--- a/Дипломен Проект 2024г/Документация на дипломен проект.docx
+++ b/Дипломен Проект 2024г/Документация на дипломен проект.docx
@@ -43,7 +43,7 @@
                     </pic:cNvPicPr>
                   </pic:nvPicPr>
                   <pic:blipFill>
-                    <a:blip r:embed="rId5" cstate="print">
+                    <a:blip r:embed="rId8" cstate="print">
                       <a:extLst>
                         <a:ext uri="{28A0092B-C50C-407E-A947-70E740481C1C}">
                           <a14:useLocalDpi xmlns:a14="http://schemas.microsoft.com/office/drawing/2010/main" val="0"/>
@@ -160,7 +160,7 @@
         </w:rPr>
         <w:t xml:space="preserve">e-mail:  </w:t>
       </w:r>
-      <w:hyperlink r:id="rId6" w:history="1">
+      <w:hyperlink r:id="rId9" w:history="1">
         <w:r>
           <w:rPr>
             <w:rStyle w:val="Hyperlink"/>
@@ -190,7 +190,7 @@
           <w:szCs w:val="18"/>
         </w:rPr>
         <w:pict w14:anchorId="7F141987">
-          <v:rect id="_x0000_i1029" style="width:0;height:1.5pt" o:hralign="center" o:hrstd="t" o:hr="t" fillcolor="#a0a0a0" stroked="f"/>
+          <v:rect id="_x0000_i1025" style="width:0;height:1.5pt" o:hralign="center" o:hrstd="t" o:hr="t" fillcolor="#a0a0a0" stroked="f"/>
         </w:pict>
       </w:r>
     </w:p>
@@ -1123,9 +1123,11 @@
           <w:szCs w:val="24"/>
         </w:rPr>
         <w:sectPr>
+          <w:footerReference w:type="default" r:id="rId10"/>
           <w:pgSz w:w="11906" w:h="16838" w:code="9"/>
           <w:pgMar w:top="425" w:right="1440" w:bottom="425" w:left="1440" w:header="720" w:footer="720" w:gutter="0"/>
           <w:cols w:space="720"/>
+          <w:titlePg/>
           <w:docGrid w:linePitch="360"/>
         </w:sectPr>
       </w:pPr>
@@ -1145,16 +1147,6 @@
         </w:rPr>
         <w:t>4</w:t>
       </w:r>
-    </w:p>
-    <w:p>
-      <w:pPr>
-        <w:spacing w:line="360" w:lineRule="auto"/>
-        <w:rPr>
-          <w:rFonts w:ascii="Times New Roman" w:eastAsia="Times New Roman" w:hAnsi="Times New Roman"/>
-          <w:sz w:val="24"/>
-          <w:szCs w:val="24"/>
-        </w:rPr>
-      </w:pPr>
     </w:p>
     <w:p>
       <w:pPr>
@@ -1177,6 +1169,7 @@
           <w:sz w:val="28"/>
           <w:szCs w:val="28"/>
         </w:rPr>
+        <w:lastRenderedPageBreak/>
         <w:t>ГЛАВА ПЪРВА</w:t>
       </w:r>
     </w:p>
@@ -1203,6 +1196,20 @@
         </w:rPr>
         <w:t>Структури от данни в C# и CRUD операции</w:t>
       </w:r>
+    </w:p>
+    <w:p>
+      <w:pPr>
+        <w:spacing w:line="360" w:lineRule="auto"/>
+        <w:ind w:left="107"/>
+        <w:jc w:val="center"/>
+        <w:rPr>
+          <w:rFonts w:ascii="Times New Roman" w:hAnsi="Times New Roman" w:cs="Times New Roman"/>
+          <w:b/>
+          <w:bCs/>
+          <w:sz w:val="28"/>
+          <w:szCs w:val="28"/>
+        </w:rPr>
+      </w:pPr>
     </w:p>
     <w:p>
       <w:pPr>
@@ -1229,6 +1236,384 @@
           <w:sz w:val="28"/>
           <w:szCs w:val="28"/>
         </w:rPr>
+        <w:t>Въведение в C#</w:t>
+      </w:r>
+    </w:p>
+    <w:p>
+      <w:pPr>
+        <w:spacing w:line="360" w:lineRule="auto"/>
+        <w:jc w:val="both"/>
+        <w:rPr>
+          <w:rFonts w:ascii="Times New Roman" w:hAnsi="Times New Roman" w:cs="Times New Roman"/>
+          <w:sz w:val="24"/>
+          <w:szCs w:val="24"/>
+        </w:rPr>
+      </w:pPr>
+      <w:r>
+        <w:rPr>
+          <w:rFonts w:ascii="Times New Roman" w:hAnsi="Times New Roman" w:cs="Times New Roman"/>
+          <w:sz w:val="24"/>
+          <w:szCs w:val="24"/>
+        </w:rPr>
+        <w:t>C# е език за програмиране, разработен от Microsoft. Той е създаден през 2000 г. и е част от Microsoft's .NET платформа. Езикът е предназначен за разработка на разнообразни приложения, включително уеб, настолни, мобилни и облачни приложения.</w:t>
+      </w:r>
+      <w:r>
+        <w:t xml:space="preserve"> </w:t>
+      </w:r>
+      <w:r>
+        <w:rPr>
+          <w:rFonts w:ascii="Times New Roman" w:hAnsi="Times New Roman" w:cs="Times New Roman"/>
+          <w:sz w:val="24"/>
+          <w:szCs w:val="24"/>
+        </w:rPr>
+        <w:t>Ето някои ключови характеристики и концепции на C#:</w:t>
+      </w:r>
+    </w:p>
+    <w:p>
+      <w:pPr>
+        <w:pStyle w:val="ListParagraph"/>
+        <w:numPr>
+          <w:ilvl w:val="0"/>
+          <w:numId w:val="9"/>
+        </w:numPr>
+        <w:spacing w:line="360" w:lineRule="auto"/>
+        <w:jc w:val="both"/>
+        <w:rPr>
+          <w:rFonts w:ascii="Times New Roman" w:hAnsi="Times New Roman" w:cs="Times New Roman"/>
+          <w:sz w:val="24"/>
+          <w:szCs w:val="24"/>
+        </w:rPr>
+      </w:pPr>
+      <w:r>
+        <w:rPr>
+          <w:rFonts w:ascii="Times New Roman" w:hAnsi="Times New Roman" w:cs="Times New Roman"/>
+          <w:sz w:val="24"/>
+          <w:szCs w:val="24"/>
+        </w:rPr>
+        <w:t>Обектно-ориентиран програмен език</w:t>
+      </w:r>
+      <w:r>
+        <w:rPr>
+          <w:rFonts w:ascii="Times New Roman" w:hAnsi="Times New Roman" w:cs="Times New Roman"/>
+          <w:sz w:val="24"/>
+          <w:szCs w:val="24"/>
+        </w:rPr>
+        <w:t xml:space="preserve">: </w:t>
+      </w:r>
+      <w:r>
+        <w:rPr>
+          <w:rFonts w:ascii="Times New Roman" w:hAnsi="Times New Roman" w:cs="Times New Roman"/>
+          <w:sz w:val="24"/>
+          <w:szCs w:val="24"/>
+        </w:rPr>
+        <w:t>C# е изцяло обектно-ориентиран, което означава, че програмите се структурират чрез обекти, които съдържат данни и методи за работа с тези данни.</w:t>
+      </w:r>
+    </w:p>
+    <w:p>
+      <w:pPr>
+        <w:pStyle w:val="ListParagraph"/>
+        <w:numPr>
+          <w:ilvl w:val="0"/>
+          <w:numId w:val="9"/>
+        </w:numPr>
+        <w:spacing w:line="360" w:lineRule="auto"/>
+        <w:jc w:val="both"/>
+        <w:rPr>
+          <w:rFonts w:ascii="Times New Roman" w:hAnsi="Times New Roman" w:cs="Times New Roman"/>
+          <w:sz w:val="24"/>
+          <w:szCs w:val="24"/>
+        </w:rPr>
+      </w:pPr>
+      <w:r>
+        <w:rPr>
+          <w:rFonts w:ascii="Times New Roman" w:hAnsi="Times New Roman" w:cs="Times New Roman"/>
+          <w:sz w:val="24"/>
+          <w:szCs w:val="24"/>
+        </w:rPr>
+        <w:t>Силно типизиран език</w:t>
+      </w:r>
+      <w:r>
+        <w:rPr>
+          <w:rFonts w:ascii="Times New Roman" w:hAnsi="Times New Roman" w:cs="Times New Roman"/>
+          <w:sz w:val="24"/>
+          <w:szCs w:val="24"/>
+        </w:rPr>
+        <w:t xml:space="preserve">: </w:t>
+      </w:r>
+      <w:r>
+        <w:rPr>
+          <w:rFonts w:ascii="Times New Roman" w:hAnsi="Times New Roman" w:cs="Times New Roman"/>
+          <w:sz w:val="24"/>
+          <w:szCs w:val="24"/>
+        </w:rPr>
+        <w:t>Променливите в C# трябва да бъдат декларирани с определен тип преди да бъдат използвани, и компилаторът извършва строга проверка на типовете по време на компилацията.</w:t>
+      </w:r>
+    </w:p>
+    <w:p>
+      <w:pPr>
+        <w:pStyle w:val="ListParagraph"/>
+        <w:numPr>
+          <w:ilvl w:val="0"/>
+          <w:numId w:val="9"/>
+        </w:numPr>
+        <w:spacing w:line="360" w:lineRule="auto"/>
+        <w:jc w:val="both"/>
+        <w:rPr>
+          <w:rFonts w:ascii="Times New Roman" w:hAnsi="Times New Roman" w:cs="Times New Roman"/>
+          <w:sz w:val="24"/>
+          <w:szCs w:val="24"/>
+        </w:rPr>
+      </w:pPr>
+      <w:r>
+        <w:rPr>
+          <w:rFonts w:ascii="Times New Roman" w:hAnsi="Times New Roman" w:cs="Times New Roman"/>
+          <w:sz w:val="24"/>
+          <w:szCs w:val="24"/>
+        </w:rPr>
+        <w:t>Управление на паметта</w:t>
+      </w:r>
+      <w:r>
+        <w:rPr>
+          <w:rFonts w:ascii="Times New Roman" w:hAnsi="Times New Roman" w:cs="Times New Roman"/>
+          <w:sz w:val="24"/>
+          <w:szCs w:val="24"/>
+        </w:rPr>
+        <w:t xml:space="preserve">: </w:t>
+      </w:r>
+      <w:r>
+        <w:rPr>
+          <w:rFonts w:ascii="Times New Roman" w:hAnsi="Times New Roman" w:cs="Times New Roman"/>
+          <w:sz w:val="24"/>
+          <w:szCs w:val="24"/>
+        </w:rPr>
+        <w:t>C# използва автоматично управление на паметта чрез Garbage Collector, който автоматично освобождава ресурсите, които вече не се използват.</w:t>
+      </w:r>
+    </w:p>
+    <w:p>
+      <w:pPr>
+        <w:pStyle w:val="ListParagraph"/>
+        <w:numPr>
+          <w:ilvl w:val="0"/>
+          <w:numId w:val="9"/>
+        </w:numPr>
+        <w:spacing w:line="360" w:lineRule="auto"/>
+        <w:jc w:val="both"/>
+        <w:rPr>
+          <w:rFonts w:ascii="Times New Roman" w:hAnsi="Times New Roman" w:cs="Times New Roman"/>
+          <w:sz w:val="24"/>
+          <w:szCs w:val="24"/>
+        </w:rPr>
+      </w:pPr>
+      <w:r>
+        <w:rPr>
+          <w:rFonts w:ascii="Times New Roman" w:hAnsi="Times New Roman" w:cs="Times New Roman"/>
+          <w:sz w:val="24"/>
+          <w:szCs w:val="24"/>
+        </w:rPr>
+        <w:t>Интеграция с .NET Framework и .NET Core</w:t>
+      </w:r>
+      <w:r>
+        <w:rPr>
+          <w:rFonts w:ascii="Times New Roman" w:hAnsi="Times New Roman" w:cs="Times New Roman"/>
+          <w:sz w:val="24"/>
+          <w:szCs w:val="24"/>
+        </w:rPr>
+        <w:t xml:space="preserve">: </w:t>
+      </w:r>
+      <w:r>
+        <w:rPr>
+          <w:rFonts w:ascii="Times New Roman" w:hAnsi="Times New Roman" w:cs="Times New Roman"/>
+          <w:sz w:val="24"/>
+          <w:szCs w:val="24"/>
+        </w:rPr>
+        <w:t>C# е част от .NET платформата, която предоставя обширен набор от библиотеки и инструменти за разработка на различни видове приложения.</w:t>
+      </w:r>
+    </w:p>
+    <w:p>
+      <w:pPr>
+        <w:pStyle w:val="ListParagraph"/>
+        <w:numPr>
+          <w:ilvl w:val="0"/>
+          <w:numId w:val="9"/>
+        </w:numPr>
+        <w:spacing w:line="360" w:lineRule="auto"/>
+        <w:jc w:val="both"/>
+        <w:rPr>
+          <w:rFonts w:ascii="Times New Roman" w:hAnsi="Times New Roman" w:cs="Times New Roman"/>
+          <w:sz w:val="24"/>
+          <w:szCs w:val="24"/>
+        </w:rPr>
+      </w:pPr>
+      <w:r>
+        <w:rPr>
+          <w:rFonts w:ascii="Times New Roman" w:hAnsi="Times New Roman" w:cs="Times New Roman"/>
+          <w:sz w:val="24"/>
+          <w:szCs w:val="24"/>
+        </w:rPr>
+        <w:t>Събитиен програмен модел</w:t>
+      </w:r>
+      <w:r>
+        <w:rPr>
+          <w:rFonts w:ascii="Times New Roman" w:hAnsi="Times New Roman" w:cs="Times New Roman"/>
+          <w:sz w:val="24"/>
+          <w:szCs w:val="24"/>
+        </w:rPr>
+        <w:t xml:space="preserve">: </w:t>
+      </w:r>
+      <w:r>
+        <w:rPr>
+          <w:rFonts w:ascii="Times New Roman" w:hAnsi="Times New Roman" w:cs="Times New Roman"/>
+          <w:sz w:val="24"/>
+          <w:szCs w:val="24"/>
+        </w:rPr>
+        <w:t>В C# събитията позволяват на програмите да реагират на събития като бутонове, мишка, клавишни комбинации и др.</w:t>
+      </w:r>
+    </w:p>
+    <w:p>
+      <w:pPr>
+        <w:pStyle w:val="ListParagraph"/>
+        <w:numPr>
+          <w:ilvl w:val="0"/>
+          <w:numId w:val="9"/>
+        </w:numPr>
+        <w:spacing w:line="360" w:lineRule="auto"/>
+        <w:jc w:val="both"/>
+        <w:rPr>
+          <w:rFonts w:ascii="Times New Roman" w:hAnsi="Times New Roman" w:cs="Times New Roman"/>
+          <w:sz w:val="24"/>
+          <w:szCs w:val="24"/>
+        </w:rPr>
+      </w:pPr>
+      <w:r>
+        <w:rPr>
+          <w:rFonts w:ascii="Times New Roman" w:hAnsi="Times New Roman" w:cs="Times New Roman"/>
+          <w:sz w:val="24"/>
+          <w:szCs w:val="24"/>
+        </w:rPr>
+        <w:t>Многонишково програмиране</w:t>
+      </w:r>
+      <w:r>
+        <w:rPr>
+          <w:rFonts w:ascii="Times New Roman" w:hAnsi="Times New Roman" w:cs="Times New Roman"/>
+          <w:sz w:val="24"/>
+          <w:szCs w:val="24"/>
+        </w:rPr>
+        <w:t xml:space="preserve">: </w:t>
+      </w:r>
+      <w:r>
+        <w:rPr>
+          <w:rFonts w:ascii="Times New Roman" w:hAnsi="Times New Roman" w:cs="Times New Roman"/>
+          <w:sz w:val="24"/>
+          <w:szCs w:val="24"/>
+        </w:rPr>
+        <w:t>C# поддържа многонишково програмиране чрез използването на класовете от пространството на имена System.Threading.</w:t>
+      </w:r>
+    </w:p>
+    <w:p>
+      <w:pPr>
+        <w:pStyle w:val="ListParagraph"/>
+        <w:numPr>
+          <w:ilvl w:val="0"/>
+          <w:numId w:val="9"/>
+        </w:numPr>
+        <w:spacing w:line="360" w:lineRule="auto"/>
+        <w:jc w:val="both"/>
+        <w:rPr>
+          <w:rFonts w:ascii="Times New Roman" w:hAnsi="Times New Roman" w:cs="Times New Roman"/>
+          <w:sz w:val="24"/>
+          <w:szCs w:val="24"/>
+        </w:rPr>
+      </w:pPr>
+      <w:r>
+        <w:rPr>
+          <w:rFonts w:ascii="Times New Roman" w:hAnsi="Times New Roman" w:cs="Times New Roman"/>
+          <w:sz w:val="24"/>
+          <w:szCs w:val="24"/>
+        </w:rPr>
+        <w:t>LINQ (Language Integrated Query)</w:t>
+      </w:r>
+      <w:r>
+        <w:rPr>
+          <w:rFonts w:ascii="Times New Roman" w:hAnsi="Times New Roman" w:cs="Times New Roman"/>
+          <w:sz w:val="24"/>
+          <w:szCs w:val="24"/>
+        </w:rPr>
+        <w:t xml:space="preserve">: </w:t>
+      </w:r>
+      <w:r>
+        <w:rPr>
+          <w:rFonts w:ascii="Times New Roman" w:hAnsi="Times New Roman" w:cs="Times New Roman"/>
+          <w:sz w:val="24"/>
+          <w:szCs w:val="24"/>
+        </w:rPr>
+        <w:t>Предоставя декларативен начин за работа с данни, който е интегриран директно в езика.</w:t>
+      </w:r>
+    </w:p>
+    <w:p>
+      <w:pPr>
+        <w:pStyle w:val="ListParagraph"/>
+        <w:numPr>
+          <w:ilvl w:val="0"/>
+          <w:numId w:val="9"/>
+        </w:numPr>
+        <w:spacing w:line="360" w:lineRule="auto"/>
+        <w:jc w:val="both"/>
+        <w:rPr>
+          <w:rFonts w:ascii="Times New Roman" w:hAnsi="Times New Roman" w:cs="Times New Roman"/>
+          <w:sz w:val="24"/>
+          <w:szCs w:val="24"/>
+        </w:rPr>
+      </w:pPr>
+      <w:r>
+        <w:rPr>
+          <w:rFonts w:ascii="Times New Roman" w:hAnsi="Times New Roman" w:cs="Times New Roman"/>
+          <w:sz w:val="24"/>
+          <w:szCs w:val="24"/>
+        </w:rPr>
+        <w:t>ASP.NET</w:t>
+      </w:r>
+      <w:r>
+        <w:rPr>
+          <w:rFonts w:ascii="Times New Roman" w:hAnsi="Times New Roman" w:cs="Times New Roman"/>
+          <w:sz w:val="24"/>
+          <w:szCs w:val="24"/>
+        </w:rPr>
+        <w:t xml:space="preserve">: </w:t>
+      </w:r>
+      <w:r>
+        <w:rPr>
+          <w:rFonts w:ascii="Times New Roman" w:hAnsi="Times New Roman" w:cs="Times New Roman"/>
+          <w:sz w:val="24"/>
+          <w:szCs w:val="24"/>
+        </w:rPr>
+        <w:t>C# се използва широко за уеб разработка чрез технологиите на ASP.NET, включително ASP.NET MVC и ASP.NET Core.</w:t>
+      </w:r>
+    </w:p>
+    <w:p>
+      <w:pPr>
+        <w:pStyle w:val="ListParagraph"/>
+        <w:numPr>
+          <w:ilvl w:val="0"/>
+          <w:numId w:val="1"/>
+        </w:numPr>
+        <w:spacing w:line="360" w:lineRule="auto"/>
+        <w:jc w:val="both"/>
+        <w:rPr>
+          <w:rFonts w:ascii="Times New Roman" w:hAnsi="Times New Roman" w:cs="Times New Roman"/>
+          <w:b/>
+          <w:bCs/>
+          <w:sz w:val="28"/>
+          <w:szCs w:val="28"/>
+        </w:rPr>
+      </w:pPr>
+      <w:r>
+        <w:rPr>
+          <w:rFonts w:ascii="Times New Roman" w:hAnsi="Times New Roman" w:cs="Times New Roman"/>
+          <w:b/>
+          <w:bCs/>
+          <w:sz w:val="28"/>
+          <w:szCs w:val="28"/>
+        </w:rPr>
         <w:t>Различните структури от данни</w:t>
       </w:r>
       <w:r>
@@ -1267,12 +1652,14 @@
           <w:sz w:val="28"/>
           <w:szCs w:val="28"/>
         </w:rPr>
+        <w:lastRenderedPageBreak/>
         <w:t>Масиви в C#</w:t>
       </w:r>
     </w:p>
     <w:p>
       <w:pPr>
         <w:spacing w:line="360" w:lineRule="auto"/>
+        <w:jc w:val="both"/>
         <w:rPr>
           <w:rFonts w:ascii="Times New Roman" w:hAnsi="Times New Roman" w:cs="Times New Roman"/>
           <w:sz w:val="24"/>
@@ -1287,45 +1674,14 @@
           <w:szCs w:val="24"/>
           <w:shd w:val="clear" w:color="auto" w:fill="FFFFFF"/>
         </w:rPr>
-        <w:t>Масивит</w:t>
-      </w:r>
-      <w:r>
-        <w:rPr>
-          <w:rFonts w:ascii="Times New Roman" w:hAnsi="Times New Roman" w:cs="Times New Roman"/>
-          <w:sz w:val="24"/>
-          <w:szCs w:val="24"/>
-          <w:shd w:val="clear" w:color="auto" w:fill="FFFFFF"/>
-        </w:rPr>
-        <w:t xml:space="preserve">е в езика C# представляват съвкупност от </w:t>
-      </w:r>
-      <w:r>
-        <w:rPr>
-          <w:rFonts w:ascii="Times New Roman" w:hAnsi="Times New Roman" w:cs="Times New Roman"/>
-          <w:sz w:val="24"/>
-          <w:szCs w:val="24"/>
-          <w:shd w:val="clear" w:color="auto" w:fill="FFFFFF"/>
-        </w:rPr>
-        <w:t>няколко еднотипни променливи. Те се наричат елементи на масива.</w:t>
-      </w:r>
-      <w:r>
-        <w:rPr>
-          <w:rFonts w:ascii="Times New Roman" w:hAnsi="Times New Roman" w:cs="Times New Roman"/>
-          <w:sz w:val="24"/>
-          <w:szCs w:val="24"/>
-          <w:shd w:val="clear" w:color="auto" w:fill="FFFFFF"/>
-        </w:rPr>
-        <w:t xml:space="preserve"> Ето какво представляват масивите:</w:t>
-      </w:r>
-    </w:p>
-    <w:p>
-      <w:pPr>
+        <w:t>Масивите в езика C# представляват съвкупност от няколко еднотипни променливи. Те се наричат елементи на масива. Ето какво представляват масивите:</w:t>
+      </w:r>
+    </w:p>
+    <w:p>
+      <w:pPr>
+        <w:keepNext/>
         <w:spacing w:line="360" w:lineRule="auto"/>
-        <w:rPr>
-          <w:rFonts w:ascii="Times New Roman" w:hAnsi="Times New Roman" w:cs="Times New Roman"/>
-          <w:sz w:val="24"/>
-          <w:szCs w:val="24"/>
-          <w:shd w:val="clear" w:color="auto" w:fill="FFFFFF"/>
-        </w:rPr>
+        <w:jc w:val="both"/>
       </w:pPr>
       <w:r>
         <w:rPr>
@@ -1351,7 +1707,7 @@
                     </pic:cNvPicPr>
                   </pic:nvPicPr>
                   <pic:blipFill>
-                    <a:blip r:embed="rId7">
+                    <a:blip r:embed="rId11">
                       <a:extLst>
                         <a:ext uri="{28A0092B-C50C-407E-A947-70E740481C1C}">
                           <a14:useLocalDpi xmlns:a14="http://schemas.microsoft.com/office/drawing/2010/main" val="0"/>
@@ -1382,7 +1738,41 @@
     </w:p>
     <w:p>
       <w:pPr>
+        <w:pStyle w:val="Caption"/>
+        <w:jc w:val="right"/>
+        <w:rPr>
+          <w:rFonts w:ascii="Times New Roman" w:hAnsi="Times New Roman" w:cs="Times New Roman"/>
+          <w:sz w:val="24"/>
+          <w:szCs w:val="24"/>
+          <w:shd w:val="clear" w:color="auto" w:fill="FFFFFF"/>
+        </w:rPr>
+      </w:pPr>
+      <w:r>
+        <w:t xml:space="preserve">Фигура </w:t>
+      </w:r>
+      <w:r>
+        <w:fldChar w:fldCharType="begin"/>
+      </w:r>
+      <w:r>
+        <w:instrText xml:space="preserve"> SEQ Фигура \* ARABIC </w:instrText>
+      </w:r>
+      <w:r>
+        <w:fldChar w:fldCharType="separate"/>
+      </w:r>
+      <w:r>
+        <w:t>1</w:t>
+      </w:r>
+      <w:r>
+        <w:fldChar w:fldCharType="end"/>
+      </w:r>
+      <w:r>
+        <w:t>: Масив</w:t>
+      </w:r>
+    </w:p>
+    <w:p>
+      <w:pPr>
         <w:spacing w:line="360" w:lineRule="auto"/>
+        <w:jc w:val="both"/>
         <w:rPr>
           <w:rFonts w:ascii="Times New Roman" w:hAnsi="Times New Roman" w:cs="Times New Roman"/>
           <w:sz w:val="24"/>
@@ -1408,6 +1798,7 @@
           <w:numId w:val="4"/>
         </w:numPr>
         <w:spacing w:line="360" w:lineRule="auto"/>
+        <w:jc w:val="both"/>
         <w:rPr>
           <w:rFonts w:ascii="Times New Roman" w:hAnsi="Times New Roman" w:cs="Times New Roman"/>
           <w:sz w:val="24"/>
@@ -1493,6 +1884,7 @@
         </w:numPr>
         <w:shd w:val="clear" w:color="auto" w:fill="FFFFFF"/>
         <w:spacing w:before="100" w:beforeAutospacing="1" w:after="24" w:line="360" w:lineRule="auto"/>
+        <w:jc w:val="both"/>
         <w:rPr>
           <w:rFonts w:ascii="Times New Roman" w:eastAsia="Times New Roman" w:hAnsi="Times New Roman" w:cs="Times New Roman"/>
           <w:color w:val="202122"/>
@@ -1538,6 +1930,7 @@
         </w:numPr>
         <w:shd w:val="clear" w:color="auto" w:fill="FFFFFF"/>
         <w:spacing w:before="100" w:beforeAutospacing="1" w:after="24" w:line="360" w:lineRule="auto"/>
+        <w:jc w:val="both"/>
         <w:rPr>
           <w:rFonts w:ascii="Times New Roman" w:eastAsia="Times New Roman" w:hAnsi="Times New Roman" w:cs="Times New Roman"/>
           <w:color w:val="202122"/>
@@ -1563,6 +1956,7 @@
         </w:numPr>
         <w:shd w:val="clear" w:color="auto" w:fill="FFFFFF"/>
         <w:spacing w:before="100" w:beforeAutospacing="1" w:after="24" w:line="360" w:lineRule="auto"/>
+        <w:jc w:val="both"/>
         <w:rPr>
           <w:rFonts w:ascii="Times New Roman" w:eastAsia="Times New Roman" w:hAnsi="Times New Roman" w:cs="Times New Roman"/>
           <w:color w:val="202122"/>
@@ -1668,12 +2062,12 @@
         </w:numPr>
         <w:shd w:val="clear" w:color="auto" w:fill="FFFFFF"/>
         <w:spacing w:before="100" w:beforeAutospacing="1" w:after="24" w:line="360" w:lineRule="auto"/>
+        <w:jc w:val="both"/>
         <w:rPr>
           <w:rFonts w:ascii="Times New Roman" w:eastAsia="Times New Roman" w:hAnsi="Times New Roman" w:cs="Times New Roman"/>
           <w:color w:val="202122"/>
           <w:sz w:val="24"/>
           <w:szCs w:val="24"/>
-          <w:lang w:val="en-US"/>
         </w:rPr>
       </w:pPr>
       <w:r>
@@ -1695,6 +2089,7 @@
         </w:numPr>
         <w:shd w:val="clear" w:color="auto" w:fill="FFFFFF"/>
         <w:spacing w:before="100" w:beforeAutospacing="1" w:after="24" w:line="360" w:lineRule="auto"/>
+        <w:jc w:val="both"/>
         <w:rPr>
           <w:rFonts w:ascii="Times New Roman" w:eastAsia="Times New Roman" w:hAnsi="Times New Roman" w:cs="Times New Roman"/>
           <w:b/>
@@ -1713,7 +2108,7 @@
           <w:sz w:val="28"/>
           <w:szCs w:val="28"/>
         </w:rPr>
-        <w:t xml:space="preserve">Двумерен масив в </w:t>
+        <w:t>Двумерни и м</w:t>
       </w:r>
       <w:r>
         <w:rPr>
@@ -1723,16 +2118,10 @@
           <w:color w:val="202122"/>
           <w:sz w:val="28"/>
           <w:szCs w:val="28"/>
-          <w:lang w:val="en-US"/>
-        </w:rPr>
-        <w:t>C#</w:t>
-      </w:r>
-    </w:p>
-    <w:p>
-      <w:pPr>
-        <w:shd w:val="clear" w:color="auto" w:fill="FFFFFF"/>
-        <w:spacing w:before="100" w:beforeAutospacing="1" w:after="24" w:line="360" w:lineRule="auto"/>
-        <w:ind w:left="467"/>
+        </w:rPr>
+        <w:t>ногомерни</w:t>
+      </w:r>
+      <w:r>
         <w:rPr>
           <w:rFonts w:ascii="Times New Roman" w:eastAsia="Times New Roman" w:hAnsi="Times New Roman" w:cs="Times New Roman"/>
           <w:b/>
@@ -1741,7 +2130,255 @@
           <w:sz w:val="28"/>
           <w:szCs w:val="28"/>
         </w:rPr>
-      </w:pPr>
+        <w:t xml:space="preserve"> масив</w:t>
+      </w:r>
+      <w:r>
+        <w:rPr>
+          <w:rFonts w:ascii="Times New Roman" w:eastAsia="Times New Roman" w:hAnsi="Times New Roman" w:cs="Times New Roman"/>
+          <w:b/>
+          <w:bCs/>
+          <w:color w:val="202122"/>
+          <w:sz w:val="28"/>
+          <w:szCs w:val="28"/>
+        </w:rPr>
+        <w:t>и</w:t>
+      </w:r>
+      <w:r>
+        <w:rPr>
+          <w:rFonts w:ascii="Times New Roman" w:eastAsia="Times New Roman" w:hAnsi="Times New Roman" w:cs="Times New Roman"/>
+          <w:b/>
+          <w:bCs/>
+          <w:color w:val="202122"/>
+          <w:sz w:val="28"/>
+          <w:szCs w:val="28"/>
+        </w:rPr>
+        <w:t xml:space="preserve"> в C#</w:t>
+      </w:r>
+    </w:p>
+    <w:p>
+      <w:pPr>
+        <w:shd w:val="clear" w:color="auto" w:fill="FFFFFF"/>
+        <w:spacing w:before="100" w:beforeAutospacing="1" w:after="24" w:line="360" w:lineRule="auto"/>
+        <w:jc w:val="both"/>
+        <w:rPr>
+          <w:rFonts w:ascii="Times New Roman" w:eastAsia="Times New Roman" w:hAnsi="Times New Roman" w:cs="Times New Roman"/>
+          <w:color w:val="202122"/>
+          <w:sz w:val="24"/>
+          <w:szCs w:val="24"/>
+        </w:rPr>
+      </w:pPr>
+      <w:r>
+        <w:rPr>
+          <w:rFonts w:ascii="Times New Roman" w:eastAsia="Times New Roman" w:hAnsi="Times New Roman" w:cs="Times New Roman"/>
+          <w:color w:val="202122"/>
+          <w:sz w:val="24"/>
+          <w:szCs w:val="24"/>
+        </w:rPr>
+        <w:t>В C#, многомерните масиви са структури от данни с две или повече измерения. Най-често срещаните са двумерните масиви, но е възможно да създадете и масиви с по-голям брой измерения.</w:t>
+      </w:r>
+      <w:r>
+        <w:rPr>
+          <w:rFonts w:ascii="Times New Roman" w:eastAsia="Times New Roman" w:hAnsi="Times New Roman" w:cs="Times New Roman"/>
+          <w:color w:val="202122"/>
+          <w:sz w:val="24"/>
+          <w:szCs w:val="24"/>
+        </w:rPr>
+        <w:t xml:space="preserve"> </w:t>
+      </w:r>
+    </w:p>
+    <w:p>
+      <w:pPr>
+        <w:pStyle w:val="ListParagraph"/>
+        <w:numPr>
+          <w:ilvl w:val="2"/>
+          <w:numId w:val="1"/>
+        </w:numPr>
+        <w:shd w:val="clear" w:color="auto" w:fill="FFFFFF"/>
+        <w:spacing w:before="100" w:beforeAutospacing="1" w:after="24" w:line="360" w:lineRule="auto"/>
+        <w:jc w:val="both"/>
+        <w:rPr>
+          <w:rFonts w:ascii="Times New Roman" w:eastAsia="Times New Roman" w:hAnsi="Times New Roman" w:cs="Times New Roman"/>
+          <w:b/>
+          <w:bCs/>
+          <w:color w:val="202122"/>
+          <w:sz w:val="28"/>
+          <w:szCs w:val="28"/>
+        </w:rPr>
+      </w:pPr>
+      <w:r>
+        <w:rPr>
+          <w:rFonts w:ascii="Times New Roman" w:eastAsia="Times New Roman" w:hAnsi="Times New Roman" w:cs="Times New Roman"/>
+          <w:b/>
+          <w:bCs/>
+          <w:color w:val="202122"/>
+          <w:sz w:val="28"/>
+          <w:szCs w:val="28"/>
+        </w:rPr>
+        <w:t>Двумерен масив</w:t>
+      </w:r>
+    </w:p>
+    <w:p>
+      <w:pPr>
+        <w:shd w:val="clear" w:color="auto" w:fill="FFFFFF"/>
+        <w:spacing w:before="100" w:beforeAutospacing="1" w:after="24" w:line="360" w:lineRule="auto"/>
+        <w:jc w:val="both"/>
+        <w:rPr>
+          <w:rFonts w:ascii="Times New Roman" w:eastAsia="Times New Roman" w:hAnsi="Times New Roman" w:cs="Times New Roman"/>
+          <w:color w:val="202122"/>
+          <w:sz w:val="24"/>
+          <w:szCs w:val="24"/>
+        </w:rPr>
+      </w:pPr>
+      <w:r>
+        <w:rPr>
+          <w:rFonts w:ascii="Times New Roman" w:eastAsia="Times New Roman" w:hAnsi="Times New Roman" w:cs="Times New Roman"/>
+          <w:color w:val="202122"/>
+          <w:sz w:val="24"/>
+          <w:szCs w:val="24"/>
+        </w:rPr>
+        <w:t xml:space="preserve">Двумерният масив представлява таблица с редове и колони. За да създадете двумерен масив </w:t>
+      </w:r>
+      <w:r>
+        <w:rPr>
+          <w:rFonts w:ascii="Times New Roman" w:eastAsia="Times New Roman" w:hAnsi="Times New Roman" w:cs="Times New Roman"/>
+          <w:color w:val="202122"/>
+          <w:sz w:val="24"/>
+          <w:szCs w:val="24"/>
+        </w:rPr>
+        <w:t xml:space="preserve">с 3 реда и 4 колони </w:t>
+      </w:r>
+      <w:r>
+        <w:rPr>
+          <w:rFonts w:ascii="Times New Roman" w:eastAsia="Times New Roman" w:hAnsi="Times New Roman" w:cs="Times New Roman"/>
+          <w:color w:val="202122"/>
+          <w:sz w:val="24"/>
+          <w:szCs w:val="24"/>
+        </w:rPr>
+        <w:t>в C#, използвате следния синтаксис:</w:t>
+      </w:r>
+    </w:p>
+    <w:p>
+      <w:pPr>
+        <w:shd w:val="clear" w:color="auto" w:fill="FFFFFF"/>
+        <w:spacing w:before="100" w:beforeAutospacing="1" w:after="24" w:line="360" w:lineRule="auto"/>
+        <w:jc w:val="both"/>
+        <w:rPr>
+          <w:rFonts w:ascii="Times New Roman" w:eastAsia="Times New Roman" w:hAnsi="Times New Roman" w:cs="Times New Roman"/>
+          <w:b/>
+          <w:bCs/>
+          <w:i/>
+          <w:iCs/>
+          <w:color w:val="202122"/>
+          <w:sz w:val="24"/>
+          <w:szCs w:val="24"/>
+        </w:rPr>
+      </w:pPr>
+      <w:r>
+        <w:rPr>
+          <w:rFonts w:ascii="Times New Roman" w:eastAsia="Times New Roman" w:hAnsi="Times New Roman" w:cs="Times New Roman"/>
+          <w:b/>
+          <w:bCs/>
+          <w:i/>
+          <w:iCs/>
+          <w:color w:val="202122"/>
+          <w:sz w:val="24"/>
+          <w:szCs w:val="24"/>
+        </w:rPr>
+        <w:lastRenderedPageBreak/>
+        <w:t>int[,] twoDimensionalArray = new int[3, 4];</w:t>
+      </w:r>
+    </w:p>
+    <w:p>
+      <w:pPr>
+        <w:pStyle w:val="ListParagraph"/>
+        <w:numPr>
+          <w:ilvl w:val="2"/>
+          <w:numId w:val="1"/>
+        </w:numPr>
+        <w:shd w:val="clear" w:color="auto" w:fill="FFFFFF"/>
+        <w:spacing w:before="100" w:beforeAutospacing="1" w:after="24" w:line="360" w:lineRule="auto"/>
+        <w:jc w:val="both"/>
+        <w:rPr>
+          <w:rFonts w:ascii="Times New Roman" w:eastAsia="Times New Roman" w:hAnsi="Times New Roman" w:cs="Times New Roman"/>
+          <w:b/>
+          <w:bCs/>
+          <w:color w:val="202122"/>
+          <w:sz w:val="28"/>
+          <w:szCs w:val="28"/>
+        </w:rPr>
+      </w:pPr>
+      <w:r>
+        <w:rPr>
+          <w:rFonts w:ascii="Times New Roman" w:eastAsia="Times New Roman" w:hAnsi="Times New Roman" w:cs="Times New Roman"/>
+          <w:b/>
+          <w:bCs/>
+          <w:color w:val="202122"/>
+          <w:sz w:val="28"/>
+          <w:szCs w:val="28"/>
+        </w:rPr>
+        <w:t>Многомерен масив</w:t>
+      </w:r>
+    </w:p>
+    <w:p>
+      <w:pPr>
+        <w:shd w:val="clear" w:color="auto" w:fill="FFFFFF"/>
+        <w:spacing w:before="100" w:beforeAutospacing="1" w:after="24" w:line="360" w:lineRule="auto"/>
+        <w:jc w:val="both"/>
+        <w:rPr>
+          <w:rFonts w:ascii="Times New Roman" w:eastAsia="Times New Roman" w:hAnsi="Times New Roman" w:cs="Times New Roman"/>
+          <w:color w:val="202122"/>
+          <w:sz w:val="24"/>
+          <w:szCs w:val="24"/>
+        </w:rPr>
+      </w:pPr>
+      <w:r>
+        <w:rPr>
+          <w:rFonts w:ascii="Times New Roman" w:eastAsia="Times New Roman" w:hAnsi="Times New Roman" w:cs="Times New Roman"/>
+          <w:color w:val="202122"/>
+          <w:sz w:val="24"/>
+          <w:szCs w:val="24"/>
+        </w:rPr>
+        <w:t>Можете да създавате масиви с повече от две измерения, като промените броя на индексите при деклариране и инициализация</w:t>
+      </w:r>
+      <w:r>
+        <w:rPr>
+          <w:rFonts w:ascii="Times New Roman" w:eastAsia="Times New Roman" w:hAnsi="Times New Roman" w:cs="Times New Roman"/>
+          <w:color w:val="202122"/>
+          <w:sz w:val="24"/>
+          <w:szCs w:val="24"/>
+        </w:rPr>
+        <w:t xml:space="preserve">. Ето пример за тримерен масив с 2 “слоя“, всеки с по 3 реда и 4 колони: </w:t>
+      </w:r>
+    </w:p>
+    <w:p>
+      <w:pPr>
+        <w:shd w:val="clear" w:color="auto" w:fill="FFFFFF"/>
+        <w:spacing w:before="100" w:beforeAutospacing="1" w:after="24" w:line="360" w:lineRule="auto"/>
+        <w:jc w:val="both"/>
+        <w:rPr>
+          <w:rFonts w:ascii="Times New Roman" w:eastAsia="Times New Roman" w:hAnsi="Times New Roman" w:cs="Times New Roman"/>
+          <w:b/>
+          <w:bCs/>
+          <w:i/>
+          <w:iCs/>
+          <w:color w:val="202122"/>
+          <w:sz w:val="24"/>
+          <w:szCs w:val="24"/>
+        </w:rPr>
+      </w:pPr>
+      <w:r>
+        <w:rPr>
+          <w:rFonts w:ascii="Times New Roman" w:eastAsia="Times New Roman" w:hAnsi="Times New Roman" w:cs="Times New Roman"/>
+          <w:b/>
+          <w:bCs/>
+          <w:i/>
+          <w:iCs/>
+          <w:color w:val="202122"/>
+          <w:sz w:val="24"/>
+          <w:szCs w:val="24"/>
+        </w:rPr>
+        <w:t>int[,,] threeDimensionalArray = new int[2, 3, 4];</w:t>
+      </w:r>
     </w:p>
     <w:sectPr>
       <w:pgSz w:w="11906" w:h="16838" w:code="9"/>
@@ -1753,6 +2390,98 @@
 </w:document>
 </file>
 
+<file path=word/endnotes.xml><?xml version="1.0" encoding="utf-8"?>
+<w:endnotes xmlns:wpc="http://schemas.microsoft.com/office/word/2010/wordprocessingCanvas" xmlns:cx="http://schemas.microsoft.com/office/drawing/2014/chartex" xmlns:cx1="http://schemas.microsoft.com/office/drawing/2015/9/8/chartex" xmlns:cx2="http://schemas.microsoft.com/office/drawing/2015/10/21/chartex" xmlns:cx3="http://schemas.microsoft.com/office/drawing/2016/5/9/chartex" xmlns:cx4="http://schemas.microsoft.com/office/drawing/2016/5/10/chartex" xmlns:cx5="http://schemas.microsoft.com/office/drawing/2016/5/11/chartex" xmlns:cx6="http://schemas.microsoft.com/office/drawing/2016/5/12/chartex" xmlns:cx7="http://schemas.microsoft.com/office/drawing/2016/5/13/chartex" xmlns:cx8="http://schemas.microsoft.com/office/drawing/2016/5/14/chartex" xmlns:mc="http://schemas.openxmlformats.org/markup-compatibility/2006" xmlns:aink="http://schemas.microsoft.com/office/drawing/2016/ink" xmlns:am3d="http://schemas.microsoft.com/office/drawing/2017/model3d" xmlns:o="urn:schemas-microsoft-com:office:office" xmlns:oel="http://schemas.microsoft.com/office/2019/extlst" xmlns:r="http://schemas.openxmlformats.org/officeDocument/2006/relationships" xmlns:m="http://schemas.openxmlformats.org/officeDocument/2006/math" xmlns:v="urn:schemas-microsoft-com:vml" xmlns:wp14="http://schemas.microsoft.com/office/word/2010/wordprocessingDrawing" xmlns:wp="http://schemas.openxmlformats.org/drawingml/2006/wordprocessingDrawing" xmlns:w10="urn:schemas-microsoft-com:office:word" xmlns:w="http://schemas.openxmlformats.org/wordprocessingml/2006/main" xmlns:w14="http://schemas.microsoft.com/office/word/2010/wordml" xmlns:w15="http://schemas.microsoft.com/office/word/2012/wordml" xmlns:w16cex="http://schemas.microsoft.com/office/word/2018/wordml/cex" xmlns:w16cid="http://schemas.microsoft.com/office/word/2016/wordml/cid" xmlns:w16="http://schemas.microsoft.com/office/word/2018/wordml" xmlns:w16sdtdh="http://schemas.microsoft.com/office/word/2020/wordml/sdtdatahash" xmlns:w16se="http://schemas.microsoft.com/office/word/2015/wordml/symex" xmlns:wpg="http://schemas.microsoft.com/office/word/2010/wordprocessingGroup" xmlns:wpi="http://schemas.microsoft.com/office/word/2010/wordprocessingInk" xmlns:wne="http://schemas.microsoft.com/office/word/2006/wordml" xmlns:wps="http://schemas.microsoft.com/office/word/2010/wordprocessingShape" mc:Ignorable="w14 w15 w16se w16cid w16 w16cex w16sdtdh wp14">
+  <w:endnote w:type="separator" w:id="-1">
+    <w:p>
+      <w:pPr>
+        <w:spacing w:after="0" w:line="240" w:lineRule="auto"/>
+      </w:pPr>
+      <w:r>
+        <w:separator/>
+      </w:r>
+    </w:p>
+  </w:endnote>
+  <w:endnote w:type="continuationSeparator" w:id="0">
+    <w:p>
+      <w:pPr>
+        <w:spacing w:after="0" w:line="240" w:lineRule="auto"/>
+      </w:pPr>
+      <w:r>
+        <w:continuationSeparator/>
+      </w:r>
+    </w:p>
+  </w:endnote>
+</w:endnotes>
+</file>
+
+<file path=word/footer1.xml><?xml version="1.0" encoding="utf-8"?>
+<w:ftr xmlns:wpc="http://schemas.microsoft.com/office/word/2010/wordprocessingCanvas" xmlns:cx="http://schemas.microsoft.com/office/drawing/2014/chartex" xmlns:cx1="http://schemas.microsoft.com/office/drawing/2015/9/8/chartex" xmlns:cx2="http://schemas.microsoft.com/office/drawing/2015/10/21/chartex" xmlns:cx3="http://schemas.microsoft.com/office/drawing/2016/5/9/chartex" xmlns:cx4="http://schemas.microsoft.com/office/drawing/2016/5/10/chartex" xmlns:cx5="http://schemas.microsoft.com/office/drawing/2016/5/11/chartex" xmlns:cx6="http://schemas.microsoft.com/office/drawing/2016/5/12/chartex" xmlns:cx7="http://schemas.microsoft.com/office/drawing/2016/5/13/chartex" xmlns:cx8="http://schemas.microsoft.com/office/drawing/2016/5/14/chartex" xmlns:mc="http://schemas.openxmlformats.org/markup-compatibility/2006" xmlns:aink="http://schemas.microsoft.com/office/drawing/2016/ink" xmlns:am3d="http://schemas.microsoft.com/office/drawing/2017/model3d" xmlns:o="urn:schemas-microsoft-com:office:office" xmlns:oel="http://schemas.microsoft.com/office/2019/extlst" xmlns:r="http://schemas.openxmlformats.org/officeDocument/2006/relationships" xmlns:m="http://schemas.openxmlformats.org/officeDocument/2006/math" xmlns:v="urn:schemas-microsoft-com:vml" xmlns:wp14="http://schemas.microsoft.com/office/word/2010/wordprocessingDrawing" xmlns:wp="http://schemas.openxmlformats.org/drawingml/2006/wordprocessingDrawing" xmlns:w10="urn:schemas-microsoft-com:office:word" xmlns:w="http://schemas.openxmlformats.org/wordprocessingml/2006/main" xmlns:w14="http://schemas.microsoft.com/office/word/2010/wordml" xmlns:w15="http://schemas.microsoft.com/office/word/2012/wordml" xmlns:w16cex="http://schemas.microsoft.com/office/word/2018/wordml/cex" xmlns:w16cid="http://schemas.microsoft.com/office/word/2016/wordml/cid" xmlns:w16="http://schemas.microsoft.com/office/word/2018/wordml" xmlns:w16sdtdh="http://schemas.microsoft.com/office/word/2020/wordml/sdtdatahash" xmlns:w16se="http://schemas.microsoft.com/office/word/2015/wordml/symex" xmlns:wpg="http://schemas.microsoft.com/office/word/2010/wordprocessingGroup" xmlns:wpi="http://schemas.microsoft.com/office/word/2010/wordprocessingInk" xmlns:wne="http://schemas.microsoft.com/office/word/2006/wordml" xmlns:wps="http://schemas.microsoft.com/office/word/2010/wordprocessingShape" mc:Ignorable="w14 w15 w16se w16cid w16 w16cex w16sdtdh wp14">
+  <w:sdt>
+    <w:sdtPr>
+      <w:id w:val="-1130617713"/>
+      <w:docPartObj>
+        <w:docPartGallery w:val="Page Numbers (Bottom of Page)"/>
+        <w:docPartUnique/>
+      </w:docPartObj>
+    </w:sdtPr>
+    <w:sdtContent>
+      <w:p>
+        <w:pPr>
+          <w:pStyle w:val="Footer"/>
+          <w:jc w:val="right"/>
+        </w:pPr>
+        <w:r>
+          <w:fldChar w:fldCharType="begin"/>
+        </w:r>
+        <w:r>
+          <w:instrText xml:space="preserve"> PAGE   \* MERGEFORMAT </w:instrText>
+        </w:r>
+        <w:r>
+          <w:fldChar w:fldCharType="separate"/>
+        </w:r>
+        <w:r>
+          <w:t>2</w:t>
+        </w:r>
+        <w:r>
+          <w:fldChar w:fldCharType="end"/>
+        </w:r>
+      </w:p>
+    </w:sdtContent>
+  </w:sdt>
+  <w:p>
+    <w:pPr>
+      <w:pStyle w:val="Footer"/>
+    </w:pPr>
+  </w:p>
+</w:ftr>
+</file>
+
+<file path=word/footnotes.xml><?xml version="1.0" encoding="utf-8"?>
+<w:footnotes xmlns:wpc="http://schemas.microsoft.com/office/word/2010/wordprocessingCanvas" xmlns:cx="http://schemas.microsoft.com/office/drawing/2014/chartex" xmlns:cx1="http://schemas.microsoft.com/office/drawing/2015/9/8/chartex" xmlns:cx2="http://schemas.microsoft.com/office/drawing/2015/10/21/chartex" xmlns:cx3="http://schemas.microsoft.com/office/drawing/2016/5/9/chartex" xmlns:cx4="http://schemas.microsoft.com/office/drawing/2016/5/10/chartex" xmlns:cx5="http://schemas.microsoft.com/office/drawing/2016/5/11/chartex" xmlns:cx6="http://schemas.microsoft.com/office/drawing/2016/5/12/chartex" xmlns:cx7="http://schemas.microsoft.com/office/drawing/2016/5/13/chartex" xmlns:cx8="http://schemas.microsoft.com/office/drawing/2016/5/14/chartex" xmlns:mc="http://schemas.openxmlformats.org/markup-compatibility/2006" xmlns:aink="http://schemas.microsoft.com/office/drawing/2016/ink" xmlns:am3d="http://schemas.microsoft.com/office/drawing/2017/model3d" xmlns:o="urn:schemas-microsoft-com:office:office" xmlns:oel="http://schemas.microsoft.com/office/2019/extlst" xmlns:r="http://schemas.openxmlformats.org/officeDocument/2006/relationships" xmlns:m="http://schemas.openxmlformats.org/officeDocument/2006/math" xmlns:v="urn:schemas-microsoft-com:vml" xmlns:wp14="http://schemas.microsoft.com/office/word/2010/wordprocessingDrawing" xmlns:wp="http://schemas.openxmlformats.org/drawingml/2006/wordprocessingDrawing" xmlns:w10="urn:schemas-microsoft-com:office:word" xmlns:w="http://schemas.openxmlformats.org/wordprocessingml/2006/main" xmlns:w14="http://schemas.microsoft.com/office/word/2010/wordml" xmlns:w15="http://schemas.microsoft.com/office/word/2012/wordml" xmlns:w16cex="http://schemas.microsoft.com/office/word/2018/wordml/cex" xmlns:w16cid="http://schemas.microsoft.com/office/word/2016/wordml/cid" xmlns:w16="http://schemas.microsoft.com/office/word/2018/wordml" xmlns:w16sdtdh="http://schemas.microsoft.com/office/word/2020/wordml/sdtdatahash" xmlns:w16se="http://schemas.microsoft.com/office/word/2015/wordml/symex" xmlns:wpg="http://schemas.microsoft.com/office/word/2010/wordprocessingGroup" xmlns:wpi="http://schemas.microsoft.com/office/word/2010/wordprocessingInk" xmlns:wne="http://schemas.microsoft.com/office/word/2006/wordml" xmlns:wps="http://schemas.microsoft.com/office/word/2010/wordprocessingShape" mc:Ignorable="w14 w15 w16se w16cid w16 w16cex w16sdtdh wp14">
+  <w:footnote w:type="separator" w:id="-1">
+    <w:p>
+      <w:pPr>
+        <w:spacing w:after="0" w:line="240" w:lineRule="auto"/>
+      </w:pPr>
+      <w:r>
+        <w:separator/>
+      </w:r>
+    </w:p>
+  </w:footnote>
+  <w:footnote w:type="continuationSeparator" w:id="0">
+    <w:p>
+      <w:pPr>
+        <w:spacing w:after="0" w:line="240" w:lineRule="auto"/>
+      </w:pPr>
+      <w:r>
+        <w:continuationSeparator/>
+      </w:r>
+    </w:p>
+  </w:footnote>
+</w:footnotes>
+</file>
+
 <file path=word/numbering.xml><?xml version="1.0" encoding="utf-8"?>
 <w:numbering xmlns:wpc="http://schemas.microsoft.com/office/word/2010/wordprocessingCanvas" xmlns:cx="http://schemas.microsoft.com/office/drawing/2014/chartex" xmlns:cx1="http://schemas.microsoft.com/office/drawing/2015/9/8/chartex" xmlns:cx2="http://schemas.microsoft.com/office/drawing/2015/10/21/chartex" xmlns:cx3="http://schemas.microsoft.com/office/drawing/2016/5/9/chartex" xmlns:cx4="http://schemas.microsoft.com/office/drawing/2016/5/10/chartex" xmlns:cx5="http://schemas.microsoft.com/office/drawing/2016/5/11/chartex" xmlns:cx6="http://schemas.microsoft.com/office/drawing/2016/5/12/chartex" xmlns:cx7="http://schemas.microsoft.com/office/drawing/2016/5/13/chartex" xmlns:cx8="http://schemas.microsoft.com/office/drawing/2016/5/14/chartex" xmlns:mc="http://schemas.openxmlformats.org/markup-compatibility/2006" xmlns:aink="http://schemas.microsoft.com/office/drawing/2016/ink" xmlns:am3d="http://schemas.microsoft.com/office/drawing/2017/model3d" xmlns:o="urn:schemas-microsoft-com:office:office" xmlns:oel="http://schemas.microsoft.com/office/2019/extlst" xmlns:r="http://schemas.openxmlformats.org/officeDocument/2006/relationships" xmlns:m="http://schemas.openxmlformats.org/officeDocument/2006/math" xmlns:v="urn:schemas-microsoft-com:vml" xmlns:wp14="http://schemas.microsoft.com/office/word/2010/wordprocessingDrawing" xmlns:wp="http://schemas.openxmlformats.org/drawingml/2006/wordprocessingDrawing" xmlns:w10="urn:schemas-microsoft-com:office:word" xmlns:w="http://schemas.openxmlformats.org/wordprocessingml/2006/main" xmlns:w14="http://schemas.microsoft.com/office/word/2010/wordml" xmlns:w15="http://schemas.microsoft.com/office/word/2012/wordml" xmlns:w16cex="http://schemas.microsoft.com/office/word/2018/wordml/cex" xmlns:w16cid="http://schemas.microsoft.com/office/word/2016/wordml/cid" xmlns:w16="http://schemas.microsoft.com/office/word/2018/wordml" xmlns:w16sdtdh="http://schemas.microsoft.com/office/word/2020/wordml/sdtdatahash" xmlns:w16se="http://schemas.microsoft.com/office/word/2015/wordml/symex" xmlns:wpg="http://schemas.microsoft.com/office/word/2010/wordprocessingGroup" xmlns:wpi="http://schemas.microsoft.com/office/word/2010/wordprocessingInk" xmlns:wne="http://schemas.microsoft.com/office/word/2006/wordml" xmlns:wps="http://schemas.microsoft.com/office/word/2010/wordprocessingShape" mc:Ignorable="w14 w15 w16se w16cid w16 w16cex w16sdtdh wp14">
   <w:abstractNum w:abstractNumId="0" w15:restartNumberingAfterBreak="0">
@@ -2405,6 +3134,119 @@
     </w:lvl>
   </w:abstractNum>
   <w:abstractNum w:abstractNumId="5" w15:restartNumberingAfterBreak="0">
+    <w:nsid w:val="509408EF"/>
+    <w:multiLevelType w:val="hybridMultilevel"/>
+    <w:tmpl w:val="CF4C4C46"/>
+    <w:lvl w:ilvl="0" w:tplc="105AC66E">
+      <w:start w:val="1"/>
+      <w:numFmt w:val="bullet"/>
+      <w:lvlText w:val="-"/>
+      <w:lvlJc w:val="left"/>
+      <w:pPr>
+        <w:ind w:left="720" w:hanging="360"/>
+      </w:pPr>
+      <w:rPr>
+        <w:rFonts w:ascii="Times New Roman" w:eastAsia="Calibri" w:hAnsi="Times New Roman" w:cs="Times New Roman" w:hint="default"/>
+      </w:rPr>
+    </w:lvl>
+    <w:lvl w:ilvl="1" w:tplc="04090003" w:tentative="1">
+      <w:start w:val="1"/>
+      <w:numFmt w:val="bullet"/>
+      <w:lvlText w:val="o"/>
+      <w:lvlJc w:val="left"/>
+      <w:pPr>
+        <w:ind w:left="1440" w:hanging="360"/>
+      </w:pPr>
+      <w:rPr>
+        <w:rFonts w:ascii="Courier New" w:hAnsi="Courier New" w:cs="Courier New" w:hint="default"/>
+      </w:rPr>
+    </w:lvl>
+    <w:lvl w:ilvl="2" w:tplc="04090005" w:tentative="1">
+      <w:start w:val="1"/>
+      <w:numFmt w:val="bullet"/>
+      <w:lvlText w:val=""/>
+      <w:lvlJc w:val="left"/>
+      <w:pPr>
+        <w:ind w:left="2160" w:hanging="360"/>
+      </w:pPr>
+      <w:rPr>
+        <w:rFonts w:ascii="Wingdings" w:hAnsi="Wingdings" w:hint="default"/>
+      </w:rPr>
+    </w:lvl>
+    <w:lvl w:ilvl="3" w:tplc="04090001" w:tentative="1">
+      <w:start w:val="1"/>
+      <w:numFmt w:val="bullet"/>
+      <w:lvlText w:val=""/>
+      <w:lvlJc w:val="left"/>
+      <w:pPr>
+        <w:ind w:left="2880" w:hanging="360"/>
+      </w:pPr>
+      <w:rPr>
+        <w:rFonts w:ascii="Symbol" w:hAnsi="Symbol" w:hint="default"/>
+      </w:rPr>
+    </w:lvl>
+    <w:lvl w:ilvl="4" w:tplc="04090003" w:tentative="1">
+      <w:start w:val="1"/>
+      <w:numFmt w:val="bullet"/>
+      <w:lvlText w:val="o"/>
+      <w:lvlJc w:val="left"/>
+      <w:pPr>
+        <w:ind w:left="3600" w:hanging="360"/>
+      </w:pPr>
+      <w:rPr>
+        <w:rFonts w:ascii="Courier New" w:hAnsi="Courier New" w:cs="Courier New" w:hint="default"/>
+      </w:rPr>
+    </w:lvl>
+    <w:lvl w:ilvl="5" w:tplc="04090005" w:tentative="1">
+      <w:start w:val="1"/>
+      <w:numFmt w:val="bullet"/>
+      <w:lvlText w:val=""/>
+      <w:lvlJc w:val="left"/>
+      <w:pPr>
+        <w:ind w:left="4320" w:hanging="360"/>
+      </w:pPr>
+      <w:rPr>
+        <w:rFonts w:ascii="Wingdings" w:hAnsi="Wingdings" w:hint="default"/>
+      </w:rPr>
+    </w:lvl>
+    <w:lvl w:ilvl="6" w:tplc="04090001" w:tentative="1">
+      <w:start w:val="1"/>
+      <w:numFmt w:val="bullet"/>
+      <w:lvlText w:val=""/>
+      <w:lvlJc w:val="left"/>
+      <w:pPr>
+        <w:ind w:left="5040" w:hanging="360"/>
+      </w:pPr>
+      <w:rPr>
+        <w:rFonts w:ascii="Symbol" w:hAnsi="Symbol" w:hint="default"/>
+      </w:rPr>
+    </w:lvl>
+    <w:lvl w:ilvl="7" w:tplc="04090003" w:tentative="1">
+      <w:start w:val="1"/>
+      <w:numFmt w:val="bullet"/>
+      <w:lvlText w:val="o"/>
+      <w:lvlJc w:val="left"/>
+      <w:pPr>
+        <w:ind w:left="5760" w:hanging="360"/>
+      </w:pPr>
+      <w:rPr>
+        <w:rFonts w:ascii="Courier New" w:hAnsi="Courier New" w:cs="Courier New" w:hint="default"/>
+      </w:rPr>
+    </w:lvl>
+    <w:lvl w:ilvl="8" w:tplc="04090005" w:tentative="1">
+      <w:start w:val="1"/>
+      <w:numFmt w:val="bullet"/>
+      <w:lvlText w:val=""/>
+      <w:lvlJc w:val="left"/>
+      <w:pPr>
+        <w:ind w:left="6480" w:hanging="360"/>
+      </w:pPr>
+      <w:rPr>
+        <w:rFonts w:ascii="Wingdings" w:hAnsi="Wingdings" w:hint="default"/>
+      </w:rPr>
+    </w:lvl>
+  </w:abstractNum>
+  <w:abstractNum w:abstractNumId="6" w15:restartNumberingAfterBreak="0">
     <w:nsid w:val="66CE4A75"/>
     <w:multiLevelType w:val="multilevel"/>
     <w:tmpl w:val="431E49A0"/>
@@ -2522,7 +3364,7 @@
       </w:rPr>
     </w:lvl>
   </w:abstractNum>
-  <w:abstractNum w:abstractNumId="6" w15:restartNumberingAfterBreak="0">
+  <w:abstractNum w:abstractNumId="7" w15:restartNumberingAfterBreak="0">
     <w:nsid w:val="73710733"/>
     <w:multiLevelType w:val="multilevel"/>
     <w:tmpl w:val="A3D24CDC"/>
@@ -2671,7 +3513,7 @@
       </w:rPr>
     </w:lvl>
   </w:abstractNum>
-  <w:abstractNum w:abstractNumId="7" w15:restartNumberingAfterBreak="0">
+  <w:abstractNum w:abstractNumId="8" w15:restartNumberingAfterBreak="0">
     <w:nsid w:val="797F62B8"/>
     <w:multiLevelType w:val="multilevel"/>
     <w:tmpl w:val="F66E7E70"/>
@@ -2821,19 +3663,19 @@
     </w:lvl>
   </w:abstractNum>
   <w:num w:numId="1" w16cid:durableId="295796506">
-    <w:abstractNumId w:val="5"/>
+    <w:abstractNumId w:val="6"/>
   </w:num>
   <w:num w:numId="2" w16cid:durableId="655498876">
     <w:abstractNumId w:val="4"/>
   </w:num>
   <w:num w:numId="3" w16cid:durableId="249972273">
-    <w:abstractNumId w:val="6"/>
+    <w:abstractNumId w:val="7"/>
   </w:num>
   <w:num w:numId="4" w16cid:durableId="1990400414">
     <w:abstractNumId w:val="0"/>
   </w:num>
   <w:num w:numId="5" w16cid:durableId="149060067">
-    <w:abstractNumId w:val="7"/>
+    <w:abstractNumId w:val="8"/>
   </w:num>
   <w:num w:numId="6" w16cid:durableId="802699839">
     <w:abstractNumId w:val="3"/>
@@ -2843,6 +3685,9 @@
   </w:num>
   <w:num w:numId="8" w16cid:durableId="497235713">
     <w:abstractNumId w:val="1"/>
+  </w:num>
+  <w:num w:numId="9" w16cid:durableId="1367293250">
+    <w:abstractNumId w:val="5"/>
   </w:num>
 </w:numbering>
 </file>
@@ -3316,6 +4161,138 @@
       <w:contextualSpacing/>
     </w:pPr>
   </w:style>
+  <w:style w:type="paragraph" w:styleId="Header">
+    <w:name w:val="header"/>
+    <w:basedOn w:val="Normal"/>
+    <w:link w:val="HeaderChar"/>
+    <w:uiPriority w:val="99"/>
+    <w:unhideWhenUsed/>
+    <w:rsid w:val="00735669"/>
+    <w:pPr>
+      <w:tabs>
+        <w:tab w:val="center" w:pos="4703"/>
+        <w:tab w:val="right" w:pos="9406"/>
+      </w:tabs>
+      <w:spacing w:after="0" w:line="240" w:lineRule="auto"/>
+    </w:pPr>
+  </w:style>
+  <w:style w:type="character" w:customStyle="1" w:styleId="HeaderChar">
+    <w:name w:val="Header Char"/>
+    <w:basedOn w:val="DefaultParagraphFont"/>
+    <w:link w:val="Header"/>
+    <w:uiPriority w:val="99"/>
+    <w:rsid w:val="00735669"/>
+    <w:rPr>
+      <w:rFonts w:ascii="Calibri" w:eastAsia="Calibri" w:hAnsi="Calibri" w:cs="Arial"/>
+      <w:lang w:val="bg-BG"/>
+    </w:rPr>
+  </w:style>
+  <w:style w:type="paragraph" w:styleId="Footer">
+    <w:name w:val="footer"/>
+    <w:basedOn w:val="Normal"/>
+    <w:link w:val="FooterChar"/>
+    <w:uiPriority w:val="99"/>
+    <w:unhideWhenUsed/>
+    <w:rsid w:val="00735669"/>
+    <w:pPr>
+      <w:tabs>
+        <w:tab w:val="center" w:pos="4703"/>
+        <w:tab w:val="right" w:pos="9406"/>
+      </w:tabs>
+      <w:spacing w:after="0" w:line="240" w:lineRule="auto"/>
+    </w:pPr>
+  </w:style>
+  <w:style w:type="character" w:customStyle="1" w:styleId="FooterChar">
+    <w:name w:val="Footer Char"/>
+    <w:basedOn w:val="DefaultParagraphFont"/>
+    <w:link w:val="Footer"/>
+    <w:uiPriority w:val="99"/>
+    <w:rsid w:val="00735669"/>
+    <w:rPr>
+      <w:rFonts w:ascii="Calibri" w:eastAsia="Calibri" w:hAnsi="Calibri" w:cs="Arial"/>
+      <w:lang w:val="bg-BG"/>
+    </w:rPr>
+  </w:style>
+  <w:style w:type="character" w:styleId="LineNumber">
+    <w:name w:val="line number"/>
+    <w:basedOn w:val="DefaultParagraphFont"/>
+    <w:uiPriority w:val="99"/>
+    <w:semiHidden/>
+    <w:unhideWhenUsed/>
+    <w:rsid w:val="00735669"/>
+  </w:style>
+  <w:style w:type="paragraph" w:styleId="FootnoteText">
+    <w:name w:val="footnote text"/>
+    <w:basedOn w:val="Normal"/>
+    <w:link w:val="FootnoteTextChar"/>
+    <w:uiPriority w:val="99"/>
+    <w:semiHidden/>
+    <w:unhideWhenUsed/>
+    <w:rsid w:val="00735669"/>
+    <w:pPr>
+      <w:spacing w:after="0" w:line="240" w:lineRule="auto"/>
+    </w:pPr>
+    <w:rPr>
+      <w:sz w:val="20"/>
+      <w:szCs w:val="20"/>
+    </w:rPr>
+  </w:style>
+  <w:style w:type="character" w:customStyle="1" w:styleId="FootnoteTextChar">
+    <w:name w:val="Footnote Text Char"/>
+    <w:basedOn w:val="DefaultParagraphFont"/>
+    <w:link w:val="FootnoteText"/>
+    <w:uiPriority w:val="99"/>
+    <w:semiHidden/>
+    <w:rsid w:val="00735669"/>
+    <w:rPr>
+      <w:rFonts w:ascii="Calibri" w:eastAsia="Calibri" w:hAnsi="Calibri" w:cs="Arial"/>
+      <w:sz w:val="20"/>
+      <w:szCs w:val="20"/>
+      <w:lang w:val="bg-BG"/>
+    </w:rPr>
+  </w:style>
+  <w:style w:type="character" w:styleId="FootnoteReference">
+    <w:name w:val="footnote reference"/>
+    <w:basedOn w:val="DefaultParagraphFont"/>
+    <w:uiPriority w:val="99"/>
+    <w:semiHidden/>
+    <w:unhideWhenUsed/>
+    <w:rsid w:val="00735669"/>
+    <w:rPr>
+      <w:vertAlign w:val="superscript"/>
+    </w:rPr>
+  </w:style>
+  <w:style w:type="paragraph" w:styleId="Caption">
+    <w:name w:val="caption"/>
+    <w:basedOn w:val="Normal"/>
+    <w:next w:val="Normal"/>
+    <w:uiPriority w:val="35"/>
+    <w:unhideWhenUsed/>
+    <w:qFormat/>
+    <w:rsid w:val="00490A97"/>
+    <w:pPr>
+      <w:spacing w:line="240" w:lineRule="auto"/>
+    </w:pPr>
+    <w:rPr>
+      <w:i/>
+      <w:iCs/>
+      <w:color w:val="44546A" w:themeColor="text2"/>
+      <w:sz w:val="18"/>
+      <w:szCs w:val="18"/>
+    </w:rPr>
+  </w:style>
+  <w:style w:type="paragraph" w:styleId="TableofFigures">
+    <w:name w:val="table of figures"/>
+    <w:basedOn w:val="Normal"/>
+    <w:next w:val="Normal"/>
+    <w:uiPriority w:val="99"/>
+    <w:semiHidden/>
+    <w:unhideWhenUsed/>
+    <w:rsid w:val="00490A97"/>
+    <w:pPr>
+      <w:spacing w:after="0"/>
+    </w:pPr>
+  </w:style>
 </w:styles>
 </file>
 
@@ -3578,4 +4555,16 @@
     </a:ext>
   </a:extLst>
 </a:theme>
+</file>
+
+<file path=customXml/item1.xml><?xml version="1.0" encoding="utf-8"?>
+<b:Sources xmlns:b="http://schemas.openxmlformats.org/officeDocument/2006/bibliography" xmlns="http://schemas.openxmlformats.org/officeDocument/2006/bibliography" SelectedStyle="\APASixthEditionOfficeOnline.xsl" StyleName="APA" Version="6"/>
+</file>
+
+<file path=customXml/itemProps1.xml><?xml version="1.0" encoding="utf-8"?>
+<ds:datastoreItem xmlns:ds="http://schemas.openxmlformats.org/officeDocument/2006/customXml" ds:itemID="{4B36B87B-0B98-488F-B505-4A4A6DE3DF54}">
+  <ds:schemaRefs>
+    <ds:schemaRef ds:uri="http://schemas.openxmlformats.org/officeDocument/2006/bibliography"/>
+  </ds:schemaRefs>
+</ds:datastoreItem>
 </file>
--- a/Дипломен Проект 2024г/Документация на дипломен проект.docx
+++ b/Дипломен Проект 2024г/Документация на дипломен проект.docx
@@ -1290,23 +1290,7 @@
           <w:sz w:val="24"/>
           <w:szCs w:val="24"/>
         </w:rPr>
-        <w:t>Обектно-ориентиран програмен език</w:t>
-      </w:r>
-      <w:r>
-        <w:rPr>
-          <w:rFonts w:ascii="Times New Roman" w:hAnsi="Times New Roman" w:cs="Times New Roman"/>
-          <w:sz w:val="24"/>
-          <w:szCs w:val="24"/>
-        </w:rPr>
-        <w:t xml:space="preserve">: </w:t>
-      </w:r>
-      <w:r>
-        <w:rPr>
-          <w:rFonts w:ascii="Times New Roman" w:hAnsi="Times New Roman" w:cs="Times New Roman"/>
-          <w:sz w:val="24"/>
-          <w:szCs w:val="24"/>
-        </w:rPr>
-        <w:t>C# е изцяло обектно-ориентиран, което означава, че програмите се структурират чрез обекти, които съдържат данни и методи за работа с тези данни.</w:t>
+        <w:t>Обектно-ориентиран програмен език: C# е изцяло обектно-ориентиран, което означава, че програмите се структурират чрез обекти, които съдържат данни и методи за работа с тези данни.</w:t>
       </w:r>
     </w:p>
     <w:p>
@@ -1330,23 +1314,7 @@
           <w:sz w:val="24"/>
           <w:szCs w:val="24"/>
         </w:rPr>
-        <w:t>Силно типизиран език</w:t>
-      </w:r>
-      <w:r>
-        <w:rPr>
-          <w:rFonts w:ascii="Times New Roman" w:hAnsi="Times New Roman" w:cs="Times New Roman"/>
-          <w:sz w:val="24"/>
-          <w:szCs w:val="24"/>
-        </w:rPr>
-        <w:t xml:space="preserve">: </w:t>
-      </w:r>
-      <w:r>
-        <w:rPr>
-          <w:rFonts w:ascii="Times New Roman" w:hAnsi="Times New Roman" w:cs="Times New Roman"/>
-          <w:sz w:val="24"/>
-          <w:szCs w:val="24"/>
-        </w:rPr>
-        <w:t>Променливите в C# трябва да бъдат декларирани с определен тип преди да бъдат използвани, и компилаторът извършва строга проверка на типовете по време на компилацията.</w:t>
+        <w:t>Силно типизиран език: Променливите в C# трябва да бъдат декларирани с определен тип преди да бъдат използвани, и компилаторът извършва строга проверка на типовете по време на компилацията.</w:t>
       </w:r>
     </w:p>
     <w:p>
@@ -1370,23 +1338,7 @@
           <w:sz w:val="24"/>
           <w:szCs w:val="24"/>
         </w:rPr>
-        <w:t>Управление на паметта</w:t>
-      </w:r>
-      <w:r>
-        <w:rPr>
-          <w:rFonts w:ascii="Times New Roman" w:hAnsi="Times New Roman" w:cs="Times New Roman"/>
-          <w:sz w:val="24"/>
-          <w:szCs w:val="24"/>
-        </w:rPr>
-        <w:t xml:space="preserve">: </w:t>
-      </w:r>
-      <w:r>
-        <w:rPr>
-          <w:rFonts w:ascii="Times New Roman" w:hAnsi="Times New Roman" w:cs="Times New Roman"/>
-          <w:sz w:val="24"/>
-          <w:szCs w:val="24"/>
-        </w:rPr>
-        <w:t>C# използва автоматично управление на паметта чрез Garbage Collector, който автоматично освобождава ресурсите, които вече не се използват.</w:t>
+        <w:t>Управление на паметта: C# използва автоматично управление на паметта чрез Garbage Collector, който автоматично освобождава ресурсите, които вече не се използват.</w:t>
       </w:r>
     </w:p>
     <w:p>
@@ -1410,23 +1362,7 @@
           <w:sz w:val="24"/>
           <w:szCs w:val="24"/>
         </w:rPr>
-        <w:t>Интеграция с .NET Framework и .NET Core</w:t>
-      </w:r>
-      <w:r>
-        <w:rPr>
-          <w:rFonts w:ascii="Times New Roman" w:hAnsi="Times New Roman" w:cs="Times New Roman"/>
-          <w:sz w:val="24"/>
-          <w:szCs w:val="24"/>
-        </w:rPr>
-        <w:t xml:space="preserve">: </w:t>
-      </w:r>
-      <w:r>
-        <w:rPr>
-          <w:rFonts w:ascii="Times New Roman" w:hAnsi="Times New Roman" w:cs="Times New Roman"/>
-          <w:sz w:val="24"/>
-          <w:szCs w:val="24"/>
-        </w:rPr>
-        <w:t>C# е част от .NET платформата, която предоставя обширен набор от библиотеки и инструменти за разработка на различни видове приложения.</w:t>
+        <w:t>Интеграция с .NET Framework и .NET Core: C# е част от .NET платформата, която предоставя обширен набор от библиотеки и инструменти за разработка на различни видове приложения.</w:t>
       </w:r>
     </w:p>
     <w:p>
@@ -1450,23 +1386,7 @@
           <w:sz w:val="24"/>
           <w:szCs w:val="24"/>
         </w:rPr>
-        <w:t>Събитиен програмен модел</w:t>
-      </w:r>
-      <w:r>
-        <w:rPr>
-          <w:rFonts w:ascii="Times New Roman" w:hAnsi="Times New Roman" w:cs="Times New Roman"/>
-          <w:sz w:val="24"/>
-          <w:szCs w:val="24"/>
-        </w:rPr>
-        <w:t xml:space="preserve">: </w:t>
-      </w:r>
-      <w:r>
-        <w:rPr>
-          <w:rFonts w:ascii="Times New Roman" w:hAnsi="Times New Roman" w:cs="Times New Roman"/>
-          <w:sz w:val="24"/>
-          <w:szCs w:val="24"/>
-        </w:rPr>
-        <w:t>В C# събитията позволяват на програмите да реагират на събития като бутонове, мишка, клавишни комбинации и др.</w:t>
+        <w:t>Събитиен програмен модел: В C# събитията позволяват на програмите да реагират на събития като бутонове, мишка, клавишни комбинации и др.</w:t>
       </w:r>
     </w:p>
     <w:p>
@@ -1490,23 +1410,7 @@
           <w:sz w:val="24"/>
           <w:szCs w:val="24"/>
         </w:rPr>
-        <w:t>Многонишково програмиране</w:t>
-      </w:r>
-      <w:r>
-        <w:rPr>
-          <w:rFonts w:ascii="Times New Roman" w:hAnsi="Times New Roman" w:cs="Times New Roman"/>
-          <w:sz w:val="24"/>
-          <w:szCs w:val="24"/>
-        </w:rPr>
-        <w:t xml:space="preserve">: </w:t>
-      </w:r>
-      <w:r>
-        <w:rPr>
-          <w:rFonts w:ascii="Times New Roman" w:hAnsi="Times New Roman" w:cs="Times New Roman"/>
-          <w:sz w:val="24"/>
-          <w:szCs w:val="24"/>
-        </w:rPr>
-        <w:t>C# поддържа многонишково програмиране чрез използването на класовете от пространството на имена System.Threading.</w:t>
+        <w:t>Многонишково програмиране: C# поддържа многонишково програмиране чрез използването на класовете от пространството на имена System.Threading.</w:t>
       </w:r>
     </w:p>
     <w:p>
@@ -1530,23 +1434,7 @@
           <w:sz w:val="24"/>
           <w:szCs w:val="24"/>
         </w:rPr>
-        <w:t>LINQ (Language Integrated Query)</w:t>
-      </w:r>
-      <w:r>
-        <w:rPr>
-          <w:rFonts w:ascii="Times New Roman" w:hAnsi="Times New Roman" w:cs="Times New Roman"/>
-          <w:sz w:val="24"/>
-          <w:szCs w:val="24"/>
-        </w:rPr>
-        <w:t xml:space="preserve">: </w:t>
-      </w:r>
-      <w:r>
-        <w:rPr>
-          <w:rFonts w:ascii="Times New Roman" w:hAnsi="Times New Roman" w:cs="Times New Roman"/>
-          <w:sz w:val="24"/>
-          <w:szCs w:val="24"/>
-        </w:rPr>
-        <w:t>Предоставя декларативен начин за работа с данни, който е интегриран директно в езика.</w:t>
+        <w:t>LINQ (Language Integrated Query): Предоставя декларативен начин за работа с данни, който е интегриран директно в езика.</w:t>
       </w:r>
     </w:p>
     <w:p>
@@ -1570,23 +1458,7 @@
           <w:sz w:val="24"/>
           <w:szCs w:val="24"/>
         </w:rPr>
-        <w:t>ASP.NET</w:t>
-      </w:r>
-      <w:r>
-        <w:rPr>
-          <w:rFonts w:ascii="Times New Roman" w:hAnsi="Times New Roman" w:cs="Times New Roman"/>
-          <w:sz w:val="24"/>
-          <w:szCs w:val="24"/>
-        </w:rPr>
-        <w:t xml:space="preserve">: </w:t>
-      </w:r>
-      <w:r>
-        <w:rPr>
-          <w:rFonts w:ascii="Times New Roman" w:hAnsi="Times New Roman" w:cs="Times New Roman"/>
-          <w:sz w:val="24"/>
-          <w:szCs w:val="24"/>
-        </w:rPr>
-        <w:t>C# се използва широко за уеб разработка чрез технологиите на ASP.NET, включително ASP.NET MVC и ASP.NET Core.</w:t>
+        <w:t>ASP.NET: C# се използва широко за уеб разработка чрез технологиите на ASP.NET, включително ASP.NET MVC и ASP.NET Core.</w:t>
       </w:r>
     </w:p>
     <w:p>
@@ -1748,24 +1620,45 @@
         </w:rPr>
       </w:pPr>
       <w:r>
+        <w:rPr>
+          <w:rFonts w:ascii="Times New Roman" w:hAnsi="Times New Roman" w:cs="Times New Roman"/>
+        </w:rPr>
         <w:t xml:space="preserve">Фигура </w:t>
       </w:r>
       <w:r>
+        <w:rPr>
+          <w:rFonts w:ascii="Times New Roman" w:hAnsi="Times New Roman" w:cs="Times New Roman"/>
+        </w:rPr>
         <w:fldChar w:fldCharType="begin"/>
       </w:r>
       <w:r>
+        <w:rPr>
+          <w:rFonts w:ascii="Times New Roman" w:hAnsi="Times New Roman" w:cs="Times New Roman"/>
+        </w:rPr>
         <w:instrText xml:space="preserve"> SEQ Фигура \* ARABIC </w:instrText>
       </w:r>
       <w:r>
+        <w:rPr>
+          <w:rFonts w:ascii="Times New Roman" w:hAnsi="Times New Roman" w:cs="Times New Roman"/>
+        </w:rPr>
         <w:fldChar w:fldCharType="separate"/>
       </w:r>
       <w:r>
+        <w:rPr>
+          <w:rFonts w:ascii="Times New Roman" w:hAnsi="Times New Roman" w:cs="Times New Roman"/>
+        </w:rPr>
         <w:t>1</w:t>
       </w:r>
       <w:r>
+        <w:rPr>
+          <w:rFonts w:ascii="Times New Roman" w:hAnsi="Times New Roman" w:cs="Times New Roman"/>
+        </w:rPr>
         <w:fldChar w:fldCharType="end"/>
       </w:r>
       <w:r>
+        <w:rPr>
+          <w:rFonts w:ascii="Times New Roman" w:hAnsi="Times New Roman" w:cs="Times New Roman"/>
+        </w:rPr>
         <w:t>: Масив</w:t>
       </w:r>
     </w:p>
@@ -2078,6 +1971,83 @@
           <w:szCs w:val="24"/>
         </w:rPr>
         <w:t>Редът на елементите и дължината на масива са фиксирани.</w:t>
+      </w:r>
+    </w:p>
+    <w:p>
+      <w:pPr>
+        <w:pStyle w:val="NormalWeb"/>
+        <w:keepNext/>
+        <w:ind w:left="720"/>
+        <w:jc w:val="both"/>
+      </w:pPr>
+      <w:r>
+        <w:rPr>
+          <w:noProof/>
+        </w:rPr>
+        <w:drawing>
+          <wp:inline distT="0" distB="0" distL="0" distR="0" wp14:anchorId="2C617A9D" wp14:editId="74F437E3">
+            <wp:extent cx="4169410" cy="2121535"/>
+            <wp:effectExtent l="0" t="0" r="2540" b="0"/>
+            <wp:docPr id="1185206005" name="Picture 8" descr="A computer screen with numbers and letters&#10;&#10;Description automatically generated"/>
+            <wp:cNvGraphicFramePr>
+              <a:graphicFrameLocks xmlns:a="http://schemas.openxmlformats.org/drawingml/2006/main" noChangeAspect="1"/>
+            </wp:cNvGraphicFramePr>
+            <a:graphic xmlns:a="http://schemas.openxmlformats.org/drawingml/2006/main">
+              <a:graphicData uri="http://schemas.openxmlformats.org/drawingml/2006/picture">
+                <pic:pic xmlns:pic="http://schemas.openxmlformats.org/drawingml/2006/picture">
+                  <pic:nvPicPr>
+                    <pic:cNvPr id="1185206005" name="Picture 8" descr="A computer screen with numbers and letters&#10;&#10;Description automatically generated"/>
+                    <pic:cNvPicPr>
+                      <a:picLocks noChangeAspect="1" noChangeArrowheads="1"/>
+                    </pic:cNvPicPr>
+                  </pic:nvPicPr>
+                  <pic:blipFill>
+                    <a:blip r:embed="rId12">
+                      <a:extLst>
+                        <a:ext uri="{28A0092B-C50C-407E-A947-70E740481C1C}">
+                          <a14:useLocalDpi xmlns:a14="http://schemas.microsoft.com/office/drawing/2010/main" val="0"/>
+                        </a:ext>
+                      </a:extLst>
+                    </a:blip>
+                    <a:srcRect/>
+                    <a:stretch>
+                      <a:fillRect/>
+                    </a:stretch>
+                  </pic:blipFill>
+                  <pic:spPr bwMode="auto">
+                    <a:xfrm>
+                      <a:off x="0" y="0"/>
+                      <a:ext cx="4169410" cy="2121535"/>
+                    </a:xfrm>
+                    <a:prstGeom prst="rect">
+                      <a:avLst/>
+                    </a:prstGeom>
+                    <a:noFill/>
+                    <a:ln>
+                      <a:noFill/>
+                    </a:ln>
+                  </pic:spPr>
+                </pic:pic>
+              </a:graphicData>
+            </a:graphic>
+          </wp:inline>
+        </w:drawing>
+      </w:r>
+    </w:p>
+    <w:p>
+      <w:pPr>
+        <w:pStyle w:val="Caption"/>
+        <w:jc w:val="right"/>
+        <w:rPr>
+          <w:rFonts w:ascii="Times New Roman" w:eastAsia="Times New Roman" w:hAnsi="Times New Roman" w:cs="Times New Roman"/>
+          <w:lang w:val="en-US"/>
+        </w:rPr>
+      </w:pPr>
+      <w:r>
+        <w:rPr>
+          <w:rFonts w:ascii="Times New Roman" w:hAnsi="Times New Roman" w:cs="Times New Roman"/>
+        </w:rPr>
+        <w:t>Фигура 2: Код за масиви</w:t>
       </w:r>
     </w:p>
     <w:p>
@@ -2108,6 +2078,7 @@
           <w:sz w:val="28"/>
           <w:szCs w:val="28"/>
         </w:rPr>
+        <w:lastRenderedPageBreak/>
         <w:t>Двумерни и м</w:t>
       </w:r>
       <w:r>
@@ -2174,7 +2145,56 @@
           <w:sz w:val="24"/>
           <w:szCs w:val="24"/>
         </w:rPr>
-        <w:t>В C#, многомерните масиви са структури от данни с две или повече измерения. Най-често срещаните са двумерните масиви, но е възможно да създадете и масиви с по-голям брой измерения.</w:t>
+        <w:t xml:space="preserve">В C#, многомерните масиви са структури от данни с две или повече измерения. Най-често срещаните са двумерните масиви, но е възможно да създадете и масиви с по-голям брой измерения. </w:t>
+      </w:r>
+      <w:r>
+        <w:rPr>
+          <w:rFonts w:ascii="Times New Roman" w:eastAsia="Times New Roman" w:hAnsi="Times New Roman" w:cs="Times New Roman"/>
+          <w:color w:val="202122"/>
+          <w:sz w:val="24"/>
+          <w:szCs w:val="24"/>
+        </w:rPr>
+        <w:t xml:space="preserve">Ето и някои предимства на многомерните и двумерните масиви: </w:t>
+      </w:r>
+    </w:p>
+    <w:p>
+      <w:pPr>
+        <w:pStyle w:val="ListParagraph"/>
+        <w:numPr>
+          <w:ilvl w:val="0"/>
+          <w:numId w:val="4"/>
+        </w:numPr>
+        <w:shd w:val="clear" w:color="auto" w:fill="FFFFFF"/>
+        <w:spacing w:before="100" w:beforeAutospacing="1" w:after="24" w:line="360" w:lineRule="auto"/>
+        <w:jc w:val="both"/>
+        <w:rPr>
+          <w:rFonts w:ascii="Times New Roman" w:eastAsia="Times New Roman" w:hAnsi="Times New Roman" w:cs="Times New Roman"/>
+          <w:color w:val="202122"/>
+          <w:sz w:val="24"/>
+          <w:szCs w:val="24"/>
+        </w:rPr>
+      </w:pPr>
+      <w:r>
+        <w:rPr>
+          <w:rFonts w:ascii="Times New Roman" w:eastAsia="Times New Roman" w:hAnsi="Times New Roman" w:cs="Times New Roman"/>
+          <w:b/>
+          <w:bCs/>
+          <w:color w:val="202122"/>
+          <w:sz w:val="24"/>
+          <w:szCs w:val="24"/>
+        </w:rPr>
+        <w:t>Таблична организация</w:t>
+      </w:r>
+      <w:r>
+        <w:rPr>
+          <w:rFonts w:ascii="Times New Roman" w:eastAsia="Times New Roman" w:hAnsi="Times New Roman" w:cs="Times New Roman"/>
+          <w:b/>
+          <w:bCs/>
+          <w:color w:val="202122"/>
+          <w:sz w:val="24"/>
+          <w:szCs w:val="24"/>
+        </w:rPr>
+        <w:t>:</w:t>
       </w:r>
       <w:r>
         <w:rPr>
@@ -2184,6 +2204,127 @@
           <w:szCs w:val="24"/>
         </w:rPr>
         <w:t xml:space="preserve"> </w:t>
+      </w:r>
+      <w:r>
+        <w:rPr>
+          <w:rFonts w:ascii="Times New Roman" w:eastAsia="Times New Roman" w:hAnsi="Times New Roman" w:cs="Times New Roman"/>
+          <w:color w:val="202122"/>
+          <w:sz w:val="24"/>
+          <w:szCs w:val="24"/>
+        </w:rPr>
+        <w:t>Както двумерните, така и многомерните масиви предоставят таблична организация на данните, което улеснява работата с таблични структури.</w:t>
+      </w:r>
+    </w:p>
+    <w:p>
+      <w:pPr>
+        <w:pStyle w:val="ListParagraph"/>
+        <w:numPr>
+          <w:ilvl w:val="0"/>
+          <w:numId w:val="4"/>
+        </w:numPr>
+        <w:shd w:val="clear" w:color="auto" w:fill="FFFFFF"/>
+        <w:spacing w:before="100" w:beforeAutospacing="1" w:after="24" w:line="360" w:lineRule="auto"/>
+        <w:jc w:val="both"/>
+        <w:rPr>
+          <w:rFonts w:ascii="Times New Roman" w:eastAsia="Times New Roman" w:hAnsi="Times New Roman" w:cs="Times New Roman"/>
+          <w:color w:val="202122"/>
+          <w:sz w:val="24"/>
+          <w:szCs w:val="24"/>
+        </w:rPr>
+      </w:pPr>
+      <w:r>
+        <w:rPr>
+          <w:rFonts w:ascii="Times New Roman" w:eastAsia="Times New Roman" w:hAnsi="Times New Roman" w:cs="Times New Roman"/>
+          <w:b/>
+          <w:bCs/>
+          <w:color w:val="202122"/>
+          <w:sz w:val="24"/>
+          <w:szCs w:val="24"/>
+        </w:rPr>
+        <w:t>Ефективен достъп до елементите:</w:t>
+      </w:r>
+      <w:r>
+        <w:rPr>
+          <w:rFonts w:ascii="Times New Roman" w:eastAsia="Times New Roman" w:hAnsi="Times New Roman" w:cs="Times New Roman"/>
+          <w:color w:val="202122"/>
+          <w:sz w:val="24"/>
+          <w:szCs w:val="24"/>
+        </w:rPr>
+        <w:t xml:space="preserve"> </w:t>
+      </w:r>
+      <w:r>
+        <w:rPr>
+          <w:rFonts w:ascii="Times New Roman" w:eastAsia="Times New Roman" w:hAnsi="Times New Roman" w:cs="Times New Roman"/>
+          <w:color w:val="202122"/>
+          <w:sz w:val="24"/>
+          <w:szCs w:val="24"/>
+        </w:rPr>
+        <w:t>Масивите предоставят константно време за достъп до елементите с помощта на индексацията, което ги прави ефективни при работа с данни в различни измерения.</w:t>
+      </w:r>
+    </w:p>
+    <w:p>
+      <w:pPr>
+        <w:pStyle w:val="ListParagraph"/>
+        <w:numPr>
+          <w:ilvl w:val="0"/>
+          <w:numId w:val="4"/>
+        </w:numPr>
+        <w:shd w:val="clear" w:color="auto" w:fill="FFFFFF"/>
+        <w:spacing w:before="100" w:beforeAutospacing="1" w:after="24" w:line="360" w:lineRule="auto"/>
+        <w:jc w:val="both"/>
+        <w:rPr>
+          <w:rFonts w:ascii="Times New Roman" w:eastAsia="Times New Roman" w:hAnsi="Times New Roman" w:cs="Times New Roman"/>
+          <w:color w:val="202122"/>
+          <w:sz w:val="24"/>
+          <w:szCs w:val="24"/>
+        </w:rPr>
+      </w:pPr>
+      <w:r>
+        <w:rPr>
+          <w:rFonts w:ascii="Times New Roman" w:eastAsia="Times New Roman" w:hAnsi="Times New Roman" w:cs="Times New Roman"/>
+          <w:b/>
+          <w:bCs/>
+          <w:color w:val="202122"/>
+          <w:sz w:val="24"/>
+          <w:szCs w:val="24"/>
+        </w:rPr>
+        <w:t>Подходящи за математически операции:</w:t>
+      </w:r>
+      <w:r>
+        <w:rPr>
+          <w:rFonts w:ascii="Times New Roman" w:eastAsia="Times New Roman" w:hAnsi="Times New Roman" w:cs="Times New Roman"/>
+          <w:color w:val="202122"/>
+          <w:sz w:val="24"/>
+          <w:szCs w:val="24"/>
+        </w:rPr>
+        <w:t xml:space="preserve"> </w:t>
+      </w:r>
+      <w:r>
+        <w:rPr>
+          <w:rFonts w:ascii="Times New Roman" w:eastAsia="Times New Roman" w:hAnsi="Times New Roman" w:cs="Times New Roman"/>
+          <w:color w:val="202122"/>
+          <w:sz w:val="24"/>
+          <w:szCs w:val="24"/>
+        </w:rPr>
+        <w:t>Когато имаме задачи, свързани с математика и линейна алгебра, многомерните масиви</w:t>
+      </w:r>
+      <w:r>
+        <w:rPr>
+          <w:rFonts w:ascii="Times New Roman" w:eastAsia="Times New Roman" w:hAnsi="Times New Roman" w:cs="Times New Roman"/>
+          <w:color w:val="202122"/>
+          <w:sz w:val="24"/>
+          <w:szCs w:val="24"/>
+        </w:rPr>
+        <w:t xml:space="preserve"> </w:t>
+      </w:r>
+      <w:r>
+        <w:rPr>
+          <w:rFonts w:ascii="Times New Roman" w:eastAsia="Times New Roman" w:hAnsi="Times New Roman" w:cs="Times New Roman"/>
+          <w:color w:val="202122"/>
+          <w:sz w:val="24"/>
+          <w:szCs w:val="24"/>
+        </w:rPr>
+        <w:t>са полезни за представяне на триизмерни или четириизмерни структури от данни.</w:t>
       </w:r>
     </w:p>
     <w:p>
@@ -2236,56 +2377,98 @@
           <w:sz w:val="24"/>
           <w:szCs w:val="24"/>
         </w:rPr>
-        <w:t xml:space="preserve">Двумерният масив представлява таблица с редове и колони. За да създадете двумерен масив </w:t>
-      </w:r>
-      <w:r>
-        <w:rPr>
-          <w:rFonts w:ascii="Times New Roman" w:eastAsia="Times New Roman" w:hAnsi="Times New Roman" w:cs="Times New Roman"/>
-          <w:color w:val="202122"/>
-          <w:sz w:val="24"/>
-          <w:szCs w:val="24"/>
-        </w:rPr>
-        <w:t xml:space="preserve">с 3 реда и 4 колони </w:t>
-      </w:r>
-      <w:r>
-        <w:rPr>
-          <w:rFonts w:ascii="Times New Roman" w:eastAsia="Times New Roman" w:hAnsi="Times New Roman" w:cs="Times New Roman"/>
-          <w:color w:val="202122"/>
-          <w:sz w:val="24"/>
-          <w:szCs w:val="24"/>
-        </w:rPr>
-        <w:t>в C#, използвате следния синтаксис:</w:t>
-      </w:r>
-    </w:p>
-    <w:p>
-      <w:pPr>
-        <w:shd w:val="clear" w:color="auto" w:fill="FFFFFF"/>
-        <w:spacing w:before="100" w:beforeAutospacing="1" w:after="24" w:line="360" w:lineRule="auto"/>
-        <w:jc w:val="both"/>
-        <w:rPr>
-          <w:rFonts w:ascii="Times New Roman" w:eastAsia="Times New Roman" w:hAnsi="Times New Roman" w:cs="Times New Roman"/>
-          <w:b/>
-          <w:bCs/>
-          <w:i/>
-          <w:iCs/>
-          <w:color w:val="202122"/>
-          <w:sz w:val="24"/>
-          <w:szCs w:val="24"/>
-        </w:rPr>
-      </w:pPr>
-      <w:r>
-        <w:rPr>
-          <w:rFonts w:ascii="Times New Roman" w:eastAsia="Times New Roman" w:hAnsi="Times New Roman" w:cs="Times New Roman"/>
-          <w:b/>
-          <w:bCs/>
-          <w:i/>
-          <w:iCs/>
-          <w:color w:val="202122"/>
-          <w:sz w:val="24"/>
-          <w:szCs w:val="24"/>
-        </w:rPr>
-        <w:lastRenderedPageBreak/>
-        <w:t>int[,] twoDimensionalArray = new int[3, 4];</w:t>
+        <w:t>Двумерният масив представлява таблица с редове и колони.</w:t>
+      </w:r>
+      <w:r>
+        <w:rPr>
+          <w:rFonts w:ascii="Times New Roman" w:eastAsia="Times New Roman" w:hAnsi="Times New Roman" w:cs="Times New Roman"/>
+          <w:color w:val="202122"/>
+          <w:sz w:val="24"/>
+          <w:szCs w:val="24"/>
+        </w:rPr>
+        <w:t xml:space="preserve"> </w:t>
+      </w:r>
+      <w:r>
+        <w:rPr>
+          <w:rFonts w:ascii="Times New Roman" w:eastAsia="Times New Roman" w:hAnsi="Times New Roman" w:cs="Times New Roman"/>
+          <w:color w:val="202122"/>
+          <w:sz w:val="24"/>
+          <w:szCs w:val="24"/>
+        </w:rPr>
+        <w:t>За да създадете двумерен масив с 3 реда и 4 колони в C#, използвате следния синтаксис:</w:t>
+      </w:r>
+    </w:p>
+    <w:p>
+      <w:pPr>
+        <w:pStyle w:val="NormalWeb"/>
+        <w:keepNext/>
+        <w:jc w:val="both"/>
+      </w:pPr>
+      <w:r>
+        <w:rPr>
+          <w:noProof/>
+        </w:rPr>
+        <w:drawing>
+          <wp:inline distT="0" distB="0" distL="0" distR="0" wp14:anchorId="640449BB" wp14:editId="25B75DA6">
+            <wp:extent cx="4850130" cy="563245"/>
+            <wp:effectExtent l="0" t="0" r="7620" b="8255"/>
+            <wp:docPr id="2024782475" name="Picture 9"/>
+            <wp:cNvGraphicFramePr>
+              <a:graphicFrameLocks xmlns:a="http://schemas.openxmlformats.org/drawingml/2006/main" noChangeAspect="1"/>
+            </wp:cNvGraphicFramePr>
+            <a:graphic xmlns:a="http://schemas.openxmlformats.org/drawingml/2006/main">
+              <a:graphicData uri="http://schemas.openxmlformats.org/drawingml/2006/picture">
+                <pic:pic xmlns:pic="http://schemas.openxmlformats.org/drawingml/2006/picture">
+                  <pic:nvPicPr>
+                    <pic:cNvPr id="0" name="Picture 31"/>
+                    <pic:cNvPicPr>
+                      <a:picLocks noChangeAspect="1" noChangeArrowheads="1"/>
+                    </pic:cNvPicPr>
+                  </pic:nvPicPr>
+                  <pic:blipFill>
+                    <a:blip r:embed="rId13">
+                      <a:extLst>
+                        <a:ext uri="{28A0092B-C50C-407E-A947-70E740481C1C}">
+                          <a14:useLocalDpi xmlns:a14="http://schemas.microsoft.com/office/drawing/2010/main" val="0"/>
+                        </a:ext>
+                      </a:extLst>
+                    </a:blip>
+                    <a:srcRect/>
+                    <a:stretch>
+                      <a:fillRect/>
+                    </a:stretch>
+                  </pic:blipFill>
+                  <pic:spPr bwMode="auto">
+                    <a:xfrm>
+                      <a:off x="0" y="0"/>
+                      <a:ext cx="4850130" cy="563245"/>
+                    </a:xfrm>
+                    <a:prstGeom prst="rect">
+                      <a:avLst/>
+                    </a:prstGeom>
+                    <a:noFill/>
+                    <a:ln>
+                      <a:noFill/>
+                    </a:ln>
+                  </pic:spPr>
+                </pic:pic>
+              </a:graphicData>
+            </a:graphic>
+          </wp:inline>
+        </w:drawing>
+      </w:r>
+    </w:p>
+    <w:p>
+      <w:pPr>
+        <w:pStyle w:val="Caption"/>
+        <w:jc w:val="right"/>
+        <w:rPr>
+          <w:rFonts w:ascii="Times New Roman" w:eastAsia="Times New Roman" w:hAnsi="Times New Roman" w:cs="Times New Roman"/>
+          <w:lang w:val="en-US"/>
+        </w:rPr>
+      </w:pPr>
+      <w:r>
+        <w:t>Фигура 3: Двумерен масив</w:t>
       </w:r>
     </w:p>
     <w:p>
@@ -2338,20 +2521,89 @@
           <w:sz w:val="24"/>
           <w:szCs w:val="24"/>
         </w:rPr>
-        <w:t>Можете да създавате масиви с повече от две измерения, като промените броя на индексите при деклариране и инициализация</w:t>
-      </w:r>
-      <w:r>
-        <w:rPr>
-          <w:rFonts w:ascii="Times New Roman" w:eastAsia="Times New Roman" w:hAnsi="Times New Roman" w:cs="Times New Roman"/>
-          <w:color w:val="202122"/>
-          <w:sz w:val="24"/>
-          <w:szCs w:val="24"/>
-        </w:rPr>
-        <w:t xml:space="preserve">. Ето пример за тримерен масив с 2 “слоя“, всеки с по 3 реда и 4 колони: </w:t>
-      </w:r>
-    </w:p>
-    <w:p>
-      <w:pPr>
+        <w:t xml:space="preserve">Можете да създавате масиви с повече от две измерения, като промените броя на индексите при деклариране и инициализация. Ето пример за тримерен масив с 2 “слоя“, всеки с по 3 реда и 4 колони: </w:t>
+      </w:r>
+    </w:p>
+    <w:p>
+      <w:pPr>
+        <w:pStyle w:val="NormalWeb"/>
+        <w:keepNext/>
+        <w:jc w:val="both"/>
+      </w:pPr>
+      <w:r>
+        <w:rPr>
+          <w:noProof/>
+        </w:rPr>
+        <w:drawing>
+          <wp:inline distT="0" distB="0" distL="0" distR="0" wp14:anchorId="2CA466FA" wp14:editId="65995DCA">
+            <wp:extent cx="5274310" cy="467995"/>
+            <wp:effectExtent l="0" t="0" r="2540" b="8255"/>
+            <wp:docPr id="765182378" name="Picture 10"/>
+            <wp:cNvGraphicFramePr>
+              <a:graphicFrameLocks xmlns:a="http://schemas.openxmlformats.org/drawingml/2006/main" noChangeAspect="1"/>
+            </wp:cNvGraphicFramePr>
+            <a:graphic xmlns:a="http://schemas.openxmlformats.org/drawingml/2006/main">
+              <a:graphicData uri="http://schemas.openxmlformats.org/drawingml/2006/picture">
+                <pic:pic xmlns:pic="http://schemas.openxmlformats.org/drawingml/2006/picture">
+                  <pic:nvPicPr>
+                    <pic:cNvPr id="0" name="Picture 33"/>
+                    <pic:cNvPicPr>
+                      <a:picLocks noChangeAspect="1" noChangeArrowheads="1"/>
+                    </pic:cNvPicPr>
+                  </pic:nvPicPr>
+                  <pic:blipFill>
+                    <a:blip r:embed="rId14">
+                      <a:extLst>
+                        <a:ext uri="{28A0092B-C50C-407E-A947-70E740481C1C}">
+                          <a14:useLocalDpi xmlns:a14="http://schemas.microsoft.com/office/drawing/2010/main" val="0"/>
+                        </a:ext>
+                      </a:extLst>
+                    </a:blip>
+                    <a:srcRect/>
+                    <a:stretch>
+                      <a:fillRect/>
+                    </a:stretch>
+                  </pic:blipFill>
+                  <pic:spPr bwMode="auto">
+                    <a:xfrm>
+                      <a:off x="0" y="0"/>
+                      <a:ext cx="5274310" cy="467995"/>
+                    </a:xfrm>
+                    <a:prstGeom prst="rect">
+                      <a:avLst/>
+                    </a:prstGeom>
+                    <a:noFill/>
+                    <a:ln>
+                      <a:noFill/>
+                    </a:ln>
+                  </pic:spPr>
+                </pic:pic>
+              </a:graphicData>
+            </a:graphic>
+          </wp:inline>
+        </w:drawing>
+      </w:r>
+    </w:p>
+    <w:p>
+      <w:pPr>
+        <w:pStyle w:val="Caption"/>
+        <w:jc w:val="right"/>
+        <w:rPr>
+          <w:rFonts w:ascii="Times New Roman" w:eastAsia="Times New Roman" w:hAnsi="Times New Roman" w:cs="Times New Roman"/>
+          <w:lang w:val="en-US"/>
+        </w:rPr>
+      </w:pPr>
+      <w:r>
+        <w:t>Фигура 4: Триизмерен масив</w:t>
+      </w:r>
+    </w:p>
+    <w:p>
+      <w:pPr>
+        <w:pStyle w:val="ListParagraph"/>
+        <w:numPr>
+          <w:ilvl w:val="1"/>
+          <w:numId w:val="1"/>
+        </w:numPr>
         <w:shd w:val="clear" w:color="auto" w:fill="FFFFFF"/>
         <w:spacing w:before="100" w:beforeAutospacing="1" w:after="24" w:line="360" w:lineRule="auto"/>
         <w:jc w:val="both"/>
@@ -2359,11 +2611,9 @@
           <w:rFonts w:ascii="Times New Roman" w:eastAsia="Times New Roman" w:hAnsi="Times New Roman" w:cs="Times New Roman"/>
           <w:b/>
           <w:bCs/>
-          <w:i/>
-          <w:iCs/>
-          <w:color w:val="202122"/>
-          <w:sz w:val="24"/>
-          <w:szCs w:val="24"/>
+          <w:color w:val="202122"/>
+          <w:sz w:val="28"/>
+          <w:szCs w:val="28"/>
         </w:rPr>
       </w:pPr>
       <w:r>
@@ -2371,14 +2621,1261 @@
           <w:rFonts w:ascii="Times New Roman" w:eastAsia="Times New Roman" w:hAnsi="Times New Roman" w:cs="Times New Roman"/>
           <w:b/>
           <w:bCs/>
-          <w:i/>
-          <w:iCs/>
-          <w:color w:val="202122"/>
-          <w:sz w:val="24"/>
-          <w:szCs w:val="24"/>
-        </w:rPr>
-        <w:t>int[,,] threeDimensionalArray = new int[2, 3, 4];</w:t>
-      </w:r>
+          <w:color w:val="202122"/>
+          <w:sz w:val="28"/>
+          <w:szCs w:val="28"/>
+        </w:rPr>
+        <w:lastRenderedPageBreak/>
+        <w:t>List в C#</w:t>
+      </w:r>
+    </w:p>
+    <w:p>
+      <w:pPr>
+        <w:shd w:val="clear" w:color="auto" w:fill="FFFFFF"/>
+        <w:spacing w:before="100" w:beforeAutospacing="1" w:after="24" w:line="360" w:lineRule="auto"/>
+        <w:jc w:val="both"/>
+        <w:rPr>
+          <w:rFonts w:ascii="Times New Roman" w:eastAsia="Times New Roman" w:hAnsi="Times New Roman" w:cs="Times New Roman"/>
+          <w:color w:val="202122"/>
+          <w:sz w:val="24"/>
+          <w:szCs w:val="24"/>
+        </w:rPr>
+      </w:pPr>
+      <w:r>
+        <w:rPr>
+          <w:rFonts w:ascii="Times New Roman" w:eastAsia="Times New Roman" w:hAnsi="Times New Roman" w:cs="Times New Roman"/>
+          <w:color w:val="202122"/>
+          <w:sz w:val="24"/>
+          <w:szCs w:val="24"/>
+        </w:rPr>
+        <w:t xml:space="preserve">В C#, List представлява динамичен масив, който може динамично да променя своя размер по време на изпълнение на програмата. Той е част от пространството от имена System.Collections.Generic. </w:t>
+      </w:r>
+      <w:r>
+        <w:rPr>
+          <w:rFonts w:ascii="Times New Roman" w:eastAsia="Times New Roman" w:hAnsi="Times New Roman" w:cs="Times New Roman"/>
+          <w:color w:val="202122"/>
+          <w:sz w:val="24"/>
+          <w:szCs w:val="24"/>
+        </w:rPr>
+        <w:t>List предоставя разнообразие от методи за работа с данните, като Add, Remove, IndexOf, Contains и много други.</w:t>
+      </w:r>
+      <w:r>
+        <w:rPr>
+          <w:rFonts w:ascii="Times New Roman" w:eastAsia="Times New Roman" w:hAnsi="Times New Roman" w:cs="Times New Roman"/>
+          <w:color w:val="202122"/>
+          <w:sz w:val="24"/>
+          <w:szCs w:val="24"/>
+        </w:rPr>
+        <w:t xml:space="preserve"> </w:t>
+      </w:r>
+      <w:r>
+        <w:rPr>
+          <w:rFonts w:ascii="Times New Roman" w:eastAsia="Times New Roman" w:hAnsi="Times New Roman" w:cs="Times New Roman"/>
+          <w:color w:val="202122"/>
+          <w:sz w:val="24"/>
+          <w:szCs w:val="24"/>
+        </w:rPr>
+        <w:t xml:space="preserve">Ето някои основни </w:t>
+      </w:r>
+      <w:r>
+        <w:rPr>
+          <w:rFonts w:ascii="Times New Roman" w:eastAsia="Times New Roman" w:hAnsi="Times New Roman" w:cs="Times New Roman"/>
+          <w:color w:val="202122"/>
+          <w:sz w:val="24"/>
+          <w:szCs w:val="24"/>
+        </w:rPr>
+        <w:t>характеристики</w:t>
+      </w:r>
+      <w:r>
+        <w:rPr>
+          <w:rFonts w:ascii="Times New Roman" w:eastAsia="Times New Roman" w:hAnsi="Times New Roman" w:cs="Times New Roman"/>
+          <w:color w:val="202122"/>
+          <w:sz w:val="24"/>
+          <w:szCs w:val="24"/>
+        </w:rPr>
+        <w:t xml:space="preserve"> </w:t>
+      </w:r>
+      <w:r>
+        <w:rPr>
+          <w:rFonts w:ascii="Times New Roman" w:eastAsia="Times New Roman" w:hAnsi="Times New Roman" w:cs="Times New Roman"/>
+          <w:color w:val="202122"/>
+          <w:sz w:val="24"/>
+          <w:szCs w:val="24"/>
+        </w:rPr>
+        <w:t>н</w:t>
+      </w:r>
+      <w:r>
+        <w:rPr>
+          <w:rFonts w:ascii="Times New Roman" w:eastAsia="Times New Roman" w:hAnsi="Times New Roman" w:cs="Times New Roman"/>
+          <w:color w:val="202122"/>
+          <w:sz w:val="24"/>
+          <w:szCs w:val="24"/>
+        </w:rPr>
+        <w:t>а List в C#:</w:t>
+      </w:r>
+    </w:p>
+    <w:p>
+      <w:pPr>
+        <w:pStyle w:val="ListParagraph"/>
+        <w:numPr>
+          <w:ilvl w:val="0"/>
+          <w:numId w:val="4"/>
+        </w:numPr>
+        <w:shd w:val="clear" w:color="auto" w:fill="FFFFFF"/>
+        <w:spacing w:before="100" w:beforeAutospacing="1" w:after="24" w:line="360" w:lineRule="auto"/>
+        <w:jc w:val="both"/>
+        <w:rPr>
+          <w:rFonts w:ascii="Times New Roman" w:eastAsia="Times New Roman" w:hAnsi="Times New Roman" w:cs="Times New Roman"/>
+          <w:color w:val="202122"/>
+          <w:sz w:val="24"/>
+          <w:szCs w:val="24"/>
+        </w:rPr>
+      </w:pPr>
+      <w:r>
+        <w:rPr>
+          <w:rFonts w:ascii="Times New Roman" w:eastAsia="Times New Roman" w:hAnsi="Times New Roman" w:cs="Times New Roman"/>
+          <w:b/>
+          <w:bCs/>
+          <w:color w:val="202122"/>
+          <w:sz w:val="24"/>
+          <w:szCs w:val="24"/>
+        </w:rPr>
+        <w:t>Динамичен размер:</w:t>
+      </w:r>
+      <w:r>
+        <w:rPr>
+          <w:rFonts w:ascii="Times New Roman" w:eastAsia="Times New Roman" w:hAnsi="Times New Roman" w:cs="Times New Roman"/>
+          <w:color w:val="202122"/>
+          <w:sz w:val="24"/>
+          <w:szCs w:val="24"/>
+        </w:rPr>
+        <w:t xml:space="preserve"> </w:t>
+      </w:r>
+      <w:r>
+        <w:rPr>
+          <w:rFonts w:ascii="Times New Roman" w:eastAsia="Times New Roman" w:hAnsi="Times New Roman" w:cs="Times New Roman"/>
+          <w:color w:val="202122"/>
+          <w:sz w:val="24"/>
+          <w:szCs w:val="24"/>
+        </w:rPr>
+        <w:t>List автоматично увеличава своя размер при добавяне на елементи.</w:t>
+      </w:r>
+    </w:p>
+    <w:p>
+      <w:pPr>
+        <w:pStyle w:val="ListParagraph"/>
+        <w:numPr>
+          <w:ilvl w:val="0"/>
+          <w:numId w:val="4"/>
+        </w:numPr>
+        <w:shd w:val="clear" w:color="auto" w:fill="FFFFFF"/>
+        <w:spacing w:before="100" w:beforeAutospacing="1" w:after="24" w:line="360" w:lineRule="auto"/>
+        <w:jc w:val="both"/>
+        <w:rPr>
+          <w:rFonts w:ascii="Times New Roman" w:eastAsia="Times New Roman" w:hAnsi="Times New Roman" w:cs="Times New Roman"/>
+          <w:color w:val="202122"/>
+          <w:sz w:val="24"/>
+          <w:szCs w:val="24"/>
+        </w:rPr>
+      </w:pPr>
+      <w:r>
+        <w:rPr>
+          <w:rFonts w:ascii="Times New Roman" w:eastAsia="Times New Roman" w:hAnsi="Times New Roman" w:cs="Times New Roman"/>
+          <w:b/>
+          <w:bCs/>
+          <w:color w:val="202122"/>
+          <w:sz w:val="24"/>
+          <w:szCs w:val="24"/>
+        </w:rPr>
+        <w:t>Генеричен тип (Generics):</w:t>
+      </w:r>
+      <w:r>
+        <w:rPr>
+          <w:rFonts w:ascii="Times New Roman" w:eastAsia="Times New Roman" w:hAnsi="Times New Roman" w:cs="Times New Roman"/>
+          <w:color w:val="202122"/>
+          <w:sz w:val="24"/>
+          <w:szCs w:val="24"/>
+        </w:rPr>
+        <w:t xml:space="preserve"> </w:t>
+      </w:r>
+      <w:r>
+        <w:rPr>
+          <w:rFonts w:ascii="Times New Roman" w:eastAsia="Times New Roman" w:hAnsi="Times New Roman" w:cs="Times New Roman"/>
+          <w:color w:val="202122"/>
+          <w:sz w:val="24"/>
+          <w:szCs w:val="24"/>
+        </w:rPr>
+        <w:t>List използва генерични типове за гарантиране на типовата безопасност. Това означава, че по време на създаване на списъка задавате типа данни, който ще се съхранява в него.</w:t>
+      </w:r>
+    </w:p>
+    <w:p>
+      <w:pPr>
+        <w:pStyle w:val="ListParagraph"/>
+        <w:numPr>
+          <w:ilvl w:val="0"/>
+          <w:numId w:val="4"/>
+        </w:numPr>
+        <w:shd w:val="clear" w:color="auto" w:fill="FFFFFF"/>
+        <w:spacing w:before="100" w:beforeAutospacing="1" w:after="24" w:line="360" w:lineRule="auto"/>
+        <w:jc w:val="both"/>
+        <w:rPr>
+          <w:rFonts w:ascii="Times New Roman" w:eastAsia="Times New Roman" w:hAnsi="Times New Roman" w:cs="Times New Roman"/>
+          <w:color w:val="202122"/>
+          <w:sz w:val="24"/>
+          <w:szCs w:val="24"/>
+        </w:rPr>
+      </w:pPr>
+      <w:r>
+        <w:rPr>
+          <w:rFonts w:ascii="Times New Roman" w:eastAsia="Times New Roman" w:hAnsi="Times New Roman" w:cs="Times New Roman"/>
+          <w:b/>
+          <w:bCs/>
+          <w:color w:val="202122"/>
+          <w:sz w:val="24"/>
+          <w:szCs w:val="24"/>
+        </w:rPr>
+        <w:t>Индексиране:</w:t>
+      </w:r>
+      <w:r>
+        <w:rPr>
+          <w:rFonts w:ascii="Times New Roman" w:eastAsia="Times New Roman" w:hAnsi="Times New Roman" w:cs="Times New Roman"/>
+          <w:color w:val="202122"/>
+          <w:sz w:val="24"/>
+          <w:szCs w:val="24"/>
+        </w:rPr>
+        <w:t xml:space="preserve"> </w:t>
+      </w:r>
+      <w:r>
+        <w:rPr>
+          <w:rFonts w:ascii="Times New Roman" w:eastAsia="Times New Roman" w:hAnsi="Times New Roman" w:cs="Times New Roman"/>
+          <w:color w:val="202122"/>
+          <w:sz w:val="24"/>
+          <w:szCs w:val="24"/>
+        </w:rPr>
+        <w:t>Елементите в List се индексират от 0, и можете да получите достъп до елемент по неговия индекс.</w:t>
+      </w:r>
+    </w:p>
+    <w:p>
+      <w:pPr>
+        <w:shd w:val="clear" w:color="auto" w:fill="FFFFFF"/>
+        <w:spacing w:before="100" w:beforeAutospacing="1" w:after="24" w:line="360" w:lineRule="auto"/>
+        <w:jc w:val="both"/>
+        <w:rPr>
+          <w:rFonts w:ascii="Times New Roman" w:eastAsia="Times New Roman" w:hAnsi="Times New Roman" w:cs="Times New Roman"/>
+          <w:color w:val="202122"/>
+          <w:sz w:val="24"/>
+          <w:szCs w:val="24"/>
+        </w:rPr>
+      </w:pPr>
+      <w:r>
+        <w:rPr>
+          <w:rFonts w:ascii="Times New Roman" w:eastAsia="Times New Roman" w:hAnsi="Times New Roman" w:cs="Times New Roman"/>
+          <w:color w:val="202122"/>
+          <w:sz w:val="24"/>
+          <w:szCs w:val="24"/>
+        </w:rPr>
+        <w:t>Пример за създаване на List и добавяне на елементи:</w:t>
+      </w:r>
+    </w:p>
+    <w:p>
+      <w:pPr>
+        <w:pStyle w:val="NormalWeb"/>
+        <w:keepNext/>
+        <w:jc w:val="both"/>
+      </w:pPr>
+      <w:r>
+        <w:rPr>
+          <w:noProof/>
+        </w:rPr>
+        <w:drawing>
+          <wp:inline distT="0" distB="0" distL="0" distR="0" wp14:anchorId="032B67F2" wp14:editId="7E817E69">
+            <wp:extent cx="3979545" cy="1375410"/>
+            <wp:effectExtent l="0" t="0" r="1905" b="0"/>
+            <wp:docPr id="104736920" name="Picture 6" descr="A computer screen with white text&#10;&#10;Description automatically generated"/>
+            <wp:cNvGraphicFramePr>
+              <a:graphicFrameLocks xmlns:a="http://schemas.openxmlformats.org/drawingml/2006/main" noChangeAspect="1"/>
+            </wp:cNvGraphicFramePr>
+            <a:graphic xmlns:a="http://schemas.openxmlformats.org/drawingml/2006/main">
+              <a:graphicData uri="http://schemas.openxmlformats.org/drawingml/2006/picture">
+                <pic:pic xmlns:pic="http://schemas.openxmlformats.org/drawingml/2006/picture">
+                  <pic:nvPicPr>
+                    <pic:cNvPr id="104736920" name="Picture 6" descr="A computer screen with white text&#10;&#10;Description automatically generated"/>
+                    <pic:cNvPicPr>
+                      <a:picLocks noChangeAspect="1" noChangeArrowheads="1"/>
+                    </pic:cNvPicPr>
+                  </pic:nvPicPr>
+                  <pic:blipFill>
+                    <a:blip r:embed="rId15">
+                      <a:extLst>
+                        <a:ext uri="{28A0092B-C50C-407E-A947-70E740481C1C}">
+                          <a14:useLocalDpi xmlns:a14="http://schemas.microsoft.com/office/drawing/2010/main" val="0"/>
+                        </a:ext>
+                      </a:extLst>
+                    </a:blip>
+                    <a:srcRect/>
+                    <a:stretch>
+                      <a:fillRect/>
+                    </a:stretch>
+                  </pic:blipFill>
+                  <pic:spPr bwMode="auto">
+                    <a:xfrm>
+                      <a:off x="0" y="0"/>
+                      <a:ext cx="3979545" cy="1375410"/>
+                    </a:xfrm>
+                    <a:prstGeom prst="rect">
+                      <a:avLst/>
+                    </a:prstGeom>
+                    <a:noFill/>
+                    <a:ln>
+                      <a:noFill/>
+                    </a:ln>
+                  </pic:spPr>
+                </pic:pic>
+              </a:graphicData>
+            </a:graphic>
+          </wp:inline>
+        </w:drawing>
+      </w:r>
+    </w:p>
+    <w:p>
+      <w:pPr>
+        <w:pStyle w:val="Caption"/>
+        <w:jc w:val="right"/>
+        <w:rPr>
+          <w:rFonts w:ascii="Times New Roman" w:eastAsia="Times New Roman" w:hAnsi="Times New Roman" w:cs="Times New Roman"/>
+          <w:i w:val="0"/>
+          <w:iCs w:val="0"/>
+          <w:color w:val="auto"/>
+          <w:sz w:val="24"/>
+          <w:szCs w:val="24"/>
+          <w:lang w:val="en-US"/>
+        </w:rPr>
+      </w:pPr>
+      <w:r>
+        <w:t xml:space="preserve">Фигура 5: </w:t>
+      </w:r>
+      <w:r>
+        <w:rPr>
+          <w:lang w:val="en-US"/>
+        </w:rPr>
+        <w:t>List</w:t>
+      </w:r>
+    </w:p>
+    <w:p>
+      <w:pPr>
+        <w:pStyle w:val="ListParagraph"/>
+        <w:numPr>
+          <w:ilvl w:val="1"/>
+          <w:numId w:val="1"/>
+        </w:numPr>
+        <w:shd w:val="clear" w:color="auto" w:fill="FFFFFF"/>
+        <w:spacing w:before="100" w:beforeAutospacing="1" w:after="24" w:line="360" w:lineRule="auto"/>
+        <w:jc w:val="both"/>
+        <w:rPr>
+          <w:rFonts w:ascii="Times New Roman" w:eastAsia="Times New Roman" w:hAnsi="Times New Roman" w:cs="Times New Roman"/>
+          <w:b/>
+          <w:bCs/>
+          <w:color w:val="202122"/>
+          <w:sz w:val="28"/>
+          <w:szCs w:val="28"/>
+        </w:rPr>
+      </w:pPr>
+      <w:r>
+        <w:rPr>
+          <w:rFonts w:ascii="Times New Roman" w:eastAsia="Times New Roman" w:hAnsi="Times New Roman" w:cs="Times New Roman"/>
+          <w:b/>
+          <w:bCs/>
+          <w:color w:val="202122"/>
+          <w:sz w:val="28"/>
+          <w:szCs w:val="28"/>
+        </w:rPr>
+        <w:t>Dictionary в C#</w:t>
+      </w:r>
+    </w:p>
+    <w:p>
+      <w:pPr>
+        <w:shd w:val="clear" w:color="auto" w:fill="FFFFFF"/>
+        <w:spacing w:before="100" w:beforeAutospacing="1" w:after="24" w:line="360" w:lineRule="auto"/>
+        <w:jc w:val="both"/>
+        <w:rPr>
+          <w:rFonts w:ascii="Times New Roman" w:eastAsia="Times New Roman" w:hAnsi="Times New Roman" w:cs="Times New Roman"/>
+          <w:color w:val="202122"/>
+          <w:sz w:val="24"/>
+          <w:szCs w:val="24"/>
+        </w:rPr>
+      </w:pPr>
+      <w:r>
+        <w:rPr>
+          <w:rFonts w:ascii="Times New Roman" w:eastAsia="Times New Roman" w:hAnsi="Times New Roman" w:cs="Times New Roman"/>
+          <w:color w:val="202122"/>
+          <w:sz w:val="24"/>
+          <w:szCs w:val="24"/>
+        </w:rPr>
+        <w:t>В C#, Dictionary е структура от данни, която представлява колекция от ключ-стойност. Тя позволява бързо търсене на стойности (елементи) по ключ. Dictionary също така е част от пространството от имена System.Collections.Generic. Ето някои основни характеристики на Dictionary:</w:t>
+      </w:r>
+    </w:p>
+    <w:p>
+      <w:pPr>
+        <w:pStyle w:val="ListParagraph"/>
+        <w:numPr>
+          <w:ilvl w:val="0"/>
+          <w:numId w:val="4"/>
+        </w:numPr>
+        <w:shd w:val="clear" w:color="auto" w:fill="FFFFFF"/>
+        <w:spacing w:before="100" w:beforeAutospacing="1" w:after="24" w:line="360" w:lineRule="auto"/>
+        <w:jc w:val="both"/>
+        <w:rPr>
+          <w:rFonts w:ascii="Times New Roman" w:eastAsia="Times New Roman" w:hAnsi="Times New Roman" w:cs="Times New Roman"/>
+          <w:color w:val="202122"/>
+          <w:sz w:val="24"/>
+          <w:szCs w:val="24"/>
+        </w:rPr>
+      </w:pPr>
+      <w:r>
+        <w:rPr>
+          <w:rFonts w:ascii="Times New Roman" w:eastAsia="Times New Roman" w:hAnsi="Times New Roman" w:cs="Times New Roman"/>
+          <w:b/>
+          <w:bCs/>
+          <w:color w:val="202122"/>
+          <w:sz w:val="24"/>
+          <w:szCs w:val="24"/>
+        </w:rPr>
+        <w:t>Ключ-стойност</w:t>
+      </w:r>
+      <w:r>
+        <w:rPr>
+          <w:rFonts w:ascii="Times New Roman" w:eastAsia="Times New Roman" w:hAnsi="Times New Roman" w:cs="Times New Roman"/>
+          <w:b/>
+          <w:bCs/>
+          <w:color w:val="202122"/>
+          <w:sz w:val="24"/>
+          <w:szCs w:val="24"/>
+        </w:rPr>
+        <w:t>:</w:t>
+      </w:r>
+      <w:r>
+        <w:rPr>
+          <w:rFonts w:ascii="Times New Roman" w:eastAsia="Times New Roman" w:hAnsi="Times New Roman" w:cs="Times New Roman"/>
+          <w:color w:val="202122"/>
+          <w:sz w:val="24"/>
+          <w:szCs w:val="24"/>
+        </w:rPr>
+        <w:t xml:space="preserve"> </w:t>
+      </w:r>
+      <w:r>
+        <w:rPr>
+          <w:rFonts w:ascii="Times New Roman" w:eastAsia="Times New Roman" w:hAnsi="Times New Roman" w:cs="Times New Roman"/>
+          <w:color w:val="202122"/>
+          <w:sz w:val="24"/>
+          <w:szCs w:val="24"/>
+        </w:rPr>
+        <w:t>Всяка стойност в Dictionary е свързана с уникален ключ.</w:t>
+      </w:r>
+    </w:p>
+    <w:p>
+      <w:pPr>
+        <w:pStyle w:val="ListParagraph"/>
+        <w:numPr>
+          <w:ilvl w:val="0"/>
+          <w:numId w:val="4"/>
+        </w:numPr>
+        <w:shd w:val="clear" w:color="auto" w:fill="FFFFFF"/>
+        <w:spacing w:before="100" w:beforeAutospacing="1" w:after="24" w:line="360" w:lineRule="auto"/>
+        <w:jc w:val="both"/>
+        <w:rPr>
+          <w:rFonts w:ascii="Times New Roman" w:eastAsia="Times New Roman" w:hAnsi="Times New Roman" w:cs="Times New Roman"/>
+          <w:color w:val="202122"/>
+          <w:sz w:val="24"/>
+          <w:szCs w:val="24"/>
+        </w:rPr>
+      </w:pPr>
+      <w:r>
+        <w:rPr>
+          <w:rFonts w:ascii="Times New Roman" w:eastAsia="Times New Roman" w:hAnsi="Times New Roman" w:cs="Times New Roman"/>
+          <w:b/>
+          <w:bCs/>
+          <w:color w:val="202122"/>
+          <w:sz w:val="24"/>
+          <w:szCs w:val="24"/>
+        </w:rPr>
+        <w:t>Бързо търсене</w:t>
+      </w:r>
+      <w:r>
+        <w:rPr>
+          <w:rFonts w:ascii="Times New Roman" w:eastAsia="Times New Roman" w:hAnsi="Times New Roman" w:cs="Times New Roman"/>
+          <w:b/>
+          <w:bCs/>
+          <w:color w:val="202122"/>
+          <w:sz w:val="24"/>
+          <w:szCs w:val="24"/>
+        </w:rPr>
+        <w:t>:</w:t>
+      </w:r>
+      <w:r>
+        <w:rPr>
+          <w:rFonts w:ascii="Times New Roman" w:eastAsia="Times New Roman" w:hAnsi="Times New Roman" w:cs="Times New Roman"/>
+          <w:color w:val="202122"/>
+          <w:sz w:val="24"/>
+          <w:szCs w:val="24"/>
+        </w:rPr>
+        <w:t xml:space="preserve"> </w:t>
+      </w:r>
+      <w:r>
+        <w:rPr>
+          <w:rFonts w:ascii="Times New Roman" w:eastAsia="Times New Roman" w:hAnsi="Times New Roman" w:cs="Times New Roman"/>
+          <w:color w:val="202122"/>
+          <w:sz w:val="24"/>
+          <w:szCs w:val="24"/>
+        </w:rPr>
+        <w:t>Dictionary осигурява бърз достъп до стойности по ключ.</w:t>
+      </w:r>
+    </w:p>
+    <w:p>
+      <w:pPr>
+        <w:pStyle w:val="ListParagraph"/>
+        <w:numPr>
+          <w:ilvl w:val="0"/>
+          <w:numId w:val="4"/>
+        </w:numPr>
+        <w:shd w:val="clear" w:color="auto" w:fill="FFFFFF"/>
+        <w:spacing w:before="100" w:beforeAutospacing="1" w:after="24" w:line="360" w:lineRule="auto"/>
+        <w:jc w:val="both"/>
+        <w:rPr>
+          <w:rFonts w:ascii="Times New Roman" w:eastAsia="Times New Roman" w:hAnsi="Times New Roman" w:cs="Times New Roman"/>
+          <w:color w:val="202122"/>
+          <w:sz w:val="24"/>
+          <w:szCs w:val="24"/>
+        </w:rPr>
+      </w:pPr>
+      <w:r>
+        <w:rPr>
+          <w:rFonts w:ascii="Times New Roman" w:eastAsia="Times New Roman" w:hAnsi="Times New Roman" w:cs="Times New Roman"/>
+          <w:b/>
+          <w:bCs/>
+          <w:color w:val="202122"/>
+          <w:sz w:val="24"/>
+          <w:szCs w:val="24"/>
+        </w:rPr>
+        <w:lastRenderedPageBreak/>
+        <w:t>Обобщения (Generics):</w:t>
+      </w:r>
+      <w:r>
+        <w:rPr>
+          <w:rFonts w:ascii="Times New Roman" w:eastAsia="Times New Roman" w:hAnsi="Times New Roman" w:cs="Times New Roman"/>
+          <w:color w:val="202122"/>
+          <w:sz w:val="24"/>
+          <w:szCs w:val="24"/>
+        </w:rPr>
+        <w:t xml:space="preserve"> </w:t>
+      </w:r>
+      <w:r>
+        <w:rPr>
+          <w:rFonts w:ascii="Times New Roman" w:eastAsia="Times New Roman" w:hAnsi="Times New Roman" w:cs="Times New Roman"/>
+          <w:color w:val="202122"/>
+          <w:sz w:val="24"/>
+          <w:szCs w:val="24"/>
+        </w:rPr>
+        <w:t>Dictionary използва генерични типове за гарантиране на типовата безопасност.</w:t>
+      </w:r>
+    </w:p>
+    <w:p>
+      <w:pPr>
+        <w:shd w:val="clear" w:color="auto" w:fill="FFFFFF"/>
+        <w:spacing w:before="100" w:beforeAutospacing="1" w:after="24" w:line="360" w:lineRule="auto"/>
+        <w:jc w:val="both"/>
+        <w:rPr>
+          <w:rFonts w:ascii="Times New Roman" w:eastAsia="Times New Roman" w:hAnsi="Times New Roman" w:cs="Times New Roman"/>
+          <w:color w:val="202122"/>
+          <w:sz w:val="24"/>
+          <w:szCs w:val="24"/>
+        </w:rPr>
+      </w:pPr>
+      <w:r>
+        <w:rPr>
+          <w:rFonts w:ascii="Times New Roman" w:eastAsia="Times New Roman" w:hAnsi="Times New Roman" w:cs="Times New Roman"/>
+          <w:color w:val="202122"/>
+          <w:sz w:val="24"/>
+          <w:szCs w:val="24"/>
+        </w:rPr>
+        <w:t>Пример за създаване и добавяне на елементи в Dictionary:</w:t>
+      </w:r>
+    </w:p>
+    <w:p>
+      <w:pPr>
+        <w:pStyle w:val="NormalWeb"/>
+        <w:keepNext/>
+        <w:jc w:val="both"/>
+        <w:rPr>
+          <w:lang w:val="bg-BG"/>
+        </w:rPr>
+      </w:pPr>
+      <w:r>
+        <w:rPr>
+          <w:lang w:val="bg-BG"/>
+        </w:rPr>
+        <w:drawing>
+          <wp:inline distT="0" distB="0" distL="0" distR="0" wp14:anchorId="05D0A2E6" wp14:editId="5C2AC6B2">
+            <wp:extent cx="5399405" cy="1651000"/>
+            <wp:effectExtent l="0" t="0" r="0" b="6350"/>
+            <wp:docPr id="756780602" name="Picture 1"/>
+            <wp:cNvGraphicFramePr>
+              <a:graphicFrameLocks xmlns:a="http://schemas.openxmlformats.org/drawingml/2006/main" noChangeAspect="1"/>
+            </wp:cNvGraphicFramePr>
+            <a:graphic xmlns:a="http://schemas.openxmlformats.org/drawingml/2006/main">
+              <a:graphicData uri="http://schemas.openxmlformats.org/drawingml/2006/picture">
+                <pic:pic xmlns:pic="http://schemas.openxmlformats.org/drawingml/2006/picture">
+                  <pic:nvPicPr>
+                    <pic:cNvPr id="756780602" name="Picture 1"/>
+                    <pic:cNvPicPr>
+                      <a:picLocks noChangeAspect="1" noChangeArrowheads="1"/>
+                    </pic:cNvPicPr>
+                  </pic:nvPicPr>
+                  <pic:blipFill>
+                    <a:blip r:embed="rId16">
+                      <a:extLst>
+                        <a:ext uri="{28A0092B-C50C-407E-A947-70E740481C1C}">
+                          <a14:useLocalDpi xmlns:a14="http://schemas.microsoft.com/office/drawing/2010/main" val="0"/>
+                        </a:ext>
+                      </a:extLst>
+                    </a:blip>
+                    <a:srcRect/>
+                    <a:stretch>
+                      <a:fillRect/>
+                    </a:stretch>
+                  </pic:blipFill>
+                  <pic:spPr bwMode="auto">
+                    <a:xfrm>
+                      <a:off x="0" y="0"/>
+                      <a:ext cx="5399405" cy="1651000"/>
+                    </a:xfrm>
+                    <a:prstGeom prst="rect">
+                      <a:avLst/>
+                    </a:prstGeom>
+                    <a:noFill/>
+                    <a:ln>
+                      <a:noFill/>
+                    </a:ln>
+                  </pic:spPr>
+                </pic:pic>
+              </a:graphicData>
+            </a:graphic>
+          </wp:inline>
+        </w:drawing>
+      </w:r>
+    </w:p>
+    <w:p>
+      <w:pPr>
+        <w:pStyle w:val="Caption"/>
+        <w:jc w:val="right"/>
+        <w:rPr>
+          <w:rFonts w:ascii="Times New Roman" w:hAnsi="Times New Roman" w:cs="Times New Roman"/>
+        </w:rPr>
+      </w:pPr>
+      <w:r>
+        <w:rPr>
+          <w:rFonts w:ascii="Times New Roman" w:hAnsi="Times New Roman" w:cs="Times New Roman"/>
+        </w:rPr>
+        <w:t xml:space="preserve">Фигура </w:t>
+      </w:r>
+      <w:r>
+        <w:rPr>
+          <w:rFonts w:ascii="Times New Roman" w:hAnsi="Times New Roman" w:cs="Times New Roman"/>
+          <w:lang w:val="en-US"/>
+        </w:rPr>
+        <w:t>6</w:t>
+      </w:r>
+      <w:r>
+        <w:rPr>
+          <w:rFonts w:ascii="Times New Roman" w:hAnsi="Times New Roman" w:cs="Times New Roman"/>
+        </w:rPr>
+        <w:t>: Dictionary</w:t>
+      </w:r>
+    </w:p>
+    <w:p>
+      <w:pPr>
+        <w:jc w:val="both"/>
+        <w:rPr>
+          <w:rFonts w:ascii="Times New Roman" w:hAnsi="Times New Roman" w:cs="Times New Roman"/>
+          <w:sz w:val="24"/>
+          <w:szCs w:val="24"/>
+        </w:rPr>
+      </w:pPr>
+      <w:r>
+        <w:rPr>
+          <w:rFonts w:ascii="Times New Roman" w:hAnsi="Times New Roman" w:cs="Times New Roman"/>
+          <w:sz w:val="24"/>
+          <w:szCs w:val="24"/>
+        </w:rPr>
+        <w:t>В този пример се създава Dictionary, където ключовете са низове (string), а стойностите са цели числа (int).</w:t>
+      </w:r>
+    </w:p>
+    <w:p>
+      <w:pPr>
+        <w:pStyle w:val="NormalWeb"/>
+        <w:numPr>
+          <w:ilvl w:val="1"/>
+          <w:numId w:val="1"/>
+        </w:numPr>
+        <w:jc w:val="both"/>
+        <w:rPr>
+          <w:b/>
+          <w:bCs/>
+          <w:sz w:val="28"/>
+          <w:szCs w:val="28"/>
+          <w:lang w:val="bg-BG"/>
+        </w:rPr>
+      </w:pPr>
+      <w:r>
+        <w:rPr>
+          <w:b/>
+          <w:bCs/>
+          <w:sz w:val="28"/>
+          <w:szCs w:val="28"/>
+          <w:lang w:val="bg-BG"/>
+        </w:rPr>
+        <w:t>Stack</w:t>
+      </w:r>
+      <w:r>
+        <w:rPr>
+          <w:b/>
+          <w:bCs/>
+          <w:sz w:val="28"/>
+          <w:szCs w:val="28"/>
+          <w:lang w:val="bg-BG"/>
+        </w:rPr>
+        <w:t xml:space="preserve"> в C#</w:t>
+      </w:r>
+    </w:p>
+    <w:p>
+      <w:pPr>
+        <w:pStyle w:val="NormalWeb"/>
+        <w:jc w:val="both"/>
+        <w:rPr>
+          <w:lang w:val="bg-BG"/>
+        </w:rPr>
+      </w:pPr>
+      <w:r>
+        <w:rPr>
+          <w:lang w:val="bg-BG"/>
+        </w:rPr>
+        <w:t>В C#, Stack е структура от данни, която представлява стек – колекция от елементи, където последният добавен елемент е първият, който може да бъде извлечен. Stack е част от пространството от имена System.Collections.Generic. Ето някои основни характеристики на Stack:</w:t>
+      </w:r>
+    </w:p>
+    <w:p>
+      <w:pPr>
+        <w:pStyle w:val="NormalWeb"/>
+        <w:numPr>
+          <w:ilvl w:val="0"/>
+          <w:numId w:val="4"/>
+        </w:numPr>
+        <w:jc w:val="both"/>
+        <w:rPr>
+          <w:lang w:val="bg-BG"/>
+        </w:rPr>
+      </w:pPr>
+      <w:r>
+        <w:rPr>
+          <w:b/>
+          <w:bCs/>
+          <w:lang w:val="bg-BG"/>
+        </w:rPr>
+        <w:t>Last In, First Out (LIFO):</w:t>
+      </w:r>
+      <w:r>
+        <w:rPr>
+          <w:lang w:val="bg-BG"/>
+        </w:rPr>
+        <w:t xml:space="preserve"> </w:t>
+      </w:r>
+      <w:r>
+        <w:rPr>
+          <w:lang w:val="bg-BG"/>
+        </w:rPr>
+        <w:t xml:space="preserve">Stack следва принципа "последен </w:t>
+      </w:r>
+      <w:r>
+        <w:rPr>
+          <w:lang w:val="bg-BG"/>
+        </w:rPr>
+        <w:t>влиза</w:t>
+      </w:r>
+      <w:r>
+        <w:rPr>
+          <w:lang w:val="bg-BG"/>
+        </w:rPr>
+        <w:t>, първи изл</w:t>
+      </w:r>
+      <w:r>
+        <w:rPr>
+          <w:lang w:val="bg-BG"/>
+        </w:rPr>
+        <w:t>иза</w:t>
+      </w:r>
+      <w:r>
+        <w:rPr>
+          <w:lang w:val="bg-BG"/>
+        </w:rPr>
+        <w:t>", където последният добавен елемент е първият, който може да бъде извлечен.</w:t>
+      </w:r>
+    </w:p>
+    <w:p>
+      <w:pPr>
+        <w:pStyle w:val="NormalWeb"/>
+        <w:numPr>
+          <w:ilvl w:val="0"/>
+          <w:numId w:val="4"/>
+        </w:numPr>
+        <w:jc w:val="both"/>
+        <w:rPr>
+          <w:lang w:val="bg-BG"/>
+        </w:rPr>
+      </w:pPr>
+      <w:r>
+        <w:rPr>
+          <w:b/>
+          <w:bCs/>
+          <w:lang w:val="bg-BG"/>
+        </w:rPr>
+        <w:t>Обобщения (Generics):</w:t>
+      </w:r>
+      <w:r>
+        <w:rPr>
+          <w:lang w:val="bg-BG"/>
+        </w:rPr>
+        <w:t xml:space="preserve"> </w:t>
+      </w:r>
+      <w:r>
+        <w:rPr>
+          <w:lang w:val="bg-BG"/>
+        </w:rPr>
+        <w:t>Stack използва генерични типове за гарантиране на типовата безопасност.</w:t>
+      </w:r>
+    </w:p>
+    <w:p>
+      <w:pPr>
+        <w:pStyle w:val="NormalWeb"/>
+        <w:numPr>
+          <w:ilvl w:val="0"/>
+          <w:numId w:val="4"/>
+        </w:numPr>
+        <w:jc w:val="both"/>
+        <w:rPr>
+          <w:lang w:val="bg-BG"/>
+        </w:rPr>
+      </w:pPr>
+      <w:r>
+        <w:rPr>
+          <w:b/>
+          <w:bCs/>
+          <w:lang w:val="bg-BG"/>
+        </w:rPr>
+        <w:t>Методи за манипулация:</w:t>
+      </w:r>
+      <w:r>
+        <w:rPr>
+          <w:lang w:val="bg-BG"/>
+        </w:rPr>
+        <w:t xml:space="preserve"> </w:t>
+      </w:r>
+      <w:r>
+        <w:rPr>
+          <w:lang w:val="bg-BG"/>
+        </w:rPr>
+        <w:t>Stack предоставя методи като Push за добавяне на елемент, Pop за извличане на последния добавен елемент и Peek за връщане на стойността на последния елемент без да го извлича.</w:t>
+      </w:r>
+    </w:p>
+    <w:p>
+      <w:pPr>
+        <w:pStyle w:val="NormalWeb"/>
+        <w:jc w:val="both"/>
+        <w:rPr>
+          <w:lang w:val="bg-BG"/>
+        </w:rPr>
+      </w:pPr>
+      <w:r>
+        <w:rPr>
+          <w:lang w:val="bg-BG"/>
+        </w:rPr>
+        <w:t>Пример за създаване, добавяне и извличане на последния елемент:</w:t>
+      </w:r>
+    </w:p>
+    <w:p>
+      <w:pPr>
+        <w:pStyle w:val="NormalWeb"/>
+        <w:keepNext/>
+        <w:jc w:val="both"/>
+      </w:pPr>
+      <w:r>
+        <w:rPr>
+          <w:noProof/>
+        </w:rPr>
+        <w:lastRenderedPageBreak/>
+        <w:drawing>
+          <wp:inline distT="0" distB="0" distL="0" distR="0" wp14:anchorId="2966352D" wp14:editId="410464A4">
+            <wp:extent cx="3649980" cy="2355215"/>
+            <wp:effectExtent l="0" t="0" r="7620" b="6985"/>
+            <wp:docPr id="714230792" name="Picture 4" descr="A computer screen with text and numbers&#10;&#10;Description automatically generated"/>
+            <wp:cNvGraphicFramePr>
+              <a:graphicFrameLocks xmlns:a="http://schemas.openxmlformats.org/drawingml/2006/main" noChangeAspect="1"/>
+            </wp:cNvGraphicFramePr>
+            <a:graphic xmlns:a="http://schemas.openxmlformats.org/drawingml/2006/main">
+              <a:graphicData uri="http://schemas.openxmlformats.org/drawingml/2006/picture">
+                <pic:pic xmlns:pic="http://schemas.openxmlformats.org/drawingml/2006/picture">
+                  <pic:nvPicPr>
+                    <pic:cNvPr id="714230792" name="Picture 4" descr="A computer screen with text and numbers&#10;&#10;Description automatically generated"/>
+                    <pic:cNvPicPr>
+                      <a:picLocks noChangeAspect="1" noChangeArrowheads="1"/>
+                    </pic:cNvPicPr>
+                  </pic:nvPicPr>
+                  <pic:blipFill>
+                    <a:blip r:embed="rId17">
+                      <a:extLst>
+                        <a:ext uri="{28A0092B-C50C-407E-A947-70E740481C1C}">
+                          <a14:useLocalDpi xmlns:a14="http://schemas.microsoft.com/office/drawing/2010/main" val="0"/>
+                        </a:ext>
+                      </a:extLst>
+                    </a:blip>
+                    <a:srcRect/>
+                    <a:stretch>
+                      <a:fillRect/>
+                    </a:stretch>
+                  </pic:blipFill>
+                  <pic:spPr bwMode="auto">
+                    <a:xfrm>
+                      <a:off x="0" y="0"/>
+                      <a:ext cx="3649980" cy="2355215"/>
+                    </a:xfrm>
+                    <a:prstGeom prst="rect">
+                      <a:avLst/>
+                    </a:prstGeom>
+                    <a:noFill/>
+                    <a:ln>
+                      <a:noFill/>
+                    </a:ln>
+                  </pic:spPr>
+                </pic:pic>
+              </a:graphicData>
+            </a:graphic>
+          </wp:inline>
+        </w:drawing>
+      </w:r>
+    </w:p>
+    <w:p>
+      <w:pPr>
+        <w:pStyle w:val="Caption"/>
+        <w:jc w:val="right"/>
+        <w:rPr>
+          <w:rFonts w:ascii="Times New Roman" w:hAnsi="Times New Roman" w:cs="Times New Roman"/>
+          <w:lang w:val="en-US"/>
+        </w:rPr>
+      </w:pPr>
+      <w:r>
+        <w:rPr>
+          <w:rFonts w:ascii="Times New Roman" w:hAnsi="Times New Roman" w:cs="Times New Roman"/>
+        </w:rPr>
+        <w:t xml:space="preserve">Фигура </w:t>
+      </w:r>
+      <w:r>
+        <w:rPr>
+          <w:rFonts w:ascii="Times New Roman" w:hAnsi="Times New Roman" w:cs="Times New Roman"/>
+          <w:lang w:val="en-US"/>
+        </w:rPr>
+        <w:t>7</w:t>
+      </w:r>
+      <w:r>
+        <w:rPr>
+          <w:rFonts w:ascii="Times New Roman" w:hAnsi="Times New Roman" w:cs="Times New Roman"/>
+        </w:rPr>
+        <w:t xml:space="preserve">: </w:t>
+      </w:r>
+      <w:r>
+        <w:rPr>
+          <w:rFonts w:ascii="Times New Roman" w:hAnsi="Times New Roman" w:cs="Times New Roman"/>
+          <w:lang w:val="en-US"/>
+        </w:rPr>
+        <w:t>Stack</w:t>
+      </w:r>
+    </w:p>
+    <w:p>
+      <w:pPr>
+        <w:jc w:val="both"/>
+        <w:rPr>
+          <w:rFonts w:ascii="Times New Roman" w:hAnsi="Times New Roman" w:cs="Times New Roman"/>
+          <w:sz w:val="24"/>
+          <w:szCs w:val="24"/>
+        </w:rPr>
+      </w:pPr>
+      <w:r>
+        <w:rPr>
+          <w:rFonts w:ascii="Times New Roman" w:hAnsi="Times New Roman" w:cs="Times New Roman"/>
+          <w:sz w:val="24"/>
+          <w:szCs w:val="24"/>
+        </w:rPr>
+        <w:t>В този пример се създава Stack от цели числа, елементи се добавят с метода Push</w:t>
+      </w:r>
+      <w:r>
+        <w:rPr>
+          <w:rFonts w:ascii="Times New Roman" w:hAnsi="Times New Roman" w:cs="Times New Roman"/>
+          <w:sz w:val="24"/>
+          <w:szCs w:val="24"/>
+        </w:rPr>
+        <w:t xml:space="preserve"> и се </w:t>
+      </w:r>
+      <w:r>
+        <w:rPr>
+          <w:rFonts w:ascii="Times New Roman" w:hAnsi="Times New Roman" w:cs="Times New Roman"/>
+          <w:sz w:val="24"/>
+          <w:szCs w:val="24"/>
+        </w:rPr>
+        <w:t>извлича последния добавен елемент с метода Pop</w:t>
+      </w:r>
+      <w:r>
+        <w:rPr>
+          <w:rFonts w:ascii="Times New Roman" w:hAnsi="Times New Roman" w:cs="Times New Roman"/>
+          <w:sz w:val="24"/>
+          <w:szCs w:val="24"/>
+        </w:rPr>
+        <w:t>.</w:t>
+      </w:r>
+    </w:p>
+    <w:p>
+      <w:pPr>
+        <w:pStyle w:val="ListParagraph"/>
+        <w:numPr>
+          <w:ilvl w:val="1"/>
+          <w:numId w:val="1"/>
+        </w:numPr>
+        <w:jc w:val="both"/>
+        <w:rPr>
+          <w:rFonts w:ascii="Times New Roman" w:hAnsi="Times New Roman" w:cs="Times New Roman"/>
+          <w:b/>
+          <w:bCs/>
+          <w:sz w:val="28"/>
+          <w:szCs w:val="28"/>
+          <w:lang w:val="en-US"/>
+        </w:rPr>
+      </w:pPr>
+      <w:r>
+        <w:rPr>
+          <w:rFonts w:ascii="Times New Roman" w:hAnsi="Times New Roman" w:cs="Times New Roman"/>
+          <w:b/>
+          <w:bCs/>
+          <w:sz w:val="28"/>
+          <w:szCs w:val="28"/>
+          <w:lang w:val="en-US"/>
+        </w:rPr>
+        <w:t xml:space="preserve">Queue </w:t>
+      </w:r>
+      <w:r>
+        <w:rPr>
+          <w:rFonts w:ascii="Times New Roman" w:hAnsi="Times New Roman" w:cs="Times New Roman"/>
+          <w:b/>
+          <w:bCs/>
+          <w:sz w:val="28"/>
+          <w:szCs w:val="28"/>
+        </w:rPr>
+        <w:t xml:space="preserve">в </w:t>
+      </w:r>
+      <w:proofErr w:type="gramStart"/>
+      <w:r>
+        <w:rPr>
+          <w:rFonts w:ascii="Times New Roman" w:hAnsi="Times New Roman" w:cs="Times New Roman"/>
+          <w:b/>
+          <w:bCs/>
+          <w:sz w:val="28"/>
+          <w:szCs w:val="28"/>
+          <w:lang w:val="en-US"/>
+        </w:rPr>
+        <w:t>C#</w:t>
+      </w:r>
+      <w:proofErr w:type="gramEnd"/>
+    </w:p>
+    <w:p>
+      <w:pPr>
+        <w:jc w:val="both"/>
+        <w:rPr>
+          <w:rFonts w:ascii="Times New Roman" w:hAnsi="Times New Roman" w:cs="Times New Roman"/>
+          <w:sz w:val="24"/>
+          <w:szCs w:val="24"/>
+        </w:rPr>
+      </w:pPr>
+      <w:r>
+        <w:rPr>
+          <w:rFonts w:ascii="Times New Roman" w:hAnsi="Times New Roman" w:cs="Times New Roman"/>
+          <w:sz w:val="24"/>
+          <w:szCs w:val="24"/>
+        </w:rPr>
+        <w:t>Опашката в програмирането е вид абстрактна структура от данни и е представител на абстрактните типове данни (АТД). Опашките спадат към линейните (списъчни) структури от данни, заедно със списъците и стековете. Опашката представлява крайно, линейно множество от елементи, при което елементи се добавят само най-отзад (enqueue) и се извличат само най-отпред (dequeue). Абстрактната структура опашка изпълнява условието „първият влязъл първи излиза“ (FIFO: First-In-First-Out). Това означава, че след като е добавен един елемент в края на опашката, той ще може да бъде извлечен (премахнат) единствено след като бъдат премахнати всички елементи преди него в реда, в който са добавени.</w:t>
+      </w:r>
+    </w:p>
+    <w:p>
+      <w:pPr>
+        <w:jc w:val="both"/>
+        <w:rPr>
+          <w:rFonts w:ascii="Times New Roman" w:hAnsi="Times New Roman" w:cs="Times New Roman"/>
+          <w:sz w:val="24"/>
+          <w:szCs w:val="24"/>
+        </w:rPr>
+      </w:pPr>
+      <w:r>
+        <w:rPr>
+          <w:rFonts w:ascii="Times New Roman" w:hAnsi="Times New Roman" w:cs="Times New Roman"/>
+          <w:sz w:val="24"/>
+          <w:szCs w:val="24"/>
+        </w:rPr>
+        <w:t>Структурата опашка и поведението на нейните елементи произхождат от ежедневната човешка дейност. Например опашка от хора, чакащи на каса за билети. Опашката има начало и край. Новодошлите хора застават последни на опашката и изчакват докато постепенно се придвижат към началото. Когато стигнат до самото начало на опашката си купуват билет и напускат опашката. По този начин опашката изпълнява функцията на буфер.</w:t>
+      </w:r>
+    </w:p>
+    <w:p>
+      <w:pPr>
+        <w:jc w:val="both"/>
+        <w:rPr>
+          <w:rFonts w:ascii="Times New Roman" w:hAnsi="Times New Roman" w:cs="Times New Roman"/>
+          <w:sz w:val="24"/>
+          <w:szCs w:val="24"/>
+        </w:rPr>
+      </w:pPr>
+      <w:r>
+        <w:rPr>
+          <w:rFonts w:ascii="Times New Roman" w:hAnsi="Times New Roman" w:cs="Times New Roman"/>
+          <w:sz w:val="24"/>
+          <w:szCs w:val="24"/>
+        </w:rPr>
+        <w:t>Пример за създаване, добавяне и извличане на първия добавен елемент:</w:t>
+      </w:r>
+    </w:p>
+    <w:p>
+      <w:pPr>
+        <w:pStyle w:val="NormalWeb"/>
+        <w:keepNext/>
+        <w:jc w:val="both"/>
+      </w:pPr>
+      <w:r>
+        <w:rPr>
+          <w:noProof/>
+        </w:rPr>
+        <w:lastRenderedPageBreak/>
+        <w:drawing>
+          <wp:inline distT="0" distB="0" distL="0" distR="0" wp14:anchorId="3B8D3EB2" wp14:editId="4ADD76FE">
+            <wp:extent cx="3606165" cy="2340610"/>
+            <wp:effectExtent l="0" t="0" r="0" b="2540"/>
+            <wp:docPr id="1261561929" name="Picture 5" descr="A computer screen with white text&#10;&#10;Description automatically generated"/>
+            <wp:cNvGraphicFramePr>
+              <a:graphicFrameLocks xmlns:a="http://schemas.openxmlformats.org/drawingml/2006/main" noChangeAspect="1"/>
+            </wp:cNvGraphicFramePr>
+            <a:graphic xmlns:a="http://schemas.openxmlformats.org/drawingml/2006/main">
+              <a:graphicData uri="http://schemas.openxmlformats.org/drawingml/2006/picture">
+                <pic:pic xmlns:pic="http://schemas.openxmlformats.org/drawingml/2006/picture">
+                  <pic:nvPicPr>
+                    <pic:cNvPr id="1261561929" name="Picture 5" descr="A computer screen with white text&#10;&#10;Description automatically generated"/>
+                    <pic:cNvPicPr>
+                      <a:picLocks noChangeAspect="1" noChangeArrowheads="1"/>
+                    </pic:cNvPicPr>
+                  </pic:nvPicPr>
+                  <pic:blipFill>
+                    <a:blip r:embed="rId18">
+                      <a:extLst>
+                        <a:ext uri="{28A0092B-C50C-407E-A947-70E740481C1C}">
+                          <a14:useLocalDpi xmlns:a14="http://schemas.microsoft.com/office/drawing/2010/main" val="0"/>
+                        </a:ext>
+                      </a:extLst>
+                    </a:blip>
+                    <a:srcRect/>
+                    <a:stretch>
+                      <a:fillRect/>
+                    </a:stretch>
+                  </pic:blipFill>
+                  <pic:spPr bwMode="auto">
+                    <a:xfrm>
+                      <a:off x="0" y="0"/>
+                      <a:ext cx="3606165" cy="2340610"/>
+                    </a:xfrm>
+                    <a:prstGeom prst="rect">
+                      <a:avLst/>
+                    </a:prstGeom>
+                    <a:noFill/>
+                    <a:ln>
+                      <a:noFill/>
+                    </a:ln>
+                  </pic:spPr>
+                </pic:pic>
+              </a:graphicData>
+            </a:graphic>
+          </wp:inline>
+        </w:drawing>
+      </w:r>
+    </w:p>
+    <w:p>
+      <w:pPr>
+        <w:pStyle w:val="Caption"/>
+        <w:jc w:val="right"/>
+        <w:rPr>
+          <w:rFonts w:ascii="Times New Roman" w:eastAsia="Times New Roman" w:hAnsi="Times New Roman" w:cs="Times New Roman"/>
+          <w:lang w:val="en-US"/>
+        </w:rPr>
+      </w:pPr>
+      <w:r>
+        <w:t xml:space="preserve">Фигура 8: </w:t>
+      </w:r>
+      <w:r>
+        <w:rPr>
+          <w:lang w:val="en-US"/>
+        </w:rPr>
+        <w:t>Queue</w:t>
+      </w:r>
+    </w:p>
+    <w:p>
+      <w:pPr>
+        <w:jc w:val="both"/>
+        <w:rPr>
+          <w:rFonts w:ascii="Times New Roman" w:hAnsi="Times New Roman" w:cs="Times New Roman"/>
+          <w:sz w:val="24"/>
+          <w:szCs w:val="24"/>
+          <w:lang w:val="en-US"/>
+        </w:rPr>
+      </w:pPr>
+      <w:r>
+        <w:rPr>
+          <w:rFonts w:ascii="Times New Roman" w:hAnsi="Times New Roman" w:cs="Times New Roman"/>
+          <w:sz w:val="24"/>
+          <w:szCs w:val="24"/>
+        </w:rPr>
+        <w:t>В този пример се създава Queue от цели числа, елементи се добавят с метода Enqueue</w:t>
+      </w:r>
+      <w:r>
+        <w:rPr>
+          <w:rFonts w:ascii="Times New Roman" w:hAnsi="Times New Roman" w:cs="Times New Roman"/>
+          <w:sz w:val="24"/>
+          <w:szCs w:val="24"/>
+        </w:rPr>
+        <w:t xml:space="preserve"> и се </w:t>
+      </w:r>
+      <w:r>
+        <w:rPr>
+          <w:rFonts w:ascii="Times New Roman" w:hAnsi="Times New Roman" w:cs="Times New Roman"/>
+          <w:sz w:val="24"/>
+          <w:szCs w:val="24"/>
+        </w:rPr>
+        <w:t>извлича първия добавен елемент с метода Dequeue</w:t>
+      </w:r>
+      <w:r>
+        <w:rPr>
+          <w:rFonts w:ascii="Times New Roman" w:hAnsi="Times New Roman" w:cs="Times New Roman"/>
+          <w:sz w:val="24"/>
+          <w:szCs w:val="24"/>
+        </w:rPr>
+        <w:t>.</w:t>
+      </w:r>
+    </w:p>
+    <w:p>
+      <w:pPr>
+        <w:jc w:val="both"/>
+        <w:rPr>
+          <w:rFonts w:ascii="Times New Roman" w:hAnsi="Times New Roman" w:cs="Times New Roman"/>
+          <w:sz w:val="24"/>
+          <w:szCs w:val="24"/>
+        </w:rPr>
+      </w:pPr>
     </w:p>
     <w:sectPr>
       <w:pgSz w:w="11906" w:h="16838" w:code="9"/>
@@ -4293,6 +5790,22 @@
       <w:spacing w:after="0"/>
     </w:pPr>
   </w:style>
+  <w:style w:type="paragraph" w:styleId="NormalWeb">
+    <w:name w:val="Normal (Web)"/>
+    <w:basedOn w:val="Normal"/>
+    <w:uiPriority w:val="99"/>
+    <w:unhideWhenUsed/>
+    <w:rsid w:val="001072C9"/>
+    <w:pPr>
+      <w:spacing w:before="100" w:beforeAutospacing="1" w:after="100" w:afterAutospacing="1" w:line="240" w:lineRule="auto"/>
+    </w:pPr>
+    <w:rPr>
+      <w:rFonts w:ascii="Times New Roman" w:eastAsia="Times New Roman" w:hAnsi="Times New Roman" w:cs="Times New Roman"/>
+      <w:sz w:val="24"/>
+      <w:szCs w:val="24"/>
+      <w:lang w:val="en-US"/>
+    </w:rPr>
+  </w:style>
 </w:styles>
 </file>
 

--- a/Дипломен Проект 2024г/Документация на дипломен проект.docx
+++ b/Дипломен Проект 2024г/Документация на дипломен проект.docx
@@ -15,7 +15,6 @@
       </w:pPr>
       <w:r>
         <w:rPr>
-          <w:noProof/>
           <w:lang w:eastAsia="bg-BG"/>
         </w:rPr>
         <w:drawing>
@@ -1627,23 +1626,7 @@
           <w:szCs w:val="24"/>
         </w:rPr>
         <w:lastRenderedPageBreak/>
-        <w:t xml:space="preserve">В C#, структури от данни са спецификации за организация и съхранение на данни в паметта. </w:t>
-      </w:r>
-      <w:r>
-        <w:rPr>
-          <w:rFonts w:ascii="Times New Roman" w:hAnsi="Times New Roman" w:cs="Times New Roman"/>
-          <w:sz w:val="24"/>
-          <w:szCs w:val="24"/>
-        </w:rPr>
-        <w:t>Н</w:t>
-      </w:r>
-      <w:r>
-        <w:rPr>
-          <w:rFonts w:ascii="Times New Roman" w:hAnsi="Times New Roman" w:cs="Times New Roman"/>
-          <w:sz w:val="24"/>
-          <w:szCs w:val="24"/>
-        </w:rPr>
-        <w:t>якои от основните структури от данни, които се използват в C#:</w:t>
+        <w:t>В C#, структури от данни са спецификации за организация и съхранение на данни в паметта. Някои от основните структури от данни, които се използват в C#:</w:t>
       </w:r>
     </w:p>
     <w:p>
@@ -1704,7 +1687,6 @@
       <w:r>
         <w:rPr>
           <w:rFonts w:ascii="Times New Roman" w:hAnsi="Times New Roman" w:cs="Times New Roman"/>
-          <w:noProof/>
           <w:sz w:val="36"/>
           <w:szCs w:val="36"/>
         </w:rPr>
@@ -2303,6 +2285,7 @@
         <w:ind w:left="720"/>
         <w:rPr>
           <w:rFonts w:ascii="Courier New" w:hAnsi="Courier New" w:cs="Courier New"/>
+          <w:lang w:val="bg-BG"/>
         </w:rPr>
       </w:pPr>
       <w:r>
@@ -3550,24 +3533,7 @@
           <w:sz w:val="24"/>
           <w:szCs w:val="24"/>
         </w:rPr>
-        <w:t xml:space="preserve"> Обаче </w:t>
-      </w:r>
-      <w:r>
-        <w:rPr>
-          <w:rFonts w:ascii="Times New Roman" w:hAnsi="Times New Roman" w:cs="Times New Roman"/>
-          <w:sz w:val="24"/>
-          <w:szCs w:val="24"/>
-          <w:lang w:val="en-US"/>
-        </w:rPr>
-        <w:t xml:space="preserve">Dictionary </w:t>
-      </w:r>
-      <w:r>
-        <w:rPr>
-          <w:rFonts w:ascii="Times New Roman" w:hAnsi="Times New Roman" w:cs="Times New Roman"/>
-          <w:sz w:val="24"/>
-          <w:szCs w:val="24"/>
-        </w:rPr>
-        <w:t>предлага и по-сложна структура</w:t>
+        <w:t xml:space="preserve"> Обаче Dictionary предлага и по-сложна структура</w:t>
       </w:r>
       <w:r>
         <w:rPr>
@@ -3688,58 +3654,13 @@
         <w:rPr>
           <w:lang w:val="bg-BG"/>
         </w:rPr>
-        <w:t xml:space="preserve">В този пример създаваме </w:t>
-      </w:r>
-      <w:r>
-        <w:t xml:space="preserve">Dictionary </w:t>
-      </w:r>
-      <w:r>
-        <w:rPr>
-          <w:lang w:val="bg-BG"/>
-        </w:rPr>
-        <w:t xml:space="preserve">с ключ </w:t>
-      </w:r>
-      <w:r>
-        <w:t xml:space="preserve">string </w:t>
-      </w:r>
-      <w:r>
-        <w:rPr>
-          <w:lang w:val="bg-BG"/>
-        </w:rPr>
-        <w:t xml:space="preserve">и стойност, която е списък от </w:t>
-      </w:r>
-      <w:r>
-        <w:t xml:space="preserve">string. </w:t>
-      </w:r>
-      <w:r>
-        <w:rPr>
-          <w:lang w:val="bg-BG"/>
-        </w:rPr>
-        <w:t xml:space="preserve">След това добавяме два телефонни </w:t>
-      </w:r>
-      <w:r>
-        <w:rPr>
-          <w:lang w:val="bg-BG"/>
-        </w:rPr>
-        <w:t xml:space="preserve">номера на човек с ключ </w:t>
-      </w:r>
-      <w:r>
-        <w:t>“</w:t>
-      </w:r>
-      <w:r>
-        <w:rPr>
-          <w:lang w:val="bg-BG"/>
-        </w:rPr>
-        <w:t>Иван</w:t>
-      </w:r>
-      <w:r>
-        <w:t>”</w:t>
-      </w:r>
-      <w:r>
-        <w:rPr>
-          <w:lang w:val="bg-BG"/>
-        </w:rPr>
-        <w:t>.</w:t>
+        <w:t xml:space="preserve">В този пример създаваме Dictionary с ключ string и стойност, която е списък от string. След това добавяме два телефонни </w:t>
+      </w:r>
+      <w:r>
+        <w:rPr>
+          <w:lang w:val="bg-BG"/>
+        </w:rPr>
+        <w:t>номера на човек с ключ “Иван”.</w:t>
       </w:r>
     </w:p>
     <w:p>
@@ -6369,7 +6290,7 @@
           <w:sz w:val="24"/>
           <w:szCs w:val="24"/>
         </w:rPr>
-        <w:t>Read(…) може да прочете по-малко от заявения брой байтове.</w:t>
+        <w:t>Write(byte[] buffer, int, offset, int count) – записва в потока поредица от count байта, започвайки от дадена позиция в масив.</w:t>
       </w:r>
     </w:p>
     <w:p>
@@ -6393,7 +6314,27 @@
           <w:sz w:val="24"/>
           <w:szCs w:val="24"/>
         </w:rPr>
-        <w:t>Write(byte[] buffer, int, offset, int count) – записва в потока поредица от count байта, започвайки от дадена позиция в масив.</w:t>
+        <w:lastRenderedPageBreak/>
+        <w:t>Write(…) може да блокира за неопределено време, докато изпрати всички байтове към местоназначението им.</w:t>
+      </w:r>
+    </w:p>
+    <w:p>
+      <w:pPr>
+        <w:spacing w:line="360" w:lineRule="auto"/>
+        <w:jc w:val="both"/>
+        <w:rPr>
+          <w:rFonts w:ascii="Times New Roman" w:hAnsi="Times New Roman" w:cs="Times New Roman"/>
+          <w:sz w:val="24"/>
+          <w:szCs w:val="24"/>
+        </w:rPr>
+      </w:pPr>
+      <w:r>
+        <w:rPr>
+          <w:rFonts w:ascii="Times New Roman" w:hAnsi="Times New Roman" w:cs="Times New Roman"/>
+          <w:sz w:val="24"/>
+          <w:szCs w:val="24"/>
+        </w:rPr>
+        <w:t>В .NET Framework повечето входно-изходни операции използват потоци. Потоците биват два вида:</w:t>
       </w:r>
     </w:p>
     <w:p>
@@ -6417,27 +6358,55 @@
           <w:sz w:val="24"/>
           <w:szCs w:val="24"/>
         </w:rPr>
-        <w:lastRenderedPageBreak/>
-        <w:t>Write(…) може да блокира за неопределено време, докато изпрати всички байтове към местоназначението им.</w:t>
-      </w:r>
-    </w:p>
-    <w:p>
-      <w:pPr>
-        <w:spacing w:line="360" w:lineRule="auto"/>
-        <w:jc w:val="both"/>
-        <w:rPr>
-          <w:rFonts w:ascii="Times New Roman" w:hAnsi="Times New Roman" w:cs="Times New Roman"/>
-          <w:sz w:val="24"/>
-          <w:szCs w:val="24"/>
-        </w:rPr>
-      </w:pPr>
-      <w:r>
-        <w:rPr>
-          <w:rFonts w:ascii="Times New Roman" w:hAnsi="Times New Roman" w:cs="Times New Roman"/>
-          <w:sz w:val="24"/>
-          <w:szCs w:val="24"/>
-        </w:rPr>
-        <w:t>В .NET Framework повечето входно-изходни операции използват потоци. Потоците биват два вида:</w:t>
+        <w:t>Базови потоци (base stream)</w:t>
+      </w:r>
+    </w:p>
+    <w:p>
+      <w:pPr>
+        <w:pStyle w:val="ListParagraph"/>
+        <w:numPr>
+          <w:ilvl w:val="0"/>
+          <w:numId w:val="15"/>
+        </w:numPr>
+        <w:spacing w:line="360" w:lineRule="auto"/>
+        <w:jc w:val="both"/>
+        <w:rPr>
+          <w:rFonts w:ascii="Times New Roman" w:hAnsi="Times New Roman" w:cs="Times New Roman"/>
+          <w:sz w:val="24"/>
+          <w:szCs w:val="24"/>
+        </w:rPr>
+      </w:pPr>
+      <w:r>
+        <w:rPr>
+          <w:rFonts w:ascii="Times New Roman" w:hAnsi="Times New Roman" w:cs="Times New Roman"/>
+          <w:sz w:val="24"/>
+          <w:szCs w:val="24"/>
+        </w:rPr>
+        <w:t>четат и пишат данни от и към външен механизъм за съхранение на данни</w:t>
+      </w:r>
+    </w:p>
+    <w:p>
+      <w:pPr>
+        <w:pStyle w:val="ListParagraph"/>
+        <w:numPr>
+          <w:ilvl w:val="0"/>
+          <w:numId w:val="15"/>
+        </w:numPr>
+        <w:spacing w:line="360" w:lineRule="auto"/>
+        <w:jc w:val="both"/>
+        <w:rPr>
+          <w:rFonts w:ascii="Times New Roman" w:hAnsi="Times New Roman" w:cs="Times New Roman"/>
+          <w:sz w:val="24"/>
+          <w:szCs w:val="24"/>
+        </w:rPr>
+      </w:pPr>
+      <w:r>
+        <w:rPr>
+          <w:rFonts w:ascii="Times New Roman" w:hAnsi="Times New Roman" w:cs="Times New Roman"/>
+          <w:sz w:val="24"/>
+          <w:szCs w:val="24"/>
+        </w:rPr>
+        <w:t>примери: FileStream, MemoryStream, NetworkStream</w:t>
       </w:r>
     </w:p>
     <w:p>
@@ -6461,7 +6430,7 @@
           <w:sz w:val="24"/>
           <w:szCs w:val="24"/>
         </w:rPr>
-        <w:t>Базови потоци (base stream)</w:t>
+        <w:t>Преходни потоци (pass-through streams)</w:t>
       </w:r>
     </w:p>
     <w:p>
@@ -6469,7 +6438,7 @@
         <w:pStyle w:val="ListParagraph"/>
         <w:numPr>
           <w:ilvl w:val="0"/>
-          <w:numId w:val="15"/>
+          <w:numId w:val="19"/>
         </w:numPr>
         <w:spacing w:line="360" w:lineRule="auto"/>
         <w:jc w:val="both"/>
@@ -6485,7 +6454,7 @@
           <w:sz w:val="24"/>
           <w:szCs w:val="24"/>
         </w:rPr>
-        <w:t>четат и пишат данни от и към външен механизъм за съхранение на данни</w:t>
+        <w:t>четат и пишат в други потоци, като добавят допълнителна функционалност (напр. буфериране, кодиране и компресиране)</w:t>
       </w:r>
     </w:p>
     <w:p>
@@ -6493,7 +6462,7 @@
         <w:pStyle w:val="ListParagraph"/>
         <w:numPr>
           <w:ilvl w:val="0"/>
-          <w:numId w:val="15"/>
+          <w:numId w:val="19"/>
         </w:numPr>
         <w:spacing w:line="360" w:lineRule="auto"/>
         <w:jc w:val="both"/>
@@ -6509,7 +6478,63 @@
           <w:sz w:val="24"/>
           <w:szCs w:val="24"/>
         </w:rPr>
-        <w:t>примери: FileStream, MemoryStream, NetworkStream</w:t>
+        <w:t>например: BufferedStream и CryptoStream</w:t>
+      </w:r>
+    </w:p>
+    <w:p>
+      <w:pPr>
+        <w:pStyle w:val="ListParagraph"/>
+        <w:numPr>
+          <w:ilvl w:val="1"/>
+          <w:numId w:val="11"/>
+        </w:numPr>
+        <w:spacing w:line="360" w:lineRule="auto"/>
+        <w:jc w:val="both"/>
+        <w:rPr>
+          <w:rFonts w:ascii="Times New Roman" w:hAnsi="Times New Roman" w:cs="Times New Roman"/>
+          <w:b/>
+          <w:bCs/>
+          <w:sz w:val="28"/>
+          <w:szCs w:val="28"/>
+        </w:rPr>
+      </w:pPr>
+      <w:r>
+        <w:rPr>
+          <w:rFonts w:ascii="Times New Roman" w:hAnsi="Times New Roman" w:cs="Times New Roman"/>
+          <w:b/>
+          <w:bCs/>
+          <w:sz w:val="28"/>
+          <w:szCs w:val="28"/>
+        </w:rPr>
+        <w:t>Основните операции с потоци са:</w:t>
+      </w:r>
+    </w:p>
+    <w:p>
+      <w:pPr>
+        <w:pStyle w:val="ListParagraph"/>
+        <w:numPr>
+          <w:ilvl w:val="2"/>
+          <w:numId w:val="11"/>
+        </w:numPr>
+        <w:spacing w:line="360" w:lineRule="auto"/>
+        <w:jc w:val="both"/>
+        <w:rPr>
+          <w:rFonts w:ascii="Times New Roman" w:hAnsi="Times New Roman" w:cs="Times New Roman"/>
+          <w:b/>
+          <w:bCs/>
+          <w:sz w:val="28"/>
+          <w:szCs w:val="28"/>
+        </w:rPr>
+      </w:pPr>
+      <w:r>
+        <w:rPr>
+          <w:rFonts w:ascii="Times New Roman" w:hAnsi="Times New Roman" w:cs="Times New Roman"/>
+          <w:b/>
+          <w:bCs/>
+          <w:sz w:val="28"/>
+          <w:szCs w:val="28"/>
+        </w:rPr>
+        <w:t>Конструиране (създаване)</w:t>
       </w:r>
     </w:p>
     <w:p>
@@ -6533,7 +6558,7 @@
           <w:sz w:val="24"/>
           <w:szCs w:val="24"/>
         </w:rPr>
-        <w:t>Преходни потоци (pass-through streams)</w:t>
+        <w:t>Потокът се свързва с механизма за пренос / съхранение на данни или с друг поток.</w:t>
       </w:r>
     </w:p>
     <w:p>
@@ -6541,7 +6566,7 @@
         <w:pStyle w:val="ListParagraph"/>
         <w:numPr>
           <w:ilvl w:val="0"/>
-          <w:numId w:val="19"/>
+          <w:numId w:val="4"/>
         </w:numPr>
         <w:spacing w:line="360" w:lineRule="auto"/>
         <w:jc w:val="both"/>
@@ -6557,59 +6582,15 @@
           <w:sz w:val="24"/>
           <w:szCs w:val="24"/>
         </w:rPr>
-        <w:t>четат и пишат в други потоци, като добавят допълнителна функционалност (напр. буфериране, кодиране и компресиране)</w:t>
-      </w:r>
-    </w:p>
-    <w:p>
-      <w:pPr>
-        <w:pStyle w:val="ListParagraph"/>
-        <w:numPr>
-          <w:ilvl w:val="0"/>
-          <w:numId w:val="19"/>
-        </w:numPr>
-        <w:spacing w:line="360" w:lineRule="auto"/>
-        <w:jc w:val="both"/>
-        <w:rPr>
-          <w:rFonts w:ascii="Times New Roman" w:hAnsi="Times New Roman" w:cs="Times New Roman"/>
-          <w:sz w:val="24"/>
-          <w:szCs w:val="24"/>
-        </w:rPr>
-      </w:pPr>
-      <w:r>
-        <w:rPr>
-          <w:rFonts w:ascii="Times New Roman" w:hAnsi="Times New Roman" w:cs="Times New Roman"/>
-          <w:sz w:val="24"/>
-          <w:szCs w:val="24"/>
-        </w:rPr>
-        <w:t>например: BufferedStream и CryptoStream</w:t>
-      </w:r>
-    </w:p>
-    <w:p>
-      <w:pPr>
-        <w:pStyle w:val="ListParagraph"/>
-        <w:numPr>
-          <w:ilvl w:val="1"/>
-          <w:numId w:val="11"/>
-        </w:numPr>
-        <w:spacing w:line="360" w:lineRule="auto"/>
-        <w:jc w:val="both"/>
-        <w:rPr>
-          <w:rFonts w:ascii="Times New Roman" w:hAnsi="Times New Roman" w:cs="Times New Roman"/>
-          <w:b/>
-          <w:bCs/>
-          <w:sz w:val="28"/>
-          <w:szCs w:val="28"/>
-        </w:rPr>
-      </w:pPr>
-      <w:r>
-        <w:rPr>
-          <w:rFonts w:ascii="Times New Roman" w:hAnsi="Times New Roman" w:cs="Times New Roman"/>
-          <w:b/>
-          <w:bCs/>
-          <w:sz w:val="28"/>
-          <w:szCs w:val="28"/>
-        </w:rPr>
-        <w:t>Основните операции с потоци са:</w:t>
+        <w:t>Като параметър в конструктора на класа се подава информация за този механизъм</w:t>
+      </w:r>
+      <w:r>
+        <w:rPr>
+          <w:rFonts w:ascii="Times New Roman" w:hAnsi="Times New Roman" w:cs="Times New Roman"/>
+          <w:sz w:val="24"/>
+          <w:szCs w:val="24"/>
+        </w:rPr>
+        <w:t xml:space="preserve"> (Например при файлов поток се посочва име на файл, а при низов поток – съответен низ)</w:t>
       </w:r>
     </w:p>
     <w:p>
@@ -6637,17 +6618,7 @@
           <w:sz w:val="28"/>
           <w:szCs w:val="28"/>
         </w:rPr>
-        <w:t>К</w:t>
-      </w:r>
-      <w:r>
-        <w:rPr>
-          <w:rFonts w:ascii="Times New Roman" w:hAnsi="Times New Roman" w:cs="Times New Roman"/>
-          <w:b/>
-          <w:bCs/>
-          <w:sz w:val="28"/>
-          <w:szCs w:val="28"/>
-        </w:rPr>
-        <w:t>онструиране (създаване)</w:t>
+        <w:t>Четене</w:t>
       </w:r>
     </w:p>
     <w:p>
@@ -6671,7 +6642,7 @@
           <w:sz w:val="24"/>
           <w:szCs w:val="24"/>
         </w:rPr>
-        <w:t>Потокът се свързва с механизма за пренос / съхранение на данни или с друг поток.</w:t>
+        <w:t>Извличат се данни от потока</w:t>
       </w:r>
     </w:p>
     <w:p>
@@ -6695,15 +6666,43 @@
           <w:sz w:val="24"/>
           <w:szCs w:val="24"/>
         </w:rPr>
-        <w:t>К</w:t>
-      </w:r>
-      <w:r>
-        <w:rPr>
-          <w:rFonts w:ascii="Times New Roman" w:hAnsi="Times New Roman" w:cs="Times New Roman"/>
-          <w:sz w:val="24"/>
-          <w:szCs w:val="24"/>
-        </w:rPr>
-        <w:t>ато параметър в конструктора на класа се подава информация за този механизъм</w:t>
+        <w:t>В зависимост от типа на потока тези данни се извличат по различен начин</w:t>
+      </w:r>
+      <w:r>
+        <w:rPr>
+          <w:rFonts w:ascii="Times New Roman" w:hAnsi="Times New Roman" w:cs="Times New Roman"/>
+          <w:sz w:val="24"/>
+          <w:szCs w:val="24"/>
+        </w:rPr>
+        <w:t xml:space="preserve"> (Например при файлов поток данните се прочитат от текущата позиция във файла)</w:t>
+      </w:r>
+    </w:p>
+    <w:p>
+      <w:pPr>
+        <w:pStyle w:val="ListParagraph"/>
+        <w:numPr>
+          <w:ilvl w:val="2"/>
+          <w:numId w:val="11"/>
+        </w:numPr>
+        <w:spacing w:line="360" w:lineRule="auto"/>
+        <w:jc w:val="both"/>
+        <w:rPr>
+          <w:rFonts w:ascii="Times New Roman" w:hAnsi="Times New Roman" w:cs="Times New Roman"/>
+          <w:b/>
+          <w:bCs/>
+          <w:sz w:val="28"/>
+          <w:szCs w:val="28"/>
+        </w:rPr>
+      </w:pPr>
+      <w:r>
+        <w:rPr>
+          <w:rFonts w:ascii="Times New Roman" w:hAnsi="Times New Roman" w:cs="Times New Roman"/>
+          <w:b/>
+          <w:bCs/>
+          <w:sz w:val="28"/>
+          <w:szCs w:val="28"/>
+        </w:rPr>
+        <w:t>Писане</w:t>
       </w:r>
     </w:p>
     <w:p>
@@ -6727,15 +6726,39 @@
           <w:sz w:val="24"/>
           <w:szCs w:val="24"/>
         </w:rPr>
-        <w:t>Н</w:t>
-      </w:r>
-      <w:r>
-        <w:rPr>
-          <w:rFonts w:ascii="Times New Roman" w:hAnsi="Times New Roman" w:cs="Times New Roman"/>
-          <w:sz w:val="24"/>
-          <w:szCs w:val="24"/>
-        </w:rPr>
-        <w:t>апример при файлов поток се посочва име на файл, а при низов поток – съответен низ</w:t>
+        <w:t>Изпращат се данни в потока</w:t>
+      </w:r>
+    </w:p>
+    <w:p>
+      <w:pPr>
+        <w:pStyle w:val="ListParagraph"/>
+        <w:numPr>
+          <w:ilvl w:val="0"/>
+          <w:numId w:val="4"/>
+        </w:numPr>
+        <w:spacing w:line="360" w:lineRule="auto"/>
+        <w:jc w:val="both"/>
+        <w:rPr>
+          <w:rFonts w:ascii="Times New Roman" w:hAnsi="Times New Roman" w:cs="Times New Roman"/>
+          <w:sz w:val="24"/>
+          <w:szCs w:val="24"/>
+        </w:rPr>
+      </w:pPr>
+      <w:r>
+        <w:rPr>
+          <w:rFonts w:ascii="Times New Roman" w:hAnsi="Times New Roman" w:cs="Times New Roman"/>
+          <w:sz w:val="24"/>
+          <w:szCs w:val="24"/>
+        </w:rPr>
+        <w:t>В зависимост от типа на потока тези данни се изпращат по различен начин</w:t>
+      </w:r>
+      <w:r>
+        <w:rPr>
+          <w:rFonts w:ascii="Times New Roman" w:hAnsi="Times New Roman" w:cs="Times New Roman"/>
+          <w:sz w:val="24"/>
+          <w:szCs w:val="24"/>
+        </w:rPr>
+        <w:t xml:space="preserve"> (Например при писане във файл данните се записват във файла от текущата позиция)</w:t>
       </w:r>
     </w:p>
     <w:p>
@@ -6763,7 +6786,7 @@
           <w:sz w:val="28"/>
           <w:szCs w:val="28"/>
         </w:rPr>
-        <w:t>Четене</w:t>
+        <w:t>Позициониране</w:t>
       </w:r>
     </w:p>
     <w:p>
@@ -6787,15 +6810,7 @@
           <w:sz w:val="24"/>
           <w:szCs w:val="24"/>
         </w:rPr>
-        <w:t>И</w:t>
-      </w:r>
-      <w:r>
-        <w:rPr>
-          <w:rFonts w:ascii="Times New Roman" w:hAnsi="Times New Roman" w:cs="Times New Roman"/>
-          <w:sz w:val="24"/>
-          <w:szCs w:val="24"/>
-        </w:rPr>
-        <w:t>звличат се данни от потока</w:t>
+        <w:t>премества текущата позиция на потока (ако се поддържа позициониране)</w:t>
       </w:r>
     </w:p>
     <w:p>
@@ -6819,15 +6834,44 @@
           <w:sz w:val="24"/>
           <w:szCs w:val="24"/>
         </w:rPr>
-        <w:t>В</w:t>
-      </w:r>
-      <w:r>
-        <w:rPr>
-          <w:rFonts w:ascii="Times New Roman" w:hAnsi="Times New Roman" w:cs="Times New Roman"/>
-          <w:sz w:val="24"/>
-          <w:szCs w:val="24"/>
-        </w:rPr>
-        <w:t xml:space="preserve"> зависимост от типа на потока тези данни се извличат по различен начин</w:t>
+        <w:lastRenderedPageBreak/>
+        <w:t>позиционирането става спрямо текущата позиция, началото или края на потока</w:t>
+      </w:r>
+      <w:r>
+        <w:rPr>
+          <w:rFonts w:ascii="Times New Roman" w:hAnsi="Times New Roman" w:cs="Times New Roman"/>
+          <w:sz w:val="24"/>
+          <w:szCs w:val="24"/>
+        </w:rPr>
+        <w:t xml:space="preserve"> (например при файлов поток се променя текущата позиция във файла)</w:t>
+      </w:r>
+    </w:p>
+    <w:p>
+      <w:pPr>
+        <w:pStyle w:val="ListParagraph"/>
+        <w:numPr>
+          <w:ilvl w:val="2"/>
+          <w:numId w:val="11"/>
+        </w:numPr>
+        <w:spacing w:line="360" w:lineRule="auto"/>
+        <w:jc w:val="both"/>
+        <w:rPr>
+          <w:rFonts w:ascii="Times New Roman" w:hAnsi="Times New Roman" w:cs="Times New Roman"/>
+          <w:b/>
+          <w:bCs/>
+          <w:sz w:val="28"/>
+          <w:szCs w:val="28"/>
+        </w:rPr>
+      </w:pPr>
+      <w:r>
+        <w:rPr>
+          <w:rFonts w:ascii="Times New Roman" w:hAnsi="Times New Roman" w:cs="Times New Roman"/>
+          <w:b/>
+          <w:bCs/>
+          <w:sz w:val="28"/>
+          <w:szCs w:val="28"/>
+        </w:rPr>
+        <w:t>Затваряне</w:t>
       </w:r>
     </w:p>
     <w:p>
@@ -6851,308 +6895,15 @@
           <w:sz w:val="24"/>
           <w:szCs w:val="24"/>
         </w:rPr>
-        <w:t>Например при файлов поток данните се прочитат от текущата позиция във файла</w:t>
-      </w:r>
-    </w:p>
-    <w:p>
-      <w:pPr>
-        <w:pStyle w:val="ListParagraph"/>
-        <w:numPr>
-          <w:ilvl w:val="2"/>
-          <w:numId w:val="11"/>
-        </w:numPr>
-        <w:spacing w:line="360" w:lineRule="auto"/>
-        <w:jc w:val="both"/>
-        <w:rPr>
-          <w:rFonts w:ascii="Times New Roman" w:hAnsi="Times New Roman" w:cs="Times New Roman"/>
-          <w:b/>
-          <w:bCs/>
-          <w:sz w:val="28"/>
-          <w:szCs w:val="28"/>
-        </w:rPr>
-      </w:pPr>
-      <w:r>
-        <w:rPr>
-          <w:rFonts w:ascii="Times New Roman" w:hAnsi="Times New Roman" w:cs="Times New Roman"/>
-          <w:b/>
-          <w:bCs/>
-          <w:sz w:val="28"/>
-          <w:szCs w:val="28"/>
-        </w:rPr>
-        <w:t>Писане</w:t>
-      </w:r>
-    </w:p>
-    <w:p>
-      <w:pPr>
-        <w:pStyle w:val="ListParagraph"/>
-        <w:numPr>
-          <w:ilvl w:val="0"/>
-          <w:numId w:val="4"/>
-        </w:numPr>
-        <w:spacing w:line="360" w:lineRule="auto"/>
-        <w:jc w:val="both"/>
-        <w:rPr>
-          <w:rFonts w:ascii="Times New Roman" w:hAnsi="Times New Roman" w:cs="Times New Roman"/>
-          <w:sz w:val="24"/>
-          <w:szCs w:val="24"/>
-        </w:rPr>
-      </w:pPr>
-      <w:r>
-        <w:rPr>
-          <w:rFonts w:ascii="Times New Roman" w:hAnsi="Times New Roman" w:cs="Times New Roman"/>
-          <w:sz w:val="24"/>
-          <w:szCs w:val="24"/>
-        </w:rPr>
-        <w:t>И</w:t>
-      </w:r>
-      <w:r>
-        <w:rPr>
-          <w:rFonts w:ascii="Times New Roman" w:hAnsi="Times New Roman" w:cs="Times New Roman"/>
-          <w:sz w:val="24"/>
-          <w:szCs w:val="24"/>
-        </w:rPr>
-        <w:t>зпращат се данни в потока</w:t>
-      </w:r>
-    </w:p>
-    <w:p>
-      <w:pPr>
-        <w:pStyle w:val="ListParagraph"/>
-        <w:numPr>
-          <w:ilvl w:val="0"/>
-          <w:numId w:val="4"/>
-        </w:numPr>
-        <w:spacing w:line="360" w:lineRule="auto"/>
-        <w:jc w:val="both"/>
-        <w:rPr>
-          <w:rFonts w:ascii="Times New Roman" w:hAnsi="Times New Roman" w:cs="Times New Roman"/>
-          <w:sz w:val="24"/>
-          <w:szCs w:val="24"/>
-        </w:rPr>
-      </w:pPr>
-      <w:r>
-        <w:rPr>
-          <w:rFonts w:ascii="Times New Roman" w:hAnsi="Times New Roman" w:cs="Times New Roman"/>
-          <w:sz w:val="24"/>
-          <w:szCs w:val="24"/>
-        </w:rPr>
-        <w:t>В</w:t>
-      </w:r>
-      <w:r>
-        <w:rPr>
-          <w:rFonts w:ascii="Times New Roman" w:hAnsi="Times New Roman" w:cs="Times New Roman"/>
-          <w:sz w:val="24"/>
-          <w:szCs w:val="24"/>
-        </w:rPr>
-        <w:t xml:space="preserve"> зависимост от типа на потока тези данни се изпращат по различен начин</w:t>
-      </w:r>
-    </w:p>
-    <w:p>
-      <w:pPr>
-        <w:pStyle w:val="ListParagraph"/>
-        <w:numPr>
-          <w:ilvl w:val="0"/>
-          <w:numId w:val="4"/>
-        </w:numPr>
-        <w:spacing w:line="360" w:lineRule="auto"/>
-        <w:jc w:val="both"/>
-        <w:rPr>
-          <w:rFonts w:ascii="Times New Roman" w:hAnsi="Times New Roman" w:cs="Times New Roman"/>
-          <w:sz w:val="24"/>
-          <w:szCs w:val="24"/>
-        </w:rPr>
-      </w:pPr>
-      <w:r>
-        <w:rPr>
-          <w:rFonts w:ascii="Times New Roman" w:hAnsi="Times New Roman" w:cs="Times New Roman"/>
-          <w:sz w:val="24"/>
-          <w:szCs w:val="24"/>
-        </w:rPr>
-        <w:t>Н</w:t>
-      </w:r>
-      <w:r>
-        <w:rPr>
-          <w:rFonts w:ascii="Times New Roman" w:hAnsi="Times New Roman" w:cs="Times New Roman"/>
-          <w:sz w:val="24"/>
-          <w:szCs w:val="24"/>
-        </w:rPr>
-        <w:t>апример при писане във файл данните се записват във файла от текущата позиция</w:t>
-      </w:r>
-    </w:p>
-    <w:p>
-      <w:pPr>
-        <w:pStyle w:val="ListParagraph"/>
-        <w:numPr>
-          <w:ilvl w:val="2"/>
-          <w:numId w:val="11"/>
-        </w:numPr>
-        <w:spacing w:line="360" w:lineRule="auto"/>
-        <w:jc w:val="both"/>
-        <w:rPr>
-          <w:rFonts w:ascii="Times New Roman" w:hAnsi="Times New Roman" w:cs="Times New Roman"/>
-          <w:b/>
-          <w:bCs/>
-          <w:sz w:val="28"/>
-          <w:szCs w:val="28"/>
-        </w:rPr>
-      </w:pPr>
-      <w:r>
-        <w:rPr>
-          <w:rFonts w:ascii="Times New Roman" w:hAnsi="Times New Roman" w:cs="Times New Roman"/>
-          <w:b/>
-          <w:bCs/>
-          <w:sz w:val="28"/>
-          <w:szCs w:val="28"/>
-        </w:rPr>
-        <w:t>Позициониране</w:t>
-      </w:r>
-    </w:p>
-    <w:p>
-      <w:pPr>
-        <w:pStyle w:val="ListParagraph"/>
-        <w:numPr>
-          <w:ilvl w:val="0"/>
-          <w:numId w:val="4"/>
-        </w:numPr>
-        <w:spacing w:line="360" w:lineRule="auto"/>
-        <w:jc w:val="both"/>
-        <w:rPr>
-          <w:rFonts w:ascii="Times New Roman" w:hAnsi="Times New Roman" w:cs="Times New Roman"/>
-          <w:sz w:val="24"/>
-          <w:szCs w:val="24"/>
-        </w:rPr>
-      </w:pPr>
-      <w:r>
-        <w:rPr>
-          <w:rFonts w:ascii="Times New Roman" w:hAnsi="Times New Roman" w:cs="Times New Roman"/>
-          <w:sz w:val="24"/>
-          <w:szCs w:val="24"/>
-        </w:rPr>
-        <w:t>премества текущата позиция на потока (ако се поддържа позициониране)</w:t>
-      </w:r>
-    </w:p>
-    <w:p>
-      <w:pPr>
-        <w:pStyle w:val="ListParagraph"/>
-        <w:numPr>
-          <w:ilvl w:val="0"/>
-          <w:numId w:val="4"/>
-        </w:numPr>
-        <w:spacing w:line="360" w:lineRule="auto"/>
-        <w:jc w:val="both"/>
-        <w:rPr>
-          <w:rFonts w:ascii="Times New Roman" w:hAnsi="Times New Roman" w:cs="Times New Roman"/>
-          <w:sz w:val="24"/>
-          <w:szCs w:val="24"/>
-        </w:rPr>
-      </w:pPr>
-      <w:r>
-        <w:rPr>
-          <w:rFonts w:ascii="Times New Roman" w:hAnsi="Times New Roman" w:cs="Times New Roman"/>
-          <w:sz w:val="24"/>
-          <w:szCs w:val="24"/>
-        </w:rPr>
-        <w:lastRenderedPageBreak/>
-        <w:t>позиционирането става спрямо текущата позиция, началото или края на потока</w:t>
-      </w:r>
-    </w:p>
-    <w:p>
-      <w:pPr>
-        <w:pStyle w:val="ListParagraph"/>
-        <w:numPr>
-          <w:ilvl w:val="0"/>
-          <w:numId w:val="4"/>
-        </w:numPr>
-        <w:spacing w:line="360" w:lineRule="auto"/>
-        <w:jc w:val="both"/>
-        <w:rPr>
-          <w:rFonts w:ascii="Times New Roman" w:hAnsi="Times New Roman" w:cs="Times New Roman"/>
-          <w:sz w:val="24"/>
-          <w:szCs w:val="24"/>
-        </w:rPr>
-      </w:pPr>
-      <w:r>
-        <w:rPr>
-          <w:rFonts w:ascii="Times New Roman" w:hAnsi="Times New Roman" w:cs="Times New Roman"/>
-          <w:sz w:val="24"/>
-          <w:szCs w:val="24"/>
-        </w:rPr>
-        <w:t>например при файлов поток се променя текущата позиция във файла</w:t>
-      </w:r>
-    </w:p>
-    <w:p>
-      <w:pPr>
-        <w:pStyle w:val="ListParagraph"/>
-        <w:numPr>
-          <w:ilvl w:val="2"/>
-          <w:numId w:val="11"/>
-        </w:numPr>
-        <w:spacing w:line="360" w:lineRule="auto"/>
-        <w:jc w:val="both"/>
-        <w:rPr>
-          <w:rFonts w:ascii="Times New Roman" w:hAnsi="Times New Roman" w:cs="Times New Roman"/>
-          <w:b/>
-          <w:bCs/>
-          <w:sz w:val="28"/>
-          <w:szCs w:val="28"/>
-        </w:rPr>
-      </w:pPr>
-      <w:r>
-        <w:rPr>
-          <w:rFonts w:ascii="Times New Roman" w:hAnsi="Times New Roman" w:cs="Times New Roman"/>
-          <w:b/>
-          <w:bCs/>
-          <w:sz w:val="28"/>
-          <w:szCs w:val="28"/>
-        </w:rPr>
-        <w:t>Затваряне</w:t>
-      </w:r>
-    </w:p>
-    <w:p>
-      <w:pPr>
-        <w:pStyle w:val="ListParagraph"/>
-        <w:numPr>
-          <w:ilvl w:val="0"/>
-          <w:numId w:val="4"/>
-        </w:numPr>
-        <w:spacing w:line="360" w:lineRule="auto"/>
-        <w:jc w:val="both"/>
-        <w:rPr>
-          <w:rFonts w:ascii="Times New Roman" w:hAnsi="Times New Roman" w:cs="Times New Roman"/>
-          <w:sz w:val="24"/>
-          <w:szCs w:val="24"/>
-        </w:rPr>
-      </w:pPr>
-      <w:r>
-        <w:rPr>
-          <w:rFonts w:ascii="Times New Roman" w:hAnsi="Times New Roman" w:cs="Times New Roman"/>
-          <w:sz w:val="24"/>
-          <w:szCs w:val="24"/>
-        </w:rPr>
         <w:t>завършва се работата с потока и се освобождават използваните ресурси</w:t>
       </w:r>
-    </w:p>
-    <w:p>
-      <w:pPr>
-        <w:pStyle w:val="ListParagraph"/>
-        <w:numPr>
-          <w:ilvl w:val="0"/>
-          <w:numId w:val="4"/>
-        </w:numPr>
-        <w:spacing w:line="360" w:lineRule="auto"/>
-        <w:jc w:val="both"/>
-        <w:rPr>
-          <w:rFonts w:ascii="Times New Roman" w:hAnsi="Times New Roman" w:cs="Times New Roman"/>
-          <w:sz w:val="24"/>
-          <w:szCs w:val="24"/>
-        </w:rPr>
-      </w:pPr>
-      <w:r>
-        <w:rPr>
-          <w:rFonts w:ascii="Times New Roman" w:hAnsi="Times New Roman" w:cs="Times New Roman"/>
-          <w:sz w:val="24"/>
-          <w:szCs w:val="24"/>
-        </w:rPr>
-        <w:t>например при файлов поток се записват данните от вътрешните буфери, които не са все още записани на диска и се затваря файла</w:t>
+      <w:r>
+        <w:rPr>
+          <w:rFonts w:ascii="Times New Roman" w:hAnsi="Times New Roman" w:cs="Times New Roman"/>
+          <w:sz w:val="24"/>
+          <w:szCs w:val="24"/>
+        </w:rPr>
+        <w:t xml:space="preserve"> (например при файлов поток се записват данните от вътрешните буфери, които не са все още записани на диска и се затваря файла)</w:t>
       </w:r>
     </w:p>
     <w:p>
@@ -7521,28 +7272,26 @@
     <w:p>
       <w:pPr>
         <w:pStyle w:val="ListParagraph"/>
-        <w:spacing w:line="360" w:lineRule="auto"/>
-        <w:rPr>
-          <w:rFonts w:ascii="Courier New" w:hAnsi="Courier New" w:cs="Courier New"/>
-          <w:sz w:val="24"/>
-          <w:szCs w:val="24"/>
-        </w:rPr>
-      </w:pPr>
-      <w:r>
-        <w:rPr>
-          <w:rFonts w:ascii="Courier New" w:hAnsi="Courier New" w:cs="Courier New"/>
-          <w:sz w:val="24"/>
-          <w:szCs w:val="24"/>
-        </w:rPr>
-        <w:t>FileStream fs = new FileStream(string fileName,</w:t>
-      </w:r>
-      <w:r>
-        <w:rPr>
-          <w:rFonts w:ascii="Courier New" w:hAnsi="Courier New" w:cs="Courier New"/>
-          <w:sz w:val="24"/>
-          <w:szCs w:val="24"/>
-        </w:rPr>
-        <w:t xml:space="preserve"> FileMode [, FileAccess [, FileShare]]);</w:t>
+        <w:pBdr>
+          <w:top w:val="single" w:sz="4" w:space="1" w:color="auto"/>
+          <w:left w:val="single" w:sz="4" w:space="4" w:color="auto"/>
+          <w:bottom w:val="single" w:sz="4" w:space="1" w:color="auto"/>
+          <w:right w:val="single" w:sz="4" w:space="4" w:color="auto"/>
+        </w:pBdr>
+        <w:spacing w:line="360" w:lineRule="auto"/>
+        <w:rPr>
+          <w:rFonts w:ascii="Courier New" w:hAnsi="Courier New" w:cs="Courier New"/>
+          <w:sz w:val="24"/>
+          <w:szCs w:val="24"/>
+        </w:rPr>
+      </w:pPr>
+      <w:r>
+        <w:rPr>
+          <w:rFonts w:ascii="Courier New" w:hAnsi="Courier New" w:cs="Courier New"/>
+          <w:sz w:val="24"/>
+          <w:szCs w:val="24"/>
+        </w:rPr>
+        <w:t>FileStream fs = new FileStream(string fileName, FileMode [, FileAccess [, FileShare]]);</w:t>
       </w:r>
     </w:p>
     <w:p>
@@ -7670,23 +7419,1439 @@
         <w:pStyle w:val="ListParagraph"/>
         <w:numPr>
           <w:ilvl w:val="0"/>
+          <w:numId w:val="11"/>
+        </w:numPr>
+        <w:spacing w:line="360" w:lineRule="auto"/>
+        <w:jc w:val="both"/>
+        <w:rPr>
+          <w:rFonts w:ascii="Times New Roman" w:hAnsi="Times New Roman" w:cs="Times New Roman"/>
+          <w:b/>
+          <w:bCs/>
+          <w:sz w:val="28"/>
+          <w:szCs w:val="28"/>
+        </w:rPr>
+      </w:pPr>
+      <w:r>
+        <w:rPr>
+          <w:rFonts w:ascii="Times New Roman" w:hAnsi="Times New Roman" w:cs="Times New Roman"/>
+          <w:b/>
+          <w:bCs/>
+          <w:sz w:val="28"/>
+          <w:szCs w:val="28"/>
+        </w:rPr>
+        <w:t>Четци и писачи</w:t>
+      </w:r>
+    </w:p>
+    <w:p>
+      <w:pPr>
+        <w:spacing w:line="360" w:lineRule="auto"/>
+        <w:jc w:val="both"/>
+        <w:rPr>
+          <w:rFonts w:ascii="Times New Roman" w:hAnsi="Times New Roman" w:cs="Times New Roman"/>
+          <w:sz w:val="24"/>
+          <w:szCs w:val="24"/>
+        </w:rPr>
+      </w:pPr>
+      <w:r>
+        <w:rPr>
+          <w:rFonts w:ascii="Times New Roman" w:hAnsi="Times New Roman" w:cs="Times New Roman"/>
+          <w:sz w:val="24"/>
+          <w:szCs w:val="24"/>
+        </w:rPr>
+        <w:lastRenderedPageBreak/>
+        <w:t>Четците и писачите са класове, които:</w:t>
+      </w:r>
+    </w:p>
+    <w:p>
+      <w:pPr>
+        <w:pStyle w:val="ListParagraph"/>
+        <w:numPr>
+          <w:ilvl w:val="0"/>
+          <w:numId w:val="4"/>
+        </w:numPr>
+        <w:spacing w:line="360" w:lineRule="auto"/>
+        <w:jc w:val="both"/>
+        <w:rPr>
+          <w:rFonts w:ascii="Times New Roman" w:hAnsi="Times New Roman" w:cs="Times New Roman"/>
+          <w:sz w:val="24"/>
+          <w:szCs w:val="24"/>
+        </w:rPr>
+      </w:pPr>
+      <w:r>
+        <w:rPr>
+          <w:rFonts w:ascii="Times New Roman" w:hAnsi="Times New Roman" w:cs="Times New Roman"/>
+          <w:sz w:val="24"/>
+          <w:szCs w:val="24"/>
+        </w:rPr>
+        <w:t>Улесняват работата с потоци</w:t>
+      </w:r>
+    </w:p>
+    <w:p>
+      <w:pPr>
+        <w:pStyle w:val="ListParagraph"/>
+        <w:numPr>
+          <w:ilvl w:val="0"/>
+          <w:numId w:val="4"/>
+        </w:numPr>
+        <w:spacing w:line="360" w:lineRule="auto"/>
+        <w:jc w:val="both"/>
+        <w:rPr>
+          <w:rFonts w:ascii="Times New Roman" w:hAnsi="Times New Roman" w:cs="Times New Roman"/>
+          <w:sz w:val="24"/>
+          <w:szCs w:val="24"/>
+        </w:rPr>
+      </w:pPr>
+      <w:r>
+        <w:rPr>
+          <w:rFonts w:ascii="Times New Roman" w:hAnsi="Times New Roman" w:cs="Times New Roman"/>
+          <w:sz w:val="24"/>
+          <w:szCs w:val="24"/>
+        </w:rPr>
+        <w:t>Позволяват четене и писане на различни структури от данни, например примитивните типове, текстова информация и други типове</w:t>
+      </w:r>
+    </w:p>
+    <w:p>
+      <w:pPr>
+        <w:pStyle w:val="ListParagraph"/>
+        <w:numPr>
+          <w:ilvl w:val="0"/>
+          <w:numId w:val="4"/>
+        </w:numPr>
+        <w:spacing w:line="360" w:lineRule="auto"/>
+        <w:jc w:val="both"/>
+        <w:rPr>
+          <w:rFonts w:ascii="Times New Roman" w:hAnsi="Times New Roman" w:cs="Times New Roman"/>
+          <w:sz w:val="24"/>
+          <w:szCs w:val="24"/>
+        </w:rPr>
+      </w:pPr>
+      <w:r>
+        <w:rPr>
+          <w:rFonts w:ascii="Times New Roman" w:hAnsi="Times New Roman" w:cs="Times New Roman"/>
+          <w:sz w:val="24"/>
+          <w:szCs w:val="24"/>
+        </w:rPr>
+        <w:t>Биват двоични и текстови</w:t>
+      </w:r>
+    </w:p>
+    <w:p>
+      <w:pPr>
+        <w:spacing w:line="360" w:lineRule="auto"/>
+        <w:jc w:val="both"/>
+        <w:rPr>
+          <w:rFonts w:ascii="Times New Roman" w:hAnsi="Times New Roman" w:cs="Times New Roman"/>
+          <w:sz w:val="24"/>
+          <w:szCs w:val="24"/>
+        </w:rPr>
+      </w:pPr>
+      <w:r>
+        <w:rPr>
+          <w:rFonts w:ascii="Times New Roman" w:hAnsi="Times New Roman" w:cs="Times New Roman"/>
+          <w:sz w:val="24"/>
+          <w:szCs w:val="24"/>
+        </w:rPr>
+        <w:t>Класовете BinaryReader и BinaryWriter:</w:t>
+      </w:r>
+    </w:p>
+    <w:p>
+      <w:pPr>
+        <w:pStyle w:val="ListParagraph"/>
+        <w:numPr>
+          <w:ilvl w:val="0"/>
+          <w:numId w:val="4"/>
+        </w:numPr>
+        <w:spacing w:line="360" w:lineRule="auto"/>
+        <w:jc w:val="both"/>
+        <w:rPr>
+          <w:rFonts w:ascii="Times New Roman" w:hAnsi="Times New Roman" w:cs="Times New Roman"/>
+          <w:sz w:val="24"/>
+          <w:szCs w:val="24"/>
+        </w:rPr>
+      </w:pPr>
+      <w:r>
+        <w:rPr>
+          <w:rFonts w:ascii="Times New Roman" w:hAnsi="Times New Roman" w:cs="Times New Roman"/>
+          <w:sz w:val="24"/>
+          <w:szCs w:val="24"/>
+        </w:rPr>
+        <w:t>осигуряват четене и записване на примитивните типове данни в двоичен вид</w:t>
+      </w:r>
+    </w:p>
+    <w:p>
+      <w:pPr>
+        <w:pStyle w:val="ListParagraph"/>
+        <w:numPr>
+          <w:ilvl w:val="0"/>
           <w:numId w:val="31"/>
         </w:numPr>
         <w:spacing w:line="360" w:lineRule="auto"/>
-        <w:jc w:val="both"/>
-        <w:rPr>
-          <w:rFonts w:ascii="Times New Roman" w:hAnsi="Times New Roman" w:cs="Times New Roman"/>
-          <w:sz w:val="24"/>
-          <w:szCs w:val="24"/>
-        </w:rPr>
-      </w:pPr>
-      <w:r>
-        <w:rPr>
-          <w:rFonts w:ascii="Times New Roman" w:hAnsi="Times New Roman" w:cs="Times New Roman"/>
-          <w:sz w:val="24"/>
-          <w:szCs w:val="24"/>
-        </w:rPr>
-        <w:t>None, Read, Write, ReadWrite</w:t>
+        <w:rPr>
+          <w:rFonts w:ascii="Courier New" w:hAnsi="Courier New" w:cs="Courier New"/>
+          <w:sz w:val="24"/>
+          <w:szCs w:val="24"/>
+        </w:rPr>
+      </w:pPr>
+      <w:r>
+        <w:rPr>
+          <w:rFonts w:ascii="Courier New" w:hAnsi="Courier New" w:cs="Courier New"/>
+          <w:sz w:val="24"/>
+          <w:szCs w:val="24"/>
+        </w:rPr>
+        <w:t>ReadChar(), ReadChars(), ReadInt32(), ReadDouble()</w:t>
+      </w:r>
+    </w:p>
+    <w:p>
+      <w:pPr>
+        <w:pStyle w:val="ListParagraph"/>
+        <w:numPr>
+          <w:ilvl w:val="0"/>
+          <w:numId w:val="31"/>
+        </w:numPr>
+        <w:spacing w:line="360" w:lineRule="auto"/>
+        <w:rPr>
+          <w:rFonts w:ascii="Courier New" w:hAnsi="Courier New" w:cs="Courier New"/>
+          <w:sz w:val="24"/>
+          <w:szCs w:val="24"/>
+        </w:rPr>
+      </w:pPr>
+      <w:r>
+        <w:rPr>
+          <w:rFonts w:ascii="Courier New" w:hAnsi="Courier New" w:cs="Courier New"/>
+          <w:sz w:val="24"/>
+          <w:szCs w:val="24"/>
+        </w:rPr>
+        <w:t>Write(char), Write(char[ ]), Write(Int32), Write(Double)</w:t>
+      </w:r>
+    </w:p>
+    <w:p>
+      <w:pPr>
+        <w:pStyle w:val="ListParagraph"/>
+        <w:numPr>
+          <w:ilvl w:val="0"/>
+          <w:numId w:val="4"/>
+        </w:numPr>
+        <w:spacing w:line="360" w:lineRule="auto"/>
+        <w:jc w:val="both"/>
+        <w:rPr>
+          <w:rFonts w:ascii="Times New Roman" w:hAnsi="Times New Roman" w:cs="Times New Roman"/>
+          <w:sz w:val="24"/>
+          <w:szCs w:val="24"/>
+        </w:rPr>
+      </w:pPr>
+      <w:r>
+        <w:rPr>
+          <w:rFonts w:ascii="Times New Roman" w:hAnsi="Times New Roman" w:cs="Times New Roman"/>
+          <w:sz w:val="24"/>
+          <w:szCs w:val="24"/>
+        </w:rPr>
+        <w:t>позволяват четене и писане на string, като го записват като масив от символи, предхождан от дължината му: ReadString(), Write(string)</w:t>
+      </w:r>
+    </w:p>
+    <w:p>
+      <w:pPr>
+        <w:pStyle w:val="ListParagraph"/>
+        <w:numPr>
+          <w:ilvl w:val="1"/>
+          <w:numId w:val="11"/>
+        </w:numPr>
+        <w:spacing w:line="360" w:lineRule="auto"/>
+        <w:jc w:val="both"/>
+        <w:rPr>
+          <w:rFonts w:ascii="Times New Roman" w:hAnsi="Times New Roman" w:cs="Times New Roman"/>
+          <w:b/>
+          <w:bCs/>
+          <w:sz w:val="28"/>
+          <w:szCs w:val="28"/>
+        </w:rPr>
+      </w:pPr>
+      <w:r>
+        <w:rPr>
+          <w:rFonts w:ascii="Times New Roman" w:hAnsi="Times New Roman" w:cs="Times New Roman"/>
+          <w:b/>
+          <w:bCs/>
+          <w:sz w:val="28"/>
+          <w:szCs w:val="28"/>
+        </w:rPr>
+        <w:t>Бинарни четци и писачи</w:t>
+      </w:r>
+    </w:p>
+    <w:p>
+      <w:pPr>
+        <w:spacing w:line="360" w:lineRule="auto"/>
+        <w:jc w:val="both"/>
+        <w:rPr>
+          <w:rFonts w:ascii="Times New Roman" w:hAnsi="Times New Roman" w:cs="Times New Roman"/>
+          <w:sz w:val="24"/>
+          <w:szCs w:val="24"/>
+        </w:rPr>
+      </w:pPr>
+      <w:r>
+        <w:rPr>
+          <w:rFonts w:ascii="Times New Roman" w:hAnsi="Times New Roman" w:cs="Times New Roman"/>
+          <w:sz w:val="24"/>
+          <w:szCs w:val="24"/>
+        </w:rPr>
+        <w:t>Имаме бинарен файл със записи във формат (име: string, възраст: int). За добавяне и четене на записи можем да ползваме следния код:</w:t>
+      </w:r>
+    </w:p>
+    <w:p>
+      <w:pPr>
+        <w:pStyle w:val="NormalWeb"/>
+        <w:keepNext/>
+        <w:pBdr>
+          <w:top w:val="single" w:sz="4" w:space="1" w:color="auto"/>
+          <w:left w:val="single" w:sz="4" w:space="4" w:color="auto"/>
+          <w:bottom w:val="single" w:sz="4" w:space="1" w:color="auto"/>
+          <w:right w:val="single" w:sz="4" w:space="4" w:color="auto"/>
+        </w:pBdr>
+        <w:rPr>
+          <w:rFonts w:ascii="Courier New" w:hAnsi="Courier New" w:cs="Courier New"/>
+          <w:lang w:val="bg-BG"/>
+        </w:rPr>
+      </w:pPr>
+      <w:r>
+        <w:rPr>
+          <w:rFonts w:ascii="Courier New" w:hAnsi="Courier New" w:cs="Courier New"/>
+          <w:lang w:val="bg-BG"/>
+        </w:rPr>
+        <w:t>static void AppendPerson(BinaryWriter aWriter, string aName, int aAge)</w:t>
+      </w:r>
+    </w:p>
+    <w:p>
+      <w:pPr>
+        <w:pStyle w:val="NormalWeb"/>
+        <w:keepNext/>
+        <w:pBdr>
+          <w:top w:val="single" w:sz="4" w:space="1" w:color="auto"/>
+          <w:left w:val="single" w:sz="4" w:space="4" w:color="auto"/>
+          <w:bottom w:val="single" w:sz="4" w:space="1" w:color="auto"/>
+          <w:right w:val="single" w:sz="4" w:space="4" w:color="auto"/>
+        </w:pBdr>
+        <w:rPr>
+          <w:rFonts w:ascii="Courier New" w:hAnsi="Courier New" w:cs="Courier New"/>
+          <w:lang w:val="bg-BG"/>
+        </w:rPr>
+      </w:pPr>
+      <w:r>
+        <w:rPr>
+          <w:rFonts w:ascii="Courier New" w:hAnsi="Courier New" w:cs="Courier New"/>
+          <w:lang w:val="bg-BG"/>
+        </w:rPr>
+        <w:t>{</w:t>
+      </w:r>
+    </w:p>
+    <w:p>
+      <w:pPr>
+        <w:pStyle w:val="NormalWeb"/>
+        <w:keepNext/>
+        <w:pBdr>
+          <w:top w:val="single" w:sz="4" w:space="1" w:color="auto"/>
+          <w:left w:val="single" w:sz="4" w:space="4" w:color="auto"/>
+          <w:bottom w:val="single" w:sz="4" w:space="1" w:color="auto"/>
+          <w:right w:val="single" w:sz="4" w:space="4" w:color="auto"/>
+        </w:pBdr>
+        <w:rPr>
+          <w:rFonts w:ascii="Courier New" w:hAnsi="Courier New" w:cs="Courier New"/>
+          <w:lang w:val="bg-BG"/>
+        </w:rPr>
+      </w:pPr>
+      <w:r>
+        <w:rPr>
+          <w:rFonts w:ascii="Courier New" w:hAnsi="Courier New" w:cs="Courier New"/>
+          <w:lang w:val="bg-BG"/>
+        </w:rPr>
+        <w:t xml:space="preserve">   aWriter.Write(aName);</w:t>
+      </w:r>
+    </w:p>
+    <w:p>
+      <w:pPr>
+        <w:pStyle w:val="NormalWeb"/>
+        <w:keepNext/>
+        <w:pBdr>
+          <w:top w:val="single" w:sz="4" w:space="1" w:color="auto"/>
+          <w:left w:val="single" w:sz="4" w:space="4" w:color="auto"/>
+          <w:bottom w:val="single" w:sz="4" w:space="1" w:color="auto"/>
+          <w:right w:val="single" w:sz="4" w:space="4" w:color="auto"/>
+        </w:pBdr>
+        <w:rPr>
+          <w:rFonts w:ascii="Courier New" w:hAnsi="Courier New" w:cs="Courier New"/>
+          <w:lang w:val="bg-BG"/>
+        </w:rPr>
+      </w:pPr>
+      <w:r>
+        <w:rPr>
+          <w:rFonts w:ascii="Courier New" w:hAnsi="Courier New" w:cs="Courier New"/>
+          <w:lang w:val="bg-BG"/>
+        </w:rPr>
+        <w:t xml:space="preserve">   aWriter.Write(aAge);</w:t>
+      </w:r>
+    </w:p>
+    <w:p>
+      <w:pPr>
+        <w:pStyle w:val="NormalWeb"/>
+        <w:keepNext/>
+        <w:pBdr>
+          <w:top w:val="single" w:sz="4" w:space="1" w:color="auto"/>
+          <w:left w:val="single" w:sz="4" w:space="4" w:color="auto"/>
+          <w:bottom w:val="single" w:sz="4" w:space="1" w:color="auto"/>
+          <w:right w:val="single" w:sz="4" w:space="4" w:color="auto"/>
+        </w:pBdr>
+        <w:rPr>
+          <w:rFonts w:ascii="Courier New" w:hAnsi="Courier New" w:cs="Courier New"/>
+          <w:lang w:val="bg-BG"/>
+        </w:rPr>
+      </w:pPr>
+      <w:r>
+        <w:rPr>
+          <w:rFonts w:ascii="Courier New" w:hAnsi="Courier New" w:cs="Courier New"/>
+          <w:lang w:val="bg-BG"/>
+        </w:rPr>
+        <w:t>}</w:t>
+      </w:r>
+    </w:p>
+    <w:p>
+      <w:pPr>
+        <w:pStyle w:val="NormalWeb"/>
+        <w:keepNext/>
+        <w:pBdr>
+          <w:top w:val="single" w:sz="4" w:space="1" w:color="auto"/>
+          <w:left w:val="single" w:sz="4" w:space="4" w:color="auto"/>
+          <w:bottom w:val="single" w:sz="4" w:space="1" w:color="auto"/>
+          <w:right w:val="single" w:sz="4" w:space="4" w:color="auto"/>
+        </w:pBdr>
+        <w:rPr>
+          <w:rFonts w:ascii="Courier New" w:hAnsi="Courier New" w:cs="Courier New"/>
+          <w:lang w:val="bg-BG"/>
+        </w:rPr>
+      </w:pPr>
+      <w:r>
+        <w:rPr>
+          <w:rFonts w:ascii="Courier New" w:hAnsi="Courier New" w:cs="Courier New"/>
+          <w:lang w:val="bg-BG"/>
+        </w:rPr>
+        <w:t>static void ReadPerson(BinaryReader aReader, out string aName, out int aAge)</w:t>
+      </w:r>
+    </w:p>
+    <w:p>
+      <w:pPr>
+        <w:pStyle w:val="NormalWeb"/>
+        <w:keepNext/>
+        <w:pBdr>
+          <w:top w:val="single" w:sz="4" w:space="1" w:color="auto"/>
+          <w:left w:val="single" w:sz="4" w:space="4" w:color="auto"/>
+          <w:bottom w:val="single" w:sz="4" w:space="1" w:color="auto"/>
+          <w:right w:val="single" w:sz="4" w:space="4" w:color="auto"/>
+        </w:pBdr>
+        <w:rPr>
+          <w:rFonts w:ascii="Courier New" w:hAnsi="Courier New" w:cs="Courier New"/>
+          <w:lang w:val="bg-BG"/>
+        </w:rPr>
+      </w:pPr>
+      <w:r>
+        <w:rPr>
+          <w:rFonts w:ascii="Courier New" w:hAnsi="Courier New" w:cs="Courier New"/>
+          <w:lang w:val="bg-BG"/>
+        </w:rPr>
+        <w:t>{</w:t>
+      </w:r>
+    </w:p>
+    <w:p>
+      <w:pPr>
+        <w:pStyle w:val="NormalWeb"/>
+        <w:keepNext/>
+        <w:pBdr>
+          <w:top w:val="single" w:sz="4" w:space="1" w:color="auto"/>
+          <w:left w:val="single" w:sz="4" w:space="4" w:color="auto"/>
+          <w:bottom w:val="single" w:sz="4" w:space="1" w:color="auto"/>
+          <w:right w:val="single" w:sz="4" w:space="4" w:color="auto"/>
+        </w:pBdr>
+        <w:rPr>
+          <w:rFonts w:ascii="Courier New" w:hAnsi="Courier New" w:cs="Courier New"/>
+          <w:lang w:val="bg-BG"/>
+        </w:rPr>
+      </w:pPr>
+      <w:r>
+        <w:rPr>
+          <w:rFonts w:ascii="Courier New" w:hAnsi="Courier New" w:cs="Courier New"/>
+          <w:lang w:val="bg-BG"/>
+        </w:rPr>
+        <w:t xml:space="preserve">   aName = aReader.ReadString();</w:t>
+      </w:r>
+    </w:p>
+    <w:p>
+      <w:pPr>
+        <w:pStyle w:val="NormalWeb"/>
+        <w:keepNext/>
+        <w:pBdr>
+          <w:top w:val="single" w:sz="4" w:space="1" w:color="auto"/>
+          <w:left w:val="single" w:sz="4" w:space="4" w:color="auto"/>
+          <w:bottom w:val="single" w:sz="4" w:space="1" w:color="auto"/>
+          <w:right w:val="single" w:sz="4" w:space="4" w:color="auto"/>
+        </w:pBdr>
+        <w:rPr>
+          <w:rFonts w:ascii="Courier New" w:hAnsi="Courier New" w:cs="Courier New"/>
+          <w:lang w:val="bg-BG"/>
+        </w:rPr>
+      </w:pPr>
+      <w:r>
+        <w:rPr>
+          <w:rFonts w:ascii="Courier New" w:hAnsi="Courier New" w:cs="Courier New"/>
+          <w:lang w:val="bg-BG"/>
+        </w:rPr>
+        <w:t xml:space="preserve">   aAge = aReader.ReadInt32();</w:t>
+      </w:r>
+    </w:p>
+    <w:p>
+      <w:pPr>
+        <w:pStyle w:val="NormalWeb"/>
+        <w:keepNext/>
+        <w:pBdr>
+          <w:top w:val="single" w:sz="4" w:space="1" w:color="auto"/>
+          <w:left w:val="single" w:sz="4" w:space="4" w:color="auto"/>
+          <w:bottom w:val="single" w:sz="4" w:space="1" w:color="auto"/>
+          <w:right w:val="single" w:sz="4" w:space="4" w:color="auto"/>
+        </w:pBdr>
+        <w:rPr>
+          <w:rFonts w:ascii="Courier New" w:hAnsi="Courier New" w:cs="Courier New"/>
+          <w:lang w:val="bg-BG"/>
+        </w:rPr>
+      </w:pPr>
+      <w:r>
+        <w:rPr>
+          <w:rFonts w:ascii="Courier New" w:hAnsi="Courier New" w:cs="Courier New"/>
+          <w:lang w:val="bg-BG"/>
+        </w:rPr>
+        <w:t>}</w:t>
+      </w:r>
+    </w:p>
+    <w:p>
+      <w:pPr>
+        <w:pStyle w:val="ListParagraph"/>
+        <w:numPr>
+          <w:ilvl w:val="1"/>
+          <w:numId w:val="11"/>
+        </w:numPr>
+        <w:spacing w:line="360" w:lineRule="auto"/>
+        <w:jc w:val="both"/>
+        <w:rPr>
+          <w:rFonts w:ascii="Times New Roman" w:hAnsi="Times New Roman" w:cs="Times New Roman"/>
+          <w:b/>
+          <w:bCs/>
+          <w:sz w:val="28"/>
+          <w:szCs w:val="28"/>
+        </w:rPr>
+      </w:pPr>
+      <w:r>
+        <w:rPr>
+          <w:rFonts w:ascii="Times New Roman" w:hAnsi="Times New Roman" w:cs="Times New Roman"/>
+          <w:b/>
+          <w:bCs/>
+          <w:sz w:val="28"/>
+          <w:szCs w:val="28"/>
+        </w:rPr>
+        <w:t>Текстови четци и писачи</w:t>
+      </w:r>
+    </w:p>
+    <w:p>
+      <w:pPr>
+        <w:spacing w:line="360" w:lineRule="auto"/>
+        <w:jc w:val="both"/>
+        <w:rPr>
+          <w:rFonts w:ascii="Times New Roman" w:hAnsi="Times New Roman" w:cs="Times New Roman"/>
+          <w:sz w:val="24"/>
+          <w:szCs w:val="24"/>
+        </w:rPr>
+      </w:pPr>
+      <w:r>
+        <w:rPr>
+          <w:rFonts w:ascii="Times New Roman" w:hAnsi="Times New Roman" w:cs="Times New Roman"/>
+          <w:sz w:val="24"/>
+          <w:szCs w:val="24"/>
+        </w:rPr>
+        <w:lastRenderedPageBreak/>
+        <w:t>Класовете TextReader и TextWriter:</w:t>
+      </w:r>
+    </w:p>
+    <w:p>
+      <w:pPr>
+        <w:pStyle w:val="ListParagraph"/>
+        <w:numPr>
+          <w:ilvl w:val="0"/>
+          <w:numId w:val="4"/>
+        </w:numPr>
+        <w:spacing w:line="360" w:lineRule="auto"/>
+        <w:jc w:val="both"/>
+        <w:rPr>
+          <w:rFonts w:ascii="Times New Roman" w:hAnsi="Times New Roman" w:cs="Times New Roman"/>
+          <w:sz w:val="24"/>
+          <w:szCs w:val="24"/>
+        </w:rPr>
+      </w:pPr>
+      <w:r>
+        <w:rPr>
+          <w:rFonts w:ascii="Times New Roman" w:hAnsi="Times New Roman" w:cs="Times New Roman"/>
+          <w:sz w:val="24"/>
+          <w:szCs w:val="24"/>
+        </w:rPr>
+        <w:t>осигуряват четене и записване на текстова информация (низове, разделени с нов ред)</w:t>
+      </w:r>
+    </w:p>
+    <w:p>
+      <w:pPr>
+        <w:pStyle w:val="ListParagraph"/>
+        <w:numPr>
+          <w:ilvl w:val="0"/>
+          <w:numId w:val="4"/>
+        </w:numPr>
+        <w:spacing w:line="360" w:lineRule="auto"/>
+        <w:jc w:val="both"/>
+        <w:rPr>
+          <w:rFonts w:ascii="Times New Roman" w:hAnsi="Times New Roman" w:cs="Times New Roman"/>
+          <w:sz w:val="24"/>
+          <w:szCs w:val="24"/>
+        </w:rPr>
+      </w:pPr>
+      <w:r>
+        <w:rPr>
+          <w:rFonts w:ascii="Times New Roman" w:hAnsi="Times New Roman" w:cs="Times New Roman"/>
+          <w:sz w:val="24"/>
+          <w:szCs w:val="24"/>
+        </w:rPr>
+        <w:t xml:space="preserve">използват се по същия начин като класа Console (има ReadLine(), WriteLine(…), …) </w:t>
+      </w:r>
+    </w:p>
+    <w:p>
+      <w:pPr>
+        <w:pStyle w:val="ListParagraph"/>
+        <w:numPr>
+          <w:ilvl w:val="0"/>
+          <w:numId w:val="4"/>
+        </w:numPr>
+        <w:spacing w:line="360" w:lineRule="auto"/>
+        <w:jc w:val="both"/>
+        <w:rPr>
+          <w:rFonts w:ascii="Times New Roman" w:hAnsi="Times New Roman" w:cs="Times New Roman"/>
+          <w:sz w:val="24"/>
+          <w:szCs w:val="24"/>
+        </w:rPr>
+      </w:pPr>
+      <w:r>
+        <w:rPr>
+          <w:rFonts w:ascii="Times New Roman" w:hAnsi="Times New Roman" w:cs="Times New Roman"/>
+          <w:sz w:val="24"/>
+          <w:szCs w:val="24"/>
+        </w:rPr>
+        <w:t>символът за нов ред е различен за различните платформи:</w:t>
+      </w:r>
+    </w:p>
+    <w:p>
+      <w:pPr>
+        <w:pStyle w:val="ListParagraph"/>
+        <w:numPr>
+          <w:ilvl w:val="0"/>
+          <w:numId w:val="40"/>
+        </w:numPr>
+        <w:spacing w:line="360" w:lineRule="auto"/>
+        <w:jc w:val="both"/>
+        <w:rPr>
+          <w:rFonts w:ascii="Times New Roman" w:hAnsi="Times New Roman" w:cs="Times New Roman"/>
+          <w:sz w:val="24"/>
+          <w:szCs w:val="24"/>
+        </w:rPr>
+      </w:pPr>
+      <w:r>
+        <w:rPr>
+          <w:rFonts w:ascii="Times New Roman" w:hAnsi="Times New Roman" w:cs="Times New Roman"/>
+          <w:sz w:val="24"/>
+          <w:szCs w:val="24"/>
+        </w:rPr>
+        <w:t>LF (0x0A) – в Unix и Linux</w:t>
+      </w:r>
+    </w:p>
+    <w:p>
+      <w:pPr>
+        <w:pStyle w:val="ListParagraph"/>
+        <w:numPr>
+          <w:ilvl w:val="0"/>
+          <w:numId w:val="40"/>
+        </w:numPr>
+        <w:spacing w:line="360" w:lineRule="auto"/>
+        <w:jc w:val="both"/>
+        <w:rPr>
+          <w:rFonts w:ascii="Times New Roman" w:hAnsi="Times New Roman" w:cs="Times New Roman"/>
+          <w:sz w:val="24"/>
+          <w:szCs w:val="24"/>
+        </w:rPr>
+      </w:pPr>
+      <w:r>
+        <w:rPr>
+          <w:rFonts w:ascii="Times New Roman" w:hAnsi="Times New Roman" w:cs="Times New Roman"/>
+          <w:sz w:val="24"/>
+          <w:szCs w:val="24"/>
+        </w:rPr>
+        <w:t>CR LF (0x0D 0x0A) – в Windows и DOS</w:t>
+      </w:r>
+    </w:p>
+    <w:p>
+      <w:pPr>
+        <w:pStyle w:val="ListParagraph"/>
+        <w:numPr>
+          <w:ilvl w:val="0"/>
+          <w:numId w:val="4"/>
+        </w:numPr>
+        <w:spacing w:line="360" w:lineRule="auto"/>
+        <w:jc w:val="both"/>
+        <w:rPr>
+          <w:rFonts w:ascii="Times New Roman" w:hAnsi="Times New Roman" w:cs="Times New Roman"/>
+          <w:sz w:val="24"/>
+          <w:szCs w:val="24"/>
+        </w:rPr>
+      </w:pPr>
+      <w:r>
+        <w:rPr>
+          <w:rFonts w:ascii="Times New Roman" w:hAnsi="Times New Roman" w:cs="Times New Roman"/>
+          <w:sz w:val="24"/>
+          <w:szCs w:val="24"/>
+        </w:rPr>
+        <w:t>ReadLine() – прочита текстов ред</w:t>
+      </w:r>
+    </w:p>
+    <w:p>
+      <w:pPr>
+        <w:pStyle w:val="ListParagraph"/>
+        <w:numPr>
+          <w:ilvl w:val="0"/>
+          <w:numId w:val="4"/>
+        </w:numPr>
+        <w:spacing w:line="360" w:lineRule="auto"/>
+        <w:jc w:val="both"/>
+        <w:rPr>
+          <w:rFonts w:ascii="Times New Roman" w:hAnsi="Times New Roman" w:cs="Times New Roman"/>
+          <w:sz w:val="24"/>
+          <w:szCs w:val="24"/>
+        </w:rPr>
+      </w:pPr>
+      <w:r>
+        <w:rPr>
+          <w:rFonts w:ascii="Times New Roman" w:hAnsi="Times New Roman" w:cs="Times New Roman"/>
+          <w:sz w:val="24"/>
+          <w:szCs w:val="24"/>
+        </w:rPr>
+        <w:t>ReadToEnd() – прочита всичко до края на потока</w:t>
+      </w:r>
+    </w:p>
+    <w:p>
+      <w:pPr>
+        <w:pStyle w:val="ListParagraph"/>
+        <w:numPr>
+          <w:ilvl w:val="0"/>
+          <w:numId w:val="4"/>
+        </w:numPr>
+        <w:spacing w:line="360" w:lineRule="auto"/>
+        <w:jc w:val="both"/>
+        <w:rPr>
+          <w:rFonts w:ascii="Times New Roman" w:hAnsi="Times New Roman" w:cs="Times New Roman"/>
+          <w:sz w:val="24"/>
+          <w:szCs w:val="24"/>
+        </w:rPr>
+      </w:pPr>
+      <w:r>
+        <w:rPr>
+          <w:rFonts w:ascii="Times New Roman" w:hAnsi="Times New Roman" w:cs="Times New Roman"/>
+          <w:sz w:val="24"/>
+          <w:szCs w:val="24"/>
+        </w:rPr>
+        <w:t>Write(…) – пише текст в потока</w:t>
+      </w:r>
+    </w:p>
+    <w:p>
+      <w:pPr>
+        <w:pStyle w:val="ListParagraph"/>
+        <w:numPr>
+          <w:ilvl w:val="0"/>
+          <w:numId w:val="4"/>
+        </w:numPr>
+        <w:spacing w:line="360" w:lineRule="auto"/>
+        <w:jc w:val="both"/>
+        <w:rPr>
+          <w:rFonts w:ascii="Times New Roman" w:hAnsi="Times New Roman" w:cs="Times New Roman"/>
+          <w:sz w:val="24"/>
+          <w:szCs w:val="24"/>
+        </w:rPr>
+      </w:pPr>
+      <w:r>
+        <w:rPr>
+          <w:rFonts w:ascii="Times New Roman" w:hAnsi="Times New Roman" w:cs="Times New Roman"/>
+          <w:sz w:val="24"/>
+          <w:szCs w:val="24"/>
+        </w:rPr>
+        <w:t>WriteLine(…) – пише текстов ред в потока</w:t>
+      </w:r>
+    </w:p>
+    <w:p>
+      <w:pPr>
+        <w:spacing w:line="360" w:lineRule="auto"/>
+        <w:jc w:val="both"/>
+        <w:rPr>
+          <w:rFonts w:ascii="Times New Roman" w:hAnsi="Times New Roman" w:cs="Times New Roman"/>
+          <w:sz w:val="24"/>
+          <w:szCs w:val="24"/>
+        </w:rPr>
+      </w:pPr>
+      <w:r>
+        <w:rPr>
+          <w:rFonts w:ascii="Times New Roman" w:hAnsi="Times New Roman" w:cs="Times New Roman"/>
+          <w:sz w:val="24"/>
+          <w:szCs w:val="24"/>
+        </w:rPr>
+        <w:t>Класовете TextReader и TextWriter са абстрактни и не се използват директно. Използват се следните класове:</w:t>
+      </w:r>
+    </w:p>
+    <w:p>
+      <w:pPr>
+        <w:pStyle w:val="ListParagraph"/>
+        <w:numPr>
+          <w:ilvl w:val="0"/>
+          <w:numId w:val="4"/>
+        </w:numPr>
+        <w:spacing w:line="360" w:lineRule="auto"/>
+        <w:jc w:val="both"/>
+        <w:rPr>
+          <w:rFonts w:ascii="Times New Roman" w:hAnsi="Times New Roman" w:cs="Times New Roman"/>
+          <w:sz w:val="24"/>
+          <w:szCs w:val="24"/>
+        </w:rPr>
+      </w:pPr>
+      <w:r>
+        <w:rPr>
+          <w:rFonts w:ascii="Times New Roman" w:hAnsi="Times New Roman" w:cs="Times New Roman"/>
+          <w:sz w:val="24"/>
+          <w:szCs w:val="24"/>
+        </w:rPr>
+        <w:t>StreamReader – чете текстови данни от поток</w:t>
+      </w:r>
+    </w:p>
+    <w:p>
+      <w:pPr>
+        <w:pStyle w:val="ListParagraph"/>
+        <w:numPr>
+          <w:ilvl w:val="0"/>
+          <w:numId w:val="4"/>
+        </w:numPr>
+        <w:spacing w:line="360" w:lineRule="auto"/>
+        <w:jc w:val="both"/>
+        <w:rPr>
+          <w:rFonts w:ascii="Times New Roman" w:hAnsi="Times New Roman" w:cs="Times New Roman"/>
+          <w:sz w:val="24"/>
+          <w:szCs w:val="24"/>
+        </w:rPr>
+      </w:pPr>
+      <w:r>
+        <w:rPr>
+          <w:rFonts w:ascii="Times New Roman" w:hAnsi="Times New Roman" w:cs="Times New Roman"/>
+          <w:sz w:val="24"/>
+          <w:szCs w:val="24"/>
+        </w:rPr>
+        <w:t>StringReader – чете текстови данни от низ</w:t>
+      </w:r>
+    </w:p>
+    <w:p>
+      <w:pPr>
+        <w:pStyle w:val="ListParagraph"/>
+        <w:numPr>
+          <w:ilvl w:val="0"/>
+          <w:numId w:val="4"/>
+        </w:numPr>
+        <w:spacing w:line="360" w:lineRule="auto"/>
+        <w:jc w:val="both"/>
+        <w:rPr>
+          <w:rFonts w:ascii="Times New Roman" w:hAnsi="Times New Roman" w:cs="Times New Roman"/>
+          <w:sz w:val="24"/>
+          <w:szCs w:val="24"/>
+        </w:rPr>
+      </w:pPr>
+      <w:r>
+        <w:rPr>
+          <w:rFonts w:ascii="Times New Roman" w:hAnsi="Times New Roman" w:cs="Times New Roman"/>
+          <w:sz w:val="24"/>
+          <w:szCs w:val="24"/>
+        </w:rPr>
+        <w:t>StreamWriter – пише текстови данни в поток</w:t>
+      </w:r>
+    </w:p>
+    <w:p>
+      <w:pPr>
+        <w:pStyle w:val="ListParagraph"/>
+        <w:numPr>
+          <w:ilvl w:val="0"/>
+          <w:numId w:val="4"/>
+        </w:numPr>
+        <w:spacing w:line="360" w:lineRule="auto"/>
+        <w:jc w:val="both"/>
+        <w:rPr>
+          <w:rFonts w:ascii="Times New Roman" w:hAnsi="Times New Roman" w:cs="Times New Roman"/>
+          <w:sz w:val="24"/>
+          <w:szCs w:val="24"/>
+        </w:rPr>
+      </w:pPr>
+      <w:r>
+        <w:rPr>
+          <w:rFonts w:ascii="Times New Roman" w:hAnsi="Times New Roman" w:cs="Times New Roman"/>
+          <w:sz w:val="24"/>
+          <w:szCs w:val="24"/>
+        </w:rPr>
+        <w:t>StringWriter – пише текстови данни в низ, използва вътрешно StringBuilder</w:t>
+      </w:r>
+    </w:p>
+    <w:p>
+      <w:pPr>
+        <w:spacing w:line="360" w:lineRule="auto"/>
+        <w:jc w:val="both"/>
+        <w:rPr>
+          <w:rFonts w:ascii="Times New Roman" w:hAnsi="Times New Roman" w:cs="Times New Roman"/>
+          <w:sz w:val="24"/>
+          <w:szCs w:val="24"/>
+        </w:rPr>
+      </w:pPr>
+      <w:r>
+        <w:rPr>
+          <w:rFonts w:ascii="Times New Roman" w:hAnsi="Times New Roman" w:cs="Times New Roman"/>
+          <w:sz w:val="24"/>
+          <w:szCs w:val="24"/>
+        </w:rPr>
+        <w:t>Пример:</w:t>
+      </w:r>
+    </w:p>
+    <w:p>
+      <w:pPr>
+        <w:pStyle w:val="ListParagraph"/>
+        <w:numPr>
+          <w:ilvl w:val="0"/>
+          <w:numId w:val="4"/>
+        </w:numPr>
+        <w:spacing w:line="360" w:lineRule="auto"/>
+        <w:jc w:val="both"/>
+        <w:rPr>
+          <w:rFonts w:ascii="Times New Roman" w:hAnsi="Times New Roman" w:cs="Times New Roman"/>
+          <w:sz w:val="24"/>
+          <w:szCs w:val="24"/>
+        </w:rPr>
+      </w:pPr>
+      <w:r>
+        <w:rPr>
+          <w:rFonts w:ascii="Times New Roman" w:hAnsi="Times New Roman" w:cs="Times New Roman"/>
+          <w:sz w:val="24"/>
+          <w:szCs w:val="24"/>
+        </w:rPr>
+        <w:t>Даден е текстов файл. Искаме да добавим номерация в началото на всеки ред от файла</w:t>
+      </w:r>
+    </w:p>
+    <w:p>
+      <w:pPr>
+        <w:pStyle w:val="ListParagraph"/>
+        <w:numPr>
+          <w:ilvl w:val="0"/>
+          <w:numId w:val="4"/>
+        </w:numPr>
+        <w:spacing w:line="360" w:lineRule="auto"/>
+        <w:jc w:val="both"/>
+        <w:rPr>
+          <w:rFonts w:ascii="Times New Roman" w:hAnsi="Times New Roman" w:cs="Times New Roman"/>
+          <w:sz w:val="24"/>
+          <w:szCs w:val="24"/>
+        </w:rPr>
+      </w:pPr>
+      <w:r>
+        <w:rPr>
+          <w:rFonts w:ascii="Times New Roman" w:hAnsi="Times New Roman" w:cs="Times New Roman"/>
+          <w:sz w:val="24"/>
+          <w:szCs w:val="24"/>
+        </w:rPr>
+        <w:t>Използваме StreamReader и StreamWriter, четем всеки ред и го отпечатваме като добавяме номерация</w:t>
+      </w:r>
+    </w:p>
+    <w:p>
+      <w:pPr>
+        <w:pStyle w:val="NormalWeb"/>
+        <w:keepNext/>
+        <w:pBdr>
+          <w:top w:val="single" w:sz="4" w:space="1" w:color="auto"/>
+          <w:left w:val="single" w:sz="4" w:space="4" w:color="auto"/>
+          <w:bottom w:val="single" w:sz="4" w:space="1" w:color="auto"/>
+          <w:right w:val="single" w:sz="4" w:space="4" w:color="auto"/>
+        </w:pBdr>
+        <w:rPr>
+          <w:rFonts w:ascii="Courier New" w:hAnsi="Courier New" w:cs="Courier New"/>
+          <w:lang w:val="bg-BG"/>
+        </w:rPr>
+      </w:pPr>
+      <w:r>
+        <w:rPr>
+          <w:rFonts w:ascii="Courier New" w:hAnsi="Courier New" w:cs="Courier New"/>
+          <w:lang w:val="bg-BG"/>
+        </w:rPr>
+        <w:lastRenderedPageBreak/>
+        <w:t>// Номериране на редовете на текстов файл</w:t>
+      </w:r>
+    </w:p>
+    <w:p>
+      <w:pPr>
+        <w:pStyle w:val="NormalWeb"/>
+        <w:keepNext/>
+        <w:pBdr>
+          <w:top w:val="single" w:sz="4" w:space="1" w:color="auto"/>
+          <w:left w:val="single" w:sz="4" w:space="4" w:color="auto"/>
+          <w:bottom w:val="single" w:sz="4" w:space="1" w:color="auto"/>
+          <w:right w:val="single" w:sz="4" w:space="4" w:color="auto"/>
+        </w:pBdr>
+        <w:rPr>
+          <w:rFonts w:ascii="Courier New" w:hAnsi="Courier New" w:cs="Courier New"/>
+          <w:lang w:val="bg-BG"/>
+        </w:rPr>
+      </w:pPr>
+      <w:r>
+        <w:rPr>
+          <w:rFonts w:ascii="Courier New" w:hAnsi="Courier New" w:cs="Courier New"/>
+          <w:lang w:val="bg-BG"/>
+        </w:rPr>
+        <w:t>static void Main(string[] args)</w:t>
+      </w:r>
+    </w:p>
+    <w:p>
+      <w:pPr>
+        <w:pStyle w:val="NormalWeb"/>
+        <w:keepNext/>
+        <w:pBdr>
+          <w:top w:val="single" w:sz="4" w:space="1" w:color="auto"/>
+          <w:left w:val="single" w:sz="4" w:space="4" w:color="auto"/>
+          <w:bottom w:val="single" w:sz="4" w:space="1" w:color="auto"/>
+          <w:right w:val="single" w:sz="4" w:space="4" w:color="auto"/>
+        </w:pBdr>
+        <w:rPr>
+          <w:rFonts w:ascii="Courier New" w:hAnsi="Courier New" w:cs="Courier New"/>
+          <w:lang w:val="bg-BG"/>
+        </w:rPr>
+      </w:pPr>
+      <w:r>
+        <w:rPr>
+          <w:rFonts w:ascii="Courier New" w:hAnsi="Courier New" w:cs="Courier New"/>
+          <w:lang w:val="bg-BG"/>
+        </w:rPr>
+        <w:t>{</w:t>
+      </w:r>
+    </w:p>
+    <w:p>
+      <w:pPr>
+        <w:pStyle w:val="NormalWeb"/>
+        <w:keepNext/>
+        <w:pBdr>
+          <w:top w:val="single" w:sz="4" w:space="1" w:color="auto"/>
+          <w:left w:val="single" w:sz="4" w:space="4" w:color="auto"/>
+          <w:bottom w:val="single" w:sz="4" w:space="1" w:color="auto"/>
+          <w:right w:val="single" w:sz="4" w:space="4" w:color="auto"/>
+        </w:pBdr>
+        <w:rPr>
+          <w:rFonts w:ascii="Courier New" w:hAnsi="Courier New" w:cs="Courier New"/>
+          <w:lang w:val="bg-BG"/>
+        </w:rPr>
+      </w:pPr>
+      <w:r>
+        <w:rPr>
+          <w:rFonts w:ascii="Courier New" w:hAnsi="Courier New" w:cs="Courier New"/>
+          <w:lang w:val="bg-BG"/>
+        </w:rPr>
+        <w:t xml:space="preserve">    StreamReader reader = new StreamReader("in.txt");</w:t>
+      </w:r>
+    </w:p>
+    <w:p>
+      <w:pPr>
+        <w:pStyle w:val="NormalWeb"/>
+        <w:keepNext/>
+        <w:pBdr>
+          <w:top w:val="single" w:sz="4" w:space="1" w:color="auto"/>
+          <w:left w:val="single" w:sz="4" w:space="4" w:color="auto"/>
+          <w:bottom w:val="single" w:sz="4" w:space="1" w:color="auto"/>
+          <w:right w:val="single" w:sz="4" w:space="4" w:color="auto"/>
+        </w:pBdr>
+        <w:rPr>
+          <w:rFonts w:ascii="Courier New" w:hAnsi="Courier New" w:cs="Courier New"/>
+          <w:lang w:val="bg-BG"/>
+        </w:rPr>
+      </w:pPr>
+      <w:r>
+        <w:rPr>
+          <w:rFonts w:ascii="Courier New" w:hAnsi="Courier New" w:cs="Courier New"/>
+          <w:lang w:val="bg-BG"/>
+        </w:rPr>
+        <w:t xml:space="preserve">    using (reader)</w:t>
+      </w:r>
+    </w:p>
+    <w:p>
+      <w:pPr>
+        <w:pStyle w:val="NormalWeb"/>
+        <w:keepNext/>
+        <w:pBdr>
+          <w:top w:val="single" w:sz="4" w:space="1" w:color="auto"/>
+          <w:left w:val="single" w:sz="4" w:space="4" w:color="auto"/>
+          <w:bottom w:val="single" w:sz="4" w:space="1" w:color="auto"/>
+          <w:right w:val="single" w:sz="4" w:space="4" w:color="auto"/>
+        </w:pBdr>
+        <w:rPr>
+          <w:rFonts w:ascii="Courier New" w:hAnsi="Courier New" w:cs="Courier New"/>
+          <w:lang w:val="bg-BG"/>
+        </w:rPr>
+      </w:pPr>
+      <w:r>
+        <w:rPr>
+          <w:rFonts w:ascii="Courier New" w:hAnsi="Courier New" w:cs="Courier New"/>
+          <w:lang w:val="bg-BG"/>
+        </w:rPr>
+        <w:t xml:space="preserve">    {</w:t>
+      </w:r>
+    </w:p>
+    <w:p>
+      <w:pPr>
+        <w:pStyle w:val="NormalWeb"/>
+        <w:keepNext/>
+        <w:pBdr>
+          <w:top w:val="single" w:sz="4" w:space="1" w:color="auto"/>
+          <w:left w:val="single" w:sz="4" w:space="4" w:color="auto"/>
+          <w:bottom w:val="single" w:sz="4" w:space="1" w:color="auto"/>
+          <w:right w:val="single" w:sz="4" w:space="4" w:color="auto"/>
+        </w:pBdr>
+        <w:rPr>
+          <w:rFonts w:ascii="Courier New" w:hAnsi="Courier New" w:cs="Courier New"/>
+          <w:lang w:val="bg-BG"/>
+        </w:rPr>
+      </w:pPr>
+      <w:r>
+        <w:rPr>
+          <w:rFonts w:ascii="Courier New" w:hAnsi="Courier New" w:cs="Courier New"/>
+          <w:lang w:val="bg-BG"/>
+        </w:rPr>
+        <w:t xml:space="preserve">        StreamWriter writer = new StreamWriter("out.txt");</w:t>
+      </w:r>
+    </w:p>
+    <w:p>
+      <w:pPr>
+        <w:pStyle w:val="NormalWeb"/>
+        <w:keepNext/>
+        <w:pBdr>
+          <w:top w:val="single" w:sz="4" w:space="1" w:color="auto"/>
+          <w:left w:val="single" w:sz="4" w:space="4" w:color="auto"/>
+          <w:bottom w:val="single" w:sz="4" w:space="1" w:color="auto"/>
+          <w:right w:val="single" w:sz="4" w:space="4" w:color="auto"/>
+        </w:pBdr>
+        <w:rPr>
+          <w:rFonts w:ascii="Courier New" w:hAnsi="Courier New" w:cs="Courier New"/>
+          <w:lang w:val="bg-BG"/>
+        </w:rPr>
+      </w:pPr>
+      <w:r>
+        <w:rPr>
+          <w:rFonts w:ascii="Courier New" w:hAnsi="Courier New" w:cs="Courier New"/>
+          <w:lang w:val="bg-BG"/>
+        </w:rPr>
+        <w:t xml:space="preserve">        using (writer)</w:t>
+      </w:r>
+    </w:p>
+    <w:p>
+      <w:pPr>
+        <w:pStyle w:val="NormalWeb"/>
+        <w:keepNext/>
+        <w:pBdr>
+          <w:top w:val="single" w:sz="4" w:space="1" w:color="auto"/>
+          <w:left w:val="single" w:sz="4" w:space="4" w:color="auto"/>
+          <w:bottom w:val="single" w:sz="4" w:space="1" w:color="auto"/>
+          <w:right w:val="single" w:sz="4" w:space="4" w:color="auto"/>
+        </w:pBdr>
+        <w:rPr>
+          <w:rFonts w:ascii="Courier New" w:hAnsi="Courier New" w:cs="Courier New"/>
+          <w:lang w:val="bg-BG"/>
+        </w:rPr>
+      </w:pPr>
+      <w:r>
+        <w:rPr>
+          <w:rFonts w:ascii="Courier New" w:hAnsi="Courier New" w:cs="Courier New"/>
+          <w:lang w:val="bg-BG"/>
+        </w:rPr>
+        <w:t xml:space="preserve">        {</w:t>
+      </w:r>
+    </w:p>
+    <w:p>
+      <w:pPr>
+        <w:pStyle w:val="NormalWeb"/>
+        <w:keepNext/>
+        <w:pBdr>
+          <w:top w:val="single" w:sz="4" w:space="1" w:color="auto"/>
+          <w:left w:val="single" w:sz="4" w:space="4" w:color="auto"/>
+          <w:bottom w:val="single" w:sz="4" w:space="1" w:color="auto"/>
+          <w:right w:val="single" w:sz="4" w:space="4" w:color="auto"/>
+        </w:pBdr>
+        <w:rPr>
+          <w:rFonts w:ascii="Courier New" w:hAnsi="Courier New" w:cs="Courier New"/>
+          <w:lang w:val="bg-BG"/>
+        </w:rPr>
+      </w:pPr>
+      <w:r>
+        <w:rPr>
+          <w:rFonts w:ascii="Courier New" w:hAnsi="Courier New" w:cs="Courier New"/>
+          <w:lang w:val="bg-BG"/>
+        </w:rPr>
+        <w:t xml:space="preserve">            int lineNumber = 0;</w:t>
+      </w:r>
+    </w:p>
+    <w:p>
+      <w:pPr>
+        <w:pStyle w:val="NormalWeb"/>
+        <w:keepNext/>
+        <w:pBdr>
+          <w:top w:val="single" w:sz="4" w:space="1" w:color="auto"/>
+          <w:left w:val="single" w:sz="4" w:space="4" w:color="auto"/>
+          <w:bottom w:val="single" w:sz="4" w:space="1" w:color="auto"/>
+          <w:right w:val="single" w:sz="4" w:space="4" w:color="auto"/>
+        </w:pBdr>
+        <w:rPr>
+          <w:rFonts w:ascii="Courier New" w:hAnsi="Courier New" w:cs="Courier New"/>
+          <w:lang w:val="bg-BG"/>
+        </w:rPr>
+      </w:pPr>
+      <w:r>
+        <w:rPr>
+          <w:rFonts w:ascii="Courier New" w:hAnsi="Courier New" w:cs="Courier New"/>
+          <w:lang w:val="bg-BG"/>
+        </w:rPr>
+        <w:t xml:space="preserve">            string line = reader.ReadLine();</w:t>
+      </w:r>
+    </w:p>
+    <w:p>
+      <w:pPr>
+        <w:pStyle w:val="NormalWeb"/>
+        <w:keepNext/>
+        <w:pBdr>
+          <w:top w:val="single" w:sz="4" w:space="1" w:color="auto"/>
+          <w:left w:val="single" w:sz="4" w:space="4" w:color="auto"/>
+          <w:bottom w:val="single" w:sz="4" w:space="1" w:color="auto"/>
+          <w:right w:val="single" w:sz="4" w:space="4" w:color="auto"/>
+        </w:pBdr>
+        <w:rPr>
+          <w:rFonts w:ascii="Courier New" w:hAnsi="Courier New" w:cs="Courier New"/>
+          <w:lang w:val="bg-BG"/>
+        </w:rPr>
+      </w:pPr>
+      <w:r>
+        <w:rPr>
+          <w:rFonts w:ascii="Courier New" w:hAnsi="Courier New" w:cs="Courier New"/>
+          <w:lang w:val="bg-BG"/>
+        </w:rPr>
+        <w:t xml:space="preserve">            while (line != null)</w:t>
+      </w:r>
+    </w:p>
+    <w:p>
+      <w:pPr>
+        <w:pStyle w:val="NormalWeb"/>
+        <w:keepNext/>
+        <w:pBdr>
+          <w:top w:val="single" w:sz="4" w:space="1" w:color="auto"/>
+          <w:left w:val="single" w:sz="4" w:space="4" w:color="auto"/>
+          <w:bottom w:val="single" w:sz="4" w:space="1" w:color="auto"/>
+          <w:right w:val="single" w:sz="4" w:space="4" w:color="auto"/>
+        </w:pBdr>
+        <w:rPr>
+          <w:rFonts w:ascii="Courier New" w:hAnsi="Courier New" w:cs="Courier New"/>
+          <w:lang w:val="bg-BG"/>
+        </w:rPr>
+      </w:pPr>
+      <w:r>
+        <w:rPr>
+          <w:rFonts w:ascii="Courier New" w:hAnsi="Courier New" w:cs="Courier New"/>
+          <w:lang w:val="bg-BG"/>
+        </w:rPr>
+        <w:t xml:space="preserve">            {</w:t>
+      </w:r>
+    </w:p>
+    <w:p>
+      <w:pPr>
+        <w:pStyle w:val="NormalWeb"/>
+        <w:keepNext/>
+        <w:pBdr>
+          <w:top w:val="single" w:sz="4" w:space="1" w:color="auto"/>
+          <w:left w:val="single" w:sz="4" w:space="4" w:color="auto"/>
+          <w:bottom w:val="single" w:sz="4" w:space="1" w:color="auto"/>
+          <w:right w:val="single" w:sz="4" w:space="4" w:color="auto"/>
+        </w:pBdr>
+        <w:rPr>
+          <w:rFonts w:ascii="Courier New" w:hAnsi="Courier New" w:cs="Courier New"/>
+          <w:lang w:val="bg-BG"/>
+        </w:rPr>
+      </w:pPr>
+      <w:r>
+        <w:rPr>
+          <w:rFonts w:ascii="Courier New" w:hAnsi="Courier New" w:cs="Courier New"/>
+          <w:lang w:val="bg-BG"/>
+        </w:rPr>
+        <w:t xml:space="preserve">                lineNumber++;</w:t>
+      </w:r>
+    </w:p>
+    <w:p>
+      <w:pPr>
+        <w:pStyle w:val="NormalWeb"/>
+        <w:keepNext/>
+        <w:pBdr>
+          <w:top w:val="single" w:sz="4" w:space="1" w:color="auto"/>
+          <w:left w:val="single" w:sz="4" w:space="4" w:color="auto"/>
+          <w:bottom w:val="single" w:sz="4" w:space="1" w:color="auto"/>
+          <w:right w:val="single" w:sz="4" w:space="4" w:color="auto"/>
+        </w:pBdr>
+        <w:rPr>
+          <w:rFonts w:ascii="Courier New" w:hAnsi="Courier New" w:cs="Courier New"/>
+          <w:lang w:val="bg-BG"/>
+        </w:rPr>
+      </w:pPr>
+      <w:r>
+        <w:rPr>
+          <w:rFonts w:ascii="Courier New" w:hAnsi="Courier New" w:cs="Courier New"/>
+          <w:lang w:val="bg-BG"/>
+        </w:rPr>
+        <w:t xml:space="preserve">                writer.WriteLine("{0,5} {1}", </w:t>
+      </w:r>
+    </w:p>
+    <w:p>
+      <w:pPr>
+        <w:pStyle w:val="NormalWeb"/>
+        <w:keepNext/>
+        <w:pBdr>
+          <w:top w:val="single" w:sz="4" w:space="1" w:color="auto"/>
+          <w:left w:val="single" w:sz="4" w:space="4" w:color="auto"/>
+          <w:bottom w:val="single" w:sz="4" w:space="1" w:color="auto"/>
+          <w:right w:val="single" w:sz="4" w:space="4" w:color="auto"/>
+        </w:pBdr>
+        <w:rPr>
+          <w:rFonts w:ascii="Courier New" w:hAnsi="Courier New" w:cs="Courier New"/>
+          <w:lang w:val="bg-BG"/>
+        </w:rPr>
+      </w:pPr>
+      <w:r>
+        <w:rPr>
+          <w:rFonts w:ascii="Courier New" w:hAnsi="Courier New" w:cs="Courier New"/>
+          <w:lang w:val="bg-BG"/>
+        </w:rPr>
+        <w:t xml:space="preserve">                    lineNumber, line);</w:t>
+      </w:r>
+    </w:p>
+    <w:p>
+      <w:pPr>
+        <w:pStyle w:val="NormalWeb"/>
+        <w:keepNext/>
+        <w:pBdr>
+          <w:top w:val="single" w:sz="4" w:space="1" w:color="auto"/>
+          <w:left w:val="single" w:sz="4" w:space="4" w:color="auto"/>
+          <w:bottom w:val="single" w:sz="4" w:space="1" w:color="auto"/>
+          <w:right w:val="single" w:sz="4" w:space="4" w:color="auto"/>
+        </w:pBdr>
+        <w:rPr>
+          <w:rFonts w:ascii="Courier New" w:hAnsi="Courier New" w:cs="Courier New"/>
+          <w:lang w:val="bg-BG"/>
+        </w:rPr>
+      </w:pPr>
+      <w:r>
+        <w:rPr>
+          <w:rFonts w:ascii="Courier New" w:hAnsi="Courier New" w:cs="Courier New"/>
+          <w:lang w:val="bg-BG"/>
+        </w:rPr>
+        <w:t xml:space="preserve">                line = reader.ReadLine();</w:t>
+      </w:r>
+    </w:p>
+    <w:p>
+      <w:pPr>
+        <w:pStyle w:val="NormalWeb"/>
+        <w:keepNext/>
+        <w:pBdr>
+          <w:top w:val="single" w:sz="4" w:space="1" w:color="auto"/>
+          <w:left w:val="single" w:sz="4" w:space="4" w:color="auto"/>
+          <w:bottom w:val="single" w:sz="4" w:space="1" w:color="auto"/>
+          <w:right w:val="single" w:sz="4" w:space="4" w:color="auto"/>
+        </w:pBdr>
+        <w:rPr>
+          <w:rFonts w:ascii="Courier New" w:hAnsi="Courier New" w:cs="Courier New"/>
+          <w:lang w:val="bg-BG"/>
+        </w:rPr>
+      </w:pPr>
+      <w:r>
+        <w:rPr>
+          <w:rFonts w:ascii="Courier New" w:hAnsi="Courier New" w:cs="Courier New"/>
+          <w:lang w:val="bg-BG"/>
+        </w:rPr>
+        <w:t xml:space="preserve">            }</w:t>
+      </w:r>
+    </w:p>
+    <w:p>
+      <w:pPr>
+        <w:pStyle w:val="NormalWeb"/>
+        <w:keepNext/>
+        <w:pBdr>
+          <w:top w:val="single" w:sz="4" w:space="1" w:color="auto"/>
+          <w:left w:val="single" w:sz="4" w:space="4" w:color="auto"/>
+          <w:bottom w:val="single" w:sz="4" w:space="1" w:color="auto"/>
+          <w:right w:val="single" w:sz="4" w:space="4" w:color="auto"/>
+        </w:pBdr>
+        <w:rPr>
+          <w:rFonts w:ascii="Courier New" w:hAnsi="Courier New" w:cs="Courier New"/>
+          <w:lang w:val="bg-BG"/>
+        </w:rPr>
+      </w:pPr>
+      <w:r>
+        <w:rPr>
+          <w:rFonts w:ascii="Courier New" w:hAnsi="Courier New" w:cs="Courier New"/>
+          <w:lang w:val="bg-BG"/>
+        </w:rPr>
+        <w:t xml:space="preserve">        }</w:t>
+      </w:r>
+    </w:p>
+    <w:p>
+      <w:pPr>
+        <w:pStyle w:val="NormalWeb"/>
+        <w:keepNext/>
+        <w:pBdr>
+          <w:top w:val="single" w:sz="4" w:space="1" w:color="auto"/>
+          <w:left w:val="single" w:sz="4" w:space="4" w:color="auto"/>
+          <w:bottom w:val="single" w:sz="4" w:space="1" w:color="auto"/>
+          <w:right w:val="single" w:sz="4" w:space="4" w:color="auto"/>
+        </w:pBdr>
+        <w:rPr>
+          <w:rFonts w:ascii="Courier New" w:hAnsi="Courier New" w:cs="Courier New"/>
+          <w:lang w:val="bg-BG"/>
+        </w:rPr>
+      </w:pPr>
+      <w:r>
+        <w:rPr>
+          <w:rFonts w:ascii="Courier New" w:hAnsi="Courier New" w:cs="Courier New"/>
+          <w:lang w:val="bg-BG"/>
+        </w:rPr>
+        <w:t xml:space="preserve">    }</w:t>
+      </w:r>
+    </w:p>
+    <w:p>
+      <w:pPr>
+        <w:pStyle w:val="NormalWeb"/>
+        <w:keepNext/>
+        <w:pBdr>
+          <w:top w:val="single" w:sz="4" w:space="1" w:color="auto"/>
+          <w:left w:val="single" w:sz="4" w:space="4" w:color="auto"/>
+          <w:bottom w:val="single" w:sz="4" w:space="1" w:color="auto"/>
+          <w:right w:val="single" w:sz="4" w:space="4" w:color="auto"/>
+        </w:pBdr>
+        <w:rPr>
+          <w:rFonts w:ascii="Courier New" w:hAnsi="Courier New" w:cs="Courier New"/>
+          <w:lang w:val="bg-BG"/>
+        </w:rPr>
+      </w:pPr>
+      <w:r>
+        <w:rPr>
+          <w:rFonts w:ascii="Courier New" w:hAnsi="Courier New" w:cs="Courier New"/>
+          <w:lang w:val="bg-BG"/>
+        </w:rPr>
+        <w:t>}</w:t>
       </w:r>
     </w:p>
     <w:p>
@@ -7714,212 +8879,26 @@
           <w:sz w:val="28"/>
           <w:szCs w:val="28"/>
         </w:rPr>
-        <w:lastRenderedPageBreak/>
-        <w:t>Четци и писачи</w:t>
-      </w:r>
-    </w:p>
-    <w:p>
-      <w:pPr>
-        <w:spacing w:line="360" w:lineRule="auto"/>
-        <w:jc w:val="both"/>
-        <w:rPr>
-          <w:rFonts w:ascii="Times New Roman" w:hAnsi="Times New Roman" w:cs="Times New Roman"/>
-          <w:sz w:val="24"/>
-          <w:szCs w:val="24"/>
-        </w:rPr>
-      </w:pPr>
-      <w:r>
-        <w:rPr>
-          <w:rFonts w:ascii="Times New Roman" w:hAnsi="Times New Roman" w:cs="Times New Roman"/>
-          <w:sz w:val="24"/>
-          <w:szCs w:val="24"/>
-        </w:rPr>
-        <w:t>Четците и писачите са класове, които:</w:t>
-      </w:r>
-    </w:p>
-    <w:p>
-      <w:pPr>
-        <w:pStyle w:val="ListParagraph"/>
-        <w:numPr>
-          <w:ilvl w:val="0"/>
-          <w:numId w:val="4"/>
-        </w:numPr>
-        <w:spacing w:line="360" w:lineRule="auto"/>
-        <w:jc w:val="both"/>
-        <w:rPr>
-          <w:rFonts w:ascii="Times New Roman" w:hAnsi="Times New Roman" w:cs="Times New Roman"/>
-          <w:sz w:val="24"/>
-          <w:szCs w:val="24"/>
-        </w:rPr>
-      </w:pPr>
-      <w:r>
-        <w:rPr>
-          <w:rFonts w:ascii="Times New Roman" w:hAnsi="Times New Roman" w:cs="Times New Roman"/>
-          <w:sz w:val="24"/>
-          <w:szCs w:val="24"/>
-        </w:rPr>
-        <w:t>Улесняват работата с потоци</w:t>
-      </w:r>
-    </w:p>
-    <w:p>
-      <w:pPr>
-        <w:pStyle w:val="ListParagraph"/>
-        <w:numPr>
-          <w:ilvl w:val="0"/>
-          <w:numId w:val="4"/>
-        </w:numPr>
-        <w:spacing w:line="360" w:lineRule="auto"/>
-        <w:jc w:val="both"/>
-        <w:rPr>
-          <w:rFonts w:ascii="Times New Roman" w:hAnsi="Times New Roman" w:cs="Times New Roman"/>
-          <w:sz w:val="24"/>
-          <w:szCs w:val="24"/>
-        </w:rPr>
-      </w:pPr>
-      <w:r>
-        <w:rPr>
-          <w:rFonts w:ascii="Times New Roman" w:hAnsi="Times New Roman" w:cs="Times New Roman"/>
-          <w:sz w:val="24"/>
-          <w:szCs w:val="24"/>
-        </w:rPr>
-        <w:t>Позволяват четене и писане на различни структури от данни, например примитивните типове, текстова информация и други типове</w:t>
-      </w:r>
-    </w:p>
-    <w:p>
-      <w:pPr>
-        <w:pStyle w:val="ListParagraph"/>
-        <w:numPr>
-          <w:ilvl w:val="0"/>
-          <w:numId w:val="4"/>
-        </w:numPr>
-        <w:spacing w:line="360" w:lineRule="auto"/>
-        <w:jc w:val="both"/>
-        <w:rPr>
-          <w:rFonts w:ascii="Times New Roman" w:hAnsi="Times New Roman" w:cs="Times New Roman"/>
-          <w:sz w:val="24"/>
-          <w:szCs w:val="24"/>
-        </w:rPr>
-      </w:pPr>
-      <w:r>
-        <w:rPr>
-          <w:rFonts w:ascii="Times New Roman" w:hAnsi="Times New Roman" w:cs="Times New Roman"/>
-          <w:sz w:val="24"/>
-          <w:szCs w:val="24"/>
-        </w:rPr>
-        <w:t>Биват двоични и текстови</w:t>
-      </w:r>
-    </w:p>
-    <w:p>
-      <w:pPr>
-        <w:spacing w:line="360" w:lineRule="auto"/>
-        <w:jc w:val="both"/>
-        <w:rPr>
-          <w:rFonts w:ascii="Times New Roman" w:hAnsi="Times New Roman" w:cs="Times New Roman"/>
-          <w:sz w:val="24"/>
-          <w:szCs w:val="24"/>
-        </w:rPr>
-      </w:pPr>
-      <w:r>
-        <w:rPr>
-          <w:rFonts w:ascii="Times New Roman" w:hAnsi="Times New Roman" w:cs="Times New Roman"/>
-          <w:sz w:val="24"/>
-          <w:szCs w:val="24"/>
-        </w:rPr>
-        <w:t>Класовете BinaryReader и BinaryWriter:</w:t>
-      </w:r>
-    </w:p>
-    <w:p>
-      <w:pPr>
-        <w:pStyle w:val="ListParagraph"/>
-        <w:numPr>
-          <w:ilvl w:val="0"/>
-          <w:numId w:val="4"/>
-        </w:numPr>
-        <w:spacing w:line="360" w:lineRule="auto"/>
-        <w:jc w:val="both"/>
-        <w:rPr>
-          <w:rFonts w:ascii="Times New Roman" w:hAnsi="Times New Roman" w:cs="Times New Roman"/>
-          <w:sz w:val="24"/>
-          <w:szCs w:val="24"/>
-        </w:rPr>
-      </w:pPr>
-      <w:r>
-        <w:rPr>
-          <w:rFonts w:ascii="Times New Roman" w:hAnsi="Times New Roman" w:cs="Times New Roman"/>
-          <w:sz w:val="24"/>
-          <w:szCs w:val="24"/>
-        </w:rPr>
-        <w:t>осигуряват четене и записване на примитивните типове данни в двоичен вид</w:t>
-      </w:r>
-    </w:p>
-    <w:p>
-      <w:pPr>
-        <w:pStyle w:val="ListParagraph"/>
-        <w:numPr>
-          <w:ilvl w:val="0"/>
-          <w:numId w:val="31"/>
-        </w:numPr>
-        <w:spacing w:line="360" w:lineRule="auto"/>
-        <w:rPr>
-          <w:rFonts w:ascii="Courier New" w:hAnsi="Courier New" w:cs="Courier New"/>
-          <w:sz w:val="24"/>
-          <w:szCs w:val="24"/>
-        </w:rPr>
-      </w:pPr>
-      <w:r>
-        <w:rPr>
-          <w:rFonts w:ascii="Courier New" w:hAnsi="Courier New" w:cs="Courier New"/>
-          <w:sz w:val="24"/>
-          <w:szCs w:val="24"/>
-        </w:rPr>
-        <w:t>ReadChar(), ReadChars(), ReadInt32(), ReadDouble(), …</w:t>
-      </w:r>
-    </w:p>
-    <w:p>
-      <w:pPr>
-        <w:pStyle w:val="ListParagraph"/>
-        <w:numPr>
-          <w:ilvl w:val="0"/>
-          <w:numId w:val="31"/>
-        </w:numPr>
-        <w:spacing w:line="360" w:lineRule="auto"/>
-        <w:rPr>
-          <w:rFonts w:ascii="Courier New" w:hAnsi="Courier New" w:cs="Courier New"/>
-          <w:sz w:val="24"/>
-          <w:szCs w:val="24"/>
-        </w:rPr>
-      </w:pPr>
-      <w:r>
-        <w:rPr>
-          <w:rFonts w:ascii="Courier New" w:hAnsi="Courier New" w:cs="Courier New"/>
-          <w:sz w:val="24"/>
-          <w:szCs w:val="24"/>
-        </w:rPr>
-        <w:t>Write(char), Write(char[ ]), Write(Int32), Write(Double), …</w:t>
-      </w:r>
-    </w:p>
-    <w:p>
-      <w:pPr>
-        <w:pStyle w:val="ListParagraph"/>
-        <w:numPr>
-          <w:ilvl w:val="0"/>
-          <w:numId w:val="4"/>
-        </w:numPr>
-        <w:spacing w:line="360" w:lineRule="auto"/>
-        <w:jc w:val="both"/>
-        <w:rPr>
-          <w:rFonts w:ascii="Times New Roman" w:hAnsi="Times New Roman" w:cs="Times New Roman"/>
-          <w:sz w:val="24"/>
-          <w:szCs w:val="24"/>
-        </w:rPr>
-      </w:pPr>
-      <w:r>
-        <w:rPr>
-          <w:rFonts w:ascii="Times New Roman" w:hAnsi="Times New Roman" w:cs="Times New Roman"/>
-          <w:sz w:val="24"/>
-          <w:szCs w:val="24"/>
-        </w:rPr>
-        <w:t>позволяват четене и писане на string, като го записват като масив от символи, предхождан от дължината му: ReadString(), Write(string)</w:t>
+        <w:t>Класовете File и FileInfo</w:t>
+      </w:r>
+    </w:p>
+    <w:p>
+      <w:pPr>
+        <w:spacing w:line="360" w:lineRule="auto"/>
+        <w:jc w:val="both"/>
+        <w:rPr>
+          <w:rFonts w:ascii="Times New Roman" w:hAnsi="Times New Roman" w:cs="Times New Roman"/>
+          <w:sz w:val="24"/>
+          <w:szCs w:val="24"/>
+        </w:rPr>
+      </w:pPr>
+      <w:r>
+        <w:rPr>
+          <w:rFonts w:ascii="Times New Roman" w:hAnsi="Times New Roman" w:cs="Times New Roman"/>
+          <w:sz w:val="24"/>
+          <w:szCs w:val="24"/>
+        </w:rPr>
+        <w:t>В C#, File и FileInfo са два класа, които предоставят удобни начини за работа с файлове.</w:t>
       </w:r>
     </w:p>
     <w:p>
@@ -7947,106 +8926,379 @@
           <w:sz w:val="28"/>
           <w:szCs w:val="28"/>
         </w:rPr>
-        <w:t>Бинарни четци и писачи</w:t>
-      </w:r>
-    </w:p>
-    <w:p>
-      <w:pPr>
-        <w:spacing w:line="360" w:lineRule="auto"/>
-        <w:jc w:val="both"/>
-        <w:rPr>
-          <w:rFonts w:ascii="Times New Roman" w:hAnsi="Times New Roman" w:cs="Times New Roman"/>
-          <w:sz w:val="24"/>
-          <w:szCs w:val="24"/>
-        </w:rPr>
-      </w:pPr>
-      <w:r>
-        <w:rPr>
-          <w:rFonts w:ascii="Times New Roman" w:hAnsi="Times New Roman" w:cs="Times New Roman"/>
-          <w:sz w:val="24"/>
-          <w:szCs w:val="24"/>
-        </w:rPr>
-        <w:t>Имаме бинарен файл със записи във формат (име: string, възраст: int). За добавяне и четене на записи можем да ползваме следния код:</w:t>
+        <w:t>File клас:</w:t>
+      </w:r>
+    </w:p>
+    <w:p>
+      <w:pPr>
+        <w:spacing w:line="360" w:lineRule="auto"/>
+        <w:jc w:val="both"/>
+        <w:rPr>
+          <w:rFonts w:ascii="Times New Roman" w:hAnsi="Times New Roman" w:cs="Times New Roman"/>
+          <w:sz w:val="24"/>
+          <w:szCs w:val="24"/>
+        </w:rPr>
+      </w:pPr>
+      <w:r>
+        <w:rPr>
+          <w:rFonts w:ascii="Times New Roman" w:hAnsi="Times New Roman" w:cs="Times New Roman"/>
+          <w:sz w:val="24"/>
+          <w:szCs w:val="24"/>
+        </w:rPr>
+        <w:lastRenderedPageBreak/>
+        <w:t>File е статичен клас, предоставящ статични методи за извършване на различни операции с файлове като създаване, копиране, преместване, изтриване и други.</w:t>
+      </w:r>
+      <w:r>
+        <w:rPr>
+          <w:rFonts w:ascii="Times New Roman" w:hAnsi="Times New Roman" w:cs="Times New Roman"/>
+          <w:sz w:val="24"/>
+          <w:szCs w:val="24"/>
+        </w:rPr>
+        <w:t xml:space="preserve"> </w:t>
+      </w:r>
+      <w:r>
+        <w:rPr>
+          <w:rFonts w:ascii="Times New Roman" w:hAnsi="Times New Roman" w:cs="Times New Roman"/>
+          <w:sz w:val="24"/>
+          <w:szCs w:val="24"/>
+        </w:rPr>
+        <w:t>Пример за използване на методи от File:</w:t>
       </w:r>
     </w:p>
     <w:p>
       <w:pPr>
         <w:pStyle w:val="NormalWeb"/>
         <w:keepNext/>
-        <w:spacing w:line="360" w:lineRule="auto"/>
-        <w:rPr>
-          <w:lang w:val="bg-BG"/>
-        </w:rPr>
-      </w:pPr>
-      <w:r>
-        <w:rPr>
-          <w:noProof/>
-          <w:lang w:val="bg-BG"/>
-        </w:rPr>
-        <w:drawing>
-          <wp:inline distT="0" distB="0" distL="0" distR="0" wp14:anchorId="32ECF69B" wp14:editId="185D6119">
-            <wp:extent cx="5399405" cy="2417445"/>
-            <wp:effectExtent l="0" t="0" r="0" b="1905"/>
-            <wp:docPr id="1627324642" name="Picture 1" descr="A computer screen with white text&#10;&#10;Description automatically generated"/>
-            <wp:cNvGraphicFramePr>
-              <a:graphicFrameLocks xmlns:a="http://schemas.openxmlformats.org/drawingml/2006/main" noChangeAspect="1"/>
-            </wp:cNvGraphicFramePr>
-            <a:graphic xmlns:a="http://schemas.openxmlformats.org/drawingml/2006/main">
-              <a:graphicData uri="http://schemas.openxmlformats.org/drawingml/2006/picture">
-                <pic:pic xmlns:pic="http://schemas.openxmlformats.org/drawingml/2006/picture">
-                  <pic:nvPicPr>
-                    <pic:cNvPr id="1627324642" name="Picture 1" descr="A computer screen with white text&#10;&#10;Description automatically generated"/>
-                    <pic:cNvPicPr>
-                      <a:picLocks noChangeAspect="1" noChangeArrowheads="1"/>
-                    </pic:cNvPicPr>
-                  </pic:nvPicPr>
-                  <pic:blipFill>
-                    <a:blip r:embed="rId12">
-                      <a:extLst>
-                        <a:ext uri="{28A0092B-C50C-407E-A947-70E740481C1C}">
-                          <a14:useLocalDpi xmlns:a14="http://schemas.microsoft.com/office/drawing/2010/main" val="0"/>
-                        </a:ext>
-                      </a:extLst>
-                    </a:blip>
-                    <a:srcRect/>
-                    <a:stretch>
-                      <a:fillRect/>
-                    </a:stretch>
-                  </pic:blipFill>
-                  <pic:spPr bwMode="auto">
-                    <a:xfrm>
-                      <a:off x="0" y="0"/>
-                      <a:ext cx="5399405" cy="2417445"/>
-                    </a:xfrm>
-                    <a:prstGeom prst="rect">
-                      <a:avLst/>
-                    </a:prstGeom>
-                    <a:noFill/>
-                    <a:ln>
-                      <a:noFill/>
-                    </a:ln>
-                  </pic:spPr>
-                </pic:pic>
-              </a:graphicData>
-            </a:graphic>
-          </wp:inline>
-        </w:drawing>
-      </w:r>
-    </w:p>
-    <w:p>
-      <w:pPr>
-        <w:pStyle w:val="Caption"/>
-        <w:spacing w:line="360" w:lineRule="auto"/>
-        <w:jc w:val="center"/>
-        <w:rPr>
-          <w:rFonts w:ascii="Times New Roman" w:hAnsi="Times New Roman" w:cs="Times New Roman"/>
-        </w:rPr>
-      </w:pPr>
-      <w:r>
-        <w:rPr>
-          <w:rFonts w:ascii="Times New Roman" w:hAnsi="Times New Roman" w:cs="Times New Roman"/>
-        </w:rPr>
-        <w:t>Фигура 17: Бинарни четци и писачи</w:t>
+        <w:pBdr>
+          <w:top w:val="single" w:sz="4" w:space="1" w:color="auto"/>
+          <w:left w:val="single" w:sz="4" w:space="4" w:color="auto"/>
+          <w:bottom w:val="single" w:sz="4" w:space="1" w:color="auto"/>
+          <w:right w:val="single" w:sz="4" w:space="4" w:color="auto"/>
+        </w:pBdr>
+        <w:rPr>
+          <w:rFonts w:ascii="Courier New" w:hAnsi="Courier New" w:cs="Courier New"/>
+          <w:lang w:val="bg-BG"/>
+        </w:rPr>
+      </w:pPr>
+      <w:r>
+        <w:rPr>
+          <w:rFonts w:ascii="Courier New" w:hAnsi="Courier New" w:cs="Courier New"/>
+          <w:lang w:val="bg-BG"/>
+        </w:rPr>
+        <w:t>using System;</w:t>
+      </w:r>
+    </w:p>
+    <w:p>
+      <w:pPr>
+        <w:pStyle w:val="NormalWeb"/>
+        <w:keepNext/>
+        <w:pBdr>
+          <w:top w:val="single" w:sz="4" w:space="1" w:color="auto"/>
+          <w:left w:val="single" w:sz="4" w:space="4" w:color="auto"/>
+          <w:bottom w:val="single" w:sz="4" w:space="1" w:color="auto"/>
+          <w:right w:val="single" w:sz="4" w:space="4" w:color="auto"/>
+        </w:pBdr>
+        <w:rPr>
+          <w:rFonts w:ascii="Courier New" w:hAnsi="Courier New" w:cs="Courier New"/>
+          <w:lang w:val="bg-BG"/>
+        </w:rPr>
+      </w:pPr>
+      <w:r>
+        <w:rPr>
+          <w:rFonts w:ascii="Courier New" w:hAnsi="Courier New" w:cs="Courier New"/>
+          <w:lang w:val="bg-BG"/>
+        </w:rPr>
+        <w:t>using System.IO;</w:t>
+      </w:r>
+    </w:p>
+    <w:p>
+      <w:pPr>
+        <w:pStyle w:val="NormalWeb"/>
+        <w:keepNext/>
+        <w:pBdr>
+          <w:top w:val="single" w:sz="4" w:space="1" w:color="auto"/>
+          <w:left w:val="single" w:sz="4" w:space="4" w:color="auto"/>
+          <w:bottom w:val="single" w:sz="4" w:space="1" w:color="auto"/>
+          <w:right w:val="single" w:sz="4" w:space="4" w:color="auto"/>
+        </w:pBdr>
+        <w:rPr>
+          <w:rFonts w:ascii="Courier New" w:hAnsi="Courier New" w:cs="Courier New"/>
+          <w:lang w:val="bg-BG"/>
+        </w:rPr>
+      </w:pPr>
+    </w:p>
+    <w:p>
+      <w:pPr>
+        <w:pStyle w:val="NormalWeb"/>
+        <w:keepNext/>
+        <w:pBdr>
+          <w:top w:val="single" w:sz="4" w:space="1" w:color="auto"/>
+          <w:left w:val="single" w:sz="4" w:space="4" w:color="auto"/>
+          <w:bottom w:val="single" w:sz="4" w:space="1" w:color="auto"/>
+          <w:right w:val="single" w:sz="4" w:space="4" w:color="auto"/>
+        </w:pBdr>
+        <w:rPr>
+          <w:rFonts w:ascii="Courier New" w:hAnsi="Courier New" w:cs="Courier New"/>
+          <w:lang w:val="bg-BG"/>
+        </w:rPr>
+      </w:pPr>
+      <w:r>
+        <w:rPr>
+          <w:rFonts w:ascii="Courier New" w:hAnsi="Courier New" w:cs="Courier New"/>
+          <w:lang w:val="bg-BG"/>
+        </w:rPr>
+        <w:t>class Program</w:t>
+      </w:r>
+    </w:p>
+    <w:p>
+      <w:pPr>
+        <w:pStyle w:val="NormalWeb"/>
+        <w:keepNext/>
+        <w:pBdr>
+          <w:top w:val="single" w:sz="4" w:space="1" w:color="auto"/>
+          <w:left w:val="single" w:sz="4" w:space="4" w:color="auto"/>
+          <w:bottom w:val="single" w:sz="4" w:space="1" w:color="auto"/>
+          <w:right w:val="single" w:sz="4" w:space="4" w:color="auto"/>
+        </w:pBdr>
+        <w:rPr>
+          <w:rFonts w:ascii="Courier New" w:hAnsi="Courier New" w:cs="Courier New"/>
+          <w:lang w:val="bg-BG"/>
+        </w:rPr>
+      </w:pPr>
+      <w:r>
+        <w:rPr>
+          <w:rFonts w:ascii="Courier New" w:hAnsi="Courier New" w:cs="Courier New"/>
+          <w:lang w:val="bg-BG"/>
+        </w:rPr>
+        <w:t>{</w:t>
+      </w:r>
+    </w:p>
+    <w:p>
+      <w:pPr>
+        <w:pStyle w:val="NormalWeb"/>
+        <w:keepNext/>
+        <w:pBdr>
+          <w:top w:val="single" w:sz="4" w:space="1" w:color="auto"/>
+          <w:left w:val="single" w:sz="4" w:space="4" w:color="auto"/>
+          <w:bottom w:val="single" w:sz="4" w:space="1" w:color="auto"/>
+          <w:right w:val="single" w:sz="4" w:space="4" w:color="auto"/>
+        </w:pBdr>
+        <w:rPr>
+          <w:rFonts w:ascii="Courier New" w:hAnsi="Courier New" w:cs="Courier New"/>
+          <w:lang w:val="bg-BG"/>
+        </w:rPr>
+      </w:pPr>
+      <w:r>
+        <w:rPr>
+          <w:rFonts w:ascii="Courier New" w:hAnsi="Courier New" w:cs="Courier New"/>
+          <w:lang w:val="bg-BG"/>
+        </w:rPr>
+        <w:t xml:space="preserve">   static void Main()</w:t>
+      </w:r>
+    </w:p>
+    <w:p>
+      <w:pPr>
+        <w:pStyle w:val="NormalWeb"/>
+        <w:keepNext/>
+        <w:pBdr>
+          <w:top w:val="single" w:sz="4" w:space="1" w:color="auto"/>
+          <w:left w:val="single" w:sz="4" w:space="4" w:color="auto"/>
+          <w:bottom w:val="single" w:sz="4" w:space="1" w:color="auto"/>
+          <w:right w:val="single" w:sz="4" w:space="4" w:color="auto"/>
+        </w:pBdr>
+        <w:rPr>
+          <w:rFonts w:ascii="Courier New" w:hAnsi="Courier New" w:cs="Courier New"/>
+          <w:lang w:val="bg-BG"/>
+        </w:rPr>
+      </w:pPr>
+      <w:r>
+        <w:rPr>
+          <w:rFonts w:ascii="Courier New" w:hAnsi="Courier New" w:cs="Courier New"/>
+          <w:lang w:val="bg-BG"/>
+        </w:rPr>
+        <w:t xml:space="preserve">   {</w:t>
+      </w:r>
+    </w:p>
+    <w:p>
+      <w:pPr>
+        <w:pStyle w:val="NormalWeb"/>
+        <w:keepNext/>
+        <w:pBdr>
+          <w:top w:val="single" w:sz="4" w:space="1" w:color="auto"/>
+          <w:left w:val="single" w:sz="4" w:space="4" w:color="auto"/>
+          <w:bottom w:val="single" w:sz="4" w:space="1" w:color="auto"/>
+          <w:right w:val="single" w:sz="4" w:space="4" w:color="auto"/>
+        </w:pBdr>
+        <w:rPr>
+          <w:rFonts w:ascii="Courier New" w:hAnsi="Courier New" w:cs="Courier New"/>
+          <w:lang w:val="bg-BG"/>
+        </w:rPr>
+      </w:pPr>
+      <w:r>
+        <w:rPr>
+          <w:rFonts w:ascii="Courier New" w:hAnsi="Courier New" w:cs="Courier New"/>
+          <w:lang w:val="bg-BG"/>
+        </w:rPr>
+        <w:tab/>
+        <w:t>// Пример за създаване на файл и запис на текст в него</w:t>
+      </w:r>
+    </w:p>
+    <w:p>
+      <w:pPr>
+        <w:pStyle w:val="NormalWeb"/>
+        <w:keepNext/>
+        <w:pBdr>
+          <w:top w:val="single" w:sz="4" w:space="1" w:color="auto"/>
+          <w:left w:val="single" w:sz="4" w:space="4" w:color="auto"/>
+          <w:bottom w:val="single" w:sz="4" w:space="1" w:color="auto"/>
+          <w:right w:val="single" w:sz="4" w:space="4" w:color="auto"/>
+        </w:pBdr>
+        <w:rPr>
+          <w:rFonts w:ascii="Courier New" w:hAnsi="Courier New" w:cs="Courier New"/>
+          <w:lang w:val="bg-BG"/>
+        </w:rPr>
+      </w:pPr>
+      <w:r>
+        <w:rPr>
+          <w:rFonts w:ascii="Courier New" w:hAnsi="Courier New" w:cs="Courier New"/>
+          <w:lang w:val="bg-BG"/>
+        </w:rPr>
+        <w:tab/>
+        <w:t>File.WriteAllText("пример.txt", "Здравей, файл!");</w:t>
+      </w:r>
+    </w:p>
+    <w:p>
+      <w:pPr>
+        <w:pStyle w:val="NormalWeb"/>
+        <w:keepNext/>
+        <w:pBdr>
+          <w:top w:val="single" w:sz="4" w:space="1" w:color="auto"/>
+          <w:left w:val="single" w:sz="4" w:space="4" w:color="auto"/>
+          <w:bottom w:val="single" w:sz="4" w:space="1" w:color="auto"/>
+          <w:right w:val="single" w:sz="4" w:space="4" w:color="auto"/>
+        </w:pBdr>
+        <w:rPr>
+          <w:rFonts w:ascii="Courier New" w:hAnsi="Courier New" w:cs="Courier New"/>
+          <w:lang w:val="bg-BG"/>
+        </w:rPr>
+      </w:pPr>
+    </w:p>
+    <w:p>
+      <w:pPr>
+        <w:pStyle w:val="NormalWeb"/>
+        <w:keepNext/>
+        <w:pBdr>
+          <w:top w:val="single" w:sz="4" w:space="1" w:color="auto"/>
+          <w:left w:val="single" w:sz="4" w:space="4" w:color="auto"/>
+          <w:bottom w:val="single" w:sz="4" w:space="1" w:color="auto"/>
+          <w:right w:val="single" w:sz="4" w:space="4" w:color="auto"/>
+        </w:pBdr>
+        <w:rPr>
+          <w:rFonts w:ascii="Courier New" w:hAnsi="Courier New" w:cs="Courier New"/>
+          <w:lang w:val="bg-BG"/>
+        </w:rPr>
+      </w:pPr>
+      <w:r>
+        <w:rPr>
+          <w:rFonts w:ascii="Courier New" w:hAnsi="Courier New" w:cs="Courier New"/>
+          <w:lang w:val="bg-BG"/>
+        </w:rPr>
+        <w:tab/>
+        <w:t>// Пример за четене на съдържание на файл</w:t>
+      </w:r>
+    </w:p>
+    <w:p>
+      <w:pPr>
+        <w:pStyle w:val="NormalWeb"/>
+        <w:keepNext/>
+        <w:pBdr>
+          <w:top w:val="single" w:sz="4" w:space="1" w:color="auto"/>
+          <w:left w:val="single" w:sz="4" w:space="4" w:color="auto"/>
+          <w:bottom w:val="single" w:sz="4" w:space="1" w:color="auto"/>
+          <w:right w:val="single" w:sz="4" w:space="4" w:color="auto"/>
+        </w:pBdr>
+        <w:rPr>
+          <w:rFonts w:ascii="Courier New" w:hAnsi="Courier New" w:cs="Courier New"/>
+          <w:lang w:val="bg-BG"/>
+        </w:rPr>
+      </w:pPr>
+      <w:r>
+        <w:rPr>
+          <w:rFonts w:ascii="Courier New" w:hAnsi="Courier New" w:cs="Courier New"/>
+          <w:lang w:val="bg-BG"/>
+        </w:rPr>
+        <w:tab/>
+        <w:t>string съдържание = File.ReadAllText("пример.txt");</w:t>
+      </w:r>
+    </w:p>
+    <w:p>
+      <w:pPr>
+        <w:pStyle w:val="NormalWeb"/>
+        <w:keepNext/>
+        <w:pBdr>
+          <w:top w:val="single" w:sz="4" w:space="1" w:color="auto"/>
+          <w:left w:val="single" w:sz="4" w:space="4" w:color="auto"/>
+          <w:bottom w:val="single" w:sz="4" w:space="1" w:color="auto"/>
+          <w:right w:val="single" w:sz="4" w:space="4" w:color="auto"/>
+        </w:pBdr>
+        <w:rPr>
+          <w:rFonts w:ascii="Courier New" w:hAnsi="Courier New" w:cs="Courier New"/>
+          <w:lang w:val="bg-BG"/>
+        </w:rPr>
+      </w:pPr>
+      <w:r>
+        <w:rPr>
+          <w:rFonts w:ascii="Courier New" w:hAnsi="Courier New" w:cs="Courier New"/>
+          <w:lang w:val="bg-BG"/>
+        </w:rPr>
+        <w:tab/>
+        <w:t>Console.WriteLine(съдържание);</w:t>
+      </w:r>
+    </w:p>
+    <w:p>
+      <w:pPr>
+        <w:pStyle w:val="NormalWeb"/>
+        <w:keepNext/>
+        <w:pBdr>
+          <w:top w:val="single" w:sz="4" w:space="1" w:color="auto"/>
+          <w:left w:val="single" w:sz="4" w:space="4" w:color="auto"/>
+          <w:bottom w:val="single" w:sz="4" w:space="1" w:color="auto"/>
+          <w:right w:val="single" w:sz="4" w:space="4" w:color="auto"/>
+        </w:pBdr>
+        <w:rPr>
+          <w:rFonts w:ascii="Courier New" w:hAnsi="Courier New" w:cs="Courier New"/>
+          <w:lang w:val="bg-BG"/>
+        </w:rPr>
+      </w:pPr>
+      <w:r>
+        <w:rPr>
+          <w:rFonts w:ascii="Courier New" w:hAnsi="Courier New" w:cs="Courier New"/>
+          <w:lang w:val="bg-BG"/>
+        </w:rPr>
+        <w:t xml:space="preserve">   }</w:t>
+      </w:r>
+    </w:p>
+    <w:p>
+      <w:pPr>
+        <w:pStyle w:val="NormalWeb"/>
+        <w:keepNext/>
+        <w:pBdr>
+          <w:top w:val="single" w:sz="4" w:space="1" w:color="auto"/>
+          <w:left w:val="single" w:sz="4" w:space="4" w:color="auto"/>
+          <w:bottom w:val="single" w:sz="4" w:space="1" w:color="auto"/>
+          <w:right w:val="single" w:sz="4" w:space="4" w:color="auto"/>
+        </w:pBdr>
+        <w:rPr>
+          <w:rFonts w:ascii="Courier New" w:hAnsi="Courier New" w:cs="Courier New"/>
+          <w:lang w:val="bg-BG"/>
+        </w:rPr>
+      </w:pPr>
+      <w:r>
+        <w:rPr>
+          <w:rFonts w:ascii="Courier New" w:hAnsi="Courier New" w:cs="Courier New"/>
+          <w:lang w:val="bg-BG"/>
+        </w:rPr>
+        <w:t>}</w:t>
       </w:r>
     </w:p>
     <w:p>
@@ -8074,27 +9326,646 @@
           <w:sz w:val="28"/>
           <w:szCs w:val="28"/>
         </w:rPr>
-        <w:t>Текстови четци и писачи</w:t>
-      </w:r>
-    </w:p>
-    <w:p>
-      <w:pPr>
-        <w:spacing w:line="360" w:lineRule="auto"/>
-        <w:jc w:val="both"/>
-        <w:rPr>
-          <w:rFonts w:ascii="Times New Roman" w:hAnsi="Times New Roman" w:cs="Times New Roman"/>
-          <w:sz w:val="24"/>
-          <w:szCs w:val="24"/>
-        </w:rPr>
-      </w:pPr>
-      <w:r>
-        <w:rPr>
-          <w:rFonts w:ascii="Times New Roman" w:hAnsi="Times New Roman" w:cs="Times New Roman"/>
-          <w:sz w:val="24"/>
-          <w:szCs w:val="24"/>
+        <w:t>FileInfo</w:t>
+      </w:r>
+    </w:p>
+    <w:p>
+      <w:pPr>
+        <w:spacing w:line="360" w:lineRule="auto"/>
+        <w:jc w:val="both"/>
+        <w:rPr>
+          <w:rFonts w:ascii="Times New Roman" w:hAnsi="Times New Roman" w:cs="Times New Roman"/>
+          <w:sz w:val="24"/>
+          <w:szCs w:val="24"/>
+        </w:rPr>
+      </w:pPr>
+      <w:r>
+        <w:rPr>
+          <w:rFonts w:ascii="Times New Roman" w:hAnsi="Times New Roman" w:cs="Times New Roman"/>
+          <w:sz w:val="24"/>
+          <w:szCs w:val="24"/>
+        </w:rPr>
+        <w:t>FileInfo представлява конкретен файл и предоставя екземплярни методи и свойства за управление на файловете. Пример за използване на FileInfo:</w:t>
+      </w:r>
+      <w:r>
+        <w:rPr>
+          <w:rFonts w:ascii="Times New Roman" w:hAnsi="Times New Roman" w:cs="Times New Roman"/>
+          <w:sz w:val="24"/>
+          <w:szCs w:val="24"/>
+        </w:rPr>
+        <w:t xml:space="preserve"> </w:t>
+      </w:r>
+    </w:p>
+    <w:p>
+      <w:pPr>
+        <w:pStyle w:val="NormalWeb"/>
+        <w:keepNext/>
+        <w:pBdr>
+          <w:top w:val="single" w:sz="4" w:space="1" w:color="auto"/>
+          <w:left w:val="single" w:sz="4" w:space="4" w:color="auto"/>
+          <w:bottom w:val="single" w:sz="4" w:space="1" w:color="auto"/>
+          <w:right w:val="single" w:sz="4" w:space="4" w:color="auto"/>
+        </w:pBdr>
+        <w:rPr>
+          <w:rFonts w:ascii="Courier New" w:hAnsi="Courier New" w:cs="Courier New"/>
+          <w:lang w:val="bg-BG"/>
+        </w:rPr>
+      </w:pPr>
+      <w:r>
+        <w:rPr>
+          <w:rFonts w:ascii="Courier New" w:hAnsi="Courier New" w:cs="Courier New"/>
+          <w:lang w:val="bg-BG"/>
         </w:rPr>
         <w:lastRenderedPageBreak/>
-        <w:t>Класовете TextReader и TextWriter:</w:t>
+        <w:t>using System;</w:t>
+      </w:r>
+    </w:p>
+    <w:p>
+      <w:pPr>
+        <w:pStyle w:val="NormalWeb"/>
+        <w:keepNext/>
+        <w:pBdr>
+          <w:top w:val="single" w:sz="4" w:space="1" w:color="auto"/>
+          <w:left w:val="single" w:sz="4" w:space="4" w:color="auto"/>
+          <w:bottom w:val="single" w:sz="4" w:space="1" w:color="auto"/>
+          <w:right w:val="single" w:sz="4" w:space="4" w:color="auto"/>
+        </w:pBdr>
+        <w:rPr>
+          <w:rFonts w:ascii="Courier New" w:hAnsi="Courier New" w:cs="Courier New"/>
+          <w:lang w:val="bg-BG"/>
+        </w:rPr>
+      </w:pPr>
+      <w:r>
+        <w:rPr>
+          <w:rFonts w:ascii="Courier New" w:hAnsi="Courier New" w:cs="Courier New"/>
+          <w:lang w:val="bg-BG"/>
+        </w:rPr>
+        <w:t>using System.IO;</w:t>
+      </w:r>
+    </w:p>
+    <w:p>
+      <w:pPr>
+        <w:pStyle w:val="NormalWeb"/>
+        <w:keepNext/>
+        <w:pBdr>
+          <w:top w:val="single" w:sz="4" w:space="1" w:color="auto"/>
+          <w:left w:val="single" w:sz="4" w:space="4" w:color="auto"/>
+          <w:bottom w:val="single" w:sz="4" w:space="1" w:color="auto"/>
+          <w:right w:val="single" w:sz="4" w:space="4" w:color="auto"/>
+        </w:pBdr>
+        <w:rPr>
+          <w:rFonts w:ascii="Courier New" w:hAnsi="Courier New" w:cs="Courier New"/>
+          <w:lang w:val="bg-BG"/>
+        </w:rPr>
+      </w:pPr>
+    </w:p>
+    <w:p>
+      <w:pPr>
+        <w:pStyle w:val="NormalWeb"/>
+        <w:keepNext/>
+        <w:pBdr>
+          <w:top w:val="single" w:sz="4" w:space="1" w:color="auto"/>
+          <w:left w:val="single" w:sz="4" w:space="4" w:color="auto"/>
+          <w:bottom w:val="single" w:sz="4" w:space="1" w:color="auto"/>
+          <w:right w:val="single" w:sz="4" w:space="4" w:color="auto"/>
+        </w:pBdr>
+        <w:rPr>
+          <w:rFonts w:ascii="Courier New" w:hAnsi="Courier New" w:cs="Courier New"/>
+          <w:lang w:val="bg-BG"/>
+        </w:rPr>
+      </w:pPr>
+      <w:r>
+        <w:rPr>
+          <w:rFonts w:ascii="Courier New" w:hAnsi="Courier New" w:cs="Courier New"/>
+          <w:lang w:val="bg-BG"/>
+        </w:rPr>
+        <w:t>class Program</w:t>
+      </w:r>
+    </w:p>
+    <w:p>
+      <w:pPr>
+        <w:pStyle w:val="NormalWeb"/>
+        <w:keepNext/>
+        <w:pBdr>
+          <w:top w:val="single" w:sz="4" w:space="1" w:color="auto"/>
+          <w:left w:val="single" w:sz="4" w:space="4" w:color="auto"/>
+          <w:bottom w:val="single" w:sz="4" w:space="1" w:color="auto"/>
+          <w:right w:val="single" w:sz="4" w:space="4" w:color="auto"/>
+        </w:pBdr>
+        <w:rPr>
+          <w:rFonts w:ascii="Courier New" w:hAnsi="Courier New" w:cs="Courier New"/>
+          <w:lang w:val="bg-BG"/>
+        </w:rPr>
+      </w:pPr>
+      <w:r>
+        <w:rPr>
+          <w:rFonts w:ascii="Courier New" w:hAnsi="Courier New" w:cs="Courier New"/>
+          <w:lang w:val="bg-BG"/>
+        </w:rPr>
+        <w:t>{</w:t>
+      </w:r>
+    </w:p>
+    <w:p>
+      <w:pPr>
+        <w:pStyle w:val="NormalWeb"/>
+        <w:keepNext/>
+        <w:pBdr>
+          <w:top w:val="single" w:sz="4" w:space="1" w:color="auto"/>
+          <w:left w:val="single" w:sz="4" w:space="4" w:color="auto"/>
+          <w:bottom w:val="single" w:sz="4" w:space="1" w:color="auto"/>
+          <w:right w:val="single" w:sz="4" w:space="4" w:color="auto"/>
+        </w:pBdr>
+        <w:rPr>
+          <w:rFonts w:ascii="Courier New" w:hAnsi="Courier New" w:cs="Courier New"/>
+          <w:lang w:val="bg-BG"/>
+        </w:rPr>
+      </w:pPr>
+      <w:r>
+        <w:rPr>
+          <w:rFonts w:ascii="Courier New" w:hAnsi="Courier New" w:cs="Courier New"/>
+          <w:lang w:val="bg-BG"/>
+        </w:rPr>
+        <w:t xml:space="preserve">   static void Main()</w:t>
+      </w:r>
+    </w:p>
+    <w:p>
+      <w:pPr>
+        <w:pStyle w:val="NormalWeb"/>
+        <w:keepNext/>
+        <w:pBdr>
+          <w:top w:val="single" w:sz="4" w:space="1" w:color="auto"/>
+          <w:left w:val="single" w:sz="4" w:space="4" w:color="auto"/>
+          <w:bottom w:val="single" w:sz="4" w:space="1" w:color="auto"/>
+          <w:right w:val="single" w:sz="4" w:space="4" w:color="auto"/>
+        </w:pBdr>
+        <w:rPr>
+          <w:rFonts w:ascii="Courier New" w:hAnsi="Courier New" w:cs="Courier New"/>
+          <w:lang w:val="bg-BG"/>
+        </w:rPr>
+      </w:pPr>
+      <w:r>
+        <w:rPr>
+          <w:rFonts w:ascii="Courier New" w:hAnsi="Courier New" w:cs="Courier New"/>
+          <w:lang w:val="bg-BG"/>
+        </w:rPr>
+        <w:t xml:space="preserve">   {</w:t>
+      </w:r>
+    </w:p>
+    <w:p>
+      <w:pPr>
+        <w:pStyle w:val="NormalWeb"/>
+        <w:keepNext/>
+        <w:pBdr>
+          <w:top w:val="single" w:sz="4" w:space="1" w:color="auto"/>
+          <w:left w:val="single" w:sz="4" w:space="4" w:color="auto"/>
+          <w:bottom w:val="single" w:sz="4" w:space="1" w:color="auto"/>
+          <w:right w:val="single" w:sz="4" w:space="4" w:color="auto"/>
+        </w:pBdr>
+        <w:rPr>
+          <w:rFonts w:ascii="Courier New" w:hAnsi="Courier New" w:cs="Courier New"/>
+          <w:lang w:val="bg-BG"/>
+        </w:rPr>
+      </w:pPr>
+      <w:r>
+        <w:rPr>
+          <w:rFonts w:ascii="Courier New" w:hAnsi="Courier New" w:cs="Courier New"/>
+          <w:lang w:val="bg-BG"/>
+        </w:rPr>
+        <w:tab/>
+        <w:t>// Създаване на обект FileInfo</w:t>
+      </w:r>
+    </w:p>
+    <w:p>
+      <w:pPr>
+        <w:pStyle w:val="NormalWeb"/>
+        <w:keepNext/>
+        <w:pBdr>
+          <w:top w:val="single" w:sz="4" w:space="1" w:color="auto"/>
+          <w:left w:val="single" w:sz="4" w:space="4" w:color="auto"/>
+          <w:bottom w:val="single" w:sz="4" w:space="1" w:color="auto"/>
+          <w:right w:val="single" w:sz="4" w:space="4" w:color="auto"/>
+        </w:pBdr>
+        <w:rPr>
+          <w:rFonts w:ascii="Courier New" w:hAnsi="Courier New" w:cs="Courier New"/>
+          <w:lang w:val="bg-BG"/>
+        </w:rPr>
+      </w:pPr>
+      <w:r>
+        <w:rPr>
+          <w:rFonts w:ascii="Courier New" w:hAnsi="Courier New" w:cs="Courier New"/>
+          <w:lang w:val="bg-BG"/>
+        </w:rPr>
+        <w:tab/>
+        <w:t>FileInfo fileInfo = new FileInfo("пример.txt");</w:t>
+      </w:r>
+    </w:p>
+    <w:p>
+      <w:pPr>
+        <w:pStyle w:val="NormalWeb"/>
+        <w:keepNext/>
+        <w:pBdr>
+          <w:top w:val="single" w:sz="4" w:space="1" w:color="auto"/>
+          <w:left w:val="single" w:sz="4" w:space="4" w:color="auto"/>
+          <w:bottom w:val="single" w:sz="4" w:space="1" w:color="auto"/>
+          <w:right w:val="single" w:sz="4" w:space="4" w:color="auto"/>
+        </w:pBdr>
+        <w:rPr>
+          <w:rFonts w:ascii="Courier New" w:hAnsi="Courier New" w:cs="Courier New"/>
+          <w:lang w:val="bg-BG"/>
+        </w:rPr>
+      </w:pPr>
+    </w:p>
+    <w:p>
+      <w:pPr>
+        <w:pStyle w:val="NormalWeb"/>
+        <w:keepNext/>
+        <w:pBdr>
+          <w:top w:val="single" w:sz="4" w:space="1" w:color="auto"/>
+          <w:left w:val="single" w:sz="4" w:space="4" w:color="auto"/>
+          <w:bottom w:val="single" w:sz="4" w:space="1" w:color="auto"/>
+          <w:right w:val="single" w:sz="4" w:space="4" w:color="auto"/>
+        </w:pBdr>
+        <w:rPr>
+          <w:rFonts w:ascii="Courier New" w:hAnsi="Courier New" w:cs="Courier New"/>
+          <w:lang w:val="bg-BG"/>
+        </w:rPr>
+      </w:pPr>
+      <w:r>
+        <w:rPr>
+          <w:rFonts w:ascii="Courier New" w:hAnsi="Courier New" w:cs="Courier New"/>
+          <w:lang w:val="bg-BG"/>
+        </w:rPr>
+        <w:tab/>
+        <w:t>// Получаване на информация за файл</w:t>
+      </w:r>
+    </w:p>
+    <w:p>
+      <w:pPr>
+        <w:pStyle w:val="NormalWeb"/>
+        <w:keepNext/>
+        <w:pBdr>
+          <w:top w:val="single" w:sz="4" w:space="1" w:color="auto"/>
+          <w:left w:val="single" w:sz="4" w:space="4" w:color="auto"/>
+          <w:bottom w:val="single" w:sz="4" w:space="1" w:color="auto"/>
+          <w:right w:val="single" w:sz="4" w:space="4" w:color="auto"/>
+        </w:pBdr>
+        <w:rPr>
+          <w:rFonts w:ascii="Courier New" w:hAnsi="Courier New" w:cs="Courier New"/>
+          <w:lang w:val="bg-BG"/>
+        </w:rPr>
+      </w:pPr>
+      <w:r>
+        <w:rPr>
+          <w:rFonts w:ascii="Courier New" w:hAnsi="Courier New" w:cs="Courier New"/>
+          <w:lang w:val="bg-BG"/>
+        </w:rPr>
+        <w:tab/>
+        <w:t>Console.WriteLine($"Име на файла: {fileInfo.Name}");</w:t>
+      </w:r>
+    </w:p>
+    <w:p>
+      <w:pPr>
+        <w:pStyle w:val="NormalWeb"/>
+        <w:keepNext/>
+        <w:pBdr>
+          <w:top w:val="single" w:sz="4" w:space="1" w:color="auto"/>
+          <w:left w:val="single" w:sz="4" w:space="4" w:color="auto"/>
+          <w:bottom w:val="single" w:sz="4" w:space="1" w:color="auto"/>
+          <w:right w:val="single" w:sz="4" w:space="4" w:color="auto"/>
+        </w:pBdr>
+        <w:rPr>
+          <w:rFonts w:ascii="Courier New" w:hAnsi="Courier New" w:cs="Courier New"/>
+          <w:lang w:val="bg-BG"/>
+        </w:rPr>
+      </w:pPr>
+      <w:r>
+        <w:rPr>
+          <w:rFonts w:ascii="Courier New" w:hAnsi="Courier New" w:cs="Courier New"/>
+          <w:lang w:val="bg-BG"/>
+        </w:rPr>
+        <w:tab/>
+        <w:t>Console.WriteLine($"Размер на файла: {fileInfo.Length} байта");</w:t>
+      </w:r>
+    </w:p>
+    <w:p>
+      <w:pPr>
+        <w:pStyle w:val="NormalWeb"/>
+        <w:keepNext/>
+        <w:pBdr>
+          <w:top w:val="single" w:sz="4" w:space="1" w:color="auto"/>
+          <w:left w:val="single" w:sz="4" w:space="4" w:color="auto"/>
+          <w:bottom w:val="single" w:sz="4" w:space="1" w:color="auto"/>
+          <w:right w:val="single" w:sz="4" w:space="4" w:color="auto"/>
+        </w:pBdr>
+        <w:rPr>
+          <w:rFonts w:ascii="Courier New" w:hAnsi="Courier New" w:cs="Courier New"/>
+          <w:lang w:val="bg-BG"/>
+        </w:rPr>
+      </w:pPr>
+      <w:r>
+        <w:rPr>
+          <w:rFonts w:ascii="Courier New" w:hAnsi="Courier New" w:cs="Courier New"/>
+          <w:lang w:val="bg-BG"/>
+        </w:rPr>
+        <w:tab/>
+        <w:t>Console.WriteLine($"Време на създаване: {fileInfo.CreationTime}");</w:t>
+      </w:r>
+    </w:p>
+    <w:p>
+      <w:pPr>
+        <w:pStyle w:val="NormalWeb"/>
+        <w:keepNext/>
+        <w:pBdr>
+          <w:top w:val="single" w:sz="4" w:space="1" w:color="auto"/>
+          <w:left w:val="single" w:sz="4" w:space="4" w:color="auto"/>
+          <w:bottom w:val="single" w:sz="4" w:space="1" w:color="auto"/>
+          <w:right w:val="single" w:sz="4" w:space="4" w:color="auto"/>
+        </w:pBdr>
+        <w:rPr>
+          <w:rFonts w:ascii="Courier New" w:hAnsi="Courier New" w:cs="Courier New"/>
+          <w:lang w:val="bg-BG"/>
+        </w:rPr>
+      </w:pPr>
+      <w:r>
+        <w:rPr>
+          <w:rFonts w:ascii="Courier New" w:hAnsi="Courier New" w:cs="Courier New"/>
+          <w:lang w:val="bg-BG"/>
+        </w:rPr>
+        <w:tab/>
+        <w:t>Console.WriteLine($"Време на последен достъп: {fileInfo.LastAccessTime}");</w:t>
+      </w:r>
+    </w:p>
+    <w:p>
+      <w:pPr>
+        <w:pStyle w:val="NormalWeb"/>
+        <w:keepNext/>
+        <w:pBdr>
+          <w:top w:val="single" w:sz="4" w:space="1" w:color="auto"/>
+          <w:left w:val="single" w:sz="4" w:space="4" w:color="auto"/>
+          <w:bottom w:val="single" w:sz="4" w:space="1" w:color="auto"/>
+          <w:right w:val="single" w:sz="4" w:space="4" w:color="auto"/>
+        </w:pBdr>
+        <w:rPr>
+          <w:rFonts w:ascii="Courier New" w:hAnsi="Courier New" w:cs="Courier New"/>
+          <w:lang w:val="bg-BG"/>
+        </w:rPr>
+      </w:pPr>
+    </w:p>
+    <w:p>
+      <w:pPr>
+        <w:pStyle w:val="NormalWeb"/>
+        <w:keepNext/>
+        <w:pBdr>
+          <w:top w:val="single" w:sz="4" w:space="1" w:color="auto"/>
+          <w:left w:val="single" w:sz="4" w:space="4" w:color="auto"/>
+          <w:bottom w:val="single" w:sz="4" w:space="1" w:color="auto"/>
+          <w:right w:val="single" w:sz="4" w:space="4" w:color="auto"/>
+        </w:pBdr>
+        <w:rPr>
+          <w:rFonts w:ascii="Courier New" w:hAnsi="Courier New" w:cs="Courier New"/>
+          <w:lang w:val="bg-BG"/>
+        </w:rPr>
+      </w:pPr>
+      <w:r>
+        <w:rPr>
+          <w:rFonts w:ascii="Courier New" w:hAnsi="Courier New" w:cs="Courier New"/>
+          <w:lang w:val="bg-BG"/>
+        </w:rPr>
+        <w:tab/>
+        <w:t>// Четене на съдържание на файла чрез обект FileInfo</w:t>
+      </w:r>
+    </w:p>
+    <w:p>
+      <w:pPr>
+        <w:pStyle w:val="NormalWeb"/>
+        <w:keepNext/>
+        <w:pBdr>
+          <w:top w:val="single" w:sz="4" w:space="1" w:color="auto"/>
+          <w:left w:val="single" w:sz="4" w:space="4" w:color="auto"/>
+          <w:bottom w:val="single" w:sz="4" w:space="1" w:color="auto"/>
+          <w:right w:val="single" w:sz="4" w:space="4" w:color="auto"/>
+        </w:pBdr>
+        <w:rPr>
+          <w:rFonts w:ascii="Courier New" w:hAnsi="Courier New" w:cs="Courier New"/>
+          <w:lang w:val="bg-BG"/>
+        </w:rPr>
+      </w:pPr>
+      <w:r>
+        <w:rPr>
+          <w:rFonts w:ascii="Courier New" w:hAnsi="Courier New" w:cs="Courier New"/>
+          <w:lang w:val="bg-BG"/>
+        </w:rPr>
+        <w:tab/>
+        <w:t>string съдържание = fileInfo.OpenText().ReadToEnd();</w:t>
+      </w:r>
+    </w:p>
+    <w:p>
+      <w:pPr>
+        <w:pStyle w:val="NormalWeb"/>
+        <w:keepNext/>
+        <w:pBdr>
+          <w:top w:val="single" w:sz="4" w:space="1" w:color="auto"/>
+          <w:left w:val="single" w:sz="4" w:space="4" w:color="auto"/>
+          <w:bottom w:val="single" w:sz="4" w:space="1" w:color="auto"/>
+          <w:right w:val="single" w:sz="4" w:space="4" w:color="auto"/>
+        </w:pBdr>
+        <w:rPr>
+          <w:rFonts w:ascii="Courier New" w:hAnsi="Courier New" w:cs="Courier New"/>
+          <w:lang w:val="bg-BG"/>
+        </w:rPr>
+      </w:pPr>
+      <w:r>
+        <w:rPr>
+          <w:rFonts w:ascii="Courier New" w:hAnsi="Courier New" w:cs="Courier New"/>
+          <w:lang w:val="bg-BG"/>
+        </w:rPr>
+        <w:tab/>
+        <w:t>Console.WriteLine($"Съдържание на файла: {съдържание}");</w:t>
+      </w:r>
+    </w:p>
+    <w:p>
+      <w:pPr>
+        <w:pStyle w:val="NormalWeb"/>
+        <w:keepNext/>
+        <w:pBdr>
+          <w:top w:val="single" w:sz="4" w:space="1" w:color="auto"/>
+          <w:left w:val="single" w:sz="4" w:space="4" w:color="auto"/>
+          <w:bottom w:val="single" w:sz="4" w:space="1" w:color="auto"/>
+          <w:right w:val="single" w:sz="4" w:space="4" w:color="auto"/>
+        </w:pBdr>
+        <w:rPr>
+          <w:rFonts w:ascii="Courier New" w:hAnsi="Courier New" w:cs="Courier New"/>
+          <w:lang w:val="bg-BG"/>
+        </w:rPr>
+      </w:pPr>
+      <w:r>
+        <w:rPr>
+          <w:rFonts w:ascii="Courier New" w:hAnsi="Courier New" w:cs="Courier New"/>
+          <w:lang w:val="bg-BG"/>
+        </w:rPr>
+        <w:t xml:space="preserve">   }</w:t>
+      </w:r>
+    </w:p>
+    <w:p>
+      <w:pPr>
+        <w:pStyle w:val="NormalWeb"/>
+        <w:keepNext/>
+        <w:pBdr>
+          <w:top w:val="single" w:sz="4" w:space="1" w:color="auto"/>
+          <w:left w:val="single" w:sz="4" w:space="4" w:color="auto"/>
+          <w:bottom w:val="single" w:sz="4" w:space="1" w:color="auto"/>
+          <w:right w:val="single" w:sz="4" w:space="4" w:color="auto"/>
+        </w:pBdr>
+        <w:rPr>
+          <w:rFonts w:ascii="Courier New" w:hAnsi="Courier New" w:cs="Courier New"/>
+          <w:lang w:val="bg-BG"/>
+        </w:rPr>
+      </w:pPr>
+      <w:r>
+        <w:rPr>
+          <w:rFonts w:ascii="Courier New" w:hAnsi="Courier New" w:cs="Courier New"/>
+          <w:lang w:val="bg-BG"/>
+        </w:rPr>
+        <w:t>}</w:t>
+      </w:r>
+    </w:p>
+    <w:p>
+      <w:pPr>
+        <w:rPr>
+          <w:rFonts w:ascii="Courier New" w:eastAsia="Times New Roman" w:hAnsi="Courier New" w:cs="Courier New"/>
+          <w:sz w:val="24"/>
+          <w:szCs w:val="24"/>
+        </w:rPr>
+      </w:pPr>
+    </w:p>
+    <w:p>
+      <w:pPr>
+        <w:spacing w:after="160" w:line="259" w:lineRule="auto"/>
+      </w:pPr>
+      <w:r>
+        <w:br w:type="page"/>
+      </w:r>
+    </w:p>
+    <w:p>
+      <w:pPr>
+        <w:spacing w:line="360" w:lineRule="auto"/>
+        <w:jc w:val="center"/>
+        <w:rPr>
+          <w:rFonts w:ascii="Times New Roman" w:hAnsi="Times New Roman" w:cs="Times New Roman"/>
+          <w:b/>
+          <w:bCs/>
+          <w:sz w:val="28"/>
+          <w:szCs w:val="28"/>
+        </w:rPr>
+      </w:pPr>
+      <w:r>
+        <w:rPr>
+          <w:rFonts w:ascii="Times New Roman" w:hAnsi="Times New Roman" w:cs="Times New Roman"/>
+          <w:b/>
+          <w:bCs/>
+          <w:sz w:val="28"/>
+          <w:szCs w:val="28"/>
+        </w:rPr>
+        <w:lastRenderedPageBreak/>
+        <w:t>ГЛАВА ТРЕТА</w:t>
+      </w:r>
+    </w:p>
+    <w:p>
+      <w:pPr>
+        <w:spacing w:line="360" w:lineRule="auto"/>
+        <w:jc w:val="center"/>
+        <w:rPr>
+          <w:rFonts w:ascii="Times New Roman" w:hAnsi="Times New Roman" w:cs="Times New Roman"/>
+          <w:b/>
+          <w:bCs/>
+          <w:sz w:val="28"/>
+          <w:szCs w:val="28"/>
+        </w:rPr>
+      </w:pPr>
+      <w:r>
+        <w:rPr>
+          <w:rFonts w:ascii="Times New Roman" w:hAnsi="Times New Roman" w:cs="Times New Roman"/>
+          <w:b/>
+          <w:bCs/>
+          <w:sz w:val="28"/>
+          <w:szCs w:val="28"/>
+        </w:rPr>
+        <w:t>ПРИЛОЖЕНИЕ ЗА МЕНИДЖМЪНТ НА ИНДУСТРИАЛНА ИНФОРМАЦИЯ</w:t>
+      </w:r>
+    </w:p>
+    <w:p>
+      <w:pPr>
+        <w:spacing w:line="360" w:lineRule="auto"/>
+        <w:jc w:val="both"/>
+        <w:rPr>
+          <w:rFonts w:ascii="Times New Roman" w:hAnsi="Times New Roman" w:cs="Times New Roman"/>
+          <w:sz w:val="24"/>
+          <w:szCs w:val="24"/>
+        </w:rPr>
+      </w:pPr>
+      <w:r>
+        <w:rPr>
+          <w:rFonts w:ascii="Times New Roman" w:hAnsi="Times New Roman" w:cs="Times New Roman"/>
+          <w:sz w:val="24"/>
+          <w:szCs w:val="24"/>
+        </w:rPr>
+        <w:t>Приложението е предназначено за работа и мениджмънт с индустриална информация. Идеята за направата му идва от ограниченията в работните акаунти на фирмата „</w:t>
+      </w:r>
+      <w:r>
+        <w:rPr>
+          <w:rFonts w:ascii="Times New Roman" w:hAnsi="Times New Roman" w:cs="Times New Roman"/>
+          <w:sz w:val="24"/>
+          <w:szCs w:val="24"/>
+        </w:rPr>
+        <w:t>Husqvarna Ruse</w:t>
+      </w:r>
+      <w:r>
+        <w:rPr>
+          <w:rFonts w:ascii="Times New Roman" w:hAnsi="Times New Roman" w:cs="Times New Roman"/>
+          <w:sz w:val="24"/>
+          <w:szCs w:val="24"/>
+        </w:rPr>
+        <w:t xml:space="preserve">“ </w:t>
+      </w:r>
+      <w:r>
+        <w:rPr>
+          <w:rFonts w:ascii="Times New Roman" w:hAnsi="Times New Roman" w:cs="Times New Roman"/>
+          <w:sz w:val="24"/>
+          <w:szCs w:val="24"/>
+        </w:rPr>
+        <w:t>Е</w:t>
+      </w:r>
+      <w:r>
+        <w:rPr>
+          <w:rFonts w:ascii="Times New Roman" w:hAnsi="Times New Roman" w:cs="Times New Roman"/>
+          <w:sz w:val="24"/>
+          <w:szCs w:val="24"/>
+        </w:rPr>
+        <w:t>ООД, за да може всеки</w:t>
+      </w:r>
+      <w:r>
+        <w:rPr>
+          <w:rFonts w:ascii="Times New Roman" w:hAnsi="Times New Roman" w:cs="Times New Roman"/>
+          <w:sz w:val="24"/>
+          <w:szCs w:val="24"/>
+        </w:rPr>
+        <w:t>, който работи там</w:t>
+      </w:r>
+      <w:r>
+        <w:rPr>
+          <w:rFonts w:ascii="Times New Roman" w:hAnsi="Times New Roman" w:cs="Times New Roman"/>
+          <w:sz w:val="24"/>
+          <w:szCs w:val="24"/>
+        </w:rPr>
+        <w:t xml:space="preserve"> да има достъп на локално ниво до данните на всяка тяхна машина, без да се интересува от ограниченията на акаунтите им. </w:t>
+      </w:r>
+      <w:r>
+        <w:rPr>
+          <w:rFonts w:ascii="Times New Roman" w:hAnsi="Times New Roman" w:cs="Times New Roman"/>
+          <w:sz w:val="24"/>
+          <w:szCs w:val="24"/>
+        </w:rPr>
+        <w:t>До този момент те са използвали софтуер за управление на производството (Navision) и Excel за записване и складиране на данните за машините. Приложението има за цел да измести използването на публични акаунти в приложенията на Microsoft.</w:t>
       </w:r>
     </w:p>
     <w:p>
@@ -8102,23 +9973,369 @@
         <w:pStyle w:val="ListParagraph"/>
         <w:numPr>
           <w:ilvl w:val="0"/>
-          <w:numId w:val="4"/>
+          <w:numId w:val="42"/>
         </w:numPr>
         <w:spacing w:line="360" w:lineRule="auto"/>
         <w:jc w:val="both"/>
         <w:rPr>
           <w:rFonts w:ascii="Times New Roman" w:hAnsi="Times New Roman" w:cs="Times New Roman"/>
-          <w:sz w:val="24"/>
-          <w:szCs w:val="24"/>
-        </w:rPr>
-      </w:pPr>
-      <w:r>
-        <w:rPr>
-          <w:rFonts w:ascii="Times New Roman" w:hAnsi="Times New Roman" w:cs="Times New Roman"/>
-          <w:sz w:val="24"/>
-          <w:szCs w:val="24"/>
-        </w:rPr>
-        <w:t>осигуряват четене и записване на текстова информация (низове, разделени с нов ред)</w:t>
+          <w:b/>
+          <w:bCs/>
+          <w:sz w:val="28"/>
+          <w:szCs w:val="28"/>
+        </w:rPr>
+      </w:pPr>
+      <w:r>
+        <w:rPr>
+          <w:rFonts w:ascii="Times New Roman" w:hAnsi="Times New Roman" w:cs="Times New Roman"/>
+          <w:b/>
+          <w:bCs/>
+          <w:sz w:val="28"/>
+          <w:szCs w:val="28"/>
+        </w:rPr>
+        <w:t>Използвани технологии</w:t>
+      </w:r>
+    </w:p>
+    <w:p>
+      <w:pPr>
+        <w:spacing w:line="360" w:lineRule="auto"/>
+        <w:jc w:val="both"/>
+        <w:rPr>
+          <w:rFonts w:ascii="Times New Roman" w:hAnsi="Times New Roman" w:cs="Times New Roman"/>
+          <w:sz w:val="24"/>
+          <w:szCs w:val="24"/>
+          <w:lang w:val="en-US"/>
+        </w:rPr>
+      </w:pPr>
+      <w:r>
+        <w:rPr>
+          <w:rFonts w:ascii="Times New Roman" w:hAnsi="Times New Roman" w:cs="Times New Roman"/>
+          <w:sz w:val="24"/>
+          <w:szCs w:val="24"/>
+        </w:rPr>
+        <w:t>За IDE (Интегрирана среда за разработка) на приложението е използвано Microsoft Visual Studio 2022</w:t>
+      </w:r>
+      <w:r>
+        <w:rPr>
+          <w:rFonts w:ascii="Times New Roman" w:hAnsi="Times New Roman" w:cs="Times New Roman"/>
+          <w:sz w:val="24"/>
+          <w:szCs w:val="24"/>
+        </w:rPr>
+        <w:t xml:space="preserve">, за дизайнер </w:t>
+      </w:r>
+      <w:r>
+        <w:rPr>
+          <w:rFonts w:ascii="Times New Roman" w:hAnsi="Times New Roman" w:cs="Times New Roman"/>
+          <w:sz w:val="24"/>
+          <w:szCs w:val="24"/>
+        </w:rPr>
+        <w:t xml:space="preserve">- </w:t>
+      </w:r>
+      <w:r>
+        <w:rPr>
+          <w:rFonts w:ascii="Times New Roman" w:hAnsi="Times New Roman" w:cs="Times New Roman"/>
+          <w:sz w:val="24"/>
+          <w:szCs w:val="24"/>
+        </w:rPr>
+        <w:t>Windows Forms.</w:t>
+      </w:r>
+      <w:r>
+        <w:rPr>
+          <w:rFonts w:ascii="Times New Roman" w:hAnsi="Times New Roman" w:cs="Times New Roman"/>
+          <w:sz w:val="24"/>
+          <w:szCs w:val="24"/>
+        </w:rPr>
+        <w:t xml:space="preserve"> Приложението също така е написано изцяло на </w:t>
+      </w:r>
+      <w:r>
+        <w:rPr>
+          <w:rFonts w:ascii="Times New Roman" w:hAnsi="Times New Roman" w:cs="Times New Roman"/>
+          <w:sz w:val="24"/>
+          <w:szCs w:val="24"/>
+          <w:lang w:val="en-US"/>
+        </w:rPr>
+        <w:t>C#.</w:t>
+      </w:r>
+    </w:p>
+    <w:p>
+      <w:pPr>
+        <w:pStyle w:val="ListParagraph"/>
+        <w:numPr>
+          <w:ilvl w:val="1"/>
+          <w:numId w:val="42"/>
+        </w:numPr>
+        <w:spacing w:line="360" w:lineRule="auto"/>
+        <w:jc w:val="both"/>
+        <w:rPr>
+          <w:rFonts w:ascii="Times New Roman" w:hAnsi="Times New Roman" w:cs="Times New Roman"/>
+          <w:b/>
+          <w:bCs/>
+          <w:sz w:val="28"/>
+          <w:szCs w:val="28"/>
+        </w:rPr>
+      </w:pPr>
+      <w:r>
+        <w:rPr>
+          <w:rFonts w:ascii="Times New Roman" w:hAnsi="Times New Roman" w:cs="Times New Roman"/>
+          <w:b/>
+          <w:bCs/>
+          <w:sz w:val="28"/>
+          <w:szCs w:val="28"/>
+        </w:rPr>
+        <w:t>Microsoft Visual Studio 2022</w:t>
+      </w:r>
+    </w:p>
+    <w:p>
+      <w:pPr>
+        <w:spacing w:line="360" w:lineRule="auto"/>
+        <w:jc w:val="both"/>
+        <w:rPr>
+          <w:rFonts w:ascii="Times New Roman" w:hAnsi="Times New Roman" w:cs="Times New Roman"/>
+          <w:sz w:val="24"/>
+          <w:szCs w:val="24"/>
+        </w:rPr>
+      </w:pPr>
+      <w:r>
+        <w:rPr>
+          <w:rFonts w:ascii="Times New Roman" w:hAnsi="Times New Roman" w:cs="Times New Roman"/>
+          <w:sz w:val="24"/>
+          <w:szCs w:val="24"/>
+        </w:rPr>
+        <w:t>Microsoft Visual Studio е мощна интегрирана среда за разработка на софтуерни приложения за Windows и за платформата .NET Framework. Използва се за разработка на конзолни и графични потребителски интерфейс приложения, както и Windows Forms или WPF приложения, уеб сайтове, уеб приложения и уеб услуги на всички поддържани платформи от Microsoft Windows, Windows Mobile, Windows CE, .NET Framework, .NET Compact Framework и Microsoft Silverlight.</w:t>
+      </w:r>
+      <w:r>
+        <w:rPr>
+          <w:rFonts w:ascii="Times New Roman" w:hAnsi="Times New Roman" w:cs="Times New Roman"/>
+          <w:sz w:val="24"/>
+          <w:szCs w:val="24"/>
+        </w:rPr>
+        <w:t xml:space="preserve"> </w:t>
+      </w:r>
+    </w:p>
+    <w:p>
+      <w:pPr>
+        <w:spacing w:line="360" w:lineRule="auto"/>
+        <w:jc w:val="both"/>
+        <w:rPr>
+          <w:rFonts w:ascii="Times New Roman" w:hAnsi="Times New Roman" w:cs="Times New Roman"/>
+          <w:sz w:val="24"/>
+          <w:szCs w:val="24"/>
+        </w:rPr>
+      </w:pPr>
+      <w:r>
+        <w:rPr>
+          <w:rFonts w:ascii="Times New Roman" w:hAnsi="Times New Roman" w:cs="Times New Roman"/>
+          <w:sz w:val="24"/>
+          <w:szCs w:val="24"/>
+        </w:rPr>
+        <w:t>Visual Studio предоставя интегрирана среда за писане на код, компилиране, изпълнение, дебъгване (както за високо така и за машинно ниво), тестване на приложения, дизайн на потребителски интерфейс (форми, диалози, уеб страници, визуални контроли и други), моделиране на данни, моделиране на класове, изпълнение на тестове, пакетиране на приложения и стотици други функции.</w:t>
+      </w:r>
+    </w:p>
+    <w:p>
+      <w:pPr>
+        <w:pStyle w:val="ListParagraph"/>
+        <w:numPr>
+          <w:ilvl w:val="1"/>
+          <w:numId w:val="42"/>
+        </w:numPr>
+        <w:spacing w:line="360" w:lineRule="auto"/>
+        <w:jc w:val="both"/>
+        <w:rPr>
+          <w:rFonts w:ascii="Times New Roman" w:hAnsi="Times New Roman" w:cs="Times New Roman"/>
+          <w:b/>
+          <w:bCs/>
+          <w:sz w:val="28"/>
+          <w:szCs w:val="28"/>
+        </w:rPr>
+      </w:pPr>
+      <w:r>
+        <w:rPr>
+          <w:rFonts w:ascii="Times New Roman" w:hAnsi="Times New Roman" w:cs="Times New Roman"/>
+          <w:b/>
+          <w:bCs/>
+          <w:sz w:val="28"/>
+          <w:szCs w:val="28"/>
+        </w:rPr>
+        <w:t>Windows Forms</w:t>
+      </w:r>
+    </w:p>
+    <w:p>
+      <w:pPr>
+        <w:spacing w:line="360" w:lineRule="auto"/>
+        <w:jc w:val="both"/>
+        <w:rPr>
+          <w:rFonts w:ascii="Times New Roman" w:hAnsi="Times New Roman" w:cs="Times New Roman"/>
+          <w:sz w:val="24"/>
+          <w:szCs w:val="24"/>
+        </w:rPr>
+      </w:pPr>
+      <w:r>
+        <w:rPr>
+          <w:rFonts w:ascii="Times New Roman" w:hAnsi="Times New Roman" w:cs="Times New Roman"/>
+          <w:sz w:val="24"/>
+          <w:szCs w:val="24"/>
+        </w:rPr>
+        <w:lastRenderedPageBreak/>
+        <w:t xml:space="preserve">Windows форми е графична (GUI) библиотека от класове в състава на Microsoft .NET Framework, която предоставя платформа за писане на клиентски приложения за настолни компютри, лаптопи и таблети. </w:t>
+      </w:r>
+    </w:p>
+    <w:p>
+      <w:pPr>
+        <w:spacing w:line="360" w:lineRule="auto"/>
+        <w:jc w:val="both"/>
+        <w:rPr>
+          <w:rFonts w:ascii="Times New Roman" w:hAnsi="Times New Roman" w:cs="Times New Roman"/>
+          <w:sz w:val="24"/>
+          <w:szCs w:val="24"/>
+        </w:rPr>
+      </w:pPr>
+      <w:r>
+        <w:rPr>
+          <w:rFonts w:ascii="Times New Roman" w:hAnsi="Times New Roman" w:cs="Times New Roman"/>
+          <w:sz w:val="24"/>
+          <w:szCs w:val="24"/>
+        </w:rPr>
+        <w:t>Дизайнерът Windows Forms се използва за създаването на приложения с графичен потребителски интерфейс. Този дизайнер позволява да се добавят и оформят различни менюта и бутони. Полетата показващи някакви данни, могат да бъдат свързвани с различни източници на данни, като бази данни или заявки. Тези полета се добавят чрез изтегляне от прозореца Data Sources върху създадения формуляр.</w:t>
+      </w:r>
+    </w:p>
+    <w:p>
+      <w:pPr>
+        <w:spacing w:line="360" w:lineRule="auto"/>
+        <w:jc w:val="both"/>
+        <w:rPr>
+          <w:rFonts w:ascii="Times New Roman" w:hAnsi="Times New Roman" w:cs="Times New Roman"/>
+          <w:sz w:val="24"/>
+          <w:szCs w:val="24"/>
+        </w:rPr>
+      </w:pPr>
+      <w:r>
+        <w:rPr>
+          <w:rFonts w:ascii="Times New Roman" w:hAnsi="Times New Roman" w:cs="Times New Roman"/>
+          <w:sz w:val="24"/>
+          <w:szCs w:val="24"/>
+        </w:rPr>
+        <w:t>Потребителският интерфейс задължително се свързва с програмен код, за създаването на приложение.</w:t>
+      </w:r>
+    </w:p>
+    <w:p>
+      <w:pPr>
+        <w:pStyle w:val="ListParagraph"/>
+        <w:numPr>
+          <w:ilvl w:val="2"/>
+          <w:numId w:val="42"/>
+        </w:numPr>
+        <w:spacing w:line="360" w:lineRule="auto"/>
+        <w:jc w:val="both"/>
+        <w:rPr>
+          <w:rFonts w:ascii="Times New Roman" w:hAnsi="Times New Roman" w:cs="Times New Roman"/>
+          <w:b/>
+          <w:bCs/>
+          <w:sz w:val="28"/>
+          <w:szCs w:val="28"/>
+        </w:rPr>
+      </w:pPr>
+      <w:r>
+        <w:rPr>
+          <w:rFonts w:ascii="Times New Roman" w:hAnsi="Times New Roman" w:cs="Times New Roman"/>
+          <w:b/>
+          <w:bCs/>
+          <w:sz w:val="28"/>
+          <w:szCs w:val="28"/>
+        </w:rPr>
+        <w:t>Архитектура</w:t>
+      </w:r>
+    </w:p>
+    <w:p>
+      <w:pPr>
+        <w:spacing w:line="360" w:lineRule="auto"/>
+        <w:jc w:val="both"/>
+        <w:rPr>
+          <w:rFonts w:ascii="Times New Roman" w:hAnsi="Times New Roman" w:cs="Times New Roman"/>
+          <w:sz w:val="24"/>
+          <w:szCs w:val="24"/>
+        </w:rPr>
+      </w:pPr>
+      <w:r>
+        <w:rPr>
+          <w:rFonts w:ascii="Times New Roman" w:hAnsi="Times New Roman" w:cs="Times New Roman"/>
+          <w:sz w:val="24"/>
+          <w:szCs w:val="24"/>
+        </w:rPr>
+        <w:t>Изработените с помощта на Windows форми приложения се задействат при настъпване на определено събитие или при определено действие от страна на потребителя, като например попълване на текстово поле или посочване и щракване на бутон.</w:t>
+      </w:r>
+    </w:p>
+    <w:p>
+      <w:pPr>
+        <w:spacing w:line="360" w:lineRule="auto"/>
+        <w:jc w:val="both"/>
+        <w:rPr>
+          <w:rFonts w:ascii="Times New Roman" w:hAnsi="Times New Roman" w:cs="Times New Roman"/>
+          <w:sz w:val="24"/>
+          <w:szCs w:val="24"/>
+        </w:rPr>
+      </w:pPr>
+      <w:r>
+        <w:rPr>
+          <w:rFonts w:ascii="Times New Roman" w:hAnsi="Times New Roman" w:cs="Times New Roman"/>
+          <w:sz w:val="24"/>
+          <w:szCs w:val="24"/>
+        </w:rPr>
+        <w:t>Windows формите предоставят достъп до стандартните вградени контроли на Windows User Interface, като комбинира Windows API и т.нар. managed code</w:t>
+      </w:r>
+      <w:r>
+        <w:rPr>
+          <w:rFonts w:ascii="Times New Roman" w:hAnsi="Times New Roman" w:cs="Times New Roman"/>
+          <w:sz w:val="24"/>
+          <w:szCs w:val="24"/>
+        </w:rPr>
+        <w:t>.</w:t>
+      </w:r>
+    </w:p>
+    <w:p>
+      <w:pPr>
+        <w:pStyle w:val="ListParagraph"/>
+        <w:numPr>
+          <w:ilvl w:val="2"/>
+          <w:numId w:val="42"/>
+        </w:numPr>
+        <w:spacing w:line="360" w:lineRule="auto"/>
+        <w:jc w:val="both"/>
+        <w:rPr>
+          <w:rFonts w:ascii="Times New Roman" w:hAnsi="Times New Roman" w:cs="Times New Roman"/>
+          <w:b/>
+          <w:bCs/>
+          <w:sz w:val="28"/>
+          <w:szCs w:val="28"/>
+        </w:rPr>
+      </w:pPr>
+      <w:r>
+        <w:rPr>
+          <w:rFonts w:ascii="Times New Roman" w:hAnsi="Times New Roman" w:cs="Times New Roman"/>
+          <w:b/>
+          <w:bCs/>
+          <w:sz w:val="28"/>
+          <w:szCs w:val="28"/>
+        </w:rPr>
+        <w:t>Характеристики</w:t>
+      </w:r>
+    </w:p>
+    <w:p>
+      <w:pPr>
+        <w:spacing w:line="360" w:lineRule="auto"/>
+        <w:jc w:val="both"/>
+        <w:rPr>
+          <w:rFonts w:ascii="Times New Roman" w:hAnsi="Times New Roman" w:cs="Times New Roman"/>
+          <w:sz w:val="24"/>
+          <w:szCs w:val="24"/>
+        </w:rPr>
+      </w:pPr>
+      <w:r>
+        <w:rPr>
+          <w:rFonts w:ascii="Times New Roman" w:hAnsi="Times New Roman" w:cs="Times New Roman"/>
+          <w:sz w:val="24"/>
+          <w:szCs w:val="24"/>
+        </w:rPr>
+        <w:t>Всички визуални елементи в библиотеката Windows Forms са получени от класа Control. Това осигурява минималната необходима информация за всеки елемент от потребителския интерфейс, като например местоположение, размер, цвят, шрифт, текст, както и чести събития, като посочване и щракване и влачене и пускане.</w:t>
       </w:r>
     </w:p>
     <w:p>
@@ -8126,463 +10343,7 @@
         <w:pStyle w:val="ListParagraph"/>
         <w:numPr>
           <w:ilvl w:val="0"/>
-          <w:numId w:val="4"/>
-        </w:numPr>
-        <w:spacing w:line="360" w:lineRule="auto"/>
-        <w:jc w:val="both"/>
-        <w:rPr>
-          <w:rFonts w:ascii="Times New Roman" w:hAnsi="Times New Roman" w:cs="Times New Roman"/>
-          <w:sz w:val="24"/>
-          <w:szCs w:val="24"/>
-        </w:rPr>
-      </w:pPr>
-      <w:r>
-        <w:rPr>
-          <w:rFonts w:ascii="Times New Roman" w:hAnsi="Times New Roman" w:cs="Times New Roman"/>
-          <w:sz w:val="24"/>
-          <w:szCs w:val="24"/>
-        </w:rPr>
-        <w:t xml:space="preserve">използват се по същия начин като класа Console (има ReadLine(), WriteLine(…), …) </w:t>
-      </w:r>
-    </w:p>
-    <w:p>
-      <w:pPr>
-        <w:pStyle w:val="ListParagraph"/>
-        <w:numPr>
-          <w:ilvl w:val="0"/>
-          <w:numId w:val="4"/>
-        </w:numPr>
-        <w:spacing w:line="360" w:lineRule="auto"/>
-        <w:jc w:val="both"/>
-        <w:rPr>
-          <w:rFonts w:ascii="Times New Roman" w:hAnsi="Times New Roman" w:cs="Times New Roman"/>
-          <w:sz w:val="24"/>
-          <w:szCs w:val="24"/>
-        </w:rPr>
-      </w:pPr>
-      <w:r>
-        <w:rPr>
-          <w:rFonts w:ascii="Times New Roman" w:hAnsi="Times New Roman" w:cs="Times New Roman"/>
-          <w:sz w:val="24"/>
-          <w:szCs w:val="24"/>
-        </w:rPr>
-        <w:t>символът за нов ред е различен за различните платформи:</w:t>
-      </w:r>
-    </w:p>
-    <w:p>
-      <w:pPr>
-        <w:pStyle w:val="ListParagraph"/>
-        <w:numPr>
-          <w:ilvl w:val="0"/>
-          <w:numId w:val="40"/>
-        </w:numPr>
-        <w:spacing w:line="360" w:lineRule="auto"/>
-        <w:jc w:val="both"/>
-        <w:rPr>
-          <w:rFonts w:ascii="Times New Roman" w:hAnsi="Times New Roman" w:cs="Times New Roman"/>
-          <w:sz w:val="24"/>
-          <w:szCs w:val="24"/>
-        </w:rPr>
-      </w:pPr>
-      <w:r>
-        <w:rPr>
-          <w:rFonts w:ascii="Times New Roman" w:hAnsi="Times New Roman" w:cs="Times New Roman"/>
-          <w:sz w:val="24"/>
-          <w:szCs w:val="24"/>
-        </w:rPr>
-        <w:t>LF (0x0A) – в Unix и Linux</w:t>
-      </w:r>
-    </w:p>
-    <w:p>
-      <w:pPr>
-        <w:pStyle w:val="ListParagraph"/>
-        <w:numPr>
-          <w:ilvl w:val="0"/>
-          <w:numId w:val="40"/>
-        </w:numPr>
-        <w:spacing w:line="360" w:lineRule="auto"/>
-        <w:jc w:val="both"/>
-        <w:rPr>
-          <w:rFonts w:ascii="Times New Roman" w:hAnsi="Times New Roman" w:cs="Times New Roman"/>
-          <w:sz w:val="24"/>
-          <w:szCs w:val="24"/>
-        </w:rPr>
-      </w:pPr>
-      <w:r>
-        <w:rPr>
-          <w:rFonts w:ascii="Times New Roman" w:hAnsi="Times New Roman" w:cs="Times New Roman"/>
-          <w:sz w:val="24"/>
-          <w:szCs w:val="24"/>
-        </w:rPr>
-        <w:t>CR LF (0x0D 0x0A) – в Windows и DOS</w:t>
-      </w:r>
-    </w:p>
-    <w:p>
-      <w:pPr>
-        <w:pStyle w:val="ListParagraph"/>
-        <w:numPr>
-          <w:ilvl w:val="0"/>
-          <w:numId w:val="4"/>
-        </w:numPr>
-        <w:spacing w:line="360" w:lineRule="auto"/>
-        <w:jc w:val="both"/>
-        <w:rPr>
-          <w:rFonts w:ascii="Times New Roman" w:hAnsi="Times New Roman" w:cs="Times New Roman"/>
-          <w:sz w:val="24"/>
-          <w:szCs w:val="24"/>
-        </w:rPr>
-      </w:pPr>
-      <w:r>
-        <w:rPr>
-          <w:rFonts w:ascii="Times New Roman" w:hAnsi="Times New Roman" w:cs="Times New Roman"/>
-          <w:sz w:val="24"/>
-          <w:szCs w:val="24"/>
-        </w:rPr>
-        <w:t>ReadLine() – прочита текстов ред</w:t>
-      </w:r>
-    </w:p>
-    <w:p>
-      <w:pPr>
-        <w:pStyle w:val="ListParagraph"/>
-        <w:numPr>
-          <w:ilvl w:val="0"/>
-          <w:numId w:val="4"/>
-        </w:numPr>
-        <w:spacing w:line="360" w:lineRule="auto"/>
-        <w:jc w:val="both"/>
-        <w:rPr>
-          <w:rFonts w:ascii="Times New Roman" w:hAnsi="Times New Roman" w:cs="Times New Roman"/>
-          <w:sz w:val="24"/>
-          <w:szCs w:val="24"/>
-        </w:rPr>
-      </w:pPr>
-      <w:r>
-        <w:rPr>
-          <w:rFonts w:ascii="Times New Roman" w:hAnsi="Times New Roman" w:cs="Times New Roman"/>
-          <w:sz w:val="24"/>
-          <w:szCs w:val="24"/>
-        </w:rPr>
-        <w:t>ReadToEnd() – прочита всичко до края на потока</w:t>
-      </w:r>
-    </w:p>
-    <w:p>
-      <w:pPr>
-        <w:pStyle w:val="ListParagraph"/>
-        <w:numPr>
-          <w:ilvl w:val="0"/>
-          <w:numId w:val="4"/>
-        </w:numPr>
-        <w:spacing w:line="360" w:lineRule="auto"/>
-        <w:jc w:val="both"/>
-        <w:rPr>
-          <w:rFonts w:ascii="Times New Roman" w:hAnsi="Times New Roman" w:cs="Times New Roman"/>
-          <w:sz w:val="24"/>
-          <w:szCs w:val="24"/>
-        </w:rPr>
-      </w:pPr>
-      <w:r>
-        <w:rPr>
-          <w:rFonts w:ascii="Times New Roman" w:hAnsi="Times New Roman" w:cs="Times New Roman"/>
-          <w:sz w:val="24"/>
-          <w:szCs w:val="24"/>
-        </w:rPr>
-        <w:t>Write(…) – пише текст в потока</w:t>
-      </w:r>
-    </w:p>
-    <w:p>
-      <w:pPr>
-        <w:pStyle w:val="ListParagraph"/>
-        <w:numPr>
-          <w:ilvl w:val="0"/>
-          <w:numId w:val="4"/>
-        </w:numPr>
-        <w:spacing w:line="360" w:lineRule="auto"/>
-        <w:jc w:val="both"/>
-        <w:rPr>
-          <w:rFonts w:ascii="Times New Roman" w:hAnsi="Times New Roman" w:cs="Times New Roman"/>
-          <w:sz w:val="24"/>
-          <w:szCs w:val="24"/>
-        </w:rPr>
-      </w:pPr>
-      <w:r>
-        <w:rPr>
-          <w:rFonts w:ascii="Times New Roman" w:hAnsi="Times New Roman" w:cs="Times New Roman"/>
-          <w:sz w:val="24"/>
-          <w:szCs w:val="24"/>
-        </w:rPr>
-        <w:t>WriteLine(…) – пише текстов ред в потока</w:t>
-      </w:r>
-    </w:p>
-    <w:p>
-      <w:pPr>
-        <w:spacing w:line="360" w:lineRule="auto"/>
-        <w:jc w:val="both"/>
-        <w:rPr>
-          <w:rFonts w:ascii="Times New Roman" w:hAnsi="Times New Roman" w:cs="Times New Roman"/>
-          <w:sz w:val="24"/>
-          <w:szCs w:val="24"/>
-        </w:rPr>
-      </w:pPr>
-      <w:r>
-        <w:rPr>
-          <w:rFonts w:ascii="Times New Roman" w:hAnsi="Times New Roman" w:cs="Times New Roman"/>
-          <w:sz w:val="24"/>
-          <w:szCs w:val="24"/>
-        </w:rPr>
-        <w:t>Класовете TextReader и TextWriter са абстрактни и не се използват директно. Използват се следните класове:</w:t>
-      </w:r>
-    </w:p>
-    <w:p>
-      <w:pPr>
-        <w:pStyle w:val="ListParagraph"/>
-        <w:numPr>
-          <w:ilvl w:val="0"/>
-          <w:numId w:val="4"/>
-        </w:numPr>
-        <w:spacing w:line="360" w:lineRule="auto"/>
-        <w:jc w:val="both"/>
-        <w:rPr>
-          <w:rFonts w:ascii="Times New Roman" w:hAnsi="Times New Roman" w:cs="Times New Roman"/>
-          <w:sz w:val="24"/>
-          <w:szCs w:val="24"/>
-        </w:rPr>
-      </w:pPr>
-      <w:r>
-        <w:rPr>
-          <w:rFonts w:ascii="Times New Roman" w:hAnsi="Times New Roman" w:cs="Times New Roman"/>
-          <w:sz w:val="24"/>
-          <w:szCs w:val="24"/>
-        </w:rPr>
-        <w:t>StreamReader – чете текстови данни от поток</w:t>
-      </w:r>
-    </w:p>
-    <w:p>
-      <w:pPr>
-        <w:pStyle w:val="ListParagraph"/>
-        <w:numPr>
-          <w:ilvl w:val="0"/>
-          <w:numId w:val="4"/>
-        </w:numPr>
-        <w:spacing w:line="360" w:lineRule="auto"/>
-        <w:jc w:val="both"/>
-        <w:rPr>
-          <w:rFonts w:ascii="Times New Roman" w:hAnsi="Times New Roman" w:cs="Times New Roman"/>
-          <w:sz w:val="24"/>
-          <w:szCs w:val="24"/>
-        </w:rPr>
-      </w:pPr>
-      <w:r>
-        <w:rPr>
-          <w:rFonts w:ascii="Times New Roman" w:hAnsi="Times New Roman" w:cs="Times New Roman"/>
-          <w:sz w:val="24"/>
-          <w:szCs w:val="24"/>
-        </w:rPr>
-        <w:t>StringReader – чете текстови данни от низ</w:t>
-      </w:r>
-    </w:p>
-    <w:p>
-      <w:pPr>
-        <w:pStyle w:val="ListParagraph"/>
-        <w:numPr>
-          <w:ilvl w:val="0"/>
-          <w:numId w:val="4"/>
-        </w:numPr>
-        <w:spacing w:line="360" w:lineRule="auto"/>
-        <w:jc w:val="both"/>
-        <w:rPr>
-          <w:rFonts w:ascii="Times New Roman" w:hAnsi="Times New Roman" w:cs="Times New Roman"/>
-          <w:sz w:val="24"/>
-          <w:szCs w:val="24"/>
-        </w:rPr>
-      </w:pPr>
-      <w:r>
-        <w:rPr>
-          <w:rFonts w:ascii="Times New Roman" w:hAnsi="Times New Roman" w:cs="Times New Roman"/>
-          <w:sz w:val="24"/>
-          <w:szCs w:val="24"/>
-        </w:rPr>
-        <w:t>StreamWriter – пише текстови данни в поток</w:t>
-      </w:r>
-    </w:p>
-    <w:p>
-      <w:pPr>
-        <w:pStyle w:val="ListParagraph"/>
-        <w:numPr>
-          <w:ilvl w:val="0"/>
-          <w:numId w:val="4"/>
-        </w:numPr>
-        <w:spacing w:line="360" w:lineRule="auto"/>
-        <w:jc w:val="both"/>
-        <w:rPr>
-          <w:rFonts w:ascii="Times New Roman" w:hAnsi="Times New Roman" w:cs="Times New Roman"/>
-          <w:sz w:val="24"/>
-          <w:szCs w:val="24"/>
-        </w:rPr>
-      </w:pPr>
-      <w:r>
-        <w:rPr>
-          <w:rFonts w:ascii="Times New Roman" w:hAnsi="Times New Roman" w:cs="Times New Roman"/>
-          <w:sz w:val="24"/>
-          <w:szCs w:val="24"/>
-        </w:rPr>
-        <w:t>StringWriter – пише текстови данни в низ, използва вътрешно StringBuilder</w:t>
-      </w:r>
-    </w:p>
-    <w:p>
-      <w:pPr>
-        <w:spacing w:line="360" w:lineRule="auto"/>
-        <w:jc w:val="both"/>
-        <w:rPr>
-          <w:rFonts w:ascii="Times New Roman" w:hAnsi="Times New Roman" w:cs="Times New Roman"/>
-          <w:sz w:val="24"/>
-          <w:szCs w:val="24"/>
-        </w:rPr>
-      </w:pPr>
-      <w:r>
-        <w:rPr>
-          <w:rFonts w:ascii="Times New Roman" w:hAnsi="Times New Roman" w:cs="Times New Roman"/>
-          <w:sz w:val="24"/>
-          <w:szCs w:val="24"/>
-        </w:rPr>
-        <w:t>Пример:</w:t>
-      </w:r>
-    </w:p>
-    <w:p>
-      <w:pPr>
-        <w:pStyle w:val="ListParagraph"/>
-        <w:numPr>
-          <w:ilvl w:val="0"/>
-          <w:numId w:val="4"/>
-        </w:numPr>
-        <w:spacing w:line="360" w:lineRule="auto"/>
-        <w:jc w:val="both"/>
-        <w:rPr>
-          <w:rFonts w:ascii="Times New Roman" w:hAnsi="Times New Roman" w:cs="Times New Roman"/>
-          <w:sz w:val="24"/>
-          <w:szCs w:val="24"/>
-        </w:rPr>
-      </w:pPr>
-      <w:r>
-        <w:rPr>
-          <w:rFonts w:ascii="Times New Roman" w:hAnsi="Times New Roman" w:cs="Times New Roman"/>
-          <w:sz w:val="24"/>
-          <w:szCs w:val="24"/>
-        </w:rPr>
-        <w:t>Даден е текстов файл. Искаме да добавим номерация в началото на всеки ред от файла</w:t>
-      </w:r>
-    </w:p>
-    <w:p>
-      <w:pPr>
-        <w:pStyle w:val="ListParagraph"/>
-        <w:numPr>
-          <w:ilvl w:val="0"/>
-          <w:numId w:val="4"/>
-        </w:numPr>
-        <w:spacing w:line="360" w:lineRule="auto"/>
-        <w:jc w:val="both"/>
-        <w:rPr>
-          <w:rFonts w:ascii="Times New Roman" w:hAnsi="Times New Roman" w:cs="Times New Roman"/>
-          <w:sz w:val="24"/>
-          <w:szCs w:val="24"/>
-        </w:rPr>
-      </w:pPr>
-      <w:r>
-        <w:rPr>
-          <w:rFonts w:ascii="Times New Roman" w:hAnsi="Times New Roman" w:cs="Times New Roman"/>
-          <w:sz w:val="24"/>
-          <w:szCs w:val="24"/>
-        </w:rPr>
-        <w:t>Използваме StreamReader и StreamWriter, четем всеки ред и го отпечатваме като добавяме номерация</w:t>
-      </w:r>
-    </w:p>
-    <w:p>
-      <w:pPr>
-        <w:pStyle w:val="NormalWeb"/>
-        <w:keepNext/>
-        <w:spacing w:line="360" w:lineRule="auto"/>
-        <w:jc w:val="both"/>
-        <w:rPr>
-          <w:lang w:val="bg-BG"/>
-        </w:rPr>
-      </w:pPr>
-      <w:r>
-        <w:rPr>
-          <w:noProof/>
-          <w:lang w:val="bg-BG"/>
-        </w:rPr>
-        <w:lastRenderedPageBreak/>
-        <w:drawing>
-          <wp:inline distT="0" distB="0" distL="0" distR="0" wp14:anchorId="506AD66D" wp14:editId="67A16D95">
-            <wp:extent cx="5399405" cy="3665855"/>
-            <wp:effectExtent l="0" t="0" r="0" b="0"/>
-            <wp:docPr id="1329546577" name="Picture 2" descr="A computer screen with white text&#10;&#10;Description automatically generated"/>
-            <wp:cNvGraphicFramePr>
-              <a:graphicFrameLocks xmlns:a="http://schemas.openxmlformats.org/drawingml/2006/main" noChangeAspect="1"/>
-            </wp:cNvGraphicFramePr>
-            <a:graphic xmlns:a="http://schemas.openxmlformats.org/drawingml/2006/main">
-              <a:graphicData uri="http://schemas.openxmlformats.org/drawingml/2006/picture">
-                <pic:pic xmlns:pic="http://schemas.openxmlformats.org/drawingml/2006/picture">
-                  <pic:nvPicPr>
-                    <pic:cNvPr id="1329546577" name="Picture 2" descr="A computer screen with white text&#10;&#10;Description automatically generated"/>
-                    <pic:cNvPicPr>
-                      <a:picLocks noChangeAspect="1" noChangeArrowheads="1"/>
-                    </pic:cNvPicPr>
-                  </pic:nvPicPr>
-                  <pic:blipFill>
-                    <a:blip r:embed="rId13">
-                      <a:extLst>
-                        <a:ext uri="{28A0092B-C50C-407E-A947-70E740481C1C}">
-                          <a14:useLocalDpi xmlns:a14="http://schemas.microsoft.com/office/drawing/2010/main" val="0"/>
-                        </a:ext>
-                      </a:extLst>
-                    </a:blip>
-                    <a:srcRect/>
-                    <a:stretch>
-                      <a:fillRect/>
-                    </a:stretch>
-                  </pic:blipFill>
-                  <pic:spPr bwMode="auto">
-                    <a:xfrm>
-                      <a:off x="0" y="0"/>
-                      <a:ext cx="5399405" cy="3665855"/>
-                    </a:xfrm>
-                    <a:prstGeom prst="rect">
-                      <a:avLst/>
-                    </a:prstGeom>
-                    <a:noFill/>
-                    <a:ln>
-                      <a:noFill/>
-                    </a:ln>
-                  </pic:spPr>
-                </pic:pic>
-              </a:graphicData>
-            </a:graphic>
-          </wp:inline>
-        </w:drawing>
-      </w:r>
-    </w:p>
-    <w:p>
-      <w:pPr>
-        <w:pStyle w:val="Caption"/>
-        <w:spacing w:line="360" w:lineRule="auto"/>
-        <w:jc w:val="center"/>
-        <w:rPr>
-          <w:rFonts w:ascii="Times New Roman" w:hAnsi="Times New Roman" w:cs="Times New Roman"/>
-        </w:rPr>
-      </w:pPr>
-      <w:r>
-        <w:rPr>
-          <w:rFonts w:ascii="Times New Roman" w:hAnsi="Times New Roman" w:cs="Times New Roman"/>
-        </w:rPr>
-        <w:t>Фигура 18: TextReader and TextWriter</w:t>
-      </w:r>
-    </w:p>
-    <w:p>
-      <w:pPr>
-        <w:pStyle w:val="ListParagraph"/>
-        <w:numPr>
-          <w:ilvl w:val="0"/>
-          <w:numId w:val="11"/>
+          <w:numId w:val="42"/>
         </w:numPr>
         <w:spacing w:line="360" w:lineRule="auto"/>
         <w:jc w:val="both"/>
@@ -8592,6 +10353,7 @@
           <w:bCs/>
           <w:sz w:val="28"/>
           <w:szCs w:val="28"/>
+          <w:lang w:val="en-US"/>
         </w:rPr>
       </w:pPr>
       <w:r>
@@ -8602,309 +10364,85 @@
           <w:sz w:val="28"/>
           <w:szCs w:val="28"/>
         </w:rPr>
-        <w:t>Класовете File и FileInfo</w:t>
-      </w:r>
-    </w:p>
-    <w:p>
-      <w:pPr>
-        <w:spacing w:line="360" w:lineRule="auto"/>
-        <w:jc w:val="both"/>
-        <w:rPr>
-          <w:rFonts w:ascii="Times New Roman" w:hAnsi="Times New Roman" w:cs="Times New Roman"/>
-          <w:sz w:val="24"/>
-          <w:szCs w:val="24"/>
-        </w:rPr>
-      </w:pPr>
-      <w:r>
-        <w:rPr>
-          <w:rFonts w:ascii="Times New Roman" w:hAnsi="Times New Roman" w:cs="Times New Roman"/>
-          <w:sz w:val="24"/>
-          <w:szCs w:val="24"/>
-        </w:rPr>
-        <w:t>В C#, File и FileInfo са два класа, които предоставят удобни начини за работа с файлове.</w:t>
-      </w:r>
-    </w:p>
-    <w:p>
-      <w:pPr>
-        <w:pStyle w:val="ListParagraph"/>
-        <w:numPr>
-          <w:ilvl w:val="1"/>
-          <w:numId w:val="11"/>
-        </w:numPr>
-        <w:spacing w:line="360" w:lineRule="auto"/>
-        <w:jc w:val="both"/>
-        <w:rPr>
-          <w:rFonts w:ascii="Times New Roman" w:hAnsi="Times New Roman" w:cs="Times New Roman"/>
-          <w:b/>
-          <w:bCs/>
-          <w:sz w:val="28"/>
-          <w:szCs w:val="28"/>
-        </w:rPr>
-      </w:pPr>
-      <w:r>
-        <w:rPr>
-          <w:rFonts w:ascii="Times New Roman" w:hAnsi="Times New Roman" w:cs="Times New Roman"/>
-          <w:b/>
-          <w:bCs/>
-          <w:sz w:val="28"/>
-          <w:szCs w:val="28"/>
-        </w:rPr>
-        <w:t>File клас:</w:t>
-      </w:r>
-    </w:p>
-    <w:p>
-      <w:pPr>
-        <w:spacing w:line="360" w:lineRule="auto"/>
-        <w:jc w:val="both"/>
-        <w:rPr>
-          <w:rFonts w:ascii="Times New Roman" w:hAnsi="Times New Roman" w:cs="Times New Roman"/>
-          <w:sz w:val="24"/>
-          <w:szCs w:val="24"/>
-        </w:rPr>
-      </w:pPr>
-      <w:r>
-        <w:rPr>
-          <w:rFonts w:ascii="Times New Roman" w:hAnsi="Times New Roman" w:cs="Times New Roman"/>
-          <w:sz w:val="24"/>
-          <w:szCs w:val="24"/>
-        </w:rPr>
-        <w:t>File е статичен клас, предоставящ статични методи за извършване на различни операции с файлове като създаване, копиране, преместване, изтриване и други.</w:t>
-      </w:r>
-      <w:r>
-        <w:rPr>
-          <w:rFonts w:ascii="Times New Roman" w:hAnsi="Times New Roman" w:cs="Times New Roman"/>
-          <w:sz w:val="24"/>
-          <w:szCs w:val="24"/>
-        </w:rPr>
-        <w:t xml:space="preserve"> </w:t>
-      </w:r>
-      <w:r>
-        <w:rPr>
-          <w:rFonts w:ascii="Times New Roman" w:hAnsi="Times New Roman" w:cs="Times New Roman"/>
-          <w:sz w:val="24"/>
-          <w:szCs w:val="24"/>
-        </w:rPr>
-        <w:t>Пример за използване на методи от File:</w:t>
-      </w:r>
-    </w:p>
-    <w:p>
-      <w:pPr>
-        <w:pStyle w:val="NormalWeb"/>
-        <w:keepNext/>
-        <w:spacing w:line="360" w:lineRule="auto"/>
-        <w:rPr>
-          <w:lang w:val="bg-BG"/>
-        </w:rPr>
-      </w:pPr>
-      <w:r>
-        <w:rPr>
-          <w:noProof/>
-          <w:lang w:val="bg-BG"/>
-        </w:rPr>
-        <w:lastRenderedPageBreak/>
-        <w:drawing>
-          <wp:inline distT="0" distB="0" distL="0" distR="0" wp14:anchorId="719F81E7" wp14:editId="4F36B149">
-            <wp:extent cx="5399405" cy="2797810"/>
-            <wp:effectExtent l="0" t="0" r="0" b="2540"/>
-            <wp:docPr id="1815717763" name="Picture 6" descr="A computer screen with white and green text&#10;&#10;Description automatically generated"/>
-            <wp:cNvGraphicFramePr>
-              <a:graphicFrameLocks xmlns:a="http://schemas.openxmlformats.org/drawingml/2006/main" noChangeAspect="1"/>
-            </wp:cNvGraphicFramePr>
-            <a:graphic xmlns:a="http://schemas.openxmlformats.org/drawingml/2006/main">
-              <a:graphicData uri="http://schemas.openxmlformats.org/drawingml/2006/picture">
-                <pic:pic xmlns:pic="http://schemas.openxmlformats.org/drawingml/2006/picture">
-                  <pic:nvPicPr>
-                    <pic:cNvPr id="1815717763" name="Picture 6" descr="A computer screen with white and green text&#10;&#10;Description automatically generated"/>
-                    <pic:cNvPicPr>
-                      <a:picLocks noChangeAspect="1" noChangeArrowheads="1"/>
-                    </pic:cNvPicPr>
-                  </pic:nvPicPr>
-                  <pic:blipFill>
-                    <a:blip r:embed="rId14">
-                      <a:extLst>
-                        <a:ext uri="{28A0092B-C50C-407E-A947-70E740481C1C}">
-                          <a14:useLocalDpi xmlns:a14="http://schemas.microsoft.com/office/drawing/2010/main" val="0"/>
-                        </a:ext>
-                      </a:extLst>
-                    </a:blip>
-                    <a:srcRect/>
-                    <a:stretch>
-                      <a:fillRect/>
-                    </a:stretch>
-                  </pic:blipFill>
-                  <pic:spPr bwMode="auto">
-                    <a:xfrm>
-                      <a:off x="0" y="0"/>
-                      <a:ext cx="5399405" cy="2797810"/>
-                    </a:xfrm>
-                    <a:prstGeom prst="rect">
-                      <a:avLst/>
-                    </a:prstGeom>
-                    <a:noFill/>
-                    <a:ln>
-                      <a:noFill/>
-                    </a:ln>
-                  </pic:spPr>
-                </pic:pic>
-              </a:graphicData>
-            </a:graphic>
-          </wp:inline>
-        </w:drawing>
-      </w:r>
-    </w:p>
-    <w:p>
-      <w:pPr>
-        <w:pStyle w:val="Caption"/>
-        <w:spacing w:line="360" w:lineRule="auto"/>
-        <w:jc w:val="center"/>
-        <w:rPr>
-          <w:rFonts w:ascii="Times New Roman" w:eastAsia="Times New Roman" w:hAnsi="Times New Roman" w:cs="Times New Roman"/>
-        </w:rPr>
-      </w:pPr>
-      <w:r>
-        <w:rPr>
-          <w:rFonts w:ascii="Times New Roman" w:hAnsi="Times New Roman" w:cs="Times New Roman"/>
-        </w:rPr>
-        <w:t>Фигура 19: File C#</w:t>
-      </w:r>
-    </w:p>
-    <w:p>
-      <w:pPr>
-        <w:pStyle w:val="ListParagraph"/>
-        <w:numPr>
-          <w:ilvl w:val="1"/>
-          <w:numId w:val="11"/>
-        </w:numPr>
-        <w:spacing w:line="360" w:lineRule="auto"/>
-        <w:jc w:val="both"/>
-        <w:rPr>
-          <w:rFonts w:ascii="Times New Roman" w:hAnsi="Times New Roman" w:cs="Times New Roman"/>
-          <w:b/>
-          <w:bCs/>
-          <w:sz w:val="28"/>
-          <w:szCs w:val="28"/>
-        </w:rPr>
-      </w:pPr>
-      <w:r>
-        <w:rPr>
-          <w:rFonts w:ascii="Times New Roman" w:hAnsi="Times New Roman" w:cs="Times New Roman"/>
-          <w:b/>
-          <w:bCs/>
-          <w:sz w:val="28"/>
-          <w:szCs w:val="28"/>
-        </w:rPr>
-        <w:t>FileInfo</w:t>
-      </w:r>
-    </w:p>
-    <w:p>
-      <w:pPr>
-        <w:spacing w:line="360" w:lineRule="auto"/>
-        <w:jc w:val="both"/>
-        <w:rPr>
-          <w:rFonts w:ascii="Times New Roman" w:hAnsi="Times New Roman" w:cs="Times New Roman"/>
-          <w:sz w:val="24"/>
-          <w:szCs w:val="24"/>
-        </w:rPr>
-      </w:pPr>
-      <w:r>
-        <w:rPr>
-          <w:rFonts w:ascii="Times New Roman" w:hAnsi="Times New Roman" w:cs="Times New Roman"/>
-          <w:sz w:val="24"/>
-          <w:szCs w:val="24"/>
-        </w:rPr>
-        <w:t>FileInfo представлява конкретен файл и предоставя екземплярни методи и свойства за управление на файловете. Пример за използване на FileInfo:</w:t>
-      </w:r>
-      <w:r>
-        <w:rPr>
-          <w:rFonts w:ascii="Times New Roman" w:hAnsi="Times New Roman" w:cs="Times New Roman"/>
-          <w:sz w:val="24"/>
-          <w:szCs w:val="24"/>
-        </w:rPr>
-        <w:t xml:space="preserve"> </w:t>
-      </w:r>
-    </w:p>
-    <w:p>
-      <w:pPr>
-        <w:pStyle w:val="NormalWeb"/>
-        <w:keepNext/>
-        <w:spacing w:line="360" w:lineRule="auto"/>
-        <w:jc w:val="both"/>
-        <w:rPr>
-          <w:lang w:val="bg-BG"/>
-        </w:rPr>
-      </w:pPr>
-      <w:r>
-        <w:rPr>
-          <w:noProof/>
-          <w:lang w:val="bg-BG"/>
-        </w:rPr>
-        <w:drawing>
-          <wp:inline distT="0" distB="0" distL="0" distR="0" wp14:anchorId="1858BD02" wp14:editId="3B1CCCA7">
-            <wp:extent cx="5399405" cy="3886835"/>
-            <wp:effectExtent l="0" t="0" r="0" b="0"/>
-            <wp:docPr id="1207039060" name="Picture 5" descr="A computer screen shot of a black screen&#10;&#10;Description automatically generated"/>
-            <wp:cNvGraphicFramePr>
-              <a:graphicFrameLocks xmlns:a="http://schemas.openxmlformats.org/drawingml/2006/main" noChangeAspect="1"/>
-            </wp:cNvGraphicFramePr>
-            <a:graphic xmlns:a="http://schemas.openxmlformats.org/drawingml/2006/main">
-              <a:graphicData uri="http://schemas.openxmlformats.org/drawingml/2006/picture">
-                <pic:pic xmlns:pic="http://schemas.openxmlformats.org/drawingml/2006/picture">
-                  <pic:nvPicPr>
-                    <pic:cNvPr id="1207039060" name="Picture 5" descr="A computer screen shot of a black screen&#10;&#10;Description automatically generated"/>
-                    <pic:cNvPicPr>
-                      <a:picLocks noChangeAspect="1" noChangeArrowheads="1"/>
-                    </pic:cNvPicPr>
-                  </pic:nvPicPr>
-                  <pic:blipFill>
-                    <a:blip r:embed="rId15">
-                      <a:extLst>
-                        <a:ext uri="{28A0092B-C50C-407E-A947-70E740481C1C}">
-                          <a14:useLocalDpi xmlns:a14="http://schemas.microsoft.com/office/drawing/2010/main" val="0"/>
-                        </a:ext>
-                      </a:extLst>
-                    </a:blip>
-                    <a:srcRect/>
-                    <a:stretch>
-                      <a:fillRect/>
-                    </a:stretch>
-                  </pic:blipFill>
-                  <pic:spPr bwMode="auto">
-                    <a:xfrm>
-                      <a:off x="0" y="0"/>
-                      <a:ext cx="5399405" cy="3886835"/>
-                    </a:xfrm>
-                    <a:prstGeom prst="rect">
-                      <a:avLst/>
-                    </a:prstGeom>
-                    <a:noFill/>
-                    <a:ln>
-                      <a:noFill/>
-                    </a:ln>
-                  </pic:spPr>
-                </pic:pic>
-              </a:graphicData>
-            </a:graphic>
-          </wp:inline>
-        </w:drawing>
-      </w:r>
-    </w:p>
-    <w:p>
-      <w:pPr>
-        <w:pStyle w:val="Caption"/>
-        <w:spacing w:line="360" w:lineRule="auto"/>
-        <w:jc w:val="center"/>
+        <w:t>Функционалност на приложението</w:t>
+      </w:r>
+    </w:p>
+    <w:p>
+      <w:pPr>
+        <w:spacing w:line="360" w:lineRule="auto"/>
+        <w:jc w:val="both"/>
+        <w:rPr>
+          <w:rFonts w:ascii="Times New Roman" w:hAnsi="Times New Roman" w:cs="Times New Roman"/>
+          <w:sz w:val="24"/>
+          <w:szCs w:val="24"/>
+        </w:rPr>
+      </w:pPr>
+      <w:r>
+        <w:rPr>
+          <w:rFonts w:ascii="Times New Roman" w:hAnsi="Times New Roman" w:cs="Times New Roman"/>
+          <w:sz w:val="24"/>
+          <w:szCs w:val="24"/>
+        </w:rPr>
+        <w:t xml:space="preserve">Приложението е </w:t>
+      </w:r>
+      <w:r>
+        <w:rPr>
+          <w:rFonts w:ascii="Times New Roman" w:hAnsi="Times New Roman" w:cs="Times New Roman"/>
+          <w:sz w:val="24"/>
+          <w:szCs w:val="24"/>
+        </w:rPr>
+        <w:t xml:space="preserve">направено с помощта на </w:t>
+      </w:r>
+      <w:r>
         <w:rPr>
           <w:rFonts w:ascii="Times New Roman" w:hAnsi="Times New Roman" w:cs="Times New Roman"/>
           <w:sz w:val="24"/>
           <w:szCs w:val="24"/>
           <w:lang w:val="en-US"/>
         </w:rPr>
-      </w:pPr>
-      <w:r>
-        <w:rPr>
-          <w:rFonts w:ascii="Times New Roman" w:hAnsi="Times New Roman" w:cs="Times New Roman"/>
-        </w:rPr>
-        <w:t>Фигура 20: FileInfo C#</w:t>
+        <w:t xml:space="preserve">CRUD </w:t>
+      </w:r>
+      <w:r>
+        <w:rPr>
+          <w:rFonts w:ascii="Times New Roman" w:hAnsi="Times New Roman" w:cs="Times New Roman"/>
+          <w:sz w:val="24"/>
+          <w:szCs w:val="24"/>
+        </w:rPr>
+        <w:t xml:space="preserve">операциите. Всяка една от операциите на </w:t>
+      </w:r>
+      <w:r>
+        <w:rPr>
+          <w:rFonts w:ascii="Times New Roman" w:hAnsi="Times New Roman" w:cs="Times New Roman"/>
+          <w:sz w:val="24"/>
+          <w:szCs w:val="24"/>
+          <w:lang w:val="en-US"/>
+        </w:rPr>
+        <w:t xml:space="preserve">CRUD </w:t>
+      </w:r>
+      <w:r>
+        <w:rPr>
+          <w:rFonts w:ascii="Times New Roman" w:hAnsi="Times New Roman" w:cs="Times New Roman"/>
+          <w:sz w:val="24"/>
+          <w:szCs w:val="24"/>
+        </w:rPr>
+        <w:t xml:space="preserve">е имплементирана посредством </w:t>
+      </w:r>
+      <w:r>
+        <w:rPr>
+          <w:rFonts w:ascii="Times New Roman" w:hAnsi="Times New Roman" w:cs="Times New Roman"/>
+          <w:sz w:val="24"/>
+          <w:szCs w:val="24"/>
+          <w:lang w:val="en-US"/>
+        </w:rPr>
+        <w:t xml:space="preserve">I / O </w:t>
+      </w:r>
+      <w:r>
+        <w:rPr>
+          <w:rFonts w:ascii="Times New Roman" w:hAnsi="Times New Roman" w:cs="Times New Roman"/>
+          <w:sz w:val="24"/>
+          <w:szCs w:val="24"/>
+        </w:rPr>
+        <w:t>потоци.</w:t>
       </w:r>
     </w:p>
     <w:sectPr>
@@ -9264,6 +10802,127 @@
     </w:lvl>
   </w:abstractNum>
   <w:abstractNum w:abstractNumId="2" w15:restartNumberingAfterBreak="0">
+    <w:nsid w:val="0EB90042"/>
+    <w:multiLevelType w:val="multilevel"/>
+    <w:tmpl w:val="6840F2D0"/>
+    <w:lvl w:ilvl="0">
+      <w:start w:val="1"/>
+      <w:numFmt w:val="decimal"/>
+      <w:lvlText w:val="%1."/>
+      <w:lvlJc w:val="left"/>
+      <w:pPr>
+        <w:ind w:left="720" w:hanging="360"/>
+      </w:pPr>
+      <w:rPr>
+        <w:rFonts w:hint="default"/>
+      </w:rPr>
+    </w:lvl>
+    <w:lvl w:ilvl="1">
+      <w:start w:val="1"/>
+      <w:numFmt w:val="decimal"/>
+      <w:isLgl/>
+      <w:lvlText w:val="%1.%2."/>
+      <w:lvlJc w:val="left"/>
+      <w:pPr>
+        <w:ind w:left="1080" w:hanging="720"/>
+      </w:pPr>
+      <w:rPr>
+        <w:rFonts w:hint="default"/>
+      </w:rPr>
+    </w:lvl>
+    <w:lvl w:ilvl="2">
+      <w:start w:val="1"/>
+      <w:numFmt w:val="decimal"/>
+      <w:isLgl/>
+      <w:lvlText w:val="%1.%2.%3."/>
+      <w:lvlJc w:val="left"/>
+      <w:pPr>
+        <w:ind w:left="1080" w:hanging="720"/>
+      </w:pPr>
+      <w:rPr>
+        <w:rFonts w:hint="default"/>
+      </w:rPr>
+    </w:lvl>
+    <w:lvl w:ilvl="3">
+      <w:start w:val="1"/>
+      <w:numFmt w:val="decimal"/>
+      <w:isLgl/>
+      <w:lvlText w:val="%1.%2.%3.%4."/>
+      <w:lvlJc w:val="left"/>
+      <w:pPr>
+        <w:ind w:left="1440" w:hanging="1080"/>
+      </w:pPr>
+      <w:rPr>
+        <w:rFonts w:hint="default"/>
+      </w:rPr>
+    </w:lvl>
+    <w:lvl w:ilvl="4">
+      <w:start w:val="1"/>
+      <w:numFmt w:val="decimal"/>
+      <w:isLgl/>
+      <w:lvlText w:val="%1.%2.%3.%4.%5."/>
+      <w:lvlJc w:val="left"/>
+      <w:pPr>
+        <w:ind w:left="1440" w:hanging="1080"/>
+      </w:pPr>
+      <w:rPr>
+        <w:rFonts w:hint="default"/>
+      </w:rPr>
+    </w:lvl>
+    <w:lvl w:ilvl="5">
+      <w:start w:val="1"/>
+      <w:numFmt w:val="decimal"/>
+      <w:isLgl/>
+      <w:lvlText w:val="%1.%2.%3.%4.%5.%6."/>
+      <w:lvlJc w:val="left"/>
+      <w:pPr>
+        <w:ind w:left="1800" w:hanging="1440"/>
+      </w:pPr>
+      <w:rPr>
+        <w:rFonts w:hint="default"/>
+      </w:rPr>
+    </w:lvl>
+    <w:lvl w:ilvl="6">
+      <w:start w:val="1"/>
+      <w:numFmt w:val="decimal"/>
+      <w:isLgl/>
+      <w:lvlText w:val="%1.%2.%3.%4.%5.%6.%7."/>
+      <w:lvlJc w:val="left"/>
+      <w:pPr>
+        <w:ind w:left="2160" w:hanging="1800"/>
+      </w:pPr>
+      <w:rPr>
+        <w:rFonts w:hint="default"/>
+      </w:rPr>
+    </w:lvl>
+    <w:lvl w:ilvl="7">
+      <w:start w:val="1"/>
+      <w:numFmt w:val="decimal"/>
+      <w:isLgl/>
+      <w:lvlText w:val="%1.%2.%3.%4.%5.%6.%7.%8."/>
+      <w:lvlJc w:val="left"/>
+      <w:pPr>
+        <w:ind w:left="2160" w:hanging="1800"/>
+      </w:pPr>
+      <w:rPr>
+        <w:rFonts w:hint="default"/>
+      </w:rPr>
+    </w:lvl>
+    <w:lvl w:ilvl="8">
+      <w:start w:val="1"/>
+      <w:numFmt w:val="decimal"/>
+      <w:isLgl/>
+      <w:lvlText w:val="%1.%2.%3.%4.%5.%6.%7.%8.%9."/>
+      <w:lvlJc w:val="left"/>
+      <w:pPr>
+        <w:ind w:left="2520" w:hanging="2160"/>
+      </w:pPr>
+      <w:rPr>
+        <w:rFonts w:hint="default"/>
+      </w:rPr>
+    </w:lvl>
+  </w:abstractNum>
+  <w:abstractNum w:abstractNumId="3" w15:restartNumberingAfterBreak="0">
     <w:nsid w:val="144E2217"/>
     <w:multiLevelType w:val="multilevel"/>
     <w:tmpl w:val="D0501842"/>
@@ -9384,7 +11043,7 @@
       </w:rPr>
     </w:lvl>
   </w:abstractNum>
-  <w:abstractNum w:abstractNumId="3" w15:restartNumberingAfterBreak="0">
+  <w:abstractNum w:abstractNumId="4" w15:restartNumberingAfterBreak="0">
     <w:nsid w:val="15B20EB1"/>
     <w:multiLevelType w:val="hybridMultilevel"/>
     <w:tmpl w:val="81620150"/>
@@ -9524,7 +11183,7 @@
       </w:rPr>
     </w:lvl>
   </w:abstractNum>
-  <w:abstractNum w:abstractNumId="4" w15:restartNumberingAfterBreak="0">
+  <w:abstractNum w:abstractNumId="5" w15:restartNumberingAfterBreak="0">
     <w:nsid w:val="15C2636B"/>
     <w:multiLevelType w:val="hybridMultilevel"/>
     <w:tmpl w:val="BACEED6A"/>
@@ -9637,7 +11296,7 @@
       </w:rPr>
     </w:lvl>
   </w:abstractNum>
-  <w:abstractNum w:abstractNumId="5" w15:restartNumberingAfterBreak="0">
+  <w:abstractNum w:abstractNumId="6" w15:restartNumberingAfterBreak="0">
     <w:nsid w:val="16445BC8"/>
     <w:multiLevelType w:val="hybridMultilevel"/>
     <w:tmpl w:val="7F1A795C"/>
@@ -9777,7 +11436,7 @@
       </w:rPr>
     </w:lvl>
   </w:abstractNum>
-  <w:abstractNum w:abstractNumId="6" w15:restartNumberingAfterBreak="0">
+  <w:abstractNum w:abstractNumId="7" w15:restartNumberingAfterBreak="0">
     <w:nsid w:val="19353693"/>
     <w:multiLevelType w:val="hybridMultilevel"/>
     <w:tmpl w:val="AD7E429A"/>
@@ -9917,7 +11576,7 @@
       </w:rPr>
     </w:lvl>
   </w:abstractNum>
-  <w:abstractNum w:abstractNumId="7" w15:restartNumberingAfterBreak="0">
+  <w:abstractNum w:abstractNumId="8" w15:restartNumberingAfterBreak="0">
     <w:nsid w:val="1BF36D6F"/>
     <w:multiLevelType w:val="hybridMultilevel"/>
     <w:tmpl w:val="05A86EE4"/>
@@ -10057,7 +11716,7 @@
       </w:rPr>
     </w:lvl>
   </w:abstractNum>
-  <w:abstractNum w:abstractNumId="8" w15:restartNumberingAfterBreak="0">
+  <w:abstractNum w:abstractNumId="9" w15:restartNumberingAfterBreak="0">
     <w:nsid w:val="1C5B17EB"/>
     <w:multiLevelType w:val="hybridMultilevel"/>
     <w:tmpl w:val="AB7C5798"/>
@@ -10197,7 +11856,7 @@
       </w:rPr>
     </w:lvl>
   </w:abstractNum>
-  <w:abstractNum w:abstractNumId="9" w15:restartNumberingAfterBreak="0">
+  <w:abstractNum w:abstractNumId="10" w15:restartNumberingAfterBreak="0">
     <w:nsid w:val="20B57695"/>
     <w:multiLevelType w:val="multilevel"/>
     <w:tmpl w:val="E8B64E1E"/>
@@ -10346,7 +12005,7 @@
       </w:rPr>
     </w:lvl>
   </w:abstractNum>
-  <w:abstractNum w:abstractNumId="10" w15:restartNumberingAfterBreak="0">
+  <w:abstractNum w:abstractNumId="11" w15:restartNumberingAfterBreak="0">
     <w:nsid w:val="24B579CE"/>
     <w:multiLevelType w:val="hybridMultilevel"/>
     <w:tmpl w:val="5F302974"/>
@@ -10459,7 +12118,7 @@
       </w:rPr>
     </w:lvl>
   </w:abstractNum>
-  <w:abstractNum w:abstractNumId="11" w15:restartNumberingAfterBreak="0">
+  <w:abstractNum w:abstractNumId="12" w15:restartNumberingAfterBreak="0">
     <w:nsid w:val="2981721E"/>
     <w:multiLevelType w:val="hybridMultilevel"/>
     <w:tmpl w:val="7500E678"/>
@@ -10599,7 +12258,7 @@
       </w:rPr>
     </w:lvl>
   </w:abstractNum>
-  <w:abstractNum w:abstractNumId="12" w15:restartNumberingAfterBreak="0">
+  <w:abstractNum w:abstractNumId="13" w15:restartNumberingAfterBreak="0">
     <w:nsid w:val="29A1420E"/>
     <w:multiLevelType w:val="hybridMultilevel"/>
     <w:tmpl w:val="C3E0EA9A"/>
@@ -10739,7 +12398,7 @@
       </w:rPr>
     </w:lvl>
   </w:abstractNum>
-  <w:abstractNum w:abstractNumId="13" w15:restartNumberingAfterBreak="0">
+  <w:abstractNum w:abstractNumId="14" w15:restartNumberingAfterBreak="0">
     <w:nsid w:val="2FD11F1D"/>
     <w:multiLevelType w:val="hybridMultilevel"/>
     <w:tmpl w:val="AE52EE8C"/>
@@ -10879,7 +12538,7 @@
       </w:rPr>
     </w:lvl>
   </w:abstractNum>
-  <w:abstractNum w:abstractNumId="14" w15:restartNumberingAfterBreak="0">
+  <w:abstractNum w:abstractNumId="15" w15:restartNumberingAfterBreak="0">
     <w:nsid w:val="30D06528"/>
     <w:multiLevelType w:val="hybridMultilevel"/>
     <w:tmpl w:val="1BC2327E"/>
@@ -11019,7 +12678,7 @@
       </w:rPr>
     </w:lvl>
   </w:abstractNum>
-  <w:abstractNum w:abstractNumId="15" w15:restartNumberingAfterBreak="0">
+  <w:abstractNum w:abstractNumId="16" w15:restartNumberingAfterBreak="0">
     <w:nsid w:val="36784715"/>
     <w:multiLevelType w:val="hybridMultilevel"/>
     <w:tmpl w:val="8CB6B070"/>
@@ -11159,7 +12818,7 @@
       </w:rPr>
     </w:lvl>
   </w:abstractNum>
-  <w:abstractNum w:abstractNumId="16" w15:restartNumberingAfterBreak="0">
+  <w:abstractNum w:abstractNumId="17" w15:restartNumberingAfterBreak="0">
     <w:nsid w:val="36B32821"/>
     <w:multiLevelType w:val="multilevel"/>
     <w:tmpl w:val="5FDE4CCC"/>
@@ -11308,7 +12967,7 @@
       </w:rPr>
     </w:lvl>
   </w:abstractNum>
-  <w:abstractNum w:abstractNumId="17" w15:restartNumberingAfterBreak="0">
+  <w:abstractNum w:abstractNumId="18" w15:restartNumberingAfterBreak="0">
     <w:nsid w:val="3C321BE0"/>
     <w:multiLevelType w:val="hybridMultilevel"/>
     <w:tmpl w:val="2572013A"/>
@@ -11421,7 +13080,7 @@
       </w:rPr>
     </w:lvl>
   </w:abstractNum>
-  <w:abstractNum w:abstractNumId="18" w15:restartNumberingAfterBreak="0">
+  <w:abstractNum w:abstractNumId="19" w15:restartNumberingAfterBreak="0">
     <w:nsid w:val="3D4C55F1"/>
     <w:multiLevelType w:val="hybridMultilevel"/>
     <w:tmpl w:val="8A4C30C6"/>
@@ -11561,7 +13220,7 @@
       </w:rPr>
     </w:lvl>
   </w:abstractNum>
-  <w:abstractNum w:abstractNumId="19" w15:restartNumberingAfterBreak="0">
+  <w:abstractNum w:abstractNumId="20" w15:restartNumberingAfterBreak="0">
     <w:nsid w:val="3F433E13"/>
     <w:multiLevelType w:val="hybridMultilevel"/>
     <w:tmpl w:val="29E46FB8"/>
@@ -11701,7 +13360,7 @@
       </w:rPr>
     </w:lvl>
   </w:abstractNum>
-  <w:abstractNum w:abstractNumId="20" w15:restartNumberingAfterBreak="0">
+  <w:abstractNum w:abstractNumId="21" w15:restartNumberingAfterBreak="0">
     <w:nsid w:val="40D87337"/>
     <w:multiLevelType w:val="multilevel"/>
     <w:tmpl w:val="85C67D5A"/>
@@ -11850,7 +13509,7 @@
       </w:rPr>
     </w:lvl>
   </w:abstractNum>
-  <w:abstractNum w:abstractNumId="21" w15:restartNumberingAfterBreak="0">
+  <w:abstractNum w:abstractNumId="22" w15:restartNumberingAfterBreak="0">
     <w:nsid w:val="40F94A51"/>
     <w:multiLevelType w:val="hybridMultilevel"/>
     <w:tmpl w:val="A6C2EE9C"/>
@@ -11939,7 +13598,7 @@
       </w:pPr>
     </w:lvl>
   </w:abstractNum>
-  <w:abstractNum w:abstractNumId="22" w15:restartNumberingAfterBreak="0">
+  <w:abstractNum w:abstractNumId="23" w15:restartNumberingAfterBreak="0">
     <w:nsid w:val="4E1A0198"/>
     <w:multiLevelType w:val="hybridMultilevel"/>
     <w:tmpl w:val="9D7ADE88"/>
@@ -12052,7 +13711,7 @@
       </w:rPr>
     </w:lvl>
   </w:abstractNum>
-  <w:abstractNum w:abstractNumId="23" w15:restartNumberingAfterBreak="0">
+  <w:abstractNum w:abstractNumId="24" w15:restartNumberingAfterBreak="0">
     <w:nsid w:val="4EB541E8"/>
     <w:multiLevelType w:val="hybridMultilevel"/>
     <w:tmpl w:val="342259E0"/>
@@ -12192,7 +13851,7 @@
       </w:rPr>
     </w:lvl>
   </w:abstractNum>
-  <w:abstractNum w:abstractNumId="24" w15:restartNumberingAfterBreak="0">
+  <w:abstractNum w:abstractNumId="25" w15:restartNumberingAfterBreak="0">
     <w:nsid w:val="509408EF"/>
     <w:multiLevelType w:val="hybridMultilevel"/>
     <w:tmpl w:val="CF4C4C46"/>
@@ -12305,7 +13964,7 @@
       </w:rPr>
     </w:lvl>
   </w:abstractNum>
-  <w:abstractNum w:abstractNumId="25" w15:restartNumberingAfterBreak="0">
+  <w:abstractNum w:abstractNumId="26" w15:restartNumberingAfterBreak="0">
     <w:nsid w:val="50A47C71"/>
     <w:multiLevelType w:val="hybridMultilevel"/>
     <w:tmpl w:val="B9269338"/>
@@ -12443,7 +14102,7 @@
       </w:rPr>
     </w:lvl>
   </w:abstractNum>
-  <w:abstractNum w:abstractNumId="26" w15:restartNumberingAfterBreak="0">
+  <w:abstractNum w:abstractNumId="27" w15:restartNumberingAfterBreak="0">
     <w:nsid w:val="54160CDA"/>
     <w:multiLevelType w:val="hybridMultilevel"/>
     <w:tmpl w:val="4FDE49F0"/>
@@ -12582,7 +14241,7 @@
       </w:rPr>
     </w:lvl>
   </w:abstractNum>
-  <w:abstractNum w:abstractNumId="27" w15:restartNumberingAfterBreak="0">
+  <w:abstractNum w:abstractNumId="28" w15:restartNumberingAfterBreak="0">
     <w:nsid w:val="55351E87"/>
     <w:multiLevelType w:val="hybridMultilevel"/>
     <w:tmpl w:val="BFEC4BC4"/>
@@ -12721,7 +14380,7 @@
       </w:rPr>
     </w:lvl>
   </w:abstractNum>
-  <w:abstractNum w:abstractNumId="28" w15:restartNumberingAfterBreak="0">
+  <w:abstractNum w:abstractNumId="29" w15:restartNumberingAfterBreak="0">
     <w:nsid w:val="56AC48BF"/>
     <w:multiLevelType w:val="hybridMultilevel"/>
     <w:tmpl w:val="D040A45E"/>
@@ -12834,7 +14493,7 @@
       </w:rPr>
     </w:lvl>
   </w:abstractNum>
-  <w:abstractNum w:abstractNumId="29" w15:restartNumberingAfterBreak="0">
+  <w:abstractNum w:abstractNumId="30" w15:restartNumberingAfterBreak="0">
     <w:nsid w:val="59D91E18"/>
     <w:multiLevelType w:val="hybridMultilevel"/>
     <w:tmpl w:val="8340D320"/>
@@ -12973,7 +14632,7 @@
       </w:rPr>
     </w:lvl>
   </w:abstractNum>
-  <w:abstractNum w:abstractNumId="30" w15:restartNumberingAfterBreak="0">
+  <w:abstractNum w:abstractNumId="31" w15:restartNumberingAfterBreak="0">
     <w:nsid w:val="66744BC1"/>
     <w:multiLevelType w:val="hybridMultilevel"/>
     <w:tmpl w:val="FEE06680"/>
@@ -13113,7 +14772,7 @@
       </w:rPr>
     </w:lvl>
   </w:abstractNum>
-  <w:abstractNum w:abstractNumId="31" w15:restartNumberingAfterBreak="0">
+  <w:abstractNum w:abstractNumId="32" w15:restartNumberingAfterBreak="0">
     <w:nsid w:val="66CE4A75"/>
     <w:multiLevelType w:val="multilevel"/>
     <w:tmpl w:val="431E49A0"/>
@@ -13231,7 +14890,7 @@
       </w:rPr>
     </w:lvl>
   </w:abstractNum>
-  <w:abstractNum w:abstractNumId="32" w15:restartNumberingAfterBreak="0">
+  <w:abstractNum w:abstractNumId="33" w15:restartNumberingAfterBreak="0">
     <w:nsid w:val="68345E0A"/>
     <w:multiLevelType w:val="hybridMultilevel"/>
     <w:tmpl w:val="6B5621CC"/>
@@ -13320,7 +14979,7 @@
       </w:pPr>
     </w:lvl>
   </w:abstractNum>
-  <w:abstractNum w:abstractNumId="33" w15:restartNumberingAfterBreak="0">
+  <w:abstractNum w:abstractNumId="34" w15:restartNumberingAfterBreak="0">
     <w:nsid w:val="6A5F16F3"/>
     <w:multiLevelType w:val="hybridMultilevel"/>
     <w:tmpl w:val="346C8800"/>
@@ -13460,7 +15119,7 @@
       </w:rPr>
     </w:lvl>
   </w:abstractNum>
-  <w:abstractNum w:abstractNumId="34" w15:restartNumberingAfterBreak="0">
+  <w:abstractNum w:abstractNumId="35" w15:restartNumberingAfterBreak="0">
     <w:nsid w:val="73710733"/>
     <w:multiLevelType w:val="multilevel"/>
     <w:tmpl w:val="A3D24CDC"/>
@@ -13609,7 +15268,7 @@
       </w:rPr>
     </w:lvl>
   </w:abstractNum>
-  <w:abstractNum w:abstractNumId="35" w15:restartNumberingAfterBreak="0">
+  <w:abstractNum w:abstractNumId="36" w15:restartNumberingAfterBreak="0">
     <w:nsid w:val="76B54FCF"/>
     <w:multiLevelType w:val="hybridMultilevel"/>
     <w:tmpl w:val="ECDA004C"/>
@@ -13722,7 +15381,7 @@
       </w:rPr>
     </w:lvl>
   </w:abstractNum>
-  <w:abstractNum w:abstractNumId="36" w15:restartNumberingAfterBreak="0">
+  <w:abstractNum w:abstractNumId="37" w15:restartNumberingAfterBreak="0">
     <w:nsid w:val="797F62B8"/>
     <w:multiLevelType w:val="multilevel"/>
     <w:tmpl w:val="F66E7E70"/>
@@ -13871,7 +15530,7 @@
       </w:rPr>
     </w:lvl>
   </w:abstractNum>
-  <w:abstractNum w:abstractNumId="37" w15:restartNumberingAfterBreak="0">
+  <w:abstractNum w:abstractNumId="38" w15:restartNumberingAfterBreak="0">
     <w:nsid w:val="7B000EED"/>
     <w:multiLevelType w:val="hybridMultilevel"/>
     <w:tmpl w:val="87BCCEB2"/>
@@ -13984,7 +15643,7 @@
       </w:rPr>
     </w:lvl>
   </w:abstractNum>
-  <w:abstractNum w:abstractNumId="38" w15:restartNumberingAfterBreak="0">
+  <w:abstractNum w:abstractNumId="39" w15:restartNumberingAfterBreak="0">
     <w:nsid w:val="7D987B0A"/>
     <w:multiLevelType w:val="hybridMultilevel"/>
     <w:tmpl w:val="F0FA67D2"/>
@@ -14124,7 +15783,7 @@
       </w:rPr>
     </w:lvl>
   </w:abstractNum>
-  <w:abstractNum w:abstractNumId="39" w15:restartNumberingAfterBreak="0">
+  <w:abstractNum w:abstractNumId="40" w15:restartNumberingAfterBreak="0">
     <w:nsid w:val="7DF856DD"/>
     <w:multiLevelType w:val="hybridMultilevel"/>
     <w:tmpl w:val="62E46266"/>
@@ -14263,7 +15922,7 @@
       </w:rPr>
     </w:lvl>
   </w:abstractNum>
-  <w:abstractNum w:abstractNumId="40" w15:restartNumberingAfterBreak="0">
+  <w:abstractNum w:abstractNumId="41" w15:restartNumberingAfterBreak="0">
     <w:nsid w:val="7FDE419D"/>
     <w:multiLevelType w:val="hybridMultilevel"/>
     <w:tmpl w:val="BD141D14"/>
@@ -14404,127 +16063,130 @@
     </w:lvl>
   </w:abstractNum>
   <w:num w:numId="1" w16cid:durableId="295796506">
-    <w:abstractNumId w:val="31"/>
+    <w:abstractNumId w:val="32"/>
   </w:num>
   <w:num w:numId="2" w16cid:durableId="655498876">
-    <w:abstractNumId w:val="21"/>
+    <w:abstractNumId w:val="22"/>
   </w:num>
   <w:num w:numId="3" w16cid:durableId="249972273">
-    <w:abstractNumId w:val="34"/>
+    <w:abstractNumId w:val="35"/>
   </w:num>
   <w:num w:numId="4" w16cid:durableId="1990400414">
     <w:abstractNumId w:val="0"/>
   </w:num>
   <w:num w:numId="5" w16cid:durableId="149060067">
+    <w:abstractNumId w:val="37"/>
+  </w:num>
+  <w:num w:numId="6" w16cid:durableId="802699839">
+    <w:abstractNumId w:val="21"/>
+  </w:num>
+  <w:num w:numId="7" w16cid:durableId="1472478578">
+    <w:abstractNumId w:val="17"/>
+  </w:num>
+  <w:num w:numId="8" w16cid:durableId="497235713">
+    <w:abstractNumId w:val="10"/>
+  </w:num>
+  <w:num w:numId="9" w16cid:durableId="1367293250">
+    <w:abstractNumId w:val="25"/>
+  </w:num>
+  <w:num w:numId="10" w16cid:durableId="1853567593">
+    <w:abstractNumId w:val="33"/>
+  </w:num>
+  <w:num w:numId="11" w16cid:durableId="1623421694">
+    <w:abstractNumId w:val="3"/>
+  </w:num>
+  <w:num w:numId="12" w16cid:durableId="1716389262">
+    <w:abstractNumId w:val="15"/>
+  </w:num>
+  <w:num w:numId="13" w16cid:durableId="177891569">
+    <w:abstractNumId w:val="14"/>
+  </w:num>
+  <w:num w:numId="14" w16cid:durableId="811482454">
+    <w:abstractNumId w:val="39"/>
+  </w:num>
+  <w:num w:numId="15" w16cid:durableId="754547816">
     <w:abstractNumId w:val="36"/>
   </w:num>
-  <w:num w:numId="6" w16cid:durableId="802699839">
+  <w:num w:numId="16" w16cid:durableId="1820265787">
+    <w:abstractNumId w:val="23"/>
+  </w:num>
+  <w:num w:numId="17" w16cid:durableId="420024631">
+    <w:abstractNumId w:val="11"/>
+  </w:num>
+  <w:num w:numId="18" w16cid:durableId="227572817">
+    <w:abstractNumId w:val="38"/>
+  </w:num>
+  <w:num w:numId="19" w16cid:durableId="2041512329">
+    <w:abstractNumId w:val="5"/>
+  </w:num>
+  <w:num w:numId="20" w16cid:durableId="1079327956">
+    <w:abstractNumId w:val="41"/>
+  </w:num>
+  <w:num w:numId="21" w16cid:durableId="774326118">
+    <w:abstractNumId w:val="9"/>
+  </w:num>
+  <w:num w:numId="22" w16cid:durableId="1160076405">
+    <w:abstractNumId w:val="31"/>
+  </w:num>
+  <w:num w:numId="23" w16cid:durableId="777139350">
     <w:abstractNumId w:val="20"/>
   </w:num>
-  <w:num w:numId="7" w16cid:durableId="1472478578">
-    <w:abstractNumId w:val="16"/>
+  <w:num w:numId="24" w16cid:durableId="1881630292">
+    <w:abstractNumId w:val="34"/>
   </w:num>
-  <w:num w:numId="8" w16cid:durableId="497235713">
-    <w:abstractNumId w:val="9"/>
+  <w:num w:numId="25" w16cid:durableId="1799030802">
+    <w:abstractNumId w:val="19"/>
   </w:num>
-  <w:num w:numId="9" w16cid:durableId="1367293250">
-    <w:abstractNumId w:val="24"/>
+  <w:num w:numId="26" w16cid:durableId="60442971">
+    <w:abstractNumId w:val="7"/>
   </w:num>
-  <w:num w:numId="10" w16cid:durableId="1853567593">
-    <w:abstractNumId w:val="32"/>
+  <w:num w:numId="27" w16cid:durableId="1058358342">
+    <w:abstractNumId w:val="27"/>
   </w:num>
-  <w:num w:numId="11" w16cid:durableId="1623421694">
-    <w:abstractNumId w:val="2"/>
+  <w:num w:numId="28" w16cid:durableId="68041702">
+    <w:abstractNumId w:val="12"/>
   </w:num>
-  <w:num w:numId="12" w16cid:durableId="1716389262">
-    <w:abstractNumId w:val="14"/>
-  </w:num>
-  <w:num w:numId="13" w16cid:durableId="177891569">
-    <w:abstractNumId w:val="13"/>
-  </w:num>
-  <w:num w:numId="14" w16cid:durableId="811482454">
-    <w:abstractNumId w:val="38"/>
-  </w:num>
-  <w:num w:numId="15" w16cid:durableId="754547816">
-    <w:abstractNumId w:val="35"/>
-  </w:num>
-  <w:num w:numId="16" w16cid:durableId="1820265787">
-    <w:abstractNumId w:val="22"/>
-  </w:num>
-  <w:num w:numId="17" w16cid:durableId="420024631">
-    <w:abstractNumId w:val="10"/>
-  </w:num>
-  <w:num w:numId="18" w16cid:durableId="227572817">
-    <w:abstractNumId w:val="37"/>
-  </w:num>
-  <w:num w:numId="19" w16cid:durableId="2041512329">
-    <w:abstractNumId w:val="4"/>
-  </w:num>
-  <w:num w:numId="20" w16cid:durableId="1079327956">
-    <w:abstractNumId w:val="40"/>
-  </w:num>
-  <w:num w:numId="21" w16cid:durableId="774326118">
+  <w:num w:numId="29" w16cid:durableId="1406417253">
     <w:abstractNumId w:val="8"/>
   </w:num>
-  <w:num w:numId="22" w16cid:durableId="1160076405">
-    <w:abstractNumId w:val="30"/>
-  </w:num>
-  <w:num w:numId="23" w16cid:durableId="777139350">
-    <w:abstractNumId w:val="19"/>
-  </w:num>
-  <w:num w:numId="24" w16cid:durableId="1881630292">
-    <w:abstractNumId w:val="33"/>
-  </w:num>
-  <w:num w:numId="25" w16cid:durableId="1799030802">
-    <w:abstractNumId w:val="18"/>
-  </w:num>
-  <w:num w:numId="26" w16cid:durableId="60442971">
-    <w:abstractNumId w:val="6"/>
-  </w:num>
-  <w:num w:numId="27" w16cid:durableId="1058358342">
+  <w:num w:numId="30" w16cid:durableId="101804980">
     <w:abstractNumId w:val="26"/>
   </w:num>
-  <w:num w:numId="28" w16cid:durableId="68041702">
-    <w:abstractNumId w:val="11"/>
-  </w:num>
-  <w:num w:numId="29" w16cid:durableId="1406417253">
-    <w:abstractNumId w:val="7"/>
-  </w:num>
-  <w:num w:numId="30" w16cid:durableId="101804980">
-    <w:abstractNumId w:val="25"/>
-  </w:num>
   <w:num w:numId="31" w16cid:durableId="864370620">
-    <w:abstractNumId w:val="28"/>
+    <w:abstractNumId w:val="29"/>
   </w:num>
   <w:num w:numId="32" w16cid:durableId="1381051352">
-    <w:abstractNumId w:val="39"/>
+    <w:abstractNumId w:val="40"/>
   </w:num>
   <w:num w:numId="33" w16cid:durableId="1691644235">
     <w:abstractNumId w:val="1"/>
   </w:num>
   <w:num w:numId="34" w16cid:durableId="1674525506">
-    <w:abstractNumId w:val="5"/>
+    <w:abstractNumId w:val="6"/>
   </w:num>
   <w:num w:numId="35" w16cid:durableId="1678575721">
-    <w:abstractNumId w:val="15"/>
+    <w:abstractNumId w:val="16"/>
   </w:num>
   <w:num w:numId="36" w16cid:durableId="1980256923">
-    <w:abstractNumId w:val="23"/>
+    <w:abstractNumId w:val="24"/>
   </w:num>
   <w:num w:numId="37" w16cid:durableId="1334987355">
-    <w:abstractNumId w:val="3"/>
+    <w:abstractNumId w:val="4"/>
   </w:num>
   <w:num w:numId="38" w16cid:durableId="661740519">
-    <w:abstractNumId w:val="12"/>
+    <w:abstractNumId w:val="13"/>
   </w:num>
   <w:num w:numId="39" w16cid:durableId="1854300256">
-    <w:abstractNumId w:val="29"/>
+    <w:abstractNumId w:val="30"/>
   </w:num>
   <w:num w:numId="40" w16cid:durableId="542789131">
-    <w:abstractNumId w:val="17"/>
+    <w:abstractNumId w:val="18"/>
   </w:num>
   <w:num w:numId="41" w16cid:durableId="664236896">
-    <w:abstractNumId w:val="27"/>
+    <w:abstractNumId w:val="28"/>
+  </w:num>
+  <w:num w:numId="42" w16cid:durableId="452137939">
+    <w:abstractNumId w:val="2"/>
   </w:num>
 </w:numbering>
 </file>

--- a/Дипломен Проект 2024г/Документация на дипломен проект.docx
+++ b/Дипломен Проект 2024г/Документация на дипломен проект.docx
@@ -10004,7 +10004,6 @@
           <w:rFonts w:ascii="Times New Roman" w:hAnsi="Times New Roman" w:cs="Times New Roman"/>
           <w:sz w:val="24"/>
           <w:szCs w:val="24"/>
-          <w:lang w:val="en-US"/>
         </w:rPr>
       </w:pPr>
       <w:r>
@@ -10045,16 +10044,7 @@
           <w:sz w:val="24"/>
           <w:szCs w:val="24"/>
         </w:rPr>
-        <w:t xml:space="preserve"> Приложението също така е написано изцяло на </w:t>
-      </w:r>
-      <w:r>
-        <w:rPr>
-          <w:rFonts w:ascii="Times New Roman" w:hAnsi="Times New Roman" w:cs="Times New Roman"/>
-          <w:sz w:val="24"/>
-          <w:szCs w:val="24"/>
-          <w:lang w:val="en-US"/>
-        </w:rPr>
-        <w:t>C#.</w:t>
+        <w:t xml:space="preserve"> Приложението също така е написано изцяло на C#.</w:t>
       </w:r>
     </w:p>
     <w:p>
@@ -10101,15 +10091,7 @@
           <w:sz w:val="24"/>
           <w:szCs w:val="24"/>
         </w:rPr>
-        <w:t>Microsoft Visual Studio е мощна интегрирана среда за разработка на софтуерни приложения за Windows и за платформата .NET Framework. Използва се за разработка на конзолни и графични потребителски интерфейс приложения, както и Windows Forms или WPF приложения, уеб сайтове, уеб приложения и уеб услуги на всички поддържани платформи от Microsoft Windows, Windows Mobile, Windows CE, .NET Framework, .NET Compact Framework и Microsoft Silverlight.</w:t>
-      </w:r>
-      <w:r>
-        <w:rPr>
-          <w:rFonts w:ascii="Times New Roman" w:hAnsi="Times New Roman" w:cs="Times New Roman"/>
-          <w:sz w:val="24"/>
-          <w:szCs w:val="24"/>
-        </w:rPr>
-        <w:t xml:space="preserve"> </w:t>
+        <w:t xml:space="preserve">Microsoft Visual Studio е мощна интегрирана среда за разработка на софтуерни приложения за Windows и за платформата .NET Framework. Използва се за разработка на конзолни и графични потребителски интерфейс приложения, както и Windows Forms или WPF приложения, уеб сайтове, уеб приложения и уеб услуги на всички поддържани платформи от Microsoft Windows, Windows Mobile, Windows CE, .NET Framework, .NET Compact Framework и Microsoft Silverlight. </w:t>
       </w:r>
     </w:p>
     <w:p>
@@ -10280,15 +10262,7 @@
           <w:sz w:val="24"/>
           <w:szCs w:val="24"/>
         </w:rPr>
-        <w:t>Windows формите предоставят достъп до стандартните вградени контроли на Windows User Interface, като комбинира Windows API и т.нар. managed code</w:t>
-      </w:r>
-      <w:r>
-        <w:rPr>
-          <w:rFonts w:ascii="Times New Roman" w:hAnsi="Times New Roman" w:cs="Times New Roman"/>
-          <w:sz w:val="24"/>
-          <w:szCs w:val="24"/>
-        </w:rPr>
-        <w:t>.</w:t>
+        <w:t>Windows формите предоставят достъп до стандартните вградени контроли на Windows User Interface, като комбинира Windows API и т.нар. managed code.</w:t>
       </w:r>
     </w:p>
     <w:p>
@@ -10353,7 +10327,6 @@
           <w:bCs/>
           <w:sz w:val="28"/>
           <w:szCs w:val="28"/>
-          <w:lang w:val="en-US"/>
         </w:rPr>
       </w:pPr>
       <w:r>
@@ -10383,15 +10356,285 @@
           <w:sz w:val="24"/>
           <w:szCs w:val="24"/>
         </w:rPr>
-        <w:t xml:space="preserve">Приложението е </w:t>
-      </w:r>
-      <w:r>
-        <w:rPr>
-          <w:rFonts w:ascii="Times New Roman" w:hAnsi="Times New Roman" w:cs="Times New Roman"/>
-          <w:sz w:val="24"/>
-          <w:szCs w:val="24"/>
-        </w:rPr>
-        <w:t xml:space="preserve">направено с помощта на </w:t>
+        <w:t xml:space="preserve">Приложението е направено с </w:t>
+      </w:r>
+      <w:r>
+        <w:rPr>
+          <w:rFonts w:ascii="Times New Roman" w:hAnsi="Times New Roman" w:cs="Times New Roman"/>
+          <w:sz w:val="24"/>
+          <w:szCs w:val="24"/>
+        </w:rPr>
+        <w:t xml:space="preserve">Windows Forms и с </w:t>
+      </w:r>
+      <w:r>
+        <w:rPr>
+          <w:rFonts w:ascii="Times New Roman" w:hAnsi="Times New Roman" w:cs="Times New Roman"/>
+          <w:sz w:val="24"/>
+          <w:szCs w:val="24"/>
+        </w:rPr>
+        <w:t>помощта на CRUD операциите. Всяка една от операциите на CRUD е имплементирана посредством I / O потоци</w:t>
+      </w:r>
+      <w:r>
+        <w:rPr>
+          <w:rFonts w:ascii="Times New Roman" w:hAnsi="Times New Roman" w:cs="Times New Roman"/>
+          <w:sz w:val="24"/>
+          <w:szCs w:val="24"/>
+        </w:rPr>
+        <w:t xml:space="preserve">, а самото приложение </w:t>
+      </w:r>
+      <w:r>
+        <w:rPr>
+          <w:rFonts w:ascii="Times New Roman" w:hAnsi="Times New Roman" w:cs="Times New Roman"/>
+          <w:sz w:val="24"/>
+          <w:szCs w:val="24"/>
+        </w:rPr>
+        <w:t>съдържа 5 отделни форми(WinForm).</w:t>
+      </w:r>
+    </w:p>
+    <w:p>
+      <w:pPr>
+        <w:pStyle w:val="ListParagraph"/>
+        <w:numPr>
+          <w:ilvl w:val="1"/>
+          <w:numId w:val="42"/>
+        </w:numPr>
+        <w:spacing w:line="360" w:lineRule="auto"/>
+        <w:jc w:val="both"/>
+        <w:rPr>
+          <w:rFonts w:ascii="Times New Roman" w:hAnsi="Times New Roman" w:cs="Times New Roman"/>
+          <w:b/>
+          <w:bCs/>
+          <w:sz w:val="28"/>
+          <w:szCs w:val="28"/>
+        </w:rPr>
+      </w:pPr>
+      <w:r>
+        <w:rPr>
+          <w:rFonts w:ascii="Times New Roman" w:hAnsi="Times New Roman" w:cs="Times New Roman"/>
+          <w:b/>
+          <w:bCs/>
+          <w:sz w:val="28"/>
+          <w:szCs w:val="28"/>
+        </w:rPr>
+        <w:t>Начална страница</w:t>
+      </w:r>
+    </w:p>
+    <w:p>
+      <w:pPr>
+        <w:spacing w:line="360" w:lineRule="auto"/>
+        <w:jc w:val="both"/>
+        <w:rPr>
+          <w:rFonts w:ascii="Times New Roman" w:hAnsi="Times New Roman" w:cs="Times New Roman"/>
+          <w:sz w:val="24"/>
+          <w:szCs w:val="24"/>
+        </w:rPr>
+      </w:pPr>
+      <w:r>
+        <w:rPr>
+          <w:rFonts w:ascii="Times New Roman" w:hAnsi="Times New Roman" w:cs="Times New Roman"/>
+          <w:sz w:val="24"/>
+          <w:szCs w:val="24"/>
+        </w:rPr>
+        <w:lastRenderedPageBreak/>
+        <w:t>В началната страница няма никакъв код, но служи като въведение към истинската част на приложението. Ето как изглежда тя:</w:t>
+      </w:r>
+    </w:p>
+    <w:p>
+      <w:pPr>
+        <w:pStyle w:val="NormalWeb"/>
+        <w:keepNext/>
+        <w:spacing w:line="360" w:lineRule="auto"/>
+        <w:jc w:val="both"/>
+        <w:rPr>
+          <w:lang w:val="bg-BG"/>
+        </w:rPr>
+      </w:pPr>
+      <w:r>
+        <w:rPr>
+          <w:lang w:val="bg-BG"/>
+        </w:rPr>
+        <w:drawing>
+          <wp:inline distT="0" distB="0" distL="0" distR="0" wp14:anchorId="21CFA750" wp14:editId="6A05D205">
+            <wp:extent cx="5399405" cy="3228340"/>
+            <wp:effectExtent l="0" t="0" r="0" b="0"/>
+            <wp:docPr id="1293584770" name="Picture 1" descr="A black and white logo&#10;&#10;Description automatically generated"/>
+            <wp:cNvGraphicFramePr>
+              <a:graphicFrameLocks xmlns:a="http://schemas.openxmlformats.org/drawingml/2006/main" noChangeAspect="1"/>
+            </wp:cNvGraphicFramePr>
+            <a:graphic xmlns:a="http://schemas.openxmlformats.org/drawingml/2006/main">
+              <a:graphicData uri="http://schemas.openxmlformats.org/drawingml/2006/picture">
+                <pic:pic xmlns:pic="http://schemas.openxmlformats.org/drawingml/2006/picture">
+                  <pic:nvPicPr>
+                    <pic:cNvPr id="1293584770" name="Picture 1" descr="A black and white logo&#10;&#10;Description automatically generated"/>
+                    <pic:cNvPicPr>
+                      <a:picLocks noChangeAspect="1" noChangeArrowheads="1"/>
+                    </pic:cNvPicPr>
+                  </pic:nvPicPr>
+                  <pic:blipFill>
+                    <a:blip r:embed="rId12">
+                      <a:extLst>
+                        <a:ext uri="{28A0092B-C50C-407E-A947-70E740481C1C}">
+                          <a14:useLocalDpi xmlns:a14="http://schemas.microsoft.com/office/drawing/2010/main" val="0"/>
+                        </a:ext>
+                      </a:extLst>
+                    </a:blip>
+                    <a:srcRect/>
+                    <a:stretch>
+                      <a:fillRect/>
+                    </a:stretch>
+                  </pic:blipFill>
+                  <pic:spPr bwMode="auto">
+                    <a:xfrm>
+                      <a:off x="0" y="0"/>
+                      <a:ext cx="5399405" cy="3228340"/>
+                    </a:xfrm>
+                    <a:prstGeom prst="rect">
+                      <a:avLst/>
+                    </a:prstGeom>
+                    <a:noFill/>
+                    <a:ln>
+                      <a:noFill/>
+                    </a:ln>
+                  </pic:spPr>
+                </pic:pic>
+              </a:graphicData>
+            </a:graphic>
+          </wp:inline>
+        </w:drawing>
+      </w:r>
+    </w:p>
+    <w:p>
+      <w:pPr>
+        <w:pStyle w:val="Caption"/>
+        <w:spacing w:line="360" w:lineRule="auto"/>
+        <w:jc w:val="center"/>
+        <w:rPr>
+          <w:rFonts w:ascii="Times New Roman" w:hAnsi="Times New Roman" w:cs="Times New Roman"/>
+        </w:rPr>
+      </w:pPr>
+      <w:r>
+        <w:rPr>
+          <w:rFonts w:ascii="Times New Roman" w:hAnsi="Times New Roman" w:cs="Times New Roman"/>
+        </w:rPr>
+        <w:t>Фигура 2: Начална страница</w:t>
+      </w:r>
+    </w:p>
+    <w:p>
+      <w:pPr>
+        <w:pStyle w:val="ListParagraph"/>
+        <w:numPr>
+          <w:ilvl w:val="1"/>
+          <w:numId w:val="42"/>
+        </w:numPr>
+        <w:spacing w:line="360" w:lineRule="auto"/>
+        <w:jc w:val="both"/>
+        <w:rPr>
+          <w:rFonts w:ascii="Times New Roman" w:hAnsi="Times New Roman" w:cs="Times New Roman"/>
+          <w:b/>
+          <w:bCs/>
+          <w:sz w:val="28"/>
+          <w:szCs w:val="28"/>
+        </w:rPr>
+      </w:pPr>
+      <w:r>
+        <w:rPr>
+          <w:rFonts w:ascii="Times New Roman" w:hAnsi="Times New Roman" w:cs="Times New Roman"/>
+          <w:b/>
+          <w:bCs/>
+          <w:sz w:val="28"/>
+          <w:szCs w:val="28"/>
+        </w:rPr>
+        <w:t>Форма 1</w:t>
+      </w:r>
+    </w:p>
+    <w:p>
+      <w:pPr>
+        <w:spacing w:line="360" w:lineRule="auto"/>
+        <w:jc w:val="both"/>
+        <w:rPr>
+          <w:rFonts w:ascii="Times New Roman" w:hAnsi="Times New Roman" w:cs="Times New Roman"/>
+          <w:sz w:val="24"/>
+          <w:szCs w:val="24"/>
+        </w:rPr>
+      </w:pPr>
+      <w:r>
+        <w:rPr>
+          <w:rFonts w:ascii="Times New Roman" w:hAnsi="Times New Roman" w:cs="Times New Roman"/>
+          <w:sz w:val="24"/>
+          <w:szCs w:val="24"/>
+        </w:rPr>
+        <w:t>Тази форма служи като меню за избор между HTC продуктите(Form3) и стандартните продукти(Form2) на фирмата. От ляво на бутоните за двата вида продукти има информация за</w:t>
+      </w:r>
+      <w:r>
+        <w:rPr>
+          <w:rFonts w:ascii="Times New Roman" w:hAnsi="Times New Roman" w:cs="Times New Roman"/>
+          <w:sz w:val="24"/>
+          <w:szCs w:val="24"/>
+        </w:rPr>
+        <w:t xml:space="preserve"> локалните</w:t>
+      </w:r>
+      <w:r>
+        <w:rPr>
+          <w:rFonts w:ascii="Times New Roman" w:hAnsi="Times New Roman" w:cs="Times New Roman"/>
+          <w:sz w:val="24"/>
+          <w:szCs w:val="24"/>
+        </w:rPr>
+        <w:t xml:space="preserve"> пътища, по които се извършват CRUD операциите с I / O потоци.</w:t>
+      </w:r>
+    </w:p>
+    <w:p>
+      <w:pPr>
+        <w:pStyle w:val="ListParagraph"/>
+        <w:numPr>
+          <w:ilvl w:val="2"/>
+          <w:numId w:val="42"/>
+        </w:numPr>
+        <w:spacing w:line="360" w:lineRule="auto"/>
+        <w:jc w:val="both"/>
+        <w:rPr>
+          <w:rFonts w:ascii="Times New Roman" w:hAnsi="Times New Roman" w:cs="Times New Roman"/>
+          <w:b/>
+          <w:bCs/>
+          <w:sz w:val="28"/>
+          <w:szCs w:val="28"/>
+        </w:rPr>
+      </w:pPr>
+      <w:r>
+        <w:rPr>
+          <w:rFonts w:ascii="Times New Roman" w:hAnsi="Times New Roman" w:cs="Times New Roman"/>
+          <w:b/>
+          <w:bCs/>
+          <w:sz w:val="28"/>
+          <w:szCs w:val="28"/>
+        </w:rPr>
+        <w:t>Локални пътища за I / O потоците</w:t>
+      </w:r>
+    </w:p>
+    <w:p>
+      <w:pPr>
+        <w:spacing w:line="360" w:lineRule="auto"/>
+        <w:jc w:val="both"/>
+        <w:rPr>
+          <w:rFonts w:ascii="Times New Roman" w:hAnsi="Times New Roman" w:cs="Times New Roman"/>
+          <w:sz w:val="24"/>
+          <w:szCs w:val="24"/>
+        </w:rPr>
+      </w:pPr>
+      <w:r>
+        <w:rPr>
+          <w:rFonts w:ascii="Times New Roman" w:hAnsi="Times New Roman" w:cs="Times New Roman"/>
+          <w:sz w:val="24"/>
+          <w:szCs w:val="24"/>
+        </w:rPr>
+        <w:t>Всяко едно поле се запълва с информация, когато се стартира програмата. Приложението проверява дали съществуват папките MOL и MOLSettings в</w:t>
+      </w:r>
+      <w:r>
+        <w:rPr>
+          <w:rFonts w:ascii="Times New Roman" w:hAnsi="Times New Roman" w:cs="Times New Roman"/>
+          <w:sz w:val="24"/>
+          <w:szCs w:val="24"/>
+        </w:rPr>
+        <w:t xml:space="preserve"> директорията “C:” на компютъра, на който се стартира</w:t>
       </w:r>
       <w:r>
         <w:rPr>
@@ -10400,15 +10643,15 @@
           <w:szCs w:val="24"/>
           <w:lang w:val="en-US"/>
         </w:rPr>
-        <w:t xml:space="preserve">CRUD </w:t>
-      </w:r>
-      <w:r>
-        <w:rPr>
-          <w:rFonts w:ascii="Times New Roman" w:hAnsi="Times New Roman" w:cs="Times New Roman"/>
-          <w:sz w:val="24"/>
-          <w:szCs w:val="24"/>
-        </w:rPr>
-        <w:t xml:space="preserve">операциите. Всяка една от операциите на </w:t>
+        <w:t>. A</w:t>
+      </w:r>
+      <w:r>
+        <w:rPr>
+          <w:rFonts w:ascii="Times New Roman" w:hAnsi="Times New Roman" w:cs="Times New Roman"/>
+          <w:sz w:val="24"/>
+          <w:szCs w:val="24"/>
+        </w:rPr>
+        <w:t xml:space="preserve">ко съществуват, взема информацията за тези полета от текстовия файл </w:t>
       </w:r>
       <w:r>
         <w:rPr>
@@ -10417,15 +10660,15 @@
           <w:szCs w:val="24"/>
           <w:lang w:val="en-US"/>
         </w:rPr>
-        <w:t xml:space="preserve">CRUD </w:t>
-      </w:r>
-      <w:r>
-        <w:rPr>
-          <w:rFonts w:ascii="Times New Roman" w:hAnsi="Times New Roman" w:cs="Times New Roman"/>
-          <w:sz w:val="24"/>
-          <w:szCs w:val="24"/>
-        </w:rPr>
-        <w:t xml:space="preserve">е имплементирана посредством </w:t>
+        <w:t xml:space="preserve">“MOLSettings.txt” </w:t>
+      </w:r>
+      <w:r>
+        <w:rPr>
+          <w:rFonts w:ascii="Times New Roman" w:hAnsi="Times New Roman" w:cs="Times New Roman"/>
+          <w:sz w:val="24"/>
+          <w:szCs w:val="24"/>
+        </w:rPr>
+        <w:t>и</w:t>
       </w:r>
       <w:r>
         <w:rPr>
@@ -10434,15 +10677,100 @@
           <w:szCs w:val="24"/>
           <w:lang w:val="en-US"/>
         </w:rPr>
-        <w:t xml:space="preserve">I / O </w:t>
-      </w:r>
-      <w:r>
-        <w:rPr>
-          <w:rFonts w:ascii="Times New Roman" w:hAnsi="Times New Roman" w:cs="Times New Roman"/>
-          <w:sz w:val="24"/>
-          <w:szCs w:val="24"/>
-        </w:rPr>
-        <w:t>потоци.</w:t>
+        <w:t xml:space="preserve"> </w:t>
+      </w:r>
+      <w:r>
+        <w:rPr>
+          <w:rFonts w:ascii="Times New Roman" w:hAnsi="Times New Roman" w:cs="Times New Roman"/>
+          <w:sz w:val="24"/>
+          <w:szCs w:val="24"/>
+        </w:rPr>
+        <w:t>запълва всички полета. Ето как изглежда:</w:t>
+      </w:r>
+    </w:p>
+    <w:p>
+      <w:pPr>
+        <w:pStyle w:val="NormalWeb"/>
+        <w:keepNext/>
+      </w:pPr>
+      <w:r>
+        <w:rPr>
+          <w:noProof/>
+        </w:rPr>
+        <w:lastRenderedPageBreak/>
+        <w:drawing>
+          <wp:inline distT="0" distB="0" distL="0" distR="0" wp14:anchorId="7DE69C0C" wp14:editId="5BD46203">
+            <wp:extent cx="5399405" cy="2578735"/>
+            <wp:effectExtent l="0" t="0" r="0" b="0"/>
+            <wp:docPr id="730280766" name="Picture 2" descr="A screenshot of a computer&#10;&#10;Description automatically generated"/>
+            <wp:cNvGraphicFramePr>
+              <a:graphicFrameLocks xmlns:a="http://schemas.openxmlformats.org/drawingml/2006/main" noChangeAspect="1"/>
+            </wp:cNvGraphicFramePr>
+            <a:graphic xmlns:a="http://schemas.openxmlformats.org/drawingml/2006/main">
+              <a:graphicData uri="http://schemas.openxmlformats.org/drawingml/2006/picture">
+                <pic:pic xmlns:pic="http://schemas.openxmlformats.org/drawingml/2006/picture">
+                  <pic:nvPicPr>
+                    <pic:cNvPr id="730280766" name="Picture 2" descr="A screenshot of a computer&#10;&#10;Description automatically generated"/>
+                    <pic:cNvPicPr>
+                      <a:picLocks noChangeAspect="1" noChangeArrowheads="1"/>
+                    </pic:cNvPicPr>
+                  </pic:nvPicPr>
+                  <pic:blipFill>
+                    <a:blip r:embed="rId13">
+                      <a:extLst>
+                        <a:ext uri="{28A0092B-C50C-407E-A947-70E740481C1C}">
+                          <a14:useLocalDpi xmlns:a14="http://schemas.microsoft.com/office/drawing/2010/main" val="0"/>
+                        </a:ext>
+                      </a:extLst>
+                    </a:blip>
+                    <a:srcRect/>
+                    <a:stretch>
+                      <a:fillRect/>
+                    </a:stretch>
+                  </pic:blipFill>
+                  <pic:spPr bwMode="auto">
+                    <a:xfrm>
+                      <a:off x="0" y="0"/>
+                      <a:ext cx="5399405" cy="2578735"/>
+                    </a:xfrm>
+                    <a:prstGeom prst="rect">
+                      <a:avLst/>
+                    </a:prstGeom>
+                    <a:noFill/>
+                    <a:ln>
+                      <a:noFill/>
+                    </a:ln>
+                  </pic:spPr>
+                </pic:pic>
+              </a:graphicData>
+            </a:graphic>
+          </wp:inline>
+        </w:drawing>
+      </w:r>
+    </w:p>
+    <w:p>
+      <w:pPr>
+        <w:pStyle w:val="Caption"/>
+        <w:jc w:val="center"/>
+        <w:rPr>
+          <w:rFonts w:ascii="Times New Roman" w:hAnsi="Times New Roman" w:cs="Times New Roman"/>
+          <w:sz w:val="24"/>
+          <w:szCs w:val="24"/>
+          <w:lang w:val="en-US"/>
+        </w:rPr>
+      </w:pPr>
+      <w:r>
+        <w:rPr>
+          <w:rFonts w:ascii="Times New Roman" w:hAnsi="Times New Roman" w:cs="Times New Roman"/>
+        </w:rPr>
+        <w:t xml:space="preserve">Фигура 3: </w:t>
+      </w:r>
+      <w:r>
+        <w:rPr>
+          <w:rFonts w:ascii="Times New Roman" w:hAnsi="Times New Roman" w:cs="Times New Roman"/>
+          <w:lang w:val="en-US"/>
+        </w:rPr>
+        <w:t>Form1</w:t>
       </w:r>
     </w:p>
     <w:sectPr>

--- a/Дипломен Проект 2024г/Документация на дипломен проект.docx
+++ b/Дипломен Проект 2024г/Документация на дипломен проект.docx
@@ -15,6 +15,7 @@
       </w:pPr>
       <w:r>
         <w:rPr>
+          <w:noProof/>
           <w:lang w:eastAsia="bg-BG"/>
         </w:rPr>
         <w:drawing>
@@ -1687,6 +1688,7 @@
       <w:r>
         <w:rPr>
           <w:rFonts w:ascii="Times New Roman" w:hAnsi="Times New Roman" w:cs="Times New Roman"/>
+          <w:noProof/>
           <w:sz w:val="36"/>
           <w:szCs w:val="36"/>
         </w:rPr>
@@ -10177,7 +10179,7 @@
           <w:sz w:val="24"/>
           <w:szCs w:val="24"/>
         </w:rPr>
-        <w:t>Дизайнерът Windows Forms се използва за създаването на приложения с графичен потребителски интерфейс. Този дизайнер позволява да се добавят и оформят различни менюта и бутони. Полетата показващи някакви данни, могат да бъдат свързвани с различни източници на данни, като бази данни или заявки. Тези полета се добавят чрез изтегляне от прозореца Data Sources върху създадения формуляр.</w:t>
+        <w:t>Дизайнерът Windows Forms се използва за създаването на приложения с графичен потребителски интерфейс. Този дизайнер позволява да се добавят и оформят различни менюта и бутони. Полетата показващи данни, могат да бъдат свързвани с различни източници на данни, като бази данни или заявки. Тези полета се добавят чрез изтегляне от прозореца Data Sources върху създадения формуляр.</w:t>
       </w:r>
     </w:p>
     <w:p>
@@ -10356,39 +10358,26 @@
           <w:sz w:val="24"/>
           <w:szCs w:val="24"/>
         </w:rPr>
-        <w:t xml:space="preserve">Приложението е направено с </w:t>
-      </w:r>
-      <w:r>
-        <w:rPr>
-          <w:rFonts w:ascii="Times New Roman" w:hAnsi="Times New Roman" w:cs="Times New Roman"/>
-          <w:sz w:val="24"/>
-          <w:szCs w:val="24"/>
-        </w:rPr>
-        <w:t xml:space="preserve">Windows Forms и с </w:t>
-      </w:r>
-      <w:r>
-        <w:rPr>
-          <w:rFonts w:ascii="Times New Roman" w:hAnsi="Times New Roman" w:cs="Times New Roman"/>
-          <w:sz w:val="24"/>
-          <w:szCs w:val="24"/>
-        </w:rPr>
-        <w:t>помощта на CRUD операциите. Всяка една от операциите на CRUD е имплементирана посредством I / O потоци</w:t>
-      </w:r>
-      <w:r>
-        <w:rPr>
-          <w:rFonts w:ascii="Times New Roman" w:hAnsi="Times New Roman" w:cs="Times New Roman"/>
-          <w:sz w:val="24"/>
-          <w:szCs w:val="24"/>
-        </w:rPr>
-        <w:t xml:space="preserve">, а самото приложение </w:t>
-      </w:r>
-      <w:r>
-        <w:rPr>
-          <w:rFonts w:ascii="Times New Roman" w:hAnsi="Times New Roman" w:cs="Times New Roman"/>
-          <w:sz w:val="24"/>
-          <w:szCs w:val="24"/>
-        </w:rPr>
-        <w:t>съдържа 5 отделни форми(WinForm).</w:t>
+        <w:t xml:space="preserve">В приложението са реализирани основните CRUD операции. За имплементацията им са използвани I/O потоци. </w:t>
+      </w:r>
+    </w:p>
+    <w:p>
+      <w:pPr>
+        <w:spacing w:line="360" w:lineRule="auto"/>
+        <w:jc w:val="both"/>
+        <w:rPr>
+          <w:rFonts w:ascii="Times New Roman" w:hAnsi="Times New Roman" w:cs="Times New Roman"/>
+          <w:sz w:val="24"/>
+          <w:szCs w:val="24"/>
+        </w:rPr>
+      </w:pPr>
+      <w:r>
+        <w:rPr>
+          <w:rFonts w:ascii="Times New Roman" w:hAnsi="Times New Roman" w:cs="Times New Roman"/>
+          <w:sz w:val="24"/>
+          <w:szCs w:val="24"/>
+        </w:rPr>
+        <w:t>Потребителският слой (интерфейс) включва пет форми (WinForm), всяка от които осигурява достъп до отделни функционалности на приложението</w:t>
       </w:r>
     </w:p>
     <w:p>
@@ -10436,7 +10425,7 @@
           <w:szCs w:val="24"/>
         </w:rPr>
         <w:lastRenderedPageBreak/>
-        <w:t>В началната страница няма никакъв код, но служи като въведение към истинската част на приложението. Ето как изглежда тя:</w:t>
+        <w:t>Съобразно добрите практики, след стартиране, приложението показва въвеждащ екран. Той представлява входната точка в програмата и съдържда лого и бутон за привеждане на приложението в работен режим.</w:t>
       </w:r>
     </w:p>
     <w:p>
@@ -10451,6 +10440,7 @@
       </w:pPr>
       <w:r>
         <w:rPr>
+          <w:noProof/>
           <w:lang w:val="bg-BG"/>
         </w:rPr>
         <w:drawing>
@@ -10692,6 +10682,8 @@
       <w:pPr>
         <w:pStyle w:val="NormalWeb"/>
         <w:keepNext/>
+        <w:spacing w:line="360" w:lineRule="auto"/>
+        <w:jc w:val="both"/>
       </w:pPr>
       <w:r>
         <w:rPr>
@@ -10751,11 +10743,10 @@
     <w:p>
       <w:pPr>
         <w:pStyle w:val="Caption"/>
+        <w:spacing w:line="360" w:lineRule="auto"/>
         <w:jc w:val="center"/>
         <w:rPr>
           <w:rFonts w:ascii="Times New Roman" w:hAnsi="Times New Roman" w:cs="Times New Roman"/>
-          <w:sz w:val="24"/>
-          <w:szCs w:val="24"/>
           <w:lang w:val="en-US"/>
         </w:rPr>
       </w:pPr>
@@ -10772,6 +10763,780 @@
         </w:rPr>
         <w:t>Form1</w:t>
       </w:r>
+    </w:p>
+    <w:p>
+      <w:pPr>
+        <w:pStyle w:val="ListParagraph"/>
+        <w:numPr>
+          <w:ilvl w:val="2"/>
+          <w:numId w:val="42"/>
+        </w:numPr>
+        <w:spacing w:line="360" w:lineRule="auto"/>
+        <w:jc w:val="both"/>
+        <w:rPr>
+          <w:rFonts w:ascii="Times New Roman" w:hAnsi="Times New Roman" w:cs="Times New Roman"/>
+          <w:b/>
+          <w:bCs/>
+          <w:sz w:val="28"/>
+          <w:szCs w:val="28"/>
+        </w:rPr>
+      </w:pPr>
+      <w:r>
+        <w:rPr>
+          <w:rFonts w:ascii="Times New Roman" w:hAnsi="Times New Roman" w:cs="Times New Roman"/>
+          <w:b/>
+          <w:bCs/>
+          <w:sz w:val="28"/>
+          <w:szCs w:val="28"/>
+        </w:rPr>
+        <w:t>Бутон „</w:t>
+      </w:r>
+      <w:r>
+        <w:rPr>
+          <w:rFonts w:ascii="Times New Roman" w:hAnsi="Times New Roman" w:cs="Times New Roman"/>
+          <w:b/>
+          <w:bCs/>
+          <w:sz w:val="28"/>
+          <w:szCs w:val="28"/>
+          <w:lang w:val="en-US"/>
+        </w:rPr>
+        <w:t xml:space="preserve">HTC </w:t>
+      </w:r>
+      <w:r>
+        <w:rPr>
+          <w:rFonts w:ascii="Times New Roman" w:hAnsi="Times New Roman" w:cs="Times New Roman"/>
+          <w:b/>
+          <w:bCs/>
+          <w:sz w:val="28"/>
+          <w:szCs w:val="28"/>
+        </w:rPr>
+        <w:t>п</w:t>
+      </w:r>
+      <w:r>
+        <w:rPr>
+          <w:rFonts w:ascii="Times New Roman" w:hAnsi="Times New Roman" w:cs="Times New Roman"/>
+          <w:b/>
+          <w:bCs/>
+          <w:sz w:val="28"/>
+          <w:szCs w:val="28"/>
+        </w:rPr>
+        <w:t>родукти</w:t>
+      </w:r>
+      <w:r>
+        <w:rPr>
+          <w:rFonts w:ascii="Times New Roman" w:hAnsi="Times New Roman" w:cs="Times New Roman"/>
+          <w:b/>
+          <w:bCs/>
+          <w:sz w:val="28"/>
+          <w:szCs w:val="28"/>
+        </w:rPr>
+        <w:t>“</w:t>
+      </w:r>
+    </w:p>
+    <w:p>
+      <w:pPr>
+        <w:spacing w:line="360" w:lineRule="auto"/>
+        <w:jc w:val="both"/>
+        <w:rPr>
+          <w:rFonts w:ascii="Times New Roman" w:hAnsi="Times New Roman" w:cs="Times New Roman"/>
+          <w:sz w:val="24"/>
+          <w:szCs w:val="24"/>
+        </w:rPr>
+      </w:pPr>
+      <w:r>
+        <w:rPr>
+          <w:rFonts w:ascii="Times New Roman" w:hAnsi="Times New Roman" w:cs="Times New Roman"/>
+          <w:sz w:val="24"/>
+          <w:szCs w:val="24"/>
+        </w:rPr>
+        <w:t>Бутонът „</w:t>
+      </w:r>
+      <w:r>
+        <w:rPr>
+          <w:rFonts w:ascii="Times New Roman" w:hAnsi="Times New Roman" w:cs="Times New Roman"/>
+          <w:sz w:val="24"/>
+          <w:szCs w:val="24"/>
+          <w:lang w:val="en-US"/>
+        </w:rPr>
+        <w:t>HTC</w:t>
+      </w:r>
+      <w:r>
+        <w:rPr>
+          <w:rFonts w:ascii="Times New Roman" w:hAnsi="Times New Roman" w:cs="Times New Roman"/>
+          <w:sz w:val="24"/>
+          <w:szCs w:val="24"/>
+        </w:rPr>
+        <w:t xml:space="preserve"> </w:t>
+      </w:r>
+      <w:r>
+        <w:rPr>
+          <w:rFonts w:ascii="Times New Roman" w:hAnsi="Times New Roman" w:cs="Times New Roman"/>
+          <w:sz w:val="24"/>
+          <w:szCs w:val="24"/>
+        </w:rPr>
+        <w:t>п</w:t>
+      </w:r>
+      <w:r>
+        <w:rPr>
+          <w:rFonts w:ascii="Times New Roman" w:hAnsi="Times New Roman" w:cs="Times New Roman"/>
+          <w:sz w:val="24"/>
+          <w:szCs w:val="24"/>
+        </w:rPr>
+        <w:t>родукти</w:t>
+      </w:r>
+      <w:r>
+        <w:rPr>
+          <w:rFonts w:ascii="Times New Roman" w:hAnsi="Times New Roman" w:cs="Times New Roman"/>
+          <w:sz w:val="24"/>
+          <w:szCs w:val="24"/>
+        </w:rPr>
+        <w:t>“</w:t>
+      </w:r>
+      <w:r>
+        <w:rPr>
+          <w:rFonts w:ascii="Times New Roman" w:hAnsi="Times New Roman" w:cs="Times New Roman"/>
+          <w:sz w:val="24"/>
+          <w:szCs w:val="24"/>
+        </w:rPr>
+        <w:t xml:space="preserve"> води до </w:t>
+      </w:r>
+      <w:r>
+        <w:rPr>
+          <w:rFonts w:ascii="Times New Roman" w:hAnsi="Times New Roman" w:cs="Times New Roman"/>
+          <w:sz w:val="24"/>
+          <w:szCs w:val="24"/>
+          <w:lang w:val="en-US"/>
+        </w:rPr>
+        <w:t xml:space="preserve">Form3, </w:t>
+      </w:r>
+      <w:r>
+        <w:rPr>
+          <w:rFonts w:ascii="Times New Roman" w:hAnsi="Times New Roman" w:cs="Times New Roman"/>
+          <w:sz w:val="24"/>
+          <w:szCs w:val="24"/>
+        </w:rPr>
+        <w:t xml:space="preserve">а именно до формата </w:t>
+      </w:r>
+      <w:r>
+        <w:rPr>
+          <w:rFonts w:ascii="Times New Roman" w:hAnsi="Times New Roman" w:cs="Times New Roman"/>
+          <w:sz w:val="24"/>
+          <w:szCs w:val="24"/>
+        </w:rPr>
+        <w:t xml:space="preserve">за </w:t>
+      </w:r>
+      <w:r>
+        <w:rPr>
+          <w:rFonts w:ascii="Times New Roman" w:hAnsi="Times New Roman" w:cs="Times New Roman"/>
+          <w:sz w:val="24"/>
+          <w:szCs w:val="24"/>
+          <w:lang w:val="en-US"/>
+        </w:rPr>
+        <w:t xml:space="preserve">HTC </w:t>
+      </w:r>
+      <w:r>
+        <w:rPr>
+          <w:rFonts w:ascii="Times New Roman" w:hAnsi="Times New Roman" w:cs="Times New Roman"/>
+          <w:sz w:val="24"/>
+          <w:szCs w:val="24"/>
+        </w:rPr>
+        <w:t xml:space="preserve">продуктите. </w:t>
+      </w:r>
+      <w:r>
+        <w:rPr>
+          <w:rFonts w:ascii="Times New Roman" w:hAnsi="Times New Roman" w:cs="Times New Roman"/>
+          <w:sz w:val="24"/>
+          <w:szCs w:val="24"/>
+          <w:lang w:val="en-US"/>
+        </w:rPr>
+        <w:t xml:space="preserve">HTC </w:t>
+      </w:r>
+      <w:r>
+        <w:rPr>
+          <w:rFonts w:ascii="Times New Roman" w:hAnsi="Times New Roman" w:cs="Times New Roman"/>
+          <w:sz w:val="24"/>
+          <w:szCs w:val="24"/>
+        </w:rPr>
+        <w:t>продуктите са електрическите продукти, които произвежда фирмата. По тях работят монтажистите от пета линия(</w:t>
+      </w:r>
+      <w:r>
+        <w:rPr>
+          <w:rFonts w:ascii="Times New Roman" w:hAnsi="Times New Roman" w:cs="Times New Roman"/>
+          <w:sz w:val="24"/>
+          <w:szCs w:val="24"/>
+          <w:lang w:val="en-US"/>
+        </w:rPr>
+        <w:t>G5</w:t>
+      </w:r>
+      <w:r>
+        <w:rPr>
+          <w:rFonts w:ascii="Times New Roman" w:hAnsi="Times New Roman" w:cs="Times New Roman"/>
+          <w:sz w:val="24"/>
+          <w:szCs w:val="24"/>
+        </w:rPr>
+        <w:t>).</w:t>
+      </w:r>
+    </w:p>
+    <w:p>
+      <w:pPr>
+        <w:pStyle w:val="ListParagraph"/>
+        <w:numPr>
+          <w:ilvl w:val="2"/>
+          <w:numId w:val="42"/>
+        </w:numPr>
+        <w:spacing w:line="360" w:lineRule="auto"/>
+        <w:jc w:val="both"/>
+        <w:rPr>
+          <w:rFonts w:ascii="Times New Roman" w:hAnsi="Times New Roman" w:cs="Times New Roman"/>
+          <w:b/>
+          <w:bCs/>
+          <w:sz w:val="28"/>
+          <w:szCs w:val="28"/>
+        </w:rPr>
+      </w:pPr>
+      <w:r>
+        <w:rPr>
+          <w:rFonts w:ascii="Times New Roman" w:hAnsi="Times New Roman" w:cs="Times New Roman"/>
+          <w:b/>
+          <w:bCs/>
+          <w:sz w:val="28"/>
+          <w:szCs w:val="28"/>
+        </w:rPr>
+        <w:t>Бутон „Стандартни продукти“</w:t>
+      </w:r>
+    </w:p>
+    <w:p>
+      <w:pPr>
+        <w:spacing w:line="360" w:lineRule="auto"/>
+        <w:jc w:val="both"/>
+        <w:rPr>
+          <w:rFonts w:ascii="Times New Roman" w:hAnsi="Times New Roman" w:cs="Times New Roman"/>
+          <w:sz w:val="24"/>
+          <w:szCs w:val="24"/>
+        </w:rPr>
+      </w:pPr>
+      <w:r>
+        <w:rPr>
+          <w:rFonts w:ascii="Times New Roman" w:hAnsi="Times New Roman" w:cs="Times New Roman"/>
+          <w:sz w:val="24"/>
+          <w:szCs w:val="24"/>
+        </w:rPr>
+        <w:t>Бутонът „</w:t>
+      </w:r>
+      <w:r>
+        <w:rPr>
+          <w:rFonts w:ascii="Times New Roman" w:hAnsi="Times New Roman" w:cs="Times New Roman"/>
+          <w:sz w:val="24"/>
+          <w:szCs w:val="24"/>
+        </w:rPr>
+        <w:t>Стандартни</w:t>
+      </w:r>
+      <w:r>
+        <w:rPr>
+          <w:rFonts w:ascii="Times New Roman" w:hAnsi="Times New Roman" w:cs="Times New Roman"/>
+          <w:sz w:val="24"/>
+          <w:szCs w:val="24"/>
+        </w:rPr>
+        <w:t xml:space="preserve"> </w:t>
+      </w:r>
+      <w:r>
+        <w:rPr>
+          <w:rFonts w:ascii="Times New Roman" w:hAnsi="Times New Roman" w:cs="Times New Roman"/>
+          <w:sz w:val="24"/>
+          <w:szCs w:val="24"/>
+        </w:rPr>
+        <w:t>п</w:t>
+      </w:r>
+      <w:r>
+        <w:rPr>
+          <w:rFonts w:ascii="Times New Roman" w:hAnsi="Times New Roman" w:cs="Times New Roman"/>
+          <w:sz w:val="24"/>
+          <w:szCs w:val="24"/>
+        </w:rPr>
+        <w:t>родукти</w:t>
+      </w:r>
+      <w:r>
+        <w:rPr>
+          <w:rFonts w:ascii="Times New Roman" w:hAnsi="Times New Roman" w:cs="Times New Roman"/>
+          <w:sz w:val="24"/>
+          <w:szCs w:val="24"/>
+        </w:rPr>
+        <w:t>“</w:t>
+      </w:r>
+      <w:r>
+        <w:rPr>
+          <w:rFonts w:ascii="Times New Roman" w:hAnsi="Times New Roman" w:cs="Times New Roman"/>
+          <w:sz w:val="24"/>
+          <w:szCs w:val="24"/>
+        </w:rPr>
+        <w:t xml:space="preserve"> води до </w:t>
+      </w:r>
+      <w:r>
+        <w:rPr>
+          <w:rFonts w:ascii="Times New Roman" w:hAnsi="Times New Roman" w:cs="Times New Roman"/>
+          <w:sz w:val="24"/>
+          <w:szCs w:val="24"/>
+          <w:lang w:val="en-US"/>
+        </w:rPr>
+        <w:t>Form</w:t>
+      </w:r>
+      <w:r>
+        <w:rPr>
+          <w:rFonts w:ascii="Times New Roman" w:hAnsi="Times New Roman" w:cs="Times New Roman"/>
+          <w:sz w:val="24"/>
+          <w:szCs w:val="24"/>
+        </w:rPr>
+        <w:t>2</w:t>
+      </w:r>
+      <w:r>
+        <w:rPr>
+          <w:rFonts w:ascii="Times New Roman" w:hAnsi="Times New Roman" w:cs="Times New Roman"/>
+          <w:sz w:val="24"/>
+          <w:szCs w:val="24"/>
+          <w:lang w:val="en-US"/>
+        </w:rPr>
+        <w:t xml:space="preserve">, </w:t>
+      </w:r>
+      <w:r>
+        <w:rPr>
+          <w:rFonts w:ascii="Times New Roman" w:hAnsi="Times New Roman" w:cs="Times New Roman"/>
+          <w:sz w:val="24"/>
+          <w:szCs w:val="24"/>
+        </w:rPr>
+        <w:t xml:space="preserve">а именно до формата за </w:t>
+      </w:r>
+      <w:r>
+        <w:rPr>
+          <w:rFonts w:ascii="Times New Roman" w:hAnsi="Times New Roman" w:cs="Times New Roman"/>
+          <w:sz w:val="24"/>
+          <w:szCs w:val="24"/>
+        </w:rPr>
+        <w:t>Стандартните</w:t>
+      </w:r>
+      <w:r>
+        <w:rPr>
+          <w:rFonts w:ascii="Times New Roman" w:hAnsi="Times New Roman" w:cs="Times New Roman"/>
+          <w:sz w:val="24"/>
+          <w:szCs w:val="24"/>
+          <w:lang w:val="en-US"/>
+        </w:rPr>
+        <w:t xml:space="preserve"> </w:t>
+      </w:r>
+      <w:r>
+        <w:rPr>
+          <w:rFonts w:ascii="Times New Roman" w:hAnsi="Times New Roman" w:cs="Times New Roman"/>
+          <w:sz w:val="24"/>
+          <w:szCs w:val="24"/>
+        </w:rPr>
+        <w:t xml:space="preserve">продуктите. </w:t>
+      </w:r>
+      <w:r>
+        <w:rPr>
+          <w:rFonts w:ascii="Times New Roman" w:hAnsi="Times New Roman" w:cs="Times New Roman"/>
+          <w:sz w:val="24"/>
+          <w:szCs w:val="24"/>
+        </w:rPr>
+        <w:t>Стандартните</w:t>
+      </w:r>
+      <w:r>
+        <w:rPr>
+          <w:rFonts w:ascii="Times New Roman" w:hAnsi="Times New Roman" w:cs="Times New Roman"/>
+          <w:sz w:val="24"/>
+          <w:szCs w:val="24"/>
+          <w:lang w:val="en-US"/>
+        </w:rPr>
+        <w:t xml:space="preserve"> </w:t>
+      </w:r>
+      <w:r>
+        <w:rPr>
+          <w:rFonts w:ascii="Times New Roman" w:hAnsi="Times New Roman" w:cs="Times New Roman"/>
+          <w:sz w:val="24"/>
+          <w:szCs w:val="24"/>
+        </w:rPr>
+        <w:t xml:space="preserve">продуктите са </w:t>
+      </w:r>
+      <w:r>
+        <w:rPr>
+          <w:rFonts w:ascii="Times New Roman" w:hAnsi="Times New Roman" w:cs="Times New Roman"/>
+          <w:sz w:val="24"/>
+          <w:szCs w:val="24"/>
+        </w:rPr>
+        <w:t>останалите</w:t>
+      </w:r>
+      <w:r>
+        <w:rPr>
+          <w:rFonts w:ascii="Times New Roman" w:hAnsi="Times New Roman" w:cs="Times New Roman"/>
+          <w:sz w:val="24"/>
+          <w:szCs w:val="24"/>
+        </w:rPr>
+        <w:t xml:space="preserve"> продукти, които произвежда фирмата. По тях работят монтажистите от </w:t>
+      </w:r>
+      <w:r>
+        <w:rPr>
+          <w:rFonts w:ascii="Times New Roman" w:hAnsi="Times New Roman" w:cs="Times New Roman"/>
+          <w:sz w:val="24"/>
+          <w:szCs w:val="24"/>
+        </w:rPr>
+        <w:t>първа</w:t>
+      </w:r>
+      <w:r>
+        <w:rPr>
+          <w:rFonts w:ascii="Times New Roman" w:hAnsi="Times New Roman" w:cs="Times New Roman"/>
+          <w:sz w:val="24"/>
+          <w:szCs w:val="24"/>
+        </w:rPr>
+        <w:t xml:space="preserve"> линия(</w:t>
+      </w:r>
+      <w:r>
+        <w:rPr>
+          <w:rFonts w:ascii="Times New Roman" w:hAnsi="Times New Roman" w:cs="Times New Roman"/>
+          <w:sz w:val="24"/>
+          <w:szCs w:val="24"/>
+          <w:lang w:val="en-US"/>
+        </w:rPr>
+        <w:t>G</w:t>
+      </w:r>
+      <w:r>
+        <w:rPr>
+          <w:rFonts w:ascii="Times New Roman" w:hAnsi="Times New Roman" w:cs="Times New Roman"/>
+          <w:sz w:val="24"/>
+          <w:szCs w:val="24"/>
+        </w:rPr>
+        <w:t>1</w:t>
+      </w:r>
+      <w:r>
+        <w:rPr>
+          <w:rFonts w:ascii="Times New Roman" w:hAnsi="Times New Roman" w:cs="Times New Roman"/>
+          <w:sz w:val="24"/>
+          <w:szCs w:val="24"/>
+        </w:rPr>
+        <w:t>)</w:t>
+      </w:r>
+      <w:r>
+        <w:rPr>
+          <w:rFonts w:ascii="Times New Roman" w:hAnsi="Times New Roman" w:cs="Times New Roman"/>
+          <w:sz w:val="24"/>
+          <w:szCs w:val="24"/>
+        </w:rPr>
+        <w:t>.</w:t>
+      </w:r>
+    </w:p>
+    <w:p>
+      <w:pPr>
+        <w:pStyle w:val="ListParagraph"/>
+        <w:numPr>
+          <w:ilvl w:val="1"/>
+          <w:numId w:val="42"/>
+        </w:numPr>
+        <w:spacing w:line="360" w:lineRule="auto"/>
+        <w:jc w:val="both"/>
+        <w:rPr>
+          <w:rFonts w:ascii="Times New Roman" w:hAnsi="Times New Roman" w:cs="Times New Roman"/>
+          <w:b/>
+          <w:bCs/>
+          <w:sz w:val="28"/>
+          <w:szCs w:val="28"/>
+        </w:rPr>
+      </w:pPr>
+      <w:r>
+        <w:rPr>
+          <w:rFonts w:ascii="Times New Roman" w:hAnsi="Times New Roman" w:cs="Times New Roman"/>
+          <w:b/>
+          <w:bCs/>
+          <w:sz w:val="28"/>
+          <w:szCs w:val="28"/>
+        </w:rPr>
+        <w:t>Форма 2 (Стандартни продукти)</w:t>
+      </w:r>
+    </w:p>
+    <w:p>
+      <w:pPr>
+        <w:spacing w:line="360" w:lineRule="auto"/>
+        <w:jc w:val="both"/>
+        <w:rPr>
+          <w:rFonts w:ascii="Times New Roman" w:hAnsi="Times New Roman" w:cs="Times New Roman"/>
+          <w:sz w:val="24"/>
+          <w:szCs w:val="24"/>
+        </w:rPr>
+      </w:pPr>
+      <w:r>
+        <w:rPr>
+          <w:rFonts w:ascii="Times New Roman" w:hAnsi="Times New Roman" w:cs="Times New Roman"/>
+          <w:sz w:val="24"/>
+          <w:szCs w:val="24"/>
+        </w:rPr>
+        <w:t xml:space="preserve">Целта на тази форма е да отпечата текст с изграден от приложението </w:t>
+      </w:r>
+      <w:r>
+        <w:rPr>
+          <w:rFonts w:ascii="Times New Roman" w:hAnsi="Times New Roman" w:cs="Times New Roman"/>
+          <w:sz w:val="24"/>
+          <w:szCs w:val="24"/>
+          <w:lang w:val="en-US"/>
+        </w:rPr>
+        <w:t xml:space="preserve">QR </w:t>
+      </w:r>
+      <w:r>
+        <w:rPr>
+          <w:rFonts w:ascii="Times New Roman" w:hAnsi="Times New Roman" w:cs="Times New Roman"/>
+          <w:sz w:val="24"/>
+          <w:szCs w:val="24"/>
+        </w:rPr>
+        <w:t>код в текстов файл. По този начин изглежда формата:</w:t>
+      </w:r>
+    </w:p>
+    <w:p>
+      <w:pPr>
+        <w:pStyle w:val="NormalWeb"/>
+        <w:keepNext/>
+      </w:pPr>
+      <w:r>
+        <w:rPr>
+          <w:noProof/>
+        </w:rPr>
+        <w:lastRenderedPageBreak/>
+        <w:drawing>
+          <wp:inline distT="0" distB="0" distL="0" distR="0" wp14:anchorId="0D17A6BE" wp14:editId="74D67DE5">
+            <wp:extent cx="5399405" cy="3001010"/>
+            <wp:effectExtent l="0" t="0" r="0" b="8890"/>
+            <wp:docPr id="381295804" name="Picture 1" descr="A screenshot of a computer&#10;&#10;Description automatically generated"/>
+            <wp:cNvGraphicFramePr>
+              <a:graphicFrameLocks xmlns:a="http://schemas.openxmlformats.org/drawingml/2006/main" noChangeAspect="1"/>
+            </wp:cNvGraphicFramePr>
+            <a:graphic xmlns:a="http://schemas.openxmlformats.org/drawingml/2006/main">
+              <a:graphicData uri="http://schemas.openxmlformats.org/drawingml/2006/picture">
+                <pic:pic xmlns:pic="http://schemas.openxmlformats.org/drawingml/2006/picture">
+                  <pic:nvPicPr>
+                    <pic:cNvPr id="381295804" name="Picture 1" descr="A screenshot of a computer&#10;&#10;Description automatically generated"/>
+                    <pic:cNvPicPr>
+                      <a:picLocks noChangeAspect="1" noChangeArrowheads="1"/>
+                    </pic:cNvPicPr>
+                  </pic:nvPicPr>
+                  <pic:blipFill>
+                    <a:blip r:embed="rId14">
+                      <a:extLst>
+                        <a:ext uri="{28A0092B-C50C-407E-A947-70E740481C1C}">
+                          <a14:useLocalDpi xmlns:a14="http://schemas.microsoft.com/office/drawing/2010/main" val="0"/>
+                        </a:ext>
+                      </a:extLst>
+                    </a:blip>
+                    <a:srcRect/>
+                    <a:stretch>
+                      <a:fillRect/>
+                    </a:stretch>
+                  </pic:blipFill>
+                  <pic:spPr bwMode="auto">
+                    <a:xfrm>
+                      <a:off x="0" y="0"/>
+                      <a:ext cx="5399405" cy="3001010"/>
+                    </a:xfrm>
+                    <a:prstGeom prst="rect">
+                      <a:avLst/>
+                    </a:prstGeom>
+                    <a:noFill/>
+                    <a:ln>
+                      <a:noFill/>
+                    </a:ln>
+                  </pic:spPr>
+                </pic:pic>
+              </a:graphicData>
+            </a:graphic>
+          </wp:inline>
+        </w:drawing>
+      </w:r>
+    </w:p>
+    <w:p>
+      <w:pPr>
+        <w:pStyle w:val="Caption"/>
+        <w:jc w:val="center"/>
+        <w:rPr>
+          <w:rFonts w:ascii="Times New Roman" w:hAnsi="Times New Roman" w:cs="Times New Roman"/>
+          <w:sz w:val="24"/>
+          <w:szCs w:val="24"/>
+        </w:rPr>
+      </w:pPr>
+      <w:r>
+        <w:rPr>
+          <w:rFonts w:ascii="Times New Roman" w:hAnsi="Times New Roman" w:cs="Times New Roman"/>
+        </w:rPr>
+        <w:t>Фигура 4: Стандартни продукти</w:t>
+      </w:r>
+    </w:p>
+    <w:p>
+      <w:pPr>
+        <w:spacing w:line="360" w:lineRule="auto"/>
+        <w:jc w:val="both"/>
+        <w:rPr>
+          <w:rFonts w:ascii="Times New Roman" w:hAnsi="Times New Roman" w:cs="Times New Roman"/>
+          <w:sz w:val="24"/>
+          <w:szCs w:val="24"/>
+        </w:rPr>
+      </w:pPr>
+      <w:r>
+        <w:rPr>
+          <w:rFonts w:ascii="Times New Roman" w:hAnsi="Times New Roman" w:cs="Times New Roman"/>
+          <w:sz w:val="24"/>
+          <w:szCs w:val="24"/>
+        </w:rPr>
+        <w:t xml:space="preserve"> </w:t>
+      </w:r>
+      <w:r>
+        <w:rPr>
+          <w:rFonts w:ascii="Times New Roman" w:hAnsi="Times New Roman" w:cs="Times New Roman"/>
+          <w:sz w:val="24"/>
+          <w:szCs w:val="24"/>
+          <w:lang w:val="en-US"/>
+        </w:rPr>
+        <w:t>QR</w:t>
+      </w:r>
+      <w:r>
+        <w:rPr>
+          <w:rFonts w:ascii="Times New Roman" w:hAnsi="Times New Roman" w:cs="Times New Roman"/>
+          <w:sz w:val="24"/>
+          <w:szCs w:val="24"/>
+        </w:rPr>
+        <w:t xml:space="preserve"> кодът се създава по следния начин:</w:t>
+      </w:r>
+    </w:p>
+    <w:p>
+      <w:pPr>
+        <w:pStyle w:val="ListParagraph"/>
+        <w:numPr>
+          <w:ilvl w:val="0"/>
+          <w:numId w:val="43"/>
+        </w:numPr>
+        <w:spacing w:line="360" w:lineRule="auto"/>
+        <w:jc w:val="both"/>
+        <w:rPr>
+          <w:rFonts w:ascii="Times New Roman" w:hAnsi="Times New Roman" w:cs="Times New Roman"/>
+          <w:sz w:val="24"/>
+          <w:szCs w:val="24"/>
+        </w:rPr>
+      </w:pPr>
+      <w:r>
+        <w:rPr>
+          <w:rFonts w:ascii="Times New Roman" w:hAnsi="Times New Roman" w:cs="Times New Roman"/>
+          <w:sz w:val="24"/>
+          <w:szCs w:val="24"/>
+        </w:rPr>
+        <w:t>Въвежда се сериен номер на продукт в голямото жълто поле.</w:t>
+      </w:r>
+    </w:p>
+    <w:p>
+      <w:pPr>
+        <w:pStyle w:val="ListParagraph"/>
+        <w:numPr>
+          <w:ilvl w:val="0"/>
+          <w:numId w:val="43"/>
+        </w:numPr>
+        <w:spacing w:line="360" w:lineRule="auto"/>
+        <w:jc w:val="both"/>
+        <w:rPr>
+          <w:rFonts w:ascii="Times New Roman" w:hAnsi="Times New Roman" w:cs="Times New Roman"/>
+          <w:sz w:val="24"/>
+          <w:szCs w:val="24"/>
+        </w:rPr>
+      </w:pPr>
+      <w:r>
+        <w:rPr>
+          <w:rFonts w:ascii="Times New Roman" w:hAnsi="Times New Roman" w:cs="Times New Roman"/>
+          <w:sz w:val="24"/>
+          <w:szCs w:val="24"/>
+        </w:rPr>
+        <w:t xml:space="preserve">Ако серийният номер се съдържа в текстовия файл </w:t>
+      </w:r>
+      <w:r>
+        <w:rPr>
+          <w:rFonts w:ascii="Times New Roman" w:hAnsi="Times New Roman" w:cs="Times New Roman"/>
+          <w:sz w:val="24"/>
+          <w:szCs w:val="24"/>
+          <w:lang w:val="en-US"/>
+        </w:rPr>
+        <w:t>out.txt</w:t>
+      </w:r>
+      <w:r>
+        <w:rPr>
+          <w:rFonts w:ascii="Times New Roman" w:hAnsi="Times New Roman" w:cs="Times New Roman"/>
+          <w:sz w:val="24"/>
+          <w:szCs w:val="24"/>
+        </w:rPr>
+        <w:t xml:space="preserve"> в папка „</w:t>
+      </w:r>
+      <w:r>
+        <w:rPr>
+          <w:rFonts w:ascii="Times New Roman" w:hAnsi="Times New Roman" w:cs="Times New Roman"/>
+          <w:sz w:val="24"/>
+          <w:szCs w:val="24"/>
+          <w:lang w:val="en-US"/>
+        </w:rPr>
+        <w:t>G1</w:t>
+      </w:r>
+      <w:r>
+        <w:rPr>
+          <w:rFonts w:ascii="Times New Roman" w:hAnsi="Times New Roman" w:cs="Times New Roman"/>
+          <w:sz w:val="24"/>
+          <w:szCs w:val="24"/>
+        </w:rPr>
+        <w:t>\</w:t>
+      </w:r>
+      <w:r>
+        <w:rPr>
+          <w:rFonts w:ascii="Times New Roman" w:hAnsi="Times New Roman" w:cs="Times New Roman"/>
+          <w:sz w:val="24"/>
+          <w:szCs w:val="24"/>
+          <w:lang w:val="en-US"/>
+        </w:rPr>
+        <w:t>NAV_EXCEL</w:t>
+      </w:r>
+      <w:r>
+        <w:rPr>
+          <w:rFonts w:ascii="Times New Roman" w:hAnsi="Times New Roman" w:cs="Times New Roman"/>
+          <w:sz w:val="24"/>
+          <w:szCs w:val="24"/>
+        </w:rPr>
+        <w:t>“</w:t>
+      </w:r>
+      <w:r>
+        <w:rPr>
+          <w:rFonts w:ascii="Times New Roman" w:hAnsi="Times New Roman" w:cs="Times New Roman"/>
+          <w:sz w:val="24"/>
+          <w:szCs w:val="24"/>
+          <w:lang w:val="en-US"/>
+        </w:rPr>
+        <w:t xml:space="preserve">, </w:t>
+      </w:r>
+      <w:r>
+        <w:rPr>
+          <w:rFonts w:ascii="Times New Roman" w:hAnsi="Times New Roman" w:cs="Times New Roman"/>
+          <w:sz w:val="24"/>
+          <w:szCs w:val="24"/>
+        </w:rPr>
+        <w:t>белите полета се запълват с информация за всички компоненти на машината. Ако ли не, излиза грешка за невалиден сериен номер</w:t>
+      </w:r>
+      <w:r>
+        <w:rPr>
+          <w:rFonts w:ascii="Times New Roman" w:hAnsi="Times New Roman" w:cs="Times New Roman"/>
+          <w:sz w:val="24"/>
+          <w:szCs w:val="24"/>
+        </w:rPr>
+        <w:t>.</w:t>
+      </w:r>
+    </w:p>
+    <w:p>
+      <w:pPr>
+        <w:pStyle w:val="ListParagraph"/>
+        <w:numPr>
+          <w:ilvl w:val="0"/>
+          <w:numId w:val="43"/>
+        </w:numPr>
+        <w:spacing w:line="360" w:lineRule="auto"/>
+        <w:jc w:val="both"/>
+        <w:rPr>
+          <w:rFonts w:ascii="Times New Roman" w:hAnsi="Times New Roman" w:cs="Times New Roman"/>
+          <w:sz w:val="24"/>
+          <w:szCs w:val="24"/>
+        </w:rPr>
+      </w:pPr>
     </w:p>
     <w:sectPr>
       <w:pgSz w:w="11906" w:h="16838" w:code="9"/>
@@ -13007,6 +13772,95 @@
     </w:lvl>
   </w:abstractNum>
   <w:abstractNum w:abstractNumId="16" w15:restartNumberingAfterBreak="0">
+    <w:nsid w:val="344E5D24"/>
+    <w:multiLevelType w:val="hybridMultilevel"/>
+    <w:tmpl w:val="C22C8608"/>
+    <w:lvl w:ilvl="0" w:tplc="0409000F">
+      <w:start w:val="1"/>
+      <w:numFmt w:val="decimal"/>
+      <w:lvlText w:val="%1."/>
+      <w:lvlJc w:val="left"/>
+      <w:pPr>
+        <w:ind w:left="720" w:hanging="360"/>
+      </w:pPr>
+      <w:rPr>
+        <w:rFonts w:hint="default"/>
+      </w:rPr>
+    </w:lvl>
+    <w:lvl w:ilvl="1" w:tplc="04090019" w:tentative="1">
+      <w:start w:val="1"/>
+      <w:numFmt w:val="lowerLetter"/>
+      <w:lvlText w:val="%2."/>
+      <w:lvlJc w:val="left"/>
+      <w:pPr>
+        <w:ind w:left="1440" w:hanging="360"/>
+      </w:pPr>
+    </w:lvl>
+    <w:lvl w:ilvl="2" w:tplc="0409001B" w:tentative="1">
+      <w:start w:val="1"/>
+      <w:numFmt w:val="lowerRoman"/>
+      <w:lvlText w:val="%3."/>
+      <w:lvlJc w:val="right"/>
+      <w:pPr>
+        <w:ind w:left="2160" w:hanging="180"/>
+      </w:pPr>
+    </w:lvl>
+    <w:lvl w:ilvl="3" w:tplc="0409000F" w:tentative="1">
+      <w:start w:val="1"/>
+      <w:numFmt w:val="decimal"/>
+      <w:lvlText w:val="%4."/>
+      <w:lvlJc w:val="left"/>
+      <w:pPr>
+        <w:ind w:left="2880" w:hanging="360"/>
+      </w:pPr>
+    </w:lvl>
+    <w:lvl w:ilvl="4" w:tplc="04090019" w:tentative="1">
+      <w:start w:val="1"/>
+      <w:numFmt w:val="lowerLetter"/>
+      <w:lvlText w:val="%5."/>
+      <w:lvlJc w:val="left"/>
+      <w:pPr>
+        <w:ind w:left="3600" w:hanging="360"/>
+      </w:pPr>
+    </w:lvl>
+    <w:lvl w:ilvl="5" w:tplc="0409001B" w:tentative="1">
+      <w:start w:val="1"/>
+      <w:numFmt w:val="lowerRoman"/>
+      <w:lvlText w:val="%6."/>
+      <w:lvlJc w:val="right"/>
+      <w:pPr>
+        <w:ind w:left="4320" w:hanging="180"/>
+      </w:pPr>
+    </w:lvl>
+    <w:lvl w:ilvl="6" w:tplc="0409000F" w:tentative="1">
+      <w:start w:val="1"/>
+      <w:numFmt w:val="decimal"/>
+      <w:lvlText w:val="%7."/>
+      <w:lvlJc w:val="left"/>
+      <w:pPr>
+        <w:ind w:left="5040" w:hanging="360"/>
+      </w:pPr>
+    </w:lvl>
+    <w:lvl w:ilvl="7" w:tplc="04090019" w:tentative="1">
+      <w:start w:val="1"/>
+      <w:numFmt w:val="lowerLetter"/>
+      <w:lvlText w:val="%8."/>
+      <w:lvlJc w:val="left"/>
+      <w:pPr>
+        <w:ind w:left="5760" w:hanging="360"/>
+      </w:pPr>
+    </w:lvl>
+    <w:lvl w:ilvl="8" w:tplc="0409001B" w:tentative="1">
+      <w:start w:val="1"/>
+      <w:numFmt w:val="lowerRoman"/>
+      <w:lvlText w:val="%9."/>
+      <w:lvlJc w:val="right"/>
+      <w:pPr>
+        <w:ind w:left="6480" w:hanging="180"/>
+      </w:pPr>
+    </w:lvl>
+  </w:abstractNum>
+  <w:abstractNum w:abstractNumId="17" w15:restartNumberingAfterBreak="0">
     <w:nsid w:val="36784715"/>
     <w:multiLevelType w:val="hybridMultilevel"/>
     <w:tmpl w:val="8CB6B070"/>
@@ -13146,7 +14000,7 @@
       </w:rPr>
     </w:lvl>
   </w:abstractNum>
-  <w:abstractNum w:abstractNumId="17" w15:restartNumberingAfterBreak="0">
+  <w:abstractNum w:abstractNumId="18" w15:restartNumberingAfterBreak="0">
     <w:nsid w:val="36B32821"/>
     <w:multiLevelType w:val="multilevel"/>
     <w:tmpl w:val="5FDE4CCC"/>
@@ -13295,7 +14149,7 @@
       </w:rPr>
     </w:lvl>
   </w:abstractNum>
-  <w:abstractNum w:abstractNumId="18" w15:restartNumberingAfterBreak="0">
+  <w:abstractNum w:abstractNumId="19" w15:restartNumberingAfterBreak="0">
     <w:nsid w:val="3C321BE0"/>
     <w:multiLevelType w:val="hybridMultilevel"/>
     <w:tmpl w:val="2572013A"/>
@@ -13408,7 +14262,7 @@
       </w:rPr>
     </w:lvl>
   </w:abstractNum>
-  <w:abstractNum w:abstractNumId="19" w15:restartNumberingAfterBreak="0">
+  <w:abstractNum w:abstractNumId="20" w15:restartNumberingAfterBreak="0">
     <w:nsid w:val="3D4C55F1"/>
     <w:multiLevelType w:val="hybridMultilevel"/>
     <w:tmpl w:val="8A4C30C6"/>
@@ -13548,7 +14402,7 @@
       </w:rPr>
     </w:lvl>
   </w:abstractNum>
-  <w:abstractNum w:abstractNumId="20" w15:restartNumberingAfterBreak="0">
+  <w:abstractNum w:abstractNumId="21" w15:restartNumberingAfterBreak="0">
     <w:nsid w:val="3F433E13"/>
     <w:multiLevelType w:val="hybridMultilevel"/>
     <w:tmpl w:val="29E46FB8"/>
@@ -13688,7 +14542,7 @@
       </w:rPr>
     </w:lvl>
   </w:abstractNum>
-  <w:abstractNum w:abstractNumId="21" w15:restartNumberingAfterBreak="0">
+  <w:abstractNum w:abstractNumId="22" w15:restartNumberingAfterBreak="0">
     <w:nsid w:val="40D87337"/>
     <w:multiLevelType w:val="multilevel"/>
     <w:tmpl w:val="85C67D5A"/>
@@ -13837,7 +14691,7 @@
       </w:rPr>
     </w:lvl>
   </w:abstractNum>
-  <w:abstractNum w:abstractNumId="22" w15:restartNumberingAfterBreak="0">
+  <w:abstractNum w:abstractNumId="23" w15:restartNumberingAfterBreak="0">
     <w:nsid w:val="40F94A51"/>
     <w:multiLevelType w:val="hybridMultilevel"/>
     <w:tmpl w:val="A6C2EE9C"/>
@@ -13926,7 +14780,7 @@
       </w:pPr>
     </w:lvl>
   </w:abstractNum>
-  <w:abstractNum w:abstractNumId="23" w15:restartNumberingAfterBreak="0">
+  <w:abstractNum w:abstractNumId="24" w15:restartNumberingAfterBreak="0">
     <w:nsid w:val="4E1A0198"/>
     <w:multiLevelType w:val="hybridMultilevel"/>
     <w:tmpl w:val="9D7ADE88"/>
@@ -14039,7 +14893,7 @@
       </w:rPr>
     </w:lvl>
   </w:abstractNum>
-  <w:abstractNum w:abstractNumId="24" w15:restartNumberingAfterBreak="0">
+  <w:abstractNum w:abstractNumId="25" w15:restartNumberingAfterBreak="0">
     <w:nsid w:val="4EB541E8"/>
     <w:multiLevelType w:val="hybridMultilevel"/>
     <w:tmpl w:val="342259E0"/>
@@ -14179,7 +15033,7 @@
       </w:rPr>
     </w:lvl>
   </w:abstractNum>
-  <w:abstractNum w:abstractNumId="25" w15:restartNumberingAfterBreak="0">
+  <w:abstractNum w:abstractNumId="26" w15:restartNumberingAfterBreak="0">
     <w:nsid w:val="509408EF"/>
     <w:multiLevelType w:val="hybridMultilevel"/>
     <w:tmpl w:val="CF4C4C46"/>
@@ -14292,7 +15146,7 @@
       </w:rPr>
     </w:lvl>
   </w:abstractNum>
-  <w:abstractNum w:abstractNumId="26" w15:restartNumberingAfterBreak="0">
+  <w:abstractNum w:abstractNumId="27" w15:restartNumberingAfterBreak="0">
     <w:nsid w:val="50A47C71"/>
     <w:multiLevelType w:val="hybridMultilevel"/>
     <w:tmpl w:val="B9269338"/>
@@ -14430,7 +15284,7 @@
       </w:rPr>
     </w:lvl>
   </w:abstractNum>
-  <w:abstractNum w:abstractNumId="27" w15:restartNumberingAfterBreak="0">
+  <w:abstractNum w:abstractNumId="28" w15:restartNumberingAfterBreak="0">
     <w:nsid w:val="54160CDA"/>
     <w:multiLevelType w:val="hybridMultilevel"/>
     <w:tmpl w:val="4FDE49F0"/>
@@ -14569,7 +15423,7 @@
       </w:rPr>
     </w:lvl>
   </w:abstractNum>
-  <w:abstractNum w:abstractNumId="28" w15:restartNumberingAfterBreak="0">
+  <w:abstractNum w:abstractNumId="29" w15:restartNumberingAfterBreak="0">
     <w:nsid w:val="55351E87"/>
     <w:multiLevelType w:val="hybridMultilevel"/>
     <w:tmpl w:val="BFEC4BC4"/>
@@ -14708,7 +15562,7 @@
       </w:rPr>
     </w:lvl>
   </w:abstractNum>
-  <w:abstractNum w:abstractNumId="29" w15:restartNumberingAfterBreak="0">
+  <w:abstractNum w:abstractNumId="30" w15:restartNumberingAfterBreak="0">
     <w:nsid w:val="56AC48BF"/>
     <w:multiLevelType w:val="hybridMultilevel"/>
     <w:tmpl w:val="D040A45E"/>
@@ -14821,7 +15675,7 @@
       </w:rPr>
     </w:lvl>
   </w:abstractNum>
-  <w:abstractNum w:abstractNumId="30" w15:restartNumberingAfterBreak="0">
+  <w:abstractNum w:abstractNumId="31" w15:restartNumberingAfterBreak="0">
     <w:nsid w:val="59D91E18"/>
     <w:multiLevelType w:val="hybridMultilevel"/>
     <w:tmpl w:val="8340D320"/>
@@ -14960,7 +15814,7 @@
       </w:rPr>
     </w:lvl>
   </w:abstractNum>
-  <w:abstractNum w:abstractNumId="31" w15:restartNumberingAfterBreak="0">
+  <w:abstractNum w:abstractNumId="32" w15:restartNumberingAfterBreak="0">
     <w:nsid w:val="66744BC1"/>
     <w:multiLevelType w:val="hybridMultilevel"/>
     <w:tmpl w:val="FEE06680"/>
@@ -15100,7 +15954,7 @@
       </w:rPr>
     </w:lvl>
   </w:abstractNum>
-  <w:abstractNum w:abstractNumId="32" w15:restartNumberingAfterBreak="0">
+  <w:abstractNum w:abstractNumId="33" w15:restartNumberingAfterBreak="0">
     <w:nsid w:val="66CE4A75"/>
     <w:multiLevelType w:val="multilevel"/>
     <w:tmpl w:val="431E49A0"/>
@@ -15218,7 +16072,7 @@
       </w:rPr>
     </w:lvl>
   </w:abstractNum>
-  <w:abstractNum w:abstractNumId="33" w15:restartNumberingAfterBreak="0">
+  <w:abstractNum w:abstractNumId="34" w15:restartNumberingAfterBreak="0">
     <w:nsid w:val="68345E0A"/>
     <w:multiLevelType w:val="hybridMultilevel"/>
     <w:tmpl w:val="6B5621CC"/>
@@ -15307,7 +16161,7 @@
       </w:pPr>
     </w:lvl>
   </w:abstractNum>
-  <w:abstractNum w:abstractNumId="34" w15:restartNumberingAfterBreak="0">
+  <w:abstractNum w:abstractNumId="35" w15:restartNumberingAfterBreak="0">
     <w:nsid w:val="6A5F16F3"/>
     <w:multiLevelType w:val="hybridMultilevel"/>
     <w:tmpl w:val="346C8800"/>
@@ -15447,7 +16301,7 @@
       </w:rPr>
     </w:lvl>
   </w:abstractNum>
-  <w:abstractNum w:abstractNumId="35" w15:restartNumberingAfterBreak="0">
+  <w:abstractNum w:abstractNumId="36" w15:restartNumberingAfterBreak="0">
     <w:nsid w:val="73710733"/>
     <w:multiLevelType w:val="multilevel"/>
     <w:tmpl w:val="A3D24CDC"/>
@@ -15596,7 +16450,7 @@
       </w:rPr>
     </w:lvl>
   </w:abstractNum>
-  <w:abstractNum w:abstractNumId="36" w15:restartNumberingAfterBreak="0">
+  <w:abstractNum w:abstractNumId="37" w15:restartNumberingAfterBreak="0">
     <w:nsid w:val="76B54FCF"/>
     <w:multiLevelType w:val="hybridMultilevel"/>
     <w:tmpl w:val="ECDA004C"/>
@@ -15709,7 +16563,7 @@
       </w:rPr>
     </w:lvl>
   </w:abstractNum>
-  <w:abstractNum w:abstractNumId="37" w15:restartNumberingAfterBreak="0">
+  <w:abstractNum w:abstractNumId="38" w15:restartNumberingAfterBreak="0">
     <w:nsid w:val="797F62B8"/>
     <w:multiLevelType w:val="multilevel"/>
     <w:tmpl w:val="F66E7E70"/>
@@ -15858,7 +16712,7 @@
       </w:rPr>
     </w:lvl>
   </w:abstractNum>
-  <w:abstractNum w:abstractNumId="38" w15:restartNumberingAfterBreak="0">
+  <w:abstractNum w:abstractNumId="39" w15:restartNumberingAfterBreak="0">
     <w:nsid w:val="7B000EED"/>
     <w:multiLevelType w:val="hybridMultilevel"/>
     <w:tmpl w:val="87BCCEB2"/>
@@ -15971,7 +16825,7 @@
       </w:rPr>
     </w:lvl>
   </w:abstractNum>
-  <w:abstractNum w:abstractNumId="39" w15:restartNumberingAfterBreak="0">
+  <w:abstractNum w:abstractNumId="40" w15:restartNumberingAfterBreak="0">
     <w:nsid w:val="7D987B0A"/>
     <w:multiLevelType w:val="hybridMultilevel"/>
     <w:tmpl w:val="F0FA67D2"/>
@@ -16111,7 +16965,7 @@
       </w:rPr>
     </w:lvl>
   </w:abstractNum>
-  <w:abstractNum w:abstractNumId="40" w15:restartNumberingAfterBreak="0">
+  <w:abstractNum w:abstractNumId="41" w15:restartNumberingAfterBreak="0">
     <w:nsid w:val="7DF856DD"/>
     <w:multiLevelType w:val="hybridMultilevel"/>
     <w:tmpl w:val="62E46266"/>
@@ -16250,7 +17104,7 @@
       </w:rPr>
     </w:lvl>
   </w:abstractNum>
-  <w:abstractNum w:abstractNumId="41" w15:restartNumberingAfterBreak="0">
+  <w:abstractNum w:abstractNumId="42" w15:restartNumberingAfterBreak="0">
     <w:nsid w:val="7FDE419D"/>
     <w:multiLevelType w:val="hybridMultilevel"/>
     <w:tmpl w:val="BD141D14"/>
@@ -16391,34 +17245,34 @@
     </w:lvl>
   </w:abstractNum>
   <w:num w:numId="1" w16cid:durableId="295796506">
-    <w:abstractNumId w:val="32"/>
+    <w:abstractNumId w:val="33"/>
   </w:num>
   <w:num w:numId="2" w16cid:durableId="655498876">
-    <w:abstractNumId w:val="22"/>
+    <w:abstractNumId w:val="23"/>
   </w:num>
   <w:num w:numId="3" w16cid:durableId="249972273">
-    <w:abstractNumId w:val="35"/>
+    <w:abstractNumId w:val="36"/>
   </w:num>
   <w:num w:numId="4" w16cid:durableId="1990400414">
     <w:abstractNumId w:val="0"/>
   </w:num>
   <w:num w:numId="5" w16cid:durableId="149060067">
-    <w:abstractNumId w:val="37"/>
+    <w:abstractNumId w:val="38"/>
   </w:num>
   <w:num w:numId="6" w16cid:durableId="802699839">
-    <w:abstractNumId w:val="21"/>
+    <w:abstractNumId w:val="22"/>
   </w:num>
   <w:num w:numId="7" w16cid:durableId="1472478578">
-    <w:abstractNumId w:val="17"/>
+    <w:abstractNumId w:val="18"/>
   </w:num>
   <w:num w:numId="8" w16cid:durableId="497235713">
     <w:abstractNumId w:val="10"/>
   </w:num>
   <w:num w:numId="9" w16cid:durableId="1367293250">
-    <w:abstractNumId w:val="25"/>
+    <w:abstractNumId w:val="26"/>
   </w:num>
   <w:num w:numId="10" w16cid:durableId="1853567593">
-    <w:abstractNumId w:val="33"/>
+    <w:abstractNumId w:val="34"/>
   </w:num>
   <w:num w:numId="11" w16cid:durableId="1623421694">
     <w:abstractNumId w:val="3"/>
@@ -16430,46 +17284,46 @@
     <w:abstractNumId w:val="14"/>
   </w:num>
   <w:num w:numId="14" w16cid:durableId="811482454">
-    <w:abstractNumId w:val="39"/>
+    <w:abstractNumId w:val="40"/>
   </w:num>
   <w:num w:numId="15" w16cid:durableId="754547816">
-    <w:abstractNumId w:val="36"/>
+    <w:abstractNumId w:val="37"/>
   </w:num>
   <w:num w:numId="16" w16cid:durableId="1820265787">
-    <w:abstractNumId w:val="23"/>
+    <w:abstractNumId w:val="24"/>
   </w:num>
   <w:num w:numId="17" w16cid:durableId="420024631">
     <w:abstractNumId w:val="11"/>
   </w:num>
   <w:num w:numId="18" w16cid:durableId="227572817">
-    <w:abstractNumId w:val="38"/>
+    <w:abstractNumId w:val="39"/>
   </w:num>
   <w:num w:numId="19" w16cid:durableId="2041512329">
     <w:abstractNumId w:val="5"/>
   </w:num>
   <w:num w:numId="20" w16cid:durableId="1079327956">
-    <w:abstractNumId w:val="41"/>
+    <w:abstractNumId w:val="42"/>
   </w:num>
   <w:num w:numId="21" w16cid:durableId="774326118">
     <w:abstractNumId w:val="9"/>
   </w:num>
   <w:num w:numId="22" w16cid:durableId="1160076405">
-    <w:abstractNumId w:val="31"/>
+    <w:abstractNumId w:val="32"/>
   </w:num>
   <w:num w:numId="23" w16cid:durableId="777139350">
-    <w:abstractNumId w:val="20"/>
+    <w:abstractNumId w:val="21"/>
   </w:num>
   <w:num w:numId="24" w16cid:durableId="1881630292">
-    <w:abstractNumId w:val="34"/>
+    <w:abstractNumId w:val="35"/>
   </w:num>
   <w:num w:numId="25" w16cid:durableId="1799030802">
-    <w:abstractNumId w:val="19"/>
+    <w:abstractNumId w:val="20"/>
   </w:num>
   <w:num w:numId="26" w16cid:durableId="60442971">
     <w:abstractNumId w:val="7"/>
   </w:num>
   <w:num w:numId="27" w16cid:durableId="1058358342">
-    <w:abstractNumId w:val="27"/>
+    <w:abstractNumId w:val="28"/>
   </w:num>
   <w:num w:numId="28" w16cid:durableId="68041702">
     <w:abstractNumId w:val="12"/>
@@ -16478,13 +17332,13 @@
     <w:abstractNumId w:val="8"/>
   </w:num>
   <w:num w:numId="30" w16cid:durableId="101804980">
-    <w:abstractNumId w:val="26"/>
+    <w:abstractNumId w:val="27"/>
   </w:num>
   <w:num w:numId="31" w16cid:durableId="864370620">
-    <w:abstractNumId w:val="29"/>
+    <w:abstractNumId w:val="30"/>
   </w:num>
   <w:num w:numId="32" w16cid:durableId="1381051352">
-    <w:abstractNumId w:val="40"/>
+    <w:abstractNumId w:val="41"/>
   </w:num>
   <w:num w:numId="33" w16cid:durableId="1691644235">
     <w:abstractNumId w:val="1"/>
@@ -16493,10 +17347,10 @@
     <w:abstractNumId w:val="6"/>
   </w:num>
   <w:num w:numId="35" w16cid:durableId="1678575721">
-    <w:abstractNumId w:val="16"/>
+    <w:abstractNumId w:val="17"/>
   </w:num>
   <w:num w:numId="36" w16cid:durableId="1980256923">
-    <w:abstractNumId w:val="24"/>
+    <w:abstractNumId w:val="25"/>
   </w:num>
   <w:num w:numId="37" w16cid:durableId="1334987355">
     <w:abstractNumId w:val="4"/>
@@ -16505,16 +17359,19 @@
     <w:abstractNumId w:val="13"/>
   </w:num>
   <w:num w:numId="39" w16cid:durableId="1854300256">
-    <w:abstractNumId w:val="30"/>
+    <w:abstractNumId w:val="31"/>
   </w:num>
   <w:num w:numId="40" w16cid:durableId="542789131">
-    <w:abstractNumId w:val="18"/>
+    <w:abstractNumId w:val="19"/>
   </w:num>
   <w:num w:numId="41" w16cid:durableId="664236896">
-    <w:abstractNumId w:val="28"/>
+    <w:abstractNumId w:val="29"/>
   </w:num>
   <w:num w:numId="42" w16cid:durableId="452137939">
     <w:abstractNumId w:val="2"/>
+  </w:num>
+  <w:num w:numId="43" w16cid:durableId="1010638601">
+    <w:abstractNumId w:val="16"/>
   </w:num>
 </w:numbering>
 </file>
@@ -16917,7 +17774,7 @@
   <w:style w:type="paragraph" w:default="1" w:styleId="Normal">
     <w:name w:val="Normal"/>
     <w:qFormat/>
-    <w:rsid w:val="00EE7CB8"/>
+    <w:rsid w:val="00573E00"/>
     <w:pPr>
       <w:spacing w:after="200" w:line="276" w:lineRule="auto"/>
     </w:pPr>

--- a/Дипломен Проект 2024г/Документация на дипломен проект.docx
+++ b/Дипломен Проект 2024г/Документация на дипломен проект.docx
@@ -10766,6 +10766,603 @@
     </w:p>
     <w:p>
       <w:pPr>
+        <w:jc w:val="both"/>
+        <w:rPr>
+          <w:rFonts w:ascii="Times New Roman" w:hAnsi="Times New Roman" w:cs="Times New Roman"/>
+          <w:sz w:val="24"/>
+          <w:szCs w:val="24"/>
+        </w:rPr>
+      </w:pPr>
+      <w:r>
+        <w:rPr>
+          <w:rFonts w:ascii="Times New Roman" w:hAnsi="Times New Roman" w:cs="Times New Roman"/>
+          <w:sz w:val="24"/>
+          <w:szCs w:val="24"/>
+          <w:lang w:val="en-US"/>
+        </w:rPr>
+        <w:t xml:space="preserve">- </w:t>
+      </w:r>
+      <w:r>
+        <w:rPr>
+          <w:rFonts w:ascii="Times New Roman" w:hAnsi="Times New Roman" w:cs="Times New Roman"/>
+          <w:b/>
+          <w:bCs/>
+          <w:sz w:val="24"/>
+          <w:szCs w:val="24"/>
+          <w:lang w:val="en-US"/>
+        </w:rPr>
+        <w:t>NA</w:t>
+      </w:r>
+      <w:r>
+        <w:rPr>
+          <w:rFonts w:ascii="Times New Roman" w:hAnsi="Times New Roman" w:cs="Times New Roman"/>
+          <w:b/>
+          <w:bCs/>
+          <w:sz w:val="24"/>
+          <w:szCs w:val="24"/>
+          <w:lang w:val="en-US"/>
+        </w:rPr>
+        <w:t>V</w:t>
+      </w:r>
+      <w:r>
+        <w:rPr>
+          <w:rFonts w:ascii="Times New Roman" w:hAnsi="Times New Roman" w:cs="Times New Roman"/>
+          <w:b/>
+          <w:bCs/>
+          <w:sz w:val="24"/>
+          <w:szCs w:val="24"/>
+          <w:lang w:val="en-US"/>
+        </w:rPr>
+        <w:t>_</w:t>
+      </w:r>
+      <w:r>
+        <w:rPr>
+          <w:rFonts w:ascii="Times New Roman" w:hAnsi="Times New Roman" w:cs="Times New Roman"/>
+          <w:b/>
+          <w:bCs/>
+          <w:sz w:val="24"/>
+          <w:szCs w:val="24"/>
+          <w:lang w:val="en-US"/>
+        </w:rPr>
+        <w:t>EXCEL</w:t>
+      </w:r>
+      <w:r>
+        <w:rPr>
+          <w:rFonts w:ascii="Times New Roman" w:hAnsi="Times New Roman" w:cs="Times New Roman"/>
+          <w:sz w:val="24"/>
+          <w:szCs w:val="24"/>
+          <w:lang w:val="en-US"/>
+        </w:rPr>
+        <w:t>:</w:t>
+      </w:r>
+      <w:r>
+        <w:rPr>
+          <w:rFonts w:ascii="Times New Roman" w:hAnsi="Times New Roman" w:cs="Times New Roman"/>
+          <w:sz w:val="24"/>
+          <w:szCs w:val="24"/>
+        </w:rPr>
+        <w:t xml:space="preserve"> Съдържа</w:t>
+      </w:r>
+      <w:r>
+        <w:rPr>
+          <w:rFonts w:ascii="Times New Roman" w:hAnsi="Times New Roman" w:cs="Times New Roman"/>
+          <w:sz w:val="24"/>
+          <w:szCs w:val="24"/>
+        </w:rPr>
+        <w:t xml:space="preserve"> се текстов файл с информация за всички машини на </w:t>
+      </w:r>
+      <w:r>
+        <w:rPr>
+          <w:rFonts w:ascii="Times New Roman" w:hAnsi="Times New Roman" w:cs="Times New Roman"/>
+          <w:sz w:val="24"/>
+          <w:szCs w:val="24"/>
+        </w:rPr>
+        <w:t>съответната група</w:t>
+      </w:r>
+      <w:r>
+        <w:rPr>
+          <w:rFonts w:ascii="Times New Roman" w:hAnsi="Times New Roman" w:cs="Times New Roman"/>
+          <w:sz w:val="24"/>
+          <w:szCs w:val="24"/>
+        </w:rPr>
+        <w:t xml:space="preserve"> от </w:t>
+      </w:r>
+      <w:r>
+        <w:rPr>
+          <w:rFonts w:ascii="Times New Roman" w:hAnsi="Times New Roman" w:cs="Times New Roman"/>
+          <w:sz w:val="24"/>
+          <w:szCs w:val="24"/>
+        </w:rPr>
+        <w:t>фирмата и техните характеристики</w:t>
+      </w:r>
+    </w:p>
+    <w:p>
+      <w:pPr>
+        <w:jc w:val="both"/>
+        <w:rPr>
+          <w:rFonts w:ascii="Times New Roman" w:hAnsi="Times New Roman" w:cs="Times New Roman"/>
+          <w:sz w:val="24"/>
+          <w:szCs w:val="24"/>
+          <w:lang w:val="en-US"/>
+        </w:rPr>
+      </w:pPr>
+      <w:r>
+        <w:rPr>
+          <w:rFonts w:ascii="Times New Roman" w:hAnsi="Times New Roman" w:cs="Times New Roman"/>
+          <w:sz w:val="24"/>
+          <w:szCs w:val="24"/>
+          <w:lang w:val="en-US"/>
+        </w:rPr>
+        <w:t>-</w:t>
+      </w:r>
+      <w:r>
+        <w:rPr>
+          <w:rFonts w:ascii="Times New Roman" w:hAnsi="Times New Roman" w:cs="Times New Roman"/>
+          <w:sz w:val="24"/>
+          <w:szCs w:val="24"/>
+        </w:rPr>
+        <w:t xml:space="preserve"> </w:t>
+      </w:r>
+      <w:r>
+        <w:rPr>
+          <w:rFonts w:ascii="Times New Roman" w:hAnsi="Times New Roman" w:cs="Times New Roman"/>
+          <w:b/>
+          <w:bCs/>
+          <w:sz w:val="24"/>
+          <w:szCs w:val="24"/>
+          <w:lang w:val="en-US"/>
+        </w:rPr>
+        <w:t>EXCEL_NAV</w:t>
+      </w:r>
+      <w:r>
+        <w:rPr>
+          <w:rFonts w:ascii="Times New Roman" w:hAnsi="Times New Roman" w:cs="Times New Roman"/>
+          <w:sz w:val="24"/>
+          <w:szCs w:val="24"/>
+        </w:rPr>
+        <w:t>: Отпечатва се текстов файл, който съдържа информация за съответния сериен номер от стандартнит</w:t>
+      </w:r>
+      <w:r>
+        <w:rPr>
+          <w:rFonts w:ascii="Times New Roman" w:hAnsi="Times New Roman" w:cs="Times New Roman"/>
+          <w:sz w:val="24"/>
+          <w:szCs w:val="24"/>
+          <w:lang w:val="en-US"/>
+        </w:rPr>
+        <w:t xml:space="preserve">e </w:t>
+      </w:r>
+      <w:r>
+        <w:rPr>
+          <w:rFonts w:ascii="Times New Roman" w:hAnsi="Times New Roman" w:cs="Times New Roman"/>
+          <w:sz w:val="24"/>
+          <w:szCs w:val="24"/>
+        </w:rPr>
+        <w:t xml:space="preserve">или </w:t>
+      </w:r>
+      <w:r>
+        <w:rPr>
+          <w:rFonts w:ascii="Times New Roman" w:hAnsi="Times New Roman" w:cs="Times New Roman"/>
+          <w:sz w:val="24"/>
+          <w:szCs w:val="24"/>
+          <w:lang w:val="en-US"/>
+        </w:rPr>
+        <w:t xml:space="preserve">HTC </w:t>
+      </w:r>
+      <w:r>
+        <w:rPr>
+          <w:rFonts w:ascii="Times New Roman" w:hAnsi="Times New Roman" w:cs="Times New Roman"/>
+          <w:sz w:val="24"/>
+          <w:szCs w:val="24"/>
+        </w:rPr>
+        <w:t>продуктите, който е бил прочетен</w:t>
+      </w:r>
+    </w:p>
+    <w:p>
+      <w:pPr>
+        <w:jc w:val="both"/>
+        <w:rPr>
+          <w:rFonts w:ascii="Times New Roman" w:hAnsi="Times New Roman" w:cs="Times New Roman"/>
+          <w:sz w:val="24"/>
+          <w:szCs w:val="24"/>
+        </w:rPr>
+      </w:pPr>
+      <w:r>
+        <w:rPr>
+          <w:rFonts w:ascii="Times New Roman" w:hAnsi="Times New Roman" w:cs="Times New Roman"/>
+          <w:sz w:val="24"/>
+          <w:szCs w:val="24"/>
+          <w:lang w:val="en-US"/>
+        </w:rPr>
+        <w:t xml:space="preserve">- </w:t>
+      </w:r>
+      <w:r>
+        <w:rPr>
+          <w:rFonts w:ascii="Times New Roman" w:hAnsi="Times New Roman" w:cs="Times New Roman"/>
+          <w:b/>
+          <w:bCs/>
+          <w:sz w:val="24"/>
+          <w:szCs w:val="24"/>
+          <w:lang w:val="en-US"/>
+        </w:rPr>
+        <w:t>"C:\\MOL\\PRINT"</w:t>
+      </w:r>
+      <w:r>
+        <w:rPr>
+          <w:rFonts w:ascii="Times New Roman" w:hAnsi="Times New Roman" w:cs="Times New Roman"/>
+          <w:sz w:val="24"/>
+          <w:szCs w:val="24"/>
+        </w:rPr>
+        <w:t xml:space="preserve">: Съдържа се текстов файл с информация за </w:t>
+      </w:r>
+      <w:r>
+        <w:rPr>
+          <w:rFonts w:ascii="Times New Roman" w:hAnsi="Times New Roman" w:cs="Times New Roman"/>
+          <w:sz w:val="24"/>
+          <w:szCs w:val="24"/>
+          <w:lang w:val="en-US"/>
+        </w:rPr>
+        <w:t xml:space="preserve">QR </w:t>
+      </w:r>
+      <w:r>
+        <w:rPr>
+          <w:rFonts w:ascii="Times New Roman" w:hAnsi="Times New Roman" w:cs="Times New Roman"/>
+          <w:sz w:val="24"/>
+          <w:szCs w:val="24"/>
+        </w:rPr>
+        <w:t>кода на съответната машина от група 1 на фирмата</w:t>
+      </w:r>
+    </w:p>
+    <w:p>
+      <w:pPr>
+        <w:jc w:val="both"/>
+        <w:rPr>
+          <w:rFonts w:ascii="Times New Roman" w:hAnsi="Times New Roman" w:cs="Times New Roman"/>
+          <w:sz w:val="24"/>
+          <w:szCs w:val="24"/>
+        </w:rPr>
+      </w:pPr>
+      <w:r>
+        <w:rPr>
+          <w:rFonts w:ascii="Times New Roman" w:hAnsi="Times New Roman" w:cs="Times New Roman"/>
+          <w:sz w:val="24"/>
+          <w:szCs w:val="24"/>
+          <w:lang w:val="en-US"/>
+        </w:rPr>
+        <w:t xml:space="preserve">- </w:t>
+      </w:r>
+      <w:r>
+        <w:rPr>
+          <w:rFonts w:ascii="Times New Roman" w:hAnsi="Times New Roman" w:cs="Times New Roman"/>
+          <w:b/>
+          <w:bCs/>
+          <w:sz w:val="24"/>
+          <w:szCs w:val="24"/>
+          <w:lang w:val="en-US"/>
+        </w:rPr>
+        <w:t>"C:\\MOL\\PRINT1"</w:t>
+      </w:r>
+      <w:r>
+        <w:rPr>
+          <w:rFonts w:ascii="Times New Roman" w:hAnsi="Times New Roman" w:cs="Times New Roman"/>
+          <w:sz w:val="24"/>
+          <w:szCs w:val="24"/>
+        </w:rPr>
+        <w:t xml:space="preserve">: </w:t>
+      </w:r>
+      <w:r>
+        <w:rPr>
+          <w:rFonts w:ascii="Times New Roman" w:hAnsi="Times New Roman" w:cs="Times New Roman"/>
+          <w:sz w:val="24"/>
+          <w:szCs w:val="24"/>
+        </w:rPr>
+        <w:t xml:space="preserve">Съдържа се текстов файл с информация за </w:t>
+      </w:r>
+      <w:r>
+        <w:rPr>
+          <w:rFonts w:ascii="Times New Roman" w:hAnsi="Times New Roman" w:cs="Times New Roman"/>
+          <w:sz w:val="24"/>
+          <w:szCs w:val="24"/>
+          <w:lang w:val="en-US"/>
+        </w:rPr>
+        <w:t xml:space="preserve">QR </w:t>
+      </w:r>
+      <w:r>
+        <w:rPr>
+          <w:rFonts w:ascii="Times New Roman" w:hAnsi="Times New Roman" w:cs="Times New Roman"/>
+          <w:sz w:val="24"/>
+          <w:szCs w:val="24"/>
+        </w:rPr>
+        <w:t>кода на съответната машина</w:t>
+      </w:r>
+      <w:r>
+        <w:rPr>
+          <w:rFonts w:ascii="Times New Roman" w:hAnsi="Times New Roman" w:cs="Times New Roman"/>
+          <w:sz w:val="24"/>
+          <w:szCs w:val="24"/>
+        </w:rPr>
+        <w:t xml:space="preserve"> </w:t>
+      </w:r>
+      <w:r>
+        <w:rPr>
+          <w:rFonts w:ascii="Times New Roman" w:hAnsi="Times New Roman" w:cs="Times New Roman"/>
+          <w:sz w:val="24"/>
+          <w:szCs w:val="24"/>
+        </w:rPr>
+        <w:t xml:space="preserve">от група </w:t>
+      </w:r>
+      <w:r>
+        <w:rPr>
+          <w:rFonts w:ascii="Times New Roman" w:hAnsi="Times New Roman" w:cs="Times New Roman"/>
+          <w:sz w:val="24"/>
+          <w:szCs w:val="24"/>
+        </w:rPr>
+        <w:t>5</w:t>
+      </w:r>
+      <w:r>
+        <w:rPr>
+          <w:rFonts w:ascii="Times New Roman" w:hAnsi="Times New Roman" w:cs="Times New Roman"/>
+          <w:sz w:val="24"/>
+          <w:szCs w:val="24"/>
+        </w:rPr>
+        <w:t xml:space="preserve"> на фирмата</w:t>
+      </w:r>
+    </w:p>
+    <w:p>
+      <w:pPr>
+        <w:jc w:val="both"/>
+        <w:rPr>
+          <w:rFonts w:ascii="Times New Roman" w:hAnsi="Times New Roman" w:cs="Times New Roman"/>
+          <w:sz w:val="24"/>
+          <w:szCs w:val="24"/>
+        </w:rPr>
+      </w:pPr>
+      <w:r>
+        <w:rPr>
+          <w:rFonts w:ascii="Times New Roman" w:hAnsi="Times New Roman" w:cs="Times New Roman"/>
+          <w:sz w:val="24"/>
+          <w:szCs w:val="24"/>
+          <w:lang w:val="en-US"/>
+        </w:rPr>
+        <w:t xml:space="preserve">- </w:t>
+      </w:r>
+      <w:r>
+        <w:rPr>
+          <w:rFonts w:ascii="Times New Roman" w:hAnsi="Times New Roman" w:cs="Times New Roman"/>
+          <w:b/>
+          <w:bCs/>
+          <w:sz w:val="24"/>
+          <w:szCs w:val="24"/>
+          <w:lang w:val="en-US"/>
+        </w:rPr>
+        <w:t>"HTTPS://HQR.CODES?HID="</w:t>
+      </w:r>
+      <w:r>
+        <w:rPr>
+          <w:rFonts w:ascii="Times New Roman" w:hAnsi="Times New Roman" w:cs="Times New Roman"/>
+          <w:sz w:val="24"/>
+          <w:szCs w:val="24"/>
+        </w:rPr>
+        <w:t xml:space="preserve">: Помагателен текст за създаване на </w:t>
+      </w:r>
+      <w:r>
+        <w:rPr>
+          <w:rFonts w:ascii="Times New Roman" w:hAnsi="Times New Roman" w:cs="Times New Roman"/>
+          <w:sz w:val="24"/>
+          <w:szCs w:val="24"/>
+          <w:lang w:val="en-US"/>
+        </w:rPr>
+        <w:t xml:space="preserve">QR </w:t>
+      </w:r>
+      <w:r>
+        <w:rPr>
+          <w:rFonts w:ascii="Times New Roman" w:hAnsi="Times New Roman" w:cs="Times New Roman"/>
+          <w:sz w:val="24"/>
+          <w:szCs w:val="24"/>
+        </w:rPr>
+        <w:t>кода</w:t>
+      </w:r>
+    </w:p>
+    <w:p>
+      <w:pPr>
+        <w:jc w:val="both"/>
+        <w:rPr>
+          <w:rFonts w:ascii="Times New Roman" w:hAnsi="Times New Roman" w:cs="Times New Roman"/>
+          <w:sz w:val="24"/>
+          <w:szCs w:val="24"/>
+        </w:rPr>
+      </w:pPr>
+      <w:r>
+        <w:rPr>
+          <w:rFonts w:ascii="Times New Roman" w:hAnsi="Times New Roman" w:cs="Times New Roman"/>
+          <w:sz w:val="24"/>
+          <w:szCs w:val="24"/>
+          <w:lang w:val="en-US"/>
+        </w:rPr>
+        <w:t xml:space="preserve">- </w:t>
+      </w:r>
+      <w:r>
+        <w:rPr>
+          <w:rFonts w:ascii="Times New Roman" w:hAnsi="Times New Roman" w:cs="Times New Roman"/>
+          <w:b/>
+          <w:bCs/>
+          <w:sz w:val="24"/>
+          <w:szCs w:val="24"/>
+          <w:lang w:val="en-US"/>
+        </w:rPr>
+        <w:t>"&amp;Model="</w:t>
+      </w:r>
+      <w:r>
+        <w:rPr>
+          <w:rFonts w:ascii="Times New Roman" w:hAnsi="Times New Roman" w:cs="Times New Roman"/>
+          <w:sz w:val="24"/>
+          <w:szCs w:val="24"/>
+        </w:rPr>
+        <w:t xml:space="preserve">: Помагателен текст за създаване на </w:t>
+      </w:r>
+      <w:r>
+        <w:rPr>
+          <w:rFonts w:ascii="Times New Roman" w:hAnsi="Times New Roman" w:cs="Times New Roman"/>
+          <w:sz w:val="24"/>
+          <w:szCs w:val="24"/>
+          <w:lang w:val="en-US"/>
+        </w:rPr>
+        <w:t xml:space="preserve">QR </w:t>
+      </w:r>
+      <w:r>
+        <w:rPr>
+          <w:rFonts w:ascii="Times New Roman" w:hAnsi="Times New Roman" w:cs="Times New Roman"/>
+          <w:sz w:val="24"/>
+          <w:szCs w:val="24"/>
+        </w:rPr>
+        <w:t>кода</w:t>
+      </w:r>
+    </w:p>
+    <w:p>
+      <w:pPr>
+        <w:jc w:val="both"/>
+        <w:rPr>
+          <w:rFonts w:ascii="Times New Roman" w:hAnsi="Times New Roman" w:cs="Times New Roman"/>
+          <w:sz w:val="24"/>
+          <w:szCs w:val="24"/>
+          <w:lang w:val="en-US"/>
+        </w:rPr>
+      </w:pPr>
+      <w:r>
+        <w:rPr>
+          <w:rFonts w:ascii="Times New Roman" w:hAnsi="Times New Roman" w:cs="Times New Roman"/>
+          <w:sz w:val="24"/>
+          <w:szCs w:val="24"/>
+          <w:lang w:val="en-US"/>
+        </w:rPr>
+        <w:t>-</w:t>
+      </w:r>
+      <w:r>
+        <w:rPr>
+          <w:rFonts w:ascii="Times New Roman" w:hAnsi="Times New Roman" w:cs="Times New Roman"/>
+          <w:sz w:val="24"/>
+          <w:szCs w:val="24"/>
+          <w:lang w:val="en-US"/>
+        </w:rPr>
+        <w:t xml:space="preserve"> </w:t>
+      </w:r>
+      <w:r>
+        <w:rPr>
+          <w:rFonts w:ascii="Times New Roman" w:hAnsi="Times New Roman" w:cs="Times New Roman"/>
+          <w:b/>
+          <w:bCs/>
+          <w:sz w:val="24"/>
+          <w:szCs w:val="24"/>
+          <w:lang w:val="en-US"/>
+        </w:rPr>
+        <w:t>"QR_Printing&amp;ExpImpNAV_Info-14052019.xlsm"</w:t>
+      </w:r>
+      <w:r>
+        <w:rPr>
+          <w:rFonts w:ascii="Times New Roman" w:hAnsi="Times New Roman" w:cs="Times New Roman"/>
+          <w:sz w:val="24"/>
+          <w:szCs w:val="24"/>
+        </w:rPr>
+        <w:t xml:space="preserve">: Помагателен текст за създаване на </w:t>
+      </w:r>
+      <w:r>
+        <w:rPr>
+          <w:rFonts w:ascii="Times New Roman" w:hAnsi="Times New Roman" w:cs="Times New Roman"/>
+          <w:sz w:val="24"/>
+          <w:szCs w:val="24"/>
+          <w:lang w:val="en-US"/>
+        </w:rPr>
+        <w:t xml:space="preserve">QR </w:t>
+      </w:r>
+      <w:r>
+        <w:rPr>
+          <w:rFonts w:ascii="Times New Roman" w:hAnsi="Times New Roman" w:cs="Times New Roman"/>
+          <w:sz w:val="24"/>
+          <w:szCs w:val="24"/>
+        </w:rPr>
+        <w:t>кода</w:t>
+      </w:r>
+    </w:p>
+    <w:p>
+      <w:pPr>
+        <w:jc w:val="both"/>
+        <w:rPr>
+          <w:rFonts w:ascii="Times New Roman" w:hAnsi="Times New Roman" w:cs="Times New Roman"/>
+          <w:sz w:val="24"/>
+          <w:szCs w:val="24"/>
+          <w:lang w:val="en-US"/>
+        </w:rPr>
+      </w:pPr>
+      <w:r>
+        <w:rPr>
+          <w:rFonts w:ascii="Times New Roman" w:hAnsi="Times New Roman" w:cs="Times New Roman"/>
+          <w:sz w:val="24"/>
+          <w:szCs w:val="24"/>
+          <w:lang w:val="en-US"/>
+        </w:rPr>
+        <w:t xml:space="preserve">- </w:t>
+      </w:r>
+      <w:r>
+        <w:rPr>
+          <w:rFonts w:ascii="Times New Roman" w:hAnsi="Times New Roman" w:cs="Times New Roman"/>
+          <w:b/>
+          <w:bCs/>
+          <w:sz w:val="24"/>
+          <w:szCs w:val="24"/>
+          <w:lang w:val="en-US"/>
+        </w:rPr>
+        <w:t>Archive</w:t>
+      </w:r>
+      <w:r>
+        <w:rPr>
+          <w:rFonts w:ascii="Times New Roman" w:hAnsi="Times New Roman" w:cs="Times New Roman"/>
+          <w:sz w:val="24"/>
+          <w:szCs w:val="24"/>
+        </w:rPr>
+        <w:t xml:space="preserve">: </w:t>
+      </w:r>
+      <w:r>
+        <w:rPr>
+          <w:rFonts w:ascii="Times New Roman" w:hAnsi="Times New Roman" w:cs="Times New Roman"/>
+          <w:sz w:val="24"/>
+          <w:szCs w:val="24"/>
+        </w:rPr>
+        <w:t>Съдържа се</w:t>
+      </w:r>
+      <w:r>
+        <w:rPr>
+          <w:rFonts w:ascii="Times New Roman" w:hAnsi="Times New Roman" w:cs="Times New Roman"/>
+          <w:sz w:val="24"/>
+          <w:szCs w:val="24"/>
+        </w:rPr>
+        <w:t xml:space="preserve"> последния записан файл с информация за машините</w:t>
+      </w:r>
+      <w:r>
+        <w:rPr>
+          <w:rFonts w:ascii="Times New Roman" w:hAnsi="Times New Roman" w:cs="Times New Roman"/>
+          <w:sz w:val="24"/>
+          <w:szCs w:val="24"/>
+        </w:rPr>
+        <w:t xml:space="preserve"> </w:t>
+      </w:r>
+      <w:r>
+        <w:rPr>
+          <w:rFonts w:ascii="Times New Roman" w:hAnsi="Times New Roman" w:cs="Times New Roman"/>
+          <w:sz w:val="24"/>
+          <w:szCs w:val="24"/>
+        </w:rPr>
+        <w:t xml:space="preserve">от </w:t>
+      </w:r>
+      <w:r>
+        <w:rPr>
+          <w:rFonts w:ascii="Times New Roman" w:hAnsi="Times New Roman" w:cs="Times New Roman"/>
+          <w:sz w:val="24"/>
+          <w:szCs w:val="24"/>
+        </w:rPr>
+        <w:t>съответната група на фирмата</w:t>
+      </w:r>
+    </w:p>
+    <w:p>
+      <w:pPr>
         <w:pStyle w:val="ListParagraph"/>
         <w:numPr>
           <w:ilvl w:val="2"/>
@@ -11021,6 +11618,7 @@
           <w:sz w:val="24"/>
           <w:szCs w:val="24"/>
         </w:rPr>
+        <w:lastRenderedPageBreak/>
         <w:t>Бутонът „</w:t>
       </w:r>
       <w:r>
@@ -11169,7 +11767,23 @@
           <w:sz w:val="24"/>
           <w:szCs w:val="24"/>
         </w:rPr>
-        <w:t xml:space="preserve"> продукти, които произвежда фирмата. По тях работят монтажистите от </w:t>
+        <w:t xml:space="preserve"> продукти, които произвежда</w:t>
+      </w:r>
+      <w:r>
+        <w:rPr>
+          <w:rFonts w:ascii="Times New Roman" w:hAnsi="Times New Roman" w:cs="Times New Roman"/>
+          <w:sz w:val="24"/>
+          <w:szCs w:val="24"/>
+        </w:rPr>
+        <w:t>т</w:t>
+      </w:r>
+      <w:r>
+        <w:rPr>
+          <w:rFonts w:ascii="Times New Roman" w:hAnsi="Times New Roman" w:cs="Times New Roman"/>
+          <w:sz w:val="24"/>
+          <w:szCs w:val="24"/>
+        </w:rPr>
+        <w:t xml:space="preserve"> фирмата. По тях работят монтажистите от </w:t>
       </w:r>
       <w:r>
         <w:rPr>
@@ -11265,7 +11879,7 @@
           <w:sz w:val="24"/>
           <w:szCs w:val="24"/>
         </w:rPr>
-        <w:t xml:space="preserve">Целта на тази форма е да отпечата текст с изграден от приложението </w:t>
+        <w:t xml:space="preserve">Целта на тази форма е да отпечата текст с изграден </w:t>
       </w:r>
       <w:r>
         <w:rPr>
@@ -11282,7 +11896,23 @@
           <w:sz w:val="24"/>
           <w:szCs w:val="24"/>
         </w:rPr>
-        <w:t>код в текстов файл. По този начин изглежда формата:</w:t>
+        <w:t xml:space="preserve">код </w:t>
+      </w:r>
+      <w:r>
+        <w:rPr>
+          <w:rFonts w:ascii="Times New Roman" w:hAnsi="Times New Roman" w:cs="Times New Roman"/>
+          <w:sz w:val="24"/>
+          <w:szCs w:val="24"/>
+        </w:rPr>
+        <w:t xml:space="preserve">по време на операциите в тази форма </w:t>
+      </w:r>
+      <w:r>
+        <w:rPr>
+          <w:rFonts w:ascii="Times New Roman" w:hAnsi="Times New Roman" w:cs="Times New Roman"/>
+          <w:sz w:val="24"/>
+          <w:szCs w:val="24"/>
+        </w:rPr>
+        <w:t>в текстов файл. По този начин изглежда формата:</w:t>
       </w:r>
     </w:p>
     <w:p>
@@ -11294,7 +11924,6 @@
         <w:rPr>
           <w:noProof/>
         </w:rPr>
-        <w:lastRenderedPageBreak/>
         <w:drawing>
           <wp:inline distT="0" distB="0" distL="0" distR="0" wp14:anchorId="0D17A6BE" wp14:editId="74D67DE5">
             <wp:extent cx="5399405" cy="3001010"/>
@@ -11351,8 +11980,6 @@
         <w:jc w:val="center"/>
         <w:rPr>
           <w:rFonts w:ascii="Times New Roman" w:hAnsi="Times New Roman" w:cs="Times New Roman"/>
-          <w:sz w:val="24"/>
-          <w:szCs w:val="24"/>
         </w:rPr>
       </w:pPr>
       <w:r>
@@ -11360,6 +11987,159 @@
           <w:rFonts w:ascii="Times New Roman" w:hAnsi="Times New Roman" w:cs="Times New Roman"/>
         </w:rPr>
         <w:t>Фигура 4: Стандартни продукти</w:t>
+      </w:r>
+    </w:p>
+    <w:p>
+      <w:pPr>
+        <w:jc w:val="both"/>
+        <w:rPr>
+          <w:rFonts w:ascii="Times New Roman" w:hAnsi="Times New Roman" w:cs="Times New Roman"/>
+          <w:sz w:val="24"/>
+          <w:szCs w:val="24"/>
+        </w:rPr>
+      </w:pPr>
+      <w:r>
+        <w:rPr>
+          <w:rFonts w:ascii="Times New Roman" w:hAnsi="Times New Roman" w:cs="Times New Roman"/>
+          <w:sz w:val="24"/>
+          <w:szCs w:val="24"/>
+        </w:rPr>
+        <w:t>При стартиране на формата се зарежда</w:t>
+      </w:r>
+      <w:r>
+        <w:rPr>
+          <w:rFonts w:ascii="Times New Roman" w:hAnsi="Times New Roman" w:cs="Times New Roman"/>
+          <w:sz w:val="24"/>
+          <w:szCs w:val="24"/>
+        </w:rPr>
+        <w:t xml:space="preserve"> информацията</w:t>
+      </w:r>
+      <w:r>
+        <w:rPr>
+          <w:rFonts w:ascii="Times New Roman" w:hAnsi="Times New Roman" w:cs="Times New Roman"/>
+          <w:sz w:val="24"/>
+          <w:szCs w:val="24"/>
+          <w:lang w:val="en-US"/>
+        </w:rPr>
+        <w:t xml:space="preserve"> </w:t>
+      </w:r>
+      <w:r>
+        <w:rPr>
+          <w:rFonts w:ascii="Times New Roman" w:hAnsi="Times New Roman" w:cs="Times New Roman"/>
+          <w:sz w:val="24"/>
+          <w:szCs w:val="24"/>
+        </w:rPr>
+        <w:t xml:space="preserve">в </w:t>
+      </w:r>
+      <w:r>
+        <w:rPr>
+          <w:rFonts w:ascii="Times New Roman" w:hAnsi="Times New Roman" w:cs="Times New Roman"/>
+          <w:sz w:val="24"/>
+          <w:szCs w:val="24"/>
+          <w:lang w:val="en-US"/>
+        </w:rPr>
+        <w:t>Dictionary</w:t>
+      </w:r>
+      <w:r>
+        <w:rPr>
+          <w:rFonts w:ascii="Times New Roman" w:hAnsi="Times New Roman" w:cs="Times New Roman"/>
+          <w:sz w:val="24"/>
+          <w:szCs w:val="24"/>
+        </w:rPr>
+        <w:t xml:space="preserve"> с ключ </w:t>
+      </w:r>
+      <w:r>
+        <w:rPr>
+          <w:rFonts w:ascii="Times New Roman" w:hAnsi="Times New Roman" w:cs="Times New Roman"/>
+          <w:sz w:val="24"/>
+          <w:szCs w:val="24"/>
+          <w:lang w:val="en-US"/>
+        </w:rPr>
+        <w:t xml:space="preserve">string </w:t>
+      </w:r>
+      <w:r>
+        <w:rPr>
+          <w:rFonts w:ascii="Times New Roman" w:hAnsi="Times New Roman" w:cs="Times New Roman"/>
+          <w:sz w:val="24"/>
+          <w:szCs w:val="24"/>
+        </w:rPr>
+        <w:t xml:space="preserve">и стойност </w:t>
+      </w:r>
+      <w:r>
+        <w:rPr>
+          <w:rFonts w:ascii="Times New Roman" w:hAnsi="Times New Roman" w:cs="Times New Roman"/>
+          <w:sz w:val="24"/>
+          <w:szCs w:val="24"/>
+          <w:lang w:val="en-US"/>
+        </w:rPr>
+        <w:t xml:space="preserve">List&lt;string&gt; </w:t>
+      </w:r>
+      <w:r>
+        <w:rPr>
+          <w:rFonts w:ascii="Times New Roman" w:hAnsi="Times New Roman" w:cs="Times New Roman"/>
+          <w:sz w:val="24"/>
+          <w:szCs w:val="24"/>
+        </w:rPr>
+        <w:t>за настоящите към момента двигатели и техните характеристики от текстовия файл „</w:t>
+      </w:r>
+      <w:r>
+        <w:rPr>
+          <w:rFonts w:ascii="Times New Roman" w:hAnsi="Times New Roman" w:cs="Times New Roman"/>
+          <w:sz w:val="24"/>
+          <w:szCs w:val="24"/>
+        </w:rPr>
+        <w:t>EngineInfo</w:t>
+      </w:r>
+      <w:r>
+        <w:rPr>
+          <w:rFonts w:ascii="Times New Roman" w:hAnsi="Times New Roman" w:cs="Times New Roman"/>
+          <w:sz w:val="24"/>
+          <w:szCs w:val="24"/>
+          <w:lang w:val="en-US"/>
+        </w:rPr>
+        <w:t>.txt</w:t>
+      </w:r>
+      <w:r>
+        <w:rPr>
+          <w:rFonts w:ascii="Times New Roman" w:hAnsi="Times New Roman" w:cs="Times New Roman"/>
+          <w:sz w:val="24"/>
+          <w:szCs w:val="24"/>
+        </w:rPr>
+        <w:t>“, както и частите за машините от текстовия файл „</w:t>
+      </w:r>
+      <w:r>
+        <w:rPr>
+          <w:rFonts w:ascii="Times New Roman" w:hAnsi="Times New Roman" w:cs="Times New Roman"/>
+          <w:sz w:val="24"/>
+          <w:szCs w:val="24"/>
+        </w:rPr>
+        <w:t>ItemsNAV</w:t>
+      </w:r>
+      <w:r>
+        <w:rPr>
+          <w:rFonts w:ascii="Times New Roman" w:hAnsi="Times New Roman" w:cs="Times New Roman"/>
+          <w:sz w:val="24"/>
+          <w:szCs w:val="24"/>
+          <w:lang w:val="en-US"/>
+        </w:rPr>
+        <w:t>.txt</w:t>
+      </w:r>
+      <w:r>
+        <w:rPr>
+          <w:rFonts w:ascii="Times New Roman" w:hAnsi="Times New Roman" w:cs="Times New Roman"/>
+          <w:sz w:val="24"/>
+          <w:szCs w:val="24"/>
+        </w:rPr>
+        <w:t>“</w:t>
+      </w:r>
+      <w:r>
+        <w:rPr>
+          <w:rFonts w:ascii="Times New Roman" w:hAnsi="Times New Roman" w:cs="Times New Roman"/>
+          <w:sz w:val="24"/>
+          <w:szCs w:val="24"/>
+          <w:lang w:val="en-US"/>
+        </w:rPr>
+        <w:t>.</w:t>
       </w:r>
     </w:p>
     <w:p>
@@ -11443,7 +12223,7 @@
           <w:sz w:val="24"/>
           <w:szCs w:val="24"/>
         </w:rPr>
-        <w:t xml:space="preserve">Ако серийният номер се съдържа в текстовия файл </w:t>
+        <w:t xml:space="preserve">При натискане на </w:t>
       </w:r>
       <w:r>
         <w:rPr>
@@ -11452,6 +12232,31 @@
           <w:szCs w:val="24"/>
           <w:lang w:val="en-US"/>
         </w:rPr>
+        <w:t xml:space="preserve">Enter, </w:t>
+      </w:r>
+      <w:r>
+        <w:rPr>
+          <w:rFonts w:ascii="Times New Roman" w:hAnsi="Times New Roman" w:cs="Times New Roman"/>
+          <w:sz w:val="24"/>
+          <w:szCs w:val="24"/>
+        </w:rPr>
+        <w:t>приложението п</w:t>
+      </w:r>
+      <w:r>
+        <w:rPr>
+          <w:rFonts w:ascii="Times New Roman" w:hAnsi="Times New Roman" w:cs="Times New Roman"/>
+          <w:sz w:val="24"/>
+          <w:szCs w:val="24"/>
+        </w:rPr>
+        <w:t>роверява дали се съдържа файл с име „</w:t>
+      </w:r>
+      <w:r>
+        <w:rPr>
+          <w:rFonts w:ascii="Times New Roman" w:hAnsi="Times New Roman" w:cs="Times New Roman"/>
+          <w:sz w:val="24"/>
+          <w:szCs w:val="24"/>
+          <w:lang w:val="en-US"/>
+        </w:rPr>
         <w:t>out.txt</w:t>
       </w:r>
       <w:r>
@@ -11460,7 +12265,7 @@
           <w:sz w:val="24"/>
           <w:szCs w:val="24"/>
         </w:rPr>
-        <w:t xml:space="preserve"> в папка „</w:t>
+        <w:t>“</w:t>
       </w:r>
       <w:r>
         <w:rPr>
@@ -11469,15 +12274,71 @@
           <w:szCs w:val="24"/>
           <w:lang w:val="en-US"/>
         </w:rPr>
-        <w:t>G1</w:t>
-      </w:r>
-      <w:r>
-        <w:rPr>
-          <w:rFonts w:ascii="Times New Roman" w:hAnsi="Times New Roman" w:cs="Times New Roman"/>
-          <w:sz w:val="24"/>
-          <w:szCs w:val="24"/>
-        </w:rPr>
-        <w:t>\</w:t>
+        <w:t xml:space="preserve"> </w:t>
+      </w:r>
+      <w:r>
+        <w:rPr>
+          <w:rFonts w:ascii="Times New Roman" w:hAnsi="Times New Roman" w:cs="Times New Roman"/>
+          <w:sz w:val="24"/>
+          <w:szCs w:val="24"/>
+        </w:rPr>
+        <w:t>в папката „</w:t>
+      </w:r>
+      <w:r>
+        <w:rPr>
+          <w:rFonts w:ascii="Times New Roman" w:hAnsi="Times New Roman" w:cs="Times New Roman"/>
+          <w:sz w:val="24"/>
+          <w:szCs w:val="24"/>
+        </w:rPr>
+        <w:t>MOLSettings\\G1\\NAV_EXCEL</w:t>
+      </w:r>
+      <w:r>
+        <w:rPr>
+          <w:rFonts w:ascii="Times New Roman" w:hAnsi="Times New Roman" w:cs="Times New Roman"/>
+          <w:sz w:val="24"/>
+          <w:szCs w:val="24"/>
+        </w:rPr>
+        <w:t>“.</w:t>
+      </w:r>
+      <w:r>
+        <w:rPr>
+          <w:rFonts w:ascii="Times New Roman" w:hAnsi="Times New Roman" w:cs="Times New Roman"/>
+          <w:sz w:val="24"/>
+          <w:szCs w:val="24"/>
+        </w:rPr>
+        <w:t xml:space="preserve"> </w:t>
+      </w:r>
+      <w:r>
+        <w:rPr>
+          <w:rFonts w:ascii="Times New Roman" w:hAnsi="Times New Roman" w:cs="Times New Roman"/>
+          <w:sz w:val="24"/>
+          <w:szCs w:val="24"/>
+        </w:rPr>
+        <w:t>Ако съществува:</w:t>
+      </w:r>
+    </w:p>
+    <w:p>
+      <w:pPr>
+        <w:pStyle w:val="ListParagraph"/>
+        <w:numPr>
+          <w:ilvl w:val="1"/>
+          <w:numId w:val="43"/>
+        </w:numPr>
+        <w:spacing w:line="360" w:lineRule="auto"/>
+        <w:jc w:val="both"/>
+        <w:rPr>
+          <w:rFonts w:ascii="Times New Roman" w:hAnsi="Times New Roman" w:cs="Times New Roman"/>
+          <w:sz w:val="24"/>
+          <w:szCs w:val="24"/>
+        </w:rPr>
+      </w:pPr>
+      <w:r>
+        <w:rPr>
+          <w:rFonts w:ascii="Times New Roman" w:hAnsi="Times New Roman" w:cs="Times New Roman"/>
+          <w:sz w:val="24"/>
+          <w:szCs w:val="24"/>
+        </w:rPr>
+        <w:t xml:space="preserve"> Изтрива досега съществуващия текстов файл „</w:t>
       </w:r>
       <w:r>
         <w:rPr>
@@ -11486,7 +12347,7 @@
           <w:szCs w:val="24"/>
           <w:lang w:val="en-US"/>
         </w:rPr>
-        <w:t>NAV_EXCEL</w:t>
+        <w:t>out.txt</w:t>
       </w:r>
       <w:r>
         <w:rPr>
@@ -11503,15 +12364,31 @@
           <w:szCs w:val="24"/>
           <w:lang w:val="en-US"/>
         </w:rPr>
-        <w:t xml:space="preserve">, </w:t>
-      </w:r>
-      <w:r>
-        <w:rPr>
-          <w:rFonts w:ascii="Times New Roman" w:hAnsi="Times New Roman" w:cs="Times New Roman"/>
-          <w:sz w:val="24"/>
-          <w:szCs w:val="24"/>
-        </w:rPr>
-        <w:t>белите полета се запълват с информация за всички компоненти на машината. Ако ли не, излиза грешка за невалиден сериен номер</w:t>
+        <w:t xml:space="preserve"> </w:t>
+      </w:r>
+      <w:r>
+        <w:rPr>
+          <w:rFonts w:ascii="Times New Roman" w:hAnsi="Times New Roman" w:cs="Times New Roman"/>
+          <w:sz w:val="24"/>
+          <w:szCs w:val="24"/>
+        </w:rPr>
+        <w:t>от папката „</w:t>
+      </w:r>
+      <w:r>
+        <w:rPr>
+          <w:rFonts w:ascii="Times New Roman" w:hAnsi="Times New Roman" w:cs="Times New Roman"/>
+          <w:sz w:val="24"/>
+          <w:szCs w:val="24"/>
+        </w:rPr>
+        <w:t>MOLSettings\\STD</w:t>
+      </w:r>
+      <w:r>
+        <w:rPr>
+          <w:rFonts w:ascii="Times New Roman" w:hAnsi="Times New Roman" w:cs="Times New Roman"/>
+          <w:sz w:val="24"/>
+          <w:szCs w:val="24"/>
+        </w:rPr>
+        <w:t>“</w:t>
       </w:r>
       <w:r>
         <w:rPr>
@@ -11520,6 +12397,234 @@
           <w:szCs w:val="24"/>
         </w:rPr>
         <w:t>.</w:t>
+      </w:r>
+    </w:p>
+    <w:p>
+      <w:pPr>
+        <w:pStyle w:val="ListParagraph"/>
+        <w:numPr>
+          <w:ilvl w:val="1"/>
+          <w:numId w:val="43"/>
+        </w:numPr>
+        <w:spacing w:line="360" w:lineRule="auto"/>
+        <w:jc w:val="both"/>
+        <w:rPr>
+          <w:rFonts w:ascii="Times New Roman" w:hAnsi="Times New Roman" w:cs="Times New Roman"/>
+          <w:sz w:val="24"/>
+          <w:szCs w:val="24"/>
+        </w:rPr>
+      </w:pPr>
+      <w:r>
+        <w:rPr>
+          <w:rFonts w:ascii="Times New Roman" w:hAnsi="Times New Roman" w:cs="Times New Roman"/>
+          <w:sz w:val="24"/>
+          <w:szCs w:val="24"/>
+        </w:rPr>
+        <w:t xml:space="preserve"> След това копира файла, който е последния актуализиран</w:t>
+      </w:r>
+      <w:r>
+        <w:rPr>
+          <w:rFonts w:ascii="Times New Roman" w:hAnsi="Times New Roman" w:cs="Times New Roman"/>
+          <w:sz w:val="24"/>
+          <w:szCs w:val="24"/>
+        </w:rPr>
+        <w:t xml:space="preserve"> от фирмата</w:t>
+      </w:r>
+      <w:r>
+        <w:rPr>
+          <w:rFonts w:ascii="Times New Roman" w:hAnsi="Times New Roman" w:cs="Times New Roman"/>
+          <w:sz w:val="24"/>
+          <w:szCs w:val="24"/>
+        </w:rPr>
+        <w:t xml:space="preserve"> с информацията за машините</w:t>
+      </w:r>
+      <w:r>
+        <w:rPr>
+          <w:rFonts w:ascii="Times New Roman" w:hAnsi="Times New Roman" w:cs="Times New Roman"/>
+          <w:sz w:val="24"/>
+          <w:szCs w:val="24"/>
+        </w:rPr>
+        <w:t xml:space="preserve"> от</w:t>
+      </w:r>
+      <w:r>
+        <w:rPr>
+          <w:rFonts w:ascii="Times New Roman" w:hAnsi="Times New Roman" w:cs="Times New Roman"/>
+          <w:sz w:val="24"/>
+          <w:szCs w:val="24"/>
+        </w:rPr>
+        <w:t xml:space="preserve"> папката </w:t>
+      </w:r>
+      <w:r>
+        <w:rPr>
+          <w:rFonts w:ascii="Times New Roman" w:hAnsi="Times New Roman" w:cs="Times New Roman"/>
+          <w:sz w:val="24"/>
+          <w:szCs w:val="24"/>
+        </w:rPr>
+        <w:lastRenderedPageBreak/>
+        <w:t>„</w:t>
+      </w:r>
+      <w:r>
+        <w:rPr>
+          <w:rFonts w:ascii="Times New Roman" w:hAnsi="Times New Roman" w:cs="Times New Roman"/>
+          <w:sz w:val="24"/>
+          <w:szCs w:val="24"/>
+        </w:rPr>
+        <w:t>MOLSettings\\G1\\NAV_EXCEL</w:t>
+      </w:r>
+      <w:r>
+        <w:rPr>
+          <w:rFonts w:ascii="Times New Roman" w:hAnsi="Times New Roman" w:cs="Times New Roman"/>
+          <w:sz w:val="24"/>
+          <w:szCs w:val="24"/>
+        </w:rPr>
+        <w:t>“</w:t>
+      </w:r>
+      <w:r>
+        <w:rPr>
+          <w:rFonts w:ascii="Times New Roman" w:hAnsi="Times New Roman" w:cs="Times New Roman"/>
+          <w:sz w:val="24"/>
+          <w:szCs w:val="24"/>
+        </w:rPr>
+        <w:t xml:space="preserve"> и </w:t>
+      </w:r>
+      <w:r>
+        <w:rPr>
+          <w:rFonts w:ascii="Times New Roman" w:hAnsi="Times New Roman" w:cs="Times New Roman"/>
+          <w:sz w:val="24"/>
+          <w:szCs w:val="24"/>
+        </w:rPr>
+        <w:t xml:space="preserve">го слага в папката </w:t>
+      </w:r>
+      <w:r>
+        <w:rPr>
+          <w:rFonts w:ascii="Times New Roman" w:hAnsi="Times New Roman" w:cs="Times New Roman"/>
+          <w:sz w:val="24"/>
+          <w:szCs w:val="24"/>
+        </w:rPr>
+        <w:t>„</w:t>
+      </w:r>
+      <w:r>
+        <w:rPr>
+          <w:rFonts w:ascii="Times New Roman" w:hAnsi="Times New Roman" w:cs="Times New Roman"/>
+          <w:sz w:val="24"/>
+          <w:szCs w:val="24"/>
+        </w:rPr>
+        <w:t>MOLSettings\\STD</w:t>
+      </w:r>
+      <w:r>
+        <w:rPr>
+          <w:rFonts w:ascii="Times New Roman" w:hAnsi="Times New Roman" w:cs="Times New Roman"/>
+          <w:sz w:val="24"/>
+          <w:szCs w:val="24"/>
+        </w:rPr>
+        <w:t>“</w:t>
+      </w:r>
+      <w:r>
+        <w:rPr>
+          <w:rFonts w:ascii="Times New Roman" w:hAnsi="Times New Roman" w:cs="Times New Roman"/>
+          <w:sz w:val="24"/>
+          <w:szCs w:val="24"/>
+        </w:rPr>
+        <w:t xml:space="preserve"> под името „</w:t>
+      </w:r>
+      <w:r>
+        <w:rPr>
+          <w:rFonts w:ascii="Times New Roman" w:hAnsi="Times New Roman" w:cs="Times New Roman"/>
+          <w:sz w:val="24"/>
+          <w:szCs w:val="24"/>
+          <w:lang w:val="en-US"/>
+        </w:rPr>
+        <w:t>out.txt</w:t>
+      </w:r>
+      <w:r>
+        <w:rPr>
+          <w:rFonts w:ascii="Times New Roman" w:hAnsi="Times New Roman" w:cs="Times New Roman"/>
+          <w:sz w:val="24"/>
+          <w:szCs w:val="24"/>
+        </w:rPr>
+        <w:t>“.</w:t>
+      </w:r>
+    </w:p>
+    <w:p>
+      <w:pPr>
+        <w:pStyle w:val="ListParagraph"/>
+        <w:numPr>
+          <w:ilvl w:val="1"/>
+          <w:numId w:val="43"/>
+        </w:numPr>
+        <w:spacing w:line="360" w:lineRule="auto"/>
+        <w:jc w:val="both"/>
+        <w:rPr>
+          <w:rFonts w:ascii="Times New Roman" w:hAnsi="Times New Roman" w:cs="Times New Roman"/>
+          <w:sz w:val="24"/>
+          <w:szCs w:val="24"/>
+        </w:rPr>
+      </w:pPr>
+      <w:r>
+        <w:rPr>
+          <w:rFonts w:ascii="Times New Roman" w:hAnsi="Times New Roman" w:cs="Times New Roman"/>
+          <w:sz w:val="24"/>
+          <w:szCs w:val="24"/>
+          <w:lang w:val="en-US"/>
+        </w:rPr>
+        <w:t xml:space="preserve"> </w:t>
+      </w:r>
+      <w:r>
+        <w:rPr>
+          <w:rFonts w:ascii="Times New Roman" w:hAnsi="Times New Roman" w:cs="Times New Roman"/>
+          <w:sz w:val="24"/>
+          <w:szCs w:val="24"/>
+        </w:rPr>
+        <w:t xml:space="preserve">Като за финал, приложението слага най-новия </w:t>
+      </w:r>
+      <w:r>
+        <w:rPr>
+          <w:rFonts w:ascii="Times New Roman" w:hAnsi="Times New Roman" w:cs="Times New Roman"/>
+          <w:sz w:val="24"/>
+          <w:szCs w:val="24"/>
+          <w:lang w:val="en-US"/>
+        </w:rPr>
+        <w:t xml:space="preserve">“out.txt” </w:t>
+      </w:r>
+      <w:r>
+        <w:rPr>
+          <w:rFonts w:ascii="Times New Roman" w:hAnsi="Times New Roman" w:cs="Times New Roman"/>
+          <w:sz w:val="24"/>
+          <w:szCs w:val="24"/>
+        </w:rPr>
+        <w:t>в папката „</w:t>
+      </w:r>
+      <w:r>
+        <w:rPr>
+          <w:rFonts w:ascii="Times New Roman" w:hAnsi="Times New Roman" w:cs="Times New Roman"/>
+          <w:sz w:val="24"/>
+          <w:szCs w:val="24"/>
+        </w:rPr>
+        <w:t>MOLSettings\\G1\\Archive</w:t>
+      </w:r>
+      <w:r>
+        <w:rPr>
+          <w:rFonts w:ascii="Times New Roman" w:hAnsi="Times New Roman" w:cs="Times New Roman"/>
+          <w:sz w:val="24"/>
+          <w:szCs w:val="24"/>
+        </w:rPr>
+        <w:t>“ и изтрива този файл от началната папка, а именно от „</w:t>
+      </w:r>
+      <w:r>
+        <w:rPr>
+          <w:rFonts w:ascii="Times New Roman" w:hAnsi="Times New Roman" w:cs="Times New Roman"/>
+          <w:sz w:val="24"/>
+          <w:szCs w:val="24"/>
+        </w:rPr>
+        <w:t>MOLSettings\\G1\\NAV_EXCEL</w:t>
+      </w:r>
+      <w:r>
+        <w:rPr>
+          <w:rFonts w:ascii="Times New Roman" w:hAnsi="Times New Roman" w:cs="Times New Roman"/>
+          <w:sz w:val="24"/>
+          <w:szCs w:val="24"/>
+        </w:rPr>
+        <w:t>“</w:t>
       </w:r>
     </w:p>
     <w:p>
@@ -11537,6 +12642,330 @@
           <w:szCs w:val="24"/>
         </w:rPr>
       </w:pPr>
+      <w:r>
+        <w:rPr>
+          <w:rFonts w:ascii="Times New Roman" w:hAnsi="Times New Roman" w:cs="Times New Roman"/>
+          <w:sz w:val="24"/>
+          <w:szCs w:val="24"/>
+        </w:rPr>
+        <w:t xml:space="preserve">Ако серийният номер се съдържа в текстовия файл </w:t>
+      </w:r>
+      <w:r>
+        <w:rPr>
+          <w:rFonts w:ascii="Times New Roman" w:hAnsi="Times New Roman" w:cs="Times New Roman"/>
+          <w:sz w:val="24"/>
+          <w:szCs w:val="24"/>
+        </w:rPr>
+        <w:t>„</w:t>
+      </w:r>
+      <w:r>
+        <w:rPr>
+          <w:rFonts w:ascii="Times New Roman" w:hAnsi="Times New Roman" w:cs="Times New Roman"/>
+          <w:sz w:val="24"/>
+          <w:szCs w:val="24"/>
+          <w:lang w:val="en-US"/>
+        </w:rPr>
+        <w:t>out.txt</w:t>
+      </w:r>
+      <w:r>
+        <w:rPr>
+          <w:rFonts w:ascii="Times New Roman" w:hAnsi="Times New Roman" w:cs="Times New Roman"/>
+          <w:sz w:val="24"/>
+          <w:szCs w:val="24"/>
+        </w:rPr>
+        <w:t>“</w:t>
+      </w:r>
+      <w:r>
+        <w:rPr>
+          <w:rFonts w:ascii="Times New Roman" w:hAnsi="Times New Roman" w:cs="Times New Roman"/>
+          <w:sz w:val="24"/>
+          <w:szCs w:val="24"/>
+        </w:rPr>
+        <w:t xml:space="preserve"> в папка </w:t>
+      </w:r>
+      <w:r>
+        <w:rPr>
+          <w:rFonts w:ascii="Times New Roman" w:hAnsi="Times New Roman" w:cs="Times New Roman"/>
+          <w:sz w:val="24"/>
+          <w:szCs w:val="24"/>
+        </w:rPr>
+        <w:t>„</w:t>
+      </w:r>
+      <w:r>
+        <w:rPr>
+          <w:rFonts w:ascii="Times New Roman" w:hAnsi="Times New Roman" w:cs="Times New Roman"/>
+          <w:sz w:val="24"/>
+          <w:szCs w:val="24"/>
+        </w:rPr>
+        <w:t>MOLSettings\\STD</w:t>
+      </w:r>
+      <w:r>
+        <w:rPr>
+          <w:rFonts w:ascii="Times New Roman" w:hAnsi="Times New Roman" w:cs="Times New Roman"/>
+          <w:sz w:val="24"/>
+          <w:szCs w:val="24"/>
+        </w:rPr>
+        <w:t>“</w:t>
+      </w:r>
+      <w:r>
+        <w:rPr>
+          <w:rFonts w:ascii="Times New Roman" w:hAnsi="Times New Roman" w:cs="Times New Roman"/>
+          <w:sz w:val="24"/>
+          <w:szCs w:val="24"/>
+          <w:lang w:val="en-US"/>
+        </w:rPr>
+        <w:t xml:space="preserve">, </w:t>
+      </w:r>
+      <w:r>
+        <w:rPr>
+          <w:rFonts w:ascii="Times New Roman" w:hAnsi="Times New Roman" w:cs="Times New Roman"/>
+          <w:sz w:val="24"/>
+          <w:szCs w:val="24"/>
+        </w:rPr>
+        <w:t xml:space="preserve">белите полета се </w:t>
+      </w:r>
+      <w:r>
+        <w:rPr>
+          <w:rFonts w:ascii="Times New Roman" w:hAnsi="Times New Roman" w:cs="Times New Roman"/>
+          <w:sz w:val="24"/>
+          <w:szCs w:val="24"/>
+        </w:rPr>
+        <w:t xml:space="preserve">запълват </w:t>
+      </w:r>
+      <w:r>
+        <w:rPr>
+          <w:rFonts w:ascii="Times New Roman" w:hAnsi="Times New Roman" w:cs="Times New Roman"/>
+          <w:sz w:val="24"/>
+          <w:szCs w:val="24"/>
+        </w:rPr>
+        <w:t xml:space="preserve">с тази </w:t>
+      </w:r>
+      <w:r>
+        <w:rPr>
+          <w:rFonts w:ascii="Times New Roman" w:hAnsi="Times New Roman" w:cs="Times New Roman"/>
+          <w:sz w:val="24"/>
+          <w:szCs w:val="24"/>
+        </w:rPr>
+        <w:t>информация</w:t>
+      </w:r>
+      <w:r>
+        <w:rPr>
+          <w:rFonts w:ascii="Times New Roman" w:hAnsi="Times New Roman" w:cs="Times New Roman"/>
+          <w:sz w:val="24"/>
+          <w:szCs w:val="24"/>
+        </w:rPr>
+        <w:t xml:space="preserve"> </w:t>
+      </w:r>
+      <w:r>
+        <w:rPr>
+          <w:rFonts w:ascii="Times New Roman" w:hAnsi="Times New Roman" w:cs="Times New Roman"/>
+          <w:sz w:val="24"/>
+          <w:szCs w:val="24"/>
+        </w:rPr>
+        <w:t>за всички компоненти на машината</w:t>
+      </w:r>
+      <w:r>
+        <w:rPr>
+          <w:rFonts w:ascii="Times New Roman" w:hAnsi="Times New Roman" w:cs="Times New Roman"/>
+          <w:sz w:val="24"/>
+          <w:szCs w:val="24"/>
+        </w:rPr>
+        <w:t xml:space="preserve"> и </w:t>
+      </w:r>
+      <w:r>
+        <w:rPr>
+          <w:rFonts w:ascii="Times New Roman" w:hAnsi="Times New Roman" w:cs="Times New Roman"/>
+          <w:sz w:val="24"/>
+          <w:szCs w:val="24"/>
+        </w:rPr>
+        <w:t>с помощта на данните от двигателите и частите</w:t>
+      </w:r>
+      <w:r>
+        <w:rPr>
+          <w:rFonts w:ascii="Times New Roman" w:hAnsi="Times New Roman" w:cs="Times New Roman"/>
+          <w:sz w:val="24"/>
+          <w:szCs w:val="24"/>
+        </w:rPr>
+        <w:t>. Ако ли не, излиза грешка за невалиден сериен номер</w:t>
+      </w:r>
+      <w:r>
+        <w:rPr>
+          <w:rFonts w:ascii="Times New Roman" w:hAnsi="Times New Roman" w:cs="Times New Roman"/>
+          <w:sz w:val="24"/>
+          <w:szCs w:val="24"/>
+        </w:rPr>
+        <w:t>.</w:t>
+      </w:r>
+    </w:p>
+    <w:p>
+      <w:pPr>
+        <w:pStyle w:val="ListParagraph"/>
+        <w:numPr>
+          <w:ilvl w:val="0"/>
+          <w:numId w:val="43"/>
+        </w:numPr>
+        <w:spacing w:line="360" w:lineRule="auto"/>
+        <w:jc w:val="both"/>
+        <w:rPr>
+          <w:rFonts w:ascii="Times New Roman" w:hAnsi="Times New Roman" w:cs="Times New Roman"/>
+          <w:sz w:val="24"/>
+          <w:szCs w:val="24"/>
+        </w:rPr>
+      </w:pPr>
+      <w:r>
+        <w:rPr>
+          <w:rFonts w:ascii="Times New Roman" w:hAnsi="Times New Roman" w:cs="Times New Roman"/>
+          <w:sz w:val="24"/>
+          <w:szCs w:val="24"/>
+        </w:rPr>
+        <w:t>Ако всички условия са изпълнени досега</w:t>
+      </w:r>
+      <w:r>
+        <w:rPr>
+          <w:rFonts w:ascii="Times New Roman" w:hAnsi="Times New Roman" w:cs="Times New Roman"/>
+          <w:sz w:val="24"/>
+          <w:szCs w:val="24"/>
+        </w:rPr>
+        <w:t>,</w:t>
+      </w:r>
+      <w:r>
+        <w:rPr>
+          <w:rFonts w:ascii="Times New Roman" w:hAnsi="Times New Roman" w:cs="Times New Roman"/>
+          <w:sz w:val="24"/>
+          <w:szCs w:val="24"/>
+        </w:rPr>
+        <w:t xml:space="preserve"> </w:t>
+      </w:r>
+      <w:r>
+        <w:rPr>
+          <w:rFonts w:ascii="Times New Roman" w:hAnsi="Times New Roman" w:cs="Times New Roman"/>
+          <w:sz w:val="24"/>
+          <w:szCs w:val="24"/>
+        </w:rPr>
+        <w:t>приложението</w:t>
+      </w:r>
+      <w:r>
+        <w:rPr>
+          <w:rFonts w:ascii="Times New Roman" w:hAnsi="Times New Roman" w:cs="Times New Roman"/>
+          <w:sz w:val="24"/>
+          <w:szCs w:val="24"/>
+        </w:rPr>
+        <w:t xml:space="preserve"> създава </w:t>
+      </w:r>
+      <w:r>
+        <w:rPr>
+          <w:rFonts w:ascii="Times New Roman" w:hAnsi="Times New Roman" w:cs="Times New Roman"/>
+          <w:sz w:val="24"/>
+          <w:szCs w:val="24"/>
+          <w:lang w:val="en-US"/>
+        </w:rPr>
+        <w:t xml:space="preserve">QR </w:t>
+      </w:r>
+      <w:r>
+        <w:rPr>
+          <w:rFonts w:ascii="Times New Roman" w:hAnsi="Times New Roman" w:cs="Times New Roman"/>
+          <w:sz w:val="24"/>
+          <w:szCs w:val="24"/>
+        </w:rPr>
+        <w:t>кода</w:t>
+      </w:r>
+      <w:r>
+        <w:rPr>
+          <w:rFonts w:ascii="Times New Roman" w:hAnsi="Times New Roman" w:cs="Times New Roman"/>
+          <w:sz w:val="24"/>
+          <w:szCs w:val="24"/>
+        </w:rPr>
+        <w:t>(с помощта на помагателните текстове за създаването му)</w:t>
+      </w:r>
+      <w:r>
+        <w:rPr>
+          <w:rFonts w:ascii="Times New Roman" w:hAnsi="Times New Roman" w:cs="Times New Roman"/>
+          <w:sz w:val="24"/>
+          <w:szCs w:val="24"/>
+        </w:rPr>
+        <w:t xml:space="preserve"> в текстов файл </w:t>
+      </w:r>
+      <w:r>
+        <w:rPr>
+          <w:rFonts w:ascii="Times New Roman" w:hAnsi="Times New Roman" w:cs="Times New Roman"/>
+          <w:sz w:val="24"/>
+          <w:szCs w:val="24"/>
+        </w:rPr>
+        <w:t xml:space="preserve">с името на серийния номер на машината </w:t>
+      </w:r>
+      <w:r>
+        <w:rPr>
+          <w:rFonts w:ascii="Times New Roman" w:hAnsi="Times New Roman" w:cs="Times New Roman"/>
+          <w:sz w:val="24"/>
+          <w:szCs w:val="24"/>
+        </w:rPr>
+        <w:t xml:space="preserve">в папката </w:t>
+      </w:r>
+      <w:r>
+        <w:rPr>
+          <w:rFonts w:ascii="Times New Roman" w:hAnsi="Times New Roman" w:cs="Times New Roman"/>
+          <w:sz w:val="24"/>
+          <w:szCs w:val="24"/>
+        </w:rPr>
+        <w:t>„</w:t>
+      </w:r>
+      <w:r>
+        <w:rPr>
+          <w:rFonts w:ascii="Times New Roman" w:hAnsi="Times New Roman" w:cs="Times New Roman"/>
+          <w:sz w:val="24"/>
+          <w:szCs w:val="24"/>
+        </w:rPr>
+        <w:t>MOLSettings\\G1\\EXCEL</w:t>
+      </w:r>
+      <w:r>
+        <w:rPr>
+          <w:rFonts w:ascii="Times New Roman" w:hAnsi="Times New Roman" w:cs="Times New Roman"/>
+          <w:sz w:val="24"/>
+          <w:szCs w:val="24"/>
+        </w:rPr>
+        <w:t>_</w:t>
+      </w:r>
+      <w:r>
+        <w:rPr>
+          <w:rFonts w:ascii="Times New Roman" w:hAnsi="Times New Roman" w:cs="Times New Roman"/>
+          <w:sz w:val="24"/>
+          <w:szCs w:val="24"/>
+        </w:rPr>
+        <w:t>NAV</w:t>
+      </w:r>
+      <w:r>
+        <w:rPr>
+          <w:rFonts w:ascii="Times New Roman" w:hAnsi="Times New Roman" w:cs="Times New Roman"/>
+          <w:sz w:val="24"/>
+          <w:szCs w:val="24"/>
+        </w:rPr>
+        <w:t>“.</w:t>
+      </w:r>
+      <w:r>
+        <w:rPr>
+          <w:rFonts w:ascii="Times New Roman" w:hAnsi="Times New Roman" w:cs="Times New Roman"/>
+          <w:sz w:val="24"/>
+          <w:szCs w:val="24"/>
+        </w:rPr>
+        <w:t xml:space="preserve"> Ако вече съществува такъв файл с такова име, приложението хвърля </w:t>
+      </w:r>
+      <w:r>
+        <w:rPr>
+          <w:rFonts w:ascii="Times New Roman" w:hAnsi="Times New Roman" w:cs="Times New Roman"/>
+          <w:sz w:val="24"/>
+          <w:szCs w:val="24"/>
+          <w:lang w:val="en-US"/>
+        </w:rPr>
+        <w:t>Exception</w:t>
+      </w:r>
+      <w:r>
+        <w:rPr>
+          <w:rFonts w:ascii="Times New Roman" w:hAnsi="Times New Roman" w:cs="Times New Roman"/>
+          <w:sz w:val="24"/>
+          <w:szCs w:val="24"/>
+        </w:rPr>
+        <w:t>(Грешка), която не позволява повторно добавяне на файла.</w:t>
+      </w:r>
     </w:p>
     <w:sectPr>
       <w:pgSz w:w="11906" w:h="16838" w:code="9"/>
@@ -13773,9 +15202,9 @@
   </w:abstractNum>
   <w:abstractNum w:abstractNumId="16" w15:restartNumberingAfterBreak="0">
     <w:nsid w:val="344E5D24"/>
-    <w:multiLevelType w:val="hybridMultilevel"/>
-    <w:tmpl w:val="C22C8608"/>
-    <w:lvl w:ilvl="0" w:tplc="0409000F">
+    <w:multiLevelType w:val="multilevel"/>
+    <w:tmpl w:val="A9128966"/>
+    <w:lvl w:ilvl="0">
       <w:start w:val="1"/>
       <w:numFmt w:val="decimal"/>
       <w:lvlText w:val="%1."/>
@@ -13787,77 +15216,109 @@
         <w:rFonts w:hint="default"/>
       </w:rPr>
     </w:lvl>
-    <w:lvl w:ilvl="1" w:tplc="04090019" w:tentative="1">
-      <w:start w:val="1"/>
-      <w:numFmt w:val="lowerLetter"/>
-      <w:lvlText w:val="%2."/>
-      <w:lvlJc w:val="left"/>
-      <w:pPr>
-        <w:ind w:left="1440" w:hanging="360"/>
-      </w:pPr>
-    </w:lvl>
-    <w:lvl w:ilvl="2" w:tplc="0409001B" w:tentative="1">
-      <w:start w:val="1"/>
-      <w:numFmt w:val="lowerRoman"/>
-      <w:lvlText w:val="%3."/>
-      <w:lvlJc w:val="right"/>
-      <w:pPr>
-        <w:ind w:left="2160" w:hanging="180"/>
-      </w:pPr>
-    </w:lvl>
-    <w:lvl w:ilvl="3" w:tplc="0409000F" w:tentative="1">
+    <w:lvl w:ilvl="1">
       <w:start w:val="1"/>
       <w:numFmt w:val="decimal"/>
-      <w:lvlText w:val="%4."/>
-      <w:lvlJc w:val="left"/>
-      <w:pPr>
-        <w:ind w:left="2880" w:hanging="360"/>
-      </w:pPr>
-    </w:lvl>
-    <w:lvl w:ilvl="4" w:tplc="04090019" w:tentative="1">
-      <w:start w:val="1"/>
-      <w:numFmt w:val="lowerLetter"/>
-      <w:lvlText w:val="%5."/>
-      <w:lvlJc w:val="left"/>
-      <w:pPr>
-        <w:ind w:left="3600" w:hanging="360"/>
-      </w:pPr>
-    </w:lvl>
-    <w:lvl w:ilvl="5" w:tplc="0409001B" w:tentative="1">
-      <w:start w:val="1"/>
-      <w:numFmt w:val="lowerRoman"/>
-      <w:lvlText w:val="%6."/>
-      <w:lvlJc w:val="right"/>
-      <w:pPr>
-        <w:ind w:left="4320" w:hanging="180"/>
-      </w:pPr>
-    </w:lvl>
-    <w:lvl w:ilvl="6" w:tplc="0409000F" w:tentative="1">
+      <w:isLgl/>
+      <w:lvlText w:val="%1.%2."/>
+      <w:lvlJc w:val="left"/>
+      <w:pPr>
+        <w:ind w:left="1080" w:hanging="360"/>
+      </w:pPr>
+      <w:rPr>
+        <w:rFonts w:hint="default"/>
+      </w:rPr>
+    </w:lvl>
+    <w:lvl w:ilvl="2">
       <w:start w:val="1"/>
       <w:numFmt w:val="decimal"/>
-      <w:lvlText w:val="%7."/>
-      <w:lvlJc w:val="left"/>
-      <w:pPr>
-        <w:ind w:left="5040" w:hanging="360"/>
-      </w:pPr>
-    </w:lvl>
-    <w:lvl w:ilvl="7" w:tplc="04090019" w:tentative="1">
-      <w:start w:val="1"/>
-      <w:numFmt w:val="lowerLetter"/>
-      <w:lvlText w:val="%8."/>
-      <w:lvlJc w:val="left"/>
-      <w:pPr>
-        <w:ind w:left="5760" w:hanging="360"/>
-      </w:pPr>
-    </w:lvl>
-    <w:lvl w:ilvl="8" w:tplc="0409001B" w:tentative="1">
-      <w:start w:val="1"/>
-      <w:numFmt w:val="lowerRoman"/>
-      <w:lvlText w:val="%9."/>
-      <w:lvlJc w:val="right"/>
-      <w:pPr>
-        <w:ind w:left="6480" w:hanging="180"/>
-      </w:pPr>
+      <w:isLgl/>
+      <w:lvlText w:val="%1.%2.%3."/>
+      <w:lvlJc w:val="left"/>
+      <w:pPr>
+        <w:ind w:left="1800" w:hanging="720"/>
+      </w:pPr>
+      <w:rPr>
+        <w:rFonts w:hint="default"/>
+      </w:rPr>
+    </w:lvl>
+    <w:lvl w:ilvl="3">
+      <w:start w:val="1"/>
+      <w:numFmt w:val="decimal"/>
+      <w:isLgl/>
+      <w:lvlText w:val="%1.%2.%3.%4."/>
+      <w:lvlJc w:val="left"/>
+      <w:pPr>
+        <w:ind w:left="2160" w:hanging="720"/>
+      </w:pPr>
+      <w:rPr>
+        <w:rFonts w:hint="default"/>
+      </w:rPr>
+    </w:lvl>
+    <w:lvl w:ilvl="4">
+      <w:start w:val="1"/>
+      <w:numFmt w:val="decimal"/>
+      <w:isLgl/>
+      <w:lvlText w:val="%1.%2.%3.%4.%5."/>
+      <w:lvlJc w:val="left"/>
+      <w:pPr>
+        <w:ind w:left="2880" w:hanging="1080"/>
+      </w:pPr>
+      <w:rPr>
+        <w:rFonts w:hint="default"/>
+      </w:rPr>
+    </w:lvl>
+    <w:lvl w:ilvl="5">
+      <w:start w:val="1"/>
+      <w:numFmt w:val="decimal"/>
+      <w:isLgl/>
+      <w:lvlText w:val="%1.%2.%3.%4.%5.%6."/>
+      <w:lvlJc w:val="left"/>
+      <w:pPr>
+        <w:ind w:left="3240" w:hanging="1080"/>
+      </w:pPr>
+      <w:rPr>
+        <w:rFonts w:hint="default"/>
+      </w:rPr>
+    </w:lvl>
+    <w:lvl w:ilvl="6">
+      <w:start w:val="1"/>
+      <w:numFmt w:val="decimal"/>
+      <w:isLgl/>
+      <w:lvlText w:val="%1.%2.%3.%4.%5.%6.%7."/>
+      <w:lvlJc w:val="left"/>
+      <w:pPr>
+        <w:ind w:left="3960" w:hanging="1440"/>
+      </w:pPr>
+      <w:rPr>
+        <w:rFonts w:hint="default"/>
+      </w:rPr>
+    </w:lvl>
+    <w:lvl w:ilvl="7">
+      <w:start w:val="1"/>
+      <w:numFmt w:val="decimal"/>
+      <w:isLgl/>
+      <w:lvlText w:val="%1.%2.%3.%4.%5.%6.%7.%8."/>
+      <w:lvlJc w:val="left"/>
+      <w:pPr>
+        <w:ind w:left="4320" w:hanging="1440"/>
+      </w:pPr>
+      <w:rPr>
+        <w:rFonts w:hint="default"/>
+      </w:rPr>
+    </w:lvl>
+    <w:lvl w:ilvl="8">
+      <w:start w:val="1"/>
+      <w:numFmt w:val="decimal"/>
+      <w:isLgl/>
+      <w:lvlText w:val="%1.%2.%3.%4.%5.%6.%7.%8.%9."/>
+      <w:lvlJc w:val="left"/>
+      <w:pPr>
+        <w:ind w:left="5040" w:hanging="1800"/>
+      </w:pPr>
+      <w:rPr>
+        <w:rFonts w:hint="default"/>
+      </w:rPr>
     </w:lvl>
   </w:abstractNum>
   <w:abstractNum w:abstractNumId="17" w15:restartNumberingAfterBreak="0">
@@ -18003,6 +19464,18 @@
       <w:color w:val="666666"/>
     </w:rPr>
   </w:style>
+  <w:style w:type="character" w:styleId="UnresolvedMention">
+    <w:name w:val="Unresolved Mention"/>
+    <w:basedOn w:val="DefaultParagraphFont"/>
+    <w:uiPriority w:val="99"/>
+    <w:semiHidden/>
+    <w:unhideWhenUsed/>
+    <w:rsid w:val="000D2976"/>
+    <w:rPr>
+      <w:color w:val="605E5C"/>
+      <w:shd w:val="clear" w:color="auto" w:fill="E1DFDD"/>
+    </w:rPr>
+  </w:style>
 </w:styles>
 </file>
 

--- a/Дипломен Проект 2024г/Документация на дипломен проект.docx
+++ b/Дипломен Проект 2024г/Документация на дипломен проект.docx
@@ -10766,20 +10766,44 @@
     </w:p>
     <w:p>
       <w:pPr>
-        <w:jc w:val="both"/>
-        <w:rPr>
-          <w:rFonts w:ascii="Times New Roman" w:hAnsi="Times New Roman" w:cs="Times New Roman"/>
-          <w:sz w:val="24"/>
-          <w:szCs w:val="24"/>
-        </w:rPr>
-      </w:pPr>
-      <w:r>
         <w:rPr>
           <w:rFonts w:ascii="Times New Roman" w:hAnsi="Times New Roman" w:cs="Times New Roman"/>
           <w:sz w:val="24"/>
           <w:szCs w:val="24"/>
           <w:lang w:val="en-US"/>
         </w:rPr>
+      </w:pPr>
+      <w:r>
+        <w:rPr>
+          <w:rFonts w:ascii="Times New Roman" w:hAnsi="Times New Roman" w:cs="Times New Roman"/>
+          <w:sz w:val="24"/>
+          <w:szCs w:val="24"/>
+        </w:rPr>
+        <w:t>Зна</w:t>
+      </w:r>
+      <w:r>
+        <w:rPr>
+          <w:rFonts w:ascii="Times New Roman" w:hAnsi="Times New Roman" w:cs="Times New Roman"/>
+          <w:sz w:val="24"/>
+          <w:szCs w:val="24"/>
+        </w:rPr>
+        <w:t>чение на термините:</w:t>
+      </w:r>
+    </w:p>
+    <w:p>
+      <w:pPr>
+        <w:rPr>
+          <w:rFonts w:ascii="Times New Roman" w:hAnsi="Times New Roman" w:cs="Times New Roman"/>
+          <w:sz w:val="24"/>
+          <w:szCs w:val="24"/>
+        </w:rPr>
+      </w:pPr>
+      <w:r>
+        <w:rPr>
+          <w:rFonts w:ascii="Times New Roman" w:hAnsi="Times New Roman" w:cs="Times New Roman"/>
+          <w:sz w:val="24"/>
+          <w:szCs w:val="24"/>
+        </w:rPr>
         <w:t xml:space="preserve">- </w:t>
       </w:r>
       <w:r>
@@ -10791,6 +10815,98 @@
           <w:szCs w:val="24"/>
           <w:lang w:val="en-US"/>
         </w:rPr>
+        <w:t>STD</w:t>
+      </w:r>
+      <w:r>
+        <w:rPr>
+          <w:rFonts w:ascii="Times New Roman" w:hAnsi="Times New Roman" w:cs="Times New Roman"/>
+          <w:sz w:val="24"/>
+          <w:szCs w:val="24"/>
+        </w:rPr>
+        <w:t>: стандартни продукти</w:t>
+      </w:r>
+    </w:p>
+    <w:p>
+      <w:pPr>
+        <w:rPr>
+          <w:rFonts w:ascii="Times New Roman" w:hAnsi="Times New Roman" w:cs="Times New Roman"/>
+          <w:sz w:val="28"/>
+          <w:szCs w:val="28"/>
+        </w:rPr>
+      </w:pPr>
+      <w:r>
+        <w:rPr>
+          <w:rFonts w:ascii="Times New Roman" w:hAnsi="Times New Roman" w:cs="Times New Roman"/>
+          <w:sz w:val="24"/>
+          <w:szCs w:val="24"/>
+        </w:rPr>
+        <w:t>-</w:t>
+      </w:r>
+      <w:r>
+        <w:rPr>
+          <w:rFonts w:ascii="Times New Roman" w:hAnsi="Times New Roman" w:cs="Times New Roman"/>
+          <w:sz w:val="24"/>
+          <w:szCs w:val="24"/>
+          <w:lang w:val="en-US"/>
+        </w:rPr>
+        <w:t xml:space="preserve"> </w:t>
+      </w:r>
+      <w:r>
+        <w:rPr>
+          <w:rFonts w:ascii="Times New Roman" w:hAnsi="Times New Roman" w:cs="Times New Roman"/>
+          <w:b/>
+          <w:bCs/>
+          <w:sz w:val="24"/>
+          <w:szCs w:val="24"/>
+          <w:lang w:val="en-US"/>
+        </w:rPr>
+        <w:t>HTC</w:t>
+      </w:r>
+      <w:r>
+        <w:rPr>
+          <w:rFonts w:ascii="Times New Roman" w:hAnsi="Times New Roman" w:cs="Times New Roman"/>
+          <w:sz w:val="24"/>
+          <w:szCs w:val="24"/>
+          <w:lang w:val="en-US"/>
+        </w:rPr>
+        <w:t xml:space="preserve">: </w:t>
+      </w:r>
+      <w:r>
+        <w:rPr>
+          <w:rFonts w:ascii="Times New Roman" w:hAnsi="Times New Roman" w:cs="Times New Roman"/>
+          <w:sz w:val="24"/>
+          <w:szCs w:val="24"/>
+        </w:rPr>
+        <w:t>електрически продукти</w:t>
+      </w:r>
+    </w:p>
+    <w:p>
+      <w:pPr>
+        <w:jc w:val="both"/>
+        <w:rPr>
+          <w:rFonts w:ascii="Times New Roman" w:hAnsi="Times New Roman" w:cs="Times New Roman"/>
+          <w:sz w:val="24"/>
+          <w:szCs w:val="24"/>
+        </w:rPr>
+      </w:pPr>
+      <w:r>
+        <w:rPr>
+          <w:rFonts w:ascii="Times New Roman" w:hAnsi="Times New Roman" w:cs="Times New Roman"/>
+          <w:sz w:val="24"/>
+          <w:szCs w:val="24"/>
+          <w:lang w:val="en-US"/>
+        </w:rPr>
+        <w:t xml:space="preserve">- </w:t>
+      </w:r>
+      <w:r>
+        <w:rPr>
+          <w:rFonts w:ascii="Times New Roman" w:hAnsi="Times New Roman" w:cs="Times New Roman"/>
+          <w:b/>
+          <w:bCs/>
+          <w:sz w:val="24"/>
+          <w:szCs w:val="24"/>
+          <w:lang w:val="en-US"/>
+        </w:rPr>
         <w:t>NA</w:t>
       </w:r>
       <w:r>
@@ -10813,7 +10929,84 @@
           <w:szCs w:val="24"/>
           <w:lang w:val="en-US"/>
         </w:rPr>
-        <w:t>_</w:t>
+        <w:t>_EXCEL</w:t>
+      </w:r>
+      <w:r>
+        <w:rPr>
+          <w:rFonts w:ascii="Times New Roman" w:hAnsi="Times New Roman" w:cs="Times New Roman"/>
+          <w:sz w:val="24"/>
+          <w:szCs w:val="24"/>
+          <w:lang w:val="en-US"/>
+        </w:rPr>
+        <w:t>:</w:t>
+      </w:r>
+      <w:r>
+        <w:rPr>
+          <w:rFonts w:ascii="Times New Roman" w:hAnsi="Times New Roman" w:cs="Times New Roman"/>
+          <w:sz w:val="24"/>
+          <w:szCs w:val="24"/>
+        </w:rPr>
+        <w:t xml:space="preserve"> Съдържа</w:t>
+      </w:r>
+      <w:r>
+        <w:rPr>
+          <w:rFonts w:ascii="Times New Roman" w:hAnsi="Times New Roman" w:cs="Times New Roman"/>
+          <w:sz w:val="24"/>
+          <w:szCs w:val="24"/>
+        </w:rPr>
+        <w:t xml:space="preserve"> се текстов файл с информация за всички машини на </w:t>
+      </w:r>
+      <w:r>
+        <w:rPr>
+          <w:rFonts w:ascii="Times New Roman" w:hAnsi="Times New Roman" w:cs="Times New Roman"/>
+          <w:sz w:val="24"/>
+          <w:szCs w:val="24"/>
+        </w:rPr>
+        <w:t>съответната група</w:t>
+      </w:r>
+      <w:r>
+        <w:rPr>
+          <w:rFonts w:ascii="Times New Roman" w:hAnsi="Times New Roman" w:cs="Times New Roman"/>
+          <w:sz w:val="24"/>
+          <w:szCs w:val="24"/>
+        </w:rPr>
+        <w:t xml:space="preserve"> от </w:t>
+      </w:r>
+      <w:r>
+        <w:rPr>
+          <w:rFonts w:ascii="Times New Roman" w:hAnsi="Times New Roman" w:cs="Times New Roman"/>
+          <w:sz w:val="24"/>
+          <w:szCs w:val="24"/>
+        </w:rPr>
+        <w:t>фирмата и техните характеристики</w:t>
+      </w:r>
+    </w:p>
+    <w:p>
+      <w:pPr>
+        <w:jc w:val="both"/>
+        <w:rPr>
+          <w:rFonts w:ascii="Times New Roman" w:hAnsi="Times New Roman" w:cs="Times New Roman"/>
+          <w:sz w:val="24"/>
+          <w:szCs w:val="24"/>
+          <w:lang w:val="en-US"/>
+        </w:rPr>
+      </w:pPr>
+      <w:r>
+        <w:rPr>
+          <w:rFonts w:ascii="Times New Roman" w:hAnsi="Times New Roman" w:cs="Times New Roman"/>
+          <w:sz w:val="24"/>
+          <w:szCs w:val="24"/>
+          <w:lang w:val="en-US"/>
+        </w:rPr>
+        <w:t>-</w:t>
+      </w:r>
+      <w:r>
+        <w:rPr>
+          <w:rFonts w:ascii="Times New Roman" w:hAnsi="Times New Roman" w:cs="Times New Roman"/>
+          <w:sz w:val="24"/>
+          <w:szCs w:val="24"/>
+        </w:rPr>
+        <w:t xml:space="preserve"> </w:t>
       </w:r>
       <w:r>
         <w:rPr>
@@ -10824,7 +11017,15 @@
           <w:szCs w:val="24"/>
           <w:lang w:val="en-US"/>
         </w:rPr>
-        <w:t>EXCEL</w:t>
+        <w:t>EXCEL_NAV</w:t>
+      </w:r>
+      <w:r>
+        <w:rPr>
+          <w:rFonts w:ascii="Times New Roman" w:hAnsi="Times New Roman" w:cs="Times New Roman"/>
+          <w:sz w:val="24"/>
+          <w:szCs w:val="24"/>
+        </w:rPr>
+        <w:t>: Отпечатва се текстов файл, който съдържа информация за съответния сериен номер от стандартнит</w:t>
       </w:r>
       <w:r>
         <w:rPr>
@@ -10833,58 +11034,42 @@
           <w:szCs w:val="24"/>
           <w:lang w:val="en-US"/>
         </w:rPr>
-        <w:t>:</w:t>
-      </w:r>
-      <w:r>
-        <w:rPr>
-          <w:rFonts w:ascii="Times New Roman" w:hAnsi="Times New Roman" w:cs="Times New Roman"/>
-          <w:sz w:val="24"/>
-          <w:szCs w:val="24"/>
-        </w:rPr>
-        <w:t xml:space="preserve"> Съдържа</w:t>
-      </w:r>
-      <w:r>
-        <w:rPr>
-          <w:rFonts w:ascii="Times New Roman" w:hAnsi="Times New Roman" w:cs="Times New Roman"/>
-          <w:sz w:val="24"/>
-          <w:szCs w:val="24"/>
-        </w:rPr>
-        <w:t xml:space="preserve"> се текстов файл с информация за всички машини на </w:t>
-      </w:r>
-      <w:r>
-        <w:rPr>
-          <w:rFonts w:ascii="Times New Roman" w:hAnsi="Times New Roman" w:cs="Times New Roman"/>
-          <w:sz w:val="24"/>
-          <w:szCs w:val="24"/>
-        </w:rPr>
-        <w:t>съответната група</w:t>
-      </w:r>
-      <w:r>
-        <w:rPr>
-          <w:rFonts w:ascii="Times New Roman" w:hAnsi="Times New Roman" w:cs="Times New Roman"/>
-          <w:sz w:val="24"/>
-          <w:szCs w:val="24"/>
-        </w:rPr>
-        <w:t xml:space="preserve"> от </w:t>
-      </w:r>
-      <w:r>
-        <w:rPr>
-          <w:rFonts w:ascii="Times New Roman" w:hAnsi="Times New Roman" w:cs="Times New Roman"/>
-          <w:sz w:val="24"/>
-          <w:szCs w:val="24"/>
-        </w:rPr>
-        <w:t>фирмата и техните характеристики</w:t>
-      </w:r>
-    </w:p>
-    <w:p>
-      <w:pPr>
-        <w:jc w:val="both"/>
+        <w:t xml:space="preserve">e </w:t>
+      </w:r>
+      <w:r>
+        <w:rPr>
+          <w:rFonts w:ascii="Times New Roman" w:hAnsi="Times New Roman" w:cs="Times New Roman"/>
+          <w:sz w:val="24"/>
+          <w:szCs w:val="24"/>
+        </w:rPr>
+        <w:t xml:space="preserve">или </w:t>
+      </w:r>
+      <w:r>
         <w:rPr>
           <w:rFonts w:ascii="Times New Roman" w:hAnsi="Times New Roman" w:cs="Times New Roman"/>
           <w:sz w:val="24"/>
           <w:szCs w:val="24"/>
           <w:lang w:val="en-US"/>
         </w:rPr>
+        <w:t xml:space="preserve">HTC </w:t>
+      </w:r>
+      <w:r>
+        <w:rPr>
+          <w:rFonts w:ascii="Times New Roman" w:hAnsi="Times New Roman" w:cs="Times New Roman"/>
+          <w:sz w:val="24"/>
+          <w:szCs w:val="24"/>
+        </w:rPr>
+        <w:t>продуктите, който е бил прочетен</w:t>
+      </w:r>
+    </w:p>
+    <w:p>
+      <w:pPr>
+        <w:jc w:val="both"/>
+        <w:rPr>
+          <w:rFonts w:ascii="Times New Roman" w:hAnsi="Times New Roman" w:cs="Times New Roman"/>
+          <w:sz w:val="24"/>
+          <w:szCs w:val="24"/>
+        </w:rPr>
       </w:pPr>
       <w:r>
         <w:rPr>
@@ -10893,7 +11078,98 @@
           <w:szCs w:val="24"/>
           <w:lang w:val="en-US"/>
         </w:rPr>
-        <w:t>-</w:t>
+        <w:t xml:space="preserve">- </w:t>
+      </w:r>
+      <w:r>
+        <w:rPr>
+          <w:rFonts w:ascii="Times New Roman" w:hAnsi="Times New Roman" w:cs="Times New Roman"/>
+          <w:b/>
+          <w:bCs/>
+          <w:sz w:val="24"/>
+          <w:szCs w:val="24"/>
+          <w:lang w:val="en-US"/>
+        </w:rPr>
+        <w:t>"C:\\MOL\\PRINT"</w:t>
+      </w:r>
+      <w:r>
+        <w:rPr>
+          <w:rFonts w:ascii="Times New Roman" w:hAnsi="Times New Roman" w:cs="Times New Roman"/>
+          <w:sz w:val="24"/>
+          <w:szCs w:val="24"/>
+        </w:rPr>
+        <w:t xml:space="preserve">: Съдържа се текстов файл с информация за </w:t>
+      </w:r>
+      <w:r>
+        <w:rPr>
+          <w:rFonts w:ascii="Times New Roman" w:hAnsi="Times New Roman" w:cs="Times New Roman"/>
+          <w:sz w:val="24"/>
+          <w:szCs w:val="24"/>
+          <w:lang w:val="en-US"/>
+        </w:rPr>
+        <w:t xml:space="preserve">QR </w:t>
+      </w:r>
+      <w:r>
+        <w:rPr>
+          <w:rFonts w:ascii="Times New Roman" w:hAnsi="Times New Roman" w:cs="Times New Roman"/>
+          <w:sz w:val="24"/>
+          <w:szCs w:val="24"/>
+        </w:rPr>
+        <w:t>кода на съответната машина от група 1 на фирмата</w:t>
+      </w:r>
+    </w:p>
+    <w:p>
+      <w:pPr>
+        <w:jc w:val="both"/>
+        <w:rPr>
+          <w:rFonts w:ascii="Times New Roman" w:hAnsi="Times New Roman" w:cs="Times New Roman"/>
+          <w:sz w:val="24"/>
+          <w:szCs w:val="24"/>
+        </w:rPr>
+      </w:pPr>
+      <w:r>
+        <w:rPr>
+          <w:rFonts w:ascii="Times New Roman" w:hAnsi="Times New Roman" w:cs="Times New Roman"/>
+          <w:sz w:val="24"/>
+          <w:szCs w:val="24"/>
+          <w:lang w:val="en-US"/>
+        </w:rPr>
+        <w:t xml:space="preserve">- </w:t>
+      </w:r>
+      <w:r>
+        <w:rPr>
+          <w:rFonts w:ascii="Times New Roman" w:hAnsi="Times New Roman" w:cs="Times New Roman"/>
+          <w:b/>
+          <w:bCs/>
+          <w:sz w:val="24"/>
+          <w:szCs w:val="24"/>
+          <w:lang w:val="en-US"/>
+        </w:rPr>
+        <w:t>"C:\\MOL\\PRINT1"</w:t>
+      </w:r>
+      <w:r>
+        <w:rPr>
+          <w:rFonts w:ascii="Times New Roman" w:hAnsi="Times New Roman" w:cs="Times New Roman"/>
+          <w:sz w:val="24"/>
+          <w:szCs w:val="24"/>
+        </w:rPr>
+        <w:t xml:space="preserve">: Съдържа се текстов файл с информация за </w:t>
+      </w:r>
+      <w:r>
+        <w:rPr>
+          <w:rFonts w:ascii="Times New Roman" w:hAnsi="Times New Roman" w:cs="Times New Roman"/>
+          <w:sz w:val="24"/>
+          <w:szCs w:val="24"/>
+          <w:lang w:val="en-US"/>
+        </w:rPr>
+        <w:t xml:space="preserve">QR </w:t>
+      </w:r>
+      <w:r>
+        <w:rPr>
+          <w:rFonts w:ascii="Times New Roman" w:hAnsi="Times New Roman" w:cs="Times New Roman"/>
+          <w:sz w:val="24"/>
+          <w:szCs w:val="24"/>
+        </w:rPr>
+        <w:t>кода на съответната машина</w:t>
       </w:r>
       <w:r>
         <w:rPr>
@@ -10906,205 +11182,10 @@
       <w:r>
         <w:rPr>
           <w:rFonts w:ascii="Times New Roman" w:hAnsi="Times New Roman" w:cs="Times New Roman"/>
-          <w:b/>
-          <w:bCs/>
-          <w:sz w:val="24"/>
-          <w:szCs w:val="24"/>
-          <w:lang w:val="en-US"/>
-        </w:rPr>
-        <w:t>EXCEL_NAV</w:t>
-      </w:r>
-      <w:r>
-        <w:rPr>
-          <w:rFonts w:ascii="Times New Roman" w:hAnsi="Times New Roman" w:cs="Times New Roman"/>
-          <w:sz w:val="24"/>
-          <w:szCs w:val="24"/>
-        </w:rPr>
-        <w:t>: Отпечатва се текстов файл, който съдържа информация за съответния сериен номер от стандартнит</w:t>
-      </w:r>
-      <w:r>
-        <w:rPr>
-          <w:rFonts w:ascii="Times New Roman" w:hAnsi="Times New Roman" w:cs="Times New Roman"/>
-          <w:sz w:val="24"/>
-          <w:szCs w:val="24"/>
-          <w:lang w:val="en-US"/>
-        </w:rPr>
-        <w:t xml:space="preserve">e </w:t>
-      </w:r>
-      <w:r>
-        <w:rPr>
-          <w:rFonts w:ascii="Times New Roman" w:hAnsi="Times New Roman" w:cs="Times New Roman"/>
-          <w:sz w:val="24"/>
-          <w:szCs w:val="24"/>
-        </w:rPr>
-        <w:t xml:space="preserve">или </w:t>
-      </w:r>
-      <w:r>
-        <w:rPr>
-          <w:rFonts w:ascii="Times New Roman" w:hAnsi="Times New Roman" w:cs="Times New Roman"/>
-          <w:sz w:val="24"/>
-          <w:szCs w:val="24"/>
-          <w:lang w:val="en-US"/>
-        </w:rPr>
-        <w:t xml:space="preserve">HTC </w:t>
-      </w:r>
-      <w:r>
-        <w:rPr>
-          <w:rFonts w:ascii="Times New Roman" w:hAnsi="Times New Roman" w:cs="Times New Roman"/>
-          <w:sz w:val="24"/>
-          <w:szCs w:val="24"/>
-        </w:rPr>
-        <w:t>продуктите, който е бил прочетен</w:t>
-      </w:r>
-    </w:p>
-    <w:p>
-      <w:pPr>
-        <w:jc w:val="both"/>
-        <w:rPr>
-          <w:rFonts w:ascii="Times New Roman" w:hAnsi="Times New Roman" w:cs="Times New Roman"/>
-          <w:sz w:val="24"/>
-          <w:szCs w:val="24"/>
-        </w:rPr>
-      </w:pPr>
-      <w:r>
-        <w:rPr>
-          <w:rFonts w:ascii="Times New Roman" w:hAnsi="Times New Roman" w:cs="Times New Roman"/>
-          <w:sz w:val="24"/>
-          <w:szCs w:val="24"/>
-          <w:lang w:val="en-US"/>
-        </w:rPr>
-        <w:t xml:space="preserve">- </w:t>
-      </w:r>
-      <w:r>
-        <w:rPr>
-          <w:rFonts w:ascii="Times New Roman" w:hAnsi="Times New Roman" w:cs="Times New Roman"/>
-          <w:b/>
-          <w:bCs/>
-          <w:sz w:val="24"/>
-          <w:szCs w:val="24"/>
-          <w:lang w:val="en-US"/>
-        </w:rPr>
-        <w:t>"C:\\MOL\\PRINT"</w:t>
-      </w:r>
-      <w:r>
-        <w:rPr>
-          <w:rFonts w:ascii="Times New Roman" w:hAnsi="Times New Roman" w:cs="Times New Roman"/>
-          <w:sz w:val="24"/>
-          <w:szCs w:val="24"/>
-        </w:rPr>
-        <w:t xml:space="preserve">: Съдържа се текстов файл с информация за </w:t>
-      </w:r>
-      <w:r>
-        <w:rPr>
-          <w:rFonts w:ascii="Times New Roman" w:hAnsi="Times New Roman" w:cs="Times New Roman"/>
-          <w:sz w:val="24"/>
-          <w:szCs w:val="24"/>
-          <w:lang w:val="en-US"/>
-        </w:rPr>
-        <w:t xml:space="preserve">QR </w:t>
-      </w:r>
-      <w:r>
-        <w:rPr>
-          <w:rFonts w:ascii="Times New Roman" w:hAnsi="Times New Roman" w:cs="Times New Roman"/>
-          <w:sz w:val="24"/>
-          <w:szCs w:val="24"/>
-        </w:rPr>
-        <w:t>кода на съответната машина от група 1 на фирмата</w:t>
-      </w:r>
-    </w:p>
-    <w:p>
-      <w:pPr>
-        <w:jc w:val="both"/>
-        <w:rPr>
-          <w:rFonts w:ascii="Times New Roman" w:hAnsi="Times New Roman" w:cs="Times New Roman"/>
-          <w:sz w:val="24"/>
-          <w:szCs w:val="24"/>
-        </w:rPr>
-      </w:pPr>
-      <w:r>
-        <w:rPr>
-          <w:rFonts w:ascii="Times New Roman" w:hAnsi="Times New Roman" w:cs="Times New Roman"/>
-          <w:sz w:val="24"/>
-          <w:szCs w:val="24"/>
-          <w:lang w:val="en-US"/>
-        </w:rPr>
-        <w:t xml:space="preserve">- </w:t>
-      </w:r>
-      <w:r>
-        <w:rPr>
-          <w:rFonts w:ascii="Times New Roman" w:hAnsi="Times New Roman" w:cs="Times New Roman"/>
-          <w:b/>
-          <w:bCs/>
-          <w:sz w:val="24"/>
-          <w:szCs w:val="24"/>
-          <w:lang w:val="en-US"/>
-        </w:rPr>
-        <w:t>"C:\\MOL\\PRINT1"</w:t>
-      </w:r>
-      <w:r>
-        <w:rPr>
-          <w:rFonts w:ascii="Times New Roman" w:hAnsi="Times New Roman" w:cs="Times New Roman"/>
-          <w:sz w:val="24"/>
-          <w:szCs w:val="24"/>
-        </w:rPr>
-        <w:t xml:space="preserve">: </w:t>
-      </w:r>
-      <w:r>
-        <w:rPr>
-          <w:rFonts w:ascii="Times New Roman" w:hAnsi="Times New Roman" w:cs="Times New Roman"/>
-          <w:sz w:val="24"/>
-          <w:szCs w:val="24"/>
-        </w:rPr>
-        <w:t xml:space="preserve">Съдържа се текстов файл с информация за </w:t>
-      </w:r>
-      <w:r>
-        <w:rPr>
-          <w:rFonts w:ascii="Times New Roman" w:hAnsi="Times New Roman" w:cs="Times New Roman"/>
-          <w:sz w:val="24"/>
-          <w:szCs w:val="24"/>
-          <w:lang w:val="en-US"/>
-        </w:rPr>
-        <w:t xml:space="preserve">QR </w:t>
-      </w:r>
-      <w:r>
-        <w:rPr>
-          <w:rFonts w:ascii="Times New Roman" w:hAnsi="Times New Roman" w:cs="Times New Roman"/>
-          <w:sz w:val="24"/>
-          <w:szCs w:val="24"/>
-        </w:rPr>
-        <w:t>кода на съответната машина</w:t>
-      </w:r>
-      <w:r>
-        <w:rPr>
-          <w:rFonts w:ascii="Times New Roman" w:hAnsi="Times New Roman" w:cs="Times New Roman"/>
-          <w:sz w:val="24"/>
-          <w:szCs w:val="24"/>
-        </w:rPr>
-        <w:t xml:space="preserve"> </w:t>
-      </w:r>
-      <w:r>
-        <w:rPr>
-          <w:rFonts w:ascii="Times New Roman" w:hAnsi="Times New Roman" w:cs="Times New Roman"/>
-          <w:sz w:val="24"/>
-          <w:szCs w:val="24"/>
-        </w:rPr>
-        <w:t xml:space="preserve">от група </w:t>
-      </w:r>
-      <w:r>
-        <w:rPr>
-          <w:rFonts w:ascii="Times New Roman" w:hAnsi="Times New Roman" w:cs="Times New Roman"/>
-          <w:sz w:val="24"/>
-          <w:szCs w:val="24"/>
-        </w:rPr>
-        <w:t>5</w:t>
-      </w:r>
-      <w:r>
-        <w:rPr>
-          <w:rFonts w:ascii="Times New Roman" w:hAnsi="Times New Roman" w:cs="Times New Roman"/>
-          <w:sz w:val="24"/>
-          <w:szCs w:val="24"/>
-        </w:rPr>
-        <w:t xml:space="preserve"> на фирмата</w:t>
+          <w:sz w:val="24"/>
+          <w:szCs w:val="24"/>
+        </w:rPr>
+        <w:t>от група 5 на фирмата</w:t>
       </w:r>
     </w:p>
     <w:p>
@@ -11446,6 +11527,7 @@
           <w:sz w:val="24"/>
           <w:szCs w:val="24"/>
         </w:rPr>
+        <w:lastRenderedPageBreak/>
         <w:t>Бутонът „</w:t>
       </w:r>
       <w:r>
@@ -11618,7 +11700,6 @@
           <w:sz w:val="24"/>
           <w:szCs w:val="24"/>
         </w:rPr>
-        <w:lastRenderedPageBreak/>
         <w:t>Бутонът „</w:t>
       </w:r>
       <w:r>
@@ -11879,7 +11960,7 @@
           <w:sz w:val="24"/>
           <w:szCs w:val="24"/>
         </w:rPr>
-        <w:t xml:space="preserve">Целта на тази форма е да отпечата текст с изграден </w:t>
+        <w:t xml:space="preserve">Целта е да отпечата текст с изграден </w:t>
       </w:r>
       <w:r>
         <w:rPr>
@@ -11912,7 +11993,23 @@
           <w:sz w:val="24"/>
           <w:szCs w:val="24"/>
         </w:rPr>
-        <w:t>в текстов файл. По този начин изглежда формата:</w:t>
+        <w:t>в текстов файл. По този начин изглежда формата</w:t>
+      </w:r>
+      <w:r>
+        <w:rPr>
+          <w:rFonts w:ascii="Times New Roman" w:hAnsi="Times New Roman" w:cs="Times New Roman"/>
+          <w:sz w:val="24"/>
+          <w:szCs w:val="24"/>
+        </w:rPr>
+        <w:t xml:space="preserve"> при стартиране</w:t>
+      </w:r>
+      <w:r>
+        <w:rPr>
+          <w:rFonts w:ascii="Times New Roman" w:hAnsi="Times New Roman" w:cs="Times New Roman"/>
+          <w:sz w:val="24"/>
+          <w:szCs w:val="24"/>
+        </w:rPr>
+        <w:t>:</w:t>
       </w:r>
     </w:p>
     <w:p>
@@ -11925,10 +12022,10 @@
           <w:noProof/>
         </w:rPr>
         <w:drawing>
-          <wp:inline distT="0" distB="0" distL="0" distR="0" wp14:anchorId="0D17A6BE" wp14:editId="74D67DE5">
-            <wp:extent cx="5399405" cy="3001010"/>
-            <wp:effectExtent l="0" t="0" r="0" b="8890"/>
-            <wp:docPr id="381295804" name="Picture 1" descr="A screenshot of a computer&#10;&#10;Description automatically generated"/>
+          <wp:inline distT="0" distB="0" distL="0" distR="0" wp14:anchorId="467105BA" wp14:editId="4ED48470">
+            <wp:extent cx="5399405" cy="3493135"/>
+            <wp:effectExtent l="0" t="0" r="0" b="0"/>
+            <wp:docPr id="575595096" name="Picture 2" descr="A screenshot of a computer&#10;&#10;Description automatically generated"/>
             <wp:cNvGraphicFramePr>
               <a:graphicFrameLocks xmlns:a="http://schemas.openxmlformats.org/drawingml/2006/main" noChangeAspect="1"/>
             </wp:cNvGraphicFramePr>
@@ -11936,7 +12033,7 @@
               <a:graphicData uri="http://schemas.openxmlformats.org/drawingml/2006/picture">
                 <pic:pic xmlns:pic="http://schemas.openxmlformats.org/drawingml/2006/picture">
                   <pic:nvPicPr>
-                    <pic:cNvPr id="381295804" name="Picture 1" descr="A screenshot of a computer&#10;&#10;Description automatically generated"/>
+                    <pic:cNvPr id="575595096" name="Picture 2" descr="A screenshot of a computer&#10;&#10;Description automatically generated"/>
                     <pic:cNvPicPr>
                       <a:picLocks noChangeAspect="1" noChangeArrowheads="1"/>
                     </pic:cNvPicPr>
@@ -11957,7 +12054,7 @@
                   <pic:spPr bwMode="auto">
                     <a:xfrm>
                       <a:off x="0" y="0"/>
-                      <a:ext cx="5399405" cy="3001010"/>
+                      <a:ext cx="5399405" cy="3493135"/>
                     </a:xfrm>
                     <a:prstGeom prst="rect">
                       <a:avLst/>
@@ -11991,6 +12088,7 @@
     </w:p>
     <w:p>
       <w:pPr>
+        <w:spacing w:line="360" w:lineRule="auto"/>
         <w:jc w:val="both"/>
         <w:rPr>
           <w:rFonts w:ascii="Times New Roman" w:hAnsi="Times New Roman" w:cs="Times New Roman"/>
@@ -12158,8 +12256,32 @@
           <w:sz w:val="24"/>
           <w:szCs w:val="24"/>
         </w:rPr>
-        <w:t xml:space="preserve"> </w:t>
-      </w:r>
+        <w:t xml:space="preserve">При работа с формата се минава през две основни части. </w:t>
+      </w:r>
+      <w:r>
+        <w:rPr>
+          <w:rFonts w:ascii="Times New Roman" w:hAnsi="Times New Roman" w:cs="Times New Roman"/>
+          <w:sz w:val="24"/>
+          <w:szCs w:val="24"/>
+        </w:rPr>
+        <w:t>Те са следните:</w:t>
+      </w:r>
+    </w:p>
+    <w:p>
+      <w:pPr>
+        <w:pStyle w:val="ListParagraph"/>
+        <w:numPr>
+          <w:ilvl w:val="0"/>
+          <w:numId w:val="44"/>
+        </w:numPr>
+        <w:spacing w:line="360" w:lineRule="auto"/>
+        <w:jc w:val="both"/>
+        <w:rPr>
+          <w:rFonts w:ascii="Times New Roman" w:hAnsi="Times New Roman" w:cs="Times New Roman"/>
+          <w:sz w:val="24"/>
+          <w:szCs w:val="24"/>
+        </w:rPr>
+      </w:pPr>
       <w:r>
         <w:rPr>
           <w:rFonts w:ascii="Times New Roman" w:hAnsi="Times New Roman" w:cs="Times New Roman"/>
@@ -12167,6 +12289,7 @@
           <w:szCs w:val="24"/>
           <w:lang w:val="en-US"/>
         </w:rPr>
+        <w:lastRenderedPageBreak/>
         <w:t>QR</w:t>
       </w:r>
       <w:r>
@@ -12452,16 +12575,7 @@
           <w:sz w:val="24"/>
           <w:szCs w:val="24"/>
         </w:rPr>
-        <w:t xml:space="preserve"> папката </w:t>
-      </w:r>
-      <w:r>
-        <w:rPr>
-          <w:rFonts w:ascii="Times New Roman" w:hAnsi="Times New Roman" w:cs="Times New Roman"/>
-          <w:sz w:val="24"/>
-          <w:szCs w:val="24"/>
-        </w:rPr>
-        <w:lastRenderedPageBreak/>
-        <w:t>„</w:t>
+        <w:t xml:space="preserve"> папката „</w:t>
       </w:r>
       <w:r>
         <w:rPr>
@@ -12477,31 +12591,15 @@
           <w:sz w:val="24"/>
           <w:szCs w:val="24"/>
         </w:rPr>
-        <w:t>“</w:t>
-      </w:r>
-      <w:r>
-        <w:rPr>
-          <w:rFonts w:ascii="Times New Roman" w:hAnsi="Times New Roman" w:cs="Times New Roman"/>
-          <w:sz w:val="24"/>
-          <w:szCs w:val="24"/>
-        </w:rPr>
-        <w:t xml:space="preserve"> и </w:t>
-      </w:r>
-      <w:r>
-        <w:rPr>
-          <w:rFonts w:ascii="Times New Roman" w:hAnsi="Times New Roman" w:cs="Times New Roman"/>
-          <w:sz w:val="24"/>
-          <w:szCs w:val="24"/>
-        </w:rPr>
-        <w:t xml:space="preserve">го слага в папката </w:t>
-      </w:r>
-      <w:r>
-        <w:rPr>
-          <w:rFonts w:ascii="Times New Roman" w:hAnsi="Times New Roman" w:cs="Times New Roman"/>
-          <w:sz w:val="24"/>
-          <w:szCs w:val="24"/>
-        </w:rPr>
-        <w:t>„</w:t>
+        <w:t xml:space="preserve">“ и </w:t>
+      </w:r>
+      <w:r>
+        <w:rPr>
+          <w:rFonts w:ascii="Times New Roman" w:hAnsi="Times New Roman" w:cs="Times New Roman"/>
+          <w:sz w:val="24"/>
+          <w:szCs w:val="24"/>
+        </w:rPr>
+        <w:t>го слага в папката „</w:t>
       </w:r>
       <w:r>
         <w:rPr>
@@ -12517,15 +12615,7 @@
           <w:sz w:val="24"/>
           <w:szCs w:val="24"/>
         </w:rPr>
-        <w:t>“</w:t>
-      </w:r>
-      <w:r>
-        <w:rPr>
-          <w:rFonts w:ascii="Times New Roman" w:hAnsi="Times New Roman" w:cs="Times New Roman"/>
-          <w:sz w:val="24"/>
-          <w:szCs w:val="24"/>
-        </w:rPr>
-        <w:t xml:space="preserve"> под името „</w:t>
+        <w:t>“ под името „</w:t>
       </w:r>
       <w:r>
         <w:rPr>
@@ -12730,15 +12820,7 @@
           <w:sz w:val="24"/>
           <w:szCs w:val="24"/>
         </w:rPr>
-        <w:t xml:space="preserve">запълват </w:t>
-      </w:r>
-      <w:r>
-        <w:rPr>
-          <w:rFonts w:ascii="Times New Roman" w:hAnsi="Times New Roman" w:cs="Times New Roman"/>
-          <w:sz w:val="24"/>
-          <w:szCs w:val="24"/>
-        </w:rPr>
-        <w:t xml:space="preserve">с тази </w:t>
+        <w:t xml:space="preserve">запълват с тази </w:t>
       </w:r>
       <w:r>
         <w:rPr>
@@ -12762,23 +12844,7 @@
           <w:sz w:val="24"/>
           <w:szCs w:val="24"/>
         </w:rPr>
-        <w:t>за всички компоненти на машината</w:t>
-      </w:r>
-      <w:r>
-        <w:rPr>
-          <w:rFonts w:ascii="Times New Roman" w:hAnsi="Times New Roman" w:cs="Times New Roman"/>
-          <w:sz w:val="24"/>
-          <w:szCs w:val="24"/>
-        </w:rPr>
-        <w:t xml:space="preserve"> и </w:t>
-      </w:r>
-      <w:r>
-        <w:rPr>
-          <w:rFonts w:ascii="Times New Roman" w:hAnsi="Times New Roman" w:cs="Times New Roman"/>
-          <w:sz w:val="24"/>
-          <w:szCs w:val="24"/>
-        </w:rPr>
-        <w:t>с помощта на данните от двигателите и частите</w:t>
+        <w:t>за всички компоненти на машината и с помощта на данните от двигателите и частите</w:t>
       </w:r>
       <w:r>
         <w:rPr>
@@ -12915,23 +12981,16 @@
           <w:sz w:val="24"/>
           <w:szCs w:val="24"/>
         </w:rPr>
-        <w:t>MOLSettings\\G1\\EXCEL</w:t>
-      </w:r>
-      <w:r>
-        <w:rPr>
-          <w:rFonts w:ascii="Times New Roman" w:hAnsi="Times New Roman" w:cs="Times New Roman"/>
-          <w:sz w:val="24"/>
-          <w:szCs w:val="24"/>
-        </w:rPr>
-        <w:t>_</w:t>
-      </w:r>
-      <w:r>
-        <w:rPr>
-          <w:rFonts w:ascii="Times New Roman" w:hAnsi="Times New Roman" w:cs="Times New Roman"/>
-          <w:sz w:val="24"/>
-          <w:szCs w:val="24"/>
-        </w:rPr>
-        <w:t>NAV</w:t>
+        <w:t>MOL\\</w:t>
+      </w:r>
+      <w:r>
+        <w:rPr>
+          <w:rFonts w:ascii="Times New Roman" w:hAnsi="Times New Roman" w:cs="Times New Roman"/>
+          <w:sz w:val="24"/>
+          <w:szCs w:val="24"/>
+          <w:lang w:val="en-US"/>
+        </w:rPr>
+        <w:t>PRINT</w:t>
       </w:r>
       <w:r>
         <w:rPr>
@@ -12965,6 +13024,230 @@
           <w:szCs w:val="24"/>
         </w:rPr>
         <w:t>(Грешка), която не позволява повторно добавяне на файла.</w:t>
+      </w:r>
+    </w:p>
+    <w:p>
+      <w:pPr>
+        <w:pStyle w:val="ListParagraph"/>
+        <w:numPr>
+          <w:ilvl w:val="0"/>
+          <w:numId w:val="43"/>
+        </w:numPr>
+        <w:spacing w:line="360" w:lineRule="auto"/>
+        <w:jc w:val="both"/>
+        <w:rPr>
+          <w:rFonts w:ascii="Times New Roman" w:hAnsi="Times New Roman" w:cs="Times New Roman"/>
+          <w:sz w:val="24"/>
+          <w:szCs w:val="24"/>
+        </w:rPr>
+      </w:pPr>
+      <w:r>
+        <w:rPr>
+          <w:rFonts w:ascii="Times New Roman" w:hAnsi="Times New Roman" w:cs="Times New Roman"/>
+          <w:sz w:val="24"/>
+          <w:szCs w:val="24"/>
+        </w:rPr>
+        <w:t>Така трябва да изглежда формата след въвеждане на валиден сериен номер на продукт:</w:t>
+      </w:r>
+    </w:p>
+    <w:p>
+      <w:pPr>
+        <w:keepNext/>
+        <w:spacing w:line="360" w:lineRule="auto"/>
+        <w:jc w:val="both"/>
+      </w:pPr>
+      <w:r>
+        <w:rPr>
+          <w:noProof/>
+        </w:rPr>
+        <w:lastRenderedPageBreak/>
+        <w:drawing>
+          <wp:inline distT="0" distB="0" distL="0" distR="0" wp14:anchorId="24AFF1DB" wp14:editId="0D507726">
+            <wp:extent cx="5399405" cy="3495040"/>
+            <wp:effectExtent l="0" t="0" r="0" b="0"/>
+            <wp:docPr id="1033672135" name="Picture 1" descr="A screenshot of a computer&#10;&#10;Description automatically generated"/>
+            <wp:cNvGraphicFramePr>
+              <a:graphicFrameLocks xmlns:a="http://schemas.openxmlformats.org/drawingml/2006/main" noChangeAspect="1"/>
+            </wp:cNvGraphicFramePr>
+            <a:graphic xmlns:a="http://schemas.openxmlformats.org/drawingml/2006/main">
+              <a:graphicData uri="http://schemas.openxmlformats.org/drawingml/2006/picture">
+                <pic:pic xmlns:pic="http://schemas.openxmlformats.org/drawingml/2006/picture">
+                  <pic:nvPicPr>
+                    <pic:cNvPr id="1786062214" name="Picture 1" descr="A screenshot of a computer&#10;&#10;Description automatically generated"/>
+                    <pic:cNvPicPr>
+                      <a:picLocks noChangeAspect="1" noChangeArrowheads="1"/>
+                    </pic:cNvPicPr>
+                  </pic:nvPicPr>
+                  <pic:blipFill>
+                    <a:blip r:embed="rId15">
+                      <a:extLst>
+                        <a:ext uri="{28A0092B-C50C-407E-A947-70E740481C1C}">
+                          <a14:useLocalDpi xmlns:a14="http://schemas.microsoft.com/office/drawing/2010/main" val="0"/>
+                        </a:ext>
+                      </a:extLst>
+                    </a:blip>
+                    <a:srcRect/>
+                    <a:stretch>
+                      <a:fillRect/>
+                    </a:stretch>
+                  </pic:blipFill>
+                  <pic:spPr bwMode="auto">
+                    <a:xfrm>
+                      <a:off x="0" y="0"/>
+                      <a:ext cx="5399405" cy="3495040"/>
+                    </a:xfrm>
+                    <a:prstGeom prst="rect">
+                      <a:avLst/>
+                    </a:prstGeom>
+                    <a:noFill/>
+                    <a:ln>
+                      <a:noFill/>
+                    </a:ln>
+                  </pic:spPr>
+                </pic:pic>
+              </a:graphicData>
+            </a:graphic>
+          </wp:inline>
+        </w:drawing>
+      </w:r>
+    </w:p>
+    <w:p>
+      <w:pPr>
+        <w:pStyle w:val="Caption"/>
+        <w:spacing w:line="360" w:lineRule="auto"/>
+        <w:jc w:val="center"/>
+        <w:rPr>
+          <w:rFonts w:ascii="Times New Roman" w:hAnsi="Times New Roman" w:cs="Times New Roman"/>
+          <w:sz w:val="24"/>
+          <w:szCs w:val="24"/>
+        </w:rPr>
+      </w:pPr>
+      <w:r>
+        <w:rPr>
+          <w:rFonts w:ascii="Times New Roman" w:hAnsi="Times New Roman" w:cs="Times New Roman"/>
+        </w:rPr>
+        <w:t>Фигура 5: Стандартни продукти 2</w:t>
+      </w:r>
+    </w:p>
+    <w:p>
+      <w:pPr>
+        <w:pStyle w:val="ListParagraph"/>
+        <w:numPr>
+          <w:ilvl w:val="0"/>
+          <w:numId w:val="44"/>
+        </w:numPr>
+        <w:spacing w:line="360" w:lineRule="auto"/>
+        <w:jc w:val="both"/>
+        <w:rPr>
+          <w:rFonts w:ascii="Times New Roman" w:hAnsi="Times New Roman" w:cs="Times New Roman"/>
+          <w:sz w:val="24"/>
+          <w:szCs w:val="24"/>
+        </w:rPr>
+      </w:pPr>
+      <w:r>
+        <w:rPr>
+          <w:rFonts w:ascii="Times New Roman" w:hAnsi="Times New Roman" w:cs="Times New Roman"/>
+          <w:sz w:val="24"/>
+          <w:szCs w:val="24"/>
+        </w:rPr>
+        <w:t>Втората част се състои от повторно въвеждане на стойност в голямото жълто поле. Стойността представлява сериен номер на двигател</w:t>
+      </w:r>
+      <w:r>
+        <w:rPr>
+          <w:rFonts w:ascii="Times New Roman" w:hAnsi="Times New Roman" w:cs="Times New Roman"/>
+          <w:sz w:val="24"/>
+          <w:szCs w:val="24"/>
+        </w:rPr>
+        <w:t>я</w:t>
+      </w:r>
+      <w:r>
+        <w:rPr>
+          <w:rFonts w:ascii="Times New Roman" w:hAnsi="Times New Roman" w:cs="Times New Roman"/>
+          <w:sz w:val="24"/>
+          <w:szCs w:val="24"/>
+        </w:rPr>
+        <w:t xml:space="preserve">. </w:t>
+      </w:r>
+      <w:r>
+        <w:rPr>
+          <w:rFonts w:ascii="Times New Roman" w:hAnsi="Times New Roman" w:cs="Times New Roman"/>
+          <w:sz w:val="24"/>
+          <w:szCs w:val="24"/>
+        </w:rPr>
+        <w:t>Ц</w:t>
+      </w:r>
+      <w:r>
+        <w:rPr>
+          <w:rFonts w:ascii="Times New Roman" w:hAnsi="Times New Roman" w:cs="Times New Roman"/>
+          <w:sz w:val="24"/>
+          <w:szCs w:val="24"/>
+        </w:rPr>
+        <w:t>ел</w:t>
+      </w:r>
+      <w:r>
+        <w:rPr>
+          <w:rFonts w:ascii="Times New Roman" w:hAnsi="Times New Roman" w:cs="Times New Roman"/>
+          <w:sz w:val="24"/>
+          <w:szCs w:val="24"/>
+        </w:rPr>
+        <w:t>та</w:t>
+      </w:r>
+      <w:r>
+        <w:rPr>
+          <w:rFonts w:ascii="Times New Roman" w:hAnsi="Times New Roman" w:cs="Times New Roman"/>
+          <w:sz w:val="24"/>
+          <w:szCs w:val="24"/>
+        </w:rPr>
+        <w:t xml:space="preserve"> е </w:t>
+      </w:r>
+      <w:r>
+        <w:rPr>
+          <w:rFonts w:ascii="Times New Roman" w:hAnsi="Times New Roman" w:cs="Times New Roman"/>
+          <w:sz w:val="24"/>
+          <w:szCs w:val="24"/>
+        </w:rPr>
+        <w:t xml:space="preserve">при валиден сериен номер на двигател </w:t>
+      </w:r>
+      <w:r>
+        <w:rPr>
+          <w:rFonts w:ascii="Times New Roman" w:hAnsi="Times New Roman" w:cs="Times New Roman"/>
+          <w:sz w:val="24"/>
+          <w:szCs w:val="24"/>
+        </w:rPr>
+        <w:t xml:space="preserve">да се запълни полето „Сериен номер на компонента“ и </w:t>
+      </w:r>
+      <w:r>
+        <w:rPr>
+          <w:rFonts w:ascii="Times New Roman" w:hAnsi="Times New Roman" w:cs="Times New Roman"/>
+          <w:sz w:val="24"/>
+          <w:szCs w:val="24"/>
+        </w:rPr>
+        <w:t>да се отвори формата за двигател(</w:t>
+      </w:r>
+      <w:r>
+        <w:rPr>
+          <w:rFonts w:ascii="Times New Roman" w:hAnsi="Times New Roman" w:cs="Times New Roman"/>
+          <w:sz w:val="24"/>
+          <w:szCs w:val="24"/>
+          <w:lang w:val="en-US"/>
+        </w:rPr>
+        <w:t>Form4</w:t>
+      </w:r>
+      <w:r>
+        <w:rPr>
+          <w:rFonts w:ascii="Times New Roman" w:hAnsi="Times New Roman" w:cs="Times New Roman"/>
+          <w:sz w:val="24"/>
+          <w:szCs w:val="24"/>
+        </w:rPr>
+        <w:t>)</w:t>
+      </w:r>
+      <w:r>
+        <w:rPr>
+          <w:rFonts w:ascii="Times New Roman" w:hAnsi="Times New Roman" w:cs="Times New Roman"/>
+          <w:sz w:val="24"/>
+          <w:szCs w:val="24"/>
+        </w:rPr>
+        <w:t>.</w:t>
       </w:r>
     </w:p>
     <w:sectPr>
@@ -13185,6 +13468,119 @@
     </w:lvl>
   </w:abstractNum>
   <w:abstractNum w:abstractNumId="1" w15:restartNumberingAfterBreak="0">
+    <w:nsid w:val="06935DF6"/>
+    <w:multiLevelType w:val="multilevel"/>
+    <w:tmpl w:val="04090021"/>
+    <w:lvl w:ilvl="0">
+      <w:start w:val="1"/>
+      <w:numFmt w:val="bullet"/>
+      <w:lvlText w:val=""/>
+      <w:lvlJc w:val="left"/>
+      <w:pPr>
+        <w:ind w:left="360" w:hanging="360"/>
+      </w:pPr>
+      <w:rPr>
+        <w:rFonts w:ascii="Wingdings" w:hAnsi="Wingdings" w:hint="default"/>
+      </w:rPr>
+    </w:lvl>
+    <w:lvl w:ilvl="1">
+      <w:start w:val="1"/>
+      <w:numFmt w:val="bullet"/>
+      <w:lvlText w:val=""/>
+      <w:lvlJc w:val="left"/>
+      <w:pPr>
+        <w:ind w:left="720" w:hanging="360"/>
+      </w:pPr>
+      <w:rPr>
+        <w:rFonts w:ascii="Wingdings" w:hAnsi="Wingdings" w:hint="default"/>
+      </w:rPr>
+    </w:lvl>
+    <w:lvl w:ilvl="2">
+      <w:start w:val="1"/>
+      <w:numFmt w:val="bullet"/>
+      <w:lvlText w:val=""/>
+      <w:lvlJc w:val="left"/>
+      <w:pPr>
+        <w:ind w:left="1080" w:hanging="360"/>
+      </w:pPr>
+      <w:rPr>
+        <w:rFonts w:ascii="Wingdings" w:hAnsi="Wingdings" w:hint="default"/>
+      </w:rPr>
+    </w:lvl>
+    <w:lvl w:ilvl="3">
+      <w:start w:val="1"/>
+      <w:numFmt w:val="bullet"/>
+      <w:lvlText w:val=""/>
+      <w:lvlJc w:val="left"/>
+      <w:pPr>
+        <w:ind w:left="1440" w:hanging="360"/>
+      </w:pPr>
+      <w:rPr>
+        <w:rFonts w:ascii="Symbol" w:hAnsi="Symbol" w:hint="default"/>
+      </w:rPr>
+    </w:lvl>
+    <w:lvl w:ilvl="4">
+      <w:start w:val="1"/>
+      <w:numFmt w:val="bullet"/>
+      <w:lvlText w:val=""/>
+      <w:lvlJc w:val="left"/>
+      <w:pPr>
+        <w:ind w:left="1800" w:hanging="360"/>
+      </w:pPr>
+      <w:rPr>
+        <w:rFonts w:ascii="Symbol" w:hAnsi="Symbol" w:hint="default"/>
+      </w:rPr>
+    </w:lvl>
+    <w:lvl w:ilvl="5">
+      <w:start w:val="1"/>
+      <w:numFmt w:val="bullet"/>
+      <w:lvlText w:val=""/>
+      <w:lvlJc w:val="left"/>
+      <w:pPr>
+        <w:ind w:left="2160" w:hanging="360"/>
+      </w:pPr>
+      <w:rPr>
+        <w:rFonts w:ascii="Wingdings" w:hAnsi="Wingdings" w:hint="default"/>
+      </w:rPr>
+    </w:lvl>
+    <w:lvl w:ilvl="6">
+      <w:start w:val="1"/>
+      <w:numFmt w:val="bullet"/>
+      <w:lvlText w:val=""/>
+      <w:lvlJc w:val="left"/>
+      <w:pPr>
+        <w:ind w:left="2520" w:hanging="360"/>
+      </w:pPr>
+      <w:rPr>
+        <w:rFonts w:ascii="Wingdings" w:hAnsi="Wingdings" w:hint="default"/>
+      </w:rPr>
+    </w:lvl>
+    <w:lvl w:ilvl="7">
+      <w:start w:val="1"/>
+      <w:numFmt w:val="bullet"/>
+      <w:lvlText w:val=""/>
+      <w:lvlJc w:val="left"/>
+      <w:pPr>
+        <w:ind w:left="2880" w:hanging="360"/>
+      </w:pPr>
+      <w:rPr>
+        <w:rFonts w:ascii="Symbol" w:hAnsi="Symbol" w:hint="default"/>
+      </w:rPr>
+    </w:lvl>
+    <w:lvl w:ilvl="8">
+      <w:start w:val="1"/>
+      <w:numFmt w:val="bullet"/>
+      <w:lvlText w:val=""/>
+      <w:lvlJc w:val="left"/>
+      <w:pPr>
+        <w:ind w:left="3240" w:hanging="360"/>
+      </w:pPr>
+      <w:rPr>
+        <w:rFonts w:ascii="Symbol" w:hAnsi="Symbol" w:hint="default"/>
+      </w:rPr>
+    </w:lvl>
+  </w:abstractNum>
+  <w:abstractNum w:abstractNumId="2" w15:restartNumberingAfterBreak="0">
     <w:nsid w:val="0CF550CC"/>
     <w:multiLevelType w:val="hybridMultilevel"/>
     <w:tmpl w:val="DD3CFA58"/>
@@ -13323,7 +13719,7 @@
       </w:rPr>
     </w:lvl>
   </w:abstractNum>
-  <w:abstractNum w:abstractNumId="2" w15:restartNumberingAfterBreak="0">
+  <w:abstractNum w:abstractNumId="3" w15:restartNumberingAfterBreak="0">
     <w:nsid w:val="0EB90042"/>
     <w:multiLevelType w:val="multilevel"/>
     <w:tmpl w:val="6840F2D0"/>
@@ -13444,7 +13840,7 @@
       </w:rPr>
     </w:lvl>
   </w:abstractNum>
-  <w:abstractNum w:abstractNumId="3" w15:restartNumberingAfterBreak="0">
+  <w:abstractNum w:abstractNumId="4" w15:restartNumberingAfterBreak="0">
     <w:nsid w:val="144E2217"/>
     <w:multiLevelType w:val="multilevel"/>
     <w:tmpl w:val="D0501842"/>
@@ -13565,7 +13961,7 @@
       </w:rPr>
     </w:lvl>
   </w:abstractNum>
-  <w:abstractNum w:abstractNumId="4" w15:restartNumberingAfterBreak="0">
+  <w:abstractNum w:abstractNumId="5" w15:restartNumberingAfterBreak="0">
     <w:nsid w:val="15B20EB1"/>
     <w:multiLevelType w:val="hybridMultilevel"/>
     <w:tmpl w:val="81620150"/>
@@ -13705,7 +14101,7 @@
       </w:rPr>
     </w:lvl>
   </w:abstractNum>
-  <w:abstractNum w:abstractNumId="5" w15:restartNumberingAfterBreak="0">
+  <w:abstractNum w:abstractNumId="6" w15:restartNumberingAfterBreak="0">
     <w:nsid w:val="15C2636B"/>
     <w:multiLevelType w:val="hybridMultilevel"/>
     <w:tmpl w:val="BACEED6A"/>
@@ -13818,7 +14214,7 @@
       </w:rPr>
     </w:lvl>
   </w:abstractNum>
-  <w:abstractNum w:abstractNumId="6" w15:restartNumberingAfterBreak="0">
+  <w:abstractNum w:abstractNumId="7" w15:restartNumberingAfterBreak="0">
     <w:nsid w:val="16445BC8"/>
     <w:multiLevelType w:val="hybridMultilevel"/>
     <w:tmpl w:val="7F1A795C"/>
@@ -13958,7 +14354,7 @@
       </w:rPr>
     </w:lvl>
   </w:abstractNum>
-  <w:abstractNum w:abstractNumId="7" w15:restartNumberingAfterBreak="0">
+  <w:abstractNum w:abstractNumId="8" w15:restartNumberingAfterBreak="0">
     <w:nsid w:val="19353693"/>
     <w:multiLevelType w:val="hybridMultilevel"/>
     <w:tmpl w:val="AD7E429A"/>
@@ -14098,7 +14494,7 @@
       </w:rPr>
     </w:lvl>
   </w:abstractNum>
-  <w:abstractNum w:abstractNumId="8" w15:restartNumberingAfterBreak="0">
+  <w:abstractNum w:abstractNumId="9" w15:restartNumberingAfterBreak="0">
     <w:nsid w:val="1BF36D6F"/>
     <w:multiLevelType w:val="hybridMultilevel"/>
     <w:tmpl w:val="05A86EE4"/>
@@ -14238,7 +14634,7 @@
       </w:rPr>
     </w:lvl>
   </w:abstractNum>
-  <w:abstractNum w:abstractNumId="9" w15:restartNumberingAfterBreak="0">
+  <w:abstractNum w:abstractNumId="10" w15:restartNumberingAfterBreak="0">
     <w:nsid w:val="1C5B17EB"/>
     <w:multiLevelType w:val="hybridMultilevel"/>
     <w:tmpl w:val="AB7C5798"/>
@@ -14378,7 +14774,7 @@
       </w:rPr>
     </w:lvl>
   </w:abstractNum>
-  <w:abstractNum w:abstractNumId="10" w15:restartNumberingAfterBreak="0">
+  <w:abstractNum w:abstractNumId="11" w15:restartNumberingAfterBreak="0">
     <w:nsid w:val="20B57695"/>
     <w:multiLevelType w:val="multilevel"/>
     <w:tmpl w:val="E8B64E1E"/>
@@ -14527,7 +14923,7 @@
       </w:rPr>
     </w:lvl>
   </w:abstractNum>
-  <w:abstractNum w:abstractNumId="11" w15:restartNumberingAfterBreak="0">
+  <w:abstractNum w:abstractNumId="12" w15:restartNumberingAfterBreak="0">
     <w:nsid w:val="24B579CE"/>
     <w:multiLevelType w:val="hybridMultilevel"/>
     <w:tmpl w:val="5F302974"/>
@@ -14640,7 +15036,7 @@
       </w:rPr>
     </w:lvl>
   </w:abstractNum>
-  <w:abstractNum w:abstractNumId="12" w15:restartNumberingAfterBreak="0">
+  <w:abstractNum w:abstractNumId="13" w15:restartNumberingAfterBreak="0">
     <w:nsid w:val="2981721E"/>
     <w:multiLevelType w:val="hybridMultilevel"/>
     <w:tmpl w:val="7500E678"/>
@@ -14780,7 +15176,7 @@
       </w:rPr>
     </w:lvl>
   </w:abstractNum>
-  <w:abstractNum w:abstractNumId="13" w15:restartNumberingAfterBreak="0">
+  <w:abstractNum w:abstractNumId="14" w15:restartNumberingAfterBreak="0">
     <w:nsid w:val="29A1420E"/>
     <w:multiLevelType w:val="hybridMultilevel"/>
     <w:tmpl w:val="C3E0EA9A"/>
@@ -14920,7 +15316,7 @@
       </w:rPr>
     </w:lvl>
   </w:abstractNum>
-  <w:abstractNum w:abstractNumId="14" w15:restartNumberingAfterBreak="0">
+  <w:abstractNum w:abstractNumId="15" w15:restartNumberingAfterBreak="0">
     <w:nsid w:val="2FD11F1D"/>
     <w:multiLevelType w:val="hybridMultilevel"/>
     <w:tmpl w:val="AE52EE8C"/>
@@ -15060,7 +15456,7 @@
       </w:rPr>
     </w:lvl>
   </w:abstractNum>
-  <w:abstractNum w:abstractNumId="15" w15:restartNumberingAfterBreak="0">
+  <w:abstractNum w:abstractNumId="16" w15:restartNumberingAfterBreak="0">
     <w:nsid w:val="30D06528"/>
     <w:multiLevelType w:val="hybridMultilevel"/>
     <w:tmpl w:val="1BC2327E"/>
@@ -15200,7 +15596,7 @@
       </w:rPr>
     </w:lvl>
   </w:abstractNum>
-  <w:abstractNum w:abstractNumId="16" w15:restartNumberingAfterBreak="0">
+  <w:abstractNum w:abstractNumId="17" w15:restartNumberingAfterBreak="0">
     <w:nsid w:val="344E5D24"/>
     <w:multiLevelType w:val="multilevel"/>
     <w:tmpl w:val="A9128966"/>
@@ -15321,7 +15717,7 @@
       </w:rPr>
     </w:lvl>
   </w:abstractNum>
-  <w:abstractNum w:abstractNumId="17" w15:restartNumberingAfterBreak="0">
+  <w:abstractNum w:abstractNumId="18" w15:restartNumberingAfterBreak="0">
     <w:nsid w:val="36784715"/>
     <w:multiLevelType w:val="hybridMultilevel"/>
     <w:tmpl w:val="8CB6B070"/>
@@ -15461,7 +15857,7 @@
       </w:rPr>
     </w:lvl>
   </w:abstractNum>
-  <w:abstractNum w:abstractNumId="18" w15:restartNumberingAfterBreak="0">
+  <w:abstractNum w:abstractNumId="19" w15:restartNumberingAfterBreak="0">
     <w:nsid w:val="36B32821"/>
     <w:multiLevelType w:val="multilevel"/>
     <w:tmpl w:val="5FDE4CCC"/>
@@ -15610,7 +16006,96 @@
       </w:rPr>
     </w:lvl>
   </w:abstractNum>
-  <w:abstractNum w:abstractNumId="19" w15:restartNumberingAfterBreak="0">
+  <w:abstractNum w:abstractNumId="20" w15:restartNumberingAfterBreak="0">
+    <w:nsid w:val="37A90881"/>
+    <w:multiLevelType w:val="hybridMultilevel"/>
+    <w:tmpl w:val="C4B294EE"/>
+    <w:lvl w:ilvl="0" w:tplc="0409000F">
+      <w:start w:val="1"/>
+      <w:numFmt w:val="decimal"/>
+      <w:lvlText w:val="%1."/>
+      <w:lvlJc w:val="left"/>
+      <w:pPr>
+        <w:ind w:left="720" w:hanging="360"/>
+      </w:pPr>
+      <w:rPr>
+        <w:rFonts w:hint="default"/>
+      </w:rPr>
+    </w:lvl>
+    <w:lvl w:ilvl="1" w:tplc="04090019" w:tentative="1">
+      <w:start w:val="1"/>
+      <w:numFmt w:val="lowerLetter"/>
+      <w:lvlText w:val="%2."/>
+      <w:lvlJc w:val="left"/>
+      <w:pPr>
+        <w:ind w:left="1440" w:hanging="360"/>
+      </w:pPr>
+    </w:lvl>
+    <w:lvl w:ilvl="2" w:tplc="0409001B" w:tentative="1">
+      <w:start w:val="1"/>
+      <w:numFmt w:val="lowerRoman"/>
+      <w:lvlText w:val="%3."/>
+      <w:lvlJc w:val="right"/>
+      <w:pPr>
+        <w:ind w:left="2160" w:hanging="180"/>
+      </w:pPr>
+    </w:lvl>
+    <w:lvl w:ilvl="3" w:tplc="0409000F" w:tentative="1">
+      <w:start w:val="1"/>
+      <w:numFmt w:val="decimal"/>
+      <w:lvlText w:val="%4."/>
+      <w:lvlJc w:val="left"/>
+      <w:pPr>
+        <w:ind w:left="2880" w:hanging="360"/>
+      </w:pPr>
+    </w:lvl>
+    <w:lvl w:ilvl="4" w:tplc="04090019" w:tentative="1">
+      <w:start w:val="1"/>
+      <w:numFmt w:val="lowerLetter"/>
+      <w:lvlText w:val="%5."/>
+      <w:lvlJc w:val="left"/>
+      <w:pPr>
+        <w:ind w:left="3600" w:hanging="360"/>
+      </w:pPr>
+    </w:lvl>
+    <w:lvl w:ilvl="5" w:tplc="0409001B" w:tentative="1">
+      <w:start w:val="1"/>
+      <w:numFmt w:val="lowerRoman"/>
+      <w:lvlText w:val="%6."/>
+      <w:lvlJc w:val="right"/>
+      <w:pPr>
+        <w:ind w:left="4320" w:hanging="180"/>
+      </w:pPr>
+    </w:lvl>
+    <w:lvl w:ilvl="6" w:tplc="0409000F" w:tentative="1">
+      <w:start w:val="1"/>
+      <w:numFmt w:val="decimal"/>
+      <w:lvlText w:val="%7."/>
+      <w:lvlJc w:val="left"/>
+      <w:pPr>
+        <w:ind w:left="5040" w:hanging="360"/>
+      </w:pPr>
+    </w:lvl>
+    <w:lvl w:ilvl="7" w:tplc="04090019" w:tentative="1">
+      <w:start w:val="1"/>
+      <w:numFmt w:val="lowerLetter"/>
+      <w:lvlText w:val="%8."/>
+      <w:lvlJc w:val="left"/>
+      <w:pPr>
+        <w:ind w:left="5760" w:hanging="360"/>
+      </w:pPr>
+    </w:lvl>
+    <w:lvl w:ilvl="8" w:tplc="0409001B" w:tentative="1">
+      <w:start w:val="1"/>
+      <w:numFmt w:val="lowerRoman"/>
+      <w:lvlText w:val="%9."/>
+      <w:lvlJc w:val="right"/>
+      <w:pPr>
+        <w:ind w:left="6480" w:hanging="180"/>
+      </w:pPr>
+    </w:lvl>
+  </w:abstractNum>
+  <w:abstractNum w:abstractNumId="21" w15:restartNumberingAfterBreak="0">
     <w:nsid w:val="3C321BE0"/>
     <w:multiLevelType w:val="hybridMultilevel"/>
     <w:tmpl w:val="2572013A"/>
@@ -15723,7 +16208,7 @@
       </w:rPr>
     </w:lvl>
   </w:abstractNum>
-  <w:abstractNum w:abstractNumId="20" w15:restartNumberingAfterBreak="0">
+  <w:abstractNum w:abstractNumId="22" w15:restartNumberingAfterBreak="0">
     <w:nsid w:val="3D4C55F1"/>
     <w:multiLevelType w:val="hybridMultilevel"/>
     <w:tmpl w:val="8A4C30C6"/>
@@ -15863,7 +16348,7 @@
       </w:rPr>
     </w:lvl>
   </w:abstractNum>
-  <w:abstractNum w:abstractNumId="21" w15:restartNumberingAfterBreak="0">
+  <w:abstractNum w:abstractNumId="23" w15:restartNumberingAfterBreak="0">
     <w:nsid w:val="3F433E13"/>
     <w:multiLevelType w:val="hybridMultilevel"/>
     <w:tmpl w:val="29E46FB8"/>
@@ -16003,7 +16488,7 @@
       </w:rPr>
     </w:lvl>
   </w:abstractNum>
-  <w:abstractNum w:abstractNumId="22" w15:restartNumberingAfterBreak="0">
+  <w:abstractNum w:abstractNumId="24" w15:restartNumberingAfterBreak="0">
     <w:nsid w:val="40D87337"/>
     <w:multiLevelType w:val="multilevel"/>
     <w:tmpl w:val="85C67D5A"/>
@@ -16152,7 +16637,7 @@
       </w:rPr>
     </w:lvl>
   </w:abstractNum>
-  <w:abstractNum w:abstractNumId="23" w15:restartNumberingAfterBreak="0">
+  <w:abstractNum w:abstractNumId="25" w15:restartNumberingAfterBreak="0">
     <w:nsid w:val="40F94A51"/>
     <w:multiLevelType w:val="hybridMultilevel"/>
     <w:tmpl w:val="A6C2EE9C"/>
@@ -16241,7 +16726,7 @@
       </w:pPr>
     </w:lvl>
   </w:abstractNum>
-  <w:abstractNum w:abstractNumId="24" w15:restartNumberingAfterBreak="0">
+  <w:abstractNum w:abstractNumId="26" w15:restartNumberingAfterBreak="0">
     <w:nsid w:val="4E1A0198"/>
     <w:multiLevelType w:val="hybridMultilevel"/>
     <w:tmpl w:val="9D7ADE88"/>
@@ -16354,7 +16839,7 @@
       </w:rPr>
     </w:lvl>
   </w:abstractNum>
-  <w:abstractNum w:abstractNumId="25" w15:restartNumberingAfterBreak="0">
+  <w:abstractNum w:abstractNumId="27" w15:restartNumberingAfterBreak="0">
     <w:nsid w:val="4EB541E8"/>
     <w:multiLevelType w:val="hybridMultilevel"/>
     <w:tmpl w:val="342259E0"/>
@@ -16494,7 +16979,7 @@
       </w:rPr>
     </w:lvl>
   </w:abstractNum>
-  <w:abstractNum w:abstractNumId="26" w15:restartNumberingAfterBreak="0">
+  <w:abstractNum w:abstractNumId="28" w15:restartNumberingAfterBreak="0">
     <w:nsid w:val="509408EF"/>
     <w:multiLevelType w:val="hybridMultilevel"/>
     <w:tmpl w:val="CF4C4C46"/>
@@ -16607,7 +17092,7 @@
       </w:rPr>
     </w:lvl>
   </w:abstractNum>
-  <w:abstractNum w:abstractNumId="27" w15:restartNumberingAfterBreak="0">
+  <w:abstractNum w:abstractNumId="29" w15:restartNumberingAfterBreak="0">
     <w:nsid w:val="50A47C71"/>
     <w:multiLevelType w:val="hybridMultilevel"/>
     <w:tmpl w:val="B9269338"/>
@@ -16745,7 +17230,7 @@
       </w:rPr>
     </w:lvl>
   </w:abstractNum>
-  <w:abstractNum w:abstractNumId="28" w15:restartNumberingAfterBreak="0">
+  <w:abstractNum w:abstractNumId="30" w15:restartNumberingAfterBreak="0">
     <w:nsid w:val="54160CDA"/>
     <w:multiLevelType w:val="hybridMultilevel"/>
     <w:tmpl w:val="4FDE49F0"/>
@@ -16884,7 +17369,7 @@
       </w:rPr>
     </w:lvl>
   </w:abstractNum>
-  <w:abstractNum w:abstractNumId="29" w15:restartNumberingAfterBreak="0">
+  <w:abstractNum w:abstractNumId="31" w15:restartNumberingAfterBreak="0">
     <w:nsid w:val="55351E87"/>
     <w:multiLevelType w:val="hybridMultilevel"/>
     <w:tmpl w:val="BFEC4BC4"/>
@@ -17023,7 +17508,7 @@
       </w:rPr>
     </w:lvl>
   </w:abstractNum>
-  <w:abstractNum w:abstractNumId="30" w15:restartNumberingAfterBreak="0">
+  <w:abstractNum w:abstractNumId="32" w15:restartNumberingAfterBreak="0">
     <w:nsid w:val="56AC48BF"/>
     <w:multiLevelType w:val="hybridMultilevel"/>
     <w:tmpl w:val="D040A45E"/>
@@ -17136,7 +17621,7 @@
       </w:rPr>
     </w:lvl>
   </w:abstractNum>
-  <w:abstractNum w:abstractNumId="31" w15:restartNumberingAfterBreak="0">
+  <w:abstractNum w:abstractNumId="33" w15:restartNumberingAfterBreak="0">
     <w:nsid w:val="59D91E18"/>
     <w:multiLevelType w:val="hybridMultilevel"/>
     <w:tmpl w:val="8340D320"/>
@@ -17275,7 +17760,7 @@
       </w:rPr>
     </w:lvl>
   </w:abstractNum>
-  <w:abstractNum w:abstractNumId="32" w15:restartNumberingAfterBreak="0">
+  <w:abstractNum w:abstractNumId="34" w15:restartNumberingAfterBreak="0">
     <w:nsid w:val="66744BC1"/>
     <w:multiLevelType w:val="hybridMultilevel"/>
     <w:tmpl w:val="FEE06680"/>
@@ -17415,7 +17900,7 @@
       </w:rPr>
     </w:lvl>
   </w:abstractNum>
-  <w:abstractNum w:abstractNumId="33" w15:restartNumberingAfterBreak="0">
+  <w:abstractNum w:abstractNumId="35" w15:restartNumberingAfterBreak="0">
     <w:nsid w:val="66CE4A75"/>
     <w:multiLevelType w:val="multilevel"/>
     <w:tmpl w:val="431E49A0"/>
@@ -17533,7 +18018,7 @@
       </w:rPr>
     </w:lvl>
   </w:abstractNum>
-  <w:abstractNum w:abstractNumId="34" w15:restartNumberingAfterBreak="0">
+  <w:abstractNum w:abstractNumId="36" w15:restartNumberingAfterBreak="0">
     <w:nsid w:val="68345E0A"/>
     <w:multiLevelType w:val="hybridMultilevel"/>
     <w:tmpl w:val="6B5621CC"/>
@@ -17622,7 +18107,7 @@
       </w:pPr>
     </w:lvl>
   </w:abstractNum>
-  <w:abstractNum w:abstractNumId="35" w15:restartNumberingAfterBreak="0">
+  <w:abstractNum w:abstractNumId="37" w15:restartNumberingAfterBreak="0">
     <w:nsid w:val="6A5F16F3"/>
     <w:multiLevelType w:val="hybridMultilevel"/>
     <w:tmpl w:val="346C8800"/>
@@ -17762,7 +18247,7 @@
       </w:rPr>
     </w:lvl>
   </w:abstractNum>
-  <w:abstractNum w:abstractNumId="36" w15:restartNumberingAfterBreak="0">
+  <w:abstractNum w:abstractNumId="38" w15:restartNumberingAfterBreak="0">
     <w:nsid w:val="73710733"/>
     <w:multiLevelType w:val="multilevel"/>
     <w:tmpl w:val="A3D24CDC"/>
@@ -17911,7 +18396,7 @@
       </w:rPr>
     </w:lvl>
   </w:abstractNum>
-  <w:abstractNum w:abstractNumId="37" w15:restartNumberingAfterBreak="0">
+  <w:abstractNum w:abstractNumId="39" w15:restartNumberingAfterBreak="0">
     <w:nsid w:val="76B54FCF"/>
     <w:multiLevelType w:val="hybridMultilevel"/>
     <w:tmpl w:val="ECDA004C"/>
@@ -18024,7 +18509,7 @@
       </w:rPr>
     </w:lvl>
   </w:abstractNum>
-  <w:abstractNum w:abstractNumId="38" w15:restartNumberingAfterBreak="0">
+  <w:abstractNum w:abstractNumId="40" w15:restartNumberingAfterBreak="0">
     <w:nsid w:val="797F62B8"/>
     <w:multiLevelType w:val="multilevel"/>
     <w:tmpl w:val="F66E7E70"/>
@@ -18173,7 +18658,7 @@
       </w:rPr>
     </w:lvl>
   </w:abstractNum>
-  <w:abstractNum w:abstractNumId="39" w15:restartNumberingAfterBreak="0">
+  <w:abstractNum w:abstractNumId="41" w15:restartNumberingAfterBreak="0">
     <w:nsid w:val="7B000EED"/>
     <w:multiLevelType w:val="hybridMultilevel"/>
     <w:tmpl w:val="87BCCEB2"/>
@@ -18286,7 +18771,7 @@
       </w:rPr>
     </w:lvl>
   </w:abstractNum>
-  <w:abstractNum w:abstractNumId="40" w15:restartNumberingAfterBreak="0">
+  <w:abstractNum w:abstractNumId="42" w15:restartNumberingAfterBreak="0">
     <w:nsid w:val="7D987B0A"/>
     <w:multiLevelType w:val="hybridMultilevel"/>
     <w:tmpl w:val="F0FA67D2"/>
@@ -18426,7 +18911,7 @@
       </w:rPr>
     </w:lvl>
   </w:abstractNum>
-  <w:abstractNum w:abstractNumId="41" w15:restartNumberingAfterBreak="0">
+  <w:abstractNum w:abstractNumId="43" w15:restartNumberingAfterBreak="0">
     <w:nsid w:val="7DF856DD"/>
     <w:multiLevelType w:val="hybridMultilevel"/>
     <w:tmpl w:val="62E46266"/>
@@ -18565,7 +19050,7 @@
       </w:rPr>
     </w:lvl>
   </w:abstractNum>
-  <w:abstractNum w:abstractNumId="42" w15:restartNumberingAfterBreak="0">
+  <w:abstractNum w:abstractNumId="44" w15:restartNumberingAfterBreak="0">
     <w:nsid w:val="7FDE419D"/>
     <w:multiLevelType w:val="hybridMultilevel"/>
     <w:tmpl w:val="BD141D14"/>
@@ -18706,133 +19191,139 @@
     </w:lvl>
   </w:abstractNum>
   <w:num w:numId="1" w16cid:durableId="295796506">
-    <w:abstractNumId w:val="33"/>
+    <w:abstractNumId w:val="35"/>
   </w:num>
   <w:num w:numId="2" w16cid:durableId="655498876">
-    <w:abstractNumId w:val="23"/>
+    <w:abstractNumId w:val="25"/>
   </w:num>
   <w:num w:numId="3" w16cid:durableId="249972273">
-    <w:abstractNumId w:val="36"/>
+    <w:abstractNumId w:val="38"/>
   </w:num>
   <w:num w:numId="4" w16cid:durableId="1990400414">
     <w:abstractNumId w:val="0"/>
   </w:num>
   <w:num w:numId="5" w16cid:durableId="149060067">
-    <w:abstractNumId w:val="38"/>
+    <w:abstractNumId w:val="40"/>
   </w:num>
   <w:num w:numId="6" w16cid:durableId="802699839">
+    <w:abstractNumId w:val="24"/>
+  </w:num>
+  <w:num w:numId="7" w16cid:durableId="1472478578">
+    <w:abstractNumId w:val="19"/>
+  </w:num>
+  <w:num w:numId="8" w16cid:durableId="497235713">
+    <w:abstractNumId w:val="11"/>
+  </w:num>
+  <w:num w:numId="9" w16cid:durableId="1367293250">
+    <w:abstractNumId w:val="28"/>
+  </w:num>
+  <w:num w:numId="10" w16cid:durableId="1853567593">
+    <w:abstractNumId w:val="36"/>
+  </w:num>
+  <w:num w:numId="11" w16cid:durableId="1623421694">
+    <w:abstractNumId w:val="4"/>
+  </w:num>
+  <w:num w:numId="12" w16cid:durableId="1716389262">
+    <w:abstractNumId w:val="16"/>
+  </w:num>
+  <w:num w:numId="13" w16cid:durableId="177891569">
+    <w:abstractNumId w:val="15"/>
+  </w:num>
+  <w:num w:numId="14" w16cid:durableId="811482454">
+    <w:abstractNumId w:val="42"/>
+  </w:num>
+  <w:num w:numId="15" w16cid:durableId="754547816">
+    <w:abstractNumId w:val="39"/>
+  </w:num>
+  <w:num w:numId="16" w16cid:durableId="1820265787">
+    <w:abstractNumId w:val="26"/>
+  </w:num>
+  <w:num w:numId="17" w16cid:durableId="420024631">
+    <w:abstractNumId w:val="12"/>
+  </w:num>
+  <w:num w:numId="18" w16cid:durableId="227572817">
+    <w:abstractNumId w:val="41"/>
+  </w:num>
+  <w:num w:numId="19" w16cid:durableId="2041512329">
+    <w:abstractNumId w:val="6"/>
+  </w:num>
+  <w:num w:numId="20" w16cid:durableId="1079327956">
+    <w:abstractNumId w:val="44"/>
+  </w:num>
+  <w:num w:numId="21" w16cid:durableId="774326118">
+    <w:abstractNumId w:val="10"/>
+  </w:num>
+  <w:num w:numId="22" w16cid:durableId="1160076405">
+    <w:abstractNumId w:val="34"/>
+  </w:num>
+  <w:num w:numId="23" w16cid:durableId="777139350">
+    <w:abstractNumId w:val="23"/>
+  </w:num>
+  <w:num w:numId="24" w16cid:durableId="1881630292">
+    <w:abstractNumId w:val="37"/>
+  </w:num>
+  <w:num w:numId="25" w16cid:durableId="1799030802">
     <w:abstractNumId w:val="22"/>
   </w:num>
-  <w:num w:numId="7" w16cid:durableId="1472478578">
+  <w:num w:numId="26" w16cid:durableId="60442971">
+    <w:abstractNumId w:val="8"/>
+  </w:num>
+  <w:num w:numId="27" w16cid:durableId="1058358342">
+    <w:abstractNumId w:val="30"/>
+  </w:num>
+  <w:num w:numId="28" w16cid:durableId="68041702">
+    <w:abstractNumId w:val="13"/>
+  </w:num>
+  <w:num w:numId="29" w16cid:durableId="1406417253">
+    <w:abstractNumId w:val="9"/>
+  </w:num>
+  <w:num w:numId="30" w16cid:durableId="101804980">
+    <w:abstractNumId w:val="29"/>
+  </w:num>
+  <w:num w:numId="31" w16cid:durableId="864370620">
+    <w:abstractNumId w:val="32"/>
+  </w:num>
+  <w:num w:numId="32" w16cid:durableId="1381051352">
+    <w:abstractNumId w:val="43"/>
+  </w:num>
+  <w:num w:numId="33" w16cid:durableId="1691644235">
+    <w:abstractNumId w:val="2"/>
+  </w:num>
+  <w:num w:numId="34" w16cid:durableId="1674525506">
+    <w:abstractNumId w:val="7"/>
+  </w:num>
+  <w:num w:numId="35" w16cid:durableId="1678575721">
     <w:abstractNumId w:val="18"/>
   </w:num>
-  <w:num w:numId="8" w16cid:durableId="497235713">
-    <w:abstractNumId w:val="10"/>
+  <w:num w:numId="36" w16cid:durableId="1980256923">
+    <w:abstractNumId w:val="27"/>
   </w:num>
-  <w:num w:numId="9" w16cid:durableId="1367293250">
-    <w:abstractNumId w:val="26"/>
+  <w:num w:numId="37" w16cid:durableId="1334987355">
+    <w:abstractNumId w:val="5"/>
   </w:num>
-  <w:num w:numId="10" w16cid:durableId="1853567593">
-    <w:abstractNumId w:val="34"/>
+  <w:num w:numId="38" w16cid:durableId="661740519">
+    <w:abstractNumId w:val="14"/>
   </w:num>
-  <w:num w:numId="11" w16cid:durableId="1623421694">
+  <w:num w:numId="39" w16cid:durableId="1854300256">
+    <w:abstractNumId w:val="33"/>
+  </w:num>
+  <w:num w:numId="40" w16cid:durableId="542789131">
+    <w:abstractNumId w:val="21"/>
+  </w:num>
+  <w:num w:numId="41" w16cid:durableId="664236896">
+    <w:abstractNumId w:val="31"/>
+  </w:num>
+  <w:num w:numId="42" w16cid:durableId="452137939">
     <w:abstractNumId w:val="3"/>
   </w:num>
-  <w:num w:numId="12" w16cid:durableId="1716389262">
-    <w:abstractNumId w:val="15"/>
+  <w:num w:numId="43" w16cid:durableId="1010638601">
+    <w:abstractNumId w:val="17"/>
   </w:num>
-  <w:num w:numId="13" w16cid:durableId="177891569">
-    <w:abstractNumId w:val="14"/>
-  </w:num>
-  <w:num w:numId="14" w16cid:durableId="811482454">
-    <w:abstractNumId w:val="40"/>
-  </w:num>
-  <w:num w:numId="15" w16cid:durableId="754547816">
-    <w:abstractNumId w:val="37"/>
-  </w:num>
-  <w:num w:numId="16" w16cid:durableId="1820265787">
-    <w:abstractNumId w:val="24"/>
-  </w:num>
-  <w:num w:numId="17" w16cid:durableId="420024631">
-    <w:abstractNumId w:val="11"/>
-  </w:num>
-  <w:num w:numId="18" w16cid:durableId="227572817">
-    <w:abstractNumId w:val="39"/>
-  </w:num>
-  <w:num w:numId="19" w16cid:durableId="2041512329">
-    <w:abstractNumId w:val="5"/>
-  </w:num>
-  <w:num w:numId="20" w16cid:durableId="1079327956">
-    <w:abstractNumId w:val="42"/>
-  </w:num>
-  <w:num w:numId="21" w16cid:durableId="774326118">
-    <w:abstractNumId w:val="9"/>
-  </w:num>
-  <w:num w:numId="22" w16cid:durableId="1160076405">
-    <w:abstractNumId w:val="32"/>
-  </w:num>
-  <w:num w:numId="23" w16cid:durableId="777139350">
-    <w:abstractNumId w:val="21"/>
-  </w:num>
-  <w:num w:numId="24" w16cid:durableId="1881630292">
-    <w:abstractNumId w:val="35"/>
-  </w:num>
-  <w:num w:numId="25" w16cid:durableId="1799030802">
-    <w:abstractNumId w:val="20"/>
-  </w:num>
-  <w:num w:numId="26" w16cid:durableId="60442971">
-    <w:abstractNumId w:val="7"/>
-  </w:num>
-  <w:num w:numId="27" w16cid:durableId="1058358342">
-    <w:abstractNumId w:val="28"/>
-  </w:num>
-  <w:num w:numId="28" w16cid:durableId="68041702">
-    <w:abstractNumId w:val="12"/>
-  </w:num>
-  <w:num w:numId="29" w16cid:durableId="1406417253">
-    <w:abstractNumId w:val="8"/>
-  </w:num>
-  <w:num w:numId="30" w16cid:durableId="101804980">
-    <w:abstractNumId w:val="27"/>
-  </w:num>
-  <w:num w:numId="31" w16cid:durableId="864370620">
-    <w:abstractNumId w:val="30"/>
-  </w:num>
-  <w:num w:numId="32" w16cid:durableId="1381051352">
-    <w:abstractNumId w:val="41"/>
-  </w:num>
-  <w:num w:numId="33" w16cid:durableId="1691644235">
+  <w:num w:numId="44" w16cid:durableId="573200679">
     <w:abstractNumId w:val="1"/>
   </w:num>
-  <w:num w:numId="34" w16cid:durableId="1674525506">
-    <w:abstractNumId w:val="6"/>
-  </w:num>
-  <w:num w:numId="35" w16cid:durableId="1678575721">
-    <w:abstractNumId w:val="17"/>
-  </w:num>
-  <w:num w:numId="36" w16cid:durableId="1980256923">
-    <w:abstractNumId w:val="25"/>
-  </w:num>
-  <w:num w:numId="37" w16cid:durableId="1334987355">
-    <w:abstractNumId w:val="4"/>
-  </w:num>
-  <w:num w:numId="38" w16cid:durableId="661740519">
-    <w:abstractNumId w:val="13"/>
-  </w:num>
-  <w:num w:numId="39" w16cid:durableId="1854300256">
-    <w:abstractNumId w:val="31"/>
-  </w:num>
-  <w:num w:numId="40" w16cid:durableId="542789131">
-    <w:abstractNumId w:val="19"/>
-  </w:num>
-  <w:num w:numId="41" w16cid:durableId="664236896">
-    <w:abstractNumId w:val="29"/>
-  </w:num>
-  <w:num w:numId="42" w16cid:durableId="452137939">
-    <w:abstractNumId w:val="2"/>
-  </w:num>
-  <w:num w:numId="43" w16cid:durableId="1010638601">
-    <w:abstractNumId w:val="16"/>
+  <w:num w:numId="45" w16cid:durableId="864096829">
+    <w:abstractNumId w:val="20"/>
   </w:num>
 </w:numbering>
 </file>

--- a/Дипломен Проект 2024г/Документация на дипломен проект.docx
+++ b/Дипломен Проект 2024г/Документация на дипломен проект.docx
@@ -12346,7 +12346,31 @@
           <w:sz w:val="24"/>
           <w:szCs w:val="24"/>
         </w:rPr>
-        <w:t xml:space="preserve">При натискане на </w:t>
+        <w:t>При натискане на</w:t>
+      </w:r>
+      <w:r>
+        <w:rPr>
+          <w:rFonts w:ascii="Times New Roman" w:hAnsi="Times New Roman" w:cs="Times New Roman"/>
+          <w:sz w:val="24"/>
+          <w:szCs w:val="24"/>
+        </w:rPr>
+        <w:t xml:space="preserve"> бутона</w:t>
+      </w:r>
+      <w:r>
+        <w:rPr>
+          <w:rFonts w:ascii="Times New Roman" w:hAnsi="Times New Roman" w:cs="Times New Roman"/>
+          <w:sz w:val="24"/>
+          <w:szCs w:val="24"/>
+        </w:rPr>
+        <w:t xml:space="preserve"> </w:t>
+      </w:r>
+      <w:r>
+        <w:rPr>
+          <w:rFonts w:ascii="Times New Roman" w:hAnsi="Times New Roman" w:cs="Times New Roman"/>
+          <w:sz w:val="24"/>
+          <w:szCs w:val="24"/>
+        </w:rPr>
+        <w:t>„</w:t>
       </w:r>
       <w:r>
         <w:rPr>
@@ -12355,7 +12379,24 @@
           <w:szCs w:val="24"/>
           <w:lang w:val="en-US"/>
         </w:rPr>
-        <w:t xml:space="preserve">Enter, </w:t>
+        <w:t>Enter</w:t>
+      </w:r>
+      <w:r>
+        <w:rPr>
+          <w:rFonts w:ascii="Times New Roman" w:hAnsi="Times New Roman" w:cs="Times New Roman"/>
+          <w:sz w:val="24"/>
+          <w:szCs w:val="24"/>
+        </w:rPr>
+        <w:t>“</w:t>
+      </w:r>
+      <w:r>
+        <w:rPr>
+          <w:rFonts w:ascii="Times New Roman" w:hAnsi="Times New Roman" w:cs="Times New Roman"/>
+          <w:sz w:val="24"/>
+          <w:szCs w:val="24"/>
+          <w:lang w:val="en-US"/>
+        </w:rPr>
+        <w:t xml:space="preserve">, </w:t>
       </w:r>
       <w:r>
         <w:rPr>
@@ -13174,55 +13215,7 @@
           <w:sz w:val="24"/>
           <w:szCs w:val="24"/>
         </w:rPr>
-        <w:t>Ц</w:t>
-      </w:r>
-      <w:r>
-        <w:rPr>
-          <w:rFonts w:ascii="Times New Roman" w:hAnsi="Times New Roman" w:cs="Times New Roman"/>
-          <w:sz w:val="24"/>
-          <w:szCs w:val="24"/>
-        </w:rPr>
-        <w:t>ел</w:t>
-      </w:r>
-      <w:r>
-        <w:rPr>
-          <w:rFonts w:ascii="Times New Roman" w:hAnsi="Times New Roman" w:cs="Times New Roman"/>
-          <w:sz w:val="24"/>
-          <w:szCs w:val="24"/>
-        </w:rPr>
-        <w:t>та</w:t>
-      </w:r>
-      <w:r>
-        <w:rPr>
-          <w:rFonts w:ascii="Times New Roman" w:hAnsi="Times New Roman" w:cs="Times New Roman"/>
-          <w:sz w:val="24"/>
-          <w:szCs w:val="24"/>
-        </w:rPr>
-        <w:t xml:space="preserve"> е </w:t>
-      </w:r>
-      <w:r>
-        <w:rPr>
-          <w:rFonts w:ascii="Times New Roman" w:hAnsi="Times New Roman" w:cs="Times New Roman"/>
-          <w:sz w:val="24"/>
-          <w:szCs w:val="24"/>
-        </w:rPr>
-        <w:t xml:space="preserve">при валиден сериен номер на двигател </w:t>
-      </w:r>
-      <w:r>
-        <w:rPr>
-          <w:rFonts w:ascii="Times New Roman" w:hAnsi="Times New Roman" w:cs="Times New Roman"/>
-          <w:sz w:val="24"/>
-          <w:szCs w:val="24"/>
-        </w:rPr>
-        <w:t xml:space="preserve">да се запълни полето „Сериен номер на компонента“ и </w:t>
-      </w:r>
-      <w:r>
-        <w:rPr>
-          <w:rFonts w:ascii="Times New Roman" w:hAnsi="Times New Roman" w:cs="Times New Roman"/>
-          <w:sz w:val="24"/>
-          <w:szCs w:val="24"/>
-        </w:rPr>
-        <w:t>да се отвори формата за двигател(</w:t>
+        <w:t>При натискане на бутона „</w:t>
       </w:r>
       <w:r>
         <w:rPr>
@@ -13231,6 +13224,88 @@
           <w:szCs w:val="24"/>
           <w:lang w:val="en-US"/>
         </w:rPr>
+        <w:t>Enter</w:t>
+      </w:r>
+      <w:r>
+        <w:rPr>
+          <w:rFonts w:ascii="Times New Roman" w:hAnsi="Times New Roman" w:cs="Times New Roman"/>
+          <w:sz w:val="24"/>
+          <w:szCs w:val="24"/>
+        </w:rPr>
+        <w:t>“</w:t>
+      </w:r>
+      <w:r>
+        <w:rPr>
+          <w:rFonts w:ascii="Times New Roman" w:hAnsi="Times New Roman" w:cs="Times New Roman"/>
+          <w:sz w:val="24"/>
+          <w:szCs w:val="24"/>
+          <w:lang w:val="en-US"/>
+        </w:rPr>
+        <w:t xml:space="preserve">, </w:t>
+      </w:r>
+      <w:r>
+        <w:rPr>
+          <w:rFonts w:ascii="Times New Roman" w:hAnsi="Times New Roman" w:cs="Times New Roman"/>
+          <w:sz w:val="24"/>
+          <w:szCs w:val="24"/>
+        </w:rPr>
+        <w:t>приложението проверява дали серийния номер на двигате</w:t>
+      </w:r>
+      <w:r>
+        <w:rPr>
+          <w:rFonts w:ascii="Times New Roman" w:hAnsi="Times New Roman" w:cs="Times New Roman"/>
+          <w:sz w:val="24"/>
+          <w:szCs w:val="24"/>
+        </w:rPr>
+        <w:t>л</w:t>
+      </w:r>
+      <w:r>
+        <w:rPr>
+          <w:rFonts w:ascii="Times New Roman" w:hAnsi="Times New Roman" w:cs="Times New Roman"/>
+          <w:sz w:val="24"/>
+          <w:szCs w:val="24"/>
+        </w:rPr>
+        <w:t xml:space="preserve"> е валиден. Ако е валиден, </w:t>
+      </w:r>
+      <w:r>
+        <w:rPr>
+          <w:rFonts w:ascii="Times New Roman" w:hAnsi="Times New Roman" w:cs="Times New Roman"/>
+          <w:sz w:val="24"/>
+          <w:szCs w:val="24"/>
+        </w:rPr>
+        <w:t>полето „Сериен номер на компонента“</w:t>
+      </w:r>
+      <w:r>
+        <w:rPr>
+          <w:rFonts w:ascii="Times New Roman" w:hAnsi="Times New Roman" w:cs="Times New Roman"/>
+          <w:sz w:val="24"/>
+          <w:szCs w:val="24"/>
+        </w:rPr>
+        <w:t xml:space="preserve"> се запълва</w:t>
+      </w:r>
+      <w:r>
+        <w:rPr>
+          <w:rFonts w:ascii="Times New Roman" w:hAnsi="Times New Roman" w:cs="Times New Roman"/>
+          <w:sz w:val="24"/>
+          <w:szCs w:val="24"/>
+        </w:rPr>
+        <w:t xml:space="preserve"> и </w:t>
+      </w:r>
+      <w:r>
+        <w:rPr>
+          <w:rFonts w:ascii="Times New Roman" w:hAnsi="Times New Roman" w:cs="Times New Roman"/>
+          <w:sz w:val="24"/>
+          <w:szCs w:val="24"/>
+        </w:rPr>
+        <w:t>автоматично се отваря формата за двигател(</w:t>
+      </w:r>
+      <w:r>
+        <w:rPr>
+          <w:rFonts w:ascii="Times New Roman" w:hAnsi="Times New Roman" w:cs="Times New Roman"/>
+          <w:sz w:val="24"/>
+          <w:szCs w:val="24"/>
+          <w:lang w:val="en-US"/>
+        </w:rPr>
         <w:t>Form4</w:t>
       </w:r>
       <w:r>
@@ -13246,8 +13321,482 @@
           <w:rFonts w:ascii="Times New Roman" w:hAnsi="Times New Roman" w:cs="Times New Roman"/>
           <w:sz w:val="24"/>
           <w:szCs w:val="24"/>
+          <w:lang w:val="en-US"/>
         </w:rPr>
         <w:t>.</w:t>
+      </w:r>
+      <w:r>
+        <w:rPr>
+          <w:rFonts w:ascii="Times New Roman" w:hAnsi="Times New Roman" w:cs="Times New Roman"/>
+          <w:sz w:val="24"/>
+          <w:szCs w:val="24"/>
+        </w:rPr>
+        <w:t xml:space="preserve"> Ако ли не, приложението отново отваря формата за двигател, но трябва да се въвеждат ръчно данните за година и месец на двигателя, защото има шанс да е невалиден сериен номер.</w:t>
+      </w:r>
+      <w:r>
+        <w:rPr>
+          <w:rFonts w:ascii="Times New Roman" w:hAnsi="Times New Roman" w:cs="Times New Roman"/>
+          <w:sz w:val="24"/>
+          <w:szCs w:val="24"/>
+          <w:lang w:val="en-US"/>
+        </w:rPr>
+        <w:t xml:space="preserve"> </w:t>
+      </w:r>
+      <w:r>
+        <w:rPr>
+          <w:rFonts w:ascii="Times New Roman" w:hAnsi="Times New Roman" w:cs="Times New Roman"/>
+          <w:sz w:val="24"/>
+          <w:szCs w:val="24"/>
+        </w:rPr>
+        <w:t>В такъв случай се проверява от човек дали е въвел валиден сериен номер.</w:t>
+      </w:r>
+    </w:p>
+    <w:p>
+      <w:pPr>
+        <w:spacing w:line="360" w:lineRule="auto"/>
+        <w:jc w:val="both"/>
+        <w:rPr>
+          <w:rFonts w:ascii="Times New Roman" w:hAnsi="Times New Roman" w:cs="Times New Roman"/>
+          <w:sz w:val="24"/>
+          <w:szCs w:val="24"/>
+        </w:rPr>
+      </w:pPr>
+      <w:r>
+        <w:rPr>
+          <w:rFonts w:ascii="Times New Roman" w:hAnsi="Times New Roman" w:cs="Times New Roman"/>
+          <w:sz w:val="24"/>
+          <w:szCs w:val="24"/>
+        </w:rPr>
+        <w:t>Примерни входни данни за продукти:</w:t>
+      </w:r>
+    </w:p>
+    <w:p>
+      <w:pPr>
+        <w:pStyle w:val="ListParagraph"/>
+        <w:numPr>
+          <w:ilvl w:val="0"/>
+          <w:numId w:val="4"/>
+        </w:numPr>
+        <w:spacing w:line="360" w:lineRule="auto"/>
+        <w:jc w:val="both"/>
+        <w:rPr>
+          <w:rFonts w:ascii="Times New Roman" w:hAnsi="Times New Roman" w:cs="Times New Roman"/>
+          <w:sz w:val="24"/>
+          <w:szCs w:val="24"/>
+        </w:rPr>
+      </w:pPr>
+      <w:r>
+        <w:rPr>
+          <w:rFonts w:ascii="Times New Roman" w:hAnsi="Times New Roman" w:cs="Times New Roman"/>
+          <w:sz w:val="24"/>
+          <w:szCs w:val="24"/>
+        </w:rPr>
+        <w:t xml:space="preserve">Сериен номер на продукт: </w:t>
+      </w:r>
+      <w:r>
+        <w:rPr>
+          <w:rFonts w:ascii="Times New Roman" w:hAnsi="Times New Roman" w:cs="Times New Roman"/>
+          <w:sz w:val="24"/>
+          <w:szCs w:val="24"/>
+        </w:rPr>
+        <w:t>202310100011</w:t>
+      </w:r>
+      <w:r>
+        <w:rPr>
+          <w:rFonts w:ascii="Times New Roman" w:hAnsi="Times New Roman" w:cs="Times New Roman"/>
+          <w:sz w:val="24"/>
+          <w:szCs w:val="24"/>
+        </w:rPr>
+        <w:t xml:space="preserve">; Сериен номер на двигател: </w:t>
+      </w:r>
+      <w:r>
+        <w:rPr>
+          <w:rFonts w:ascii="Times New Roman" w:hAnsi="Times New Roman" w:cs="Times New Roman"/>
+          <w:sz w:val="24"/>
+          <w:szCs w:val="24"/>
+        </w:rPr>
+        <w:t>5224100346</w:t>
+      </w:r>
+      <w:r>
+        <w:rPr>
+          <w:rFonts w:ascii="Times New Roman" w:hAnsi="Times New Roman" w:cs="Times New Roman"/>
+          <w:sz w:val="24"/>
+          <w:szCs w:val="24"/>
+        </w:rPr>
+        <w:t xml:space="preserve">. Този пример се отнася за продукт от 2023 година и двигател произведен през 08.2022 от </w:t>
+      </w:r>
+      <w:r>
+        <w:rPr>
+          <w:rFonts w:ascii="Times New Roman" w:hAnsi="Times New Roman" w:cs="Times New Roman"/>
+          <w:sz w:val="24"/>
+          <w:szCs w:val="24"/>
+        </w:rPr>
+        <w:t>„</w:t>
+      </w:r>
+      <w:r>
+        <w:rPr>
+          <w:rFonts w:ascii="Times New Roman" w:hAnsi="Times New Roman" w:cs="Times New Roman"/>
+          <w:sz w:val="24"/>
+          <w:szCs w:val="24"/>
+          <w:lang w:val="en-US"/>
+        </w:rPr>
+        <w:t>Kohler co.</w:t>
+      </w:r>
+      <w:r>
+        <w:rPr>
+          <w:rFonts w:ascii="Times New Roman" w:hAnsi="Times New Roman" w:cs="Times New Roman"/>
+          <w:sz w:val="24"/>
+          <w:szCs w:val="24"/>
+        </w:rPr>
+        <w:t>“.</w:t>
+      </w:r>
+    </w:p>
+    <w:p>
+      <w:pPr>
+        <w:pStyle w:val="ListParagraph"/>
+        <w:numPr>
+          <w:ilvl w:val="0"/>
+          <w:numId w:val="4"/>
+        </w:numPr>
+        <w:spacing w:line="360" w:lineRule="auto"/>
+        <w:jc w:val="both"/>
+        <w:rPr>
+          <w:rFonts w:ascii="Times New Roman" w:hAnsi="Times New Roman" w:cs="Times New Roman"/>
+          <w:sz w:val="24"/>
+          <w:szCs w:val="24"/>
+        </w:rPr>
+      </w:pPr>
+      <w:r>
+        <w:rPr>
+          <w:rFonts w:ascii="Times New Roman" w:hAnsi="Times New Roman" w:cs="Times New Roman"/>
+          <w:sz w:val="24"/>
+          <w:szCs w:val="24"/>
+        </w:rPr>
+        <w:t xml:space="preserve">Сериен номер на продукт: </w:t>
+      </w:r>
+      <w:r>
+        <w:rPr>
+          <w:rFonts w:ascii="Times New Roman" w:hAnsi="Times New Roman" w:cs="Times New Roman"/>
+          <w:sz w:val="24"/>
+          <w:szCs w:val="24"/>
+        </w:rPr>
+        <w:t>202322100002</w:t>
+      </w:r>
+      <w:r>
+        <w:rPr>
+          <w:rFonts w:ascii="Times New Roman" w:hAnsi="Times New Roman" w:cs="Times New Roman"/>
+          <w:sz w:val="24"/>
+          <w:szCs w:val="24"/>
+        </w:rPr>
+        <w:t xml:space="preserve">; Сериен номер на двигател: </w:t>
+      </w:r>
+      <w:r>
+        <w:rPr>
+          <w:rFonts w:ascii="Times New Roman" w:hAnsi="Times New Roman" w:cs="Times New Roman"/>
+          <w:sz w:val="24"/>
+          <w:szCs w:val="24"/>
+        </w:rPr>
+        <w:t>1811023001411</w:t>
+      </w:r>
+      <w:r>
+        <w:rPr>
+          <w:rFonts w:ascii="Times New Roman" w:hAnsi="Times New Roman" w:cs="Times New Roman"/>
+          <w:sz w:val="24"/>
+          <w:szCs w:val="24"/>
+        </w:rPr>
+        <w:t>. Този пример се отнася за продукт от 2023 година и двигател произведен през 202</w:t>
+      </w:r>
+      <w:r>
+        <w:rPr>
+          <w:rFonts w:ascii="Times New Roman" w:hAnsi="Times New Roman" w:cs="Times New Roman"/>
+          <w:sz w:val="24"/>
+          <w:szCs w:val="24"/>
+        </w:rPr>
+        <w:t>3</w:t>
+      </w:r>
+      <w:r>
+        <w:rPr>
+          <w:rFonts w:ascii="Times New Roman" w:hAnsi="Times New Roman" w:cs="Times New Roman"/>
+          <w:sz w:val="24"/>
+          <w:szCs w:val="24"/>
+        </w:rPr>
+        <w:t xml:space="preserve"> от </w:t>
+      </w:r>
+      <w:r>
+        <w:rPr>
+          <w:rFonts w:ascii="Times New Roman" w:hAnsi="Times New Roman" w:cs="Times New Roman"/>
+          <w:sz w:val="24"/>
+          <w:szCs w:val="24"/>
+        </w:rPr>
+        <w:t>„</w:t>
+      </w:r>
+      <w:r>
+        <w:rPr>
+          <w:rFonts w:ascii="Times New Roman" w:hAnsi="Times New Roman" w:cs="Times New Roman"/>
+          <w:sz w:val="24"/>
+          <w:szCs w:val="24"/>
+        </w:rPr>
+        <w:t>Motorenfabrik Hatz GmbH &amp; Co.KG</w:t>
+      </w:r>
+      <w:r>
+        <w:rPr>
+          <w:rFonts w:ascii="Times New Roman" w:hAnsi="Times New Roman" w:cs="Times New Roman"/>
+          <w:sz w:val="24"/>
+          <w:szCs w:val="24"/>
+        </w:rPr>
+        <w:t xml:space="preserve">“. Понеже двигателя е на </w:t>
+      </w:r>
+      <w:r>
+        <w:rPr>
+          <w:rFonts w:ascii="Times New Roman" w:hAnsi="Times New Roman" w:cs="Times New Roman"/>
+          <w:sz w:val="24"/>
+          <w:szCs w:val="24"/>
+          <w:lang w:val="en-US"/>
+        </w:rPr>
+        <w:t>Hatz</w:t>
+      </w:r>
+      <w:r>
+        <w:rPr>
+          <w:rFonts w:ascii="Times New Roman" w:hAnsi="Times New Roman" w:cs="Times New Roman"/>
+          <w:sz w:val="24"/>
+          <w:szCs w:val="24"/>
+        </w:rPr>
+        <w:t>, месец на производство трябва да се въведе ръчно.</w:t>
+      </w:r>
+    </w:p>
+    <w:p>
+      <w:pPr>
+        <w:pStyle w:val="ListParagraph"/>
+        <w:numPr>
+          <w:ilvl w:val="0"/>
+          <w:numId w:val="4"/>
+        </w:numPr>
+        <w:spacing w:line="360" w:lineRule="auto"/>
+        <w:jc w:val="both"/>
+        <w:rPr>
+          <w:rFonts w:ascii="Times New Roman" w:hAnsi="Times New Roman" w:cs="Times New Roman"/>
+          <w:sz w:val="24"/>
+          <w:szCs w:val="24"/>
+        </w:rPr>
+      </w:pPr>
+      <w:r>
+        <w:rPr>
+          <w:rFonts w:ascii="Times New Roman" w:hAnsi="Times New Roman" w:cs="Times New Roman"/>
+          <w:sz w:val="24"/>
+          <w:szCs w:val="24"/>
+        </w:rPr>
+        <w:lastRenderedPageBreak/>
+        <w:t xml:space="preserve">Сериен номер на продукт: </w:t>
+      </w:r>
+      <w:r>
+        <w:rPr>
+          <w:rFonts w:ascii="Times New Roman" w:hAnsi="Times New Roman" w:cs="Times New Roman"/>
+          <w:sz w:val="24"/>
+          <w:szCs w:val="24"/>
+        </w:rPr>
+        <w:t>202316100082</w:t>
+      </w:r>
+      <w:r>
+        <w:rPr>
+          <w:rFonts w:ascii="Times New Roman" w:hAnsi="Times New Roman" w:cs="Times New Roman"/>
+          <w:sz w:val="24"/>
+          <w:szCs w:val="24"/>
+        </w:rPr>
+        <w:t xml:space="preserve">; Сериен номер на двигател: </w:t>
+      </w:r>
+      <w:r>
+        <w:rPr>
+          <w:rFonts w:ascii="Times New Roman" w:hAnsi="Times New Roman" w:cs="Times New Roman"/>
+          <w:sz w:val="24"/>
+          <w:szCs w:val="24"/>
+        </w:rPr>
+        <w:t>1NH1664</w:t>
+      </w:r>
+      <w:r>
+        <w:rPr>
+          <w:rFonts w:ascii="Times New Roman" w:hAnsi="Times New Roman" w:cs="Times New Roman"/>
+          <w:sz w:val="24"/>
+          <w:szCs w:val="24"/>
+        </w:rPr>
+        <w:t>. Този пример се отнася за продукт от 2023 година и двигател произведен през 202</w:t>
+      </w:r>
+      <w:r>
+        <w:rPr>
+          <w:rFonts w:ascii="Times New Roman" w:hAnsi="Times New Roman" w:cs="Times New Roman"/>
+          <w:sz w:val="24"/>
+          <w:szCs w:val="24"/>
+        </w:rPr>
+        <w:t>2</w:t>
+      </w:r>
+      <w:r>
+        <w:rPr>
+          <w:rFonts w:ascii="Times New Roman" w:hAnsi="Times New Roman" w:cs="Times New Roman"/>
+          <w:sz w:val="24"/>
+          <w:szCs w:val="24"/>
+        </w:rPr>
+        <w:t xml:space="preserve"> от „</w:t>
+      </w:r>
+      <w:r>
+        <w:rPr>
+          <w:rFonts w:ascii="Times New Roman" w:hAnsi="Times New Roman" w:cs="Times New Roman"/>
+          <w:sz w:val="24"/>
+          <w:szCs w:val="24"/>
+        </w:rPr>
+        <w:t>Kubota Corporation</w:t>
+      </w:r>
+      <w:r>
+        <w:rPr>
+          <w:rFonts w:ascii="Times New Roman" w:hAnsi="Times New Roman" w:cs="Times New Roman"/>
+          <w:sz w:val="24"/>
+          <w:szCs w:val="24"/>
+        </w:rPr>
+        <w:t xml:space="preserve">“. Понеже двигателя е на </w:t>
+      </w:r>
+      <w:r>
+        <w:rPr>
+          <w:rFonts w:ascii="Times New Roman" w:hAnsi="Times New Roman" w:cs="Times New Roman"/>
+          <w:sz w:val="24"/>
+          <w:szCs w:val="24"/>
+          <w:lang w:val="en-US"/>
+        </w:rPr>
+        <w:t>Hatz</w:t>
+      </w:r>
+      <w:r>
+        <w:rPr>
+          <w:rFonts w:ascii="Times New Roman" w:hAnsi="Times New Roman" w:cs="Times New Roman"/>
+          <w:sz w:val="24"/>
+          <w:szCs w:val="24"/>
+        </w:rPr>
+        <w:t>, месец на производство трябва да се въведе ръчно.</w:t>
+      </w:r>
+    </w:p>
+    <w:p>
+      <w:pPr>
+        <w:pStyle w:val="ListParagraph"/>
+        <w:numPr>
+          <w:ilvl w:val="0"/>
+          <w:numId w:val="4"/>
+        </w:numPr>
+        <w:spacing w:line="360" w:lineRule="auto"/>
+        <w:jc w:val="both"/>
+        <w:rPr>
+          <w:rFonts w:ascii="Times New Roman" w:hAnsi="Times New Roman" w:cs="Times New Roman"/>
+          <w:sz w:val="24"/>
+          <w:szCs w:val="24"/>
+        </w:rPr>
+      </w:pPr>
+      <w:r>
+        <w:rPr>
+          <w:rFonts w:ascii="Times New Roman" w:hAnsi="Times New Roman" w:cs="Times New Roman"/>
+          <w:sz w:val="24"/>
+          <w:szCs w:val="24"/>
+        </w:rPr>
+        <w:t xml:space="preserve">Сериен номер на продукт: </w:t>
+      </w:r>
+      <w:r>
+        <w:rPr>
+          <w:rFonts w:ascii="Times New Roman" w:hAnsi="Times New Roman" w:cs="Times New Roman"/>
+          <w:sz w:val="24"/>
+          <w:szCs w:val="24"/>
+        </w:rPr>
+        <w:t>202311100519</w:t>
+      </w:r>
+      <w:r>
+        <w:rPr>
+          <w:rFonts w:ascii="Times New Roman" w:hAnsi="Times New Roman" w:cs="Times New Roman"/>
+          <w:sz w:val="24"/>
+          <w:szCs w:val="24"/>
+        </w:rPr>
+        <w:t xml:space="preserve">; Сериен номер на двигател: </w:t>
+      </w:r>
+      <w:r>
+        <w:rPr>
+          <w:rFonts w:ascii="Times New Roman" w:hAnsi="Times New Roman" w:cs="Times New Roman"/>
+          <w:sz w:val="24"/>
+          <w:szCs w:val="24"/>
+        </w:rPr>
+        <w:t>GCAWH-1935525</w:t>
+      </w:r>
+      <w:r>
+        <w:rPr>
+          <w:rFonts w:ascii="Times New Roman" w:hAnsi="Times New Roman" w:cs="Times New Roman"/>
+          <w:sz w:val="24"/>
+          <w:szCs w:val="24"/>
+        </w:rPr>
+        <w:t>. Този пример се отнася за продукт от 2023</w:t>
+      </w:r>
+      <w:r>
+        <w:rPr>
+          <w:rFonts w:ascii="Times New Roman" w:hAnsi="Times New Roman" w:cs="Times New Roman"/>
+          <w:sz w:val="24"/>
+          <w:szCs w:val="24"/>
+        </w:rPr>
+        <w:t>. Тук двигателя е произведен от „</w:t>
+      </w:r>
+      <w:r>
+        <w:rPr>
+          <w:rFonts w:ascii="Times New Roman" w:hAnsi="Times New Roman" w:cs="Times New Roman"/>
+          <w:sz w:val="24"/>
+          <w:szCs w:val="24"/>
+        </w:rPr>
+        <w:t>Thai Honda Manufacturing Co., LTD.</w:t>
+      </w:r>
+      <w:r>
+        <w:rPr>
+          <w:rFonts w:ascii="Times New Roman" w:hAnsi="Times New Roman" w:cs="Times New Roman"/>
+          <w:sz w:val="24"/>
+          <w:szCs w:val="24"/>
+        </w:rPr>
+        <w:t>“ и трябва ръчно да се въведат месец и година.</w:t>
+      </w:r>
+    </w:p>
+    <w:p>
+      <w:pPr>
+        <w:pStyle w:val="ListParagraph"/>
+        <w:numPr>
+          <w:ilvl w:val="1"/>
+          <w:numId w:val="42"/>
+        </w:numPr>
+        <w:spacing w:line="360" w:lineRule="auto"/>
+        <w:jc w:val="both"/>
+        <w:rPr>
+          <w:rFonts w:ascii="Times New Roman" w:hAnsi="Times New Roman" w:cs="Times New Roman"/>
+          <w:b/>
+          <w:bCs/>
+          <w:sz w:val="28"/>
+          <w:szCs w:val="28"/>
+        </w:rPr>
+      </w:pPr>
+      <w:r>
+        <w:rPr>
+          <w:rFonts w:ascii="Times New Roman" w:hAnsi="Times New Roman" w:cs="Times New Roman"/>
+          <w:b/>
+          <w:bCs/>
+          <w:sz w:val="28"/>
+          <w:szCs w:val="28"/>
+        </w:rPr>
+        <w:t>Форма 3 (</w:t>
+      </w:r>
+      <w:r>
+        <w:rPr>
+          <w:rFonts w:ascii="Times New Roman" w:hAnsi="Times New Roman" w:cs="Times New Roman"/>
+          <w:b/>
+          <w:bCs/>
+          <w:sz w:val="28"/>
+          <w:szCs w:val="28"/>
+          <w:lang w:val="en-US"/>
+        </w:rPr>
+        <w:t xml:space="preserve">HTC </w:t>
+      </w:r>
+      <w:r>
+        <w:rPr>
+          <w:rFonts w:ascii="Times New Roman" w:hAnsi="Times New Roman" w:cs="Times New Roman"/>
+          <w:b/>
+          <w:bCs/>
+          <w:sz w:val="28"/>
+          <w:szCs w:val="28"/>
+        </w:rPr>
+        <w:t>продукти)</w:t>
       </w:r>
     </w:p>
     <w:sectPr>

--- a/Дипломен Проект 2024г/Документация на дипломен проект.docx
+++ b/Дипломен Проект 2024г/Документация на дипломен проект.docx
@@ -1778,6 +1778,7 @@
       <w:r>
         <w:rPr>
           <w:rFonts w:ascii="Times New Roman" w:hAnsi="Times New Roman" w:cs="Times New Roman"/>
+          <w:noProof/>
         </w:rPr>
         <w:t>1</w:t>
       </w:r>
@@ -10181,17 +10182,14 @@
         </w:rPr>
         <w:t>Дизайнерът Windows Forms се използва за създаването на приложения с графичен потребителски интерфейс. Този дизайнер позволява да се добавят и оформят различни менюта и бутони. Полетата показващи данни, могат да бъдат свързвани с различни източници на данни, като бази данни или заявки. Тези полета се добавят чрез изтегляне от прозореца Data Sources върху създадения формуляр.</w:t>
       </w:r>
-    </w:p>
-    <w:p>
-      <w:pPr>
-        <w:spacing w:line="360" w:lineRule="auto"/>
-        <w:jc w:val="both"/>
-        <w:rPr>
-          <w:rFonts w:ascii="Times New Roman" w:hAnsi="Times New Roman" w:cs="Times New Roman"/>
-          <w:sz w:val="24"/>
-          <w:szCs w:val="24"/>
-        </w:rPr>
-      </w:pPr>
+      <w:r>
+        <w:rPr>
+          <w:rFonts w:ascii="Times New Roman" w:hAnsi="Times New Roman" w:cs="Times New Roman"/>
+          <w:sz w:val="24"/>
+          <w:szCs w:val="24"/>
+        </w:rPr>
+        <w:t xml:space="preserve"> </w:t>
+      </w:r>
       <w:r>
         <w:rPr>
           <w:rFonts w:ascii="Times New Roman" w:hAnsi="Times New Roman" w:cs="Times New Roman"/>
@@ -10247,17 +10245,14 @@
         </w:rPr>
         <w:t>Изработените с помощта на Windows форми приложения се задействат при настъпване на определено събитие или при определено действие от страна на потребителя, като например попълване на текстово поле или посочване и щракване на бутон.</w:t>
       </w:r>
-    </w:p>
-    <w:p>
-      <w:pPr>
-        <w:spacing w:line="360" w:lineRule="auto"/>
-        <w:jc w:val="both"/>
-        <w:rPr>
-          <w:rFonts w:ascii="Times New Roman" w:hAnsi="Times New Roman" w:cs="Times New Roman"/>
-          <w:sz w:val="24"/>
-          <w:szCs w:val="24"/>
-        </w:rPr>
-      </w:pPr>
+      <w:r>
+        <w:rPr>
+          <w:rFonts w:ascii="Times New Roman" w:hAnsi="Times New Roman" w:cs="Times New Roman"/>
+          <w:sz w:val="24"/>
+          <w:szCs w:val="24"/>
+        </w:rPr>
+        <w:t xml:space="preserve"> </w:t>
+      </w:r>
       <w:r>
         <w:rPr>
           <w:rFonts w:ascii="Times New Roman" w:hAnsi="Times New Roman" w:cs="Times New Roman"/>
@@ -10823,7 +10818,23 @@
           <w:sz w:val="24"/>
           <w:szCs w:val="24"/>
         </w:rPr>
-        <w:t>: стандартни продукти</w:t>
+        <w:t xml:space="preserve">: </w:t>
+      </w:r>
+      <w:r>
+        <w:rPr>
+          <w:rFonts w:ascii="Times New Roman" w:hAnsi="Times New Roman" w:cs="Times New Roman"/>
+          <w:sz w:val="24"/>
+          <w:szCs w:val="24"/>
+        </w:rPr>
+        <w:t>С</w:t>
+      </w:r>
+      <w:r>
+        <w:rPr>
+          <w:rFonts w:ascii="Times New Roman" w:hAnsi="Times New Roman" w:cs="Times New Roman"/>
+          <w:sz w:val="24"/>
+          <w:szCs w:val="24"/>
+        </w:rPr>
+        <w:t>тандартни продукти</w:t>
       </w:r>
     </w:p>
     <w:p>
@@ -10877,7 +10888,15 @@
           <w:sz w:val="24"/>
           <w:szCs w:val="24"/>
         </w:rPr>
-        <w:t>електрически продукти</w:t>
+        <w:t>Е</w:t>
+      </w:r>
+      <w:r>
+        <w:rPr>
+          <w:rFonts w:ascii="Times New Roman" w:hAnsi="Times New Roman" w:cs="Times New Roman"/>
+          <w:sz w:val="24"/>
+          <w:szCs w:val="24"/>
+        </w:rPr>
+        <w:t>лектрически продукти</w:t>
       </w:r>
     </w:p>
     <w:p>
@@ -13544,24 +13563,7 @@
           <w:sz w:val="24"/>
           <w:szCs w:val="24"/>
         </w:rPr>
-        <w:t xml:space="preserve">“. Понеже двигателя е на </w:t>
-      </w:r>
-      <w:r>
-        <w:rPr>
-          <w:rFonts w:ascii="Times New Roman" w:hAnsi="Times New Roman" w:cs="Times New Roman"/>
-          <w:sz w:val="24"/>
-          <w:szCs w:val="24"/>
-          <w:lang w:val="en-US"/>
-        </w:rPr>
-        <w:t>Hatz</w:t>
-      </w:r>
-      <w:r>
-        <w:rPr>
-          <w:rFonts w:ascii="Times New Roman" w:hAnsi="Times New Roman" w:cs="Times New Roman"/>
-          <w:sz w:val="24"/>
-          <w:szCs w:val="24"/>
-        </w:rPr>
-        <w:t>, месец на производство трябва да се въведе ръчно.</w:t>
+        <w:t>“.</w:t>
       </w:r>
     </w:p>
     <w:p>
@@ -13650,24 +13652,7 @@
           <w:sz w:val="24"/>
           <w:szCs w:val="24"/>
         </w:rPr>
-        <w:t xml:space="preserve">“. Понеже двигателя е на </w:t>
-      </w:r>
-      <w:r>
-        <w:rPr>
-          <w:rFonts w:ascii="Times New Roman" w:hAnsi="Times New Roman" w:cs="Times New Roman"/>
-          <w:sz w:val="24"/>
-          <w:szCs w:val="24"/>
-          <w:lang w:val="en-US"/>
-        </w:rPr>
-        <w:t>Hatz</w:t>
-      </w:r>
-      <w:r>
-        <w:rPr>
-          <w:rFonts w:ascii="Times New Roman" w:hAnsi="Times New Roman" w:cs="Times New Roman"/>
-          <w:sz w:val="24"/>
-          <w:szCs w:val="24"/>
-        </w:rPr>
-        <w:t>, месец на производство трябва да се въведе ръчно.</w:t>
+        <w:t>“.</w:t>
       </w:r>
     </w:p>
     <w:p>
@@ -13731,7 +13716,31 @@
           <w:sz w:val="24"/>
           <w:szCs w:val="24"/>
         </w:rPr>
-        <w:t>. Тук двигателя е произведен от „</w:t>
+        <w:t>,</w:t>
+      </w:r>
+      <w:r>
+        <w:rPr>
+          <w:rFonts w:ascii="Times New Roman" w:hAnsi="Times New Roman" w:cs="Times New Roman"/>
+          <w:sz w:val="24"/>
+          <w:szCs w:val="24"/>
+        </w:rPr>
+        <w:t xml:space="preserve"> двигателя</w:t>
+      </w:r>
+      <w:r>
+        <w:rPr>
+          <w:rFonts w:ascii="Times New Roman" w:hAnsi="Times New Roman" w:cs="Times New Roman"/>
+          <w:sz w:val="24"/>
+          <w:szCs w:val="24"/>
+        </w:rPr>
+        <w:t>т</w:t>
+      </w:r>
+      <w:r>
+        <w:rPr>
+          <w:rFonts w:ascii="Times New Roman" w:hAnsi="Times New Roman" w:cs="Times New Roman"/>
+          <w:sz w:val="24"/>
+          <w:szCs w:val="24"/>
+        </w:rPr>
+        <w:t xml:space="preserve"> е произведен от „</w:t>
       </w:r>
       <w:r>
         <w:rPr>
@@ -13747,7 +13756,15 @@
           <w:sz w:val="24"/>
           <w:szCs w:val="24"/>
         </w:rPr>
-        <w:t>“ и трябва ръчно да се въведат месец и година.</w:t>
+        <w:t>“</w:t>
+      </w:r>
+      <w:r>
+        <w:rPr>
+          <w:rFonts w:ascii="Times New Roman" w:hAnsi="Times New Roman" w:cs="Times New Roman"/>
+          <w:sz w:val="24"/>
+          <w:szCs w:val="24"/>
+        </w:rPr>
+        <w:t>.</w:t>
       </w:r>
     </w:p>
     <w:p>
@@ -13775,7 +13792,7 @@
           <w:sz w:val="28"/>
           <w:szCs w:val="28"/>
         </w:rPr>
-        <w:t>Форма 3 (</w:t>
+        <w:t xml:space="preserve">Форма </w:t>
       </w:r>
       <w:r>
         <w:rPr>
@@ -13786,7 +13803,7 @@
           <w:szCs w:val="28"/>
           <w:lang w:val="en-US"/>
         </w:rPr>
-        <w:t xml:space="preserve">HTC </w:t>
+        <w:t>4</w:t>
       </w:r>
       <w:r>
         <w:rPr>
@@ -13796,7 +13813,520 @@
           <w:sz w:val="28"/>
           <w:szCs w:val="28"/>
         </w:rPr>
-        <w:t>продукти)</w:t>
+        <w:t xml:space="preserve"> (</w:t>
+      </w:r>
+      <w:r>
+        <w:rPr>
+          <w:rFonts w:ascii="Times New Roman" w:hAnsi="Times New Roman" w:cs="Times New Roman"/>
+          <w:b/>
+          <w:bCs/>
+          <w:sz w:val="28"/>
+          <w:szCs w:val="28"/>
+        </w:rPr>
+        <w:t xml:space="preserve">Форма </w:t>
+      </w:r>
+      <w:r>
+        <w:rPr>
+          <w:rFonts w:ascii="Times New Roman" w:hAnsi="Times New Roman" w:cs="Times New Roman"/>
+          <w:b/>
+          <w:bCs/>
+          <w:sz w:val="28"/>
+          <w:szCs w:val="28"/>
+        </w:rPr>
+        <w:t>з</w:t>
+      </w:r>
+      <w:r>
+        <w:rPr>
+          <w:rFonts w:ascii="Times New Roman" w:hAnsi="Times New Roman" w:cs="Times New Roman"/>
+          <w:b/>
+          <w:bCs/>
+          <w:sz w:val="28"/>
+          <w:szCs w:val="28"/>
+        </w:rPr>
+        <w:t>а двигател</w:t>
+      </w:r>
+      <w:r>
+        <w:rPr>
+          <w:rFonts w:ascii="Times New Roman" w:hAnsi="Times New Roman" w:cs="Times New Roman"/>
+          <w:b/>
+          <w:bCs/>
+          <w:sz w:val="28"/>
+          <w:szCs w:val="28"/>
+        </w:rPr>
+        <w:t>)</w:t>
+      </w:r>
+    </w:p>
+    <w:p>
+      <w:pPr>
+        <w:spacing w:line="360" w:lineRule="auto"/>
+        <w:jc w:val="both"/>
+        <w:rPr>
+          <w:rFonts w:ascii="Times New Roman" w:hAnsi="Times New Roman" w:cs="Times New Roman"/>
+          <w:sz w:val="24"/>
+          <w:szCs w:val="24"/>
+        </w:rPr>
+      </w:pPr>
+      <w:r>
+        <w:rPr>
+          <w:rFonts w:ascii="Times New Roman" w:hAnsi="Times New Roman" w:cs="Times New Roman"/>
+          <w:sz w:val="24"/>
+          <w:szCs w:val="24"/>
+        </w:rPr>
+        <w:t>Формата за двигател служи като продължение на формата за стандартните продукти. В зависимост от въведения сериен номер на двигател от формата за стандартните продукти, приложението попълва текстовото поле с информация за месец и година на изработката на двигателя. Функцията на тази форма е да създаде текстов файл със съдържание за съответния продукт в папката „</w:t>
+      </w:r>
+      <w:r>
+        <w:rPr>
+          <w:rFonts w:ascii="Times New Roman" w:hAnsi="Times New Roman" w:cs="Times New Roman"/>
+          <w:sz w:val="24"/>
+          <w:szCs w:val="24"/>
+        </w:rPr>
+        <w:t>MOLSettings\G1\EXCEL</w:t>
+      </w:r>
+      <w:r>
+        <w:rPr>
+          <w:rFonts w:ascii="Times New Roman" w:hAnsi="Times New Roman" w:cs="Times New Roman"/>
+          <w:sz w:val="24"/>
+          <w:szCs w:val="24"/>
+          <w:lang w:val="en-US"/>
+        </w:rPr>
+        <w:t>_NAV</w:t>
+      </w:r>
+      <w:r>
+        <w:rPr>
+          <w:rFonts w:ascii="Times New Roman" w:hAnsi="Times New Roman" w:cs="Times New Roman"/>
+          <w:sz w:val="24"/>
+          <w:szCs w:val="24"/>
+        </w:rPr>
+        <w:t>“. Ето така изглежда формата при въведен валиден сериен номер на двигател от фирма „</w:t>
+      </w:r>
+      <w:r>
+        <w:rPr>
+          <w:rFonts w:ascii="Times New Roman" w:hAnsi="Times New Roman" w:cs="Times New Roman"/>
+          <w:sz w:val="24"/>
+          <w:szCs w:val="24"/>
+          <w:lang w:val="en-US"/>
+        </w:rPr>
+        <w:t>Kohler co.</w:t>
+      </w:r>
+      <w:r>
+        <w:rPr>
+          <w:rFonts w:ascii="Times New Roman" w:hAnsi="Times New Roman" w:cs="Times New Roman"/>
+          <w:sz w:val="24"/>
+          <w:szCs w:val="24"/>
+        </w:rPr>
+        <w:t>“:</w:t>
+      </w:r>
+    </w:p>
+    <w:p>
+      <w:pPr>
+        <w:pStyle w:val="NormalWeb"/>
+        <w:keepNext/>
+        <w:spacing w:line="360" w:lineRule="auto"/>
+        <w:jc w:val="both"/>
+      </w:pPr>
+      <w:r>
+        <w:rPr>
+          <w:noProof/>
+        </w:rPr>
+        <w:drawing>
+          <wp:inline distT="0" distB="0" distL="0" distR="0" wp14:anchorId="27DAD95E" wp14:editId="5AFF80A3">
+            <wp:extent cx="4802505" cy="4214495"/>
+            <wp:effectExtent l="0" t="0" r="0" b="0"/>
+            <wp:docPr id="15662879" name="Picture 1" descr="A screenshot of a computer&#10;&#10;Description automatically generated"/>
+            <wp:cNvGraphicFramePr>
+              <a:graphicFrameLocks xmlns:a="http://schemas.openxmlformats.org/drawingml/2006/main" noChangeAspect="1"/>
+            </wp:cNvGraphicFramePr>
+            <a:graphic xmlns:a="http://schemas.openxmlformats.org/drawingml/2006/main">
+              <a:graphicData uri="http://schemas.openxmlformats.org/drawingml/2006/picture">
+                <pic:pic xmlns:pic="http://schemas.openxmlformats.org/drawingml/2006/picture">
+                  <pic:nvPicPr>
+                    <pic:cNvPr id="15662879" name="Picture 1" descr="A screenshot of a computer&#10;&#10;Description automatically generated"/>
+                    <pic:cNvPicPr>
+                      <a:picLocks noChangeAspect="1" noChangeArrowheads="1"/>
+                    </pic:cNvPicPr>
+                  </pic:nvPicPr>
+                  <pic:blipFill>
+                    <a:blip r:embed="rId16">
+                      <a:extLst>
+                        <a:ext uri="{28A0092B-C50C-407E-A947-70E740481C1C}">
+                          <a14:useLocalDpi xmlns:a14="http://schemas.microsoft.com/office/drawing/2010/main" val="0"/>
+                        </a:ext>
+                      </a:extLst>
+                    </a:blip>
+                    <a:srcRect/>
+                    <a:stretch>
+                      <a:fillRect/>
+                    </a:stretch>
+                  </pic:blipFill>
+                  <pic:spPr bwMode="auto">
+                    <a:xfrm>
+                      <a:off x="0" y="0"/>
+                      <a:ext cx="4802505" cy="4214495"/>
+                    </a:xfrm>
+                    <a:prstGeom prst="rect">
+                      <a:avLst/>
+                    </a:prstGeom>
+                    <a:noFill/>
+                    <a:ln>
+                      <a:noFill/>
+                    </a:ln>
+                  </pic:spPr>
+                </pic:pic>
+              </a:graphicData>
+            </a:graphic>
+          </wp:inline>
+        </w:drawing>
+      </w:r>
+    </w:p>
+    <w:p>
+      <w:pPr>
+        <w:pStyle w:val="Caption"/>
+        <w:spacing w:line="360" w:lineRule="auto"/>
+        <w:jc w:val="center"/>
+        <w:rPr>
+          <w:rFonts w:ascii="Times New Roman" w:hAnsi="Times New Roman" w:cs="Times New Roman"/>
+          <w:lang w:val="en-US"/>
+        </w:rPr>
+      </w:pPr>
+      <w:r>
+        <w:rPr>
+          <w:rFonts w:ascii="Times New Roman" w:hAnsi="Times New Roman" w:cs="Times New Roman"/>
+        </w:rPr>
+        <w:t>Фигура 6: Форма за двигател</w:t>
+      </w:r>
+    </w:p>
+    <w:p>
+      <w:pPr>
+        <w:jc w:val="both"/>
+        <w:rPr>
+          <w:rFonts w:ascii="Times New Roman" w:hAnsi="Times New Roman" w:cs="Times New Roman"/>
+          <w:sz w:val="24"/>
+          <w:szCs w:val="24"/>
+        </w:rPr>
+      </w:pPr>
+      <w:r>
+        <w:rPr>
+          <w:rFonts w:ascii="Times New Roman" w:hAnsi="Times New Roman" w:cs="Times New Roman"/>
+          <w:sz w:val="24"/>
+          <w:szCs w:val="24"/>
+        </w:rPr>
+        <w:lastRenderedPageBreak/>
+        <w:t>Компоненти във формата:</w:t>
+      </w:r>
+    </w:p>
+    <w:p>
+      <w:pPr>
+        <w:pStyle w:val="ListParagraph"/>
+        <w:numPr>
+          <w:ilvl w:val="0"/>
+          <w:numId w:val="4"/>
+        </w:numPr>
+        <w:jc w:val="both"/>
+        <w:rPr>
+          <w:rFonts w:ascii="Times New Roman" w:hAnsi="Times New Roman" w:cs="Times New Roman"/>
+          <w:sz w:val="24"/>
+          <w:szCs w:val="24"/>
+        </w:rPr>
+      </w:pPr>
+      <w:r>
+        <w:rPr>
+          <w:rFonts w:ascii="Times New Roman" w:hAnsi="Times New Roman" w:cs="Times New Roman"/>
+          <w:sz w:val="24"/>
+          <w:szCs w:val="24"/>
+        </w:rPr>
+        <w:t>В най-горното текстово поле се изписва месец и година на производството на двигателя. То се случва посредством радио бутоните или чрез информацията от серийния номер на двигателя.</w:t>
+      </w:r>
+    </w:p>
+    <w:p>
+      <w:pPr>
+        <w:pStyle w:val="ListParagraph"/>
+        <w:numPr>
+          <w:ilvl w:val="0"/>
+          <w:numId w:val="4"/>
+        </w:numPr>
+        <w:jc w:val="both"/>
+        <w:rPr>
+          <w:rFonts w:ascii="Times New Roman" w:hAnsi="Times New Roman" w:cs="Times New Roman"/>
+          <w:sz w:val="24"/>
+          <w:szCs w:val="24"/>
+        </w:rPr>
+      </w:pPr>
+      <w:r>
+        <w:rPr>
+          <w:rFonts w:ascii="Times New Roman" w:hAnsi="Times New Roman" w:cs="Times New Roman"/>
+          <w:sz w:val="24"/>
+          <w:szCs w:val="24"/>
+        </w:rPr>
+        <w:t>В голямото текстово поле се изписва дали въведената дата е валидна. Ако датата е валидна, текстът бива „</w:t>
+      </w:r>
+      <w:r>
+        <w:rPr>
+          <w:rFonts w:ascii="Times New Roman" w:hAnsi="Times New Roman" w:cs="Times New Roman"/>
+          <w:sz w:val="24"/>
+          <w:szCs w:val="24"/>
+        </w:rPr>
+        <w:t>Дата ОК!</w:t>
+      </w:r>
+      <w:r>
+        <w:rPr>
+          <w:rFonts w:ascii="Times New Roman" w:hAnsi="Times New Roman" w:cs="Times New Roman"/>
+          <w:sz w:val="24"/>
+          <w:szCs w:val="24"/>
+        </w:rPr>
+        <w:t>“. Ако ли не – „</w:t>
+      </w:r>
+      <w:r>
+        <w:rPr>
+          <w:rFonts w:ascii="Times New Roman" w:hAnsi="Times New Roman" w:cs="Times New Roman"/>
+          <w:sz w:val="24"/>
+          <w:szCs w:val="24"/>
+        </w:rPr>
+        <w:t>Непълна дата!</w:t>
+      </w:r>
+      <w:r>
+        <w:rPr>
+          <w:rFonts w:ascii="Times New Roman" w:hAnsi="Times New Roman" w:cs="Times New Roman"/>
+          <w:sz w:val="24"/>
+          <w:szCs w:val="24"/>
+        </w:rPr>
+        <w:t>“.</w:t>
+      </w:r>
+    </w:p>
+    <w:p>
+      <w:pPr>
+        <w:pStyle w:val="ListParagraph"/>
+        <w:numPr>
+          <w:ilvl w:val="0"/>
+          <w:numId w:val="4"/>
+        </w:numPr>
+        <w:jc w:val="both"/>
+        <w:rPr>
+          <w:rFonts w:ascii="Times New Roman" w:hAnsi="Times New Roman" w:cs="Times New Roman"/>
+          <w:sz w:val="24"/>
+          <w:szCs w:val="24"/>
+        </w:rPr>
+      </w:pPr>
+      <w:r>
+        <w:rPr>
+          <w:rFonts w:ascii="Times New Roman" w:hAnsi="Times New Roman" w:cs="Times New Roman"/>
+          <w:sz w:val="24"/>
+          <w:szCs w:val="24"/>
+        </w:rPr>
+        <w:t>В най-долното текстово поле се изписва информация за продукта. Тя е подредена по следния начин:</w:t>
+      </w:r>
+    </w:p>
+    <w:p>
+      <w:pPr>
+        <w:pStyle w:val="ListParagraph"/>
+        <w:numPr>
+          <w:ilvl w:val="0"/>
+          <w:numId w:val="48"/>
+        </w:numPr>
+        <w:jc w:val="both"/>
+        <w:rPr>
+          <w:rFonts w:ascii="Times New Roman" w:hAnsi="Times New Roman" w:cs="Times New Roman"/>
+          <w:sz w:val="24"/>
+          <w:szCs w:val="24"/>
+        </w:rPr>
+      </w:pPr>
+      <w:r>
+        <w:rPr>
+          <w:rFonts w:ascii="Times New Roman" w:hAnsi="Times New Roman" w:cs="Times New Roman"/>
+          <w:sz w:val="24"/>
+          <w:szCs w:val="24"/>
+        </w:rPr>
+        <w:t>Сериен номер на продукт</w:t>
+      </w:r>
+    </w:p>
+    <w:p>
+      <w:pPr>
+        <w:pStyle w:val="ListParagraph"/>
+        <w:numPr>
+          <w:ilvl w:val="0"/>
+          <w:numId w:val="48"/>
+        </w:numPr>
+        <w:jc w:val="both"/>
+        <w:rPr>
+          <w:rFonts w:ascii="Times New Roman" w:hAnsi="Times New Roman" w:cs="Times New Roman"/>
+          <w:sz w:val="24"/>
+          <w:szCs w:val="24"/>
+        </w:rPr>
+      </w:pPr>
+      <w:r>
+        <w:rPr>
+          <w:rFonts w:ascii="Times New Roman" w:hAnsi="Times New Roman" w:cs="Times New Roman"/>
+          <w:sz w:val="24"/>
+          <w:szCs w:val="24"/>
+        </w:rPr>
+        <w:t xml:space="preserve">Модел на </w:t>
+      </w:r>
+      <w:r>
+        <w:rPr>
+          <w:rFonts w:ascii="Times New Roman" w:hAnsi="Times New Roman" w:cs="Times New Roman"/>
+          <w:sz w:val="24"/>
+          <w:szCs w:val="24"/>
+        </w:rPr>
+        <w:t>двигател</w:t>
+      </w:r>
+    </w:p>
+    <w:p>
+      <w:pPr>
+        <w:pStyle w:val="ListParagraph"/>
+        <w:numPr>
+          <w:ilvl w:val="0"/>
+          <w:numId w:val="48"/>
+        </w:numPr>
+        <w:jc w:val="both"/>
+        <w:rPr>
+          <w:rFonts w:ascii="Times New Roman" w:hAnsi="Times New Roman" w:cs="Times New Roman"/>
+          <w:sz w:val="24"/>
+          <w:szCs w:val="24"/>
+        </w:rPr>
+      </w:pPr>
+      <w:r>
+        <w:rPr>
+          <w:rFonts w:ascii="Times New Roman" w:hAnsi="Times New Roman" w:cs="Times New Roman"/>
+          <w:sz w:val="24"/>
+          <w:szCs w:val="24"/>
+        </w:rPr>
+        <w:t xml:space="preserve">Дата </w:t>
+      </w:r>
+      <w:r>
+        <w:rPr>
+          <w:rFonts w:ascii="Times New Roman" w:hAnsi="Times New Roman" w:cs="Times New Roman"/>
+          <w:sz w:val="24"/>
+          <w:szCs w:val="24"/>
+        </w:rPr>
+        <w:t>и час на отварянето на формата</w:t>
+      </w:r>
+    </w:p>
+    <w:p>
+      <w:pPr>
+        <w:pStyle w:val="ListParagraph"/>
+        <w:numPr>
+          <w:ilvl w:val="0"/>
+          <w:numId w:val="48"/>
+        </w:numPr>
+        <w:jc w:val="both"/>
+        <w:rPr>
+          <w:rFonts w:ascii="Times New Roman" w:hAnsi="Times New Roman" w:cs="Times New Roman"/>
+          <w:sz w:val="24"/>
+          <w:szCs w:val="24"/>
+        </w:rPr>
+      </w:pPr>
+      <w:r>
+        <w:rPr>
+          <w:rFonts w:ascii="Times New Roman" w:hAnsi="Times New Roman" w:cs="Times New Roman"/>
+          <w:sz w:val="24"/>
+          <w:szCs w:val="24"/>
+        </w:rPr>
+        <w:t>Код на сериен номер на двигател</w:t>
+      </w:r>
+    </w:p>
+    <w:p>
+      <w:pPr>
+        <w:pStyle w:val="ListParagraph"/>
+        <w:numPr>
+          <w:ilvl w:val="0"/>
+          <w:numId w:val="48"/>
+        </w:numPr>
+        <w:jc w:val="both"/>
+        <w:rPr>
+          <w:rFonts w:ascii="Times New Roman" w:hAnsi="Times New Roman" w:cs="Times New Roman"/>
+          <w:sz w:val="24"/>
+          <w:szCs w:val="24"/>
+        </w:rPr>
+      </w:pPr>
+      <w:r>
+        <w:rPr>
+          <w:rFonts w:ascii="Times New Roman" w:hAnsi="Times New Roman" w:cs="Times New Roman"/>
+          <w:sz w:val="24"/>
+          <w:szCs w:val="24"/>
+        </w:rPr>
+        <w:t>Сериен номер на двигател</w:t>
+      </w:r>
+    </w:p>
+    <w:p>
+      <w:pPr>
+        <w:jc w:val="both"/>
+        <w:rPr>
+          <w:rFonts w:ascii="Times New Roman" w:hAnsi="Times New Roman" w:cs="Times New Roman"/>
+          <w:sz w:val="24"/>
+          <w:szCs w:val="24"/>
+        </w:rPr>
+      </w:pPr>
+      <w:r>
+        <w:rPr>
+          <w:rFonts w:ascii="Times New Roman" w:hAnsi="Times New Roman" w:cs="Times New Roman"/>
+          <w:sz w:val="24"/>
+          <w:szCs w:val="24"/>
+        </w:rPr>
+        <w:t xml:space="preserve">При натискане на бутон „ОК“. Формата създава текстов файл в папката </w:t>
+      </w:r>
+      <w:r>
+        <w:rPr>
+          <w:rFonts w:ascii="Times New Roman" w:hAnsi="Times New Roman" w:cs="Times New Roman"/>
+          <w:sz w:val="24"/>
+          <w:szCs w:val="24"/>
+        </w:rPr>
+        <w:t>„</w:t>
+      </w:r>
+      <w:r>
+        <w:rPr>
+          <w:rFonts w:ascii="Times New Roman" w:hAnsi="Times New Roman" w:cs="Times New Roman"/>
+          <w:sz w:val="24"/>
+          <w:szCs w:val="24"/>
+        </w:rPr>
+        <w:t>MOLSettings\G1\EXCEL</w:t>
+      </w:r>
+      <w:r>
+        <w:rPr>
+          <w:rFonts w:ascii="Times New Roman" w:hAnsi="Times New Roman" w:cs="Times New Roman"/>
+          <w:sz w:val="24"/>
+          <w:szCs w:val="24"/>
+          <w:lang w:val="en-US"/>
+        </w:rPr>
+        <w:t>_NAV</w:t>
+      </w:r>
+      <w:r>
+        <w:rPr>
+          <w:rFonts w:ascii="Times New Roman" w:hAnsi="Times New Roman" w:cs="Times New Roman"/>
+          <w:sz w:val="24"/>
+          <w:szCs w:val="24"/>
+        </w:rPr>
+        <w:t>“</w:t>
+      </w:r>
+      <w:r>
+        <w:rPr>
+          <w:rFonts w:ascii="Times New Roman" w:hAnsi="Times New Roman" w:cs="Times New Roman"/>
+          <w:sz w:val="24"/>
+          <w:szCs w:val="24"/>
+        </w:rPr>
+        <w:t xml:space="preserve"> с тази информация за продукта и датата на изработката му. Името на този файл се определя от серийния номер на продукта.</w:t>
+      </w:r>
+      <w:r>
+        <w:rPr>
+          <w:rFonts w:ascii="Times New Roman" w:hAnsi="Times New Roman" w:cs="Times New Roman"/>
+          <w:sz w:val="24"/>
+          <w:szCs w:val="24"/>
+        </w:rPr>
+        <w:t xml:space="preserve"> След това форма</w:t>
+      </w:r>
+      <w:r>
+        <w:rPr>
+          <w:rFonts w:ascii="Times New Roman" w:hAnsi="Times New Roman" w:cs="Times New Roman"/>
+          <w:sz w:val="24"/>
+          <w:szCs w:val="24"/>
+        </w:rPr>
+        <w:t>та</w:t>
+      </w:r>
+      <w:r>
+        <w:rPr>
+          <w:rFonts w:ascii="Times New Roman" w:hAnsi="Times New Roman" w:cs="Times New Roman"/>
+          <w:sz w:val="24"/>
+          <w:szCs w:val="24"/>
+        </w:rPr>
+        <w:t xml:space="preserve"> се затваря автоматично.</w:t>
       </w:r>
     </w:p>
     <w:sectPr>
@@ -13906,7 +14436,7 @@
   <w:abstractNum w:abstractNumId="0" w15:restartNumberingAfterBreak="0">
     <w:nsid w:val="024C3F6D"/>
     <w:multiLevelType w:val="hybridMultilevel"/>
-    <w:tmpl w:val="6950931C"/>
+    <w:tmpl w:val="B48E264A"/>
     <w:lvl w:ilvl="0" w:tplc="105AC66E">
       <w:start w:val="1"/>
       <w:numFmt w:val="bullet"/>
@@ -15473,6 +16003,95 @@
     </w:lvl>
   </w:abstractNum>
   <w:abstractNum w:abstractNumId="12" w15:restartNumberingAfterBreak="0">
+    <w:nsid w:val="225C5155"/>
+    <w:multiLevelType w:val="hybridMultilevel"/>
+    <w:tmpl w:val="EBDE2CD4"/>
+    <w:lvl w:ilvl="0" w:tplc="0409000F">
+      <w:start w:val="1"/>
+      <w:numFmt w:val="decimal"/>
+      <w:lvlText w:val="%1."/>
+      <w:lvlJc w:val="left"/>
+      <w:pPr>
+        <w:ind w:left="1080" w:hanging="360"/>
+      </w:pPr>
+      <w:rPr>
+        <w:rFonts w:hint="default"/>
+      </w:rPr>
+    </w:lvl>
+    <w:lvl w:ilvl="1" w:tplc="04090019" w:tentative="1">
+      <w:start w:val="1"/>
+      <w:numFmt w:val="lowerLetter"/>
+      <w:lvlText w:val="%2."/>
+      <w:lvlJc w:val="left"/>
+      <w:pPr>
+        <w:ind w:left="1800" w:hanging="360"/>
+      </w:pPr>
+    </w:lvl>
+    <w:lvl w:ilvl="2" w:tplc="0409001B" w:tentative="1">
+      <w:start w:val="1"/>
+      <w:numFmt w:val="lowerRoman"/>
+      <w:lvlText w:val="%3."/>
+      <w:lvlJc w:val="right"/>
+      <w:pPr>
+        <w:ind w:left="2520" w:hanging="180"/>
+      </w:pPr>
+    </w:lvl>
+    <w:lvl w:ilvl="3" w:tplc="0409000F" w:tentative="1">
+      <w:start w:val="1"/>
+      <w:numFmt w:val="decimal"/>
+      <w:lvlText w:val="%4."/>
+      <w:lvlJc w:val="left"/>
+      <w:pPr>
+        <w:ind w:left="3240" w:hanging="360"/>
+      </w:pPr>
+    </w:lvl>
+    <w:lvl w:ilvl="4" w:tplc="04090019" w:tentative="1">
+      <w:start w:val="1"/>
+      <w:numFmt w:val="lowerLetter"/>
+      <w:lvlText w:val="%5."/>
+      <w:lvlJc w:val="left"/>
+      <w:pPr>
+        <w:ind w:left="3960" w:hanging="360"/>
+      </w:pPr>
+    </w:lvl>
+    <w:lvl w:ilvl="5" w:tplc="0409001B" w:tentative="1">
+      <w:start w:val="1"/>
+      <w:numFmt w:val="lowerRoman"/>
+      <w:lvlText w:val="%6."/>
+      <w:lvlJc w:val="right"/>
+      <w:pPr>
+        <w:ind w:left="4680" w:hanging="180"/>
+      </w:pPr>
+    </w:lvl>
+    <w:lvl w:ilvl="6" w:tplc="0409000F" w:tentative="1">
+      <w:start w:val="1"/>
+      <w:numFmt w:val="decimal"/>
+      <w:lvlText w:val="%7."/>
+      <w:lvlJc w:val="left"/>
+      <w:pPr>
+        <w:ind w:left="5400" w:hanging="360"/>
+      </w:pPr>
+    </w:lvl>
+    <w:lvl w:ilvl="7" w:tplc="04090019" w:tentative="1">
+      <w:start w:val="1"/>
+      <w:numFmt w:val="lowerLetter"/>
+      <w:lvlText w:val="%8."/>
+      <w:lvlJc w:val="left"/>
+      <w:pPr>
+        <w:ind w:left="6120" w:hanging="360"/>
+      </w:pPr>
+    </w:lvl>
+    <w:lvl w:ilvl="8" w:tplc="0409001B" w:tentative="1">
+      <w:start w:val="1"/>
+      <w:numFmt w:val="lowerRoman"/>
+      <w:lvlText w:val="%9."/>
+      <w:lvlJc w:val="right"/>
+      <w:pPr>
+        <w:ind w:left="6840" w:hanging="180"/>
+      </w:pPr>
+    </w:lvl>
+  </w:abstractNum>
+  <w:abstractNum w:abstractNumId="13" w15:restartNumberingAfterBreak="0">
     <w:nsid w:val="24B579CE"/>
     <w:multiLevelType w:val="hybridMultilevel"/>
     <w:tmpl w:val="5F302974"/>
@@ -15585,7 +16204,7 @@
       </w:rPr>
     </w:lvl>
   </w:abstractNum>
-  <w:abstractNum w:abstractNumId="13" w15:restartNumberingAfterBreak="0">
+  <w:abstractNum w:abstractNumId="14" w15:restartNumberingAfterBreak="0">
     <w:nsid w:val="2981721E"/>
     <w:multiLevelType w:val="hybridMultilevel"/>
     <w:tmpl w:val="7500E678"/>
@@ -15725,7 +16344,7 @@
       </w:rPr>
     </w:lvl>
   </w:abstractNum>
-  <w:abstractNum w:abstractNumId="14" w15:restartNumberingAfterBreak="0">
+  <w:abstractNum w:abstractNumId="15" w15:restartNumberingAfterBreak="0">
     <w:nsid w:val="29A1420E"/>
     <w:multiLevelType w:val="hybridMultilevel"/>
     <w:tmpl w:val="C3E0EA9A"/>
@@ -15865,7 +16484,7 @@
       </w:rPr>
     </w:lvl>
   </w:abstractNum>
-  <w:abstractNum w:abstractNumId="15" w15:restartNumberingAfterBreak="0">
+  <w:abstractNum w:abstractNumId="16" w15:restartNumberingAfterBreak="0">
     <w:nsid w:val="2FD11F1D"/>
     <w:multiLevelType w:val="hybridMultilevel"/>
     <w:tmpl w:val="AE52EE8C"/>
@@ -16005,7 +16624,7 @@
       </w:rPr>
     </w:lvl>
   </w:abstractNum>
-  <w:abstractNum w:abstractNumId="16" w15:restartNumberingAfterBreak="0">
+  <w:abstractNum w:abstractNumId="17" w15:restartNumberingAfterBreak="0">
     <w:nsid w:val="30D06528"/>
     <w:multiLevelType w:val="hybridMultilevel"/>
     <w:tmpl w:val="1BC2327E"/>
@@ -16145,7 +16764,7 @@
       </w:rPr>
     </w:lvl>
   </w:abstractNum>
-  <w:abstractNum w:abstractNumId="17" w15:restartNumberingAfterBreak="0">
+  <w:abstractNum w:abstractNumId="18" w15:restartNumberingAfterBreak="0">
     <w:nsid w:val="344E5D24"/>
     <w:multiLevelType w:val="multilevel"/>
     <w:tmpl w:val="A9128966"/>
@@ -16266,7 +16885,7 @@
       </w:rPr>
     </w:lvl>
   </w:abstractNum>
-  <w:abstractNum w:abstractNumId="18" w15:restartNumberingAfterBreak="0">
+  <w:abstractNum w:abstractNumId="19" w15:restartNumberingAfterBreak="0">
     <w:nsid w:val="36784715"/>
     <w:multiLevelType w:val="hybridMultilevel"/>
     <w:tmpl w:val="8CB6B070"/>
@@ -16406,7 +17025,7 @@
       </w:rPr>
     </w:lvl>
   </w:abstractNum>
-  <w:abstractNum w:abstractNumId="19" w15:restartNumberingAfterBreak="0">
+  <w:abstractNum w:abstractNumId="20" w15:restartNumberingAfterBreak="0">
     <w:nsid w:val="36B32821"/>
     <w:multiLevelType w:val="multilevel"/>
     <w:tmpl w:val="5FDE4CCC"/>
@@ -16555,7 +17174,7 @@
       </w:rPr>
     </w:lvl>
   </w:abstractNum>
-  <w:abstractNum w:abstractNumId="20" w15:restartNumberingAfterBreak="0">
+  <w:abstractNum w:abstractNumId="21" w15:restartNumberingAfterBreak="0">
     <w:nsid w:val="37A90881"/>
     <w:multiLevelType w:val="hybridMultilevel"/>
     <w:tmpl w:val="C4B294EE"/>
@@ -16644,7 +17263,7 @@
       </w:pPr>
     </w:lvl>
   </w:abstractNum>
-  <w:abstractNum w:abstractNumId="21" w15:restartNumberingAfterBreak="0">
+  <w:abstractNum w:abstractNumId="22" w15:restartNumberingAfterBreak="0">
     <w:nsid w:val="3C321BE0"/>
     <w:multiLevelType w:val="hybridMultilevel"/>
     <w:tmpl w:val="2572013A"/>
@@ -16757,7 +17376,7 @@
       </w:rPr>
     </w:lvl>
   </w:abstractNum>
-  <w:abstractNum w:abstractNumId="22" w15:restartNumberingAfterBreak="0">
+  <w:abstractNum w:abstractNumId="23" w15:restartNumberingAfterBreak="0">
     <w:nsid w:val="3D4C55F1"/>
     <w:multiLevelType w:val="hybridMultilevel"/>
     <w:tmpl w:val="8A4C30C6"/>
@@ -16897,7 +17516,7 @@
       </w:rPr>
     </w:lvl>
   </w:abstractNum>
-  <w:abstractNum w:abstractNumId="23" w15:restartNumberingAfterBreak="0">
+  <w:abstractNum w:abstractNumId="24" w15:restartNumberingAfterBreak="0">
     <w:nsid w:val="3F433E13"/>
     <w:multiLevelType w:val="hybridMultilevel"/>
     <w:tmpl w:val="29E46FB8"/>
@@ -17037,7 +17656,120 @@
       </w:rPr>
     </w:lvl>
   </w:abstractNum>
-  <w:abstractNum w:abstractNumId="24" w15:restartNumberingAfterBreak="0">
+  <w:abstractNum w:abstractNumId="25" w15:restartNumberingAfterBreak="0">
+    <w:nsid w:val="3F987AB0"/>
+    <w:multiLevelType w:val="hybridMultilevel"/>
+    <w:tmpl w:val="059C778C"/>
+    <w:lvl w:ilvl="0" w:tplc="04090001">
+      <w:start w:val="1"/>
+      <w:numFmt w:val="bullet"/>
+      <w:lvlText w:val=""/>
+      <w:lvlJc w:val="left"/>
+      <w:pPr>
+        <w:ind w:left="1440" w:hanging="360"/>
+      </w:pPr>
+      <w:rPr>
+        <w:rFonts w:ascii="Symbol" w:hAnsi="Symbol" w:hint="default"/>
+      </w:rPr>
+    </w:lvl>
+    <w:lvl w:ilvl="1" w:tplc="04090003" w:tentative="1">
+      <w:start w:val="1"/>
+      <w:numFmt w:val="bullet"/>
+      <w:lvlText w:val="o"/>
+      <w:lvlJc w:val="left"/>
+      <w:pPr>
+        <w:ind w:left="2160" w:hanging="360"/>
+      </w:pPr>
+      <w:rPr>
+        <w:rFonts w:ascii="Courier New" w:hAnsi="Courier New" w:cs="Courier New" w:hint="default"/>
+      </w:rPr>
+    </w:lvl>
+    <w:lvl w:ilvl="2" w:tplc="04090005" w:tentative="1">
+      <w:start w:val="1"/>
+      <w:numFmt w:val="bullet"/>
+      <w:lvlText w:val=""/>
+      <w:lvlJc w:val="left"/>
+      <w:pPr>
+        <w:ind w:left="2880" w:hanging="360"/>
+      </w:pPr>
+      <w:rPr>
+        <w:rFonts w:ascii="Wingdings" w:hAnsi="Wingdings" w:hint="default"/>
+      </w:rPr>
+    </w:lvl>
+    <w:lvl w:ilvl="3" w:tplc="04090001" w:tentative="1">
+      <w:start w:val="1"/>
+      <w:numFmt w:val="bullet"/>
+      <w:lvlText w:val=""/>
+      <w:lvlJc w:val="left"/>
+      <w:pPr>
+        <w:ind w:left="3600" w:hanging="360"/>
+      </w:pPr>
+      <w:rPr>
+        <w:rFonts w:ascii="Symbol" w:hAnsi="Symbol" w:hint="default"/>
+      </w:rPr>
+    </w:lvl>
+    <w:lvl w:ilvl="4" w:tplc="04090003" w:tentative="1">
+      <w:start w:val="1"/>
+      <w:numFmt w:val="bullet"/>
+      <w:lvlText w:val="o"/>
+      <w:lvlJc w:val="left"/>
+      <w:pPr>
+        <w:ind w:left="4320" w:hanging="360"/>
+      </w:pPr>
+      <w:rPr>
+        <w:rFonts w:ascii="Courier New" w:hAnsi="Courier New" w:cs="Courier New" w:hint="default"/>
+      </w:rPr>
+    </w:lvl>
+    <w:lvl w:ilvl="5" w:tplc="04090005" w:tentative="1">
+      <w:start w:val="1"/>
+      <w:numFmt w:val="bullet"/>
+      <w:lvlText w:val=""/>
+      <w:lvlJc w:val="left"/>
+      <w:pPr>
+        <w:ind w:left="5040" w:hanging="360"/>
+      </w:pPr>
+      <w:rPr>
+        <w:rFonts w:ascii="Wingdings" w:hAnsi="Wingdings" w:hint="default"/>
+      </w:rPr>
+    </w:lvl>
+    <w:lvl w:ilvl="6" w:tplc="04090001" w:tentative="1">
+      <w:start w:val="1"/>
+      <w:numFmt w:val="bullet"/>
+      <w:lvlText w:val=""/>
+      <w:lvlJc w:val="left"/>
+      <w:pPr>
+        <w:ind w:left="5760" w:hanging="360"/>
+      </w:pPr>
+      <w:rPr>
+        <w:rFonts w:ascii="Symbol" w:hAnsi="Symbol" w:hint="default"/>
+      </w:rPr>
+    </w:lvl>
+    <w:lvl w:ilvl="7" w:tplc="04090003" w:tentative="1">
+      <w:start w:val="1"/>
+      <w:numFmt w:val="bullet"/>
+      <w:lvlText w:val="o"/>
+      <w:lvlJc w:val="left"/>
+      <w:pPr>
+        <w:ind w:left="6480" w:hanging="360"/>
+      </w:pPr>
+      <w:rPr>
+        <w:rFonts w:ascii="Courier New" w:hAnsi="Courier New" w:cs="Courier New" w:hint="default"/>
+      </w:rPr>
+    </w:lvl>
+    <w:lvl w:ilvl="8" w:tplc="04090005" w:tentative="1">
+      <w:start w:val="1"/>
+      <w:numFmt w:val="bullet"/>
+      <w:lvlText w:val=""/>
+      <w:lvlJc w:val="left"/>
+      <w:pPr>
+        <w:ind w:left="7200" w:hanging="360"/>
+      </w:pPr>
+      <w:rPr>
+        <w:rFonts w:ascii="Wingdings" w:hAnsi="Wingdings" w:hint="default"/>
+      </w:rPr>
+    </w:lvl>
+  </w:abstractNum>
+  <w:abstractNum w:abstractNumId="26" w15:restartNumberingAfterBreak="0">
     <w:nsid w:val="40D87337"/>
     <w:multiLevelType w:val="multilevel"/>
     <w:tmpl w:val="85C67D5A"/>
@@ -17186,7 +17918,7 @@
       </w:rPr>
     </w:lvl>
   </w:abstractNum>
-  <w:abstractNum w:abstractNumId="25" w15:restartNumberingAfterBreak="0">
+  <w:abstractNum w:abstractNumId="27" w15:restartNumberingAfterBreak="0">
     <w:nsid w:val="40F94A51"/>
     <w:multiLevelType w:val="hybridMultilevel"/>
     <w:tmpl w:val="A6C2EE9C"/>
@@ -17275,7 +18007,7 @@
       </w:pPr>
     </w:lvl>
   </w:abstractNum>
-  <w:abstractNum w:abstractNumId="26" w15:restartNumberingAfterBreak="0">
+  <w:abstractNum w:abstractNumId="28" w15:restartNumberingAfterBreak="0">
     <w:nsid w:val="4E1A0198"/>
     <w:multiLevelType w:val="hybridMultilevel"/>
     <w:tmpl w:val="9D7ADE88"/>
@@ -17388,7 +18120,7 @@
       </w:rPr>
     </w:lvl>
   </w:abstractNum>
-  <w:abstractNum w:abstractNumId="27" w15:restartNumberingAfterBreak="0">
+  <w:abstractNum w:abstractNumId="29" w15:restartNumberingAfterBreak="0">
     <w:nsid w:val="4EB541E8"/>
     <w:multiLevelType w:val="hybridMultilevel"/>
     <w:tmpl w:val="342259E0"/>
@@ -17528,7 +18260,7 @@
       </w:rPr>
     </w:lvl>
   </w:abstractNum>
-  <w:abstractNum w:abstractNumId="28" w15:restartNumberingAfterBreak="0">
+  <w:abstractNum w:abstractNumId="30" w15:restartNumberingAfterBreak="0">
     <w:nsid w:val="509408EF"/>
     <w:multiLevelType w:val="hybridMultilevel"/>
     <w:tmpl w:val="CF4C4C46"/>
@@ -17641,7 +18373,7 @@
       </w:rPr>
     </w:lvl>
   </w:abstractNum>
-  <w:abstractNum w:abstractNumId="29" w15:restartNumberingAfterBreak="0">
+  <w:abstractNum w:abstractNumId="31" w15:restartNumberingAfterBreak="0">
     <w:nsid w:val="50A47C71"/>
     <w:multiLevelType w:val="hybridMultilevel"/>
     <w:tmpl w:val="B9269338"/>
@@ -17779,7 +18511,7 @@
       </w:rPr>
     </w:lvl>
   </w:abstractNum>
-  <w:abstractNum w:abstractNumId="30" w15:restartNumberingAfterBreak="0">
+  <w:abstractNum w:abstractNumId="32" w15:restartNumberingAfterBreak="0">
     <w:nsid w:val="54160CDA"/>
     <w:multiLevelType w:val="hybridMultilevel"/>
     <w:tmpl w:val="4FDE49F0"/>
@@ -17918,7 +18650,7 @@
       </w:rPr>
     </w:lvl>
   </w:abstractNum>
-  <w:abstractNum w:abstractNumId="31" w15:restartNumberingAfterBreak="0">
+  <w:abstractNum w:abstractNumId="33" w15:restartNumberingAfterBreak="0">
     <w:nsid w:val="55351E87"/>
     <w:multiLevelType w:val="hybridMultilevel"/>
     <w:tmpl w:val="BFEC4BC4"/>
@@ -18057,7 +18789,7 @@
       </w:rPr>
     </w:lvl>
   </w:abstractNum>
-  <w:abstractNum w:abstractNumId="32" w15:restartNumberingAfterBreak="0">
+  <w:abstractNum w:abstractNumId="34" w15:restartNumberingAfterBreak="0">
     <w:nsid w:val="56AC48BF"/>
     <w:multiLevelType w:val="hybridMultilevel"/>
     <w:tmpl w:val="D040A45E"/>
@@ -18170,7 +18902,7 @@
       </w:rPr>
     </w:lvl>
   </w:abstractNum>
-  <w:abstractNum w:abstractNumId="33" w15:restartNumberingAfterBreak="0">
+  <w:abstractNum w:abstractNumId="35" w15:restartNumberingAfterBreak="0">
     <w:nsid w:val="59D91E18"/>
     <w:multiLevelType w:val="hybridMultilevel"/>
     <w:tmpl w:val="8340D320"/>
@@ -18309,7 +19041,7 @@
       </w:rPr>
     </w:lvl>
   </w:abstractNum>
-  <w:abstractNum w:abstractNumId="34" w15:restartNumberingAfterBreak="0">
+  <w:abstractNum w:abstractNumId="36" w15:restartNumberingAfterBreak="0">
     <w:nsid w:val="66744BC1"/>
     <w:multiLevelType w:val="hybridMultilevel"/>
     <w:tmpl w:val="FEE06680"/>
@@ -18449,7 +19181,7 @@
       </w:rPr>
     </w:lvl>
   </w:abstractNum>
-  <w:abstractNum w:abstractNumId="35" w15:restartNumberingAfterBreak="0">
+  <w:abstractNum w:abstractNumId="37" w15:restartNumberingAfterBreak="0">
     <w:nsid w:val="66CE4A75"/>
     <w:multiLevelType w:val="multilevel"/>
     <w:tmpl w:val="431E49A0"/>
@@ -18567,7 +19299,7 @@
       </w:rPr>
     </w:lvl>
   </w:abstractNum>
-  <w:abstractNum w:abstractNumId="36" w15:restartNumberingAfterBreak="0">
+  <w:abstractNum w:abstractNumId="38" w15:restartNumberingAfterBreak="0">
     <w:nsid w:val="68345E0A"/>
     <w:multiLevelType w:val="hybridMultilevel"/>
     <w:tmpl w:val="6B5621CC"/>
@@ -18656,7 +19388,7 @@
       </w:pPr>
     </w:lvl>
   </w:abstractNum>
-  <w:abstractNum w:abstractNumId="37" w15:restartNumberingAfterBreak="0">
+  <w:abstractNum w:abstractNumId="39" w15:restartNumberingAfterBreak="0">
     <w:nsid w:val="6A5F16F3"/>
     <w:multiLevelType w:val="hybridMultilevel"/>
     <w:tmpl w:val="346C8800"/>
@@ -18796,7 +19528,96 @@
       </w:rPr>
     </w:lvl>
   </w:abstractNum>
-  <w:abstractNum w:abstractNumId="38" w15:restartNumberingAfterBreak="0">
+  <w:abstractNum w:abstractNumId="40" w15:restartNumberingAfterBreak="0">
+    <w:nsid w:val="70943D98"/>
+    <w:multiLevelType w:val="hybridMultilevel"/>
+    <w:tmpl w:val="67C6917E"/>
+    <w:lvl w:ilvl="0" w:tplc="0409000F">
+      <w:start w:val="1"/>
+      <w:numFmt w:val="decimal"/>
+      <w:lvlText w:val="%1."/>
+      <w:lvlJc w:val="left"/>
+      <w:pPr>
+        <w:ind w:left="1080" w:hanging="360"/>
+      </w:pPr>
+      <w:rPr>
+        <w:rFonts w:hint="default"/>
+      </w:rPr>
+    </w:lvl>
+    <w:lvl w:ilvl="1" w:tplc="04090019" w:tentative="1">
+      <w:start w:val="1"/>
+      <w:numFmt w:val="lowerLetter"/>
+      <w:lvlText w:val="%2."/>
+      <w:lvlJc w:val="left"/>
+      <w:pPr>
+        <w:ind w:left="1800" w:hanging="360"/>
+      </w:pPr>
+    </w:lvl>
+    <w:lvl w:ilvl="2" w:tplc="0409001B" w:tentative="1">
+      <w:start w:val="1"/>
+      <w:numFmt w:val="lowerRoman"/>
+      <w:lvlText w:val="%3."/>
+      <w:lvlJc w:val="right"/>
+      <w:pPr>
+        <w:ind w:left="2520" w:hanging="180"/>
+      </w:pPr>
+    </w:lvl>
+    <w:lvl w:ilvl="3" w:tplc="0409000F" w:tentative="1">
+      <w:start w:val="1"/>
+      <w:numFmt w:val="decimal"/>
+      <w:lvlText w:val="%4."/>
+      <w:lvlJc w:val="left"/>
+      <w:pPr>
+        <w:ind w:left="3240" w:hanging="360"/>
+      </w:pPr>
+    </w:lvl>
+    <w:lvl w:ilvl="4" w:tplc="04090019" w:tentative="1">
+      <w:start w:val="1"/>
+      <w:numFmt w:val="lowerLetter"/>
+      <w:lvlText w:val="%5."/>
+      <w:lvlJc w:val="left"/>
+      <w:pPr>
+        <w:ind w:left="3960" w:hanging="360"/>
+      </w:pPr>
+    </w:lvl>
+    <w:lvl w:ilvl="5" w:tplc="0409001B" w:tentative="1">
+      <w:start w:val="1"/>
+      <w:numFmt w:val="lowerRoman"/>
+      <w:lvlText w:val="%6."/>
+      <w:lvlJc w:val="right"/>
+      <w:pPr>
+        <w:ind w:left="4680" w:hanging="180"/>
+      </w:pPr>
+    </w:lvl>
+    <w:lvl w:ilvl="6" w:tplc="0409000F" w:tentative="1">
+      <w:start w:val="1"/>
+      <w:numFmt w:val="decimal"/>
+      <w:lvlText w:val="%7."/>
+      <w:lvlJc w:val="left"/>
+      <w:pPr>
+        <w:ind w:left="5400" w:hanging="360"/>
+      </w:pPr>
+    </w:lvl>
+    <w:lvl w:ilvl="7" w:tplc="04090019" w:tentative="1">
+      <w:start w:val="1"/>
+      <w:numFmt w:val="lowerLetter"/>
+      <w:lvlText w:val="%8."/>
+      <w:lvlJc w:val="left"/>
+      <w:pPr>
+        <w:ind w:left="6120" w:hanging="360"/>
+      </w:pPr>
+    </w:lvl>
+    <w:lvl w:ilvl="8" w:tplc="0409001B" w:tentative="1">
+      <w:start w:val="1"/>
+      <w:numFmt w:val="lowerRoman"/>
+      <w:lvlText w:val="%9."/>
+      <w:lvlJc w:val="right"/>
+      <w:pPr>
+        <w:ind w:left="6840" w:hanging="180"/>
+      </w:pPr>
+    </w:lvl>
+  </w:abstractNum>
+  <w:abstractNum w:abstractNumId="41" w15:restartNumberingAfterBreak="0">
     <w:nsid w:val="73710733"/>
     <w:multiLevelType w:val="multilevel"/>
     <w:tmpl w:val="A3D24CDC"/>
@@ -18945,7 +19766,7 @@
       </w:rPr>
     </w:lvl>
   </w:abstractNum>
-  <w:abstractNum w:abstractNumId="39" w15:restartNumberingAfterBreak="0">
+  <w:abstractNum w:abstractNumId="42" w15:restartNumberingAfterBreak="0">
     <w:nsid w:val="76B54FCF"/>
     <w:multiLevelType w:val="hybridMultilevel"/>
     <w:tmpl w:val="ECDA004C"/>
@@ -19058,7 +19879,7 @@
       </w:rPr>
     </w:lvl>
   </w:abstractNum>
-  <w:abstractNum w:abstractNumId="40" w15:restartNumberingAfterBreak="0">
+  <w:abstractNum w:abstractNumId="43" w15:restartNumberingAfterBreak="0">
     <w:nsid w:val="797F62B8"/>
     <w:multiLevelType w:val="multilevel"/>
     <w:tmpl w:val="F66E7E70"/>
@@ -19207,7 +20028,7 @@
       </w:rPr>
     </w:lvl>
   </w:abstractNum>
-  <w:abstractNum w:abstractNumId="41" w15:restartNumberingAfterBreak="0">
+  <w:abstractNum w:abstractNumId="44" w15:restartNumberingAfterBreak="0">
     <w:nsid w:val="7B000EED"/>
     <w:multiLevelType w:val="hybridMultilevel"/>
     <w:tmpl w:val="87BCCEB2"/>
@@ -19320,7 +20141,7 @@
       </w:rPr>
     </w:lvl>
   </w:abstractNum>
-  <w:abstractNum w:abstractNumId="42" w15:restartNumberingAfterBreak="0">
+  <w:abstractNum w:abstractNumId="45" w15:restartNumberingAfterBreak="0">
     <w:nsid w:val="7D987B0A"/>
     <w:multiLevelType w:val="hybridMultilevel"/>
     <w:tmpl w:val="F0FA67D2"/>
@@ -19460,7 +20281,7 @@
       </w:rPr>
     </w:lvl>
   </w:abstractNum>
-  <w:abstractNum w:abstractNumId="43" w15:restartNumberingAfterBreak="0">
+  <w:abstractNum w:abstractNumId="46" w15:restartNumberingAfterBreak="0">
     <w:nsid w:val="7DF856DD"/>
     <w:multiLevelType w:val="hybridMultilevel"/>
     <w:tmpl w:val="62E46266"/>
@@ -19599,7 +20420,7 @@
       </w:rPr>
     </w:lvl>
   </w:abstractNum>
-  <w:abstractNum w:abstractNumId="44" w15:restartNumberingAfterBreak="0">
+  <w:abstractNum w:abstractNumId="47" w15:restartNumberingAfterBreak="0">
     <w:nsid w:val="7FDE419D"/>
     <w:multiLevelType w:val="hybridMultilevel"/>
     <w:tmpl w:val="BD141D14"/>
@@ -19740,100 +20561,100 @@
     </w:lvl>
   </w:abstractNum>
   <w:num w:numId="1" w16cid:durableId="295796506">
-    <w:abstractNumId w:val="35"/>
+    <w:abstractNumId w:val="37"/>
   </w:num>
   <w:num w:numId="2" w16cid:durableId="655498876">
-    <w:abstractNumId w:val="25"/>
+    <w:abstractNumId w:val="27"/>
   </w:num>
   <w:num w:numId="3" w16cid:durableId="249972273">
-    <w:abstractNumId w:val="38"/>
+    <w:abstractNumId w:val="41"/>
   </w:num>
   <w:num w:numId="4" w16cid:durableId="1990400414">
     <w:abstractNumId w:val="0"/>
   </w:num>
   <w:num w:numId="5" w16cid:durableId="149060067">
-    <w:abstractNumId w:val="40"/>
+    <w:abstractNumId w:val="43"/>
   </w:num>
   <w:num w:numId="6" w16cid:durableId="802699839">
-    <w:abstractNumId w:val="24"/>
+    <w:abstractNumId w:val="26"/>
   </w:num>
   <w:num w:numId="7" w16cid:durableId="1472478578">
-    <w:abstractNumId w:val="19"/>
+    <w:abstractNumId w:val="20"/>
   </w:num>
   <w:num w:numId="8" w16cid:durableId="497235713">
     <w:abstractNumId w:val="11"/>
   </w:num>
   <w:num w:numId="9" w16cid:durableId="1367293250">
-    <w:abstractNumId w:val="28"/>
+    <w:abstractNumId w:val="30"/>
   </w:num>
   <w:num w:numId="10" w16cid:durableId="1853567593">
-    <w:abstractNumId w:val="36"/>
+    <w:abstractNumId w:val="38"/>
   </w:num>
   <w:num w:numId="11" w16cid:durableId="1623421694">
     <w:abstractNumId w:val="4"/>
   </w:num>
   <w:num w:numId="12" w16cid:durableId="1716389262">
+    <w:abstractNumId w:val="17"/>
+  </w:num>
+  <w:num w:numId="13" w16cid:durableId="177891569">
     <w:abstractNumId w:val="16"/>
   </w:num>
-  <w:num w:numId="13" w16cid:durableId="177891569">
-    <w:abstractNumId w:val="15"/>
+  <w:num w:numId="14" w16cid:durableId="811482454">
+    <w:abstractNumId w:val="45"/>
   </w:num>
-  <w:num w:numId="14" w16cid:durableId="811482454">
+  <w:num w:numId="15" w16cid:durableId="754547816">
     <w:abstractNumId w:val="42"/>
   </w:num>
-  <w:num w:numId="15" w16cid:durableId="754547816">
-    <w:abstractNumId w:val="39"/>
-  </w:num>
   <w:num w:numId="16" w16cid:durableId="1820265787">
-    <w:abstractNumId w:val="26"/>
+    <w:abstractNumId w:val="28"/>
   </w:num>
   <w:num w:numId="17" w16cid:durableId="420024631">
-    <w:abstractNumId w:val="12"/>
+    <w:abstractNumId w:val="13"/>
   </w:num>
   <w:num w:numId="18" w16cid:durableId="227572817">
-    <w:abstractNumId w:val="41"/>
+    <w:abstractNumId w:val="44"/>
   </w:num>
   <w:num w:numId="19" w16cid:durableId="2041512329">
     <w:abstractNumId w:val="6"/>
   </w:num>
   <w:num w:numId="20" w16cid:durableId="1079327956">
-    <w:abstractNumId w:val="44"/>
+    <w:abstractNumId w:val="47"/>
   </w:num>
   <w:num w:numId="21" w16cid:durableId="774326118">
     <w:abstractNumId w:val="10"/>
   </w:num>
   <w:num w:numId="22" w16cid:durableId="1160076405">
-    <w:abstractNumId w:val="34"/>
+    <w:abstractNumId w:val="36"/>
   </w:num>
   <w:num w:numId="23" w16cid:durableId="777139350">
-    <w:abstractNumId w:val="23"/>
+    <w:abstractNumId w:val="24"/>
   </w:num>
   <w:num w:numId="24" w16cid:durableId="1881630292">
-    <w:abstractNumId w:val="37"/>
+    <w:abstractNumId w:val="39"/>
   </w:num>
   <w:num w:numId="25" w16cid:durableId="1799030802">
-    <w:abstractNumId w:val="22"/>
+    <w:abstractNumId w:val="23"/>
   </w:num>
   <w:num w:numId="26" w16cid:durableId="60442971">
     <w:abstractNumId w:val="8"/>
   </w:num>
   <w:num w:numId="27" w16cid:durableId="1058358342">
-    <w:abstractNumId w:val="30"/>
+    <w:abstractNumId w:val="32"/>
   </w:num>
   <w:num w:numId="28" w16cid:durableId="68041702">
-    <w:abstractNumId w:val="13"/>
+    <w:abstractNumId w:val="14"/>
   </w:num>
   <w:num w:numId="29" w16cid:durableId="1406417253">
     <w:abstractNumId w:val="9"/>
   </w:num>
   <w:num w:numId="30" w16cid:durableId="101804980">
-    <w:abstractNumId w:val="29"/>
+    <w:abstractNumId w:val="31"/>
   </w:num>
   <w:num w:numId="31" w16cid:durableId="864370620">
-    <w:abstractNumId w:val="32"/>
+    <w:abstractNumId w:val="34"/>
   </w:num>
   <w:num w:numId="32" w16cid:durableId="1381051352">
-    <w:abstractNumId w:val="43"/>
+    <w:abstractNumId w:val="46"/>
   </w:num>
   <w:num w:numId="33" w16cid:durableId="1691644235">
     <w:abstractNumId w:val="2"/>
@@ -19842,37 +20663,46 @@
     <w:abstractNumId w:val="7"/>
   </w:num>
   <w:num w:numId="35" w16cid:durableId="1678575721">
-    <w:abstractNumId w:val="18"/>
+    <w:abstractNumId w:val="19"/>
   </w:num>
   <w:num w:numId="36" w16cid:durableId="1980256923">
-    <w:abstractNumId w:val="27"/>
+    <w:abstractNumId w:val="29"/>
   </w:num>
   <w:num w:numId="37" w16cid:durableId="1334987355">
     <w:abstractNumId w:val="5"/>
   </w:num>
   <w:num w:numId="38" w16cid:durableId="661740519">
-    <w:abstractNumId w:val="14"/>
+    <w:abstractNumId w:val="15"/>
   </w:num>
   <w:num w:numId="39" w16cid:durableId="1854300256">
-    <w:abstractNumId w:val="33"/>
+    <w:abstractNumId w:val="35"/>
   </w:num>
   <w:num w:numId="40" w16cid:durableId="542789131">
-    <w:abstractNumId w:val="21"/>
+    <w:abstractNumId w:val="22"/>
   </w:num>
   <w:num w:numId="41" w16cid:durableId="664236896">
-    <w:abstractNumId w:val="31"/>
+    <w:abstractNumId w:val="33"/>
   </w:num>
   <w:num w:numId="42" w16cid:durableId="452137939">
     <w:abstractNumId w:val="3"/>
   </w:num>
   <w:num w:numId="43" w16cid:durableId="1010638601">
-    <w:abstractNumId w:val="17"/>
+    <w:abstractNumId w:val="18"/>
   </w:num>
   <w:num w:numId="44" w16cid:durableId="573200679">
     <w:abstractNumId w:val="1"/>
   </w:num>
   <w:num w:numId="45" w16cid:durableId="864096829">
-    <w:abstractNumId w:val="20"/>
+    <w:abstractNumId w:val="21"/>
+  </w:num>
+  <w:num w:numId="46" w16cid:durableId="928462896">
+    <w:abstractNumId w:val="25"/>
+  </w:num>
+  <w:num w:numId="47" w16cid:durableId="824080132">
+    <w:abstractNumId w:val="40"/>
+  </w:num>
+  <w:num w:numId="48" w16cid:durableId="194512848">
+    <w:abstractNumId w:val="12"/>
   </w:num>
 </w:numbering>
 </file>

--- a/Дипломен Проект 2024г/Документация на дипломен проект.docx
+++ b/Дипломен Проект 2024г/Документация на дипломен проект.docx
@@ -1,6 +1,6 @@
 
 <file path=word/document.xml><?xml version="1.0" encoding="utf-8"?>
-<w:document xmlns:wpc="http://schemas.microsoft.com/office/word/2010/wordprocessingCanvas" xmlns:cx="http://schemas.microsoft.com/office/drawing/2014/chartex" xmlns:cx1="http://schemas.microsoft.com/office/drawing/2015/9/8/chartex" xmlns:cx2="http://schemas.microsoft.com/office/drawing/2015/10/21/chartex" xmlns:cx3="http://schemas.microsoft.com/office/drawing/2016/5/9/chartex" xmlns:cx4="http://schemas.microsoft.com/office/drawing/2016/5/10/chartex" xmlns:cx5="http://schemas.microsoft.com/office/drawing/2016/5/11/chartex" xmlns:cx6="http://schemas.microsoft.com/office/drawing/2016/5/12/chartex" xmlns:cx7="http://schemas.microsoft.com/office/drawing/2016/5/13/chartex" xmlns:cx8="http://schemas.microsoft.com/office/drawing/2016/5/14/chartex" xmlns:mc="http://schemas.openxmlformats.org/markup-compatibility/2006" xmlns:aink="http://schemas.microsoft.com/office/drawing/2016/ink" xmlns:am3d="http://schemas.microsoft.com/office/drawing/2017/model3d" xmlns:o="urn:schemas-microsoft-com:office:office" xmlns:oel="http://schemas.microsoft.com/office/2019/extlst" xmlns:r="http://schemas.openxmlformats.org/officeDocument/2006/relationships" xmlns:m="http://schemas.openxmlformats.org/officeDocument/2006/math" xmlns:v="urn:schemas-microsoft-com:vml" xmlns:wp14="http://schemas.microsoft.com/office/word/2010/wordprocessingDrawing" xmlns:wp="http://schemas.openxmlformats.org/drawingml/2006/wordprocessingDrawing" xmlns:w10="urn:schemas-microsoft-com:office:word" xmlns:w="http://schemas.openxmlformats.org/wordprocessingml/2006/main" xmlns:w14="http://schemas.microsoft.com/office/word/2010/wordml" xmlns:w15="http://schemas.microsoft.com/office/word/2012/wordml" xmlns:w16cex="http://schemas.microsoft.com/office/word/2018/wordml/cex" xmlns:w16cid="http://schemas.microsoft.com/office/word/2016/wordml/cid" xmlns:w16="http://schemas.microsoft.com/office/word/2018/wordml" xmlns:w16sdtdh="http://schemas.microsoft.com/office/word/2020/wordml/sdtdatahash" xmlns:w16se="http://schemas.microsoft.com/office/word/2015/wordml/symex" xmlns:wpg="http://schemas.microsoft.com/office/word/2010/wordprocessingGroup" xmlns:wpi="http://schemas.microsoft.com/office/word/2010/wordprocessingInk" xmlns:wne="http://schemas.microsoft.com/office/word/2006/wordml" xmlns:wps="http://schemas.microsoft.com/office/word/2010/wordprocessingShape" mc:Ignorable="w14 w15 w16se w16cid w16 w16cex w16sdtdh wp14">
+<w:document xmlns:wpc="http://schemas.microsoft.com/office/word/2010/wordprocessingCanvas" xmlns:cx="http://schemas.microsoft.com/office/drawing/2014/chartex" xmlns:cx1="http://schemas.microsoft.com/office/drawing/2015/9/8/chartex" xmlns:cx2="http://schemas.microsoft.com/office/drawing/2015/10/21/chartex" xmlns:cx3="http://schemas.microsoft.com/office/drawing/2016/5/9/chartex" xmlns:cx4="http://schemas.microsoft.com/office/drawing/2016/5/10/chartex" xmlns:cx5="http://schemas.microsoft.com/office/drawing/2016/5/11/chartex" xmlns:cx6="http://schemas.microsoft.com/office/drawing/2016/5/12/chartex" xmlns:cx7="http://schemas.microsoft.com/office/drawing/2016/5/13/chartex" xmlns:cx8="http://schemas.microsoft.com/office/drawing/2016/5/14/chartex" xmlns:mc="http://schemas.openxmlformats.org/markup-compatibility/2006" xmlns:aink="http://schemas.microsoft.com/office/drawing/2016/ink" xmlns:am3d="http://schemas.microsoft.com/office/drawing/2017/model3d" xmlns:o="urn:schemas-microsoft-com:office:office" xmlns:oel="http://schemas.microsoft.com/office/2019/extlst" xmlns:r="http://schemas.openxmlformats.org/officeDocument/2006/relationships" xmlns:m="http://schemas.openxmlformats.org/officeDocument/2006/math" xmlns:v="urn:schemas-microsoft-com:vml" xmlns:wp14="http://schemas.microsoft.com/office/word/2010/wordprocessingDrawing" xmlns:wp="http://schemas.openxmlformats.org/drawingml/2006/wordprocessingDrawing" xmlns:w10="urn:schemas-microsoft-com:office:word" xmlns:w="http://schemas.openxmlformats.org/wordprocessingml/2006/main" xmlns:w14="http://schemas.microsoft.com/office/word/2010/wordml" xmlns:w15="http://schemas.microsoft.com/office/word/2012/wordml" xmlns:w16cex="http://schemas.microsoft.com/office/word/2018/wordml/cex" xmlns:w16cid="http://schemas.microsoft.com/office/word/2016/wordml/cid" xmlns:w16="http://schemas.microsoft.com/office/word/2018/wordml" xmlns:w16du="http://schemas.microsoft.com/office/word/2023/wordml/word16du" xmlns:w16sdtdh="http://schemas.microsoft.com/office/word/2020/wordml/sdtdatahash" xmlns:w16se="http://schemas.microsoft.com/office/word/2015/wordml/symex" xmlns:wpg="http://schemas.microsoft.com/office/word/2010/wordprocessingGroup" xmlns:wpi="http://schemas.microsoft.com/office/word/2010/wordprocessingInk" xmlns:wne="http://schemas.microsoft.com/office/word/2006/wordml" xmlns:wps="http://schemas.microsoft.com/office/word/2010/wordprocessingShape" mc:Ignorable="w14 w15 w16se w16cid w16 w16cex w16sdtdh w16du wp14">
   <w:body>
     <w:p>
       <w:pPr>
@@ -7694,7 +7694,15 @@
           <w:sz w:val="24"/>
           <w:szCs w:val="24"/>
         </w:rPr>
-        <w:t>Имаме бинарен файл със записи във формат (име: string, възраст: int). За добавяне и четене на записи можем да ползваме следния код:</w:t>
+        <w:t>В следния случай е представен</w:t>
+      </w:r>
+      <w:r>
+        <w:rPr>
+          <w:rFonts w:ascii="Times New Roman" w:hAnsi="Times New Roman" w:cs="Times New Roman"/>
+          <w:sz w:val="24"/>
+          <w:szCs w:val="24"/>
+        </w:rPr>
+        <w:t xml:space="preserve"> бинарен файл със записи във формат (име: string, възраст: int). За добавяне и четене на записи можем да ползваме следния код:</w:t>
       </w:r>
     </w:p>
     <w:p>
@@ -10548,7 +10556,39 @@
           <w:sz w:val="24"/>
           <w:szCs w:val="24"/>
         </w:rPr>
-        <w:t>Тази форма служи като меню за избор между HTC продуктите(Form3) и стандартните продукти(Form2) на фирмата. От ляво на бутоните за двата вида продукти има информация за</w:t>
+        <w:t>Тази форма служи като меню за избор между HTC продуктите</w:t>
+      </w:r>
+      <w:r>
+        <w:rPr>
+          <w:rFonts w:ascii="Times New Roman" w:hAnsi="Times New Roman" w:cs="Times New Roman"/>
+          <w:sz w:val="24"/>
+          <w:szCs w:val="24"/>
+        </w:rPr>
+        <w:t xml:space="preserve"> </w:t>
+      </w:r>
+      <w:r>
+        <w:rPr>
+          <w:rFonts w:ascii="Times New Roman" w:hAnsi="Times New Roman" w:cs="Times New Roman"/>
+          <w:sz w:val="24"/>
+          <w:szCs w:val="24"/>
+        </w:rPr>
+        <w:t>(Form3) и стандартните продукти</w:t>
+      </w:r>
+      <w:r>
+        <w:rPr>
+          <w:rFonts w:ascii="Times New Roman" w:hAnsi="Times New Roman" w:cs="Times New Roman"/>
+          <w:sz w:val="24"/>
+          <w:szCs w:val="24"/>
+        </w:rPr>
+        <w:t xml:space="preserve"> </w:t>
+      </w:r>
+      <w:r>
+        <w:rPr>
+          <w:rFonts w:ascii="Times New Roman" w:hAnsi="Times New Roman" w:cs="Times New Roman"/>
+          <w:sz w:val="24"/>
+          <w:szCs w:val="24"/>
+        </w:rPr>
+        <w:t>(Form2) на фирмата. От ляво на бутоните за двата вида продукти има информация за</w:t>
       </w:r>
       <w:r>
         <w:rPr>
@@ -10670,7 +10710,15 @@
           <w:sz w:val="24"/>
           <w:szCs w:val="24"/>
         </w:rPr>
-        <w:t>запълва всички полета. Ето как изглежда:</w:t>
+        <w:t>запълва всички полета</w:t>
+      </w:r>
+      <w:r>
+        <w:rPr>
+          <w:rFonts w:ascii="Times New Roman" w:hAnsi="Times New Roman" w:cs="Times New Roman"/>
+          <w:sz w:val="24"/>
+          <w:szCs w:val="24"/>
+        </w:rPr>
+        <w:t xml:space="preserve"> (фиг. 3).</w:t>
       </w:r>
     </w:p>
     <w:p>
@@ -13001,6 +13049,14 @@
           <w:sz w:val="24"/>
           <w:szCs w:val="24"/>
         </w:rPr>
+        <w:t xml:space="preserve"> </w:t>
+      </w:r>
+      <w:r>
+        <w:rPr>
+          <w:rFonts w:ascii="Times New Roman" w:hAnsi="Times New Roman" w:cs="Times New Roman"/>
+          <w:sz w:val="24"/>
+          <w:szCs w:val="24"/>
+        </w:rPr>
         <w:t>(с помощта на помагателните текстове за създаването му)</w:t>
       </w:r>
       <w:r>
@@ -13316,7 +13372,23 @@
           <w:sz w:val="24"/>
           <w:szCs w:val="24"/>
         </w:rPr>
-        <w:t>автоматично се отваря формата за двигател(</w:t>
+        <w:t>автоматично се отваря формата за двигател</w:t>
+      </w:r>
+      <w:r>
+        <w:rPr>
+          <w:rFonts w:ascii="Times New Roman" w:hAnsi="Times New Roman" w:cs="Times New Roman"/>
+          <w:sz w:val="24"/>
+          <w:szCs w:val="24"/>
+        </w:rPr>
+        <w:t xml:space="preserve"> </w:t>
+      </w:r>
+      <w:r>
+        <w:rPr>
+          <w:rFonts w:ascii="Times New Roman" w:hAnsi="Times New Roman" w:cs="Times New Roman"/>
+          <w:sz w:val="24"/>
+          <w:szCs w:val="24"/>
+        </w:rPr>
+        <w:t>(</w:t>
       </w:r>
       <w:r>
         <w:rPr>
@@ -14261,7 +14333,360 @@
           <w:sz w:val="24"/>
           <w:szCs w:val="24"/>
         </w:rPr>
-        <w:t xml:space="preserve">При натискане на бутон „ОК“. Формата създава текстов файл в папката </w:t>
+        <w:t>При натискане на бутон „ОК“. Формата създава текстов файл в папката „</w:t>
+      </w:r>
+      <w:r>
+        <w:rPr>
+          <w:rFonts w:ascii="Times New Roman" w:hAnsi="Times New Roman" w:cs="Times New Roman"/>
+          <w:sz w:val="24"/>
+          <w:szCs w:val="24"/>
+        </w:rPr>
+        <w:t>MOLSettings\G1\EXCEL</w:t>
+      </w:r>
+      <w:r>
+        <w:rPr>
+          <w:rFonts w:ascii="Times New Roman" w:hAnsi="Times New Roman" w:cs="Times New Roman"/>
+          <w:sz w:val="24"/>
+          <w:szCs w:val="24"/>
+          <w:lang w:val="en-US"/>
+        </w:rPr>
+        <w:t>_NAV</w:t>
+      </w:r>
+      <w:r>
+        <w:rPr>
+          <w:rFonts w:ascii="Times New Roman" w:hAnsi="Times New Roman" w:cs="Times New Roman"/>
+          <w:sz w:val="24"/>
+          <w:szCs w:val="24"/>
+        </w:rPr>
+        <w:t>“ с тази информация за продукта и датата на изработката му. Името на този файл се определя от серийния номер на продукта.</w:t>
+      </w:r>
+      <w:r>
+        <w:rPr>
+          <w:rFonts w:ascii="Times New Roman" w:hAnsi="Times New Roman" w:cs="Times New Roman"/>
+          <w:sz w:val="24"/>
+          <w:szCs w:val="24"/>
+        </w:rPr>
+        <w:t xml:space="preserve"> След това форма</w:t>
+      </w:r>
+      <w:r>
+        <w:rPr>
+          <w:rFonts w:ascii="Times New Roman" w:hAnsi="Times New Roman" w:cs="Times New Roman"/>
+          <w:sz w:val="24"/>
+          <w:szCs w:val="24"/>
+        </w:rPr>
+        <w:t>та</w:t>
+      </w:r>
+      <w:r>
+        <w:rPr>
+          <w:rFonts w:ascii="Times New Roman" w:hAnsi="Times New Roman" w:cs="Times New Roman"/>
+          <w:sz w:val="24"/>
+          <w:szCs w:val="24"/>
+        </w:rPr>
+        <w:t xml:space="preserve"> се затваря автоматично.</w:t>
+      </w:r>
+    </w:p>
+    <w:p>
+      <w:pPr>
+        <w:pStyle w:val="ListParagraph"/>
+        <w:numPr>
+          <w:ilvl w:val="1"/>
+          <w:numId w:val="42"/>
+        </w:numPr>
+        <w:spacing w:line="360" w:lineRule="auto"/>
+        <w:jc w:val="both"/>
+        <w:rPr>
+          <w:rFonts w:ascii="Times New Roman" w:hAnsi="Times New Roman" w:cs="Times New Roman"/>
+          <w:b/>
+          <w:bCs/>
+          <w:sz w:val="28"/>
+          <w:szCs w:val="28"/>
+        </w:rPr>
+      </w:pPr>
+      <w:r>
+        <w:rPr>
+          <w:rFonts w:ascii="Times New Roman" w:hAnsi="Times New Roman" w:cs="Times New Roman"/>
+          <w:b/>
+          <w:bCs/>
+          <w:sz w:val="28"/>
+          <w:szCs w:val="28"/>
+        </w:rPr>
+        <w:t>Форма 3 (</w:t>
+      </w:r>
+      <w:r>
+        <w:rPr>
+          <w:rFonts w:ascii="Times New Roman" w:hAnsi="Times New Roman" w:cs="Times New Roman"/>
+          <w:b/>
+          <w:bCs/>
+          <w:sz w:val="28"/>
+          <w:szCs w:val="28"/>
+          <w:lang w:val="en-US"/>
+        </w:rPr>
+        <w:t xml:space="preserve">HTC </w:t>
+      </w:r>
+      <w:r>
+        <w:rPr>
+          <w:rFonts w:ascii="Times New Roman" w:hAnsi="Times New Roman" w:cs="Times New Roman"/>
+          <w:b/>
+          <w:bCs/>
+          <w:sz w:val="28"/>
+          <w:szCs w:val="28"/>
+        </w:rPr>
+        <w:t>продукти)</w:t>
+      </w:r>
+    </w:p>
+    <w:p>
+      <w:pPr>
+        <w:spacing w:line="360" w:lineRule="auto"/>
+        <w:jc w:val="both"/>
+        <w:rPr>
+          <w:rFonts w:ascii="Times New Roman" w:hAnsi="Times New Roman" w:cs="Times New Roman"/>
+          <w:sz w:val="24"/>
+          <w:szCs w:val="24"/>
+        </w:rPr>
+      </w:pPr>
+      <w:r>
+        <w:rPr>
+          <w:rFonts w:ascii="Times New Roman" w:hAnsi="Times New Roman" w:cs="Times New Roman"/>
+          <w:sz w:val="24"/>
+          <w:szCs w:val="24"/>
+        </w:rPr>
+        <w:t xml:space="preserve">Целта е да отпечата текст с изграден </w:t>
+      </w:r>
+      <w:r>
+        <w:rPr>
+          <w:rFonts w:ascii="Times New Roman" w:hAnsi="Times New Roman" w:cs="Times New Roman"/>
+          <w:sz w:val="24"/>
+          <w:szCs w:val="24"/>
+          <w:lang w:val="en-US"/>
+        </w:rPr>
+        <w:t xml:space="preserve">QR </w:t>
+      </w:r>
+      <w:r>
+        <w:rPr>
+          <w:rFonts w:ascii="Times New Roman" w:hAnsi="Times New Roman" w:cs="Times New Roman"/>
+          <w:sz w:val="24"/>
+          <w:szCs w:val="24"/>
+        </w:rPr>
+        <w:t>код по време на операциите в тази форма в текстов файл. По този начин изглежда формата при стартиране:</w:t>
+      </w:r>
+    </w:p>
+    <w:p>
+      <w:pPr>
+        <w:pStyle w:val="NormalWeb"/>
+        <w:keepNext/>
+        <w:spacing w:line="360" w:lineRule="auto"/>
+        <w:jc w:val="both"/>
+      </w:pPr>
+      <w:r>
+        <w:rPr>
+          <w:noProof/>
+        </w:rPr>
+        <w:drawing>
+          <wp:inline distT="0" distB="0" distL="0" distR="0" wp14:anchorId="48D045E8" wp14:editId="1FA0548E">
+            <wp:extent cx="5399405" cy="2136140"/>
+            <wp:effectExtent l="0" t="0" r="0" b="0"/>
+            <wp:docPr id="2076055964" name="Picture 4" descr="A screenshot of a computer&#10;&#10;Description automatically generated"/>
+            <wp:cNvGraphicFramePr>
+              <a:graphicFrameLocks xmlns:a="http://schemas.openxmlformats.org/drawingml/2006/main" noChangeAspect="1"/>
+            </wp:cNvGraphicFramePr>
+            <a:graphic xmlns:a="http://schemas.openxmlformats.org/drawingml/2006/main">
+              <a:graphicData uri="http://schemas.openxmlformats.org/drawingml/2006/picture">
+                <pic:pic xmlns:pic="http://schemas.openxmlformats.org/drawingml/2006/picture">
+                  <pic:nvPicPr>
+                    <pic:cNvPr id="2076055964" name="Picture 4" descr="A screenshot of a computer&#10;&#10;Description automatically generated"/>
+                    <pic:cNvPicPr>
+                      <a:picLocks noChangeAspect="1" noChangeArrowheads="1"/>
+                    </pic:cNvPicPr>
+                  </pic:nvPicPr>
+                  <pic:blipFill>
+                    <a:blip r:embed="rId17">
+                      <a:extLst>
+                        <a:ext uri="{28A0092B-C50C-407E-A947-70E740481C1C}">
+                          <a14:useLocalDpi xmlns:a14="http://schemas.microsoft.com/office/drawing/2010/main" val="0"/>
+                        </a:ext>
+                      </a:extLst>
+                    </a:blip>
+                    <a:srcRect/>
+                    <a:stretch>
+                      <a:fillRect/>
+                    </a:stretch>
+                  </pic:blipFill>
+                  <pic:spPr bwMode="auto">
+                    <a:xfrm>
+                      <a:off x="0" y="0"/>
+                      <a:ext cx="5399405" cy="2136140"/>
+                    </a:xfrm>
+                    <a:prstGeom prst="rect">
+                      <a:avLst/>
+                    </a:prstGeom>
+                    <a:noFill/>
+                    <a:ln>
+                      <a:noFill/>
+                    </a:ln>
+                  </pic:spPr>
+                </pic:pic>
+              </a:graphicData>
+            </a:graphic>
+          </wp:inline>
+        </w:drawing>
+      </w:r>
+    </w:p>
+    <w:p>
+      <w:pPr>
+        <w:pStyle w:val="Caption"/>
+        <w:spacing w:line="360" w:lineRule="auto"/>
+        <w:jc w:val="center"/>
+        <w:rPr>
+          <w:rFonts w:ascii="Times New Roman" w:hAnsi="Times New Roman" w:cs="Times New Roman"/>
+          <w:sz w:val="24"/>
+          <w:szCs w:val="24"/>
+        </w:rPr>
+      </w:pPr>
+      <w:r>
+        <w:rPr>
+          <w:rFonts w:ascii="Times New Roman" w:hAnsi="Times New Roman" w:cs="Times New Roman"/>
+        </w:rPr>
+        <w:t xml:space="preserve">Фигура 7: </w:t>
+      </w:r>
+      <w:r>
+        <w:rPr>
+          <w:rFonts w:ascii="Times New Roman" w:hAnsi="Times New Roman" w:cs="Times New Roman"/>
+          <w:lang w:val="en-US"/>
+        </w:rPr>
+        <w:t xml:space="preserve">HTC </w:t>
+      </w:r>
+      <w:r>
+        <w:rPr>
+          <w:rFonts w:ascii="Times New Roman" w:hAnsi="Times New Roman" w:cs="Times New Roman"/>
+        </w:rPr>
+        <w:t>форма</w:t>
+      </w:r>
+    </w:p>
+    <w:p>
+      <w:pPr>
+        <w:spacing w:line="360" w:lineRule="auto"/>
+        <w:jc w:val="both"/>
+        <w:rPr>
+          <w:rFonts w:ascii="Times New Roman" w:hAnsi="Times New Roman" w:cs="Times New Roman"/>
+          <w:sz w:val="24"/>
+          <w:szCs w:val="24"/>
+        </w:rPr>
+      </w:pPr>
+      <w:r>
+        <w:rPr>
+          <w:rFonts w:ascii="Times New Roman" w:hAnsi="Times New Roman" w:cs="Times New Roman"/>
+          <w:sz w:val="24"/>
+          <w:szCs w:val="24"/>
+        </w:rPr>
+        <w:t>При стартиране</w:t>
+      </w:r>
+      <w:r>
+        <w:rPr>
+          <w:rFonts w:ascii="Times New Roman" w:hAnsi="Times New Roman" w:cs="Times New Roman"/>
+          <w:sz w:val="24"/>
+          <w:szCs w:val="24"/>
+        </w:rPr>
+        <w:t xml:space="preserve">, </w:t>
+      </w:r>
+      <w:r>
+        <w:rPr>
+          <w:rFonts w:ascii="Times New Roman" w:hAnsi="Times New Roman" w:cs="Times New Roman"/>
+          <w:sz w:val="24"/>
+          <w:szCs w:val="24"/>
+        </w:rPr>
+        <w:t>формата</w:t>
+      </w:r>
+      <w:r>
+        <w:rPr>
+          <w:rFonts w:ascii="Times New Roman" w:hAnsi="Times New Roman" w:cs="Times New Roman"/>
+          <w:sz w:val="24"/>
+          <w:szCs w:val="24"/>
+        </w:rPr>
+        <w:t xml:space="preserve"> </w:t>
+      </w:r>
+      <w:r>
+        <w:rPr>
+          <w:rFonts w:ascii="Times New Roman" w:hAnsi="Times New Roman" w:cs="Times New Roman"/>
+          <w:sz w:val="24"/>
+          <w:szCs w:val="24"/>
+        </w:rPr>
+        <w:t>зарежда информацията</w:t>
+      </w:r>
+      <w:r>
+        <w:rPr>
+          <w:rFonts w:ascii="Times New Roman" w:hAnsi="Times New Roman" w:cs="Times New Roman"/>
+          <w:sz w:val="24"/>
+          <w:szCs w:val="24"/>
+          <w:lang w:val="en-US"/>
+        </w:rPr>
+        <w:t xml:space="preserve"> </w:t>
+      </w:r>
+      <w:r>
+        <w:rPr>
+          <w:rFonts w:ascii="Times New Roman" w:hAnsi="Times New Roman" w:cs="Times New Roman"/>
+          <w:sz w:val="24"/>
+          <w:szCs w:val="24"/>
+        </w:rPr>
+        <w:t xml:space="preserve">в </w:t>
+      </w:r>
+      <w:r>
+        <w:rPr>
+          <w:rFonts w:ascii="Times New Roman" w:hAnsi="Times New Roman" w:cs="Times New Roman"/>
+          <w:sz w:val="24"/>
+          <w:szCs w:val="24"/>
+          <w:lang w:val="en-US"/>
+        </w:rPr>
+        <w:t>Dictionary</w:t>
+      </w:r>
+      <w:r>
+        <w:rPr>
+          <w:rFonts w:ascii="Times New Roman" w:hAnsi="Times New Roman" w:cs="Times New Roman"/>
+          <w:sz w:val="24"/>
+          <w:szCs w:val="24"/>
+        </w:rPr>
+        <w:t xml:space="preserve"> с ключ </w:t>
+      </w:r>
+      <w:r>
+        <w:rPr>
+          <w:rFonts w:ascii="Times New Roman" w:hAnsi="Times New Roman" w:cs="Times New Roman"/>
+          <w:sz w:val="24"/>
+          <w:szCs w:val="24"/>
+          <w:lang w:val="en-US"/>
+        </w:rPr>
+        <w:t xml:space="preserve">string </w:t>
+      </w:r>
+      <w:r>
+        <w:rPr>
+          <w:rFonts w:ascii="Times New Roman" w:hAnsi="Times New Roman" w:cs="Times New Roman"/>
+          <w:sz w:val="24"/>
+          <w:szCs w:val="24"/>
+        </w:rPr>
+        <w:t xml:space="preserve">и стойност </w:t>
+      </w:r>
+      <w:r>
+        <w:rPr>
+          <w:rFonts w:ascii="Times New Roman" w:hAnsi="Times New Roman" w:cs="Times New Roman"/>
+          <w:sz w:val="24"/>
+          <w:szCs w:val="24"/>
+          <w:lang w:val="en-US"/>
+        </w:rPr>
+        <w:t xml:space="preserve">List&lt;string&gt; </w:t>
+      </w:r>
+      <w:r>
+        <w:rPr>
+          <w:rFonts w:ascii="Times New Roman" w:hAnsi="Times New Roman" w:cs="Times New Roman"/>
+          <w:sz w:val="24"/>
+          <w:szCs w:val="24"/>
+        </w:rPr>
+        <w:t xml:space="preserve">за </w:t>
+      </w:r>
+      <w:r>
+        <w:rPr>
+          <w:rFonts w:ascii="Times New Roman" w:hAnsi="Times New Roman" w:cs="Times New Roman"/>
+          <w:sz w:val="24"/>
+          <w:szCs w:val="24"/>
+        </w:rPr>
+        <w:t xml:space="preserve">компонентите на продуктите от </w:t>
       </w:r>
       <w:r>
         <w:rPr>
@@ -14276,17 +14701,26 @@
           <w:rFonts w:ascii="Times New Roman" w:hAnsi="Times New Roman" w:cs="Times New Roman"/>
           <w:sz w:val="24"/>
           <w:szCs w:val="24"/>
-        </w:rPr>
-        <w:t>MOLSettings\G1\EXCEL</w:t>
-      </w:r>
-      <w:r>
-        <w:rPr>
-          <w:rFonts w:ascii="Times New Roman" w:hAnsi="Times New Roman" w:cs="Times New Roman"/>
-          <w:sz w:val="24"/>
-          <w:szCs w:val="24"/>
           <w:lang w:val="en-US"/>
         </w:rPr>
-        <w:t>_NAV</w:t>
+        <w:t>MOLSettings\HTC\</w:t>
+      </w:r>
+      <w:r>
+        <w:rPr>
+          <w:rFonts w:ascii="Times New Roman" w:hAnsi="Times New Roman" w:cs="Times New Roman"/>
+          <w:sz w:val="24"/>
+          <w:szCs w:val="24"/>
+        </w:rPr>
+        <w:t>ItemsNAV</w:t>
+      </w:r>
+      <w:r>
+        <w:rPr>
+          <w:rFonts w:ascii="Times New Roman" w:hAnsi="Times New Roman" w:cs="Times New Roman"/>
+          <w:sz w:val="24"/>
+          <w:szCs w:val="24"/>
+          <w:lang w:val="en-US"/>
+        </w:rPr>
+        <w:t>.txt</w:t>
       </w:r>
       <w:r>
         <w:rPr>
@@ -14301,32 +14735,538 @@
           <w:rFonts w:ascii="Times New Roman" w:hAnsi="Times New Roman" w:cs="Times New Roman"/>
           <w:sz w:val="24"/>
           <w:szCs w:val="24"/>
-        </w:rPr>
-        <w:t xml:space="preserve"> с тази информация за продукта и датата на изработката му. Името на този файл се определя от серийния номер на продукта.</w:t>
-      </w:r>
-      <w:r>
-        <w:rPr>
-          <w:rFonts w:ascii="Times New Roman" w:hAnsi="Times New Roman" w:cs="Times New Roman"/>
-          <w:sz w:val="24"/>
-          <w:szCs w:val="24"/>
-        </w:rPr>
-        <w:t xml:space="preserve"> След това форма</w:t>
-      </w:r>
-      <w:r>
-        <w:rPr>
-          <w:rFonts w:ascii="Times New Roman" w:hAnsi="Times New Roman" w:cs="Times New Roman"/>
-          <w:sz w:val="24"/>
-          <w:szCs w:val="24"/>
-        </w:rPr>
-        <w:t>та</w:t>
-      </w:r>
-      <w:r>
-        <w:rPr>
-          <w:rFonts w:ascii="Times New Roman" w:hAnsi="Times New Roman" w:cs="Times New Roman"/>
-          <w:sz w:val="24"/>
-          <w:szCs w:val="24"/>
-        </w:rPr>
-        <w:t xml:space="preserve"> се затваря автоматично.</w:t>
+          <w:lang w:val="en-US"/>
+        </w:rPr>
+        <w:t xml:space="preserve">, </w:t>
+      </w:r>
+      <w:r>
+        <w:rPr>
+          <w:rFonts w:ascii="Times New Roman" w:hAnsi="Times New Roman" w:cs="Times New Roman"/>
+          <w:sz w:val="24"/>
+          <w:szCs w:val="24"/>
+        </w:rPr>
+        <w:t xml:space="preserve">както и всички електрически продукти от </w:t>
+      </w:r>
+      <w:r>
+        <w:rPr>
+          <w:rFonts w:ascii="Times New Roman" w:hAnsi="Times New Roman" w:cs="Times New Roman"/>
+          <w:sz w:val="24"/>
+          <w:szCs w:val="24"/>
+        </w:rPr>
+        <w:t>„</w:t>
+      </w:r>
+      <w:r>
+        <w:rPr>
+          <w:rFonts w:ascii="Times New Roman" w:hAnsi="Times New Roman" w:cs="Times New Roman"/>
+          <w:sz w:val="24"/>
+          <w:szCs w:val="24"/>
+          <w:lang w:val="en-US"/>
+        </w:rPr>
+        <w:t>MOLSettings\HTC\</w:t>
+      </w:r>
+      <w:r>
+        <w:rPr>
+          <w:rFonts w:ascii="Times New Roman" w:hAnsi="Times New Roman" w:cs="Times New Roman"/>
+          <w:sz w:val="24"/>
+          <w:szCs w:val="24"/>
+          <w:lang w:val="en-US"/>
+        </w:rPr>
+        <w:t>out</w:t>
+      </w:r>
+      <w:r>
+        <w:rPr>
+          <w:rFonts w:ascii="Times New Roman" w:hAnsi="Times New Roman" w:cs="Times New Roman"/>
+          <w:sz w:val="24"/>
+          <w:szCs w:val="24"/>
+          <w:lang w:val="en-US"/>
+        </w:rPr>
+        <w:t>.txt</w:t>
+      </w:r>
+      <w:r>
+        <w:rPr>
+          <w:rFonts w:ascii="Times New Roman" w:hAnsi="Times New Roman" w:cs="Times New Roman"/>
+          <w:sz w:val="24"/>
+          <w:szCs w:val="24"/>
+        </w:rPr>
+        <w:t>“</w:t>
+      </w:r>
+      <w:r>
+        <w:rPr>
+          <w:rFonts w:ascii="Times New Roman" w:hAnsi="Times New Roman" w:cs="Times New Roman"/>
+          <w:sz w:val="24"/>
+          <w:szCs w:val="24"/>
+          <w:lang w:val="en-US"/>
+        </w:rPr>
+        <w:t>.</w:t>
+      </w:r>
+    </w:p>
+    <w:p>
+      <w:pPr>
+        <w:spacing w:line="360" w:lineRule="auto"/>
+        <w:jc w:val="both"/>
+        <w:rPr>
+          <w:rFonts w:ascii="Times New Roman" w:hAnsi="Times New Roman" w:cs="Times New Roman"/>
+          <w:sz w:val="24"/>
+          <w:szCs w:val="24"/>
+        </w:rPr>
+      </w:pPr>
+      <w:r>
+        <w:rPr>
+          <w:rFonts w:ascii="Times New Roman" w:hAnsi="Times New Roman" w:cs="Times New Roman"/>
+          <w:sz w:val="24"/>
+          <w:szCs w:val="24"/>
+        </w:rPr>
+        <w:lastRenderedPageBreak/>
+        <w:t xml:space="preserve">За да се създаде </w:t>
+      </w:r>
+      <w:r>
+        <w:rPr>
+          <w:rFonts w:ascii="Times New Roman" w:hAnsi="Times New Roman" w:cs="Times New Roman"/>
+          <w:sz w:val="24"/>
+          <w:szCs w:val="24"/>
+          <w:lang w:val="en-US"/>
+        </w:rPr>
+        <w:t xml:space="preserve">QR </w:t>
+      </w:r>
+      <w:r>
+        <w:rPr>
+          <w:rFonts w:ascii="Times New Roman" w:hAnsi="Times New Roman" w:cs="Times New Roman"/>
+          <w:sz w:val="24"/>
+          <w:szCs w:val="24"/>
+        </w:rPr>
+        <w:t>кодът, формата минава през следните етапи:</w:t>
+      </w:r>
+    </w:p>
+    <w:p>
+      <w:pPr>
+        <w:pStyle w:val="ListParagraph"/>
+        <w:numPr>
+          <w:ilvl w:val="0"/>
+          <w:numId w:val="49"/>
+        </w:numPr>
+        <w:spacing w:line="360" w:lineRule="auto"/>
+        <w:jc w:val="both"/>
+        <w:rPr>
+          <w:rFonts w:ascii="Times New Roman" w:hAnsi="Times New Roman" w:cs="Times New Roman"/>
+          <w:sz w:val="24"/>
+          <w:szCs w:val="24"/>
+        </w:rPr>
+      </w:pPr>
+      <w:r>
+        <w:rPr>
+          <w:rFonts w:ascii="Times New Roman" w:hAnsi="Times New Roman" w:cs="Times New Roman"/>
+          <w:sz w:val="24"/>
+          <w:szCs w:val="24"/>
+        </w:rPr>
+        <w:t>При въвеждане на всеки един символ, програмата проверява дали въведения текст надвишава 12 символа. Ако текстът стане 12 или повече символа програмата минава към следваща стъпка.</w:t>
+      </w:r>
+    </w:p>
+    <w:p>
+      <w:pPr>
+        <w:pStyle w:val="ListParagraph"/>
+        <w:numPr>
+          <w:ilvl w:val="0"/>
+          <w:numId w:val="49"/>
+        </w:numPr>
+        <w:spacing w:line="360" w:lineRule="auto"/>
+        <w:jc w:val="both"/>
+        <w:rPr>
+          <w:rFonts w:ascii="Times New Roman" w:hAnsi="Times New Roman" w:cs="Times New Roman"/>
+          <w:sz w:val="24"/>
+          <w:szCs w:val="24"/>
+        </w:rPr>
+      </w:pPr>
+      <w:r>
+        <w:rPr>
+          <w:rFonts w:ascii="Times New Roman" w:hAnsi="Times New Roman" w:cs="Times New Roman"/>
+          <w:sz w:val="24"/>
+          <w:szCs w:val="24"/>
+        </w:rPr>
+        <w:t>Поради огромното разнообразие от серийни номера на машини, приложението не прави проверка дали серийния номер е валиден</w:t>
+      </w:r>
+      <w:r>
+        <w:rPr>
+          <w:rFonts w:ascii="Times New Roman" w:hAnsi="Times New Roman" w:cs="Times New Roman"/>
+          <w:sz w:val="24"/>
+          <w:szCs w:val="24"/>
+          <w:lang w:val="en-US"/>
+        </w:rPr>
+        <w:t>.</w:t>
+      </w:r>
+    </w:p>
+    <w:p>
+      <w:pPr>
+        <w:pStyle w:val="ListParagraph"/>
+        <w:numPr>
+          <w:ilvl w:val="1"/>
+          <w:numId w:val="49"/>
+        </w:numPr>
+        <w:spacing w:line="360" w:lineRule="auto"/>
+        <w:jc w:val="both"/>
+        <w:rPr>
+          <w:rFonts w:ascii="Times New Roman" w:hAnsi="Times New Roman" w:cs="Times New Roman"/>
+          <w:sz w:val="24"/>
+          <w:szCs w:val="24"/>
+        </w:rPr>
+      </w:pPr>
+      <w:r>
+        <w:rPr>
+          <w:rFonts w:ascii="Times New Roman" w:hAnsi="Times New Roman" w:cs="Times New Roman"/>
+          <w:sz w:val="24"/>
+          <w:szCs w:val="24"/>
+          <w:lang w:val="en-US"/>
+        </w:rPr>
+        <w:t xml:space="preserve"> </w:t>
+      </w:r>
+      <w:r>
+        <w:rPr>
+          <w:rFonts w:ascii="Times New Roman" w:hAnsi="Times New Roman" w:cs="Times New Roman"/>
+          <w:sz w:val="24"/>
+          <w:szCs w:val="24"/>
+          <w:lang w:val="en-US"/>
+        </w:rPr>
+        <w:t>A</w:t>
+      </w:r>
+      <w:r>
+        <w:rPr>
+          <w:rFonts w:ascii="Times New Roman" w:hAnsi="Times New Roman" w:cs="Times New Roman"/>
+          <w:sz w:val="24"/>
+          <w:szCs w:val="24"/>
+        </w:rPr>
+        <w:t>ко не намери такъв продукт със следния номер в текстовия файл</w:t>
+      </w:r>
+      <w:r>
+        <w:rPr>
+          <w:rFonts w:ascii="Times New Roman" w:hAnsi="Times New Roman" w:cs="Times New Roman"/>
+          <w:sz w:val="24"/>
+          <w:szCs w:val="24"/>
+          <w:lang w:val="en-US"/>
+        </w:rPr>
+        <w:t xml:space="preserve"> </w:t>
+      </w:r>
+      <w:r>
+        <w:rPr>
+          <w:rFonts w:ascii="Times New Roman" w:hAnsi="Times New Roman" w:cs="Times New Roman"/>
+          <w:sz w:val="24"/>
+          <w:szCs w:val="24"/>
+        </w:rPr>
+        <w:t>„</w:t>
+      </w:r>
+      <w:r>
+        <w:rPr>
+          <w:rFonts w:ascii="Times New Roman" w:hAnsi="Times New Roman" w:cs="Times New Roman"/>
+          <w:sz w:val="24"/>
+          <w:szCs w:val="24"/>
+          <w:lang w:val="en-US"/>
+        </w:rPr>
+        <w:t>out.txt</w:t>
+      </w:r>
+      <w:r>
+        <w:rPr>
+          <w:rFonts w:ascii="Times New Roman" w:hAnsi="Times New Roman" w:cs="Times New Roman"/>
+          <w:sz w:val="24"/>
+          <w:szCs w:val="24"/>
+        </w:rPr>
+        <w:t>“</w:t>
+      </w:r>
+      <w:r>
+        <w:rPr>
+          <w:rFonts w:ascii="Times New Roman" w:hAnsi="Times New Roman" w:cs="Times New Roman"/>
+          <w:sz w:val="24"/>
+          <w:szCs w:val="24"/>
+          <w:lang w:val="en-US"/>
+        </w:rPr>
+        <w:t>,</w:t>
+      </w:r>
+      <w:r>
+        <w:rPr>
+          <w:rFonts w:ascii="Times New Roman" w:hAnsi="Times New Roman" w:cs="Times New Roman"/>
+          <w:sz w:val="24"/>
+          <w:szCs w:val="24"/>
+        </w:rPr>
+        <w:t xml:space="preserve"> не се попълват белите полетата със спецификациите за продукта.</w:t>
+      </w:r>
+    </w:p>
+    <w:p>
+      <w:pPr>
+        <w:pStyle w:val="ListParagraph"/>
+        <w:numPr>
+          <w:ilvl w:val="1"/>
+          <w:numId w:val="49"/>
+        </w:numPr>
+        <w:spacing w:line="360" w:lineRule="auto"/>
+        <w:jc w:val="both"/>
+        <w:rPr>
+          <w:rFonts w:ascii="Times New Roman" w:hAnsi="Times New Roman" w:cs="Times New Roman"/>
+          <w:sz w:val="24"/>
+          <w:szCs w:val="24"/>
+        </w:rPr>
+      </w:pPr>
+      <w:r>
+        <w:rPr>
+          <w:rFonts w:ascii="Times New Roman" w:hAnsi="Times New Roman" w:cs="Times New Roman"/>
+          <w:sz w:val="24"/>
+          <w:szCs w:val="24"/>
+          <w:lang w:val="en-US"/>
+        </w:rPr>
+        <w:t xml:space="preserve"> </w:t>
+      </w:r>
+      <w:r>
+        <w:rPr>
+          <w:rFonts w:ascii="Times New Roman" w:hAnsi="Times New Roman" w:cs="Times New Roman"/>
+          <w:sz w:val="24"/>
+          <w:szCs w:val="24"/>
+        </w:rPr>
+        <w:t>В случай, че серийният номер на продукта е валиден, белите полета за спецификациите се попълват с помощта на текстовия файл „</w:t>
+      </w:r>
+      <w:r>
+        <w:rPr>
+          <w:rFonts w:ascii="Times New Roman" w:hAnsi="Times New Roman" w:cs="Times New Roman"/>
+          <w:sz w:val="24"/>
+          <w:szCs w:val="24"/>
+        </w:rPr>
+        <w:t>ItemsNAV</w:t>
+      </w:r>
+      <w:r>
+        <w:rPr>
+          <w:rFonts w:ascii="Times New Roman" w:hAnsi="Times New Roman" w:cs="Times New Roman"/>
+          <w:sz w:val="24"/>
+          <w:szCs w:val="24"/>
+          <w:lang w:val="en-US"/>
+        </w:rPr>
+        <w:t>.txt</w:t>
+      </w:r>
+      <w:r>
+        <w:rPr>
+          <w:rFonts w:ascii="Times New Roman" w:hAnsi="Times New Roman" w:cs="Times New Roman"/>
+          <w:sz w:val="24"/>
+          <w:szCs w:val="24"/>
+        </w:rPr>
+        <w:t>“</w:t>
+      </w:r>
+      <w:r>
+        <w:rPr>
+          <w:rFonts w:ascii="Times New Roman" w:hAnsi="Times New Roman" w:cs="Times New Roman"/>
+          <w:sz w:val="24"/>
+          <w:szCs w:val="24"/>
+          <w:lang w:val="en-US"/>
+        </w:rPr>
+        <w:t>.</w:t>
+      </w:r>
+    </w:p>
+    <w:p>
+      <w:pPr>
+        <w:spacing w:line="360" w:lineRule="auto"/>
+        <w:jc w:val="both"/>
+        <w:rPr>
+          <w:rFonts w:ascii="Times New Roman" w:hAnsi="Times New Roman" w:cs="Times New Roman"/>
+          <w:sz w:val="24"/>
+          <w:szCs w:val="24"/>
+        </w:rPr>
+      </w:pPr>
+      <w:r>
+        <w:rPr>
+          <w:rFonts w:ascii="Times New Roman" w:hAnsi="Times New Roman" w:cs="Times New Roman"/>
+          <w:sz w:val="24"/>
+          <w:szCs w:val="24"/>
+        </w:rPr>
+        <w:t>Примерни входни данни за продукт:</w:t>
+      </w:r>
+    </w:p>
+    <w:p>
+      <w:pPr>
+        <w:pStyle w:val="ListParagraph"/>
+        <w:numPr>
+          <w:ilvl w:val="0"/>
+          <w:numId w:val="4"/>
+        </w:numPr>
+        <w:spacing w:line="360" w:lineRule="auto"/>
+        <w:jc w:val="both"/>
+        <w:rPr>
+          <w:rFonts w:ascii="Times New Roman" w:hAnsi="Times New Roman" w:cs="Times New Roman"/>
+          <w:sz w:val="24"/>
+          <w:szCs w:val="24"/>
+        </w:rPr>
+      </w:pPr>
+      <w:r>
+        <w:rPr>
+          <w:rFonts w:ascii="Times New Roman" w:hAnsi="Times New Roman" w:cs="Times New Roman"/>
+          <w:sz w:val="24"/>
+          <w:szCs w:val="24"/>
+        </w:rPr>
+        <w:t xml:space="preserve">Сериен номер на продукт: </w:t>
+      </w:r>
+      <w:r>
+        <w:rPr>
+          <w:rFonts w:ascii="Times New Roman" w:hAnsi="Times New Roman" w:cs="Times New Roman"/>
+          <w:sz w:val="24"/>
+          <w:szCs w:val="24"/>
+        </w:rPr>
+        <w:t>202313100405</w:t>
+      </w:r>
+    </w:p>
+    <w:p>
+      <w:pPr>
+        <w:pStyle w:val="NormalWeb"/>
+        <w:keepNext/>
+        <w:spacing w:line="360" w:lineRule="auto"/>
+        <w:jc w:val="both"/>
+      </w:pPr>
+      <w:r>
+        <w:rPr>
+          <w:noProof/>
+        </w:rPr>
+        <w:drawing>
+          <wp:inline distT="0" distB="0" distL="0" distR="0" wp14:anchorId="05FE6FD9" wp14:editId="742FB7C9">
+            <wp:extent cx="5399405" cy="2150745"/>
+            <wp:effectExtent l="0" t="0" r="0" b="1905"/>
+            <wp:docPr id="688223322" name="Picture 3" descr="A screenshot of a computer&#10;&#10;Description automatically generated"/>
+            <wp:cNvGraphicFramePr>
+              <a:graphicFrameLocks xmlns:a="http://schemas.openxmlformats.org/drawingml/2006/main" noChangeAspect="1"/>
+            </wp:cNvGraphicFramePr>
+            <a:graphic xmlns:a="http://schemas.openxmlformats.org/drawingml/2006/main">
+              <a:graphicData uri="http://schemas.openxmlformats.org/drawingml/2006/picture">
+                <pic:pic xmlns:pic="http://schemas.openxmlformats.org/drawingml/2006/picture">
+                  <pic:nvPicPr>
+                    <pic:cNvPr id="688223322" name="Picture 3" descr="A screenshot of a computer&#10;&#10;Description automatically generated"/>
+                    <pic:cNvPicPr>
+                      <a:picLocks noChangeAspect="1" noChangeArrowheads="1"/>
+                    </pic:cNvPicPr>
+                  </pic:nvPicPr>
+                  <pic:blipFill>
+                    <a:blip r:embed="rId18">
+                      <a:extLst>
+                        <a:ext uri="{28A0092B-C50C-407E-A947-70E740481C1C}">
+                          <a14:useLocalDpi xmlns:a14="http://schemas.microsoft.com/office/drawing/2010/main" val="0"/>
+                        </a:ext>
+                      </a:extLst>
+                    </a:blip>
+                    <a:srcRect/>
+                    <a:stretch>
+                      <a:fillRect/>
+                    </a:stretch>
+                  </pic:blipFill>
+                  <pic:spPr bwMode="auto">
+                    <a:xfrm>
+                      <a:off x="0" y="0"/>
+                      <a:ext cx="5399405" cy="2150745"/>
+                    </a:xfrm>
+                    <a:prstGeom prst="rect">
+                      <a:avLst/>
+                    </a:prstGeom>
+                    <a:noFill/>
+                    <a:ln>
+                      <a:noFill/>
+                    </a:ln>
+                  </pic:spPr>
+                </pic:pic>
+              </a:graphicData>
+            </a:graphic>
+          </wp:inline>
+        </w:drawing>
+      </w:r>
+    </w:p>
+    <w:p>
+      <w:pPr>
+        <w:pStyle w:val="Caption"/>
+        <w:spacing w:line="360" w:lineRule="auto"/>
+        <w:jc w:val="center"/>
+        <w:rPr>
+          <w:rFonts w:ascii="Times New Roman" w:hAnsi="Times New Roman" w:cs="Times New Roman"/>
+        </w:rPr>
+      </w:pPr>
+      <w:r>
+        <w:rPr>
+          <w:rFonts w:ascii="Times New Roman" w:hAnsi="Times New Roman" w:cs="Times New Roman"/>
+        </w:rPr>
+        <w:t xml:space="preserve">Фигура 8: </w:t>
+      </w:r>
+      <w:r>
+        <w:rPr>
+          <w:rFonts w:ascii="Times New Roman" w:hAnsi="Times New Roman" w:cs="Times New Roman"/>
+          <w:lang w:val="en-US"/>
+        </w:rPr>
+        <w:t xml:space="preserve">HTC </w:t>
+      </w:r>
+      <w:r>
+        <w:rPr>
+          <w:rFonts w:ascii="Times New Roman" w:hAnsi="Times New Roman" w:cs="Times New Roman"/>
+        </w:rPr>
+        <w:t>форма 2</w:t>
+      </w:r>
+    </w:p>
+    <w:p>
+      <w:pPr>
+        <w:jc w:val="both"/>
+        <w:rPr>
+          <w:rFonts w:ascii="Times New Roman" w:hAnsi="Times New Roman" w:cs="Times New Roman"/>
+          <w:sz w:val="24"/>
+          <w:szCs w:val="24"/>
+        </w:rPr>
+      </w:pPr>
+      <w:r>
+        <w:rPr>
+          <w:rFonts w:ascii="Times New Roman" w:hAnsi="Times New Roman" w:cs="Times New Roman"/>
+          <w:sz w:val="24"/>
+          <w:szCs w:val="24"/>
+        </w:rPr>
+        <w:t>При</w:t>
+      </w:r>
+      <w:r>
+        <w:rPr>
+          <w:rFonts w:ascii="Times New Roman" w:hAnsi="Times New Roman" w:cs="Times New Roman"/>
+          <w:sz w:val="24"/>
+          <w:szCs w:val="24"/>
+        </w:rPr>
+        <w:t xml:space="preserve"> този случай машината е намерена и се виждат спецификациите ѝ.</w:t>
+      </w:r>
+    </w:p>
+    <w:p>
+      <w:pPr>
+        <w:pStyle w:val="ListParagraph"/>
+        <w:numPr>
+          <w:ilvl w:val="2"/>
+          <w:numId w:val="42"/>
+        </w:numPr>
+        <w:jc w:val="both"/>
+        <w:rPr>
+          <w:rFonts w:ascii="Times New Roman" w:hAnsi="Times New Roman" w:cs="Times New Roman"/>
+          <w:b/>
+          <w:bCs/>
+          <w:sz w:val="28"/>
+          <w:szCs w:val="28"/>
+        </w:rPr>
+      </w:pPr>
+      <w:r>
+        <w:rPr>
+          <w:rFonts w:ascii="Times New Roman" w:hAnsi="Times New Roman" w:cs="Times New Roman"/>
+          <w:b/>
+          <w:bCs/>
+          <w:sz w:val="28"/>
+          <w:szCs w:val="28"/>
+        </w:rPr>
+        <w:t xml:space="preserve">Компоненти в </w:t>
+      </w:r>
+      <w:r>
+        <w:rPr>
+          <w:rFonts w:ascii="Times New Roman" w:hAnsi="Times New Roman" w:cs="Times New Roman"/>
+          <w:b/>
+          <w:bCs/>
+          <w:sz w:val="28"/>
+          <w:szCs w:val="28"/>
+          <w:lang w:val="en-US"/>
+        </w:rPr>
+        <w:t xml:space="preserve">HTC </w:t>
+      </w:r>
+      <w:r>
+        <w:rPr>
+          <w:rFonts w:ascii="Times New Roman" w:hAnsi="Times New Roman" w:cs="Times New Roman"/>
+          <w:b/>
+          <w:bCs/>
+          <w:sz w:val="28"/>
+          <w:szCs w:val="28"/>
+        </w:rPr>
+        <w:t>формата</w:t>
       </w:r>
     </w:p>
     <w:sectPr>
@@ -14340,7 +15280,7 @@
 </file>
 
 <file path=word/endnotes.xml><?xml version="1.0" encoding="utf-8"?>
-<w:endnotes xmlns:wpc="http://schemas.microsoft.com/office/word/2010/wordprocessingCanvas" xmlns:cx="http://schemas.microsoft.com/office/drawing/2014/chartex" xmlns:cx1="http://schemas.microsoft.com/office/drawing/2015/9/8/chartex" xmlns:cx2="http://schemas.microsoft.com/office/drawing/2015/10/21/chartex" xmlns:cx3="http://schemas.microsoft.com/office/drawing/2016/5/9/chartex" xmlns:cx4="http://schemas.microsoft.com/office/drawing/2016/5/10/chartex" xmlns:cx5="http://schemas.microsoft.com/office/drawing/2016/5/11/chartex" xmlns:cx6="http://schemas.microsoft.com/office/drawing/2016/5/12/chartex" xmlns:cx7="http://schemas.microsoft.com/office/drawing/2016/5/13/chartex" xmlns:cx8="http://schemas.microsoft.com/office/drawing/2016/5/14/chartex" xmlns:mc="http://schemas.openxmlformats.org/markup-compatibility/2006" xmlns:aink="http://schemas.microsoft.com/office/drawing/2016/ink" xmlns:am3d="http://schemas.microsoft.com/office/drawing/2017/model3d" xmlns:o="urn:schemas-microsoft-com:office:office" xmlns:oel="http://schemas.microsoft.com/office/2019/extlst" xmlns:r="http://schemas.openxmlformats.org/officeDocument/2006/relationships" xmlns:m="http://schemas.openxmlformats.org/officeDocument/2006/math" xmlns:v="urn:schemas-microsoft-com:vml" xmlns:wp14="http://schemas.microsoft.com/office/word/2010/wordprocessingDrawing" xmlns:wp="http://schemas.openxmlformats.org/drawingml/2006/wordprocessingDrawing" xmlns:w10="urn:schemas-microsoft-com:office:word" xmlns:w="http://schemas.openxmlformats.org/wordprocessingml/2006/main" xmlns:w14="http://schemas.microsoft.com/office/word/2010/wordml" xmlns:w15="http://schemas.microsoft.com/office/word/2012/wordml" xmlns:w16cex="http://schemas.microsoft.com/office/word/2018/wordml/cex" xmlns:w16cid="http://schemas.microsoft.com/office/word/2016/wordml/cid" xmlns:w16="http://schemas.microsoft.com/office/word/2018/wordml" xmlns:w16sdtdh="http://schemas.microsoft.com/office/word/2020/wordml/sdtdatahash" xmlns:w16se="http://schemas.microsoft.com/office/word/2015/wordml/symex" xmlns:wpg="http://schemas.microsoft.com/office/word/2010/wordprocessingGroup" xmlns:wpi="http://schemas.microsoft.com/office/word/2010/wordprocessingInk" xmlns:wne="http://schemas.microsoft.com/office/word/2006/wordml" xmlns:wps="http://schemas.microsoft.com/office/word/2010/wordprocessingShape" mc:Ignorable="w14 w15 w16se w16cid w16 w16cex w16sdtdh wp14">
+<w:endnotes xmlns:wpc="http://schemas.microsoft.com/office/word/2010/wordprocessingCanvas" xmlns:cx="http://schemas.microsoft.com/office/drawing/2014/chartex" xmlns:cx1="http://schemas.microsoft.com/office/drawing/2015/9/8/chartex" xmlns:cx2="http://schemas.microsoft.com/office/drawing/2015/10/21/chartex" xmlns:cx3="http://schemas.microsoft.com/office/drawing/2016/5/9/chartex" xmlns:cx4="http://schemas.microsoft.com/office/drawing/2016/5/10/chartex" xmlns:cx5="http://schemas.microsoft.com/office/drawing/2016/5/11/chartex" xmlns:cx6="http://schemas.microsoft.com/office/drawing/2016/5/12/chartex" xmlns:cx7="http://schemas.microsoft.com/office/drawing/2016/5/13/chartex" xmlns:cx8="http://schemas.microsoft.com/office/drawing/2016/5/14/chartex" xmlns:mc="http://schemas.openxmlformats.org/markup-compatibility/2006" xmlns:aink="http://schemas.microsoft.com/office/drawing/2016/ink" xmlns:am3d="http://schemas.microsoft.com/office/drawing/2017/model3d" xmlns:o="urn:schemas-microsoft-com:office:office" xmlns:oel="http://schemas.microsoft.com/office/2019/extlst" xmlns:r="http://schemas.openxmlformats.org/officeDocument/2006/relationships" xmlns:m="http://schemas.openxmlformats.org/officeDocument/2006/math" xmlns:v="urn:schemas-microsoft-com:vml" xmlns:wp14="http://schemas.microsoft.com/office/word/2010/wordprocessingDrawing" xmlns:wp="http://schemas.openxmlformats.org/drawingml/2006/wordprocessingDrawing" xmlns:w10="urn:schemas-microsoft-com:office:word" xmlns:w="http://schemas.openxmlformats.org/wordprocessingml/2006/main" xmlns:w14="http://schemas.microsoft.com/office/word/2010/wordml" xmlns:w15="http://schemas.microsoft.com/office/word/2012/wordml" xmlns:w16cex="http://schemas.microsoft.com/office/word/2018/wordml/cex" xmlns:w16cid="http://schemas.microsoft.com/office/word/2016/wordml/cid" xmlns:w16="http://schemas.microsoft.com/office/word/2018/wordml" xmlns:w16du="http://schemas.microsoft.com/office/word/2023/wordml/word16du" xmlns:w16sdtdh="http://schemas.microsoft.com/office/word/2020/wordml/sdtdatahash" xmlns:w16se="http://schemas.microsoft.com/office/word/2015/wordml/symex" xmlns:wpg="http://schemas.microsoft.com/office/word/2010/wordprocessingGroup" xmlns:wpi="http://schemas.microsoft.com/office/word/2010/wordprocessingInk" xmlns:wne="http://schemas.microsoft.com/office/word/2006/wordml" xmlns:wps="http://schemas.microsoft.com/office/word/2010/wordprocessingShape" mc:Ignorable="w14 w15 w16se w16cid w16 w16cex w16sdtdh w16du wp14">
   <w:endnote w:type="separator" w:id="-1">
     <w:p>
       <w:pPr>
@@ -14365,7 +15305,7 @@
 </file>
 
 <file path=word/footer1.xml><?xml version="1.0" encoding="utf-8"?>
-<w:ftr xmlns:wpc="http://schemas.microsoft.com/office/word/2010/wordprocessingCanvas" xmlns:cx="http://schemas.microsoft.com/office/drawing/2014/chartex" xmlns:cx1="http://schemas.microsoft.com/office/drawing/2015/9/8/chartex" xmlns:cx2="http://schemas.microsoft.com/office/drawing/2015/10/21/chartex" xmlns:cx3="http://schemas.microsoft.com/office/drawing/2016/5/9/chartex" xmlns:cx4="http://schemas.microsoft.com/office/drawing/2016/5/10/chartex" xmlns:cx5="http://schemas.microsoft.com/office/drawing/2016/5/11/chartex" xmlns:cx6="http://schemas.microsoft.com/office/drawing/2016/5/12/chartex" xmlns:cx7="http://schemas.microsoft.com/office/drawing/2016/5/13/chartex" xmlns:cx8="http://schemas.microsoft.com/office/drawing/2016/5/14/chartex" xmlns:mc="http://schemas.openxmlformats.org/markup-compatibility/2006" xmlns:aink="http://schemas.microsoft.com/office/drawing/2016/ink" xmlns:am3d="http://schemas.microsoft.com/office/drawing/2017/model3d" xmlns:o="urn:schemas-microsoft-com:office:office" xmlns:oel="http://schemas.microsoft.com/office/2019/extlst" xmlns:r="http://schemas.openxmlformats.org/officeDocument/2006/relationships" xmlns:m="http://schemas.openxmlformats.org/officeDocument/2006/math" xmlns:v="urn:schemas-microsoft-com:vml" xmlns:wp14="http://schemas.microsoft.com/office/word/2010/wordprocessingDrawing" xmlns:wp="http://schemas.openxmlformats.org/drawingml/2006/wordprocessingDrawing" xmlns:w10="urn:schemas-microsoft-com:office:word" xmlns:w="http://schemas.openxmlformats.org/wordprocessingml/2006/main" xmlns:w14="http://schemas.microsoft.com/office/word/2010/wordml" xmlns:w15="http://schemas.microsoft.com/office/word/2012/wordml" xmlns:w16cex="http://schemas.microsoft.com/office/word/2018/wordml/cex" xmlns:w16cid="http://schemas.microsoft.com/office/word/2016/wordml/cid" xmlns:w16="http://schemas.microsoft.com/office/word/2018/wordml" xmlns:w16sdtdh="http://schemas.microsoft.com/office/word/2020/wordml/sdtdatahash" xmlns:w16se="http://schemas.microsoft.com/office/word/2015/wordml/symex" xmlns:wpg="http://schemas.microsoft.com/office/word/2010/wordprocessingGroup" xmlns:wpi="http://schemas.microsoft.com/office/word/2010/wordprocessingInk" xmlns:wne="http://schemas.microsoft.com/office/word/2006/wordml" xmlns:wps="http://schemas.microsoft.com/office/word/2010/wordprocessingShape" mc:Ignorable="w14 w15 w16se w16cid w16 w16cex w16sdtdh wp14">
+<w:ftr xmlns:wpc="http://schemas.microsoft.com/office/word/2010/wordprocessingCanvas" xmlns:cx="http://schemas.microsoft.com/office/drawing/2014/chartex" xmlns:cx1="http://schemas.microsoft.com/office/drawing/2015/9/8/chartex" xmlns:cx2="http://schemas.microsoft.com/office/drawing/2015/10/21/chartex" xmlns:cx3="http://schemas.microsoft.com/office/drawing/2016/5/9/chartex" xmlns:cx4="http://schemas.microsoft.com/office/drawing/2016/5/10/chartex" xmlns:cx5="http://schemas.microsoft.com/office/drawing/2016/5/11/chartex" xmlns:cx6="http://schemas.microsoft.com/office/drawing/2016/5/12/chartex" xmlns:cx7="http://schemas.microsoft.com/office/drawing/2016/5/13/chartex" xmlns:cx8="http://schemas.microsoft.com/office/drawing/2016/5/14/chartex" xmlns:mc="http://schemas.openxmlformats.org/markup-compatibility/2006" xmlns:aink="http://schemas.microsoft.com/office/drawing/2016/ink" xmlns:am3d="http://schemas.microsoft.com/office/drawing/2017/model3d" xmlns:o="urn:schemas-microsoft-com:office:office" xmlns:oel="http://schemas.microsoft.com/office/2019/extlst" xmlns:r="http://schemas.openxmlformats.org/officeDocument/2006/relationships" xmlns:m="http://schemas.openxmlformats.org/officeDocument/2006/math" xmlns:v="urn:schemas-microsoft-com:vml" xmlns:wp14="http://schemas.microsoft.com/office/word/2010/wordprocessingDrawing" xmlns:wp="http://schemas.openxmlformats.org/drawingml/2006/wordprocessingDrawing" xmlns:w10="urn:schemas-microsoft-com:office:word" xmlns:w="http://schemas.openxmlformats.org/wordprocessingml/2006/main" xmlns:w14="http://schemas.microsoft.com/office/word/2010/wordml" xmlns:w15="http://schemas.microsoft.com/office/word/2012/wordml" xmlns:w16cex="http://schemas.microsoft.com/office/word/2018/wordml/cex" xmlns:w16cid="http://schemas.microsoft.com/office/word/2016/wordml/cid" xmlns:w16="http://schemas.microsoft.com/office/word/2018/wordml" xmlns:w16du="http://schemas.microsoft.com/office/word/2023/wordml/word16du" xmlns:w16sdtdh="http://schemas.microsoft.com/office/word/2020/wordml/sdtdatahash" xmlns:w16se="http://schemas.microsoft.com/office/word/2015/wordml/symex" xmlns:wpg="http://schemas.microsoft.com/office/word/2010/wordprocessingGroup" xmlns:wpi="http://schemas.microsoft.com/office/word/2010/wordprocessingInk" xmlns:wne="http://schemas.microsoft.com/office/word/2006/wordml" xmlns:wps="http://schemas.microsoft.com/office/word/2010/wordprocessingShape" mc:Ignorable="w14 w15 w16se w16cid w16 w16cex w16sdtdh w16du wp14">
   <w:sdt>
     <w:sdtPr>
       <w:id w:val="-1130617713"/>
@@ -14407,7 +15347,7 @@
 </file>
 
 <file path=word/footnotes.xml><?xml version="1.0" encoding="utf-8"?>
-<w:footnotes xmlns:wpc="http://schemas.microsoft.com/office/word/2010/wordprocessingCanvas" xmlns:cx="http://schemas.microsoft.com/office/drawing/2014/chartex" xmlns:cx1="http://schemas.microsoft.com/office/drawing/2015/9/8/chartex" xmlns:cx2="http://schemas.microsoft.com/office/drawing/2015/10/21/chartex" xmlns:cx3="http://schemas.microsoft.com/office/drawing/2016/5/9/chartex" xmlns:cx4="http://schemas.microsoft.com/office/drawing/2016/5/10/chartex" xmlns:cx5="http://schemas.microsoft.com/office/drawing/2016/5/11/chartex" xmlns:cx6="http://schemas.microsoft.com/office/drawing/2016/5/12/chartex" xmlns:cx7="http://schemas.microsoft.com/office/drawing/2016/5/13/chartex" xmlns:cx8="http://schemas.microsoft.com/office/drawing/2016/5/14/chartex" xmlns:mc="http://schemas.openxmlformats.org/markup-compatibility/2006" xmlns:aink="http://schemas.microsoft.com/office/drawing/2016/ink" xmlns:am3d="http://schemas.microsoft.com/office/drawing/2017/model3d" xmlns:o="urn:schemas-microsoft-com:office:office" xmlns:oel="http://schemas.microsoft.com/office/2019/extlst" xmlns:r="http://schemas.openxmlformats.org/officeDocument/2006/relationships" xmlns:m="http://schemas.openxmlformats.org/officeDocument/2006/math" xmlns:v="urn:schemas-microsoft-com:vml" xmlns:wp14="http://schemas.microsoft.com/office/word/2010/wordprocessingDrawing" xmlns:wp="http://schemas.openxmlformats.org/drawingml/2006/wordprocessingDrawing" xmlns:w10="urn:schemas-microsoft-com:office:word" xmlns:w="http://schemas.openxmlformats.org/wordprocessingml/2006/main" xmlns:w14="http://schemas.microsoft.com/office/word/2010/wordml" xmlns:w15="http://schemas.microsoft.com/office/word/2012/wordml" xmlns:w16cex="http://schemas.microsoft.com/office/word/2018/wordml/cex" xmlns:w16cid="http://schemas.microsoft.com/office/word/2016/wordml/cid" xmlns:w16="http://schemas.microsoft.com/office/word/2018/wordml" xmlns:w16sdtdh="http://schemas.microsoft.com/office/word/2020/wordml/sdtdatahash" xmlns:w16se="http://schemas.microsoft.com/office/word/2015/wordml/symex" xmlns:wpg="http://schemas.microsoft.com/office/word/2010/wordprocessingGroup" xmlns:wpi="http://schemas.microsoft.com/office/word/2010/wordprocessingInk" xmlns:wne="http://schemas.microsoft.com/office/word/2006/wordml" xmlns:wps="http://schemas.microsoft.com/office/word/2010/wordprocessingShape" mc:Ignorable="w14 w15 w16se w16cid w16 w16cex w16sdtdh wp14">
+<w:footnotes xmlns:wpc="http://schemas.microsoft.com/office/word/2010/wordprocessingCanvas" xmlns:cx="http://schemas.microsoft.com/office/drawing/2014/chartex" xmlns:cx1="http://schemas.microsoft.com/office/drawing/2015/9/8/chartex" xmlns:cx2="http://schemas.microsoft.com/office/drawing/2015/10/21/chartex" xmlns:cx3="http://schemas.microsoft.com/office/drawing/2016/5/9/chartex" xmlns:cx4="http://schemas.microsoft.com/office/drawing/2016/5/10/chartex" xmlns:cx5="http://schemas.microsoft.com/office/drawing/2016/5/11/chartex" xmlns:cx6="http://schemas.microsoft.com/office/drawing/2016/5/12/chartex" xmlns:cx7="http://schemas.microsoft.com/office/drawing/2016/5/13/chartex" xmlns:cx8="http://schemas.microsoft.com/office/drawing/2016/5/14/chartex" xmlns:mc="http://schemas.openxmlformats.org/markup-compatibility/2006" xmlns:aink="http://schemas.microsoft.com/office/drawing/2016/ink" xmlns:am3d="http://schemas.microsoft.com/office/drawing/2017/model3d" xmlns:o="urn:schemas-microsoft-com:office:office" xmlns:oel="http://schemas.microsoft.com/office/2019/extlst" xmlns:r="http://schemas.openxmlformats.org/officeDocument/2006/relationships" xmlns:m="http://schemas.openxmlformats.org/officeDocument/2006/math" xmlns:v="urn:schemas-microsoft-com:vml" xmlns:wp14="http://schemas.microsoft.com/office/word/2010/wordprocessingDrawing" xmlns:wp="http://schemas.openxmlformats.org/drawingml/2006/wordprocessingDrawing" xmlns:w10="urn:schemas-microsoft-com:office:word" xmlns:w="http://schemas.openxmlformats.org/wordprocessingml/2006/main" xmlns:w14="http://schemas.microsoft.com/office/word/2010/wordml" xmlns:w15="http://schemas.microsoft.com/office/word/2012/wordml" xmlns:w16cex="http://schemas.microsoft.com/office/word/2018/wordml/cex" xmlns:w16cid="http://schemas.microsoft.com/office/word/2016/wordml/cid" xmlns:w16="http://schemas.microsoft.com/office/word/2018/wordml" xmlns:w16du="http://schemas.microsoft.com/office/word/2023/wordml/word16du" xmlns:w16sdtdh="http://schemas.microsoft.com/office/word/2020/wordml/sdtdatahash" xmlns:w16se="http://schemas.microsoft.com/office/word/2015/wordml/symex" xmlns:wpg="http://schemas.microsoft.com/office/word/2010/wordprocessingGroup" xmlns:wpi="http://schemas.microsoft.com/office/word/2010/wordprocessingInk" xmlns:wne="http://schemas.microsoft.com/office/word/2006/wordml" xmlns:wps="http://schemas.microsoft.com/office/word/2010/wordprocessingShape" mc:Ignorable="w14 w15 w16se w16cid w16 w16cex w16sdtdh w16du wp14">
   <w:footnote w:type="separator" w:id="-1">
     <w:p>
       <w:pPr>
@@ -14432,7 +15372,7 @@
 </file>
 
 <file path=word/numbering.xml><?xml version="1.0" encoding="utf-8"?>
-<w:numbering xmlns:wpc="http://schemas.microsoft.com/office/word/2010/wordprocessingCanvas" xmlns:cx="http://schemas.microsoft.com/office/drawing/2014/chartex" xmlns:cx1="http://schemas.microsoft.com/office/drawing/2015/9/8/chartex" xmlns:cx2="http://schemas.microsoft.com/office/drawing/2015/10/21/chartex" xmlns:cx3="http://schemas.microsoft.com/office/drawing/2016/5/9/chartex" xmlns:cx4="http://schemas.microsoft.com/office/drawing/2016/5/10/chartex" xmlns:cx5="http://schemas.microsoft.com/office/drawing/2016/5/11/chartex" xmlns:cx6="http://schemas.microsoft.com/office/drawing/2016/5/12/chartex" xmlns:cx7="http://schemas.microsoft.com/office/drawing/2016/5/13/chartex" xmlns:cx8="http://schemas.microsoft.com/office/drawing/2016/5/14/chartex" xmlns:mc="http://schemas.openxmlformats.org/markup-compatibility/2006" xmlns:aink="http://schemas.microsoft.com/office/drawing/2016/ink" xmlns:am3d="http://schemas.microsoft.com/office/drawing/2017/model3d" xmlns:o="urn:schemas-microsoft-com:office:office" xmlns:oel="http://schemas.microsoft.com/office/2019/extlst" xmlns:r="http://schemas.openxmlformats.org/officeDocument/2006/relationships" xmlns:m="http://schemas.openxmlformats.org/officeDocument/2006/math" xmlns:v="urn:schemas-microsoft-com:vml" xmlns:wp14="http://schemas.microsoft.com/office/word/2010/wordprocessingDrawing" xmlns:wp="http://schemas.openxmlformats.org/drawingml/2006/wordprocessingDrawing" xmlns:w10="urn:schemas-microsoft-com:office:word" xmlns:w="http://schemas.openxmlformats.org/wordprocessingml/2006/main" xmlns:w14="http://schemas.microsoft.com/office/word/2010/wordml" xmlns:w15="http://schemas.microsoft.com/office/word/2012/wordml" xmlns:w16cex="http://schemas.microsoft.com/office/word/2018/wordml/cex" xmlns:w16cid="http://schemas.microsoft.com/office/word/2016/wordml/cid" xmlns:w16="http://schemas.microsoft.com/office/word/2018/wordml" xmlns:w16sdtdh="http://schemas.microsoft.com/office/word/2020/wordml/sdtdatahash" xmlns:w16se="http://schemas.microsoft.com/office/word/2015/wordml/symex" xmlns:wpg="http://schemas.microsoft.com/office/word/2010/wordprocessingGroup" xmlns:wpi="http://schemas.microsoft.com/office/word/2010/wordprocessingInk" xmlns:wne="http://schemas.microsoft.com/office/word/2006/wordml" xmlns:wps="http://schemas.microsoft.com/office/word/2010/wordprocessingShape" mc:Ignorable="w14 w15 w16se w16cid w16 w16cex w16sdtdh wp14">
+<w:numbering xmlns:wpc="http://schemas.microsoft.com/office/word/2010/wordprocessingCanvas" xmlns:cx="http://schemas.microsoft.com/office/drawing/2014/chartex" xmlns:cx1="http://schemas.microsoft.com/office/drawing/2015/9/8/chartex" xmlns:cx2="http://schemas.microsoft.com/office/drawing/2015/10/21/chartex" xmlns:cx3="http://schemas.microsoft.com/office/drawing/2016/5/9/chartex" xmlns:cx4="http://schemas.microsoft.com/office/drawing/2016/5/10/chartex" xmlns:cx5="http://schemas.microsoft.com/office/drawing/2016/5/11/chartex" xmlns:cx6="http://schemas.microsoft.com/office/drawing/2016/5/12/chartex" xmlns:cx7="http://schemas.microsoft.com/office/drawing/2016/5/13/chartex" xmlns:cx8="http://schemas.microsoft.com/office/drawing/2016/5/14/chartex" xmlns:mc="http://schemas.openxmlformats.org/markup-compatibility/2006" xmlns:aink="http://schemas.microsoft.com/office/drawing/2016/ink" xmlns:am3d="http://schemas.microsoft.com/office/drawing/2017/model3d" xmlns:o="urn:schemas-microsoft-com:office:office" xmlns:oel="http://schemas.microsoft.com/office/2019/extlst" xmlns:r="http://schemas.openxmlformats.org/officeDocument/2006/relationships" xmlns:m="http://schemas.openxmlformats.org/officeDocument/2006/math" xmlns:v="urn:schemas-microsoft-com:vml" xmlns:wp14="http://schemas.microsoft.com/office/word/2010/wordprocessingDrawing" xmlns:wp="http://schemas.openxmlformats.org/drawingml/2006/wordprocessingDrawing" xmlns:w10="urn:schemas-microsoft-com:office:word" xmlns:w="http://schemas.openxmlformats.org/wordprocessingml/2006/main" xmlns:w14="http://schemas.microsoft.com/office/word/2010/wordml" xmlns:w15="http://schemas.microsoft.com/office/word/2012/wordml" xmlns:w16cex="http://schemas.microsoft.com/office/word/2018/wordml/cex" xmlns:w16cid="http://schemas.microsoft.com/office/word/2016/wordml/cid" xmlns:w16="http://schemas.microsoft.com/office/word/2018/wordml" xmlns:w16du="http://schemas.microsoft.com/office/word/2023/wordml/word16du" xmlns:w16sdtdh="http://schemas.microsoft.com/office/word/2020/wordml/sdtdatahash" xmlns:w16se="http://schemas.microsoft.com/office/word/2015/wordml/symex" xmlns:wpg="http://schemas.microsoft.com/office/word/2010/wordprocessingGroup" xmlns:wpi="http://schemas.microsoft.com/office/word/2010/wordprocessingInk" xmlns:wne="http://schemas.microsoft.com/office/word/2006/wordml" xmlns:wps="http://schemas.microsoft.com/office/word/2010/wordprocessingShape" mc:Ignorable="w14 w15 w16se w16cid w16 w16cex w16sdtdh w16du wp14">
   <w:abstractNum w:abstractNumId="0" w15:restartNumberingAfterBreak="0">
     <w:nsid w:val="024C3F6D"/>
     <w:multiLevelType w:val="hybridMultilevel"/>
@@ -15574,6 +16514,127 @@
     </w:lvl>
   </w:abstractNum>
   <w:abstractNum w:abstractNumId="9" w15:restartNumberingAfterBreak="0">
+    <w:nsid w:val="198E0286"/>
+    <w:multiLevelType w:val="multilevel"/>
+    <w:tmpl w:val="FDD0DBBA"/>
+    <w:lvl w:ilvl="0">
+      <w:start w:val="1"/>
+      <w:numFmt w:val="decimal"/>
+      <w:lvlText w:val="%1."/>
+      <w:lvlJc w:val="left"/>
+      <w:pPr>
+        <w:ind w:left="720" w:hanging="360"/>
+      </w:pPr>
+      <w:rPr>
+        <w:rFonts w:hint="default"/>
+      </w:rPr>
+    </w:lvl>
+    <w:lvl w:ilvl="1">
+      <w:start w:val="1"/>
+      <w:numFmt w:val="decimal"/>
+      <w:isLgl/>
+      <w:lvlText w:val="%1.%2."/>
+      <w:lvlJc w:val="left"/>
+      <w:pPr>
+        <w:ind w:left="1080" w:hanging="360"/>
+      </w:pPr>
+      <w:rPr>
+        <w:rFonts w:hint="default"/>
+      </w:rPr>
+    </w:lvl>
+    <w:lvl w:ilvl="2">
+      <w:start w:val="1"/>
+      <w:numFmt w:val="decimal"/>
+      <w:isLgl/>
+      <w:lvlText w:val="%1.%2.%3."/>
+      <w:lvlJc w:val="left"/>
+      <w:pPr>
+        <w:ind w:left="1800" w:hanging="720"/>
+      </w:pPr>
+      <w:rPr>
+        <w:rFonts w:hint="default"/>
+      </w:rPr>
+    </w:lvl>
+    <w:lvl w:ilvl="3">
+      <w:start w:val="1"/>
+      <w:numFmt w:val="decimal"/>
+      <w:isLgl/>
+      <w:lvlText w:val="%1.%2.%3.%4."/>
+      <w:lvlJc w:val="left"/>
+      <w:pPr>
+        <w:ind w:left="2160" w:hanging="720"/>
+      </w:pPr>
+      <w:rPr>
+        <w:rFonts w:hint="default"/>
+      </w:rPr>
+    </w:lvl>
+    <w:lvl w:ilvl="4">
+      <w:start w:val="1"/>
+      <w:numFmt w:val="decimal"/>
+      <w:isLgl/>
+      <w:lvlText w:val="%1.%2.%3.%4.%5."/>
+      <w:lvlJc w:val="left"/>
+      <w:pPr>
+        <w:ind w:left="2880" w:hanging="1080"/>
+      </w:pPr>
+      <w:rPr>
+        <w:rFonts w:hint="default"/>
+      </w:rPr>
+    </w:lvl>
+    <w:lvl w:ilvl="5">
+      <w:start w:val="1"/>
+      <w:numFmt w:val="decimal"/>
+      <w:isLgl/>
+      <w:lvlText w:val="%1.%2.%3.%4.%5.%6."/>
+      <w:lvlJc w:val="left"/>
+      <w:pPr>
+        <w:ind w:left="3240" w:hanging="1080"/>
+      </w:pPr>
+      <w:rPr>
+        <w:rFonts w:hint="default"/>
+      </w:rPr>
+    </w:lvl>
+    <w:lvl w:ilvl="6">
+      <w:start w:val="1"/>
+      <w:numFmt w:val="decimal"/>
+      <w:isLgl/>
+      <w:lvlText w:val="%1.%2.%3.%4.%5.%6.%7."/>
+      <w:lvlJc w:val="left"/>
+      <w:pPr>
+        <w:ind w:left="3960" w:hanging="1440"/>
+      </w:pPr>
+      <w:rPr>
+        <w:rFonts w:hint="default"/>
+      </w:rPr>
+    </w:lvl>
+    <w:lvl w:ilvl="7">
+      <w:start w:val="1"/>
+      <w:numFmt w:val="decimal"/>
+      <w:isLgl/>
+      <w:lvlText w:val="%1.%2.%3.%4.%5.%6.%7.%8."/>
+      <w:lvlJc w:val="left"/>
+      <w:pPr>
+        <w:ind w:left="4320" w:hanging="1440"/>
+      </w:pPr>
+      <w:rPr>
+        <w:rFonts w:hint="default"/>
+      </w:rPr>
+    </w:lvl>
+    <w:lvl w:ilvl="8">
+      <w:start w:val="1"/>
+      <w:numFmt w:val="decimal"/>
+      <w:isLgl/>
+      <w:lvlText w:val="%1.%2.%3.%4.%5.%6.%7.%8.%9."/>
+      <w:lvlJc w:val="left"/>
+      <w:pPr>
+        <w:ind w:left="5040" w:hanging="1800"/>
+      </w:pPr>
+      <w:rPr>
+        <w:rFonts w:hint="default"/>
+      </w:rPr>
+    </w:lvl>
+  </w:abstractNum>
+  <w:abstractNum w:abstractNumId="10" w15:restartNumberingAfterBreak="0">
     <w:nsid w:val="1BF36D6F"/>
     <w:multiLevelType w:val="hybridMultilevel"/>
     <w:tmpl w:val="05A86EE4"/>
@@ -15713,7 +16774,7 @@
       </w:rPr>
     </w:lvl>
   </w:abstractNum>
-  <w:abstractNum w:abstractNumId="10" w15:restartNumberingAfterBreak="0">
+  <w:abstractNum w:abstractNumId="11" w15:restartNumberingAfterBreak="0">
     <w:nsid w:val="1C5B17EB"/>
     <w:multiLevelType w:val="hybridMultilevel"/>
     <w:tmpl w:val="AB7C5798"/>
@@ -15853,7 +16914,7 @@
       </w:rPr>
     </w:lvl>
   </w:abstractNum>
-  <w:abstractNum w:abstractNumId="11" w15:restartNumberingAfterBreak="0">
+  <w:abstractNum w:abstractNumId="12" w15:restartNumberingAfterBreak="0">
     <w:nsid w:val="20B57695"/>
     <w:multiLevelType w:val="multilevel"/>
     <w:tmpl w:val="E8B64E1E"/>
@@ -16002,7 +17063,7 @@
       </w:rPr>
     </w:lvl>
   </w:abstractNum>
-  <w:abstractNum w:abstractNumId="12" w15:restartNumberingAfterBreak="0">
+  <w:abstractNum w:abstractNumId="13" w15:restartNumberingAfterBreak="0">
     <w:nsid w:val="225C5155"/>
     <w:multiLevelType w:val="hybridMultilevel"/>
     <w:tmpl w:val="EBDE2CD4"/>
@@ -16091,7 +17152,7 @@
       </w:pPr>
     </w:lvl>
   </w:abstractNum>
-  <w:abstractNum w:abstractNumId="13" w15:restartNumberingAfterBreak="0">
+  <w:abstractNum w:abstractNumId="14" w15:restartNumberingAfterBreak="0">
     <w:nsid w:val="24B579CE"/>
     <w:multiLevelType w:val="hybridMultilevel"/>
     <w:tmpl w:val="5F302974"/>
@@ -16204,7 +17265,7 @@
       </w:rPr>
     </w:lvl>
   </w:abstractNum>
-  <w:abstractNum w:abstractNumId="14" w15:restartNumberingAfterBreak="0">
+  <w:abstractNum w:abstractNumId="15" w15:restartNumberingAfterBreak="0">
     <w:nsid w:val="2981721E"/>
     <w:multiLevelType w:val="hybridMultilevel"/>
     <w:tmpl w:val="7500E678"/>
@@ -16344,7 +17405,7 @@
       </w:rPr>
     </w:lvl>
   </w:abstractNum>
-  <w:abstractNum w:abstractNumId="15" w15:restartNumberingAfterBreak="0">
+  <w:abstractNum w:abstractNumId="16" w15:restartNumberingAfterBreak="0">
     <w:nsid w:val="29A1420E"/>
     <w:multiLevelType w:val="hybridMultilevel"/>
     <w:tmpl w:val="C3E0EA9A"/>
@@ -16484,7 +17545,7 @@
       </w:rPr>
     </w:lvl>
   </w:abstractNum>
-  <w:abstractNum w:abstractNumId="16" w15:restartNumberingAfterBreak="0">
+  <w:abstractNum w:abstractNumId="17" w15:restartNumberingAfterBreak="0">
     <w:nsid w:val="2FD11F1D"/>
     <w:multiLevelType w:val="hybridMultilevel"/>
     <w:tmpl w:val="AE52EE8C"/>
@@ -16624,7 +17685,7 @@
       </w:rPr>
     </w:lvl>
   </w:abstractNum>
-  <w:abstractNum w:abstractNumId="17" w15:restartNumberingAfterBreak="0">
+  <w:abstractNum w:abstractNumId="18" w15:restartNumberingAfterBreak="0">
     <w:nsid w:val="30D06528"/>
     <w:multiLevelType w:val="hybridMultilevel"/>
     <w:tmpl w:val="1BC2327E"/>
@@ -16764,7 +17825,7 @@
       </w:rPr>
     </w:lvl>
   </w:abstractNum>
-  <w:abstractNum w:abstractNumId="18" w15:restartNumberingAfterBreak="0">
+  <w:abstractNum w:abstractNumId="19" w15:restartNumberingAfterBreak="0">
     <w:nsid w:val="344E5D24"/>
     <w:multiLevelType w:val="multilevel"/>
     <w:tmpl w:val="A9128966"/>
@@ -16885,7 +17946,7 @@
       </w:rPr>
     </w:lvl>
   </w:abstractNum>
-  <w:abstractNum w:abstractNumId="19" w15:restartNumberingAfterBreak="0">
+  <w:abstractNum w:abstractNumId="20" w15:restartNumberingAfterBreak="0">
     <w:nsid w:val="36784715"/>
     <w:multiLevelType w:val="hybridMultilevel"/>
     <w:tmpl w:val="8CB6B070"/>
@@ -17025,7 +18086,7 @@
       </w:rPr>
     </w:lvl>
   </w:abstractNum>
-  <w:abstractNum w:abstractNumId="20" w15:restartNumberingAfterBreak="0">
+  <w:abstractNum w:abstractNumId="21" w15:restartNumberingAfterBreak="0">
     <w:nsid w:val="36B32821"/>
     <w:multiLevelType w:val="multilevel"/>
     <w:tmpl w:val="5FDE4CCC"/>
@@ -17174,7 +18235,7 @@
       </w:rPr>
     </w:lvl>
   </w:abstractNum>
-  <w:abstractNum w:abstractNumId="21" w15:restartNumberingAfterBreak="0">
+  <w:abstractNum w:abstractNumId="22" w15:restartNumberingAfterBreak="0">
     <w:nsid w:val="37A90881"/>
     <w:multiLevelType w:val="hybridMultilevel"/>
     <w:tmpl w:val="C4B294EE"/>
@@ -17263,7 +18324,7 @@
       </w:pPr>
     </w:lvl>
   </w:abstractNum>
-  <w:abstractNum w:abstractNumId="22" w15:restartNumberingAfterBreak="0">
+  <w:abstractNum w:abstractNumId="23" w15:restartNumberingAfterBreak="0">
     <w:nsid w:val="3C321BE0"/>
     <w:multiLevelType w:val="hybridMultilevel"/>
     <w:tmpl w:val="2572013A"/>
@@ -17376,7 +18437,7 @@
       </w:rPr>
     </w:lvl>
   </w:abstractNum>
-  <w:abstractNum w:abstractNumId="23" w15:restartNumberingAfterBreak="0">
+  <w:abstractNum w:abstractNumId="24" w15:restartNumberingAfterBreak="0">
     <w:nsid w:val="3D4C55F1"/>
     <w:multiLevelType w:val="hybridMultilevel"/>
     <w:tmpl w:val="8A4C30C6"/>
@@ -17516,7 +18577,7 @@
       </w:rPr>
     </w:lvl>
   </w:abstractNum>
-  <w:abstractNum w:abstractNumId="24" w15:restartNumberingAfterBreak="0">
+  <w:abstractNum w:abstractNumId="25" w15:restartNumberingAfterBreak="0">
     <w:nsid w:val="3F433E13"/>
     <w:multiLevelType w:val="hybridMultilevel"/>
     <w:tmpl w:val="29E46FB8"/>
@@ -17656,7 +18717,7 @@
       </w:rPr>
     </w:lvl>
   </w:abstractNum>
-  <w:abstractNum w:abstractNumId="25" w15:restartNumberingAfterBreak="0">
+  <w:abstractNum w:abstractNumId="26" w15:restartNumberingAfterBreak="0">
     <w:nsid w:val="3F987AB0"/>
     <w:multiLevelType w:val="hybridMultilevel"/>
     <w:tmpl w:val="059C778C"/>
@@ -17769,7 +18830,7 @@
       </w:rPr>
     </w:lvl>
   </w:abstractNum>
-  <w:abstractNum w:abstractNumId="26" w15:restartNumberingAfterBreak="0">
+  <w:abstractNum w:abstractNumId="27" w15:restartNumberingAfterBreak="0">
     <w:nsid w:val="40D87337"/>
     <w:multiLevelType w:val="multilevel"/>
     <w:tmpl w:val="85C67D5A"/>
@@ -17918,7 +18979,7 @@
       </w:rPr>
     </w:lvl>
   </w:abstractNum>
-  <w:abstractNum w:abstractNumId="27" w15:restartNumberingAfterBreak="0">
+  <w:abstractNum w:abstractNumId="28" w15:restartNumberingAfterBreak="0">
     <w:nsid w:val="40F94A51"/>
     <w:multiLevelType w:val="hybridMultilevel"/>
     <w:tmpl w:val="A6C2EE9C"/>
@@ -18007,7 +19068,7 @@
       </w:pPr>
     </w:lvl>
   </w:abstractNum>
-  <w:abstractNum w:abstractNumId="28" w15:restartNumberingAfterBreak="0">
+  <w:abstractNum w:abstractNumId="29" w15:restartNumberingAfterBreak="0">
     <w:nsid w:val="4E1A0198"/>
     <w:multiLevelType w:val="hybridMultilevel"/>
     <w:tmpl w:val="9D7ADE88"/>
@@ -18120,7 +19181,7 @@
       </w:rPr>
     </w:lvl>
   </w:abstractNum>
-  <w:abstractNum w:abstractNumId="29" w15:restartNumberingAfterBreak="0">
+  <w:abstractNum w:abstractNumId="30" w15:restartNumberingAfterBreak="0">
     <w:nsid w:val="4EB541E8"/>
     <w:multiLevelType w:val="hybridMultilevel"/>
     <w:tmpl w:val="342259E0"/>
@@ -18260,7 +19321,7 @@
       </w:rPr>
     </w:lvl>
   </w:abstractNum>
-  <w:abstractNum w:abstractNumId="30" w15:restartNumberingAfterBreak="0">
+  <w:abstractNum w:abstractNumId="31" w15:restartNumberingAfterBreak="0">
     <w:nsid w:val="509408EF"/>
     <w:multiLevelType w:val="hybridMultilevel"/>
     <w:tmpl w:val="CF4C4C46"/>
@@ -18373,7 +19434,7 @@
       </w:rPr>
     </w:lvl>
   </w:abstractNum>
-  <w:abstractNum w:abstractNumId="31" w15:restartNumberingAfterBreak="0">
+  <w:abstractNum w:abstractNumId="32" w15:restartNumberingAfterBreak="0">
     <w:nsid w:val="50A47C71"/>
     <w:multiLevelType w:val="hybridMultilevel"/>
     <w:tmpl w:val="B9269338"/>
@@ -18511,7 +19572,7 @@
       </w:rPr>
     </w:lvl>
   </w:abstractNum>
-  <w:abstractNum w:abstractNumId="32" w15:restartNumberingAfterBreak="0">
+  <w:abstractNum w:abstractNumId="33" w15:restartNumberingAfterBreak="0">
     <w:nsid w:val="54160CDA"/>
     <w:multiLevelType w:val="hybridMultilevel"/>
     <w:tmpl w:val="4FDE49F0"/>
@@ -18650,7 +19711,7 @@
       </w:rPr>
     </w:lvl>
   </w:abstractNum>
-  <w:abstractNum w:abstractNumId="33" w15:restartNumberingAfterBreak="0">
+  <w:abstractNum w:abstractNumId="34" w15:restartNumberingAfterBreak="0">
     <w:nsid w:val="55351E87"/>
     <w:multiLevelType w:val="hybridMultilevel"/>
     <w:tmpl w:val="BFEC4BC4"/>
@@ -18789,7 +19850,7 @@
       </w:rPr>
     </w:lvl>
   </w:abstractNum>
-  <w:abstractNum w:abstractNumId="34" w15:restartNumberingAfterBreak="0">
+  <w:abstractNum w:abstractNumId="35" w15:restartNumberingAfterBreak="0">
     <w:nsid w:val="56AC48BF"/>
     <w:multiLevelType w:val="hybridMultilevel"/>
     <w:tmpl w:val="D040A45E"/>
@@ -18902,7 +19963,7 @@
       </w:rPr>
     </w:lvl>
   </w:abstractNum>
-  <w:abstractNum w:abstractNumId="35" w15:restartNumberingAfterBreak="0">
+  <w:abstractNum w:abstractNumId="36" w15:restartNumberingAfterBreak="0">
     <w:nsid w:val="59D91E18"/>
     <w:multiLevelType w:val="hybridMultilevel"/>
     <w:tmpl w:val="8340D320"/>
@@ -19041,7 +20102,7 @@
       </w:rPr>
     </w:lvl>
   </w:abstractNum>
-  <w:abstractNum w:abstractNumId="36" w15:restartNumberingAfterBreak="0">
+  <w:abstractNum w:abstractNumId="37" w15:restartNumberingAfterBreak="0">
     <w:nsid w:val="66744BC1"/>
     <w:multiLevelType w:val="hybridMultilevel"/>
     <w:tmpl w:val="FEE06680"/>
@@ -19181,7 +20242,7 @@
       </w:rPr>
     </w:lvl>
   </w:abstractNum>
-  <w:abstractNum w:abstractNumId="37" w15:restartNumberingAfterBreak="0">
+  <w:abstractNum w:abstractNumId="38" w15:restartNumberingAfterBreak="0">
     <w:nsid w:val="66CE4A75"/>
     <w:multiLevelType w:val="multilevel"/>
     <w:tmpl w:val="431E49A0"/>
@@ -19299,7 +20360,7 @@
       </w:rPr>
     </w:lvl>
   </w:abstractNum>
-  <w:abstractNum w:abstractNumId="38" w15:restartNumberingAfterBreak="0">
+  <w:abstractNum w:abstractNumId="39" w15:restartNumberingAfterBreak="0">
     <w:nsid w:val="68345E0A"/>
     <w:multiLevelType w:val="hybridMultilevel"/>
     <w:tmpl w:val="6B5621CC"/>
@@ -19388,7 +20449,7 @@
       </w:pPr>
     </w:lvl>
   </w:abstractNum>
-  <w:abstractNum w:abstractNumId="39" w15:restartNumberingAfterBreak="0">
+  <w:abstractNum w:abstractNumId="40" w15:restartNumberingAfterBreak="0">
     <w:nsid w:val="6A5F16F3"/>
     <w:multiLevelType w:val="hybridMultilevel"/>
     <w:tmpl w:val="346C8800"/>
@@ -19528,7 +20589,7 @@
       </w:rPr>
     </w:lvl>
   </w:abstractNum>
-  <w:abstractNum w:abstractNumId="40" w15:restartNumberingAfterBreak="0">
+  <w:abstractNum w:abstractNumId="41" w15:restartNumberingAfterBreak="0">
     <w:nsid w:val="70943D98"/>
     <w:multiLevelType w:val="hybridMultilevel"/>
     <w:tmpl w:val="67C6917E"/>
@@ -19617,7 +20678,7 @@
       </w:pPr>
     </w:lvl>
   </w:abstractNum>
-  <w:abstractNum w:abstractNumId="41" w15:restartNumberingAfterBreak="0">
+  <w:abstractNum w:abstractNumId="42" w15:restartNumberingAfterBreak="0">
     <w:nsid w:val="73710733"/>
     <w:multiLevelType w:val="multilevel"/>
     <w:tmpl w:val="A3D24CDC"/>
@@ -19766,7 +20827,7 @@
       </w:rPr>
     </w:lvl>
   </w:abstractNum>
-  <w:abstractNum w:abstractNumId="42" w15:restartNumberingAfterBreak="0">
+  <w:abstractNum w:abstractNumId="43" w15:restartNumberingAfterBreak="0">
     <w:nsid w:val="76B54FCF"/>
     <w:multiLevelType w:val="hybridMultilevel"/>
     <w:tmpl w:val="ECDA004C"/>
@@ -19879,7 +20940,7 @@
       </w:rPr>
     </w:lvl>
   </w:abstractNum>
-  <w:abstractNum w:abstractNumId="43" w15:restartNumberingAfterBreak="0">
+  <w:abstractNum w:abstractNumId="44" w15:restartNumberingAfterBreak="0">
     <w:nsid w:val="797F62B8"/>
     <w:multiLevelType w:val="multilevel"/>
     <w:tmpl w:val="F66E7E70"/>
@@ -20028,7 +21089,7 @@
       </w:rPr>
     </w:lvl>
   </w:abstractNum>
-  <w:abstractNum w:abstractNumId="44" w15:restartNumberingAfterBreak="0">
+  <w:abstractNum w:abstractNumId="45" w15:restartNumberingAfterBreak="0">
     <w:nsid w:val="7B000EED"/>
     <w:multiLevelType w:val="hybridMultilevel"/>
     <w:tmpl w:val="87BCCEB2"/>
@@ -20141,7 +21202,7 @@
       </w:rPr>
     </w:lvl>
   </w:abstractNum>
-  <w:abstractNum w:abstractNumId="45" w15:restartNumberingAfterBreak="0">
+  <w:abstractNum w:abstractNumId="46" w15:restartNumberingAfterBreak="0">
     <w:nsid w:val="7D987B0A"/>
     <w:multiLevelType w:val="hybridMultilevel"/>
     <w:tmpl w:val="F0FA67D2"/>
@@ -20281,7 +21342,7 @@
       </w:rPr>
     </w:lvl>
   </w:abstractNum>
-  <w:abstractNum w:abstractNumId="46" w15:restartNumberingAfterBreak="0">
+  <w:abstractNum w:abstractNumId="47" w15:restartNumberingAfterBreak="0">
     <w:nsid w:val="7DF856DD"/>
     <w:multiLevelType w:val="hybridMultilevel"/>
     <w:tmpl w:val="62E46266"/>
@@ -20420,7 +21481,7 @@
       </w:rPr>
     </w:lvl>
   </w:abstractNum>
-  <w:abstractNum w:abstractNumId="47" w15:restartNumberingAfterBreak="0">
+  <w:abstractNum w:abstractNumId="48" w15:restartNumberingAfterBreak="0">
     <w:nsid w:val="7FDE419D"/>
     <w:multiLevelType w:val="hybridMultilevel"/>
     <w:tmpl w:val="BD141D14"/>
@@ -20561,100 +21622,100 @@
     </w:lvl>
   </w:abstractNum>
   <w:num w:numId="1" w16cid:durableId="295796506">
-    <w:abstractNumId w:val="37"/>
+    <w:abstractNumId w:val="38"/>
   </w:num>
   <w:num w:numId="2" w16cid:durableId="655498876">
-    <w:abstractNumId w:val="27"/>
+    <w:abstractNumId w:val="28"/>
   </w:num>
   <w:num w:numId="3" w16cid:durableId="249972273">
-    <w:abstractNumId w:val="41"/>
+    <w:abstractNumId w:val="42"/>
   </w:num>
   <w:num w:numId="4" w16cid:durableId="1990400414">
     <w:abstractNumId w:val="0"/>
   </w:num>
   <w:num w:numId="5" w16cid:durableId="149060067">
-    <w:abstractNumId w:val="43"/>
+    <w:abstractNumId w:val="44"/>
   </w:num>
   <w:num w:numId="6" w16cid:durableId="802699839">
-    <w:abstractNumId w:val="26"/>
+    <w:abstractNumId w:val="27"/>
   </w:num>
   <w:num w:numId="7" w16cid:durableId="1472478578">
-    <w:abstractNumId w:val="20"/>
+    <w:abstractNumId w:val="21"/>
   </w:num>
   <w:num w:numId="8" w16cid:durableId="497235713">
-    <w:abstractNumId w:val="11"/>
+    <w:abstractNumId w:val="12"/>
   </w:num>
   <w:num w:numId="9" w16cid:durableId="1367293250">
-    <w:abstractNumId w:val="30"/>
+    <w:abstractNumId w:val="31"/>
   </w:num>
   <w:num w:numId="10" w16cid:durableId="1853567593">
-    <w:abstractNumId w:val="38"/>
+    <w:abstractNumId w:val="39"/>
   </w:num>
   <w:num w:numId="11" w16cid:durableId="1623421694">
     <w:abstractNumId w:val="4"/>
   </w:num>
   <w:num w:numId="12" w16cid:durableId="1716389262">
+    <w:abstractNumId w:val="18"/>
+  </w:num>
+  <w:num w:numId="13" w16cid:durableId="177891569">
     <w:abstractNumId w:val="17"/>
   </w:num>
-  <w:num w:numId="13" w16cid:durableId="177891569">
-    <w:abstractNumId w:val="16"/>
-  </w:num>
   <w:num w:numId="14" w16cid:durableId="811482454">
-    <w:abstractNumId w:val="45"/>
+    <w:abstractNumId w:val="46"/>
   </w:num>
   <w:num w:numId="15" w16cid:durableId="754547816">
-    <w:abstractNumId w:val="42"/>
+    <w:abstractNumId w:val="43"/>
   </w:num>
   <w:num w:numId="16" w16cid:durableId="1820265787">
-    <w:abstractNumId w:val="28"/>
+    <w:abstractNumId w:val="29"/>
   </w:num>
   <w:num w:numId="17" w16cid:durableId="420024631">
-    <w:abstractNumId w:val="13"/>
+    <w:abstractNumId w:val="14"/>
   </w:num>
   <w:num w:numId="18" w16cid:durableId="227572817">
-    <w:abstractNumId w:val="44"/>
+    <w:abstractNumId w:val="45"/>
   </w:num>
   <w:num w:numId="19" w16cid:durableId="2041512329">
     <w:abstractNumId w:val="6"/>
   </w:num>
   <w:num w:numId="20" w16cid:durableId="1079327956">
-    <w:abstractNumId w:val="47"/>
+    <w:abstractNumId w:val="48"/>
   </w:num>
   <w:num w:numId="21" w16cid:durableId="774326118">
-    <w:abstractNumId w:val="10"/>
+    <w:abstractNumId w:val="11"/>
   </w:num>
   <w:num w:numId="22" w16cid:durableId="1160076405">
-    <w:abstractNumId w:val="36"/>
+    <w:abstractNumId w:val="37"/>
   </w:num>
   <w:num w:numId="23" w16cid:durableId="777139350">
-    <w:abstractNumId w:val="24"/>
+    <w:abstractNumId w:val="25"/>
   </w:num>
   <w:num w:numId="24" w16cid:durableId="1881630292">
-    <w:abstractNumId w:val="39"/>
+    <w:abstractNumId w:val="40"/>
   </w:num>
   <w:num w:numId="25" w16cid:durableId="1799030802">
-    <w:abstractNumId w:val="23"/>
+    <w:abstractNumId w:val="24"/>
   </w:num>
   <w:num w:numId="26" w16cid:durableId="60442971">
     <w:abstractNumId w:val="8"/>
   </w:num>
   <w:num w:numId="27" w16cid:durableId="1058358342">
+    <w:abstractNumId w:val="33"/>
+  </w:num>
+  <w:num w:numId="28" w16cid:durableId="68041702">
+    <w:abstractNumId w:val="15"/>
+  </w:num>
+  <w:num w:numId="29" w16cid:durableId="1406417253">
+    <w:abstractNumId w:val="10"/>
+  </w:num>
+  <w:num w:numId="30" w16cid:durableId="101804980">
     <w:abstractNumId w:val="32"/>
   </w:num>
-  <w:num w:numId="28" w16cid:durableId="68041702">
-    <w:abstractNumId w:val="14"/>
-  </w:num>
-  <w:num w:numId="29" w16cid:durableId="1406417253">
-    <w:abstractNumId w:val="9"/>
-  </w:num>
-  <w:num w:numId="30" w16cid:durableId="101804980">
-    <w:abstractNumId w:val="31"/>
-  </w:num>
   <w:num w:numId="31" w16cid:durableId="864370620">
-    <w:abstractNumId w:val="34"/>
+    <w:abstractNumId w:val="35"/>
   </w:num>
   <w:num w:numId="32" w16cid:durableId="1381051352">
-    <w:abstractNumId w:val="46"/>
+    <w:abstractNumId w:val="47"/>
   </w:num>
   <w:num w:numId="33" w16cid:durableId="1691644235">
     <w:abstractNumId w:val="2"/>
@@ -20663,52 +21724,55 @@
     <w:abstractNumId w:val="7"/>
   </w:num>
   <w:num w:numId="35" w16cid:durableId="1678575721">
-    <w:abstractNumId w:val="19"/>
+    <w:abstractNumId w:val="20"/>
   </w:num>
   <w:num w:numId="36" w16cid:durableId="1980256923">
-    <w:abstractNumId w:val="29"/>
+    <w:abstractNumId w:val="30"/>
   </w:num>
   <w:num w:numId="37" w16cid:durableId="1334987355">
     <w:abstractNumId w:val="5"/>
   </w:num>
   <w:num w:numId="38" w16cid:durableId="661740519">
-    <w:abstractNumId w:val="15"/>
+    <w:abstractNumId w:val="16"/>
   </w:num>
   <w:num w:numId="39" w16cid:durableId="1854300256">
-    <w:abstractNumId w:val="35"/>
+    <w:abstractNumId w:val="36"/>
   </w:num>
   <w:num w:numId="40" w16cid:durableId="542789131">
-    <w:abstractNumId w:val="22"/>
+    <w:abstractNumId w:val="23"/>
   </w:num>
   <w:num w:numId="41" w16cid:durableId="664236896">
-    <w:abstractNumId w:val="33"/>
+    <w:abstractNumId w:val="34"/>
   </w:num>
   <w:num w:numId="42" w16cid:durableId="452137939">
     <w:abstractNumId w:val="3"/>
   </w:num>
   <w:num w:numId="43" w16cid:durableId="1010638601">
-    <w:abstractNumId w:val="18"/>
+    <w:abstractNumId w:val="19"/>
   </w:num>
   <w:num w:numId="44" w16cid:durableId="573200679">
     <w:abstractNumId w:val="1"/>
   </w:num>
   <w:num w:numId="45" w16cid:durableId="864096829">
-    <w:abstractNumId w:val="21"/>
+    <w:abstractNumId w:val="22"/>
   </w:num>
   <w:num w:numId="46" w16cid:durableId="928462896">
-    <w:abstractNumId w:val="25"/>
+    <w:abstractNumId w:val="26"/>
   </w:num>
   <w:num w:numId="47" w16cid:durableId="824080132">
-    <w:abstractNumId w:val="40"/>
+    <w:abstractNumId w:val="41"/>
   </w:num>
   <w:num w:numId="48" w16cid:durableId="194512848">
-    <w:abstractNumId w:val="12"/>
+    <w:abstractNumId w:val="13"/>
+  </w:num>
+  <w:num w:numId="49" w16cid:durableId="391121068">
+    <w:abstractNumId w:val="9"/>
   </w:num>
 </w:numbering>
 </file>
 
 <file path=word/styles.xml><?xml version="1.0" encoding="utf-8"?>
-<w:styles xmlns:mc="http://schemas.openxmlformats.org/markup-compatibility/2006" xmlns:r="http://schemas.openxmlformats.org/officeDocument/2006/relationships" xmlns:w="http://schemas.openxmlformats.org/wordprocessingml/2006/main" xmlns:w14="http://schemas.microsoft.com/office/word/2010/wordml" xmlns:w15="http://schemas.microsoft.com/office/word/2012/wordml" xmlns:w16cex="http://schemas.microsoft.com/office/word/2018/wordml/cex" xmlns:w16cid="http://schemas.microsoft.com/office/word/2016/wordml/cid" xmlns:w16="http://schemas.microsoft.com/office/word/2018/wordml" xmlns:w16sdtdh="http://schemas.microsoft.com/office/word/2020/wordml/sdtdatahash" xmlns:w16se="http://schemas.microsoft.com/office/word/2015/wordml/symex" mc:Ignorable="w14 w15 w16se w16cid w16 w16cex w16sdtdh">
+<w:styles xmlns:mc="http://schemas.openxmlformats.org/markup-compatibility/2006" xmlns:r="http://schemas.openxmlformats.org/officeDocument/2006/relationships" xmlns:w="http://schemas.openxmlformats.org/wordprocessingml/2006/main" xmlns:w14="http://schemas.microsoft.com/office/word/2010/wordml" xmlns:w15="http://schemas.microsoft.com/office/word/2012/wordml" xmlns:w16cex="http://schemas.microsoft.com/office/word/2018/wordml/cex" xmlns:w16cid="http://schemas.microsoft.com/office/word/2016/wordml/cid" xmlns:w16="http://schemas.microsoft.com/office/word/2018/wordml" xmlns:w16du="http://schemas.microsoft.com/office/word/2023/wordml/word16du" xmlns:w16sdtdh="http://schemas.microsoft.com/office/word/2020/wordml/sdtdatahash" xmlns:w16se="http://schemas.microsoft.com/office/word/2015/wordml/symex" mc:Ignorable="w14 w15 w16se w16cid w16 w16cex w16sdtdh w16du">
   <w:docDefaults>
     <w:rPrDefault>
       <w:rPr>
@@ -21105,7 +22169,7 @@
   <w:style w:type="paragraph" w:default="1" w:styleId="Normal">
     <w:name w:val="Normal"/>
     <w:qFormat/>
-    <w:rsid w:val="00573E00"/>
+    <w:rsid w:val="0024140E"/>
     <w:pPr>
       <w:spacing w:after="200" w:line="276" w:lineRule="auto"/>
     </w:pPr>

--- a/Дипломен Проект 2024г/Документация на дипломен проект.docx
+++ b/Дипломен Проект 2024г/Документация на дипломен проект.docx
@@ -14578,13 +14578,116 @@
           <w:sz w:val="24"/>
           <w:szCs w:val="24"/>
         </w:rPr>
-        <w:t>При стартиране</w:t>
-      </w:r>
-      <w:r>
-        <w:rPr>
-          <w:rFonts w:ascii="Times New Roman" w:hAnsi="Times New Roman" w:cs="Times New Roman"/>
-          <w:sz w:val="24"/>
-          <w:szCs w:val="24"/>
+        <w:t>При стартиране, формата зарежда информацията</w:t>
+      </w:r>
+      <w:r>
+        <w:rPr>
+          <w:rFonts w:ascii="Times New Roman" w:hAnsi="Times New Roman" w:cs="Times New Roman"/>
+          <w:sz w:val="24"/>
+          <w:szCs w:val="24"/>
+          <w:lang w:val="en-US"/>
+        </w:rPr>
+        <w:t xml:space="preserve"> </w:t>
+      </w:r>
+      <w:r>
+        <w:rPr>
+          <w:rFonts w:ascii="Times New Roman" w:hAnsi="Times New Roman" w:cs="Times New Roman"/>
+          <w:sz w:val="24"/>
+          <w:szCs w:val="24"/>
+        </w:rPr>
+        <w:t xml:space="preserve">в </w:t>
+      </w:r>
+      <w:r>
+        <w:rPr>
+          <w:rFonts w:ascii="Times New Roman" w:hAnsi="Times New Roman" w:cs="Times New Roman"/>
+          <w:sz w:val="24"/>
+          <w:szCs w:val="24"/>
+          <w:lang w:val="en-US"/>
+        </w:rPr>
+        <w:t>Dictionary</w:t>
+      </w:r>
+      <w:r>
+        <w:rPr>
+          <w:rFonts w:ascii="Times New Roman" w:hAnsi="Times New Roman" w:cs="Times New Roman"/>
+          <w:sz w:val="24"/>
+          <w:szCs w:val="24"/>
+        </w:rPr>
+        <w:t xml:space="preserve"> с ключ </w:t>
+      </w:r>
+      <w:r>
+        <w:rPr>
+          <w:rFonts w:ascii="Times New Roman" w:hAnsi="Times New Roman" w:cs="Times New Roman"/>
+          <w:sz w:val="24"/>
+          <w:szCs w:val="24"/>
+          <w:lang w:val="en-US"/>
+        </w:rPr>
+        <w:t xml:space="preserve">string </w:t>
+      </w:r>
+      <w:r>
+        <w:rPr>
+          <w:rFonts w:ascii="Times New Roman" w:hAnsi="Times New Roman" w:cs="Times New Roman"/>
+          <w:sz w:val="24"/>
+          <w:szCs w:val="24"/>
+        </w:rPr>
+        <w:t xml:space="preserve">и стойност </w:t>
+      </w:r>
+      <w:r>
+        <w:rPr>
+          <w:rFonts w:ascii="Times New Roman" w:hAnsi="Times New Roman" w:cs="Times New Roman"/>
+          <w:sz w:val="24"/>
+          <w:szCs w:val="24"/>
+          <w:lang w:val="en-US"/>
+        </w:rPr>
+        <w:t xml:space="preserve">List&lt;string&gt; </w:t>
+      </w:r>
+      <w:r>
+        <w:rPr>
+          <w:rFonts w:ascii="Times New Roman" w:hAnsi="Times New Roman" w:cs="Times New Roman"/>
+          <w:sz w:val="24"/>
+          <w:szCs w:val="24"/>
+        </w:rPr>
+        <w:t>за компонентите на продуктите от „</w:t>
+      </w:r>
+      <w:r>
+        <w:rPr>
+          <w:rFonts w:ascii="Times New Roman" w:hAnsi="Times New Roman" w:cs="Times New Roman"/>
+          <w:sz w:val="24"/>
+          <w:szCs w:val="24"/>
+          <w:lang w:val="en-US"/>
+        </w:rPr>
+        <w:t>MOLSettings\HTC\</w:t>
+      </w:r>
+      <w:r>
+        <w:rPr>
+          <w:rFonts w:ascii="Times New Roman" w:hAnsi="Times New Roman" w:cs="Times New Roman"/>
+          <w:sz w:val="24"/>
+          <w:szCs w:val="24"/>
+        </w:rPr>
+        <w:t>ItemsNAV</w:t>
+      </w:r>
+      <w:r>
+        <w:rPr>
+          <w:rFonts w:ascii="Times New Roman" w:hAnsi="Times New Roman" w:cs="Times New Roman"/>
+          <w:sz w:val="24"/>
+          <w:szCs w:val="24"/>
+          <w:lang w:val="en-US"/>
+        </w:rPr>
+        <w:t>.txt</w:t>
+      </w:r>
+      <w:r>
+        <w:rPr>
+          <w:rFonts w:ascii="Times New Roman" w:hAnsi="Times New Roman" w:cs="Times New Roman"/>
+          <w:sz w:val="24"/>
+          <w:szCs w:val="24"/>
+        </w:rPr>
+        <w:t>“</w:t>
+      </w:r>
+      <w:r>
+        <w:rPr>
+          <w:rFonts w:ascii="Times New Roman" w:hAnsi="Times New Roman" w:cs="Times New Roman"/>
+          <w:sz w:val="24"/>
+          <w:szCs w:val="24"/>
+          <w:lang w:val="en-US"/>
         </w:rPr>
         <w:t xml:space="preserve">, </w:t>
       </w:r>
@@ -14594,7 +14697,61 @@
           <w:sz w:val="24"/>
           <w:szCs w:val="24"/>
         </w:rPr>
-        <w:t>формата</w:t>
+        <w:t>както и всички електрически продукти от „</w:t>
+      </w:r>
+      <w:r>
+        <w:rPr>
+          <w:rFonts w:ascii="Times New Roman" w:hAnsi="Times New Roman" w:cs="Times New Roman"/>
+          <w:sz w:val="24"/>
+          <w:szCs w:val="24"/>
+          <w:lang w:val="en-US"/>
+        </w:rPr>
+        <w:t>MOLSettings\HTC\out.txt</w:t>
+      </w:r>
+      <w:r>
+        <w:rPr>
+          <w:rFonts w:ascii="Times New Roman" w:hAnsi="Times New Roman" w:cs="Times New Roman"/>
+          <w:sz w:val="24"/>
+          <w:szCs w:val="24"/>
+        </w:rPr>
+        <w:t>“</w:t>
+      </w:r>
+      <w:r>
+        <w:rPr>
+          <w:rFonts w:ascii="Times New Roman" w:hAnsi="Times New Roman" w:cs="Times New Roman"/>
+          <w:sz w:val="24"/>
+          <w:szCs w:val="24"/>
+          <w:lang w:val="en-US"/>
+        </w:rPr>
+        <w:t>.</w:t>
+      </w:r>
+    </w:p>
+    <w:p>
+      <w:pPr>
+        <w:spacing w:line="360" w:lineRule="auto"/>
+        <w:jc w:val="both"/>
+        <w:rPr>
+          <w:rFonts w:ascii="Times New Roman" w:hAnsi="Times New Roman" w:cs="Times New Roman"/>
+          <w:sz w:val="24"/>
+          <w:szCs w:val="24"/>
+        </w:rPr>
+      </w:pPr>
+      <w:r>
+        <w:rPr>
+          <w:rFonts w:ascii="Times New Roman" w:hAnsi="Times New Roman" w:cs="Times New Roman"/>
+          <w:sz w:val="24"/>
+          <w:szCs w:val="24"/>
+        </w:rPr>
+        <w:lastRenderedPageBreak/>
+        <w:t xml:space="preserve">За да се </w:t>
+      </w:r>
+      <w:r>
+        <w:rPr>
+          <w:rFonts w:ascii="Times New Roman" w:hAnsi="Times New Roman" w:cs="Times New Roman"/>
+          <w:sz w:val="24"/>
+          <w:szCs w:val="24"/>
+        </w:rPr>
+        <w:t>изведат</w:t>
       </w:r>
       <w:r>
         <w:rPr>
@@ -14610,231 +14767,15 @@
           <w:sz w:val="24"/>
           <w:szCs w:val="24"/>
         </w:rPr>
-        <w:t>зарежда информацията</w:t>
-      </w:r>
-      <w:r>
-        <w:rPr>
-          <w:rFonts w:ascii="Times New Roman" w:hAnsi="Times New Roman" w:cs="Times New Roman"/>
-          <w:sz w:val="24"/>
-          <w:szCs w:val="24"/>
-          <w:lang w:val="en-US"/>
-        </w:rPr>
-        <w:t xml:space="preserve"> </w:t>
-      </w:r>
-      <w:r>
-        <w:rPr>
-          <w:rFonts w:ascii="Times New Roman" w:hAnsi="Times New Roman" w:cs="Times New Roman"/>
-          <w:sz w:val="24"/>
-          <w:szCs w:val="24"/>
-        </w:rPr>
-        <w:t xml:space="preserve">в </w:t>
-      </w:r>
-      <w:r>
-        <w:rPr>
-          <w:rFonts w:ascii="Times New Roman" w:hAnsi="Times New Roman" w:cs="Times New Roman"/>
-          <w:sz w:val="24"/>
-          <w:szCs w:val="24"/>
-          <w:lang w:val="en-US"/>
-        </w:rPr>
-        <w:t>Dictionary</w:t>
-      </w:r>
-      <w:r>
-        <w:rPr>
-          <w:rFonts w:ascii="Times New Roman" w:hAnsi="Times New Roman" w:cs="Times New Roman"/>
-          <w:sz w:val="24"/>
-          <w:szCs w:val="24"/>
-        </w:rPr>
-        <w:t xml:space="preserve"> с ключ </w:t>
-      </w:r>
-      <w:r>
-        <w:rPr>
-          <w:rFonts w:ascii="Times New Roman" w:hAnsi="Times New Roman" w:cs="Times New Roman"/>
-          <w:sz w:val="24"/>
-          <w:szCs w:val="24"/>
-          <w:lang w:val="en-US"/>
-        </w:rPr>
-        <w:t xml:space="preserve">string </w:t>
-      </w:r>
-      <w:r>
-        <w:rPr>
-          <w:rFonts w:ascii="Times New Roman" w:hAnsi="Times New Roman" w:cs="Times New Roman"/>
-          <w:sz w:val="24"/>
-          <w:szCs w:val="24"/>
-        </w:rPr>
-        <w:t xml:space="preserve">и стойност </w:t>
-      </w:r>
-      <w:r>
-        <w:rPr>
-          <w:rFonts w:ascii="Times New Roman" w:hAnsi="Times New Roman" w:cs="Times New Roman"/>
-          <w:sz w:val="24"/>
-          <w:szCs w:val="24"/>
-          <w:lang w:val="en-US"/>
-        </w:rPr>
-        <w:t xml:space="preserve">List&lt;string&gt; </w:t>
-      </w:r>
-      <w:r>
-        <w:rPr>
-          <w:rFonts w:ascii="Times New Roman" w:hAnsi="Times New Roman" w:cs="Times New Roman"/>
-          <w:sz w:val="24"/>
-          <w:szCs w:val="24"/>
-        </w:rPr>
-        <w:t xml:space="preserve">за </w:t>
-      </w:r>
-      <w:r>
-        <w:rPr>
-          <w:rFonts w:ascii="Times New Roman" w:hAnsi="Times New Roman" w:cs="Times New Roman"/>
-          <w:sz w:val="24"/>
-          <w:szCs w:val="24"/>
-        </w:rPr>
-        <w:t xml:space="preserve">компонентите на продуктите от </w:t>
-      </w:r>
-      <w:r>
-        <w:rPr>
-          <w:rFonts w:ascii="Times New Roman" w:hAnsi="Times New Roman" w:cs="Times New Roman"/>
-          <w:sz w:val="24"/>
-          <w:szCs w:val="24"/>
-        </w:rPr>
-        <w:t>„</w:t>
-      </w:r>
-      <w:r>
-        <w:rPr>
-          <w:rFonts w:ascii="Times New Roman" w:hAnsi="Times New Roman" w:cs="Times New Roman"/>
-          <w:sz w:val="24"/>
-          <w:szCs w:val="24"/>
-          <w:lang w:val="en-US"/>
-        </w:rPr>
-        <w:t>MOLSettings\HTC\</w:t>
-      </w:r>
-      <w:r>
-        <w:rPr>
-          <w:rFonts w:ascii="Times New Roman" w:hAnsi="Times New Roman" w:cs="Times New Roman"/>
-          <w:sz w:val="24"/>
-          <w:szCs w:val="24"/>
-        </w:rPr>
-        <w:t>ItemsNAV</w:t>
-      </w:r>
-      <w:r>
-        <w:rPr>
-          <w:rFonts w:ascii="Times New Roman" w:hAnsi="Times New Roman" w:cs="Times New Roman"/>
-          <w:sz w:val="24"/>
-          <w:szCs w:val="24"/>
-          <w:lang w:val="en-US"/>
-        </w:rPr>
-        <w:t>.txt</w:t>
-      </w:r>
-      <w:r>
-        <w:rPr>
-          <w:rFonts w:ascii="Times New Roman" w:hAnsi="Times New Roman" w:cs="Times New Roman"/>
-          <w:sz w:val="24"/>
-          <w:szCs w:val="24"/>
-        </w:rPr>
-        <w:t>“</w:t>
-      </w:r>
-      <w:r>
-        <w:rPr>
-          <w:rFonts w:ascii="Times New Roman" w:hAnsi="Times New Roman" w:cs="Times New Roman"/>
-          <w:sz w:val="24"/>
-          <w:szCs w:val="24"/>
-          <w:lang w:val="en-US"/>
-        </w:rPr>
-        <w:t xml:space="preserve">, </w:t>
-      </w:r>
-      <w:r>
-        <w:rPr>
-          <w:rFonts w:ascii="Times New Roman" w:hAnsi="Times New Roman" w:cs="Times New Roman"/>
-          <w:sz w:val="24"/>
-          <w:szCs w:val="24"/>
-        </w:rPr>
-        <w:t xml:space="preserve">както и всички електрически продукти от </w:t>
-      </w:r>
-      <w:r>
-        <w:rPr>
-          <w:rFonts w:ascii="Times New Roman" w:hAnsi="Times New Roman" w:cs="Times New Roman"/>
-          <w:sz w:val="24"/>
-          <w:szCs w:val="24"/>
-        </w:rPr>
-        <w:t>„</w:t>
-      </w:r>
-      <w:r>
-        <w:rPr>
-          <w:rFonts w:ascii="Times New Roman" w:hAnsi="Times New Roman" w:cs="Times New Roman"/>
-          <w:sz w:val="24"/>
-          <w:szCs w:val="24"/>
-          <w:lang w:val="en-US"/>
-        </w:rPr>
-        <w:t>MOLSettings\HTC\</w:t>
-      </w:r>
-      <w:r>
-        <w:rPr>
-          <w:rFonts w:ascii="Times New Roman" w:hAnsi="Times New Roman" w:cs="Times New Roman"/>
-          <w:sz w:val="24"/>
-          <w:szCs w:val="24"/>
-          <w:lang w:val="en-US"/>
-        </w:rPr>
-        <w:t>out</w:t>
-      </w:r>
-      <w:r>
-        <w:rPr>
-          <w:rFonts w:ascii="Times New Roman" w:hAnsi="Times New Roman" w:cs="Times New Roman"/>
-          <w:sz w:val="24"/>
-          <w:szCs w:val="24"/>
-          <w:lang w:val="en-US"/>
-        </w:rPr>
-        <w:t>.txt</w:t>
-      </w:r>
-      <w:r>
-        <w:rPr>
-          <w:rFonts w:ascii="Times New Roman" w:hAnsi="Times New Roman" w:cs="Times New Roman"/>
-          <w:sz w:val="24"/>
-          <w:szCs w:val="24"/>
-        </w:rPr>
-        <w:t>“</w:t>
-      </w:r>
-      <w:r>
-        <w:rPr>
-          <w:rFonts w:ascii="Times New Roman" w:hAnsi="Times New Roman" w:cs="Times New Roman"/>
-          <w:sz w:val="24"/>
-          <w:szCs w:val="24"/>
-          <w:lang w:val="en-US"/>
-        </w:rPr>
-        <w:t>.</w:t>
-      </w:r>
-    </w:p>
-    <w:p>
-      <w:pPr>
-        <w:spacing w:line="360" w:lineRule="auto"/>
-        <w:jc w:val="both"/>
-        <w:rPr>
-          <w:rFonts w:ascii="Times New Roman" w:hAnsi="Times New Roman" w:cs="Times New Roman"/>
-          <w:sz w:val="24"/>
-          <w:szCs w:val="24"/>
-        </w:rPr>
-      </w:pPr>
-      <w:r>
-        <w:rPr>
-          <w:rFonts w:ascii="Times New Roman" w:hAnsi="Times New Roman" w:cs="Times New Roman"/>
-          <w:sz w:val="24"/>
-          <w:szCs w:val="24"/>
-        </w:rPr>
-        <w:lastRenderedPageBreak/>
-        <w:t xml:space="preserve">За да се създаде </w:t>
-      </w:r>
-      <w:r>
-        <w:rPr>
-          <w:rFonts w:ascii="Times New Roman" w:hAnsi="Times New Roman" w:cs="Times New Roman"/>
-          <w:sz w:val="24"/>
-          <w:szCs w:val="24"/>
-          <w:lang w:val="en-US"/>
-        </w:rPr>
-        <w:t xml:space="preserve">QR </w:t>
-      </w:r>
-      <w:r>
-        <w:rPr>
-          <w:rFonts w:ascii="Times New Roman" w:hAnsi="Times New Roman" w:cs="Times New Roman"/>
-          <w:sz w:val="24"/>
-          <w:szCs w:val="24"/>
-        </w:rPr>
-        <w:t>кодът, формата минава през следните етапи:</w:t>
+        <w:t>данните, които принадлежат на серийния номер</w:t>
+      </w:r>
+      <w:r>
+        <w:rPr>
+          <w:rFonts w:ascii="Times New Roman" w:hAnsi="Times New Roman" w:cs="Times New Roman"/>
+          <w:sz w:val="24"/>
+          <w:szCs w:val="24"/>
+        </w:rPr>
+        <w:t>, формата минава през следните етапи:</w:t>
       </w:r>
     </w:p>
     <w:p>
@@ -14858,7 +14799,23 @@
           <w:sz w:val="24"/>
           <w:szCs w:val="24"/>
         </w:rPr>
-        <w:t>При въвеждане на всеки един символ, програмата проверява дали въведения текст надвишава 12 символа. Ако текстът стане 12 или повече символа програмата минава към следваща стъпка.</w:t>
+        <w:t>При въвеждане на всеки един символ, програмата проверява дали въведения текст</w:t>
+      </w:r>
+      <w:r>
+        <w:rPr>
+          <w:rFonts w:ascii="Times New Roman" w:hAnsi="Times New Roman" w:cs="Times New Roman"/>
+          <w:sz w:val="24"/>
+          <w:szCs w:val="24"/>
+        </w:rPr>
+        <w:t xml:space="preserve"> в полето за серийния номер</w:t>
+      </w:r>
+      <w:r>
+        <w:rPr>
+          <w:rFonts w:ascii="Times New Roman" w:hAnsi="Times New Roman" w:cs="Times New Roman"/>
+          <w:sz w:val="24"/>
+          <w:szCs w:val="24"/>
+        </w:rPr>
+        <w:t xml:space="preserve"> надвишава 12 символа. Ако текстът стане 12 или повече символа програмата минава към следваща стъпка.</w:t>
       </w:r>
     </w:p>
     <w:p>
@@ -14916,16 +14873,7 @@
           <w:szCs w:val="24"/>
           <w:lang w:val="en-US"/>
         </w:rPr>
-        <w:t xml:space="preserve"> </w:t>
-      </w:r>
-      <w:r>
-        <w:rPr>
-          <w:rFonts w:ascii="Times New Roman" w:hAnsi="Times New Roman" w:cs="Times New Roman"/>
-          <w:sz w:val="24"/>
-          <w:szCs w:val="24"/>
-          <w:lang w:val="en-US"/>
-        </w:rPr>
-        <w:t>A</w:t>
+        <w:t xml:space="preserve"> A</w:t>
       </w:r>
       <w:r>
         <w:rPr>
@@ -15017,15 +14965,7 @@
           <w:sz w:val="24"/>
           <w:szCs w:val="24"/>
         </w:rPr>
-        <w:t>В случай, че серийният номер на продукта е валиден, белите полета за спецификациите се попълват с помощта на текстовия файл „</w:t>
-      </w:r>
-      <w:r>
-        <w:rPr>
-          <w:rFonts w:ascii="Times New Roman" w:hAnsi="Times New Roman" w:cs="Times New Roman"/>
-          <w:sz w:val="24"/>
-          <w:szCs w:val="24"/>
-        </w:rPr>
-        <w:t>ItemsNAV</w:t>
+        <w:t>В случай, че серийният номер на продукта е валиден, белите полета за спецификациите се попълват с помощта на текстовия файл „ItemsNAV</w:t>
       </w:r>
       <w:r>
         <w:rPr>
@@ -15197,6 +15137,7 @@
     </w:p>
     <w:p>
       <w:pPr>
+        <w:spacing w:line="360" w:lineRule="auto"/>
         <w:jc w:val="both"/>
         <w:rPr>
           <w:rFonts w:ascii="Times New Roman" w:hAnsi="Times New Roman" w:cs="Times New Roman"/>
@@ -15228,6 +15169,7 @@
           <w:ilvl w:val="2"/>
           <w:numId w:val="42"/>
         </w:numPr>
+        <w:spacing w:line="360" w:lineRule="auto"/>
         <w:jc w:val="both"/>
         <w:rPr>
           <w:rFonts w:ascii="Times New Roman" w:hAnsi="Times New Roman" w:cs="Times New Roman"/>
@@ -15267,6 +15209,662 @@
           <w:szCs w:val="28"/>
         </w:rPr>
         <w:t>формата</w:t>
+      </w:r>
+    </w:p>
+    <w:p>
+      <w:pPr>
+        <w:pStyle w:val="ListParagraph"/>
+        <w:numPr>
+          <w:ilvl w:val="0"/>
+          <w:numId w:val="4"/>
+        </w:numPr>
+        <w:spacing w:line="360" w:lineRule="auto"/>
+        <w:jc w:val="both"/>
+        <w:rPr>
+          <w:rFonts w:ascii="Times New Roman" w:hAnsi="Times New Roman" w:cs="Times New Roman"/>
+          <w:sz w:val="24"/>
+          <w:szCs w:val="24"/>
+          <w:lang w:val="en-US"/>
+        </w:rPr>
+      </w:pPr>
+      <w:r>
+        <w:rPr>
+          <w:rFonts w:ascii="Times New Roman" w:hAnsi="Times New Roman" w:cs="Times New Roman"/>
+          <w:sz w:val="24"/>
+          <w:szCs w:val="24"/>
+        </w:rPr>
+        <w:t>Полета за въвеждане и извеждане на данни, като всеки ред представлява нов компонент</w:t>
+      </w:r>
+      <w:r>
+        <w:rPr>
+          <w:rFonts w:ascii="Times New Roman" w:hAnsi="Times New Roman" w:cs="Times New Roman"/>
+          <w:sz w:val="24"/>
+          <w:szCs w:val="24"/>
+        </w:rPr>
+        <w:t>.</w:t>
+      </w:r>
+    </w:p>
+    <w:p>
+      <w:pPr>
+        <w:pStyle w:val="ListParagraph"/>
+        <w:numPr>
+          <w:ilvl w:val="0"/>
+          <w:numId w:val="4"/>
+        </w:numPr>
+        <w:spacing w:line="360" w:lineRule="auto"/>
+        <w:jc w:val="both"/>
+        <w:rPr>
+          <w:rFonts w:ascii="Times New Roman" w:hAnsi="Times New Roman" w:cs="Times New Roman"/>
+          <w:sz w:val="24"/>
+          <w:szCs w:val="24"/>
+          <w:lang w:val="en-US"/>
+        </w:rPr>
+      </w:pPr>
+      <w:r>
+        <w:rPr>
+          <w:rFonts w:ascii="Times New Roman" w:hAnsi="Times New Roman" w:cs="Times New Roman"/>
+          <w:sz w:val="24"/>
+          <w:szCs w:val="24"/>
+        </w:rPr>
+        <w:t>Текстово поле, което изписва дали е валиден серийния номер на продукт</w:t>
+      </w:r>
+      <w:r>
+        <w:rPr>
+          <w:rFonts w:ascii="Times New Roman" w:hAnsi="Times New Roman" w:cs="Times New Roman"/>
+          <w:sz w:val="24"/>
+          <w:szCs w:val="24"/>
+        </w:rPr>
+        <w:t>.</w:t>
+      </w:r>
+    </w:p>
+    <w:p>
+      <w:pPr>
+        <w:pStyle w:val="ListParagraph"/>
+        <w:numPr>
+          <w:ilvl w:val="0"/>
+          <w:numId w:val="4"/>
+        </w:numPr>
+        <w:spacing w:line="360" w:lineRule="auto"/>
+        <w:jc w:val="both"/>
+        <w:rPr>
+          <w:rFonts w:ascii="Times New Roman" w:hAnsi="Times New Roman" w:cs="Times New Roman"/>
+          <w:sz w:val="24"/>
+          <w:szCs w:val="24"/>
+        </w:rPr>
+      </w:pPr>
+      <w:r>
+        <w:rPr>
+          <w:rFonts w:ascii="Times New Roman" w:hAnsi="Times New Roman" w:cs="Times New Roman"/>
+          <w:sz w:val="24"/>
+          <w:szCs w:val="24"/>
+        </w:rPr>
+        <w:lastRenderedPageBreak/>
+        <w:t>Бутон „Актуализация“</w:t>
+      </w:r>
+      <w:r>
+        <w:rPr>
+          <w:rFonts w:ascii="Times New Roman" w:hAnsi="Times New Roman" w:cs="Times New Roman"/>
+          <w:sz w:val="24"/>
+          <w:szCs w:val="24"/>
+        </w:rPr>
+        <w:t>:</w:t>
+      </w:r>
+    </w:p>
+    <w:p>
+      <w:pPr>
+        <w:spacing w:line="360" w:lineRule="auto"/>
+        <w:ind w:left="720"/>
+        <w:jc w:val="both"/>
+        <w:rPr>
+          <w:rFonts w:ascii="Times New Roman" w:hAnsi="Times New Roman" w:cs="Times New Roman"/>
+          <w:sz w:val="24"/>
+          <w:szCs w:val="24"/>
+        </w:rPr>
+      </w:pPr>
+      <w:r>
+        <w:rPr>
+          <w:rFonts w:ascii="Times New Roman" w:hAnsi="Times New Roman" w:cs="Times New Roman"/>
+          <w:sz w:val="24"/>
+          <w:szCs w:val="24"/>
+        </w:rPr>
+        <w:t>В тази форма, актуализирането се извършва ръчно за разлика от формата за стандартните продукти. То се извършва по следния начин:</w:t>
+      </w:r>
+    </w:p>
+    <w:p>
+      <w:pPr>
+        <w:pStyle w:val="ListParagraph"/>
+        <w:numPr>
+          <w:ilvl w:val="0"/>
+          <w:numId w:val="50"/>
+        </w:numPr>
+        <w:spacing w:line="360" w:lineRule="auto"/>
+        <w:jc w:val="both"/>
+        <w:rPr>
+          <w:rFonts w:ascii="Times New Roman" w:hAnsi="Times New Roman" w:cs="Times New Roman"/>
+          <w:sz w:val="24"/>
+          <w:szCs w:val="24"/>
+        </w:rPr>
+      </w:pPr>
+      <w:r>
+        <w:rPr>
+          <w:rFonts w:ascii="Times New Roman" w:hAnsi="Times New Roman" w:cs="Times New Roman"/>
+          <w:sz w:val="24"/>
+          <w:szCs w:val="24"/>
+        </w:rPr>
+        <w:t>П</w:t>
+      </w:r>
+      <w:r>
+        <w:rPr>
+          <w:rFonts w:ascii="Times New Roman" w:hAnsi="Times New Roman" w:cs="Times New Roman"/>
+          <w:sz w:val="24"/>
+          <w:szCs w:val="24"/>
+        </w:rPr>
+        <w:t>риложението проверява дали се съдържа файл с име „</w:t>
+      </w:r>
+      <w:r>
+        <w:rPr>
+          <w:rFonts w:ascii="Times New Roman" w:hAnsi="Times New Roman" w:cs="Times New Roman"/>
+          <w:sz w:val="24"/>
+          <w:szCs w:val="24"/>
+          <w:lang w:val="en-US"/>
+        </w:rPr>
+        <w:t>out.txt</w:t>
+      </w:r>
+      <w:r>
+        <w:rPr>
+          <w:rFonts w:ascii="Times New Roman" w:hAnsi="Times New Roman" w:cs="Times New Roman"/>
+          <w:sz w:val="24"/>
+          <w:szCs w:val="24"/>
+        </w:rPr>
+        <w:t>“</w:t>
+      </w:r>
+      <w:r>
+        <w:rPr>
+          <w:rFonts w:ascii="Times New Roman" w:hAnsi="Times New Roman" w:cs="Times New Roman"/>
+          <w:sz w:val="24"/>
+          <w:szCs w:val="24"/>
+          <w:lang w:val="en-US"/>
+        </w:rPr>
+        <w:t xml:space="preserve"> </w:t>
+      </w:r>
+      <w:r>
+        <w:rPr>
+          <w:rFonts w:ascii="Times New Roman" w:hAnsi="Times New Roman" w:cs="Times New Roman"/>
+          <w:sz w:val="24"/>
+          <w:szCs w:val="24"/>
+        </w:rPr>
+        <w:t>в папката „MOLSettings\\G</w:t>
+      </w:r>
+      <w:r>
+        <w:rPr>
+          <w:rFonts w:ascii="Times New Roman" w:hAnsi="Times New Roman" w:cs="Times New Roman"/>
+          <w:sz w:val="24"/>
+          <w:szCs w:val="24"/>
+        </w:rPr>
+        <w:t>5</w:t>
+      </w:r>
+      <w:r>
+        <w:rPr>
+          <w:rFonts w:ascii="Times New Roman" w:hAnsi="Times New Roman" w:cs="Times New Roman"/>
+          <w:sz w:val="24"/>
+          <w:szCs w:val="24"/>
+        </w:rPr>
+        <w:t xml:space="preserve">\\NAV_EXCEL“. </w:t>
+      </w:r>
+    </w:p>
+    <w:p>
+      <w:pPr>
+        <w:pStyle w:val="ListParagraph"/>
+        <w:numPr>
+          <w:ilvl w:val="1"/>
+          <w:numId w:val="50"/>
+        </w:numPr>
+        <w:spacing w:line="360" w:lineRule="auto"/>
+        <w:jc w:val="both"/>
+        <w:rPr>
+          <w:rFonts w:ascii="Times New Roman" w:hAnsi="Times New Roman" w:cs="Times New Roman"/>
+          <w:sz w:val="24"/>
+          <w:szCs w:val="24"/>
+        </w:rPr>
+      </w:pPr>
+      <w:r>
+        <w:rPr>
+          <w:rFonts w:ascii="Times New Roman" w:hAnsi="Times New Roman" w:cs="Times New Roman"/>
+          <w:sz w:val="24"/>
+          <w:szCs w:val="24"/>
+        </w:rPr>
+        <w:t>Ако съществува:</w:t>
+      </w:r>
+      <w:r>
+        <w:rPr>
+          <w:rFonts w:ascii="Times New Roman" w:hAnsi="Times New Roman" w:cs="Times New Roman"/>
+          <w:sz w:val="24"/>
+          <w:szCs w:val="24"/>
+        </w:rPr>
+        <w:t xml:space="preserve"> </w:t>
+      </w:r>
+      <w:r>
+        <w:rPr>
+          <w:rFonts w:ascii="Times New Roman" w:hAnsi="Times New Roman" w:cs="Times New Roman"/>
+          <w:sz w:val="24"/>
+          <w:szCs w:val="24"/>
+        </w:rPr>
+        <w:t>и</w:t>
+      </w:r>
+      <w:r>
+        <w:rPr>
+          <w:rFonts w:ascii="Times New Roman" w:hAnsi="Times New Roman" w:cs="Times New Roman"/>
+          <w:sz w:val="24"/>
+          <w:szCs w:val="24"/>
+        </w:rPr>
+        <w:t>зтрива досега</w:t>
+      </w:r>
+      <w:r>
+        <w:rPr>
+          <w:rFonts w:ascii="Times New Roman" w:hAnsi="Times New Roman" w:cs="Times New Roman"/>
+          <w:sz w:val="24"/>
+          <w:szCs w:val="24"/>
+        </w:rPr>
+        <w:t xml:space="preserve"> </w:t>
+      </w:r>
+      <w:r>
+        <w:rPr>
+          <w:rFonts w:ascii="Times New Roman" w:hAnsi="Times New Roman" w:cs="Times New Roman"/>
+          <w:sz w:val="24"/>
+          <w:szCs w:val="24"/>
+        </w:rPr>
+        <w:t>съществуващия текстов файл „</w:t>
+      </w:r>
+      <w:r>
+        <w:rPr>
+          <w:rFonts w:ascii="Times New Roman" w:hAnsi="Times New Roman" w:cs="Times New Roman"/>
+          <w:sz w:val="24"/>
+          <w:szCs w:val="24"/>
+          <w:lang w:val="en-US"/>
+        </w:rPr>
+        <w:t>out.txt</w:t>
+      </w:r>
+      <w:r>
+        <w:rPr>
+          <w:rFonts w:ascii="Times New Roman" w:hAnsi="Times New Roman" w:cs="Times New Roman"/>
+          <w:sz w:val="24"/>
+          <w:szCs w:val="24"/>
+        </w:rPr>
+        <w:t>“</w:t>
+      </w:r>
+      <w:r>
+        <w:rPr>
+          <w:rFonts w:ascii="Times New Roman" w:hAnsi="Times New Roman" w:cs="Times New Roman"/>
+          <w:sz w:val="24"/>
+          <w:szCs w:val="24"/>
+          <w:lang w:val="en-US"/>
+        </w:rPr>
+        <w:t xml:space="preserve"> </w:t>
+      </w:r>
+      <w:r>
+        <w:rPr>
+          <w:rFonts w:ascii="Times New Roman" w:hAnsi="Times New Roman" w:cs="Times New Roman"/>
+          <w:sz w:val="24"/>
+          <w:szCs w:val="24"/>
+        </w:rPr>
+        <w:t>от папката „MOLSettings\\</w:t>
+      </w:r>
+      <w:r>
+        <w:rPr>
+          <w:rFonts w:ascii="Times New Roman" w:hAnsi="Times New Roman" w:cs="Times New Roman"/>
+          <w:sz w:val="24"/>
+          <w:szCs w:val="24"/>
+          <w:lang w:val="en-US"/>
+        </w:rPr>
+        <w:t>HTC</w:t>
+      </w:r>
+      <w:r>
+        <w:rPr>
+          <w:rFonts w:ascii="Times New Roman" w:hAnsi="Times New Roman" w:cs="Times New Roman"/>
+          <w:sz w:val="24"/>
+          <w:szCs w:val="24"/>
+        </w:rPr>
+        <w:t xml:space="preserve">“. </w:t>
+      </w:r>
+    </w:p>
+    <w:p>
+      <w:pPr>
+        <w:pStyle w:val="ListParagraph"/>
+        <w:numPr>
+          <w:ilvl w:val="1"/>
+          <w:numId w:val="50"/>
+        </w:numPr>
+        <w:spacing w:line="360" w:lineRule="auto"/>
+        <w:jc w:val="both"/>
+        <w:rPr>
+          <w:rFonts w:ascii="Times New Roman" w:hAnsi="Times New Roman" w:cs="Times New Roman"/>
+          <w:sz w:val="24"/>
+          <w:szCs w:val="24"/>
+        </w:rPr>
+      </w:pPr>
+      <w:r>
+        <w:rPr>
+          <w:rFonts w:ascii="Times New Roman" w:hAnsi="Times New Roman" w:cs="Times New Roman"/>
+          <w:sz w:val="24"/>
+          <w:szCs w:val="24"/>
+        </w:rPr>
+        <w:t>След това копира файла, който е последния актуализиран от фирмата с информацията за машините от папката „MOLSettings\\G</w:t>
+      </w:r>
+      <w:r>
+        <w:rPr>
+          <w:rFonts w:ascii="Times New Roman" w:hAnsi="Times New Roman" w:cs="Times New Roman"/>
+          <w:sz w:val="24"/>
+          <w:szCs w:val="24"/>
+          <w:lang w:val="en-US"/>
+        </w:rPr>
+        <w:t>5</w:t>
+      </w:r>
+      <w:r>
+        <w:rPr>
+          <w:rFonts w:ascii="Times New Roman" w:hAnsi="Times New Roman" w:cs="Times New Roman"/>
+          <w:sz w:val="24"/>
+          <w:szCs w:val="24"/>
+        </w:rPr>
+        <w:t>\\NAV_EXCEL“ и го слага в папката „MOLSettings\\</w:t>
+      </w:r>
+      <w:r>
+        <w:rPr>
+          <w:rFonts w:ascii="Times New Roman" w:hAnsi="Times New Roman" w:cs="Times New Roman"/>
+          <w:sz w:val="24"/>
+          <w:szCs w:val="24"/>
+          <w:lang w:val="en-US"/>
+        </w:rPr>
+        <w:t>HTC</w:t>
+      </w:r>
+      <w:r>
+        <w:rPr>
+          <w:rFonts w:ascii="Times New Roman" w:hAnsi="Times New Roman" w:cs="Times New Roman"/>
+          <w:sz w:val="24"/>
+          <w:szCs w:val="24"/>
+        </w:rPr>
+        <w:t>“ под името „</w:t>
+      </w:r>
+      <w:r>
+        <w:rPr>
+          <w:rFonts w:ascii="Times New Roman" w:hAnsi="Times New Roman" w:cs="Times New Roman"/>
+          <w:sz w:val="24"/>
+          <w:szCs w:val="24"/>
+          <w:lang w:val="en-US"/>
+        </w:rPr>
+        <w:t>out.txt</w:t>
+      </w:r>
+      <w:r>
+        <w:rPr>
+          <w:rFonts w:ascii="Times New Roman" w:hAnsi="Times New Roman" w:cs="Times New Roman"/>
+          <w:sz w:val="24"/>
+          <w:szCs w:val="24"/>
+        </w:rPr>
+        <w:t>“.</w:t>
+      </w:r>
+      <w:r>
+        <w:rPr>
+          <w:rFonts w:ascii="Times New Roman" w:hAnsi="Times New Roman" w:cs="Times New Roman"/>
+          <w:sz w:val="24"/>
+          <w:szCs w:val="24"/>
+        </w:rPr>
+        <w:t xml:space="preserve"> </w:t>
+      </w:r>
+    </w:p>
+    <w:p>
+      <w:pPr>
+        <w:pStyle w:val="ListParagraph"/>
+        <w:numPr>
+          <w:ilvl w:val="1"/>
+          <w:numId w:val="50"/>
+        </w:numPr>
+        <w:spacing w:line="360" w:lineRule="auto"/>
+        <w:jc w:val="both"/>
+        <w:rPr>
+          <w:rFonts w:ascii="Times New Roman" w:hAnsi="Times New Roman" w:cs="Times New Roman"/>
+          <w:sz w:val="24"/>
+          <w:szCs w:val="24"/>
+        </w:rPr>
+      </w:pPr>
+      <w:r>
+        <w:rPr>
+          <w:rFonts w:ascii="Times New Roman" w:hAnsi="Times New Roman" w:cs="Times New Roman"/>
+          <w:sz w:val="24"/>
+          <w:szCs w:val="24"/>
+        </w:rPr>
+        <w:t xml:space="preserve">Като за финал, приложението слага най-новия </w:t>
+      </w:r>
+      <w:r>
+        <w:rPr>
+          <w:rFonts w:ascii="Times New Roman" w:hAnsi="Times New Roman" w:cs="Times New Roman"/>
+          <w:sz w:val="24"/>
+          <w:szCs w:val="24"/>
+          <w:lang w:val="en-US"/>
+        </w:rPr>
+        <w:t xml:space="preserve">“out.txt” </w:t>
+      </w:r>
+      <w:r>
+        <w:rPr>
+          <w:rFonts w:ascii="Times New Roman" w:hAnsi="Times New Roman" w:cs="Times New Roman"/>
+          <w:sz w:val="24"/>
+          <w:szCs w:val="24"/>
+        </w:rPr>
+        <w:t>в папката „MOLSettings\\G</w:t>
+      </w:r>
+      <w:r>
+        <w:rPr>
+          <w:rFonts w:ascii="Times New Roman" w:hAnsi="Times New Roman" w:cs="Times New Roman"/>
+          <w:sz w:val="24"/>
+          <w:szCs w:val="24"/>
+          <w:lang w:val="en-US"/>
+        </w:rPr>
+        <w:t>5</w:t>
+      </w:r>
+      <w:r>
+        <w:rPr>
+          <w:rFonts w:ascii="Times New Roman" w:hAnsi="Times New Roman" w:cs="Times New Roman"/>
+          <w:sz w:val="24"/>
+          <w:szCs w:val="24"/>
+        </w:rPr>
+        <w:t>\\Archive“ и изтрива този файл от началната папка, а именно от „MOLSettings\\G</w:t>
+      </w:r>
+      <w:r>
+        <w:rPr>
+          <w:rFonts w:ascii="Times New Roman" w:hAnsi="Times New Roman" w:cs="Times New Roman"/>
+          <w:sz w:val="24"/>
+          <w:szCs w:val="24"/>
+          <w:lang w:val="en-US"/>
+        </w:rPr>
+        <w:t>5</w:t>
+      </w:r>
+      <w:r>
+        <w:rPr>
+          <w:rFonts w:ascii="Times New Roman" w:hAnsi="Times New Roman" w:cs="Times New Roman"/>
+          <w:sz w:val="24"/>
+          <w:szCs w:val="24"/>
+        </w:rPr>
+        <w:t>\\NAV_EXCEL“</w:t>
+      </w:r>
+    </w:p>
+    <w:p>
+      <w:pPr>
+        <w:pStyle w:val="ListParagraph"/>
+        <w:numPr>
+          <w:ilvl w:val="0"/>
+          <w:numId w:val="4"/>
+        </w:numPr>
+        <w:spacing w:line="360" w:lineRule="auto"/>
+        <w:jc w:val="both"/>
+        <w:rPr>
+          <w:rFonts w:ascii="Times New Roman" w:hAnsi="Times New Roman" w:cs="Times New Roman"/>
+          <w:sz w:val="24"/>
+          <w:szCs w:val="24"/>
+        </w:rPr>
+      </w:pPr>
+      <w:r>
+        <w:rPr>
+          <w:rFonts w:ascii="Times New Roman" w:hAnsi="Times New Roman" w:cs="Times New Roman"/>
+          <w:sz w:val="24"/>
+          <w:szCs w:val="24"/>
+        </w:rPr>
+        <w:t>Бутон „Потвърждение“</w:t>
+      </w:r>
+      <w:r>
+        <w:rPr>
+          <w:rFonts w:ascii="Times New Roman" w:hAnsi="Times New Roman" w:cs="Times New Roman"/>
+          <w:sz w:val="24"/>
+          <w:szCs w:val="24"/>
+        </w:rPr>
+        <w:t>:</w:t>
+      </w:r>
+    </w:p>
+    <w:p>
+      <w:pPr>
+        <w:spacing w:line="360" w:lineRule="auto"/>
+        <w:ind w:left="720"/>
+        <w:jc w:val="both"/>
+        <w:rPr>
+          <w:rFonts w:ascii="Times New Roman" w:hAnsi="Times New Roman" w:cs="Times New Roman"/>
+          <w:sz w:val="24"/>
+          <w:szCs w:val="24"/>
+        </w:rPr>
+      </w:pPr>
+      <w:r>
+        <w:rPr>
+          <w:rFonts w:ascii="Times New Roman" w:hAnsi="Times New Roman" w:cs="Times New Roman"/>
+          <w:sz w:val="24"/>
+          <w:szCs w:val="24"/>
+        </w:rPr>
+        <w:t xml:space="preserve">При натискане на този бутон, програмата създава </w:t>
+      </w:r>
+      <w:r>
+        <w:rPr>
+          <w:rFonts w:ascii="Times New Roman" w:hAnsi="Times New Roman" w:cs="Times New Roman"/>
+          <w:sz w:val="24"/>
+          <w:szCs w:val="24"/>
+          <w:lang w:val="en-US"/>
+        </w:rPr>
+        <w:t xml:space="preserve">QR </w:t>
+      </w:r>
+      <w:r>
+        <w:rPr>
+          <w:rFonts w:ascii="Times New Roman" w:hAnsi="Times New Roman" w:cs="Times New Roman"/>
+          <w:sz w:val="24"/>
+          <w:szCs w:val="24"/>
+        </w:rPr>
+        <w:t xml:space="preserve">кода с помощта на помагателния текст </w:t>
+      </w:r>
+      <w:hyperlink r:id="rId19" w:history="1">
+        <w:r>
+          <w:rPr>
+            <w:rStyle w:val="Hyperlink"/>
+            <w:rFonts w:ascii="Times New Roman" w:hAnsi="Times New Roman" w:cs="Times New Roman"/>
+            <w:sz w:val="24"/>
+            <w:szCs w:val="24"/>
+          </w:rPr>
+          <w:t>HTTPS://HQR.CODES?HID=</w:t>
+        </w:r>
+      </w:hyperlink>
+      <w:r>
+        <w:rPr>
+          <w:rFonts w:ascii="Times New Roman" w:hAnsi="Times New Roman" w:cs="Times New Roman"/>
+          <w:sz w:val="24"/>
+          <w:szCs w:val="24"/>
+        </w:rPr>
+        <w:t xml:space="preserve"> и серийния номер на продукта.</w:t>
+      </w:r>
+    </w:p>
+    <w:p>
+      <w:pPr>
+        <w:spacing w:line="360" w:lineRule="auto"/>
+        <w:ind w:left="720"/>
+        <w:jc w:val="both"/>
+        <w:rPr>
+          <w:rFonts w:ascii="Times New Roman" w:hAnsi="Times New Roman" w:cs="Times New Roman"/>
+          <w:sz w:val="24"/>
+          <w:szCs w:val="24"/>
+        </w:rPr>
+      </w:pPr>
+      <w:r>
+        <w:rPr>
+          <w:rFonts w:ascii="Times New Roman" w:hAnsi="Times New Roman" w:cs="Times New Roman"/>
+          <w:sz w:val="24"/>
+          <w:szCs w:val="24"/>
+        </w:rPr>
+        <w:t xml:space="preserve">Ако всички условия са изпълнени, програмата създава текстов файл в папката </w:t>
+      </w:r>
+      <w:r>
+        <w:rPr>
+          <w:rFonts w:ascii="Times New Roman" w:hAnsi="Times New Roman" w:cs="Times New Roman"/>
+          <w:sz w:val="24"/>
+          <w:szCs w:val="24"/>
+        </w:rPr>
+        <w:t>„</w:t>
+      </w:r>
+      <w:r>
+        <w:rPr>
+          <w:rFonts w:ascii="Times New Roman" w:hAnsi="Times New Roman" w:cs="Times New Roman"/>
+          <w:sz w:val="24"/>
+          <w:szCs w:val="24"/>
+        </w:rPr>
+        <w:t>MOL\\</w:t>
+      </w:r>
+      <w:r>
+        <w:rPr>
+          <w:rFonts w:ascii="Times New Roman" w:hAnsi="Times New Roman" w:cs="Times New Roman"/>
+          <w:sz w:val="24"/>
+          <w:szCs w:val="24"/>
+          <w:lang w:val="en-US"/>
+        </w:rPr>
+        <w:t>PRINT</w:t>
+      </w:r>
+      <w:r>
+        <w:rPr>
+          <w:rFonts w:ascii="Times New Roman" w:hAnsi="Times New Roman" w:cs="Times New Roman"/>
+          <w:sz w:val="24"/>
+          <w:szCs w:val="24"/>
+        </w:rPr>
+        <w:t>“</w:t>
+      </w:r>
+      <w:r>
+        <w:rPr>
+          <w:rFonts w:ascii="Times New Roman" w:hAnsi="Times New Roman" w:cs="Times New Roman"/>
+          <w:sz w:val="24"/>
+          <w:szCs w:val="24"/>
+        </w:rPr>
+        <w:t xml:space="preserve"> със съответния </w:t>
+      </w:r>
+      <w:r>
+        <w:rPr>
+          <w:rFonts w:ascii="Times New Roman" w:hAnsi="Times New Roman" w:cs="Times New Roman"/>
+          <w:sz w:val="24"/>
+          <w:szCs w:val="24"/>
+          <w:lang w:val="en-US"/>
+        </w:rPr>
+        <w:t xml:space="preserve">QR </w:t>
+      </w:r>
+      <w:r>
+        <w:rPr>
+          <w:rFonts w:ascii="Times New Roman" w:hAnsi="Times New Roman" w:cs="Times New Roman"/>
+          <w:sz w:val="24"/>
+          <w:szCs w:val="24"/>
+        </w:rPr>
+        <w:t>код. След това създава и друг текстов файл в папката „</w:t>
+      </w:r>
+      <w:r>
+        <w:rPr>
+          <w:rFonts w:ascii="Times New Roman" w:hAnsi="Times New Roman" w:cs="Times New Roman"/>
+          <w:sz w:val="24"/>
+          <w:szCs w:val="24"/>
+        </w:rPr>
+        <w:t>MOLSettings\\G5\\EXCEL_NAV</w:t>
+      </w:r>
+      <w:r>
+        <w:rPr>
+          <w:rFonts w:ascii="Times New Roman" w:hAnsi="Times New Roman" w:cs="Times New Roman"/>
+          <w:sz w:val="24"/>
+          <w:szCs w:val="24"/>
+        </w:rPr>
+        <w:t>“ с информация за всички компоненти на продукта.</w:t>
       </w:r>
     </w:p>
     <w:sectPr>
@@ -17546,6 +18144,127 @@
     </w:lvl>
   </w:abstractNum>
   <w:abstractNum w:abstractNumId="17" w15:restartNumberingAfterBreak="0">
+    <w:nsid w:val="29B24A15"/>
+    <w:multiLevelType w:val="multilevel"/>
+    <w:tmpl w:val="7E8AFECA"/>
+    <w:lvl w:ilvl="0">
+      <w:start w:val="1"/>
+      <w:numFmt w:val="decimal"/>
+      <w:lvlText w:val="%1."/>
+      <w:lvlJc w:val="left"/>
+      <w:pPr>
+        <w:ind w:left="1080" w:hanging="360"/>
+      </w:pPr>
+      <w:rPr>
+        <w:rFonts w:hint="default"/>
+      </w:rPr>
+    </w:lvl>
+    <w:lvl w:ilvl="1">
+      <w:start w:val="1"/>
+      <w:numFmt w:val="decimal"/>
+      <w:isLgl/>
+      <w:lvlText w:val="%1.%2."/>
+      <w:lvlJc w:val="left"/>
+      <w:pPr>
+        <w:ind w:left="1353" w:hanging="360"/>
+      </w:pPr>
+      <w:rPr>
+        <w:rFonts w:hint="default"/>
+      </w:rPr>
+    </w:lvl>
+    <w:lvl w:ilvl="2">
+      <w:start w:val="1"/>
+      <w:numFmt w:val="decimal"/>
+      <w:isLgl/>
+      <w:lvlText w:val="%1.%2.%3."/>
+      <w:lvlJc w:val="left"/>
+      <w:pPr>
+        <w:ind w:left="1440" w:hanging="720"/>
+      </w:pPr>
+      <w:rPr>
+        <w:rFonts w:hint="default"/>
+      </w:rPr>
+    </w:lvl>
+    <w:lvl w:ilvl="3">
+      <w:start w:val="1"/>
+      <w:numFmt w:val="decimal"/>
+      <w:isLgl/>
+      <w:lvlText w:val="%1.%2.%3.%4."/>
+      <w:lvlJc w:val="left"/>
+      <w:pPr>
+        <w:ind w:left="1440" w:hanging="720"/>
+      </w:pPr>
+      <w:rPr>
+        <w:rFonts w:hint="default"/>
+      </w:rPr>
+    </w:lvl>
+    <w:lvl w:ilvl="4">
+      <w:start w:val="1"/>
+      <w:numFmt w:val="decimal"/>
+      <w:isLgl/>
+      <w:lvlText w:val="%1.%2.%3.%4.%5."/>
+      <w:lvlJc w:val="left"/>
+      <w:pPr>
+        <w:ind w:left="1800" w:hanging="1080"/>
+      </w:pPr>
+      <w:rPr>
+        <w:rFonts w:hint="default"/>
+      </w:rPr>
+    </w:lvl>
+    <w:lvl w:ilvl="5">
+      <w:start w:val="1"/>
+      <w:numFmt w:val="decimal"/>
+      <w:isLgl/>
+      <w:lvlText w:val="%1.%2.%3.%4.%5.%6."/>
+      <w:lvlJc w:val="left"/>
+      <w:pPr>
+        <w:ind w:left="1800" w:hanging="1080"/>
+      </w:pPr>
+      <w:rPr>
+        <w:rFonts w:hint="default"/>
+      </w:rPr>
+    </w:lvl>
+    <w:lvl w:ilvl="6">
+      <w:start w:val="1"/>
+      <w:numFmt w:val="decimal"/>
+      <w:isLgl/>
+      <w:lvlText w:val="%1.%2.%3.%4.%5.%6.%7."/>
+      <w:lvlJc w:val="left"/>
+      <w:pPr>
+        <w:ind w:left="2160" w:hanging="1440"/>
+      </w:pPr>
+      <w:rPr>
+        <w:rFonts w:hint="default"/>
+      </w:rPr>
+    </w:lvl>
+    <w:lvl w:ilvl="7">
+      <w:start w:val="1"/>
+      <w:numFmt w:val="decimal"/>
+      <w:isLgl/>
+      <w:lvlText w:val="%1.%2.%3.%4.%5.%6.%7.%8."/>
+      <w:lvlJc w:val="left"/>
+      <w:pPr>
+        <w:ind w:left="2160" w:hanging="1440"/>
+      </w:pPr>
+      <w:rPr>
+        <w:rFonts w:hint="default"/>
+      </w:rPr>
+    </w:lvl>
+    <w:lvl w:ilvl="8">
+      <w:start w:val="1"/>
+      <w:numFmt w:val="decimal"/>
+      <w:isLgl/>
+      <w:lvlText w:val="%1.%2.%3.%4.%5.%6.%7.%8.%9."/>
+      <w:lvlJc w:val="left"/>
+      <w:pPr>
+        <w:ind w:left="2520" w:hanging="1800"/>
+      </w:pPr>
+      <w:rPr>
+        <w:rFonts w:hint="default"/>
+      </w:rPr>
+    </w:lvl>
+  </w:abstractNum>
+  <w:abstractNum w:abstractNumId="18" w15:restartNumberingAfterBreak="0">
     <w:nsid w:val="2FD11F1D"/>
     <w:multiLevelType w:val="hybridMultilevel"/>
     <w:tmpl w:val="AE52EE8C"/>
@@ -17685,7 +18404,7 @@
       </w:rPr>
     </w:lvl>
   </w:abstractNum>
-  <w:abstractNum w:abstractNumId="18" w15:restartNumberingAfterBreak="0">
+  <w:abstractNum w:abstractNumId="19" w15:restartNumberingAfterBreak="0">
     <w:nsid w:val="30D06528"/>
     <w:multiLevelType w:val="hybridMultilevel"/>
     <w:tmpl w:val="1BC2327E"/>
@@ -17825,7 +18544,7 @@
       </w:rPr>
     </w:lvl>
   </w:abstractNum>
-  <w:abstractNum w:abstractNumId="19" w15:restartNumberingAfterBreak="0">
+  <w:abstractNum w:abstractNumId="20" w15:restartNumberingAfterBreak="0">
     <w:nsid w:val="344E5D24"/>
     <w:multiLevelType w:val="multilevel"/>
     <w:tmpl w:val="A9128966"/>
@@ -17946,7 +18665,7 @@
       </w:rPr>
     </w:lvl>
   </w:abstractNum>
-  <w:abstractNum w:abstractNumId="20" w15:restartNumberingAfterBreak="0">
+  <w:abstractNum w:abstractNumId="21" w15:restartNumberingAfterBreak="0">
     <w:nsid w:val="36784715"/>
     <w:multiLevelType w:val="hybridMultilevel"/>
     <w:tmpl w:val="8CB6B070"/>
@@ -18086,7 +18805,7 @@
       </w:rPr>
     </w:lvl>
   </w:abstractNum>
-  <w:abstractNum w:abstractNumId="21" w15:restartNumberingAfterBreak="0">
+  <w:abstractNum w:abstractNumId="22" w15:restartNumberingAfterBreak="0">
     <w:nsid w:val="36B32821"/>
     <w:multiLevelType w:val="multilevel"/>
     <w:tmpl w:val="5FDE4CCC"/>
@@ -18235,7 +18954,7 @@
       </w:rPr>
     </w:lvl>
   </w:abstractNum>
-  <w:abstractNum w:abstractNumId="22" w15:restartNumberingAfterBreak="0">
+  <w:abstractNum w:abstractNumId="23" w15:restartNumberingAfterBreak="0">
     <w:nsid w:val="37A90881"/>
     <w:multiLevelType w:val="hybridMultilevel"/>
     <w:tmpl w:val="C4B294EE"/>
@@ -18324,7 +19043,7 @@
       </w:pPr>
     </w:lvl>
   </w:abstractNum>
-  <w:abstractNum w:abstractNumId="23" w15:restartNumberingAfterBreak="0">
+  <w:abstractNum w:abstractNumId="24" w15:restartNumberingAfterBreak="0">
     <w:nsid w:val="3C321BE0"/>
     <w:multiLevelType w:val="hybridMultilevel"/>
     <w:tmpl w:val="2572013A"/>
@@ -18437,7 +19156,7 @@
       </w:rPr>
     </w:lvl>
   </w:abstractNum>
-  <w:abstractNum w:abstractNumId="24" w15:restartNumberingAfterBreak="0">
+  <w:abstractNum w:abstractNumId="25" w15:restartNumberingAfterBreak="0">
     <w:nsid w:val="3D4C55F1"/>
     <w:multiLevelType w:val="hybridMultilevel"/>
     <w:tmpl w:val="8A4C30C6"/>
@@ -18577,7 +19296,7 @@
       </w:rPr>
     </w:lvl>
   </w:abstractNum>
-  <w:abstractNum w:abstractNumId="25" w15:restartNumberingAfterBreak="0">
+  <w:abstractNum w:abstractNumId="26" w15:restartNumberingAfterBreak="0">
     <w:nsid w:val="3F433E13"/>
     <w:multiLevelType w:val="hybridMultilevel"/>
     <w:tmpl w:val="29E46FB8"/>
@@ -18717,7 +19436,7 @@
       </w:rPr>
     </w:lvl>
   </w:abstractNum>
-  <w:abstractNum w:abstractNumId="26" w15:restartNumberingAfterBreak="0">
+  <w:abstractNum w:abstractNumId="27" w15:restartNumberingAfterBreak="0">
     <w:nsid w:val="3F987AB0"/>
     <w:multiLevelType w:val="hybridMultilevel"/>
     <w:tmpl w:val="059C778C"/>
@@ -18830,7 +19549,7 @@
       </w:rPr>
     </w:lvl>
   </w:abstractNum>
-  <w:abstractNum w:abstractNumId="27" w15:restartNumberingAfterBreak="0">
+  <w:abstractNum w:abstractNumId="28" w15:restartNumberingAfterBreak="0">
     <w:nsid w:val="40D87337"/>
     <w:multiLevelType w:val="multilevel"/>
     <w:tmpl w:val="85C67D5A"/>
@@ -18979,7 +19698,7 @@
       </w:rPr>
     </w:lvl>
   </w:abstractNum>
-  <w:abstractNum w:abstractNumId="28" w15:restartNumberingAfterBreak="0">
+  <w:abstractNum w:abstractNumId="29" w15:restartNumberingAfterBreak="0">
     <w:nsid w:val="40F94A51"/>
     <w:multiLevelType w:val="hybridMultilevel"/>
     <w:tmpl w:val="A6C2EE9C"/>
@@ -19068,7 +19787,7 @@
       </w:pPr>
     </w:lvl>
   </w:abstractNum>
-  <w:abstractNum w:abstractNumId="29" w15:restartNumberingAfterBreak="0">
+  <w:abstractNum w:abstractNumId="30" w15:restartNumberingAfterBreak="0">
     <w:nsid w:val="4E1A0198"/>
     <w:multiLevelType w:val="hybridMultilevel"/>
     <w:tmpl w:val="9D7ADE88"/>
@@ -19181,7 +19900,7 @@
       </w:rPr>
     </w:lvl>
   </w:abstractNum>
-  <w:abstractNum w:abstractNumId="30" w15:restartNumberingAfterBreak="0">
+  <w:abstractNum w:abstractNumId="31" w15:restartNumberingAfterBreak="0">
     <w:nsid w:val="4EB541E8"/>
     <w:multiLevelType w:val="hybridMultilevel"/>
     <w:tmpl w:val="342259E0"/>
@@ -19321,7 +20040,7 @@
       </w:rPr>
     </w:lvl>
   </w:abstractNum>
-  <w:abstractNum w:abstractNumId="31" w15:restartNumberingAfterBreak="0">
+  <w:abstractNum w:abstractNumId="32" w15:restartNumberingAfterBreak="0">
     <w:nsid w:val="509408EF"/>
     <w:multiLevelType w:val="hybridMultilevel"/>
     <w:tmpl w:val="CF4C4C46"/>
@@ -19434,7 +20153,7 @@
       </w:rPr>
     </w:lvl>
   </w:abstractNum>
-  <w:abstractNum w:abstractNumId="32" w15:restartNumberingAfterBreak="0">
+  <w:abstractNum w:abstractNumId="33" w15:restartNumberingAfterBreak="0">
     <w:nsid w:val="50A47C71"/>
     <w:multiLevelType w:val="hybridMultilevel"/>
     <w:tmpl w:val="B9269338"/>
@@ -19572,7 +20291,7 @@
       </w:rPr>
     </w:lvl>
   </w:abstractNum>
-  <w:abstractNum w:abstractNumId="33" w15:restartNumberingAfterBreak="0">
+  <w:abstractNum w:abstractNumId="34" w15:restartNumberingAfterBreak="0">
     <w:nsid w:val="54160CDA"/>
     <w:multiLevelType w:val="hybridMultilevel"/>
     <w:tmpl w:val="4FDE49F0"/>
@@ -19711,7 +20430,7 @@
       </w:rPr>
     </w:lvl>
   </w:abstractNum>
-  <w:abstractNum w:abstractNumId="34" w15:restartNumberingAfterBreak="0">
+  <w:abstractNum w:abstractNumId="35" w15:restartNumberingAfterBreak="0">
     <w:nsid w:val="55351E87"/>
     <w:multiLevelType w:val="hybridMultilevel"/>
     <w:tmpl w:val="BFEC4BC4"/>
@@ -19850,7 +20569,7 @@
       </w:rPr>
     </w:lvl>
   </w:abstractNum>
-  <w:abstractNum w:abstractNumId="35" w15:restartNumberingAfterBreak="0">
+  <w:abstractNum w:abstractNumId="36" w15:restartNumberingAfterBreak="0">
     <w:nsid w:val="56AC48BF"/>
     <w:multiLevelType w:val="hybridMultilevel"/>
     <w:tmpl w:val="D040A45E"/>
@@ -19963,7 +20682,7 @@
       </w:rPr>
     </w:lvl>
   </w:abstractNum>
-  <w:abstractNum w:abstractNumId="36" w15:restartNumberingAfterBreak="0">
+  <w:abstractNum w:abstractNumId="37" w15:restartNumberingAfterBreak="0">
     <w:nsid w:val="59D91E18"/>
     <w:multiLevelType w:val="hybridMultilevel"/>
     <w:tmpl w:val="8340D320"/>
@@ -20102,7 +20821,7 @@
       </w:rPr>
     </w:lvl>
   </w:abstractNum>
-  <w:abstractNum w:abstractNumId="37" w15:restartNumberingAfterBreak="0">
+  <w:abstractNum w:abstractNumId="38" w15:restartNumberingAfterBreak="0">
     <w:nsid w:val="66744BC1"/>
     <w:multiLevelType w:val="hybridMultilevel"/>
     <w:tmpl w:val="FEE06680"/>
@@ -20242,7 +20961,7 @@
       </w:rPr>
     </w:lvl>
   </w:abstractNum>
-  <w:abstractNum w:abstractNumId="38" w15:restartNumberingAfterBreak="0">
+  <w:abstractNum w:abstractNumId="39" w15:restartNumberingAfterBreak="0">
     <w:nsid w:val="66CE4A75"/>
     <w:multiLevelType w:val="multilevel"/>
     <w:tmpl w:val="431E49A0"/>
@@ -20360,7 +21079,7 @@
       </w:rPr>
     </w:lvl>
   </w:abstractNum>
-  <w:abstractNum w:abstractNumId="39" w15:restartNumberingAfterBreak="0">
+  <w:abstractNum w:abstractNumId="40" w15:restartNumberingAfterBreak="0">
     <w:nsid w:val="68345E0A"/>
     <w:multiLevelType w:val="hybridMultilevel"/>
     <w:tmpl w:val="6B5621CC"/>
@@ -20449,7 +21168,7 @@
       </w:pPr>
     </w:lvl>
   </w:abstractNum>
-  <w:abstractNum w:abstractNumId="40" w15:restartNumberingAfterBreak="0">
+  <w:abstractNum w:abstractNumId="41" w15:restartNumberingAfterBreak="0">
     <w:nsid w:val="6A5F16F3"/>
     <w:multiLevelType w:val="hybridMultilevel"/>
     <w:tmpl w:val="346C8800"/>
@@ -20589,7 +21308,7 @@
       </w:rPr>
     </w:lvl>
   </w:abstractNum>
-  <w:abstractNum w:abstractNumId="41" w15:restartNumberingAfterBreak="0">
+  <w:abstractNum w:abstractNumId="42" w15:restartNumberingAfterBreak="0">
     <w:nsid w:val="70943D98"/>
     <w:multiLevelType w:val="hybridMultilevel"/>
     <w:tmpl w:val="67C6917E"/>
@@ -20678,7 +21397,7 @@
       </w:pPr>
     </w:lvl>
   </w:abstractNum>
-  <w:abstractNum w:abstractNumId="42" w15:restartNumberingAfterBreak="0">
+  <w:abstractNum w:abstractNumId="43" w15:restartNumberingAfterBreak="0">
     <w:nsid w:val="73710733"/>
     <w:multiLevelType w:val="multilevel"/>
     <w:tmpl w:val="A3D24CDC"/>
@@ -20827,7 +21546,7 @@
       </w:rPr>
     </w:lvl>
   </w:abstractNum>
-  <w:abstractNum w:abstractNumId="43" w15:restartNumberingAfterBreak="0">
+  <w:abstractNum w:abstractNumId="44" w15:restartNumberingAfterBreak="0">
     <w:nsid w:val="76B54FCF"/>
     <w:multiLevelType w:val="hybridMultilevel"/>
     <w:tmpl w:val="ECDA004C"/>
@@ -20940,7 +21659,7 @@
       </w:rPr>
     </w:lvl>
   </w:abstractNum>
-  <w:abstractNum w:abstractNumId="44" w15:restartNumberingAfterBreak="0">
+  <w:abstractNum w:abstractNumId="45" w15:restartNumberingAfterBreak="0">
     <w:nsid w:val="797F62B8"/>
     <w:multiLevelType w:val="multilevel"/>
     <w:tmpl w:val="F66E7E70"/>
@@ -21089,7 +21808,7 @@
       </w:rPr>
     </w:lvl>
   </w:abstractNum>
-  <w:abstractNum w:abstractNumId="45" w15:restartNumberingAfterBreak="0">
+  <w:abstractNum w:abstractNumId="46" w15:restartNumberingAfterBreak="0">
     <w:nsid w:val="7B000EED"/>
     <w:multiLevelType w:val="hybridMultilevel"/>
     <w:tmpl w:val="87BCCEB2"/>
@@ -21202,7 +21921,7 @@
       </w:rPr>
     </w:lvl>
   </w:abstractNum>
-  <w:abstractNum w:abstractNumId="46" w15:restartNumberingAfterBreak="0">
+  <w:abstractNum w:abstractNumId="47" w15:restartNumberingAfterBreak="0">
     <w:nsid w:val="7D987B0A"/>
     <w:multiLevelType w:val="hybridMultilevel"/>
     <w:tmpl w:val="F0FA67D2"/>
@@ -21342,7 +22061,7 @@
       </w:rPr>
     </w:lvl>
   </w:abstractNum>
-  <w:abstractNum w:abstractNumId="47" w15:restartNumberingAfterBreak="0">
+  <w:abstractNum w:abstractNumId="48" w15:restartNumberingAfterBreak="0">
     <w:nsid w:val="7DF856DD"/>
     <w:multiLevelType w:val="hybridMultilevel"/>
     <w:tmpl w:val="62E46266"/>
@@ -21481,7 +22200,7 @@
       </w:rPr>
     </w:lvl>
   </w:abstractNum>
-  <w:abstractNum w:abstractNumId="48" w15:restartNumberingAfterBreak="0">
+  <w:abstractNum w:abstractNumId="49" w15:restartNumberingAfterBreak="0">
     <w:nsid w:val="7FDE419D"/>
     <w:multiLevelType w:val="hybridMultilevel"/>
     <w:tmpl w:val="BD141D14"/>
@@ -21622,85 +22341,85 @@
     </w:lvl>
   </w:abstractNum>
   <w:num w:numId="1" w16cid:durableId="295796506">
-    <w:abstractNumId w:val="38"/>
+    <w:abstractNumId w:val="39"/>
   </w:num>
   <w:num w:numId="2" w16cid:durableId="655498876">
-    <w:abstractNumId w:val="28"/>
+    <w:abstractNumId w:val="29"/>
   </w:num>
   <w:num w:numId="3" w16cid:durableId="249972273">
-    <w:abstractNumId w:val="42"/>
+    <w:abstractNumId w:val="43"/>
   </w:num>
   <w:num w:numId="4" w16cid:durableId="1990400414">
     <w:abstractNumId w:val="0"/>
   </w:num>
   <w:num w:numId="5" w16cid:durableId="149060067">
-    <w:abstractNumId w:val="44"/>
+    <w:abstractNumId w:val="45"/>
   </w:num>
   <w:num w:numId="6" w16cid:durableId="802699839">
-    <w:abstractNumId w:val="27"/>
+    <w:abstractNumId w:val="28"/>
   </w:num>
   <w:num w:numId="7" w16cid:durableId="1472478578">
-    <w:abstractNumId w:val="21"/>
+    <w:abstractNumId w:val="22"/>
   </w:num>
   <w:num w:numId="8" w16cid:durableId="497235713">
     <w:abstractNumId w:val="12"/>
   </w:num>
   <w:num w:numId="9" w16cid:durableId="1367293250">
-    <w:abstractNumId w:val="31"/>
+    <w:abstractNumId w:val="32"/>
   </w:num>
   <w:num w:numId="10" w16cid:durableId="1853567593">
-    <w:abstractNumId w:val="39"/>
+    <w:abstractNumId w:val="40"/>
   </w:num>
   <w:num w:numId="11" w16cid:durableId="1623421694">
     <w:abstractNumId w:val="4"/>
   </w:num>
   <w:num w:numId="12" w16cid:durableId="1716389262">
+    <w:abstractNumId w:val="19"/>
+  </w:num>
+  <w:num w:numId="13" w16cid:durableId="177891569">
     <w:abstractNumId w:val="18"/>
   </w:num>
-  <w:num w:numId="13" w16cid:durableId="177891569">
-    <w:abstractNumId w:val="17"/>
-  </w:num>
   <w:num w:numId="14" w16cid:durableId="811482454">
-    <w:abstractNumId w:val="46"/>
+    <w:abstractNumId w:val="47"/>
   </w:num>
   <w:num w:numId="15" w16cid:durableId="754547816">
-    <w:abstractNumId w:val="43"/>
+    <w:abstractNumId w:val="44"/>
   </w:num>
   <w:num w:numId="16" w16cid:durableId="1820265787">
-    <w:abstractNumId w:val="29"/>
+    <w:abstractNumId w:val="30"/>
   </w:num>
   <w:num w:numId="17" w16cid:durableId="420024631">
     <w:abstractNumId w:val="14"/>
   </w:num>
   <w:num w:numId="18" w16cid:durableId="227572817">
-    <w:abstractNumId w:val="45"/>
+    <w:abstractNumId w:val="46"/>
   </w:num>
   <w:num w:numId="19" w16cid:durableId="2041512329">
     <w:abstractNumId w:val="6"/>
   </w:num>
   <w:num w:numId="20" w16cid:durableId="1079327956">
-    <w:abstractNumId w:val="48"/>
+    <w:abstractNumId w:val="49"/>
   </w:num>
   <w:num w:numId="21" w16cid:durableId="774326118">
     <w:abstractNumId w:val="11"/>
   </w:num>
   <w:num w:numId="22" w16cid:durableId="1160076405">
-    <w:abstractNumId w:val="37"/>
+    <w:abstractNumId w:val="38"/>
   </w:num>
   <w:num w:numId="23" w16cid:durableId="777139350">
-    <w:abstractNumId w:val="25"/>
+    <w:abstractNumId w:val="26"/>
   </w:num>
   <w:num w:numId="24" w16cid:durableId="1881630292">
-    <w:abstractNumId w:val="40"/>
+    <w:abstractNumId w:val="41"/>
   </w:num>
   <w:num w:numId="25" w16cid:durableId="1799030802">
-    <w:abstractNumId w:val="24"/>
+    <w:abstractNumId w:val="25"/>
   </w:num>
   <w:num w:numId="26" w16cid:durableId="60442971">
     <w:abstractNumId w:val="8"/>
   </w:num>
   <w:num w:numId="27" w16cid:durableId="1058358342">
-    <w:abstractNumId w:val="33"/>
+    <w:abstractNumId w:val="34"/>
   </w:num>
   <w:num w:numId="28" w16cid:durableId="68041702">
     <w:abstractNumId w:val="15"/>
@@ -21709,13 +22428,13 @@
     <w:abstractNumId w:val="10"/>
   </w:num>
   <w:num w:numId="30" w16cid:durableId="101804980">
-    <w:abstractNumId w:val="32"/>
+    <w:abstractNumId w:val="33"/>
   </w:num>
   <w:num w:numId="31" w16cid:durableId="864370620">
-    <w:abstractNumId w:val="35"/>
+    <w:abstractNumId w:val="36"/>
   </w:num>
   <w:num w:numId="32" w16cid:durableId="1381051352">
-    <w:abstractNumId w:val="47"/>
+    <w:abstractNumId w:val="48"/>
   </w:num>
   <w:num w:numId="33" w16cid:durableId="1691644235">
     <w:abstractNumId w:val="2"/>
@@ -21724,10 +22443,10 @@
     <w:abstractNumId w:val="7"/>
   </w:num>
   <w:num w:numId="35" w16cid:durableId="1678575721">
-    <w:abstractNumId w:val="20"/>
+    <w:abstractNumId w:val="21"/>
   </w:num>
   <w:num w:numId="36" w16cid:durableId="1980256923">
-    <w:abstractNumId w:val="30"/>
+    <w:abstractNumId w:val="31"/>
   </w:num>
   <w:num w:numId="37" w16cid:durableId="1334987355">
     <w:abstractNumId w:val="5"/>
@@ -21736,37 +22455,40 @@
     <w:abstractNumId w:val="16"/>
   </w:num>
   <w:num w:numId="39" w16cid:durableId="1854300256">
-    <w:abstractNumId w:val="36"/>
+    <w:abstractNumId w:val="37"/>
   </w:num>
   <w:num w:numId="40" w16cid:durableId="542789131">
-    <w:abstractNumId w:val="23"/>
+    <w:abstractNumId w:val="24"/>
   </w:num>
   <w:num w:numId="41" w16cid:durableId="664236896">
-    <w:abstractNumId w:val="34"/>
+    <w:abstractNumId w:val="35"/>
   </w:num>
   <w:num w:numId="42" w16cid:durableId="452137939">
     <w:abstractNumId w:val="3"/>
   </w:num>
   <w:num w:numId="43" w16cid:durableId="1010638601">
-    <w:abstractNumId w:val="19"/>
+    <w:abstractNumId w:val="20"/>
   </w:num>
   <w:num w:numId="44" w16cid:durableId="573200679">
     <w:abstractNumId w:val="1"/>
   </w:num>
   <w:num w:numId="45" w16cid:durableId="864096829">
-    <w:abstractNumId w:val="22"/>
+    <w:abstractNumId w:val="23"/>
   </w:num>
   <w:num w:numId="46" w16cid:durableId="928462896">
-    <w:abstractNumId w:val="26"/>
+    <w:abstractNumId w:val="27"/>
   </w:num>
   <w:num w:numId="47" w16cid:durableId="824080132">
-    <w:abstractNumId w:val="41"/>
+    <w:abstractNumId w:val="42"/>
   </w:num>
   <w:num w:numId="48" w16cid:durableId="194512848">
     <w:abstractNumId w:val="13"/>
   </w:num>
   <w:num w:numId="49" w16cid:durableId="391121068">
     <w:abstractNumId w:val="9"/>
+  </w:num>
+  <w:num w:numId="50" w16cid:durableId="1161316785">
+    <w:abstractNumId w:val="17"/>
   </w:num>
 </w:numbering>
 </file>

--- a/Дипломен Проект 2024г/Документация на дипломен проект.docx
+++ b/Дипломен Проект 2024г/Документация на дипломен проект.docx
@@ -1151,26 +1151,11 @@
     </w:p>
     <w:p>
       <w:pPr>
-        <w:jc w:val="center"/>
-        <w:rPr>
-          <w:rFonts w:ascii="Times New Roman" w:hAnsi="Times New Roman" w:cs="Times New Roman"/>
-          <w:b/>
-          <w:bCs/>
-          <w:sz w:val="32"/>
-          <w:szCs w:val="32"/>
-          <w:lang w:val="en-US"/>
-        </w:rPr>
-      </w:pPr>
-      <w:r>
-        <w:rPr>
-          <w:rFonts w:ascii="Times New Roman" w:hAnsi="Times New Roman" w:cs="Times New Roman"/>
-          <w:b/>
-          <w:bCs/>
-          <w:sz w:val="32"/>
-          <w:szCs w:val="32"/>
-        </w:rPr>
+        <w:pStyle w:val="Heading1"/>
+      </w:pPr>
+      <w:r>
         <w:lastRenderedPageBreak/>
-        <w:t>Съдържание</w:t>
+        <w:t>СЪДЪРЖАНИЕ</w:t>
       </w:r>
     </w:p>
     <w:sdt>
@@ -1199,7 +1184,7 @@
         <w:p>
           <w:pPr>
             <w:pStyle w:val="TOCHeading"/>
-            <w:jc w:val="left"/>
+            <w:jc w:val="both"/>
             <w:rPr>
               <w:rFonts w:cs="Times New Roman"/>
             </w:rPr>
@@ -1208,12 +1193,8 @@
         <w:p>
           <w:pPr>
             <w:pStyle w:val="TOC1"/>
-            <w:tabs>
-              <w:tab w:val="right" w:leader="dot" w:pos="8493"/>
-            </w:tabs>
+            <w:jc w:val="both"/>
             <w:rPr>
-              <w:rFonts w:cstheme="minorBidi"/>
-              <w:noProof/>
               <w:kern w:val="2"/>
               <w:sz w:val="24"/>
               <w:szCs w:val="24"/>
@@ -1222,19 +1203,22 @@
           </w:pPr>
           <w:r>
             <w:rPr>
-              <w:rFonts w:ascii="Times New Roman" w:hAnsi="Times New Roman"/>
+              <w:sz w:val="24"/>
+              <w:szCs w:val="24"/>
             </w:rPr>
             <w:fldChar w:fldCharType="begin"/>
           </w:r>
           <w:r>
             <w:rPr>
-              <w:rFonts w:ascii="Times New Roman" w:hAnsi="Times New Roman"/>
+              <w:sz w:val="24"/>
+              <w:szCs w:val="24"/>
             </w:rPr>
             <w:instrText xml:space="preserve"> TOC \o "1-4" \h \z \u </w:instrText>
           </w:r>
           <w:r>
             <w:rPr>
-              <w:rFonts w:ascii="Times New Roman" w:hAnsi="Times New Roman"/>
+              <w:sz w:val="24"/>
+              <w:szCs w:val="24"/>
             </w:rPr>
             <w:fldChar w:fldCharType="separate"/>
           </w:r>
@@ -1242,55 +1226,63 @@
             <w:r>
               <w:rPr>
                 <w:rStyle w:val="Hyperlink"/>
-                <w:noProof/>
+                <w:sz w:val="24"/>
+                <w:szCs w:val="24"/>
               </w:rPr>
               <w:t>ВЪВЕДЕНИЕ</w:t>
             </w:r>
             <w:r>
               <w:rPr>
-                <w:noProof/>
-                <w:webHidden/>
+                <w:webHidden/>
+                <w:sz w:val="24"/>
+                <w:szCs w:val="24"/>
               </w:rPr>
               <w:tab/>
             </w:r>
             <w:r>
               <w:rPr>
-                <w:noProof/>
-                <w:webHidden/>
+                <w:webHidden/>
+                <w:sz w:val="24"/>
+                <w:szCs w:val="24"/>
               </w:rPr>
               <w:fldChar w:fldCharType="begin"/>
             </w:r>
             <w:r>
               <w:rPr>
-                <w:noProof/>
-                <w:webHidden/>
+                <w:webHidden/>
+                <w:sz w:val="24"/>
+                <w:szCs w:val="24"/>
               </w:rPr>
               <w:instrText xml:space="preserve"> PAGEREF _Toc164450284 \h </w:instrText>
             </w:r>
             <w:r>
               <w:rPr>
-                <w:noProof/>
-                <w:webHidden/>
-              </w:rPr>
-            </w:r>
-            <w:r>
-              <w:rPr>
-                <w:noProof/>
-                <w:webHidden/>
+                <w:webHidden/>
+                <w:sz w:val="24"/>
+                <w:szCs w:val="24"/>
+              </w:rPr>
+            </w:r>
+            <w:r>
+              <w:rPr>
+                <w:webHidden/>
+                <w:sz w:val="24"/>
+                <w:szCs w:val="24"/>
               </w:rPr>
               <w:fldChar w:fldCharType="separate"/>
             </w:r>
             <w:r>
               <w:rPr>
-                <w:noProof/>
-                <w:webHidden/>
+                <w:webHidden/>
+                <w:sz w:val="24"/>
+                <w:szCs w:val="24"/>
               </w:rPr>
               <w:t>4</w:t>
             </w:r>
             <w:r>
               <w:rPr>
-                <w:noProof/>
-                <w:webHidden/>
+                <w:webHidden/>
+                <w:sz w:val="24"/>
+                <w:szCs w:val="24"/>
               </w:rPr>
               <w:fldChar w:fldCharType="end"/>
             </w:r>
@@ -1299,12 +1291,8 @@
         <w:p>
           <w:pPr>
             <w:pStyle w:val="TOC1"/>
-            <w:tabs>
-              <w:tab w:val="right" w:leader="dot" w:pos="8493"/>
-            </w:tabs>
+            <w:jc w:val="both"/>
             <w:rPr>
-              <w:rFonts w:cstheme="minorBidi"/>
-              <w:noProof/>
               <w:kern w:val="2"/>
               <w:sz w:val="24"/>
               <w:szCs w:val="24"/>
@@ -1315,55 +1303,63 @@
             <w:r>
               <w:rPr>
                 <w:rStyle w:val="Hyperlink"/>
-                <w:noProof/>
+                <w:sz w:val="24"/>
+                <w:szCs w:val="24"/>
               </w:rPr>
               <w:t>ГЛАВА ПЪРВА</w:t>
             </w:r>
             <w:r>
               <w:rPr>
-                <w:noProof/>
-                <w:webHidden/>
+                <w:webHidden/>
+                <w:sz w:val="24"/>
+                <w:szCs w:val="24"/>
               </w:rPr>
               <w:tab/>
             </w:r>
             <w:r>
               <w:rPr>
-                <w:noProof/>
-                <w:webHidden/>
+                <w:webHidden/>
+                <w:sz w:val="24"/>
+                <w:szCs w:val="24"/>
               </w:rPr>
               <w:fldChar w:fldCharType="begin"/>
             </w:r>
             <w:r>
               <w:rPr>
-                <w:noProof/>
-                <w:webHidden/>
+                <w:webHidden/>
+                <w:sz w:val="24"/>
+                <w:szCs w:val="24"/>
               </w:rPr>
               <w:instrText xml:space="preserve"> PAGEREF _Toc164450285 \h </w:instrText>
             </w:r>
             <w:r>
               <w:rPr>
-                <w:noProof/>
-                <w:webHidden/>
-              </w:rPr>
-            </w:r>
-            <w:r>
-              <w:rPr>
-                <w:noProof/>
-                <w:webHidden/>
+                <w:webHidden/>
+                <w:sz w:val="24"/>
+                <w:szCs w:val="24"/>
+              </w:rPr>
+            </w:r>
+            <w:r>
+              <w:rPr>
+                <w:webHidden/>
+                <w:sz w:val="24"/>
+                <w:szCs w:val="24"/>
               </w:rPr>
               <w:fldChar w:fldCharType="separate"/>
             </w:r>
             <w:r>
               <w:rPr>
-                <w:noProof/>
-                <w:webHidden/>
+                <w:webHidden/>
+                <w:sz w:val="24"/>
+                <w:szCs w:val="24"/>
               </w:rPr>
               <w:t>5</w:t>
             </w:r>
             <w:r>
               <w:rPr>
-                <w:noProof/>
-                <w:webHidden/>
+                <w:webHidden/>
+                <w:sz w:val="24"/>
+                <w:szCs w:val="24"/>
               </w:rPr>
               <w:fldChar w:fldCharType="end"/>
             </w:r>
@@ -1372,12 +1368,8 @@
         <w:p>
           <w:pPr>
             <w:pStyle w:val="TOC1"/>
-            <w:tabs>
-              <w:tab w:val="right" w:leader="dot" w:pos="8493"/>
-            </w:tabs>
+            <w:jc w:val="both"/>
             <w:rPr>
-              <w:rFonts w:cstheme="minorBidi"/>
-              <w:noProof/>
               <w:kern w:val="2"/>
               <w:sz w:val="24"/>
               <w:szCs w:val="24"/>
@@ -1388,55 +1380,63 @@
             <w:r>
               <w:rPr>
                 <w:rStyle w:val="Hyperlink"/>
-                <w:noProof/>
+                <w:sz w:val="24"/>
+                <w:szCs w:val="24"/>
               </w:rPr>
               <w:t>СТРУКТУРИ ОТ ДАННИ В C# И CRUD ОПЕРАЦИИ</w:t>
             </w:r>
             <w:r>
               <w:rPr>
-                <w:noProof/>
-                <w:webHidden/>
+                <w:webHidden/>
+                <w:sz w:val="24"/>
+                <w:szCs w:val="24"/>
               </w:rPr>
               <w:tab/>
             </w:r>
             <w:r>
               <w:rPr>
-                <w:noProof/>
-                <w:webHidden/>
+                <w:webHidden/>
+                <w:sz w:val="24"/>
+                <w:szCs w:val="24"/>
               </w:rPr>
               <w:fldChar w:fldCharType="begin"/>
             </w:r>
             <w:r>
               <w:rPr>
-                <w:noProof/>
-                <w:webHidden/>
+                <w:webHidden/>
+                <w:sz w:val="24"/>
+                <w:szCs w:val="24"/>
               </w:rPr>
               <w:instrText xml:space="preserve"> PAGEREF _Toc164450286 \h </w:instrText>
             </w:r>
             <w:r>
               <w:rPr>
-                <w:noProof/>
-                <w:webHidden/>
-              </w:rPr>
-            </w:r>
-            <w:r>
-              <w:rPr>
-                <w:noProof/>
-                <w:webHidden/>
+                <w:webHidden/>
+                <w:sz w:val="24"/>
+                <w:szCs w:val="24"/>
+              </w:rPr>
+            </w:r>
+            <w:r>
+              <w:rPr>
+                <w:webHidden/>
+                <w:sz w:val="24"/>
+                <w:szCs w:val="24"/>
               </w:rPr>
               <w:fldChar w:fldCharType="separate"/>
             </w:r>
             <w:r>
               <w:rPr>
-                <w:noProof/>
-                <w:webHidden/>
+                <w:webHidden/>
+                <w:sz w:val="24"/>
+                <w:szCs w:val="24"/>
               </w:rPr>
               <w:t>5</w:t>
             </w:r>
             <w:r>
               <w:rPr>
-                <w:noProof/>
-                <w:webHidden/>
+                <w:webHidden/>
+                <w:sz w:val="24"/>
+                <w:szCs w:val="24"/>
               </w:rPr>
               <w:fldChar w:fldCharType="end"/>
             </w:r>
@@ -1449,8 +1449,9 @@
               <w:tab w:val="left" w:pos="660"/>
               <w:tab w:val="right" w:leader="dot" w:pos="8493"/>
             </w:tabs>
+            <w:jc w:val="both"/>
             <w:rPr>
-              <w:rFonts w:cstheme="minorBidi"/>
+              <w:rFonts w:ascii="Times New Roman" w:hAnsi="Times New Roman"/>
               <w:noProof/>
               <w:kern w:val="2"/>
               <w:sz w:val="24"/>
@@ -1462,13 +1463,16 @@
             <w:r>
               <w:rPr>
                 <w:rStyle w:val="Hyperlink"/>
-                <w:noProof/>
+                <w:rFonts w:ascii="Times New Roman" w:hAnsi="Times New Roman"/>
+                <w:noProof/>
+                <w:sz w:val="24"/>
+                <w:szCs w:val="24"/>
               </w:rPr>
               <w:t>1.</w:t>
             </w:r>
             <w:r>
               <w:rPr>
-                <w:rFonts w:cstheme="minorBidi"/>
+                <w:rFonts w:ascii="Times New Roman" w:hAnsi="Times New Roman"/>
                 <w:noProof/>
                 <w:kern w:val="2"/>
                 <w:sz w:val="24"/>
@@ -1480,55 +1484,79 @@
             <w:r>
               <w:rPr>
                 <w:rStyle w:val="Hyperlink"/>
-                <w:noProof/>
+                <w:rFonts w:ascii="Times New Roman" w:hAnsi="Times New Roman"/>
+                <w:noProof/>
+                <w:sz w:val="24"/>
+                <w:szCs w:val="24"/>
               </w:rPr>
               <w:t>Въведение в C#</w:t>
             </w:r>
             <w:r>
               <w:rPr>
-                <w:noProof/>
-                <w:webHidden/>
+                <w:rFonts w:ascii="Times New Roman" w:hAnsi="Times New Roman"/>
+                <w:noProof/>
+                <w:webHidden/>
+                <w:sz w:val="24"/>
+                <w:szCs w:val="24"/>
               </w:rPr>
               <w:tab/>
             </w:r>
             <w:r>
               <w:rPr>
-                <w:noProof/>
-                <w:webHidden/>
+                <w:rFonts w:ascii="Times New Roman" w:hAnsi="Times New Roman"/>
+                <w:noProof/>
+                <w:webHidden/>
+                <w:sz w:val="24"/>
+                <w:szCs w:val="24"/>
               </w:rPr>
               <w:fldChar w:fldCharType="begin"/>
             </w:r>
             <w:r>
               <w:rPr>
-                <w:noProof/>
-                <w:webHidden/>
+                <w:rFonts w:ascii="Times New Roman" w:hAnsi="Times New Roman"/>
+                <w:noProof/>
+                <w:webHidden/>
+                <w:sz w:val="24"/>
+                <w:szCs w:val="24"/>
               </w:rPr>
               <w:instrText xml:space="preserve"> PAGEREF _Toc164450287 \h </w:instrText>
             </w:r>
             <w:r>
               <w:rPr>
-                <w:noProof/>
-                <w:webHidden/>
-              </w:rPr>
-            </w:r>
-            <w:r>
-              <w:rPr>
-                <w:noProof/>
-                <w:webHidden/>
+                <w:rFonts w:ascii="Times New Roman" w:hAnsi="Times New Roman"/>
+                <w:noProof/>
+                <w:webHidden/>
+                <w:sz w:val="24"/>
+                <w:szCs w:val="24"/>
+              </w:rPr>
+            </w:r>
+            <w:r>
+              <w:rPr>
+                <w:rFonts w:ascii="Times New Roman" w:hAnsi="Times New Roman"/>
+                <w:noProof/>
+                <w:webHidden/>
+                <w:sz w:val="24"/>
+                <w:szCs w:val="24"/>
               </w:rPr>
               <w:fldChar w:fldCharType="separate"/>
             </w:r>
             <w:r>
               <w:rPr>
-                <w:noProof/>
-                <w:webHidden/>
+                <w:rFonts w:ascii="Times New Roman" w:hAnsi="Times New Roman"/>
+                <w:noProof/>
+                <w:webHidden/>
+                <w:sz w:val="24"/>
+                <w:szCs w:val="24"/>
               </w:rPr>
               <w:t>5</w:t>
             </w:r>
             <w:r>
               <w:rPr>
-                <w:noProof/>
-                <w:webHidden/>
+                <w:rFonts w:ascii="Times New Roman" w:hAnsi="Times New Roman"/>
+                <w:noProof/>
+                <w:webHidden/>
+                <w:sz w:val="24"/>
+                <w:szCs w:val="24"/>
               </w:rPr>
               <w:fldChar w:fldCharType="end"/>
             </w:r>
@@ -1541,8 +1569,9 @@
               <w:tab w:val="left" w:pos="660"/>
               <w:tab w:val="right" w:leader="dot" w:pos="8493"/>
             </w:tabs>
+            <w:jc w:val="both"/>
             <w:rPr>
-              <w:rFonts w:cstheme="minorBidi"/>
+              <w:rFonts w:ascii="Times New Roman" w:hAnsi="Times New Roman"/>
               <w:noProof/>
               <w:kern w:val="2"/>
               <w:sz w:val="24"/>
@@ -1554,13 +1583,16 @@
             <w:r>
               <w:rPr>
                 <w:rStyle w:val="Hyperlink"/>
-                <w:noProof/>
+                <w:rFonts w:ascii="Times New Roman" w:hAnsi="Times New Roman"/>
+                <w:noProof/>
+                <w:sz w:val="24"/>
+                <w:szCs w:val="24"/>
               </w:rPr>
               <w:t>2.</w:t>
             </w:r>
             <w:r>
               <w:rPr>
-                <w:rFonts w:cstheme="minorBidi"/>
+                <w:rFonts w:ascii="Times New Roman" w:hAnsi="Times New Roman"/>
                 <w:noProof/>
                 <w:kern w:val="2"/>
                 <w:sz w:val="24"/>
@@ -1572,55 +1604,79 @@
             <w:r>
               <w:rPr>
                 <w:rStyle w:val="Hyperlink"/>
-                <w:noProof/>
+                <w:rFonts w:ascii="Times New Roman" w:hAnsi="Times New Roman"/>
+                <w:noProof/>
+                <w:sz w:val="24"/>
+                <w:szCs w:val="24"/>
               </w:rPr>
               <w:t>Различните структури от данни в C#</w:t>
             </w:r>
             <w:r>
               <w:rPr>
-                <w:noProof/>
-                <w:webHidden/>
+                <w:rFonts w:ascii="Times New Roman" w:hAnsi="Times New Roman"/>
+                <w:noProof/>
+                <w:webHidden/>
+                <w:sz w:val="24"/>
+                <w:szCs w:val="24"/>
               </w:rPr>
               <w:tab/>
             </w:r>
             <w:r>
               <w:rPr>
-                <w:noProof/>
-                <w:webHidden/>
+                <w:rFonts w:ascii="Times New Roman" w:hAnsi="Times New Roman"/>
+                <w:noProof/>
+                <w:webHidden/>
+                <w:sz w:val="24"/>
+                <w:szCs w:val="24"/>
               </w:rPr>
               <w:fldChar w:fldCharType="begin"/>
             </w:r>
             <w:r>
               <w:rPr>
-                <w:noProof/>
-                <w:webHidden/>
+                <w:rFonts w:ascii="Times New Roman" w:hAnsi="Times New Roman"/>
+                <w:noProof/>
+                <w:webHidden/>
+                <w:sz w:val="24"/>
+                <w:szCs w:val="24"/>
               </w:rPr>
               <w:instrText xml:space="preserve"> PAGEREF _Toc164450288 \h </w:instrText>
             </w:r>
             <w:r>
               <w:rPr>
-                <w:noProof/>
-                <w:webHidden/>
-              </w:rPr>
-            </w:r>
-            <w:r>
-              <w:rPr>
-                <w:noProof/>
-                <w:webHidden/>
+                <w:rFonts w:ascii="Times New Roman" w:hAnsi="Times New Roman"/>
+                <w:noProof/>
+                <w:webHidden/>
+                <w:sz w:val="24"/>
+                <w:szCs w:val="24"/>
+              </w:rPr>
+            </w:r>
+            <w:r>
+              <w:rPr>
+                <w:rFonts w:ascii="Times New Roman" w:hAnsi="Times New Roman"/>
+                <w:noProof/>
+                <w:webHidden/>
+                <w:sz w:val="24"/>
+                <w:szCs w:val="24"/>
               </w:rPr>
               <w:fldChar w:fldCharType="separate"/>
             </w:r>
             <w:r>
               <w:rPr>
-                <w:noProof/>
-                <w:webHidden/>
+                <w:rFonts w:ascii="Times New Roman" w:hAnsi="Times New Roman"/>
+                <w:noProof/>
+                <w:webHidden/>
+                <w:sz w:val="24"/>
+                <w:szCs w:val="24"/>
               </w:rPr>
               <w:t>6</w:t>
             </w:r>
             <w:r>
               <w:rPr>
-                <w:noProof/>
-                <w:webHidden/>
+                <w:rFonts w:ascii="Times New Roman" w:hAnsi="Times New Roman"/>
+                <w:noProof/>
+                <w:webHidden/>
+                <w:sz w:val="24"/>
+                <w:szCs w:val="24"/>
               </w:rPr>
               <w:fldChar w:fldCharType="end"/>
             </w:r>
@@ -1633,8 +1689,9 @@
               <w:tab w:val="left" w:pos="1200"/>
               <w:tab w:val="right" w:leader="dot" w:pos="8493"/>
             </w:tabs>
+            <w:jc w:val="both"/>
             <w:rPr>
-              <w:rFonts w:cstheme="minorBidi"/>
+              <w:rFonts w:ascii="Times New Roman" w:hAnsi="Times New Roman"/>
               <w:noProof/>
               <w:kern w:val="2"/>
               <w:sz w:val="24"/>
@@ -1646,13 +1703,16 @@
             <w:r>
               <w:rPr>
                 <w:rStyle w:val="Hyperlink"/>
-                <w:noProof/>
+                <w:rFonts w:ascii="Times New Roman" w:hAnsi="Times New Roman"/>
+                <w:noProof/>
+                <w:sz w:val="24"/>
+                <w:szCs w:val="24"/>
               </w:rPr>
               <w:t>2.1.</w:t>
             </w:r>
             <w:r>
               <w:rPr>
-                <w:rFonts w:cstheme="minorBidi"/>
+                <w:rFonts w:ascii="Times New Roman" w:hAnsi="Times New Roman"/>
                 <w:noProof/>
                 <w:kern w:val="2"/>
                 <w:sz w:val="24"/>
@@ -1664,55 +1724,79 @@
             <w:r>
               <w:rPr>
                 <w:rStyle w:val="Hyperlink"/>
-                <w:noProof/>
+                <w:rFonts w:ascii="Times New Roman" w:hAnsi="Times New Roman"/>
+                <w:noProof/>
+                <w:sz w:val="24"/>
+                <w:szCs w:val="24"/>
               </w:rPr>
               <w:t>Масиви в C#</w:t>
             </w:r>
             <w:r>
               <w:rPr>
-                <w:noProof/>
-                <w:webHidden/>
+                <w:rFonts w:ascii="Times New Roman" w:hAnsi="Times New Roman"/>
+                <w:noProof/>
+                <w:webHidden/>
+                <w:sz w:val="24"/>
+                <w:szCs w:val="24"/>
               </w:rPr>
               <w:tab/>
             </w:r>
             <w:r>
               <w:rPr>
-                <w:noProof/>
-                <w:webHidden/>
+                <w:rFonts w:ascii="Times New Roman" w:hAnsi="Times New Roman"/>
+                <w:noProof/>
+                <w:webHidden/>
+                <w:sz w:val="24"/>
+                <w:szCs w:val="24"/>
               </w:rPr>
               <w:fldChar w:fldCharType="begin"/>
             </w:r>
             <w:r>
               <w:rPr>
-                <w:noProof/>
-                <w:webHidden/>
+                <w:rFonts w:ascii="Times New Roman" w:hAnsi="Times New Roman"/>
+                <w:noProof/>
+                <w:webHidden/>
+                <w:sz w:val="24"/>
+                <w:szCs w:val="24"/>
               </w:rPr>
               <w:instrText xml:space="preserve"> PAGEREF _Toc164450289 \h </w:instrText>
             </w:r>
             <w:r>
               <w:rPr>
-                <w:noProof/>
-                <w:webHidden/>
-              </w:rPr>
-            </w:r>
-            <w:r>
-              <w:rPr>
-                <w:noProof/>
-                <w:webHidden/>
+                <w:rFonts w:ascii="Times New Roman" w:hAnsi="Times New Roman"/>
+                <w:noProof/>
+                <w:webHidden/>
+                <w:sz w:val="24"/>
+                <w:szCs w:val="24"/>
+              </w:rPr>
+            </w:r>
+            <w:r>
+              <w:rPr>
+                <w:rFonts w:ascii="Times New Roman" w:hAnsi="Times New Roman"/>
+                <w:noProof/>
+                <w:webHidden/>
+                <w:sz w:val="24"/>
+                <w:szCs w:val="24"/>
               </w:rPr>
               <w:fldChar w:fldCharType="separate"/>
             </w:r>
             <w:r>
               <w:rPr>
-                <w:noProof/>
-                <w:webHidden/>
+                <w:rFonts w:ascii="Times New Roman" w:hAnsi="Times New Roman"/>
+                <w:noProof/>
+                <w:webHidden/>
+                <w:sz w:val="24"/>
+                <w:szCs w:val="24"/>
               </w:rPr>
               <w:t>6</w:t>
             </w:r>
             <w:r>
               <w:rPr>
-                <w:noProof/>
-                <w:webHidden/>
+                <w:rFonts w:ascii="Times New Roman" w:hAnsi="Times New Roman"/>
+                <w:noProof/>
+                <w:webHidden/>
+                <w:sz w:val="24"/>
+                <w:szCs w:val="24"/>
               </w:rPr>
               <w:fldChar w:fldCharType="end"/>
             </w:r>
@@ -1725,8 +1809,9 @@
               <w:tab w:val="left" w:pos="1200"/>
               <w:tab w:val="right" w:leader="dot" w:pos="8493"/>
             </w:tabs>
+            <w:jc w:val="both"/>
             <w:rPr>
-              <w:rFonts w:cstheme="minorBidi"/>
+              <w:rFonts w:ascii="Times New Roman" w:hAnsi="Times New Roman"/>
               <w:noProof/>
               <w:kern w:val="2"/>
               <w:sz w:val="24"/>
@@ -1738,13 +1823,16 @@
             <w:r>
               <w:rPr>
                 <w:rStyle w:val="Hyperlink"/>
-                <w:noProof/>
+                <w:rFonts w:ascii="Times New Roman" w:hAnsi="Times New Roman"/>
+                <w:noProof/>
+                <w:sz w:val="24"/>
+                <w:szCs w:val="24"/>
               </w:rPr>
               <w:t>2.2.</w:t>
             </w:r>
             <w:r>
               <w:rPr>
-                <w:rFonts w:cstheme="minorBidi"/>
+                <w:rFonts w:ascii="Times New Roman" w:hAnsi="Times New Roman"/>
                 <w:noProof/>
                 <w:kern w:val="2"/>
                 <w:sz w:val="24"/>
@@ -1756,55 +1844,79 @@
             <w:r>
               <w:rPr>
                 <w:rStyle w:val="Hyperlink"/>
-                <w:noProof/>
+                <w:rFonts w:ascii="Times New Roman" w:hAnsi="Times New Roman"/>
+                <w:noProof/>
+                <w:sz w:val="24"/>
+                <w:szCs w:val="24"/>
               </w:rPr>
               <w:t>Двумерни и многомерни масиви в C#</w:t>
             </w:r>
             <w:r>
               <w:rPr>
-                <w:noProof/>
-                <w:webHidden/>
+                <w:rFonts w:ascii="Times New Roman" w:hAnsi="Times New Roman"/>
+                <w:noProof/>
+                <w:webHidden/>
+                <w:sz w:val="24"/>
+                <w:szCs w:val="24"/>
               </w:rPr>
               <w:tab/>
             </w:r>
             <w:r>
               <w:rPr>
-                <w:noProof/>
-                <w:webHidden/>
+                <w:rFonts w:ascii="Times New Roman" w:hAnsi="Times New Roman"/>
+                <w:noProof/>
+                <w:webHidden/>
+                <w:sz w:val="24"/>
+                <w:szCs w:val="24"/>
               </w:rPr>
               <w:fldChar w:fldCharType="begin"/>
             </w:r>
             <w:r>
               <w:rPr>
-                <w:noProof/>
-                <w:webHidden/>
+                <w:rFonts w:ascii="Times New Roman" w:hAnsi="Times New Roman"/>
+                <w:noProof/>
+                <w:webHidden/>
+                <w:sz w:val="24"/>
+                <w:szCs w:val="24"/>
               </w:rPr>
               <w:instrText xml:space="preserve"> PAGEREF _Toc164450290 \h </w:instrText>
             </w:r>
             <w:r>
               <w:rPr>
-                <w:noProof/>
-                <w:webHidden/>
-              </w:rPr>
-            </w:r>
-            <w:r>
-              <w:rPr>
-                <w:noProof/>
-                <w:webHidden/>
+                <w:rFonts w:ascii="Times New Roman" w:hAnsi="Times New Roman"/>
+                <w:noProof/>
+                <w:webHidden/>
+                <w:sz w:val="24"/>
+                <w:szCs w:val="24"/>
+              </w:rPr>
+            </w:r>
+            <w:r>
+              <w:rPr>
+                <w:rFonts w:ascii="Times New Roman" w:hAnsi="Times New Roman"/>
+                <w:noProof/>
+                <w:webHidden/>
+                <w:sz w:val="24"/>
+                <w:szCs w:val="24"/>
               </w:rPr>
               <w:fldChar w:fldCharType="separate"/>
             </w:r>
             <w:r>
               <w:rPr>
-                <w:noProof/>
-                <w:webHidden/>
+                <w:rFonts w:ascii="Times New Roman" w:hAnsi="Times New Roman"/>
+                <w:noProof/>
+                <w:webHidden/>
+                <w:sz w:val="24"/>
+                <w:szCs w:val="24"/>
               </w:rPr>
               <w:t>7</w:t>
             </w:r>
             <w:r>
               <w:rPr>
-                <w:noProof/>
-                <w:webHidden/>
+                <w:rFonts w:ascii="Times New Roman" w:hAnsi="Times New Roman"/>
+                <w:noProof/>
+                <w:webHidden/>
+                <w:sz w:val="24"/>
+                <w:szCs w:val="24"/>
               </w:rPr>
               <w:fldChar w:fldCharType="end"/>
             </w:r>
@@ -1817,8 +1929,9 @@
               <w:tab w:val="left" w:pos="1440"/>
               <w:tab w:val="right" w:leader="dot" w:pos="8493"/>
             </w:tabs>
+            <w:jc w:val="both"/>
             <w:rPr>
-              <w:rFonts w:asciiTheme="minorHAnsi" w:eastAsiaTheme="minorEastAsia" w:hAnsiTheme="minorHAnsi" w:cstheme="minorBidi"/>
+              <w:rFonts w:ascii="Times New Roman" w:eastAsiaTheme="minorEastAsia" w:hAnsi="Times New Roman" w:cs="Times New Roman"/>
               <w:noProof/>
               <w:kern w:val="2"/>
               <w:sz w:val="24"/>
@@ -1831,13 +1944,16 @@
             <w:r>
               <w:rPr>
                 <w:rStyle w:val="Hyperlink"/>
-                <w:noProof/>
+                <w:rFonts w:ascii="Times New Roman" w:hAnsi="Times New Roman" w:cs="Times New Roman"/>
+                <w:noProof/>
+                <w:sz w:val="24"/>
+                <w:szCs w:val="24"/>
               </w:rPr>
               <w:t>2.2.1.</w:t>
             </w:r>
             <w:r>
               <w:rPr>
-                <w:rFonts w:asciiTheme="minorHAnsi" w:eastAsiaTheme="minorEastAsia" w:hAnsiTheme="minorHAnsi" w:cstheme="minorBidi"/>
+                <w:rFonts w:ascii="Times New Roman" w:eastAsiaTheme="minorEastAsia" w:hAnsi="Times New Roman" w:cs="Times New Roman"/>
                 <w:noProof/>
                 <w:kern w:val="2"/>
                 <w:sz w:val="24"/>
@@ -1850,55 +1966,79 @@
             <w:r>
               <w:rPr>
                 <w:rStyle w:val="Hyperlink"/>
-                <w:noProof/>
+                <w:rFonts w:ascii="Times New Roman" w:hAnsi="Times New Roman" w:cs="Times New Roman"/>
+                <w:noProof/>
+                <w:sz w:val="24"/>
+                <w:szCs w:val="24"/>
               </w:rPr>
               <w:t>Двумерен масив</w:t>
             </w:r>
             <w:r>
               <w:rPr>
-                <w:noProof/>
-                <w:webHidden/>
+                <w:rFonts w:ascii="Times New Roman" w:hAnsi="Times New Roman" w:cs="Times New Roman"/>
+                <w:noProof/>
+                <w:webHidden/>
+                <w:sz w:val="24"/>
+                <w:szCs w:val="24"/>
               </w:rPr>
               <w:tab/>
             </w:r>
             <w:r>
               <w:rPr>
-                <w:noProof/>
-                <w:webHidden/>
+                <w:rFonts w:ascii="Times New Roman" w:hAnsi="Times New Roman" w:cs="Times New Roman"/>
+                <w:noProof/>
+                <w:webHidden/>
+                <w:sz w:val="24"/>
+                <w:szCs w:val="24"/>
               </w:rPr>
               <w:fldChar w:fldCharType="begin"/>
             </w:r>
             <w:r>
               <w:rPr>
-                <w:noProof/>
-                <w:webHidden/>
+                <w:rFonts w:ascii="Times New Roman" w:hAnsi="Times New Roman" w:cs="Times New Roman"/>
+                <w:noProof/>
+                <w:webHidden/>
+                <w:sz w:val="24"/>
+                <w:szCs w:val="24"/>
               </w:rPr>
               <w:instrText xml:space="preserve"> PAGEREF _Toc164450291 \h </w:instrText>
             </w:r>
             <w:r>
               <w:rPr>
-                <w:noProof/>
-                <w:webHidden/>
-              </w:rPr>
-            </w:r>
-            <w:r>
-              <w:rPr>
-                <w:noProof/>
-                <w:webHidden/>
+                <w:rFonts w:ascii="Times New Roman" w:hAnsi="Times New Roman" w:cs="Times New Roman"/>
+                <w:noProof/>
+                <w:webHidden/>
+                <w:sz w:val="24"/>
+                <w:szCs w:val="24"/>
+              </w:rPr>
+            </w:r>
+            <w:r>
+              <w:rPr>
+                <w:rFonts w:ascii="Times New Roman" w:hAnsi="Times New Roman" w:cs="Times New Roman"/>
+                <w:noProof/>
+                <w:webHidden/>
+                <w:sz w:val="24"/>
+                <w:szCs w:val="24"/>
               </w:rPr>
               <w:fldChar w:fldCharType="separate"/>
             </w:r>
             <w:r>
               <w:rPr>
-                <w:noProof/>
-                <w:webHidden/>
+                <w:rFonts w:ascii="Times New Roman" w:hAnsi="Times New Roman" w:cs="Times New Roman"/>
+                <w:noProof/>
+                <w:webHidden/>
+                <w:sz w:val="24"/>
+                <w:szCs w:val="24"/>
               </w:rPr>
               <w:t>7</w:t>
             </w:r>
             <w:r>
               <w:rPr>
-                <w:noProof/>
-                <w:webHidden/>
+                <w:rFonts w:ascii="Times New Roman" w:hAnsi="Times New Roman" w:cs="Times New Roman"/>
+                <w:noProof/>
+                <w:webHidden/>
+                <w:sz w:val="24"/>
+                <w:szCs w:val="24"/>
               </w:rPr>
               <w:fldChar w:fldCharType="end"/>
             </w:r>
@@ -1911,8 +2051,9 @@
               <w:tab w:val="left" w:pos="1440"/>
               <w:tab w:val="right" w:leader="dot" w:pos="8493"/>
             </w:tabs>
+            <w:jc w:val="both"/>
             <w:rPr>
-              <w:rFonts w:asciiTheme="minorHAnsi" w:eastAsiaTheme="minorEastAsia" w:hAnsiTheme="minorHAnsi" w:cstheme="minorBidi"/>
+              <w:rFonts w:ascii="Times New Roman" w:eastAsiaTheme="minorEastAsia" w:hAnsi="Times New Roman" w:cs="Times New Roman"/>
               <w:noProof/>
               <w:kern w:val="2"/>
               <w:sz w:val="24"/>
@@ -1925,13 +2066,16 @@
             <w:r>
               <w:rPr>
                 <w:rStyle w:val="Hyperlink"/>
-                <w:noProof/>
+                <w:rFonts w:ascii="Times New Roman" w:hAnsi="Times New Roman" w:cs="Times New Roman"/>
+                <w:noProof/>
+                <w:sz w:val="24"/>
+                <w:szCs w:val="24"/>
               </w:rPr>
               <w:t>2.2.2.</w:t>
             </w:r>
             <w:r>
               <w:rPr>
-                <w:rFonts w:asciiTheme="minorHAnsi" w:eastAsiaTheme="minorEastAsia" w:hAnsiTheme="minorHAnsi" w:cstheme="minorBidi"/>
+                <w:rFonts w:ascii="Times New Roman" w:eastAsiaTheme="minorEastAsia" w:hAnsi="Times New Roman" w:cs="Times New Roman"/>
                 <w:noProof/>
                 <w:kern w:val="2"/>
                 <w:sz w:val="24"/>
@@ -1944,55 +2088,79 @@
             <w:r>
               <w:rPr>
                 <w:rStyle w:val="Hyperlink"/>
-                <w:noProof/>
+                <w:rFonts w:ascii="Times New Roman" w:hAnsi="Times New Roman" w:cs="Times New Roman"/>
+                <w:noProof/>
+                <w:sz w:val="24"/>
+                <w:szCs w:val="24"/>
               </w:rPr>
               <w:t>Многомерен масив</w:t>
             </w:r>
             <w:r>
               <w:rPr>
-                <w:noProof/>
-                <w:webHidden/>
+                <w:rFonts w:ascii="Times New Roman" w:hAnsi="Times New Roman" w:cs="Times New Roman"/>
+                <w:noProof/>
+                <w:webHidden/>
+                <w:sz w:val="24"/>
+                <w:szCs w:val="24"/>
               </w:rPr>
               <w:tab/>
             </w:r>
             <w:r>
               <w:rPr>
-                <w:noProof/>
-                <w:webHidden/>
+                <w:rFonts w:ascii="Times New Roman" w:hAnsi="Times New Roman" w:cs="Times New Roman"/>
+                <w:noProof/>
+                <w:webHidden/>
+                <w:sz w:val="24"/>
+                <w:szCs w:val="24"/>
               </w:rPr>
               <w:fldChar w:fldCharType="begin"/>
             </w:r>
             <w:r>
               <w:rPr>
-                <w:noProof/>
-                <w:webHidden/>
+                <w:rFonts w:ascii="Times New Roman" w:hAnsi="Times New Roman" w:cs="Times New Roman"/>
+                <w:noProof/>
+                <w:webHidden/>
+                <w:sz w:val="24"/>
+                <w:szCs w:val="24"/>
               </w:rPr>
               <w:instrText xml:space="preserve"> PAGEREF _Toc164450292 \h </w:instrText>
             </w:r>
             <w:r>
               <w:rPr>
-                <w:noProof/>
-                <w:webHidden/>
-              </w:rPr>
-            </w:r>
-            <w:r>
-              <w:rPr>
-                <w:noProof/>
-                <w:webHidden/>
+                <w:rFonts w:ascii="Times New Roman" w:hAnsi="Times New Roman" w:cs="Times New Roman"/>
+                <w:noProof/>
+                <w:webHidden/>
+                <w:sz w:val="24"/>
+                <w:szCs w:val="24"/>
+              </w:rPr>
+            </w:r>
+            <w:r>
+              <w:rPr>
+                <w:rFonts w:ascii="Times New Roman" w:hAnsi="Times New Roman" w:cs="Times New Roman"/>
+                <w:noProof/>
+                <w:webHidden/>
+                <w:sz w:val="24"/>
+                <w:szCs w:val="24"/>
               </w:rPr>
               <w:fldChar w:fldCharType="separate"/>
             </w:r>
             <w:r>
               <w:rPr>
-                <w:noProof/>
-                <w:webHidden/>
+                <w:rFonts w:ascii="Times New Roman" w:hAnsi="Times New Roman" w:cs="Times New Roman"/>
+                <w:noProof/>
+                <w:webHidden/>
+                <w:sz w:val="24"/>
+                <w:szCs w:val="24"/>
               </w:rPr>
               <w:t>8</w:t>
             </w:r>
             <w:r>
               <w:rPr>
-                <w:noProof/>
-                <w:webHidden/>
+                <w:rFonts w:ascii="Times New Roman" w:hAnsi="Times New Roman" w:cs="Times New Roman"/>
+                <w:noProof/>
+                <w:webHidden/>
+                <w:sz w:val="24"/>
+                <w:szCs w:val="24"/>
               </w:rPr>
               <w:fldChar w:fldCharType="end"/>
             </w:r>
@@ -2005,8 +2173,9 @@
               <w:tab w:val="left" w:pos="1200"/>
               <w:tab w:val="right" w:leader="dot" w:pos="8493"/>
             </w:tabs>
+            <w:jc w:val="both"/>
             <w:rPr>
-              <w:rFonts w:cstheme="minorBidi"/>
+              <w:rFonts w:ascii="Times New Roman" w:hAnsi="Times New Roman"/>
               <w:noProof/>
               <w:kern w:val="2"/>
               <w:sz w:val="24"/>
@@ -2018,13 +2187,16 @@
             <w:r>
               <w:rPr>
                 <w:rStyle w:val="Hyperlink"/>
-                <w:noProof/>
+                <w:rFonts w:ascii="Times New Roman" w:hAnsi="Times New Roman"/>
+                <w:noProof/>
+                <w:sz w:val="24"/>
+                <w:szCs w:val="24"/>
               </w:rPr>
               <w:t>2.3.</w:t>
             </w:r>
             <w:r>
               <w:rPr>
-                <w:rFonts w:cstheme="minorBidi"/>
+                <w:rFonts w:ascii="Times New Roman" w:hAnsi="Times New Roman"/>
                 <w:noProof/>
                 <w:kern w:val="2"/>
                 <w:sz w:val="24"/>
@@ -2036,55 +2208,79 @@
             <w:r>
               <w:rPr>
                 <w:rStyle w:val="Hyperlink"/>
-                <w:noProof/>
+                <w:rFonts w:ascii="Times New Roman" w:hAnsi="Times New Roman"/>
+                <w:noProof/>
+                <w:sz w:val="24"/>
+                <w:szCs w:val="24"/>
               </w:rPr>
               <w:t>List в C#</w:t>
             </w:r>
             <w:r>
               <w:rPr>
-                <w:noProof/>
-                <w:webHidden/>
+                <w:rFonts w:ascii="Times New Roman" w:hAnsi="Times New Roman"/>
+                <w:noProof/>
+                <w:webHidden/>
+                <w:sz w:val="24"/>
+                <w:szCs w:val="24"/>
               </w:rPr>
               <w:tab/>
             </w:r>
             <w:r>
               <w:rPr>
-                <w:noProof/>
-                <w:webHidden/>
+                <w:rFonts w:ascii="Times New Roman" w:hAnsi="Times New Roman"/>
+                <w:noProof/>
+                <w:webHidden/>
+                <w:sz w:val="24"/>
+                <w:szCs w:val="24"/>
               </w:rPr>
               <w:fldChar w:fldCharType="begin"/>
             </w:r>
             <w:r>
               <w:rPr>
-                <w:noProof/>
-                <w:webHidden/>
+                <w:rFonts w:ascii="Times New Roman" w:hAnsi="Times New Roman"/>
+                <w:noProof/>
+                <w:webHidden/>
+                <w:sz w:val="24"/>
+                <w:szCs w:val="24"/>
               </w:rPr>
               <w:instrText xml:space="preserve"> PAGEREF _Toc164450293 \h </w:instrText>
             </w:r>
             <w:r>
               <w:rPr>
-                <w:noProof/>
-                <w:webHidden/>
-              </w:rPr>
-            </w:r>
-            <w:r>
-              <w:rPr>
-                <w:noProof/>
-                <w:webHidden/>
+                <w:rFonts w:ascii="Times New Roman" w:hAnsi="Times New Roman"/>
+                <w:noProof/>
+                <w:webHidden/>
+                <w:sz w:val="24"/>
+                <w:szCs w:val="24"/>
+              </w:rPr>
+            </w:r>
+            <w:r>
+              <w:rPr>
+                <w:rFonts w:ascii="Times New Roman" w:hAnsi="Times New Roman"/>
+                <w:noProof/>
+                <w:webHidden/>
+                <w:sz w:val="24"/>
+                <w:szCs w:val="24"/>
               </w:rPr>
               <w:fldChar w:fldCharType="separate"/>
             </w:r>
             <w:r>
               <w:rPr>
-                <w:noProof/>
-                <w:webHidden/>
+                <w:rFonts w:ascii="Times New Roman" w:hAnsi="Times New Roman"/>
+                <w:noProof/>
+                <w:webHidden/>
+                <w:sz w:val="24"/>
+                <w:szCs w:val="24"/>
               </w:rPr>
               <w:t>8</w:t>
             </w:r>
             <w:r>
               <w:rPr>
-                <w:noProof/>
-                <w:webHidden/>
+                <w:rFonts w:ascii="Times New Roman" w:hAnsi="Times New Roman"/>
+                <w:noProof/>
+                <w:webHidden/>
+                <w:sz w:val="24"/>
+                <w:szCs w:val="24"/>
               </w:rPr>
               <w:fldChar w:fldCharType="end"/>
             </w:r>
@@ -2097,8 +2293,9 @@
               <w:tab w:val="left" w:pos="1200"/>
               <w:tab w:val="right" w:leader="dot" w:pos="8493"/>
             </w:tabs>
+            <w:jc w:val="both"/>
             <w:rPr>
-              <w:rFonts w:cstheme="minorBidi"/>
+              <w:rFonts w:ascii="Times New Roman" w:hAnsi="Times New Roman"/>
               <w:noProof/>
               <w:kern w:val="2"/>
               <w:sz w:val="24"/>
@@ -2110,13 +2307,16 @@
             <w:r>
               <w:rPr>
                 <w:rStyle w:val="Hyperlink"/>
-                <w:noProof/>
+                <w:rFonts w:ascii="Times New Roman" w:hAnsi="Times New Roman"/>
+                <w:noProof/>
+                <w:sz w:val="24"/>
+                <w:szCs w:val="24"/>
               </w:rPr>
               <w:t>2.4.</w:t>
             </w:r>
             <w:r>
               <w:rPr>
-                <w:rFonts w:cstheme="minorBidi"/>
+                <w:rFonts w:ascii="Times New Roman" w:hAnsi="Times New Roman"/>
                 <w:noProof/>
                 <w:kern w:val="2"/>
                 <w:sz w:val="24"/>
@@ -2128,55 +2328,79 @@
             <w:r>
               <w:rPr>
                 <w:rStyle w:val="Hyperlink"/>
-                <w:noProof/>
+                <w:rFonts w:ascii="Times New Roman" w:hAnsi="Times New Roman"/>
+                <w:noProof/>
+                <w:sz w:val="24"/>
+                <w:szCs w:val="24"/>
               </w:rPr>
               <w:t>Dictionary в C#</w:t>
             </w:r>
             <w:r>
               <w:rPr>
-                <w:noProof/>
-                <w:webHidden/>
+                <w:rFonts w:ascii="Times New Roman" w:hAnsi="Times New Roman"/>
+                <w:noProof/>
+                <w:webHidden/>
+                <w:sz w:val="24"/>
+                <w:szCs w:val="24"/>
               </w:rPr>
               <w:tab/>
             </w:r>
             <w:r>
               <w:rPr>
-                <w:noProof/>
-                <w:webHidden/>
+                <w:rFonts w:ascii="Times New Roman" w:hAnsi="Times New Roman"/>
+                <w:noProof/>
+                <w:webHidden/>
+                <w:sz w:val="24"/>
+                <w:szCs w:val="24"/>
               </w:rPr>
               <w:fldChar w:fldCharType="begin"/>
             </w:r>
             <w:r>
               <w:rPr>
-                <w:noProof/>
-                <w:webHidden/>
+                <w:rFonts w:ascii="Times New Roman" w:hAnsi="Times New Roman"/>
+                <w:noProof/>
+                <w:webHidden/>
+                <w:sz w:val="24"/>
+                <w:szCs w:val="24"/>
               </w:rPr>
               <w:instrText xml:space="preserve"> PAGEREF _Toc164450294 \h </w:instrText>
             </w:r>
             <w:r>
               <w:rPr>
-                <w:noProof/>
-                <w:webHidden/>
-              </w:rPr>
-            </w:r>
-            <w:r>
-              <w:rPr>
-                <w:noProof/>
-                <w:webHidden/>
+                <w:rFonts w:ascii="Times New Roman" w:hAnsi="Times New Roman"/>
+                <w:noProof/>
+                <w:webHidden/>
+                <w:sz w:val="24"/>
+                <w:szCs w:val="24"/>
+              </w:rPr>
+            </w:r>
+            <w:r>
+              <w:rPr>
+                <w:rFonts w:ascii="Times New Roman" w:hAnsi="Times New Roman"/>
+                <w:noProof/>
+                <w:webHidden/>
+                <w:sz w:val="24"/>
+                <w:szCs w:val="24"/>
               </w:rPr>
               <w:fldChar w:fldCharType="separate"/>
             </w:r>
             <w:r>
               <w:rPr>
-                <w:noProof/>
-                <w:webHidden/>
+                <w:rFonts w:ascii="Times New Roman" w:hAnsi="Times New Roman"/>
+                <w:noProof/>
+                <w:webHidden/>
+                <w:sz w:val="24"/>
+                <w:szCs w:val="24"/>
               </w:rPr>
               <w:t>9</w:t>
             </w:r>
             <w:r>
               <w:rPr>
-                <w:noProof/>
-                <w:webHidden/>
+                <w:rFonts w:ascii="Times New Roman" w:hAnsi="Times New Roman"/>
+                <w:noProof/>
+                <w:webHidden/>
+                <w:sz w:val="24"/>
+                <w:szCs w:val="24"/>
               </w:rPr>
               <w:fldChar w:fldCharType="end"/>
             </w:r>
@@ -2189,8 +2413,9 @@
               <w:tab w:val="left" w:pos="1200"/>
               <w:tab w:val="right" w:leader="dot" w:pos="8493"/>
             </w:tabs>
+            <w:jc w:val="both"/>
             <w:rPr>
-              <w:rFonts w:cstheme="minorBidi"/>
+              <w:rFonts w:ascii="Times New Roman" w:hAnsi="Times New Roman"/>
               <w:noProof/>
               <w:kern w:val="2"/>
               <w:sz w:val="24"/>
@@ -2202,13 +2427,16 @@
             <w:r>
               <w:rPr>
                 <w:rStyle w:val="Hyperlink"/>
-                <w:noProof/>
+                <w:rFonts w:ascii="Times New Roman" w:hAnsi="Times New Roman"/>
+                <w:noProof/>
+                <w:sz w:val="24"/>
+                <w:szCs w:val="24"/>
               </w:rPr>
               <w:t>2.5.</w:t>
             </w:r>
             <w:r>
               <w:rPr>
-                <w:rFonts w:cstheme="minorBidi"/>
+                <w:rFonts w:ascii="Times New Roman" w:hAnsi="Times New Roman"/>
                 <w:noProof/>
                 <w:kern w:val="2"/>
                 <w:sz w:val="24"/>
@@ -2220,55 +2448,79 @@
             <w:r>
               <w:rPr>
                 <w:rStyle w:val="Hyperlink"/>
-                <w:noProof/>
+                <w:rFonts w:ascii="Times New Roman" w:hAnsi="Times New Roman"/>
+                <w:noProof/>
+                <w:sz w:val="24"/>
+                <w:szCs w:val="24"/>
               </w:rPr>
               <w:t>Stack в C#</w:t>
             </w:r>
             <w:r>
               <w:rPr>
-                <w:noProof/>
-                <w:webHidden/>
+                <w:rFonts w:ascii="Times New Roman" w:hAnsi="Times New Roman"/>
+                <w:noProof/>
+                <w:webHidden/>
+                <w:sz w:val="24"/>
+                <w:szCs w:val="24"/>
               </w:rPr>
               <w:tab/>
             </w:r>
             <w:r>
               <w:rPr>
-                <w:noProof/>
-                <w:webHidden/>
+                <w:rFonts w:ascii="Times New Roman" w:hAnsi="Times New Roman"/>
+                <w:noProof/>
+                <w:webHidden/>
+                <w:sz w:val="24"/>
+                <w:szCs w:val="24"/>
               </w:rPr>
               <w:fldChar w:fldCharType="begin"/>
             </w:r>
             <w:r>
               <w:rPr>
-                <w:noProof/>
-                <w:webHidden/>
+                <w:rFonts w:ascii="Times New Roman" w:hAnsi="Times New Roman"/>
+                <w:noProof/>
+                <w:webHidden/>
+                <w:sz w:val="24"/>
+                <w:szCs w:val="24"/>
               </w:rPr>
               <w:instrText xml:space="preserve"> PAGEREF _Toc164450295 \h </w:instrText>
             </w:r>
             <w:r>
               <w:rPr>
-                <w:noProof/>
-                <w:webHidden/>
-              </w:rPr>
-            </w:r>
-            <w:r>
-              <w:rPr>
-                <w:noProof/>
-                <w:webHidden/>
+                <w:rFonts w:ascii="Times New Roman" w:hAnsi="Times New Roman"/>
+                <w:noProof/>
+                <w:webHidden/>
+                <w:sz w:val="24"/>
+                <w:szCs w:val="24"/>
+              </w:rPr>
+            </w:r>
+            <w:r>
+              <w:rPr>
+                <w:rFonts w:ascii="Times New Roman" w:hAnsi="Times New Roman"/>
+                <w:noProof/>
+                <w:webHidden/>
+                <w:sz w:val="24"/>
+                <w:szCs w:val="24"/>
               </w:rPr>
               <w:fldChar w:fldCharType="separate"/>
             </w:r>
             <w:r>
               <w:rPr>
-                <w:noProof/>
-                <w:webHidden/>
+                <w:rFonts w:ascii="Times New Roman" w:hAnsi="Times New Roman"/>
+                <w:noProof/>
+                <w:webHidden/>
+                <w:sz w:val="24"/>
+                <w:szCs w:val="24"/>
               </w:rPr>
               <w:t>10</w:t>
             </w:r>
             <w:r>
               <w:rPr>
-                <w:noProof/>
-                <w:webHidden/>
+                <w:rFonts w:ascii="Times New Roman" w:hAnsi="Times New Roman"/>
+                <w:noProof/>
+                <w:webHidden/>
+                <w:sz w:val="24"/>
+                <w:szCs w:val="24"/>
               </w:rPr>
               <w:fldChar w:fldCharType="end"/>
             </w:r>
@@ -2281,8 +2533,9 @@
               <w:tab w:val="left" w:pos="1200"/>
               <w:tab w:val="right" w:leader="dot" w:pos="8493"/>
             </w:tabs>
+            <w:jc w:val="both"/>
             <w:rPr>
-              <w:rFonts w:cstheme="minorBidi"/>
+              <w:rFonts w:ascii="Times New Roman" w:hAnsi="Times New Roman"/>
               <w:noProof/>
               <w:kern w:val="2"/>
               <w:sz w:val="24"/>
@@ -2294,13 +2547,16 @@
             <w:r>
               <w:rPr>
                 <w:rStyle w:val="Hyperlink"/>
-                <w:noProof/>
+                <w:rFonts w:ascii="Times New Roman" w:hAnsi="Times New Roman"/>
+                <w:noProof/>
+                <w:sz w:val="24"/>
+                <w:szCs w:val="24"/>
               </w:rPr>
               <w:t>2.6.</w:t>
             </w:r>
             <w:r>
               <w:rPr>
-                <w:rFonts w:cstheme="minorBidi"/>
+                <w:rFonts w:ascii="Times New Roman" w:hAnsi="Times New Roman"/>
                 <w:noProof/>
                 <w:kern w:val="2"/>
                 <w:sz w:val="24"/>
@@ -2312,55 +2568,79 @@
             <w:r>
               <w:rPr>
                 <w:rStyle w:val="Hyperlink"/>
-                <w:noProof/>
+                <w:rFonts w:ascii="Times New Roman" w:hAnsi="Times New Roman"/>
+                <w:noProof/>
+                <w:sz w:val="24"/>
+                <w:szCs w:val="24"/>
               </w:rPr>
               <w:t>Queue в C#</w:t>
             </w:r>
             <w:r>
               <w:rPr>
-                <w:noProof/>
-                <w:webHidden/>
+                <w:rFonts w:ascii="Times New Roman" w:hAnsi="Times New Roman"/>
+                <w:noProof/>
+                <w:webHidden/>
+                <w:sz w:val="24"/>
+                <w:szCs w:val="24"/>
               </w:rPr>
               <w:tab/>
             </w:r>
             <w:r>
               <w:rPr>
-                <w:noProof/>
-                <w:webHidden/>
+                <w:rFonts w:ascii="Times New Roman" w:hAnsi="Times New Roman"/>
+                <w:noProof/>
+                <w:webHidden/>
+                <w:sz w:val="24"/>
+                <w:szCs w:val="24"/>
               </w:rPr>
               <w:fldChar w:fldCharType="begin"/>
             </w:r>
             <w:r>
               <w:rPr>
-                <w:noProof/>
-                <w:webHidden/>
+                <w:rFonts w:ascii="Times New Roman" w:hAnsi="Times New Roman"/>
+                <w:noProof/>
+                <w:webHidden/>
+                <w:sz w:val="24"/>
+                <w:szCs w:val="24"/>
               </w:rPr>
               <w:instrText xml:space="preserve"> PAGEREF _Toc164450296 \h </w:instrText>
             </w:r>
             <w:r>
               <w:rPr>
-                <w:noProof/>
-                <w:webHidden/>
-              </w:rPr>
-            </w:r>
-            <w:r>
-              <w:rPr>
-                <w:noProof/>
-                <w:webHidden/>
+                <w:rFonts w:ascii="Times New Roman" w:hAnsi="Times New Roman"/>
+                <w:noProof/>
+                <w:webHidden/>
+                <w:sz w:val="24"/>
+                <w:szCs w:val="24"/>
+              </w:rPr>
+            </w:r>
+            <w:r>
+              <w:rPr>
+                <w:rFonts w:ascii="Times New Roman" w:hAnsi="Times New Roman"/>
+                <w:noProof/>
+                <w:webHidden/>
+                <w:sz w:val="24"/>
+                <w:szCs w:val="24"/>
               </w:rPr>
               <w:fldChar w:fldCharType="separate"/>
             </w:r>
             <w:r>
               <w:rPr>
-                <w:noProof/>
-                <w:webHidden/>
+                <w:rFonts w:ascii="Times New Roman" w:hAnsi="Times New Roman"/>
+                <w:noProof/>
+                <w:webHidden/>
+                <w:sz w:val="24"/>
+                <w:szCs w:val="24"/>
               </w:rPr>
               <w:t>11</w:t>
             </w:r>
             <w:r>
               <w:rPr>
-                <w:noProof/>
-                <w:webHidden/>
+                <w:rFonts w:ascii="Times New Roman" w:hAnsi="Times New Roman"/>
+                <w:noProof/>
+                <w:webHidden/>
+                <w:sz w:val="24"/>
+                <w:szCs w:val="24"/>
               </w:rPr>
               <w:fldChar w:fldCharType="end"/>
             </w:r>
@@ -2373,8 +2653,9 @@
               <w:tab w:val="left" w:pos="660"/>
               <w:tab w:val="right" w:leader="dot" w:pos="8493"/>
             </w:tabs>
+            <w:jc w:val="both"/>
             <w:rPr>
-              <w:rFonts w:cstheme="minorBidi"/>
+              <w:rFonts w:ascii="Times New Roman" w:hAnsi="Times New Roman"/>
               <w:noProof/>
               <w:kern w:val="2"/>
               <w:sz w:val="24"/>
@@ -2386,13 +2667,16 @@
             <w:r>
               <w:rPr>
                 <w:rStyle w:val="Hyperlink"/>
-                <w:noProof/>
+                <w:rFonts w:ascii="Times New Roman" w:hAnsi="Times New Roman"/>
+                <w:noProof/>
+                <w:sz w:val="24"/>
+                <w:szCs w:val="24"/>
               </w:rPr>
               <w:t>3.</w:t>
             </w:r>
             <w:r>
               <w:rPr>
-                <w:rFonts w:cstheme="minorBidi"/>
+                <w:rFonts w:ascii="Times New Roman" w:hAnsi="Times New Roman"/>
                 <w:noProof/>
                 <w:kern w:val="2"/>
                 <w:sz w:val="24"/>
@@ -2404,55 +2688,79 @@
             <w:r>
               <w:rPr>
                 <w:rStyle w:val="Hyperlink"/>
-                <w:noProof/>
+                <w:rFonts w:ascii="Times New Roman" w:hAnsi="Times New Roman"/>
+                <w:noProof/>
+                <w:sz w:val="24"/>
+                <w:szCs w:val="24"/>
               </w:rPr>
               <w:t>CRUD операции в C#</w:t>
             </w:r>
             <w:r>
               <w:rPr>
-                <w:noProof/>
-                <w:webHidden/>
+                <w:rFonts w:ascii="Times New Roman" w:hAnsi="Times New Roman"/>
+                <w:noProof/>
+                <w:webHidden/>
+                <w:sz w:val="24"/>
+                <w:szCs w:val="24"/>
               </w:rPr>
               <w:tab/>
             </w:r>
             <w:r>
               <w:rPr>
-                <w:noProof/>
-                <w:webHidden/>
+                <w:rFonts w:ascii="Times New Roman" w:hAnsi="Times New Roman"/>
+                <w:noProof/>
+                <w:webHidden/>
+                <w:sz w:val="24"/>
+                <w:szCs w:val="24"/>
               </w:rPr>
               <w:fldChar w:fldCharType="begin"/>
             </w:r>
             <w:r>
               <w:rPr>
-                <w:noProof/>
-                <w:webHidden/>
+                <w:rFonts w:ascii="Times New Roman" w:hAnsi="Times New Roman"/>
+                <w:noProof/>
+                <w:webHidden/>
+                <w:sz w:val="24"/>
+                <w:szCs w:val="24"/>
               </w:rPr>
               <w:instrText xml:space="preserve"> PAGEREF _Toc164450297 \h </w:instrText>
             </w:r>
             <w:r>
               <w:rPr>
-                <w:noProof/>
-                <w:webHidden/>
-              </w:rPr>
-            </w:r>
-            <w:r>
-              <w:rPr>
-                <w:noProof/>
-                <w:webHidden/>
+                <w:rFonts w:ascii="Times New Roman" w:hAnsi="Times New Roman"/>
+                <w:noProof/>
+                <w:webHidden/>
+                <w:sz w:val="24"/>
+                <w:szCs w:val="24"/>
+              </w:rPr>
+            </w:r>
+            <w:r>
+              <w:rPr>
+                <w:rFonts w:ascii="Times New Roman" w:hAnsi="Times New Roman"/>
+                <w:noProof/>
+                <w:webHidden/>
+                <w:sz w:val="24"/>
+                <w:szCs w:val="24"/>
               </w:rPr>
               <w:fldChar w:fldCharType="separate"/>
             </w:r>
             <w:r>
               <w:rPr>
-                <w:noProof/>
-                <w:webHidden/>
+                <w:rFonts w:ascii="Times New Roman" w:hAnsi="Times New Roman"/>
+                <w:noProof/>
+                <w:webHidden/>
+                <w:sz w:val="24"/>
+                <w:szCs w:val="24"/>
               </w:rPr>
               <w:t>12</w:t>
             </w:r>
             <w:r>
               <w:rPr>
-                <w:noProof/>
-                <w:webHidden/>
+                <w:rFonts w:ascii="Times New Roman" w:hAnsi="Times New Roman"/>
+                <w:noProof/>
+                <w:webHidden/>
+                <w:sz w:val="24"/>
+                <w:szCs w:val="24"/>
               </w:rPr>
               <w:fldChar w:fldCharType="end"/>
             </w:r>
@@ -2465,8 +2773,9 @@
               <w:tab w:val="left" w:pos="1200"/>
               <w:tab w:val="right" w:leader="dot" w:pos="8493"/>
             </w:tabs>
+            <w:jc w:val="both"/>
             <w:rPr>
-              <w:rFonts w:cstheme="minorBidi"/>
+              <w:rFonts w:ascii="Times New Roman" w:hAnsi="Times New Roman"/>
               <w:noProof/>
               <w:kern w:val="2"/>
               <w:sz w:val="24"/>
@@ -2478,13 +2787,16 @@
             <w:r>
               <w:rPr>
                 <w:rStyle w:val="Hyperlink"/>
-                <w:noProof/>
+                <w:rFonts w:ascii="Times New Roman" w:hAnsi="Times New Roman"/>
+                <w:noProof/>
+                <w:sz w:val="24"/>
+                <w:szCs w:val="24"/>
               </w:rPr>
               <w:t>3.1.</w:t>
             </w:r>
             <w:r>
               <w:rPr>
-                <w:rFonts w:cstheme="minorBidi"/>
+                <w:rFonts w:ascii="Times New Roman" w:hAnsi="Times New Roman"/>
                 <w:noProof/>
                 <w:kern w:val="2"/>
                 <w:sz w:val="24"/>
@@ -2496,55 +2808,79 @@
             <w:r>
               <w:rPr>
                 <w:rStyle w:val="Hyperlink"/>
-                <w:noProof/>
+                <w:rFonts w:ascii="Times New Roman" w:hAnsi="Times New Roman"/>
+                <w:noProof/>
+                <w:sz w:val="24"/>
+                <w:szCs w:val="24"/>
               </w:rPr>
               <w:t>Какво е SQL (Structured Query Language)</w:t>
             </w:r>
             <w:r>
               <w:rPr>
-                <w:noProof/>
-                <w:webHidden/>
+                <w:rFonts w:ascii="Times New Roman" w:hAnsi="Times New Roman"/>
+                <w:noProof/>
+                <w:webHidden/>
+                <w:sz w:val="24"/>
+                <w:szCs w:val="24"/>
               </w:rPr>
               <w:tab/>
             </w:r>
             <w:r>
               <w:rPr>
-                <w:noProof/>
-                <w:webHidden/>
+                <w:rFonts w:ascii="Times New Roman" w:hAnsi="Times New Roman"/>
+                <w:noProof/>
+                <w:webHidden/>
+                <w:sz w:val="24"/>
+                <w:szCs w:val="24"/>
               </w:rPr>
               <w:fldChar w:fldCharType="begin"/>
             </w:r>
             <w:r>
               <w:rPr>
-                <w:noProof/>
-                <w:webHidden/>
+                <w:rFonts w:ascii="Times New Roman" w:hAnsi="Times New Roman"/>
+                <w:noProof/>
+                <w:webHidden/>
+                <w:sz w:val="24"/>
+                <w:szCs w:val="24"/>
               </w:rPr>
               <w:instrText xml:space="preserve"> PAGEREF _Toc164450298 \h </w:instrText>
             </w:r>
             <w:r>
               <w:rPr>
-                <w:noProof/>
-                <w:webHidden/>
-              </w:rPr>
-            </w:r>
-            <w:r>
-              <w:rPr>
-                <w:noProof/>
-                <w:webHidden/>
+                <w:rFonts w:ascii="Times New Roman" w:hAnsi="Times New Roman"/>
+                <w:noProof/>
+                <w:webHidden/>
+                <w:sz w:val="24"/>
+                <w:szCs w:val="24"/>
+              </w:rPr>
+            </w:r>
+            <w:r>
+              <w:rPr>
+                <w:rFonts w:ascii="Times New Roman" w:hAnsi="Times New Roman"/>
+                <w:noProof/>
+                <w:webHidden/>
+                <w:sz w:val="24"/>
+                <w:szCs w:val="24"/>
               </w:rPr>
               <w:fldChar w:fldCharType="separate"/>
             </w:r>
             <w:r>
               <w:rPr>
-                <w:noProof/>
-                <w:webHidden/>
+                <w:rFonts w:ascii="Times New Roman" w:hAnsi="Times New Roman"/>
+                <w:noProof/>
+                <w:webHidden/>
+                <w:sz w:val="24"/>
+                <w:szCs w:val="24"/>
               </w:rPr>
               <w:t>12</w:t>
             </w:r>
             <w:r>
               <w:rPr>
-                <w:noProof/>
-                <w:webHidden/>
+                <w:rFonts w:ascii="Times New Roman" w:hAnsi="Times New Roman"/>
+                <w:noProof/>
+                <w:webHidden/>
+                <w:sz w:val="24"/>
+                <w:szCs w:val="24"/>
               </w:rPr>
               <w:fldChar w:fldCharType="end"/>
             </w:r>
@@ -2557,8 +2893,9 @@
               <w:tab w:val="left" w:pos="1200"/>
               <w:tab w:val="right" w:leader="dot" w:pos="8493"/>
             </w:tabs>
+            <w:jc w:val="both"/>
             <w:rPr>
-              <w:rFonts w:cstheme="minorBidi"/>
+              <w:rFonts w:ascii="Times New Roman" w:hAnsi="Times New Roman"/>
               <w:noProof/>
               <w:kern w:val="2"/>
               <w:sz w:val="24"/>
@@ -2570,13 +2907,16 @@
             <w:r>
               <w:rPr>
                 <w:rStyle w:val="Hyperlink"/>
-                <w:noProof/>
+                <w:rFonts w:ascii="Times New Roman" w:hAnsi="Times New Roman"/>
+                <w:noProof/>
+                <w:sz w:val="24"/>
+                <w:szCs w:val="24"/>
               </w:rPr>
               <w:t>3.2.</w:t>
             </w:r>
             <w:r>
               <w:rPr>
-                <w:rFonts w:cstheme="minorBidi"/>
+                <w:rFonts w:ascii="Times New Roman" w:hAnsi="Times New Roman"/>
                 <w:noProof/>
                 <w:kern w:val="2"/>
                 <w:sz w:val="24"/>
@@ -2588,55 +2928,79 @@
             <w:r>
               <w:rPr>
                 <w:rStyle w:val="Hyperlink"/>
-                <w:noProof/>
+                <w:rFonts w:ascii="Times New Roman" w:hAnsi="Times New Roman"/>
+                <w:noProof/>
+                <w:sz w:val="24"/>
+                <w:szCs w:val="24"/>
               </w:rPr>
               <w:t>Create (Създаване) в C#:</w:t>
             </w:r>
             <w:r>
               <w:rPr>
-                <w:noProof/>
-                <w:webHidden/>
+                <w:rFonts w:ascii="Times New Roman" w:hAnsi="Times New Roman"/>
+                <w:noProof/>
+                <w:webHidden/>
+                <w:sz w:val="24"/>
+                <w:szCs w:val="24"/>
               </w:rPr>
               <w:tab/>
             </w:r>
             <w:r>
               <w:rPr>
-                <w:noProof/>
-                <w:webHidden/>
+                <w:rFonts w:ascii="Times New Roman" w:hAnsi="Times New Roman"/>
+                <w:noProof/>
+                <w:webHidden/>
+                <w:sz w:val="24"/>
+                <w:szCs w:val="24"/>
               </w:rPr>
               <w:fldChar w:fldCharType="begin"/>
             </w:r>
             <w:r>
               <w:rPr>
-                <w:noProof/>
-                <w:webHidden/>
+                <w:rFonts w:ascii="Times New Roman" w:hAnsi="Times New Roman"/>
+                <w:noProof/>
+                <w:webHidden/>
+                <w:sz w:val="24"/>
+                <w:szCs w:val="24"/>
               </w:rPr>
               <w:instrText xml:space="preserve"> PAGEREF _Toc164450299 \h </w:instrText>
             </w:r>
             <w:r>
               <w:rPr>
-                <w:noProof/>
-                <w:webHidden/>
-              </w:rPr>
-            </w:r>
-            <w:r>
-              <w:rPr>
-                <w:noProof/>
-                <w:webHidden/>
+                <w:rFonts w:ascii="Times New Roman" w:hAnsi="Times New Roman"/>
+                <w:noProof/>
+                <w:webHidden/>
+                <w:sz w:val="24"/>
+                <w:szCs w:val="24"/>
+              </w:rPr>
+            </w:r>
+            <w:r>
+              <w:rPr>
+                <w:rFonts w:ascii="Times New Roman" w:hAnsi="Times New Roman"/>
+                <w:noProof/>
+                <w:webHidden/>
+                <w:sz w:val="24"/>
+                <w:szCs w:val="24"/>
               </w:rPr>
               <w:fldChar w:fldCharType="separate"/>
             </w:r>
             <w:r>
               <w:rPr>
-                <w:noProof/>
-                <w:webHidden/>
+                <w:rFonts w:ascii="Times New Roman" w:hAnsi="Times New Roman"/>
+                <w:noProof/>
+                <w:webHidden/>
+                <w:sz w:val="24"/>
+                <w:szCs w:val="24"/>
               </w:rPr>
               <w:t>12</w:t>
             </w:r>
             <w:r>
               <w:rPr>
-                <w:noProof/>
-                <w:webHidden/>
+                <w:rFonts w:ascii="Times New Roman" w:hAnsi="Times New Roman"/>
+                <w:noProof/>
+                <w:webHidden/>
+                <w:sz w:val="24"/>
+                <w:szCs w:val="24"/>
               </w:rPr>
               <w:fldChar w:fldCharType="end"/>
             </w:r>
@@ -2649,8 +3013,9 @@
               <w:tab w:val="left" w:pos="1200"/>
               <w:tab w:val="right" w:leader="dot" w:pos="8493"/>
             </w:tabs>
+            <w:jc w:val="both"/>
             <w:rPr>
-              <w:rFonts w:cstheme="minorBidi"/>
+              <w:rFonts w:ascii="Times New Roman" w:hAnsi="Times New Roman"/>
               <w:noProof/>
               <w:kern w:val="2"/>
               <w:sz w:val="24"/>
@@ -2662,13 +3027,16 @@
             <w:r>
               <w:rPr>
                 <w:rStyle w:val="Hyperlink"/>
-                <w:noProof/>
+                <w:rFonts w:ascii="Times New Roman" w:hAnsi="Times New Roman"/>
+                <w:noProof/>
+                <w:sz w:val="24"/>
+                <w:szCs w:val="24"/>
               </w:rPr>
               <w:t>3.3.</w:t>
             </w:r>
             <w:r>
               <w:rPr>
-                <w:rFonts w:cstheme="minorBidi"/>
+                <w:rFonts w:ascii="Times New Roman" w:hAnsi="Times New Roman"/>
                 <w:noProof/>
                 <w:kern w:val="2"/>
                 <w:sz w:val="24"/>
@@ -2680,55 +3048,79 @@
             <w:r>
               <w:rPr>
                 <w:rStyle w:val="Hyperlink"/>
-                <w:noProof/>
+                <w:rFonts w:ascii="Times New Roman" w:hAnsi="Times New Roman"/>
+                <w:noProof/>
+                <w:sz w:val="24"/>
+                <w:szCs w:val="24"/>
               </w:rPr>
               <w:t>Create (Създаване) чрез SQL заявка:</w:t>
             </w:r>
             <w:r>
               <w:rPr>
-                <w:noProof/>
-                <w:webHidden/>
+                <w:rFonts w:ascii="Times New Roman" w:hAnsi="Times New Roman"/>
+                <w:noProof/>
+                <w:webHidden/>
+                <w:sz w:val="24"/>
+                <w:szCs w:val="24"/>
               </w:rPr>
               <w:tab/>
             </w:r>
             <w:r>
               <w:rPr>
-                <w:noProof/>
-                <w:webHidden/>
+                <w:rFonts w:ascii="Times New Roman" w:hAnsi="Times New Roman"/>
+                <w:noProof/>
+                <w:webHidden/>
+                <w:sz w:val="24"/>
+                <w:szCs w:val="24"/>
               </w:rPr>
               <w:fldChar w:fldCharType="begin"/>
             </w:r>
             <w:r>
               <w:rPr>
-                <w:noProof/>
-                <w:webHidden/>
+                <w:rFonts w:ascii="Times New Roman" w:hAnsi="Times New Roman"/>
+                <w:noProof/>
+                <w:webHidden/>
+                <w:sz w:val="24"/>
+                <w:szCs w:val="24"/>
               </w:rPr>
               <w:instrText xml:space="preserve"> PAGEREF _Toc164450300 \h </w:instrText>
             </w:r>
             <w:r>
               <w:rPr>
-                <w:noProof/>
-                <w:webHidden/>
-              </w:rPr>
-            </w:r>
-            <w:r>
-              <w:rPr>
-                <w:noProof/>
-                <w:webHidden/>
+                <w:rFonts w:ascii="Times New Roman" w:hAnsi="Times New Roman"/>
+                <w:noProof/>
+                <w:webHidden/>
+                <w:sz w:val="24"/>
+                <w:szCs w:val="24"/>
+              </w:rPr>
+            </w:r>
+            <w:r>
+              <w:rPr>
+                <w:rFonts w:ascii="Times New Roman" w:hAnsi="Times New Roman"/>
+                <w:noProof/>
+                <w:webHidden/>
+                <w:sz w:val="24"/>
+                <w:szCs w:val="24"/>
               </w:rPr>
               <w:fldChar w:fldCharType="separate"/>
             </w:r>
             <w:r>
               <w:rPr>
-                <w:noProof/>
-                <w:webHidden/>
+                <w:rFonts w:ascii="Times New Roman" w:hAnsi="Times New Roman"/>
+                <w:noProof/>
+                <w:webHidden/>
+                <w:sz w:val="24"/>
+                <w:szCs w:val="24"/>
               </w:rPr>
               <w:t>13</w:t>
             </w:r>
             <w:r>
               <w:rPr>
-                <w:noProof/>
-                <w:webHidden/>
+                <w:rFonts w:ascii="Times New Roman" w:hAnsi="Times New Roman"/>
+                <w:noProof/>
+                <w:webHidden/>
+                <w:sz w:val="24"/>
+                <w:szCs w:val="24"/>
               </w:rPr>
               <w:fldChar w:fldCharType="end"/>
             </w:r>
@@ -2741,8 +3133,9 @@
               <w:tab w:val="left" w:pos="1200"/>
               <w:tab w:val="right" w:leader="dot" w:pos="8493"/>
             </w:tabs>
+            <w:jc w:val="both"/>
             <w:rPr>
-              <w:rFonts w:cstheme="minorBidi"/>
+              <w:rFonts w:ascii="Times New Roman" w:hAnsi="Times New Roman"/>
               <w:noProof/>
               <w:kern w:val="2"/>
               <w:sz w:val="24"/>
@@ -2754,13 +3147,16 @@
             <w:r>
               <w:rPr>
                 <w:rStyle w:val="Hyperlink"/>
-                <w:noProof/>
+                <w:rFonts w:ascii="Times New Roman" w:hAnsi="Times New Roman"/>
+                <w:noProof/>
+                <w:sz w:val="24"/>
+                <w:szCs w:val="24"/>
               </w:rPr>
               <w:t>3.4.</w:t>
             </w:r>
             <w:r>
               <w:rPr>
-                <w:rFonts w:cstheme="minorBidi"/>
+                <w:rFonts w:ascii="Times New Roman" w:hAnsi="Times New Roman"/>
                 <w:noProof/>
                 <w:kern w:val="2"/>
                 <w:sz w:val="24"/>
@@ -2772,55 +3168,79 @@
             <w:r>
               <w:rPr>
                 <w:rStyle w:val="Hyperlink"/>
-                <w:noProof/>
+                <w:rFonts w:ascii="Times New Roman" w:hAnsi="Times New Roman"/>
+                <w:noProof/>
+                <w:sz w:val="24"/>
+                <w:szCs w:val="24"/>
               </w:rPr>
               <w:t>Read (Четене) в C#:</w:t>
             </w:r>
             <w:r>
               <w:rPr>
-                <w:noProof/>
-                <w:webHidden/>
+                <w:rFonts w:ascii="Times New Roman" w:hAnsi="Times New Roman"/>
+                <w:noProof/>
+                <w:webHidden/>
+                <w:sz w:val="24"/>
+                <w:szCs w:val="24"/>
               </w:rPr>
               <w:tab/>
             </w:r>
             <w:r>
               <w:rPr>
-                <w:noProof/>
-                <w:webHidden/>
+                <w:rFonts w:ascii="Times New Roman" w:hAnsi="Times New Roman"/>
+                <w:noProof/>
+                <w:webHidden/>
+                <w:sz w:val="24"/>
+                <w:szCs w:val="24"/>
               </w:rPr>
               <w:fldChar w:fldCharType="begin"/>
             </w:r>
             <w:r>
               <w:rPr>
-                <w:noProof/>
-                <w:webHidden/>
+                <w:rFonts w:ascii="Times New Roman" w:hAnsi="Times New Roman"/>
+                <w:noProof/>
+                <w:webHidden/>
+                <w:sz w:val="24"/>
+                <w:szCs w:val="24"/>
               </w:rPr>
               <w:instrText xml:space="preserve"> PAGEREF _Toc164450301 \h </w:instrText>
             </w:r>
             <w:r>
               <w:rPr>
-                <w:noProof/>
-                <w:webHidden/>
-              </w:rPr>
-            </w:r>
-            <w:r>
-              <w:rPr>
-                <w:noProof/>
-                <w:webHidden/>
+                <w:rFonts w:ascii="Times New Roman" w:hAnsi="Times New Roman"/>
+                <w:noProof/>
+                <w:webHidden/>
+                <w:sz w:val="24"/>
+                <w:szCs w:val="24"/>
+              </w:rPr>
+            </w:r>
+            <w:r>
+              <w:rPr>
+                <w:rFonts w:ascii="Times New Roman" w:hAnsi="Times New Roman"/>
+                <w:noProof/>
+                <w:webHidden/>
+                <w:sz w:val="24"/>
+                <w:szCs w:val="24"/>
               </w:rPr>
               <w:fldChar w:fldCharType="separate"/>
             </w:r>
             <w:r>
               <w:rPr>
-                <w:noProof/>
-                <w:webHidden/>
+                <w:rFonts w:ascii="Times New Roman" w:hAnsi="Times New Roman"/>
+                <w:noProof/>
+                <w:webHidden/>
+                <w:sz w:val="24"/>
+                <w:szCs w:val="24"/>
               </w:rPr>
               <w:t>13</w:t>
             </w:r>
             <w:r>
               <w:rPr>
-                <w:noProof/>
-                <w:webHidden/>
+                <w:rFonts w:ascii="Times New Roman" w:hAnsi="Times New Roman"/>
+                <w:noProof/>
+                <w:webHidden/>
+                <w:sz w:val="24"/>
+                <w:szCs w:val="24"/>
               </w:rPr>
               <w:fldChar w:fldCharType="end"/>
             </w:r>
@@ -2833,8 +3253,9 @@
               <w:tab w:val="left" w:pos="1200"/>
               <w:tab w:val="right" w:leader="dot" w:pos="8493"/>
             </w:tabs>
+            <w:jc w:val="both"/>
             <w:rPr>
-              <w:rFonts w:cstheme="minorBidi"/>
+              <w:rFonts w:ascii="Times New Roman" w:hAnsi="Times New Roman"/>
               <w:noProof/>
               <w:kern w:val="2"/>
               <w:sz w:val="24"/>
@@ -2846,13 +3267,16 @@
             <w:r>
               <w:rPr>
                 <w:rStyle w:val="Hyperlink"/>
-                <w:noProof/>
+                <w:rFonts w:ascii="Times New Roman" w:hAnsi="Times New Roman"/>
+                <w:noProof/>
+                <w:sz w:val="24"/>
+                <w:szCs w:val="24"/>
               </w:rPr>
               <w:t>3.5.</w:t>
             </w:r>
             <w:r>
               <w:rPr>
-                <w:rFonts w:cstheme="minorBidi"/>
+                <w:rFonts w:ascii="Times New Roman" w:hAnsi="Times New Roman"/>
                 <w:noProof/>
                 <w:kern w:val="2"/>
                 <w:sz w:val="24"/>
@@ -2864,55 +3288,79 @@
             <w:r>
               <w:rPr>
                 <w:rStyle w:val="Hyperlink"/>
-                <w:noProof/>
+                <w:rFonts w:ascii="Times New Roman" w:hAnsi="Times New Roman"/>
+                <w:noProof/>
+                <w:sz w:val="24"/>
+                <w:szCs w:val="24"/>
               </w:rPr>
               <w:t>Read (Четене) чрез SQL заявка:</w:t>
             </w:r>
             <w:r>
               <w:rPr>
-                <w:noProof/>
-                <w:webHidden/>
+                <w:rFonts w:ascii="Times New Roman" w:hAnsi="Times New Roman"/>
+                <w:noProof/>
+                <w:webHidden/>
+                <w:sz w:val="24"/>
+                <w:szCs w:val="24"/>
               </w:rPr>
               <w:tab/>
             </w:r>
             <w:r>
               <w:rPr>
-                <w:noProof/>
-                <w:webHidden/>
+                <w:rFonts w:ascii="Times New Roman" w:hAnsi="Times New Roman"/>
+                <w:noProof/>
+                <w:webHidden/>
+                <w:sz w:val="24"/>
+                <w:szCs w:val="24"/>
               </w:rPr>
               <w:fldChar w:fldCharType="begin"/>
             </w:r>
             <w:r>
               <w:rPr>
-                <w:noProof/>
-                <w:webHidden/>
+                <w:rFonts w:ascii="Times New Roman" w:hAnsi="Times New Roman"/>
+                <w:noProof/>
+                <w:webHidden/>
+                <w:sz w:val="24"/>
+                <w:szCs w:val="24"/>
               </w:rPr>
               <w:instrText xml:space="preserve"> PAGEREF _Toc164450302 \h </w:instrText>
             </w:r>
             <w:r>
               <w:rPr>
-                <w:noProof/>
-                <w:webHidden/>
-              </w:rPr>
-            </w:r>
-            <w:r>
-              <w:rPr>
-                <w:noProof/>
-                <w:webHidden/>
+                <w:rFonts w:ascii="Times New Roman" w:hAnsi="Times New Roman"/>
+                <w:noProof/>
+                <w:webHidden/>
+                <w:sz w:val="24"/>
+                <w:szCs w:val="24"/>
+              </w:rPr>
+            </w:r>
+            <w:r>
+              <w:rPr>
+                <w:rFonts w:ascii="Times New Roman" w:hAnsi="Times New Roman"/>
+                <w:noProof/>
+                <w:webHidden/>
+                <w:sz w:val="24"/>
+                <w:szCs w:val="24"/>
               </w:rPr>
               <w:fldChar w:fldCharType="separate"/>
             </w:r>
             <w:r>
               <w:rPr>
-                <w:noProof/>
-                <w:webHidden/>
+                <w:rFonts w:ascii="Times New Roman" w:hAnsi="Times New Roman"/>
+                <w:noProof/>
+                <w:webHidden/>
+                <w:sz w:val="24"/>
+                <w:szCs w:val="24"/>
               </w:rPr>
               <w:t>13</w:t>
             </w:r>
             <w:r>
               <w:rPr>
-                <w:noProof/>
-                <w:webHidden/>
+                <w:rFonts w:ascii="Times New Roman" w:hAnsi="Times New Roman"/>
+                <w:noProof/>
+                <w:webHidden/>
+                <w:sz w:val="24"/>
+                <w:szCs w:val="24"/>
               </w:rPr>
               <w:fldChar w:fldCharType="end"/>
             </w:r>
@@ -2925,8 +3373,9 @@
               <w:tab w:val="left" w:pos="1200"/>
               <w:tab w:val="right" w:leader="dot" w:pos="8493"/>
             </w:tabs>
+            <w:jc w:val="both"/>
             <w:rPr>
-              <w:rFonts w:cstheme="minorBidi"/>
+              <w:rFonts w:ascii="Times New Roman" w:hAnsi="Times New Roman"/>
               <w:noProof/>
               <w:kern w:val="2"/>
               <w:sz w:val="24"/>
@@ -2938,13 +3387,16 @@
             <w:r>
               <w:rPr>
                 <w:rStyle w:val="Hyperlink"/>
-                <w:noProof/>
+                <w:rFonts w:ascii="Times New Roman" w:hAnsi="Times New Roman"/>
+                <w:noProof/>
+                <w:sz w:val="24"/>
+                <w:szCs w:val="24"/>
               </w:rPr>
               <w:t>3.6.</w:t>
             </w:r>
             <w:r>
               <w:rPr>
-                <w:rFonts w:cstheme="minorBidi"/>
+                <w:rFonts w:ascii="Times New Roman" w:hAnsi="Times New Roman"/>
                 <w:noProof/>
                 <w:kern w:val="2"/>
                 <w:sz w:val="24"/>
@@ -2956,55 +3408,79 @@
             <w:r>
               <w:rPr>
                 <w:rStyle w:val="Hyperlink"/>
-                <w:noProof/>
+                <w:rFonts w:ascii="Times New Roman" w:hAnsi="Times New Roman"/>
+                <w:noProof/>
+                <w:sz w:val="24"/>
+                <w:szCs w:val="24"/>
               </w:rPr>
               <w:t>Update (Актуализиране) в C#:</w:t>
             </w:r>
             <w:r>
               <w:rPr>
-                <w:noProof/>
-                <w:webHidden/>
+                <w:rFonts w:ascii="Times New Roman" w:hAnsi="Times New Roman"/>
+                <w:noProof/>
+                <w:webHidden/>
+                <w:sz w:val="24"/>
+                <w:szCs w:val="24"/>
               </w:rPr>
               <w:tab/>
             </w:r>
             <w:r>
               <w:rPr>
-                <w:noProof/>
-                <w:webHidden/>
+                <w:rFonts w:ascii="Times New Roman" w:hAnsi="Times New Roman"/>
+                <w:noProof/>
+                <w:webHidden/>
+                <w:sz w:val="24"/>
+                <w:szCs w:val="24"/>
               </w:rPr>
               <w:fldChar w:fldCharType="begin"/>
             </w:r>
             <w:r>
               <w:rPr>
-                <w:noProof/>
-                <w:webHidden/>
+                <w:rFonts w:ascii="Times New Roman" w:hAnsi="Times New Roman"/>
+                <w:noProof/>
+                <w:webHidden/>
+                <w:sz w:val="24"/>
+                <w:szCs w:val="24"/>
               </w:rPr>
               <w:instrText xml:space="preserve"> PAGEREF _Toc164450303 \h </w:instrText>
             </w:r>
             <w:r>
               <w:rPr>
-                <w:noProof/>
-                <w:webHidden/>
-              </w:rPr>
-            </w:r>
-            <w:r>
-              <w:rPr>
-                <w:noProof/>
-                <w:webHidden/>
+                <w:rFonts w:ascii="Times New Roman" w:hAnsi="Times New Roman"/>
+                <w:noProof/>
+                <w:webHidden/>
+                <w:sz w:val="24"/>
+                <w:szCs w:val="24"/>
+              </w:rPr>
+            </w:r>
+            <w:r>
+              <w:rPr>
+                <w:rFonts w:ascii="Times New Roman" w:hAnsi="Times New Roman"/>
+                <w:noProof/>
+                <w:webHidden/>
+                <w:sz w:val="24"/>
+                <w:szCs w:val="24"/>
               </w:rPr>
               <w:fldChar w:fldCharType="separate"/>
             </w:r>
             <w:r>
               <w:rPr>
-                <w:noProof/>
-                <w:webHidden/>
+                <w:rFonts w:ascii="Times New Roman" w:hAnsi="Times New Roman"/>
+                <w:noProof/>
+                <w:webHidden/>
+                <w:sz w:val="24"/>
+                <w:szCs w:val="24"/>
               </w:rPr>
               <w:t>14</w:t>
             </w:r>
             <w:r>
               <w:rPr>
-                <w:noProof/>
-                <w:webHidden/>
+                <w:rFonts w:ascii="Times New Roman" w:hAnsi="Times New Roman"/>
+                <w:noProof/>
+                <w:webHidden/>
+                <w:sz w:val="24"/>
+                <w:szCs w:val="24"/>
               </w:rPr>
               <w:fldChar w:fldCharType="end"/>
             </w:r>
@@ -3017,8 +3493,9 @@
               <w:tab w:val="left" w:pos="1200"/>
               <w:tab w:val="right" w:leader="dot" w:pos="8493"/>
             </w:tabs>
+            <w:jc w:val="both"/>
             <w:rPr>
-              <w:rFonts w:cstheme="minorBidi"/>
+              <w:rFonts w:ascii="Times New Roman" w:hAnsi="Times New Roman"/>
               <w:noProof/>
               <w:kern w:val="2"/>
               <w:sz w:val="24"/>
@@ -3030,13 +3507,16 @@
             <w:r>
               <w:rPr>
                 <w:rStyle w:val="Hyperlink"/>
-                <w:noProof/>
+                <w:rFonts w:ascii="Times New Roman" w:hAnsi="Times New Roman"/>
+                <w:noProof/>
+                <w:sz w:val="24"/>
+                <w:szCs w:val="24"/>
               </w:rPr>
               <w:t>3.7.</w:t>
             </w:r>
             <w:r>
               <w:rPr>
-                <w:rFonts w:cstheme="minorBidi"/>
+                <w:rFonts w:ascii="Times New Roman" w:hAnsi="Times New Roman"/>
                 <w:noProof/>
                 <w:kern w:val="2"/>
                 <w:sz w:val="24"/>
@@ -3048,55 +3528,79 @@
             <w:r>
               <w:rPr>
                 <w:rStyle w:val="Hyperlink"/>
-                <w:noProof/>
+                <w:rFonts w:ascii="Times New Roman" w:hAnsi="Times New Roman"/>
+                <w:noProof/>
+                <w:sz w:val="24"/>
+                <w:szCs w:val="24"/>
               </w:rPr>
               <w:t>Update (Актуализиране) чрез SQL заявка:</w:t>
             </w:r>
             <w:r>
               <w:rPr>
-                <w:noProof/>
-                <w:webHidden/>
+                <w:rFonts w:ascii="Times New Roman" w:hAnsi="Times New Roman"/>
+                <w:noProof/>
+                <w:webHidden/>
+                <w:sz w:val="24"/>
+                <w:szCs w:val="24"/>
               </w:rPr>
               <w:tab/>
             </w:r>
             <w:r>
               <w:rPr>
-                <w:noProof/>
-                <w:webHidden/>
+                <w:rFonts w:ascii="Times New Roman" w:hAnsi="Times New Roman"/>
+                <w:noProof/>
+                <w:webHidden/>
+                <w:sz w:val="24"/>
+                <w:szCs w:val="24"/>
               </w:rPr>
               <w:fldChar w:fldCharType="begin"/>
             </w:r>
             <w:r>
               <w:rPr>
-                <w:noProof/>
-                <w:webHidden/>
+                <w:rFonts w:ascii="Times New Roman" w:hAnsi="Times New Roman"/>
+                <w:noProof/>
+                <w:webHidden/>
+                <w:sz w:val="24"/>
+                <w:szCs w:val="24"/>
               </w:rPr>
               <w:instrText xml:space="preserve"> PAGEREF _Toc164450304 \h </w:instrText>
             </w:r>
             <w:r>
               <w:rPr>
-                <w:noProof/>
-                <w:webHidden/>
-              </w:rPr>
-            </w:r>
-            <w:r>
-              <w:rPr>
-                <w:noProof/>
-                <w:webHidden/>
+                <w:rFonts w:ascii="Times New Roman" w:hAnsi="Times New Roman"/>
+                <w:noProof/>
+                <w:webHidden/>
+                <w:sz w:val="24"/>
+                <w:szCs w:val="24"/>
+              </w:rPr>
+            </w:r>
+            <w:r>
+              <w:rPr>
+                <w:rFonts w:ascii="Times New Roman" w:hAnsi="Times New Roman"/>
+                <w:noProof/>
+                <w:webHidden/>
+                <w:sz w:val="24"/>
+                <w:szCs w:val="24"/>
               </w:rPr>
               <w:fldChar w:fldCharType="separate"/>
             </w:r>
             <w:r>
               <w:rPr>
-                <w:noProof/>
-                <w:webHidden/>
+                <w:rFonts w:ascii="Times New Roman" w:hAnsi="Times New Roman"/>
+                <w:noProof/>
+                <w:webHidden/>
+                <w:sz w:val="24"/>
+                <w:szCs w:val="24"/>
               </w:rPr>
               <w:t>14</w:t>
             </w:r>
             <w:r>
               <w:rPr>
-                <w:noProof/>
-                <w:webHidden/>
+                <w:rFonts w:ascii="Times New Roman" w:hAnsi="Times New Roman"/>
+                <w:noProof/>
+                <w:webHidden/>
+                <w:sz w:val="24"/>
+                <w:szCs w:val="24"/>
               </w:rPr>
               <w:fldChar w:fldCharType="end"/>
             </w:r>
@@ -3109,8 +3613,9 @@
               <w:tab w:val="left" w:pos="1200"/>
               <w:tab w:val="right" w:leader="dot" w:pos="8493"/>
             </w:tabs>
+            <w:jc w:val="both"/>
             <w:rPr>
-              <w:rFonts w:cstheme="minorBidi"/>
+              <w:rFonts w:ascii="Times New Roman" w:hAnsi="Times New Roman"/>
               <w:noProof/>
               <w:kern w:val="2"/>
               <w:sz w:val="24"/>
@@ -3122,13 +3627,16 @@
             <w:r>
               <w:rPr>
                 <w:rStyle w:val="Hyperlink"/>
-                <w:noProof/>
+                <w:rFonts w:ascii="Times New Roman" w:hAnsi="Times New Roman"/>
+                <w:noProof/>
+                <w:sz w:val="24"/>
+                <w:szCs w:val="24"/>
               </w:rPr>
               <w:t>3.8.</w:t>
             </w:r>
             <w:r>
               <w:rPr>
-                <w:rFonts w:cstheme="minorBidi"/>
+                <w:rFonts w:ascii="Times New Roman" w:hAnsi="Times New Roman"/>
                 <w:noProof/>
                 <w:kern w:val="2"/>
                 <w:sz w:val="24"/>
@@ -3140,55 +3648,79 @@
             <w:r>
               <w:rPr>
                 <w:rStyle w:val="Hyperlink"/>
-                <w:noProof/>
+                <w:rFonts w:ascii="Times New Roman" w:hAnsi="Times New Roman"/>
+                <w:noProof/>
+                <w:sz w:val="24"/>
+                <w:szCs w:val="24"/>
               </w:rPr>
               <w:t>Delete (Изтриване) в C#:</w:t>
             </w:r>
             <w:r>
               <w:rPr>
-                <w:noProof/>
-                <w:webHidden/>
+                <w:rFonts w:ascii="Times New Roman" w:hAnsi="Times New Roman"/>
+                <w:noProof/>
+                <w:webHidden/>
+                <w:sz w:val="24"/>
+                <w:szCs w:val="24"/>
               </w:rPr>
               <w:tab/>
             </w:r>
             <w:r>
               <w:rPr>
-                <w:noProof/>
-                <w:webHidden/>
+                <w:rFonts w:ascii="Times New Roman" w:hAnsi="Times New Roman"/>
+                <w:noProof/>
+                <w:webHidden/>
+                <w:sz w:val="24"/>
+                <w:szCs w:val="24"/>
               </w:rPr>
               <w:fldChar w:fldCharType="begin"/>
             </w:r>
             <w:r>
               <w:rPr>
-                <w:noProof/>
-                <w:webHidden/>
+                <w:rFonts w:ascii="Times New Roman" w:hAnsi="Times New Roman"/>
+                <w:noProof/>
+                <w:webHidden/>
+                <w:sz w:val="24"/>
+                <w:szCs w:val="24"/>
               </w:rPr>
               <w:instrText xml:space="preserve"> PAGEREF _Toc164450305 \h </w:instrText>
             </w:r>
             <w:r>
               <w:rPr>
-                <w:noProof/>
-                <w:webHidden/>
-              </w:rPr>
-            </w:r>
-            <w:r>
-              <w:rPr>
-                <w:noProof/>
-                <w:webHidden/>
+                <w:rFonts w:ascii="Times New Roman" w:hAnsi="Times New Roman"/>
+                <w:noProof/>
+                <w:webHidden/>
+                <w:sz w:val="24"/>
+                <w:szCs w:val="24"/>
+              </w:rPr>
+            </w:r>
+            <w:r>
+              <w:rPr>
+                <w:rFonts w:ascii="Times New Roman" w:hAnsi="Times New Roman"/>
+                <w:noProof/>
+                <w:webHidden/>
+                <w:sz w:val="24"/>
+                <w:szCs w:val="24"/>
               </w:rPr>
               <w:fldChar w:fldCharType="separate"/>
             </w:r>
             <w:r>
               <w:rPr>
-                <w:noProof/>
-                <w:webHidden/>
+                <w:rFonts w:ascii="Times New Roman" w:hAnsi="Times New Roman"/>
+                <w:noProof/>
+                <w:webHidden/>
+                <w:sz w:val="24"/>
+                <w:szCs w:val="24"/>
               </w:rPr>
               <w:t>14</w:t>
             </w:r>
             <w:r>
               <w:rPr>
-                <w:noProof/>
-                <w:webHidden/>
+                <w:rFonts w:ascii="Times New Roman" w:hAnsi="Times New Roman"/>
+                <w:noProof/>
+                <w:webHidden/>
+                <w:sz w:val="24"/>
+                <w:szCs w:val="24"/>
               </w:rPr>
               <w:fldChar w:fldCharType="end"/>
             </w:r>
@@ -3201,8 +3733,9 @@
               <w:tab w:val="left" w:pos="1200"/>
               <w:tab w:val="right" w:leader="dot" w:pos="8493"/>
             </w:tabs>
+            <w:jc w:val="both"/>
             <w:rPr>
-              <w:rFonts w:cstheme="minorBidi"/>
+              <w:rFonts w:ascii="Times New Roman" w:hAnsi="Times New Roman"/>
               <w:noProof/>
               <w:kern w:val="2"/>
               <w:sz w:val="24"/>
@@ -3214,13 +3747,16 @@
             <w:r>
               <w:rPr>
                 <w:rStyle w:val="Hyperlink"/>
-                <w:noProof/>
+                <w:rFonts w:ascii="Times New Roman" w:hAnsi="Times New Roman"/>
+                <w:noProof/>
+                <w:sz w:val="24"/>
+                <w:szCs w:val="24"/>
               </w:rPr>
               <w:t>3.9.</w:t>
             </w:r>
             <w:r>
               <w:rPr>
-                <w:rFonts w:cstheme="minorBidi"/>
+                <w:rFonts w:ascii="Times New Roman" w:hAnsi="Times New Roman"/>
                 <w:noProof/>
                 <w:kern w:val="2"/>
                 <w:sz w:val="24"/>
@@ -3232,55 +3768,79 @@
             <w:r>
               <w:rPr>
                 <w:rStyle w:val="Hyperlink"/>
-                <w:noProof/>
+                <w:rFonts w:ascii="Times New Roman" w:hAnsi="Times New Roman"/>
+                <w:noProof/>
+                <w:sz w:val="24"/>
+                <w:szCs w:val="24"/>
               </w:rPr>
               <w:t>Delete (Изтриване) чрез SQL заявка:</w:t>
             </w:r>
             <w:r>
               <w:rPr>
-                <w:noProof/>
-                <w:webHidden/>
+                <w:rFonts w:ascii="Times New Roman" w:hAnsi="Times New Roman"/>
+                <w:noProof/>
+                <w:webHidden/>
+                <w:sz w:val="24"/>
+                <w:szCs w:val="24"/>
               </w:rPr>
               <w:tab/>
             </w:r>
             <w:r>
               <w:rPr>
-                <w:noProof/>
-                <w:webHidden/>
+                <w:rFonts w:ascii="Times New Roman" w:hAnsi="Times New Roman"/>
+                <w:noProof/>
+                <w:webHidden/>
+                <w:sz w:val="24"/>
+                <w:szCs w:val="24"/>
               </w:rPr>
               <w:fldChar w:fldCharType="begin"/>
             </w:r>
             <w:r>
               <w:rPr>
-                <w:noProof/>
-                <w:webHidden/>
+                <w:rFonts w:ascii="Times New Roman" w:hAnsi="Times New Roman"/>
+                <w:noProof/>
+                <w:webHidden/>
+                <w:sz w:val="24"/>
+                <w:szCs w:val="24"/>
               </w:rPr>
               <w:instrText xml:space="preserve"> PAGEREF _Toc164450306 \h </w:instrText>
             </w:r>
             <w:r>
               <w:rPr>
-                <w:noProof/>
-                <w:webHidden/>
-              </w:rPr>
-            </w:r>
-            <w:r>
-              <w:rPr>
-                <w:noProof/>
-                <w:webHidden/>
+                <w:rFonts w:ascii="Times New Roman" w:hAnsi="Times New Roman"/>
+                <w:noProof/>
+                <w:webHidden/>
+                <w:sz w:val="24"/>
+                <w:szCs w:val="24"/>
+              </w:rPr>
+            </w:r>
+            <w:r>
+              <w:rPr>
+                <w:rFonts w:ascii="Times New Roman" w:hAnsi="Times New Roman"/>
+                <w:noProof/>
+                <w:webHidden/>
+                <w:sz w:val="24"/>
+                <w:szCs w:val="24"/>
               </w:rPr>
               <w:fldChar w:fldCharType="separate"/>
             </w:r>
             <w:r>
               <w:rPr>
-                <w:noProof/>
-                <w:webHidden/>
+                <w:rFonts w:ascii="Times New Roman" w:hAnsi="Times New Roman"/>
+                <w:noProof/>
+                <w:webHidden/>
+                <w:sz w:val="24"/>
+                <w:szCs w:val="24"/>
               </w:rPr>
               <w:t>15</w:t>
             </w:r>
             <w:r>
               <w:rPr>
-                <w:noProof/>
-                <w:webHidden/>
+                <w:rFonts w:ascii="Times New Roman" w:hAnsi="Times New Roman"/>
+                <w:noProof/>
+                <w:webHidden/>
+                <w:sz w:val="24"/>
+                <w:szCs w:val="24"/>
               </w:rPr>
               <w:fldChar w:fldCharType="end"/>
             </w:r>
@@ -3289,12 +3849,8 @@
         <w:p>
           <w:pPr>
             <w:pStyle w:val="TOC1"/>
-            <w:tabs>
-              <w:tab w:val="right" w:leader="dot" w:pos="8493"/>
-            </w:tabs>
+            <w:jc w:val="both"/>
             <w:rPr>
-              <w:rFonts w:cstheme="minorBidi"/>
-              <w:noProof/>
               <w:kern w:val="2"/>
               <w:sz w:val="24"/>
               <w:szCs w:val="24"/>
@@ -3305,55 +3861,63 @@
             <w:r>
               <w:rPr>
                 <w:rStyle w:val="Hyperlink"/>
-                <w:noProof/>
+                <w:sz w:val="24"/>
+                <w:szCs w:val="24"/>
               </w:rPr>
               <w:t>ГЛАВА ВТОРА</w:t>
             </w:r>
             <w:r>
               <w:rPr>
-                <w:noProof/>
-                <w:webHidden/>
+                <w:webHidden/>
+                <w:sz w:val="24"/>
+                <w:szCs w:val="24"/>
               </w:rPr>
               <w:tab/>
             </w:r>
             <w:r>
               <w:rPr>
-                <w:noProof/>
-                <w:webHidden/>
+                <w:webHidden/>
+                <w:sz w:val="24"/>
+                <w:szCs w:val="24"/>
               </w:rPr>
               <w:fldChar w:fldCharType="begin"/>
             </w:r>
             <w:r>
               <w:rPr>
-                <w:noProof/>
-                <w:webHidden/>
+                <w:webHidden/>
+                <w:sz w:val="24"/>
+                <w:szCs w:val="24"/>
               </w:rPr>
               <w:instrText xml:space="preserve"> PAGEREF _Toc164450307 \h </w:instrText>
             </w:r>
             <w:r>
               <w:rPr>
-                <w:noProof/>
-                <w:webHidden/>
-              </w:rPr>
-            </w:r>
-            <w:r>
-              <w:rPr>
-                <w:noProof/>
-                <w:webHidden/>
+                <w:webHidden/>
+                <w:sz w:val="24"/>
+                <w:szCs w:val="24"/>
+              </w:rPr>
+            </w:r>
+            <w:r>
+              <w:rPr>
+                <w:webHidden/>
+                <w:sz w:val="24"/>
+                <w:szCs w:val="24"/>
               </w:rPr>
               <w:fldChar w:fldCharType="separate"/>
             </w:r>
             <w:r>
               <w:rPr>
-                <w:noProof/>
-                <w:webHidden/>
+                <w:webHidden/>
+                <w:sz w:val="24"/>
+                <w:szCs w:val="24"/>
               </w:rPr>
               <w:t>16</w:t>
             </w:r>
             <w:r>
               <w:rPr>
-                <w:noProof/>
-                <w:webHidden/>
+                <w:webHidden/>
+                <w:sz w:val="24"/>
+                <w:szCs w:val="24"/>
               </w:rPr>
               <w:fldChar w:fldCharType="end"/>
             </w:r>
@@ -3362,12 +3926,8 @@
         <w:p>
           <w:pPr>
             <w:pStyle w:val="TOC1"/>
-            <w:tabs>
-              <w:tab w:val="right" w:leader="dot" w:pos="8493"/>
-            </w:tabs>
+            <w:jc w:val="both"/>
             <w:rPr>
-              <w:rFonts w:cstheme="minorBidi"/>
-              <w:noProof/>
               <w:kern w:val="2"/>
               <w:sz w:val="24"/>
               <w:szCs w:val="24"/>
@@ -3378,55 +3938,63 @@
             <w:r>
               <w:rPr>
                 <w:rStyle w:val="Hyperlink"/>
-                <w:noProof/>
+                <w:sz w:val="24"/>
+                <w:szCs w:val="24"/>
               </w:rPr>
               <w:t>УПРАВЛЕНИЕ НА ДАННИ ЧРЕЗ I / O ПОТОЦИ</w:t>
             </w:r>
             <w:r>
               <w:rPr>
-                <w:noProof/>
-                <w:webHidden/>
+                <w:webHidden/>
+                <w:sz w:val="24"/>
+                <w:szCs w:val="24"/>
               </w:rPr>
               <w:tab/>
             </w:r>
             <w:r>
               <w:rPr>
-                <w:noProof/>
-                <w:webHidden/>
+                <w:webHidden/>
+                <w:sz w:val="24"/>
+                <w:szCs w:val="24"/>
               </w:rPr>
               <w:fldChar w:fldCharType="begin"/>
             </w:r>
             <w:r>
               <w:rPr>
-                <w:noProof/>
-                <w:webHidden/>
+                <w:webHidden/>
+                <w:sz w:val="24"/>
+                <w:szCs w:val="24"/>
               </w:rPr>
               <w:instrText xml:space="preserve"> PAGEREF _Toc164450308 \h </w:instrText>
             </w:r>
             <w:r>
               <w:rPr>
-                <w:noProof/>
-                <w:webHidden/>
-              </w:rPr>
-            </w:r>
-            <w:r>
-              <w:rPr>
-                <w:noProof/>
-                <w:webHidden/>
+                <w:webHidden/>
+                <w:sz w:val="24"/>
+                <w:szCs w:val="24"/>
+              </w:rPr>
+            </w:r>
+            <w:r>
+              <w:rPr>
+                <w:webHidden/>
+                <w:sz w:val="24"/>
+                <w:szCs w:val="24"/>
               </w:rPr>
               <w:fldChar w:fldCharType="separate"/>
             </w:r>
             <w:r>
               <w:rPr>
-                <w:noProof/>
-                <w:webHidden/>
+                <w:webHidden/>
+                <w:sz w:val="24"/>
+                <w:szCs w:val="24"/>
               </w:rPr>
               <w:t>16</w:t>
             </w:r>
             <w:r>
               <w:rPr>
-                <w:noProof/>
-                <w:webHidden/>
+                <w:webHidden/>
+                <w:sz w:val="24"/>
+                <w:szCs w:val="24"/>
               </w:rPr>
               <w:fldChar w:fldCharType="end"/>
             </w:r>
@@ -3439,8 +4007,9 @@
               <w:tab w:val="left" w:pos="660"/>
               <w:tab w:val="right" w:leader="dot" w:pos="8493"/>
             </w:tabs>
+            <w:jc w:val="both"/>
             <w:rPr>
-              <w:rFonts w:cstheme="minorBidi"/>
+              <w:rFonts w:ascii="Times New Roman" w:hAnsi="Times New Roman"/>
               <w:noProof/>
               <w:kern w:val="2"/>
               <w:sz w:val="24"/>
@@ -3452,13 +4021,16 @@
             <w:r>
               <w:rPr>
                 <w:rStyle w:val="Hyperlink"/>
-                <w:noProof/>
+                <w:rFonts w:ascii="Times New Roman" w:hAnsi="Times New Roman"/>
+                <w:noProof/>
+                <w:sz w:val="24"/>
+                <w:szCs w:val="24"/>
               </w:rPr>
               <w:t>1.</w:t>
             </w:r>
             <w:r>
               <w:rPr>
-                <w:rFonts w:cstheme="minorBidi"/>
+                <w:rFonts w:ascii="Times New Roman" w:hAnsi="Times New Roman"/>
                 <w:noProof/>
                 <w:kern w:val="2"/>
                 <w:sz w:val="24"/>
@@ -3470,55 +4042,79 @@
             <w:r>
               <w:rPr>
                 <w:rStyle w:val="Hyperlink"/>
-                <w:noProof/>
+                <w:rFonts w:ascii="Times New Roman" w:hAnsi="Times New Roman"/>
+                <w:noProof/>
+                <w:sz w:val="24"/>
+                <w:szCs w:val="24"/>
               </w:rPr>
               <w:t>Какво представляват потоците?</w:t>
             </w:r>
             <w:r>
               <w:rPr>
-                <w:noProof/>
-                <w:webHidden/>
+                <w:rFonts w:ascii="Times New Roman" w:hAnsi="Times New Roman"/>
+                <w:noProof/>
+                <w:webHidden/>
+                <w:sz w:val="24"/>
+                <w:szCs w:val="24"/>
               </w:rPr>
               <w:tab/>
             </w:r>
             <w:r>
               <w:rPr>
-                <w:noProof/>
-                <w:webHidden/>
+                <w:rFonts w:ascii="Times New Roman" w:hAnsi="Times New Roman"/>
+                <w:noProof/>
+                <w:webHidden/>
+                <w:sz w:val="24"/>
+                <w:szCs w:val="24"/>
               </w:rPr>
               <w:fldChar w:fldCharType="begin"/>
             </w:r>
             <w:r>
               <w:rPr>
-                <w:noProof/>
-                <w:webHidden/>
+                <w:rFonts w:ascii="Times New Roman" w:hAnsi="Times New Roman"/>
+                <w:noProof/>
+                <w:webHidden/>
+                <w:sz w:val="24"/>
+                <w:szCs w:val="24"/>
               </w:rPr>
               <w:instrText xml:space="preserve"> PAGEREF _Toc164450309 \h </w:instrText>
             </w:r>
             <w:r>
               <w:rPr>
-                <w:noProof/>
-                <w:webHidden/>
-              </w:rPr>
-            </w:r>
-            <w:r>
-              <w:rPr>
-                <w:noProof/>
-                <w:webHidden/>
+                <w:rFonts w:ascii="Times New Roman" w:hAnsi="Times New Roman"/>
+                <w:noProof/>
+                <w:webHidden/>
+                <w:sz w:val="24"/>
+                <w:szCs w:val="24"/>
+              </w:rPr>
+            </w:r>
+            <w:r>
+              <w:rPr>
+                <w:rFonts w:ascii="Times New Roman" w:hAnsi="Times New Roman"/>
+                <w:noProof/>
+                <w:webHidden/>
+                <w:sz w:val="24"/>
+                <w:szCs w:val="24"/>
               </w:rPr>
               <w:fldChar w:fldCharType="separate"/>
             </w:r>
             <w:r>
               <w:rPr>
-                <w:noProof/>
-                <w:webHidden/>
+                <w:rFonts w:ascii="Times New Roman" w:hAnsi="Times New Roman"/>
+                <w:noProof/>
+                <w:webHidden/>
+                <w:sz w:val="24"/>
+                <w:szCs w:val="24"/>
               </w:rPr>
               <w:t>16</w:t>
             </w:r>
             <w:r>
               <w:rPr>
-                <w:noProof/>
-                <w:webHidden/>
+                <w:rFonts w:ascii="Times New Roman" w:hAnsi="Times New Roman"/>
+                <w:noProof/>
+                <w:webHidden/>
+                <w:sz w:val="24"/>
+                <w:szCs w:val="24"/>
               </w:rPr>
               <w:fldChar w:fldCharType="end"/>
             </w:r>
@@ -3531,8 +4127,9 @@
               <w:tab w:val="left" w:pos="660"/>
               <w:tab w:val="right" w:leader="dot" w:pos="8493"/>
             </w:tabs>
+            <w:jc w:val="both"/>
             <w:rPr>
-              <w:rFonts w:cstheme="minorBidi"/>
+              <w:rFonts w:ascii="Times New Roman" w:hAnsi="Times New Roman"/>
               <w:noProof/>
               <w:kern w:val="2"/>
               <w:sz w:val="24"/>
@@ -3544,13 +4141,16 @@
             <w:r>
               <w:rPr>
                 <w:rStyle w:val="Hyperlink"/>
-                <w:noProof/>
+                <w:rFonts w:ascii="Times New Roman" w:hAnsi="Times New Roman"/>
+                <w:noProof/>
+                <w:sz w:val="24"/>
+                <w:szCs w:val="24"/>
               </w:rPr>
               <w:t>2.</w:t>
             </w:r>
             <w:r>
               <w:rPr>
-                <w:rFonts w:cstheme="minorBidi"/>
+                <w:rFonts w:ascii="Times New Roman" w:hAnsi="Times New Roman"/>
                 <w:noProof/>
                 <w:kern w:val="2"/>
                 <w:sz w:val="24"/>
@@ -3562,55 +4162,79 @@
             <w:r>
               <w:rPr>
                 <w:rStyle w:val="Hyperlink"/>
-                <w:noProof/>
+                <w:rFonts w:ascii="Times New Roman" w:hAnsi="Times New Roman"/>
+                <w:noProof/>
+                <w:sz w:val="24"/>
+                <w:szCs w:val="24"/>
               </w:rPr>
               <w:t>Потоците в .NET Framework</w:t>
             </w:r>
             <w:r>
               <w:rPr>
-                <w:noProof/>
-                <w:webHidden/>
+                <w:rFonts w:ascii="Times New Roman" w:hAnsi="Times New Roman"/>
+                <w:noProof/>
+                <w:webHidden/>
+                <w:sz w:val="24"/>
+                <w:szCs w:val="24"/>
               </w:rPr>
               <w:tab/>
             </w:r>
             <w:r>
               <w:rPr>
-                <w:noProof/>
-                <w:webHidden/>
+                <w:rFonts w:ascii="Times New Roman" w:hAnsi="Times New Roman"/>
+                <w:noProof/>
+                <w:webHidden/>
+                <w:sz w:val="24"/>
+                <w:szCs w:val="24"/>
               </w:rPr>
               <w:fldChar w:fldCharType="begin"/>
             </w:r>
             <w:r>
               <w:rPr>
-                <w:noProof/>
-                <w:webHidden/>
+                <w:rFonts w:ascii="Times New Roman" w:hAnsi="Times New Roman"/>
+                <w:noProof/>
+                <w:webHidden/>
+                <w:sz w:val="24"/>
+                <w:szCs w:val="24"/>
               </w:rPr>
               <w:instrText xml:space="preserve"> PAGEREF _Toc164450310 \h </w:instrText>
             </w:r>
             <w:r>
               <w:rPr>
-                <w:noProof/>
-                <w:webHidden/>
-              </w:rPr>
-            </w:r>
-            <w:r>
-              <w:rPr>
-                <w:noProof/>
-                <w:webHidden/>
+                <w:rFonts w:ascii="Times New Roman" w:hAnsi="Times New Roman"/>
+                <w:noProof/>
+                <w:webHidden/>
+                <w:sz w:val="24"/>
+                <w:szCs w:val="24"/>
+              </w:rPr>
+            </w:r>
+            <w:r>
+              <w:rPr>
+                <w:rFonts w:ascii="Times New Roman" w:hAnsi="Times New Roman"/>
+                <w:noProof/>
+                <w:webHidden/>
+                <w:sz w:val="24"/>
+                <w:szCs w:val="24"/>
               </w:rPr>
               <w:fldChar w:fldCharType="separate"/>
             </w:r>
             <w:r>
               <w:rPr>
-                <w:noProof/>
-                <w:webHidden/>
+                <w:rFonts w:ascii="Times New Roman" w:hAnsi="Times New Roman"/>
+                <w:noProof/>
+                <w:webHidden/>
+                <w:sz w:val="24"/>
+                <w:szCs w:val="24"/>
               </w:rPr>
               <w:t>16</w:t>
             </w:r>
             <w:r>
               <w:rPr>
-                <w:noProof/>
-                <w:webHidden/>
+                <w:rFonts w:ascii="Times New Roman" w:hAnsi="Times New Roman"/>
+                <w:noProof/>
+                <w:webHidden/>
+                <w:sz w:val="24"/>
+                <w:szCs w:val="24"/>
               </w:rPr>
               <w:fldChar w:fldCharType="end"/>
             </w:r>
@@ -3623,8 +4247,9 @@
               <w:tab w:val="left" w:pos="1200"/>
               <w:tab w:val="right" w:leader="dot" w:pos="8493"/>
             </w:tabs>
+            <w:jc w:val="both"/>
             <w:rPr>
-              <w:rFonts w:cstheme="minorBidi"/>
+              <w:rFonts w:ascii="Times New Roman" w:hAnsi="Times New Roman"/>
               <w:noProof/>
               <w:kern w:val="2"/>
               <w:sz w:val="24"/>
@@ -3636,13 +4261,16 @@
             <w:r>
               <w:rPr>
                 <w:rStyle w:val="Hyperlink"/>
-                <w:noProof/>
+                <w:rFonts w:ascii="Times New Roman" w:hAnsi="Times New Roman"/>
+                <w:noProof/>
+                <w:sz w:val="24"/>
+                <w:szCs w:val="24"/>
               </w:rPr>
               <w:t>2.1.</w:t>
             </w:r>
             <w:r>
               <w:rPr>
-                <w:rFonts w:cstheme="minorBidi"/>
+                <w:rFonts w:ascii="Times New Roman" w:hAnsi="Times New Roman"/>
                 <w:noProof/>
                 <w:kern w:val="2"/>
                 <w:sz w:val="24"/>
@@ -3654,55 +4282,79 @@
             <w:r>
               <w:rPr>
                 <w:rStyle w:val="Hyperlink"/>
-                <w:noProof/>
+                <w:rFonts w:ascii="Times New Roman" w:hAnsi="Times New Roman"/>
+                <w:noProof/>
+                <w:sz w:val="24"/>
+                <w:szCs w:val="24"/>
               </w:rPr>
               <w:t>Типът System.IO.Stream</w:t>
             </w:r>
             <w:r>
               <w:rPr>
-                <w:noProof/>
-                <w:webHidden/>
+                <w:rFonts w:ascii="Times New Roman" w:hAnsi="Times New Roman"/>
+                <w:noProof/>
+                <w:webHidden/>
+                <w:sz w:val="24"/>
+                <w:szCs w:val="24"/>
               </w:rPr>
               <w:tab/>
             </w:r>
             <w:r>
               <w:rPr>
-                <w:noProof/>
-                <w:webHidden/>
+                <w:rFonts w:ascii="Times New Roman" w:hAnsi="Times New Roman"/>
+                <w:noProof/>
+                <w:webHidden/>
+                <w:sz w:val="24"/>
+                <w:szCs w:val="24"/>
               </w:rPr>
               <w:fldChar w:fldCharType="begin"/>
             </w:r>
             <w:r>
               <w:rPr>
-                <w:noProof/>
-                <w:webHidden/>
+                <w:rFonts w:ascii="Times New Roman" w:hAnsi="Times New Roman"/>
+                <w:noProof/>
+                <w:webHidden/>
+                <w:sz w:val="24"/>
+                <w:szCs w:val="24"/>
               </w:rPr>
               <w:instrText xml:space="preserve"> PAGEREF _Toc164450311 \h </w:instrText>
             </w:r>
             <w:r>
               <w:rPr>
-                <w:noProof/>
-                <w:webHidden/>
-              </w:rPr>
-            </w:r>
-            <w:r>
-              <w:rPr>
-                <w:noProof/>
-                <w:webHidden/>
+                <w:rFonts w:ascii="Times New Roman" w:hAnsi="Times New Roman"/>
+                <w:noProof/>
+                <w:webHidden/>
+                <w:sz w:val="24"/>
+                <w:szCs w:val="24"/>
+              </w:rPr>
+            </w:r>
+            <w:r>
+              <w:rPr>
+                <w:rFonts w:ascii="Times New Roman" w:hAnsi="Times New Roman"/>
+                <w:noProof/>
+                <w:webHidden/>
+                <w:sz w:val="24"/>
+                <w:szCs w:val="24"/>
               </w:rPr>
               <w:fldChar w:fldCharType="separate"/>
             </w:r>
             <w:r>
               <w:rPr>
-                <w:noProof/>
-                <w:webHidden/>
+                <w:rFonts w:ascii="Times New Roman" w:hAnsi="Times New Roman"/>
+                <w:noProof/>
+                <w:webHidden/>
+                <w:sz w:val="24"/>
+                <w:szCs w:val="24"/>
               </w:rPr>
               <w:t>16</w:t>
             </w:r>
             <w:r>
               <w:rPr>
-                <w:noProof/>
-                <w:webHidden/>
+                <w:rFonts w:ascii="Times New Roman" w:hAnsi="Times New Roman"/>
+                <w:noProof/>
+                <w:webHidden/>
+                <w:sz w:val="24"/>
+                <w:szCs w:val="24"/>
               </w:rPr>
               <w:fldChar w:fldCharType="end"/>
             </w:r>
@@ -3715,8 +4367,9 @@
               <w:tab w:val="left" w:pos="1200"/>
               <w:tab w:val="right" w:leader="dot" w:pos="8493"/>
             </w:tabs>
+            <w:jc w:val="both"/>
             <w:rPr>
-              <w:rFonts w:cstheme="minorBidi"/>
+              <w:rFonts w:ascii="Times New Roman" w:hAnsi="Times New Roman"/>
               <w:noProof/>
               <w:kern w:val="2"/>
               <w:sz w:val="24"/>
@@ -3728,13 +4381,16 @@
             <w:r>
               <w:rPr>
                 <w:rStyle w:val="Hyperlink"/>
-                <w:noProof/>
+                <w:rFonts w:ascii="Times New Roman" w:hAnsi="Times New Roman"/>
+                <w:noProof/>
+                <w:sz w:val="24"/>
+                <w:szCs w:val="24"/>
               </w:rPr>
               <w:t>2.2.</w:t>
             </w:r>
             <w:r>
               <w:rPr>
-                <w:rFonts w:cstheme="minorBidi"/>
+                <w:rFonts w:ascii="Times New Roman" w:hAnsi="Times New Roman"/>
                 <w:noProof/>
                 <w:kern w:val="2"/>
                 <w:sz w:val="24"/>
@@ -3746,55 +4402,79 @@
             <w:r>
               <w:rPr>
                 <w:rStyle w:val="Hyperlink"/>
-                <w:noProof/>
+                <w:rFonts w:ascii="Times New Roman" w:hAnsi="Times New Roman"/>
+                <w:noProof/>
+                <w:sz w:val="24"/>
+                <w:szCs w:val="24"/>
               </w:rPr>
               <w:t>Основните операции с потоци са:</w:t>
             </w:r>
             <w:r>
               <w:rPr>
-                <w:noProof/>
-                <w:webHidden/>
+                <w:rFonts w:ascii="Times New Roman" w:hAnsi="Times New Roman"/>
+                <w:noProof/>
+                <w:webHidden/>
+                <w:sz w:val="24"/>
+                <w:szCs w:val="24"/>
               </w:rPr>
               <w:tab/>
             </w:r>
             <w:r>
               <w:rPr>
-                <w:noProof/>
-                <w:webHidden/>
+                <w:rFonts w:ascii="Times New Roman" w:hAnsi="Times New Roman"/>
+                <w:noProof/>
+                <w:webHidden/>
+                <w:sz w:val="24"/>
+                <w:szCs w:val="24"/>
               </w:rPr>
               <w:fldChar w:fldCharType="begin"/>
             </w:r>
             <w:r>
               <w:rPr>
-                <w:noProof/>
-                <w:webHidden/>
+                <w:rFonts w:ascii="Times New Roman" w:hAnsi="Times New Roman"/>
+                <w:noProof/>
+                <w:webHidden/>
+                <w:sz w:val="24"/>
+                <w:szCs w:val="24"/>
               </w:rPr>
               <w:instrText xml:space="preserve"> PAGEREF _Toc164450312 \h </w:instrText>
             </w:r>
             <w:r>
               <w:rPr>
-                <w:noProof/>
-                <w:webHidden/>
-              </w:rPr>
-            </w:r>
-            <w:r>
-              <w:rPr>
-                <w:noProof/>
-                <w:webHidden/>
+                <w:rFonts w:ascii="Times New Roman" w:hAnsi="Times New Roman"/>
+                <w:noProof/>
+                <w:webHidden/>
+                <w:sz w:val="24"/>
+                <w:szCs w:val="24"/>
+              </w:rPr>
+            </w:r>
+            <w:r>
+              <w:rPr>
+                <w:rFonts w:ascii="Times New Roman" w:hAnsi="Times New Roman"/>
+                <w:noProof/>
+                <w:webHidden/>
+                <w:sz w:val="24"/>
+                <w:szCs w:val="24"/>
               </w:rPr>
               <w:fldChar w:fldCharType="separate"/>
             </w:r>
             <w:r>
               <w:rPr>
-                <w:noProof/>
-                <w:webHidden/>
+                <w:rFonts w:ascii="Times New Roman" w:hAnsi="Times New Roman"/>
+                <w:noProof/>
+                <w:webHidden/>
+                <w:sz w:val="24"/>
+                <w:szCs w:val="24"/>
               </w:rPr>
               <w:t>17</w:t>
             </w:r>
             <w:r>
               <w:rPr>
-                <w:noProof/>
-                <w:webHidden/>
+                <w:rFonts w:ascii="Times New Roman" w:hAnsi="Times New Roman"/>
+                <w:noProof/>
+                <w:webHidden/>
+                <w:sz w:val="24"/>
+                <w:szCs w:val="24"/>
               </w:rPr>
               <w:fldChar w:fldCharType="end"/>
             </w:r>
@@ -3807,8 +4487,9 @@
               <w:tab w:val="left" w:pos="1440"/>
               <w:tab w:val="right" w:leader="dot" w:pos="8493"/>
             </w:tabs>
+            <w:jc w:val="both"/>
             <w:rPr>
-              <w:rFonts w:asciiTheme="minorHAnsi" w:eastAsiaTheme="minorEastAsia" w:hAnsiTheme="minorHAnsi" w:cstheme="minorBidi"/>
+              <w:rFonts w:ascii="Times New Roman" w:eastAsiaTheme="minorEastAsia" w:hAnsi="Times New Roman" w:cs="Times New Roman"/>
               <w:noProof/>
               <w:kern w:val="2"/>
               <w:sz w:val="24"/>
@@ -3821,13 +4502,16 @@
             <w:r>
               <w:rPr>
                 <w:rStyle w:val="Hyperlink"/>
-                <w:noProof/>
+                <w:rFonts w:ascii="Times New Roman" w:hAnsi="Times New Roman" w:cs="Times New Roman"/>
+                <w:noProof/>
+                <w:sz w:val="24"/>
+                <w:szCs w:val="24"/>
               </w:rPr>
               <w:t>2.2.1.</w:t>
             </w:r>
             <w:r>
               <w:rPr>
-                <w:rFonts w:asciiTheme="minorHAnsi" w:eastAsiaTheme="minorEastAsia" w:hAnsiTheme="minorHAnsi" w:cstheme="minorBidi"/>
+                <w:rFonts w:ascii="Times New Roman" w:eastAsiaTheme="minorEastAsia" w:hAnsi="Times New Roman" w:cs="Times New Roman"/>
                 <w:noProof/>
                 <w:kern w:val="2"/>
                 <w:sz w:val="24"/>
@@ -3840,55 +4524,79 @@
             <w:r>
               <w:rPr>
                 <w:rStyle w:val="Hyperlink"/>
-                <w:noProof/>
+                <w:rFonts w:ascii="Times New Roman" w:hAnsi="Times New Roman" w:cs="Times New Roman"/>
+                <w:noProof/>
+                <w:sz w:val="24"/>
+                <w:szCs w:val="24"/>
               </w:rPr>
               <w:t>Конструиране (създаване)</w:t>
             </w:r>
             <w:r>
               <w:rPr>
-                <w:noProof/>
-                <w:webHidden/>
+                <w:rFonts w:ascii="Times New Roman" w:hAnsi="Times New Roman" w:cs="Times New Roman"/>
+                <w:noProof/>
+                <w:webHidden/>
+                <w:sz w:val="24"/>
+                <w:szCs w:val="24"/>
               </w:rPr>
               <w:tab/>
             </w:r>
             <w:r>
               <w:rPr>
-                <w:noProof/>
-                <w:webHidden/>
+                <w:rFonts w:ascii="Times New Roman" w:hAnsi="Times New Roman" w:cs="Times New Roman"/>
+                <w:noProof/>
+                <w:webHidden/>
+                <w:sz w:val="24"/>
+                <w:szCs w:val="24"/>
               </w:rPr>
               <w:fldChar w:fldCharType="begin"/>
             </w:r>
             <w:r>
               <w:rPr>
-                <w:noProof/>
-                <w:webHidden/>
+                <w:rFonts w:ascii="Times New Roman" w:hAnsi="Times New Roman" w:cs="Times New Roman"/>
+                <w:noProof/>
+                <w:webHidden/>
+                <w:sz w:val="24"/>
+                <w:szCs w:val="24"/>
               </w:rPr>
               <w:instrText xml:space="preserve"> PAGEREF _Toc164450313 \h </w:instrText>
             </w:r>
             <w:r>
               <w:rPr>
-                <w:noProof/>
-                <w:webHidden/>
-              </w:rPr>
-            </w:r>
-            <w:r>
-              <w:rPr>
-                <w:noProof/>
-                <w:webHidden/>
+                <w:rFonts w:ascii="Times New Roman" w:hAnsi="Times New Roman" w:cs="Times New Roman"/>
+                <w:noProof/>
+                <w:webHidden/>
+                <w:sz w:val="24"/>
+                <w:szCs w:val="24"/>
+              </w:rPr>
+            </w:r>
+            <w:r>
+              <w:rPr>
+                <w:rFonts w:ascii="Times New Roman" w:hAnsi="Times New Roman" w:cs="Times New Roman"/>
+                <w:noProof/>
+                <w:webHidden/>
+                <w:sz w:val="24"/>
+                <w:szCs w:val="24"/>
               </w:rPr>
               <w:fldChar w:fldCharType="separate"/>
             </w:r>
             <w:r>
               <w:rPr>
-                <w:noProof/>
-                <w:webHidden/>
+                <w:rFonts w:ascii="Times New Roman" w:hAnsi="Times New Roman" w:cs="Times New Roman"/>
+                <w:noProof/>
+                <w:webHidden/>
+                <w:sz w:val="24"/>
+                <w:szCs w:val="24"/>
               </w:rPr>
               <w:t>17</w:t>
             </w:r>
             <w:r>
               <w:rPr>
-                <w:noProof/>
-                <w:webHidden/>
+                <w:rFonts w:ascii="Times New Roman" w:hAnsi="Times New Roman" w:cs="Times New Roman"/>
+                <w:noProof/>
+                <w:webHidden/>
+                <w:sz w:val="24"/>
+                <w:szCs w:val="24"/>
               </w:rPr>
               <w:fldChar w:fldCharType="end"/>
             </w:r>
@@ -3901,8 +4609,9 @@
               <w:tab w:val="left" w:pos="1440"/>
               <w:tab w:val="right" w:leader="dot" w:pos="8493"/>
             </w:tabs>
+            <w:jc w:val="both"/>
             <w:rPr>
-              <w:rFonts w:asciiTheme="minorHAnsi" w:eastAsiaTheme="minorEastAsia" w:hAnsiTheme="minorHAnsi" w:cstheme="minorBidi"/>
+              <w:rFonts w:ascii="Times New Roman" w:eastAsiaTheme="minorEastAsia" w:hAnsi="Times New Roman" w:cs="Times New Roman"/>
               <w:noProof/>
               <w:kern w:val="2"/>
               <w:sz w:val="24"/>
@@ -3915,13 +4624,16 @@
             <w:r>
               <w:rPr>
                 <w:rStyle w:val="Hyperlink"/>
-                <w:noProof/>
+                <w:rFonts w:ascii="Times New Roman" w:hAnsi="Times New Roman" w:cs="Times New Roman"/>
+                <w:noProof/>
+                <w:sz w:val="24"/>
+                <w:szCs w:val="24"/>
               </w:rPr>
               <w:t>2.2.2.</w:t>
             </w:r>
             <w:r>
               <w:rPr>
-                <w:rFonts w:asciiTheme="minorHAnsi" w:eastAsiaTheme="minorEastAsia" w:hAnsiTheme="minorHAnsi" w:cstheme="minorBidi"/>
+                <w:rFonts w:ascii="Times New Roman" w:eastAsiaTheme="minorEastAsia" w:hAnsi="Times New Roman" w:cs="Times New Roman"/>
                 <w:noProof/>
                 <w:kern w:val="2"/>
                 <w:sz w:val="24"/>
@@ -3934,55 +4646,79 @@
             <w:r>
               <w:rPr>
                 <w:rStyle w:val="Hyperlink"/>
-                <w:noProof/>
+                <w:rFonts w:ascii="Times New Roman" w:hAnsi="Times New Roman" w:cs="Times New Roman"/>
+                <w:noProof/>
+                <w:sz w:val="24"/>
+                <w:szCs w:val="24"/>
               </w:rPr>
               <w:t>Четене</w:t>
             </w:r>
             <w:r>
               <w:rPr>
-                <w:noProof/>
-                <w:webHidden/>
+                <w:rFonts w:ascii="Times New Roman" w:hAnsi="Times New Roman" w:cs="Times New Roman"/>
+                <w:noProof/>
+                <w:webHidden/>
+                <w:sz w:val="24"/>
+                <w:szCs w:val="24"/>
               </w:rPr>
               <w:tab/>
             </w:r>
             <w:r>
               <w:rPr>
-                <w:noProof/>
-                <w:webHidden/>
+                <w:rFonts w:ascii="Times New Roman" w:hAnsi="Times New Roman" w:cs="Times New Roman"/>
+                <w:noProof/>
+                <w:webHidden/>
+                <w:sz w:val="24"/>
+                <w:szCs w:val="24"/>
               </w:rPr>
               <w:fldChar w:fldCharType="begin"/>
             </w:r>
             <w:r>
               <w:rPr>
-                <w:noProof/>
-                <w:webHidden/>
+                <w:rFonts w:ascii="Times New Roman" w:hAnsi="Times New Roman" w:cs="Times New Roman"/>
+                <w:noProof/>
+                <w:webHidden/>
+                <w:sz w:val="24"/>
+                <w:szCs w:val="24"/>
               </w:rPr>
               <w:instrText xml:space="preserve"> PAGEREF _Toc164450314 \h </w:instrText>
             </w:r>
             <w:r>
               <w:rPr>
-                <w:noProof/>
-                <w:webHidden/>
-              </w:rPr>
-            </w:r>
-            <w:r>
-              <w:rPr>
-                <w:noProof/>
-                <w:webHidden/>
+                <w:rFonts w:ascii="Times New Roman" w:hAnsi="Times New Roman" w:cs="Times New Roman"/>
+                <w:noProof/>
+                <w:webHidden/>
+                <w:sz w:val="24"/>
+                <w:szCs w:val="24"/>
+              </w:rPr>
+            </w:r>
+            <w:r>
+              <w:rPr>
+                <w:rFonts w:ascii="Times New Roman" w:hAnsi="Times New Roman" w:cs="Times New Roman"/>
+                <w:noProof/>
+                <w:webHidden/>
+                <w:sz w:val="24"/>
+                <w:szCs w:val="24"/>
               </w:rPr>
               <w:fldChar w:fldCharType="separate"/>
             </w:r>
             <w:r>
               <w:rPr>
-                <w:noProof/>
-                <w:webHidden/>
+                <w:rFonts w:ascii="Times New Roman" w:hAnsi="Times New Roman" w:cs="Times New Roman"/>
+                <w:noProof/>
+                <w:webHidden/>
+                <w:sz w:val="24"/>
+                <w:szCs w:val="24"/>
               </w:rPr>
               <w:t>17</w:t>
             </w:r>
             <w:r>
               <w:rPr>
-                <w:noProof/>
-                <w:webHidden/>
+                <w:rFonts w:ascii="Times New Roman" w:hAnsi="Times New Roman" w:cs="Times New Roman"/>
+                <w:noProof/>
+                <w:webHidden/>
+                <w:sz w:val="24"/>
+                <w:szCs w:val="24"/>
               </w:rPr>
               <w:fldChar w:fldCharType="end"/>
             </w:r>
@@ -3995,8 +4731,9 @@
               <w:tab w:val="left" w:pos="1440"/>
               <w:tab w:val="right" w:leader="dot" w:pos="8493"/>
             </w:tabs>
+            <w:jc w:val="both"/>
             <w:rPr>
-              <w:rFonts w:asciiTheme="minorHAnsi" w:eastAsiaTheme="minorEastAsia" w:hAnsiTheme="minorHAnsi" w:cstheme="minorBidi"/>
+              <w:rFonts w:ascii="Times New Roman" w:eastAsiaTheme="minorEastAsia" w:hAnsi="Times New Roman" w:cs="Times New Roman"/>
               <w:noProof/>
               <w:kern w:val="2"/>
               <w:sz w:val="24"/>
@@ -4009,13 +4746,16 @@
             <w:r>
               <w:rPr>
                 <w:rStyle w:val="Hyperlink"/>
-                <w:noProof/>
+                <w:rFonts w:ascii="Times New Roman" w:hAnsi="Times New Roman" w:cs="Times New Roman"/>
+                <w:noProof/>
+                <w:sz w:val="24"/>
+                <w:szCs w:val="24"/>
               </w:rPr>
               <w:t>2.2.3.</w:t>
             </w:r>
             <w:r>
               <w:rPr>
-                <w:rFonts w:asciiTheme="minorHAnsi" w:eastAsiaTheme="minorEastAsia" w:hAnsiTheme="minorHAnsi" w:cstheme="minorBidi"/>
+                <w:rFonts w:ascii="Times New Roman" w:eastAsiaTheme="minorEastAsia" w:hAnsi="Times New Roman" w:cs="Times New Roman"/>
                 <w:noProof/>
                 <w:kern w:val="2"/>
                 <w:sz w:val="24"/>
@@ -4028,55 +4768,79 @@
             <w:r>
               <w:rPr>
                 <w:rStyle w:val="Hyperlink"/>
-                <w:noProof/>
+                <w:rFonts w:ascii="Times New Roman" w:hAnsi="Times New Roman" w:cs="Times New Roman"/>
+                <w:noProof/>
+                <w:sz w:val="24"/>
+                <w:szCs w:val="24"/>
               </w:rPr>
               <w:t>Писане</w:t>
             </w:r>
             <w:r>
               <w:rPr>
-                <w:noProof/>
-                <w:webHidden/>
+                <w:rFonts w:ascii="Times New Roman" w:hAnsi="Times New Roman" w:cs="Times New Roman"/>
+                <w:noProof/>
+                <w:webHidden/>
+                <w:sz w:val="24"/>
+                <w:szCs w:val="24"/>
               </w:rPr>
               <w:tab/>
             </w:r>
             <w:r>
               <w:rPr>
-                <w:noProof/>
-                <w:webHidden/>
+                <w:rFonts w:ascii="Times New Roman" w:hAnsi="Times New Roman" w:cs="Times New Roman"/>
+                <w:noProof/>
+                <w:webHidden/>
+                <w:sz w:val="24"/>
+                <w:szCs w:val="24"/>
               </w:rPr>
               <w:fldChar w:fldCharType="begin"/>
             </w:r>
             <w:r>
               <w:rPr>
-                <w:noProof/>
-                <w:webHidden/>
+                <w:rFonts w:ascii="Times New Roman" w:hAnsi="Times New Roman" w:cs="Times New Roman"/>
+                <w:noProof/>
+                <w:webHidden/>
+                <w:sz w:val="24"/>
+                <w:szCs w:val="24"/>
               </w:rPr>
               <w:instrText xml:space="preserve"> PAGEREF _Toc164450315 \h </w:instrText>
             </w:r>
             <w:r>
               <w:rPr>
-                <w:noProof/>
-                <w:webHidden/>
-              </w:rPr>
-            </w:r>
-            <w:r>
-              <w:rPr>
-                <w:noProof/>
-                <w:webHidden/>
+                <w:rFonts w:ascii="Times New Roman" w:hAnsi="Times New Roman" w:cs="Times New Roman"/>
+                <w:noProof/>
+                <w:webHidden/>
+                <w:sz w:val="24"/>
+                <w:szCs w:val="24"/>
+              </w:rPr>
+            </w:r>
+            <w:r>
+              <w:rPr>
+                <w:rFonts w:ascii="Times New Roman" w:hAnsi="Times New Roman" w:cs="Times New Roman"/>
+                <w:noProof/>
+                <w:webHidden/>
+                <w:sz w:val="24"/>
+                <w:szCs w:val="24"/>
               </w:rPr>
               <w:fldChar w:fldCharType="separate"/>
             </w:r>
             <w:r>
               <w:rPr>
-                <w:noProof/>
-                <w:webHidden/>
+                <w:rFonts w:ascii="Times New Roman" w:hAnsi="Times New Roman" w:cs="Times New Roman"/>
+                <w:noProof/>
+                <w:webHidden/>
+                <w:sz w:val="24"/>
+                <w:szCs w:val="24"/>
               </w:rPr>
               <w:t>17</w:t>
             </w:r>
             <w:r>
               <w:rPr>
-                <w:noProof/>
-                <w:webHidden/>
+                <w:rFonts w:ascii="Times New Roman" w:hAnsi="Times New Roman" w:cs="Times New Roman"/>
+                <w:noProof/>
+                <w:webHidden/>
+                <w:sz w:val="24"/>
+                <w:szCs w:val="24"/>
               </w:rPr>
               <w:fldChar w:fldCharType="end"/>
             </w:r>
@@ -4089,8 +4853,9 @@
               <w:tab w:val="left" w:pos="1440"/>
               <w:tab w:val="right" w:leader="dot" w:pos="8493"/>
             </w:tabs>
+            <w:jc w:val="both"/>
             <w:rPr>
-              <w:rFonts w:asciiTheme="minorHAnsi" w:eastAsiaTheme="minorEastAsia" w:hAnsiTheme="minorHAnsi" w:cstheme="minorBidi"/>
+              <w:rFonts w:ascii="Times New Roman" w:eastAsiaTheme="minorEastAsia" w:hAnsi="Times New Roman" w:cs="Times New Roman"/>
               <w:noProof/>
               <w:kern w:val="2"/>
               <w:sz w:val="24"/>
@@ -4103,13 +4868,16 @@
             <w:r>
               <w:rPr>
                 <w:rStyle w:val="Hyperlink"/>
-                <w:noProof/>
+                <w:rFonts w:ascii="Times New Roman" w:hAnsi="Times New Roman" w:cs="Times New Roman"/>
+                <w:noProof/>
+                <w:sz w:val="24"/>
+                <w:szCs w:val="24"/>
               </w:rPr>
               <w:t>2.2.4.</w:t>
             </w:r>
             <w:r>
               <w:rPr>
-                <w:rFonts w:asciiTheme="minorHAnsi" w:eastAsiaTheme="minorEastAsia" w:hAnsiTheme="minorHAnsi" w:cstheme="minorBidi"/>
+                <w:rFonts w:ascii="Times New Roman" w:eastAsiaTheme="minorEastAsia" w:hAnsi="Times New Roman" w:cs="Times New Roman"/>
                 <w:noProof/>
                 <w:kern w:val="2"/>
                 <w:sz w:val="24"/>
@@ -4122,55 +4890,79 @@
             <w:r>
               <w:rPr>
                 <w:rStyle w:val="Hyperlink"/>
-                <w:noProof/>
+                <w:rFonts w:ascii="Times New Roman" w:hAnsi="Times New Roman" w:cs="Times New Roman"/>
+                <w:noProof/>
+                <w:sz w:val="24"/>
+                <w:szCs w:val="24"/>
               </w:rPr>
               <w:t>Позициониране</w:t>
             </w:r>
             <w:r>
               <w:rPr>
-                <w:noProof/>
-                <w:webHidden/>
+                <w:rFonts w:ascii="Times New Roman" w:hAnsi="Times New Roman" w:cs="Times New Roman"/>
+                <w:noProof/>
+                <w:webHidden/>
+                <w:sz w:val="24"/>
+                <w:szCs w:val="24"/>
               </w:rPr>
               <w:tab/>
             </w:r>
             <w:r>
               <w:rPr>
-                <w:noProof/>
-                <w:webHidden/>
+                <w:rFonts w:ascii="Times New Roman" w:hAnsi="Times New Roman" w:cs="Times New Roman"/>
+                <w:noProof/>
+                <w:webHidden/>
+                <w:sz w:val="24"/>
+                <w:szCs w:val="24"/>
               </w:rPr>
               <w:fldChar w:fldCharType="begin"/>
             </w:r>
             <w:r>
               <w:rPr>
-                <w:noProof/>
-                <w:webHidden/>
+                <w:rFonts w:ascii="Times New Roman" w:hAnsi="Times New Roman" w:cs="Times New Roman"/>
+                <w:noProof/>
+                <w:webHidden/>
+                <w:sz w:val="24"/>
+                <w:szCs w:val="24"/>
               </w:rPr>
               <w:instrText xml:space="preserve"> PAGEREF _Toc164450316 \h </w:instrText>
             </w:r>
             <w:r>
               <w:rPr>
-                <w:noProof/>
-                <w:webHidden/>
-              </w:rPr>
-            </w:r>
-            <w:r>
-              <w:rPr>
-                <w:noProof/>
-                <w:webHidden/>
+                <w:rFonts w:ascii="Times New Roman" w:hAnsi="Times New Roman" w:cs="Times New Roman"/>
+                <w:noProof/>
+                <w:webHidden/>
+                <w:sz w:val="24"/>
+                <w:szCs w:val="24"/>
+              </w:rPr>
+            </w:r>
+            <w:r>
+              <w:rPr>
+                <w:rFonts w:ascii="Times New Roman" w:hAnsi="Times New Roman" w:cs="Times New Roman"/>
+                <w:noProof/>
+                <w:webHidden/>
+                <w:sz w:val="24"/>
+                <w:szCs w:val="24"/>
               </w:rPr>
               <w:fldChar w:fldCharType="separate"/>
             </w:r>
             <w:r>
               <w:rPr>
-                <w:noProof/>
-                <w:webHidden/>
+                <w:rFonts w:ascii="Times New Roman" w:hAnsi="Times New Roman" w:cs="Times New Roman"/>
+                <w:noProof/>
+                <w:webHidden/>
+                <w:sz w:val="24"/>
+                <w:szCs w:val="24"/>
               </w:rPr>
               <w:t>17</w:t>
             </w:r>
             <w:r>
               <w:rPr>
-                <w:noProof/>
-                <w:webHidden/>
+                <w:rFonts w:ascii="Times New Roman" w:hAnsi="Times New Roman" w:cs="Times New Roman"/>
+                <w:noProof/>
+                <w:webHidden/>
+                <w:sz w:val="24"/>
+                <w:szCs w:val="24"/>
               </w:rPr>
               <w:fldChar w:fldCharType="end"/>
             </w:r>
@@ -4183,8 +4975,9 @@
               <w:tab w:val="left" w:pos="1440"/>
               <w:tab w:val="right" w:leader="dot" w:pos="8493"/>
             </w:tabs>
+            <w:jc w:val="both"/>
             <w:rPr>
-              <w:rFonts w:asciiTheme="minorHAnsi" w:eastAsiaTheme="minorEastAsia" w:hAnsiTheme="minorHAnsi" w:cstheme="minorBidi"/>
+              <w:rFonts w:ascii="Times New Roman" w:eastAsiaTheme="minorEastAsia" w:hAnsi="Times New Roman" w:cs="Times New Roman"/>
               <w:noProof/>
               <w:kern w:val="2"/>
               <w:sz w:val="24"/>
@@ -4197,13 +4990,16 @@
             <w:r>
               <w:rPr>
                 <w:rStyle w:val="Hyperlink"/>
-                <w:noProof/>
+                <w:rFonts w:ascii="Times New Roman" w:hAnsi="Times New Roman" w:cs="Times New Roman"/>
+                <w:noProof/>
+                <w:sz w:val="24"/>
+                <w:szCs w:val="24"/>
               </w:rPr>
               <w:t>2.2.5.</w:t>
             </w:r>
             <w:r>
               <w:rPr>
-                <w:rFonts w:asciiTheme="minorHAnsi" w:eastAsiaTheme="minorEastAsia" w:hAnsiTheme="minorHAnsi" w:cstheme="minorBidi"/>
+                <w:rFonts w:ascii="Times New Roman" w:eastAsiaTheme="minorEastAsia" w:hAnsi="Times New Roman" w:cs="Times New Roman"/>
                 <w:noProof/>
                 <w:kern w:val="2"/>
                 <w:sz w:val="24"/>
@@ -4216,55 +5012,79 @@
             <w:r>
               <w:rPr>
                 <w:rStyle w:val="Hyperlink"/>
-                <w:noProof/>
+                <w:rFonts w:ascii="Times New Roman" w:hAnsi="Times New Roman" w:cs="Times New Roman"/>
+                <w:noProof/>
+                <w:sz w:val="24"/>
+                <w:szCs w:val="24"/>
               </w:rPr>
               <w:t>Затваряне</w:t>
             </w:r>
             <w:r>
               <w:rPr>
-                <w:noProof/>
-                <w:webHidden/>
+                <w:rFonts w:ascii="Times New Roman" w:hAnsi="Times New Roman" w:cs="Times New Roman"/>
+                <w:noProof/>
+                <w:webHidden/>
+                <w:sz w:val="24"/>
+                <w:szCs w:val="24"/>
               </w:rPr>
               <w:tab/>
             </w:r>
             <w:r>
               <w:rPr>
-                <w:noProof/>
-                <w:webHidden/>
+                <w:rFonts w:ascii="Times New Roman" w:hAnsi="Times New Roman" w:cs="Times New Roman"/>
+                <w:noProof/>
+                <w:webHidden/>
+                <w:sz w:val="24"/>
+                <w:szCs w:val="24"/>
               </w:rPr>
               <w:fldChar w:fldCharType="begin"/>
             </w:r>
             <w:r>
               <w:rPr>
-                <w:noProof/>
-                <w:webHidden/>
+                <w:rFonts w:ascii="Times New Roman" w:hAnsi="Times New Roman" w:cs="Times New Roman"/>
+                <w:noProof/>
+                <w:webHidden/>
+                <w:sz w:val="24"/>
+                <w:szCs w:val="24"/>
               </w:rPr>
               <w:instrText xml:space="preserve"> PAGEREF _Toc164450317 \h </w:instrText>
             </w:r>
             <w:r>
               <w:rPr>
-                <w:noProof/>
-                <w:webHidden/>
-              </w:rPr>
-            </w:r>
-            <w:r>
-              <w:rPr>
-                <w:noProof/>
-                <w:webHidden/>
+                <w:rFonts w:ascii="Times New Roman" w:hAnsi="Times New Roman" w:cs="Times New Roman"/>
+                <w:noProof/>
+                <w:webHidden/>
+                <w:sz w:val="24"/>
+                <w:szCs w:val="24"/>
+              </w:rPr>
+            </w:r>
+            <w:r>
+              <w:rPr>
+                <w:rFonts w:ascii="Times New Roman" w:hAnsi="Times New Roman" w:cs="Times New Roman"/>
+                <w:noProof/>
+                <w:webHidden/>
+                <w:sz w:val="24"/>
+                <w:szCs w:val="24"/>
               </w:rPr>
               <w:fldChar w:fldCharType="separate"/>
             </w:r>
             <w:r>
               <w:rPr>
-                <w:noProof/>
-                <w:webHidden/>
+                <w:rFonts w:ascii="Times New Roman" w:hAnsi="Times New Roman" w:cs="Times New Roman"/>
+                <w:noProof/>
+                <w:webHidden/>
+                <w:sz w:val="24"/>
+                <w:szCs w:val="24"/>
               </w:rPr>
               <w:t>18</w:t>
             </w:r>
             <w:r>
               <w:rPr>
-                <w:noProof/>
-                <w:webHidden/>
+                <w:rFonts w:ascii="Times New Roman" w:hAnsi="Times New Roman" w:cs="Times New Roman"/>
+                <w:noProof/>
+                <w:webHidden/>
+                <w:sz w:val="24"/>
+                <w:szCs w:val="24"/>
               </w:rPr>
               <w:fldChar w:fldCharType="end"/>
             </w:r>
@@ -4277,8 +5097,9 @@
               <w:tab w:val="left" w:pos="1440"/>
               <w:tab w:val="right" w:leader="dot" w:pos="8493"/>
             </w:tabs>
+            <w:jc w:val="both"/>
             <w:rPr>
-              <w:rFonts w:asciiTheme="minorHAnsi" w:eastAsiaTheme="minorEastAsia" w:hAnsiTheme="minorHAnsi" w:cstheme="minorBidi"/>
+              <w:rFonts w:ascii="Times New Roman" w:eastAsiaTheme="minorEastAsia" w:hAnsi="Times New Roman" w:cs="Times New Roman"/>
               <w:noProof/>
               <w:kern w:val="2"/>
               <w:sz w:val="24"/>
@@ -4291,13 +5112,16 @@
             <w:r>
               <w:rPr>
                 <w:rStyle w:val="Hyperlink"/>
-                <w:noProof/>
+                <w:rFonts w:ascii="Times New Roman" w:hAnsi="Times New Roman" w:cs="Times New Roman"/>
+                <w:noProof/>
+                <w:sz w:val="24"/>
+                <w:szCs w:val="24"/>
               </w:rPr>
               <w:t>2.2.6.</w:t>
             </w:r>
             <w:r>
               <w:rPr>
-                <w:rFonts w:asciiTheme="minorHAnsi" w:eastAsiaTheme="minorEastAsia" w:hAnsiTheme="minorHAnsi" w:cstheme="minorBidi"/>
+                <w:rFonts w:ascii="Times New Roman" w:eastAsiaTheme="minorEastAsia" w:hAnsi="Times New Roman" w:cs="Times New Roman"/>
                 <w:noProof/>
                 <w:kern w:val="2"/>
                 <w:sz w:val="24"/>
@@ -4310,55 +5134,79 @@
             <w:r>
               <w:rPr>
                 <w:rStyle w:val="Hyperlink"/>
-                <w:noProof/>
+                <w:rFonts w:ascii="Times New Roman" w:hAnsi="Times New Roman" w:cs="Times New Roman"/>
+                <w:noProof/>
+                <w:sz w:val="24"/>
+                <w:szCs w:val="24"/>
               </w:rPr>
               <w:t>Други операции</w:t>
             </w:r>
             <w:r>
               <w:rPr>
-                <w:noProof/>
-                <w:webHidden/>
+                <w:rFonts w:ascii="Times New Roman" w:hAnsi="Times New Roman" w:cs="Times New Roman"/>
+                <w:noProof/>
+                <w:webHidden/>
+                <w:sz w:val="24"/>
+                <w:szCs w:val="24"/>
               </w:rPr>
               <w:tab/>
             </w:r>
             <w:r>
               <w:rPr>
-                <w:noProof/>
-                <w:webHidden/>
+                <w:rFonts w:ascii="Times New Roman" w:hAnsi="Times New Roman" w:cs="Times New Roman"/>
+                <w:noProof/>
+                <w:webHidden/>
+                <w:sz w:val="24"/>
+                <w:szCs w:val="24"/>
               </w:rPr>
               <w:fldChar w:fldCharType="begin"/>
             </w:r>
             <w:r>
               <w:rPr>
-                <w:noProof/>
-                <w:webHidden/>
+                <w:rFonts w:ascii="Times New Roman" w:hAnsi="Times New Roman" w:cs="Times New Roman"/>
+                <w:noProof/>
+                <w:webHidden/>
+                <w:sz w:val="24"/>
+                <w:szCs w:val="24"/>
               </w:rPr>
               <w:instrText xml:space="preserve"> PAGEREF _Toc164450318 \h </w:instrText>
             </w:r>
             <w:r>
               <w:rPr>
-                <w:noProof/>
-                <w:webHidden/>
-              </w:rPr>
-            </w:r>
-            <w:r>
-              <w:rPr>
-                <w:noProof/>
-                <w:webHidden/>
+                <w:rFonts w:ascii="Times New Roman" w:hAnsi="Times New Roman" w:cs="Times New Roman"/>
+                <w:noProof/>
+                <w:webHidden/>
+                <w:sz w:val="24"/>
+                <w:szCs w:val="24"/>
+              </w:rPr>
+            </w:r>
+            <w:r>
+              <w:rPr>
+                <w:rFonts w:ascii="Times New Roman" w:hAnsi="Times New Roman" w:cs="Times New Roman"/>
+                <w:noProof/>
+                <w:webHidden/>
+                <w:sz w:val="24"/>
+                <w:szCs w:val="24"/>
               </w:rPr>
               <w:fldChar w:fldCharType="separate"/>
             </w:r>
             <w:r>
               <w:rPr>
-                <w:noProof/>
-                <w:webHidden/>
+                <w:rFonts w:ascii="Times New Roman" w:hAnsi="Times New Roman" w:cs="Times New Roman"/>
+                <w:noProof/>
+                <w:webHidden/>
+                <w:sz w:val="24"/>
+                <w:szCs w:val="24"/>
               </w:rPr>
               <w:t>18</w:t>
             </w:r>
             <w:r>
               <w:rPr>
-                <w:noProof/>
-                <w:webHidden/>
+                <w:rFonts w:ascii="Times New Roman" w:hAnsi="Times New Roman" w:cs="Times New Roman"/>
+                <w:noProof/>
+                <w:webHidden/>
+                <w:sz w:val="24"/>
+                <w:szCs w:val="24"/>
               </w:rPr>
               <w:fldChar w:fldCharType="end"/>
             </w:r>
@@ -4371,8 +5219,9 @@
               <w:tab w:val="left" w:pos="1200"/>
               <w:tab w:val="right" w:leader="dot" w:pos="8493"/>
             </w:tabs>
+            <w:jc w:val="both"/>
             <w:rPr>
-              <w:rFonts w:cstheme="minorBidi"/>
+              <w:rFonts w:ascii="Times New Roman" w:hAnsi="Times New Roman"/>
               <w:noProof/>
               <w:kern w:val="2"/>
               <w:sz w:val="24"/>
@@ -4384,13 +5233,16 @@
             <w:r>
               <w:rPr>
                 <w:rStyle w:val="Hyperlink"/>
-                <w:noProof/>
+                <w:rFonts w:ascii="Times New Roman" w:hAnsi="Times New Roman"/>
+                <w:noProof/>
+                <w:sz w:val="24"/>
+                <w:szCs w:val="24"/>
               </w:rPr>
               <w:t>2.3.</w:t>
             </w:r>
             <w:r>
               <w:rPr>
-                <w:rFonts w:cstheme="minorBidi"/>
+                <w:rFonts w:ascii="Times New Roman" w:hAnsi="Times New Roman"/>
                 <w:noProof/>
                 <w:kern w:val="2"/>
                 <w:sz w:val="24"/>
@@ -4402,55 +5254,79 @@
             <w:r>
               <w:rPr>
                 <w:rStyle w:val="Hyperlink"/>
-                <w:noProof/>
+                <w:rFonts w:ascii="Times New Roman" w:hAnsi="Times New Roman"/>
+                <w:noProof/>
+                <w:sz w:val="24"/>
+                <w:szCs w:val="24"/>
               </w:rPr>
               <w:t>Файлови потоци</w:t>
             </w:r>
             <w:r>
               <w:rPr>
-                <w:noProof/>
-                <w:webHidden/>
+                <w:rFonts w:ascii="Times New Roman" w:hAnsi="Times New Roman"/>
+                <w:noProof/>
+                <w:webHidden/>
+                <w:sz w:val="24"/>
+                <w:szCs w:val="24"/>
               </w:rPr>
               <w:tab/>
             </w:r>
             <w:r>
               <w:rPr>
-                <w:noProof/>
-                <w:webHidden/>
+                <w:rFonts w:ascii="Times New Roman" w:hAnsi="Times New Roman"/>
+                <w:noProof/>
+                <w:webHidden/>
+                <w:sz w:val="24"/>
+                <w:szCs w:val="24"/>
               </w:rPr>
               <w:fldChar w:fldCharType="begin"/>
             </w:r>
             <w:r>
               <w:rPr>
-                <w:noProof/>
-                <w:webHidden/>
+                <w:rFonts w:ascii="Times New Roman" w:hAnsi="Times New Roman"/>
+                <w:noProof/>
+                <w:webHidden/>
+                <w:sz w:val="24"/>
+                <w:szCs w:val="24"/>
               </w:rPr>
               <w:instrText xml:space="preserve"> PAGEREF _Toc164450319 \h </w:instrText>
             </w:r>
             <w:r>
               <w:rPr>
-                <w:noProof/>
-                <w:webHidden/>
-              </w:rPr>
-            </w:r>
-            <w:r>
-              <w:rPr>
-                <w:noProof/>
-                <w:webHidden/>
+                <w:rFonts w:ascii="Times New Roman" w:hAnsi="Times New Roman"/>
+                <w:noProof/>
+                <w:webHidden/>
+                <w:sz w:val="24"/>
+                <w:szCs w:val="24"/>
+              </w:rPr>
+            </w:r>
+            <w:r>
+              <w:rPr>
+                <w:rFonts w:ascii="Times New Roman" w:hAnsi="Times New Roman"/>
+                <w:noProof/>
+                <w:webHidden/>
+                <w:sz w:val="24"/>
+                <w:szCs w:val="24"/>
               </w:rPr>
               <w:fldChar w:fldCharType="separate"/>
             </w:r>
             <w:r>
               <w:rPr>
-                <w:noProof/>
-                <w:webHidden/>
+                <w:rFonts w:ascii="Times New Roman" w:hAnsi="Times New Roman"/>
+                <w:noProof/>
+                <w:webHidden/>
+                <w:sz w:val="24"/>
+                <w:szCs w:val="24"/>
               </w:rPr>
               <w:t>18</w:t>
             </w:r>
             <w:r>
               <w:rPr>
-                <w:noProof/>
-                <w:webHidden/>
+                <w:rFonts w:ascii="Times New Roman" w:hAnsi="Times New Roman"/>
+                <w:noProof/>
+                <w:webHidden/>
+                <w:sz w:val="24"/>
+                <w:szCs w:val="24"/>
               </w:rPr>
               <w:fldChar w:fldCharType="end"/>
             </w:r>
@@ -4463,8 +5339,9 @@
               <w:tab w:val="left" w:pos="660"/>
               <w:tab w:val="right" w:leader="dot" w:pos="8493"/>
             </w:tabs>
+            <w:jc w:val="both"/>
             <w:rPr>
-              <w:rFonts w:cstheme="minorBidi"/>
+              <w:rFonts w:ascii="Times New Roman" w:hAnsi="Times New Roman"/>
               <w:noProof/>
               <w:kern w:val="2"/>
               <w:sz w:val="24"/>
@@ -4476,13 +5353,16 @@
             <w:r>
               <w:rPr>
                 <w:rStyle w:val="Hyperlink"/>
-                <w:noProof/>
+                <w:rFonts w:ascii="Times New Roman" w:hAnsi="Times New Roman"/>
+                <w:noProof/>
+                <w:sz w:val="24"/>
+                <w:szCs w:val="24"/>
               </w:rPr>
               <w:t>3.</w:t>
             </w:r>
             <w:r>
               <w:rPr>
-                <w:rFonts w:cstheme="minorBidi"/>
+                <w:rFonts w:ascii="Times New Roman" w:hAnsi="Times New Roman"/>
                 <w:noProof/>
                 <w:kern w:val="2"/>
                 <w:sz w:val="24"/>
@@ -4494,55 +5374,79 @@
             <w:r>
               <w:rPr>
                 <w:rStyle w:val="Hyperlink"/>
-                <w:noProof/>
+                <w:rFonts w:ascii="Times New Roman" w:hAnsi="Times New Roman"/>
+                <w:noProof/>
+                <w:sz w:val="24"/>
+                <w:szCs w:val="24"/>
               </w:rPr>
               <w:t>Четци и писачи</w:t>
             </w:r>
             <w:r>
               <w:rPr>
-                <w:noProof/>
-                <w:webHidden/>
+                <w:rFonts w:ascii="Times New Roman" w:hAnsi="Times New Roman"/>
+                <w:noProof/>
+                <w:webHidden/>
+                <w:sz w:val="24"/>
+                <w:szCs w:val="24"/>
               </w:rPr>
               <w:tab/>
             </w:r>
             <w:r>
               <w:rPr>
-                <w:noProof/>
-                <w:webHidden/>
+                <w:rFonts w:ascii="Times New Roman" w:hAnsi="Times New Roman"/>
+                <w:noProof/>
+                <w:webHidden/>
+                <w:sz w:val="24"/>
+                <w:szCs w:val="24"/>
               </w:rPr>
               <w:fldChar w:fldCharType="begin"/>
             </w:r>
             <w:r>
               <w:rPr>
-                <w:noProof/>
-                <w:webHidden/>
+                <w:rFonts w:ascii="Times New Roman" w:hAnsi="Times New Roman"/>
+                <w:noProof/>
+                <w:webHidden/>
+                <w:sz w:val="24"/>
+                <w:szCs w:val="24"/>
               </w:rPr>
               <w:instrText xml:space="preserve"> PAGEREF _Toc164450320 \h </w:instrText>
             </w:r>
             <w:r>
               <w:rPr>
-                <w:noProof/>
-                <w:webHidden/>
-              </w:rPr>
-            </w:r>
-            <w:r>
-              <w:rPr>
-                <w:noProof/>
-                <w:webHidden/>
+                <w:rFonts w:ascii="Times New Roman" w:hAnsi="Times New Roman"/>
+                <w:noProof/>
+                <w:webHidden/>
+                <w:sz w:val="24"/>
+                <w:szCs w:val="24"/>
+              </w:rPr>
+            </w:r>
+            <w:r>
+              <w:rPr>
+                <w:rFonts w:ascii="Times New Roman" w:hAnsi="Times New Roman"/>
+                <w:noProof/>
+                <w:webHidden/>
+                <w:sz w:val="24"/>
+                <w:szCs w:val="24"/>
               </w:rPr>
               <w:fldChar w:fldCharType="separate"/>
             </w:r>
             <w:r>
               <w:rPr>
-                <w:noProof/>
-                <w:webHidden/>
+                <w:rFonts w:ascii="Times New Roman" w:hAnsi="Times New Roman"/>
+                <w:noProof/>
+                <w:webHidden/>
+                <w:sz w:val="24"/>
+                <w:szCs w:val="24"/>
               </w:rPr>
               <w:t>19</w:t>
             </w:r>
             <w:r>
               <w:rPr>
-                <w:noProof/>
-                <w:webHidden/>
+                <w:rFonts w:ascii="Times New Roman" w:hAnsi="Times New Roman"/>
+                <w:noProof/>
+                <w:webHidden/>
+                <w:sz w:val="24"/>
+                <w:szCs w:val="24"/>
               </w:rPr>
               <w:fldChar w:fldCharType="end"/>
             </w:r>
@@ -4555,8 +5459,9 @@
               <w:tab w:val="left" w:pos="1200"/>
               <w:tab w:val="right" w:leader="dot" w:pos="8493"/>
             </w:tabs>
+            <w:jc w:val="both"/>
             <w:rPr>
-              <w:rFonts w:cstheme="minorBidi"/>
+              <w:rFonts w:ascii="Times New Roman" w:hAnsi="Times New Roman"/>
               <w:noProof/>
               <w:kern w:val="2"/>
               <w:sz w:val="24"/>
@@ -4568,13 +5473,16 @@
             <w:r>
               <w:rPr>
                 <w:rStyle w:val="Hyperlink"/>
-                <w:noProof/>
+                <w:rFonts w:ascii="Times New Roman" w:hAnsi="Times New Roman"/>
+                <w:noProof/>
+                <w:sz w:val="24"/>
+                <w:szCs w:val="24"/>
               </w:rPr>
               <w:t>3.1.</w:t>
             </w:r>
             <w:r>
               <w:rPr>
-                <w:rFonts w:cstheme="minorBidi"/>
+                <w:rFonts w:ascii="Times New Roman" w:hAnsi="Times New Roman"/>
                 <w:noProof/>
                 <w:kern w:val="2"/>
                 <w:sz w:val="24"/>
@@ -4586,55 +5494,79 @@
             <w:r>
               <w:rPr>
                 <w:rStyle w:val="Hyperlink"/>
-                <w:noProof/>
+                <w:rFonts w:ascii="Times New Roman" w:hAnsi="Times New Roman"/>
+                <w:noProof/>
+                <w:sz w:val="24"/>
+                <w:szCs w:val="24"/>
               </w:rPr>
               <w:t>Бинарни четци и писачи</w:t>
             </w:r>
             <w:r>
               <w:rPr>
-                <w:noProof/>
-                <w:webHidden/>
+                <w:rFonts w:ascii="Times New Roman" w:hAnsi="Times New Roman"/>
+                <w:noProof/>
+                <w:webHidden/>
+                <w:sz w:val="24"/>
+                <w:szCs w:val="24"/>
               </w:rPr>
               <w:tab/>
             </w:r>
             <w:r>
               <w:rPr>
-                <w:noProof/>
-                <w:webHidden/>
+                <w:rFonts w:ascii="Times New Roman" w:hAnsi="Times New Roman"/>
+                <w:noProof/>
+                <w:webHidden/>
+                <w:sz w:val="24"/>
+                <w:szCs w:val="24"/>
               </w:rPr>
               <w:fldChar w:fldCharType="begin"/>
             </w:r>
             <w:r>
               <w:rPr>
-                <w:noProof/>
-                <w:webHidden/>
+                <w:rFonts w:ascii="Times New Roman" w:hAnsi="Times New Roman"/>
+                <w:noProof/>
+                <w:webHidden/>
+                <w:sz w:val="24"/>
+                <w:szCs w:val="24"/>
               </w:rPr>
               <w:instrText xml:space="preserve"> PAGEREF _Toc164450321 \h </w:instrText>
             </w:r>
             <w:r>
               <w:rPr>
-                <w:noProof/>
-                <w:webHidden/>
-              </w:rPr>
-            </w:r>
-            <w:r>
-              <w:rPr>
-                <w:noProof/>
-                <w:webHidden/>
+                <w:rFonts w:ascii="Times New Roman" w:hAnsi="Times New Roman"/>
+                <w:noProof/>
+                <w:webHidden/>
+                <w:sz w:val="24"/>
+                <w:szCs w:val="24"/>
+              </w:rPr>
+            </w:r>
+            <w:r>
+              <w:rPr>
+                <w:rFonts w:ascii="Times New Roman" w:hAnsi="Times New Roman"/>
+                <w:noProof/>
+                <w:webHidden/>
+                <w:sz w:val="24"/>
+                <w:szCs w:val="24"/>
               </w:rPr>
               <w:fldChar w:fldCharType="separate"/>
             </w:r>
             <w:r>
               <w:rPr>
-                <w:noProof/>
-                <w:webHidden/>
+                <w:rFonts w:ascii="Times New Roman" w:hAnsi="Times New Roman"/>
+                <w:noProof/>
+                <w:webHidden/>
+                <w:sz w:val="24"/>
+                <w:szCs w:val="24"/>
               </w:rPr>
               <w:t>19</w:t>
             </w:r>
             <w:r>
               <w:rPr>
-                <w:noProof/>
-                <w:webHidden/>
+                <w:rFonts w:ascii="Times New Roman" w:hAnsi="Times New Roman"/>
+                <w:noProof/>
+                <w:webHidden/>
+                <w:sz w:val="24"/>
+                <w:szCs w:val="24"/>
               </w:rPr>
               <w:fldChar w:fldCharType="end"/>
             </w:r>
@@ -4647,8 +5579,9 @@
               <w:tab w:val="left" w:pos="1200"/>
               <w:tab w:val="right" w:leader="dot" w:pos="8493"/>
             </w:tabs>
+            <w:jc w:val="both"/>
             <w:rPr>
-              <w:rFonts w:cstheme="minorBidi"/>
+              <w:rFonts w:ascii="Times New Roman" w:hAnsi="Times New Roman"/>
               <w:noProof/>
               <w:kern w:val="2"/>
               <w:sz w:val="24"/>
@@ -4660,13 +5593,16 @@
             <w:r>
               <w:rPr>
                 <w:rStyle w:val="Hyperlink"/>
-                <w:noProof/>
+                <w:rFonts w:ascii="Times New Roman" w:hAnsi="Times New Roman"/>
+                <w:noProof/>
+                <w:sz w:val="24"/>
+                <w:szCs w:val="24"/>
               </w:rPr>
               <w:t>3.2.</w:t>
             </w:r>
             <w:r>
               <w:rPr>
-                <w:rFonts w:cstheme="minorBidi"/>
+                <w:rFonts w:ascii="Times New Roman" w:hAnsi="Times New Roman"/>
                 <w:noProof/>
                 <w:kern w:val="2"/>
                 <w:sz w:val="24"/>
@@ -4678,55 +5614,79 @@
             <w:r>
               <w:rPr>
                 <w:rStyle w:val="Hyperlink"/>
-                <w:noProof/>
+                <w:rFonts w:ascii="Times New Roman" w:hAnsi="Times New Roman"/>
+                <w:noProof/>
+                <w:sz w:val="24"/>
+                <w:szCs w:val="24"/>
               </w:rPr>
               <w:t>Текстови четци и писачи</w:t>
             </w:r>
             <w:r>
               <w:rPr>
-                <w:noProof/>
-                <w:webHidden/>
+                <w:rFonts w:ascii="Times New Roman" w:hAnsi="Times New Roman"/>
+                <w:noProof/>
+                <w:webHidden/>
+                <w:sz w:val="24"/>
+                <w:szCs w:val="24"/>
               </w:rPr>
               <w:tab/>
             </w:r>
             <w:r>
               <w:rPr>
-                <w:noProof/>
-                <w:webHidden/>
+                <w:rFonts w:ascii="Times New Roman" w:hAnsi="Times New Roman"/>
+                <w:noProof/>
+                <w:webHidden/>
+                <w:sz w:val="24"/>
+                <w:szCs w:val="24"/>
               </w:rPr>
               <w:fldChar w:fldCharType="begin"/>
             </w:r>
             <w:r>
               <w:rPr>
-                <w:noProof/>
-                <w:webHidden/>
+                <w:rFonts w:ascii="Times New Roman" w:hAnsi="Times New Roman"/>
+                <w:noProof/>
+                <w:webHidden/>
+                <w:sz w:val="24"/>
+                <w:szCs w:val="24"/>
               </w:rPr>
               <w:instrText xml:space="preserve"> PAGEREF _Toc164450322 \h </w:instrText>
             </w:r>
             <w:r>
               <w:rPr>
-                <w:noProof/>
-                <w:webHidden/>
-              </w:rPr>
-            </w:r>
-            <w:r>
-              <w:rPr>
-                <w:noProof/>
-                <w:webHidden/>
+                <w:rFonts w:ascii="Times New Roman" w:hAnsi="Times New Roman"/>
+                <w:noProof/>
+                <w:webHidden/>
+                <w:sz w:val="24"/>
+                <w:szCs w:val="24"/>
+              </w:rPr>
+            </w:r>
+            <w:r>
+              <w:rPr>
+                <w:rFonts w:ascii="Times New Roman" w:hAnsi="Times New Roman"/>
+                <w:noProof/>
+                <w:webHidden/>
+                <w:sz w:val="24"/>
+                <w:szCs w:val="24"/>
               </w:rPr>
               <w:fldChar w:fldCharType="separate"/>
             </w:r>
             <w:r>
               <w:rPr>
-                <w:noProof/>
-                <w:webHidden/>
+                <w:rFonts w:ascii="Times New Roman" w:hAnsi="Times New Roman"/>
+                <w:noProof/>
+                <w:webHidden/>
+                <w:sz w:val="24"/>
+                <w:szCs w:val="24"/>
               </w:rPr>
               <w:t>20</w:t>
             </w:r>
             <w:r>
               <w:rPr>
-                <w:noProof/>
-                <w:webHidden/>
+                <w:rFonts w:ascii="Times New Roman" w:hAnsi="Times New Roman"/>
+                <w:noProof/>
+                <w:webHidden/>
+                <w:sz w:val="24"/>
+                <w:szCs w:val="24"/>
               </w:rPr>
               <w:fldChar w:fldCharType="end"/>
             </w:r>
@@ -4739,8 +5699,9 @@
               <w:tab w:val="left" w:pos="660"/>
               <w:tab w:val="right" w:leader="dot" w:pos="8493"/>
             </w:tabs>
+            <w:jc w:val="both"/>
             <w:rPr>
-              <w:rFonts w:cstheme="minorBidi"/>
+              <w:rFonts w:ascii="Times New Roman" w:hAnsi="Times New Roman"/>
               <w:noProof/>
               <w:kern w:val="2"/>
               <w:sz w:val="24"/>
@@ -4752,13 +5713,16 @@
             <w:r>
               <w:rPr>
                 <w:rStyle w:val="Hyperlink"/>
-                <w:noProof/>
+                <w:rFonts w:ascii="Times New Roman" w:hAnsi="Times New Roman"/>
+                <w:noProof/>
+                <w:sz w:val="24"/>
+                <w:szCs w:val="24"/>
               </w:rPr>
               <w:t>4.</w:t>
             </w:r>
             <w:r>
               <w:rPr>
-                <w:rFonts w:cstheme="minorBidi"/>
+                <w:rFonts w:ascii="Times New Roman" w:hAnsi="Times New Roman"/>
                 <w:noProof/>
                 <w:kern w:val="2"/>
                 <w:sz w:val="24"/>
@@ -4770,55 +5734,79 @@
             <w:r>
               <w:rPr>
                 <w:rStyle w:val="Hyperlink"/>
-                <w:noProof/>
+                <w:rFonts w:ascii="Times New Roman" w:hAnsi="Times New Roman"/>
+                <w:noProof/>
+                <w:sz w:val="24"/>
+                <w:szCs w:val="24"/>
               </w:rPr>
               <w:t>Класовете File и FileInfo</w:t>
             </w:r>
             <w:r>
               <w:rPr>
-                <w:noProof/>
-                <w:webHidden/>
+                <w:rFonts w:ascii="Times New Roman" w:hAnsi="Times New Roman"/>
+                <w:noProof/>
+                <w:webHidden/>
+                <w:sz w:val="24"/>
+                <w:szCs w:val="24"/>
               </w:rPr>
               <w:tab/>
             </w:r>
             <w:r>
               <w:rPr>
-                <w:noProof/>
-                <w:webHidden/>
+                <w:rFonts w:ascii="Times New Roman" w:hAnsi="Times New Roman"/>
+                <w:noProof/>
+                <w:webHidden/>
+                <w:sz w:val="24"/>
+                <w:szCs w:val="24"/>
               </w:rPr>
               <w:fldChar w:fldCharType="begin"/>
             </w:r>
             <w:r>
               <w:rPr>
-                <w:noProof/>
-                <w:webHidden/>
+                <w:rFonts w:ascii="Times New Roman" w:hAnsi="Times New Roman"/>
+                <w:noProof/>
+                <w:webHidden/>
+                <w:sz w:val="24"/>
+                <w:szCs w:val="24"/>
               </w:rPr>
               <w:instrText xml:space="preserve"> PAGEREF _Toc164450323 \h </w:instrText>
             </w:r>
             <w:r>
               <w:rPr>
-                <w:noProof/>
-                <w:webHidden/>
-              </w:rPr>
-            </w:r>
-            <w:r>
-              <w:rPr>
-                <w:noProof/>
-                <w:webHidden/>
+                <w:rFonts w:ascii="Times New Roman" w:hAnsi="Times New Roman"/>
+                <w:noProof/>
+                <w:webHidden/>
+                <w:sz w:val="24"/>
+                <w:szCs w:val="24"/>
+              </w:rPr>
+            </w:r>
+            <w:r>
+              <w:rPr>
+                <w:rFonts w:ascii="Times New Roman" w:hAnsi="Times New Roman"/>
+                <w:noProof/>
+                <w:webHidden/>
+                <w:sz w:val="24"/>
+                <w:szCs w:val="24"/>
               </w:rPr>
               <w:fldChar w:fldCharType="separate"/>
             </w:r>
             <w:r>
               <w:rPr>
-                <w:noProof/>
-                <w:webHidden/>
+                <w:rFonts w:ascii="Times New Roman" w:hAnsi="Times New Roman"/>
+                <w:noProof/>
+                <w:webHidden/>
+                <w:sz w:val="24"/>
+                <w:szCs w:val="24"/>
               </w:rPr>
               <w:t>22</w:t>
             </w:r>
             <w:r>
               <w:rPr>
-                <w:noProof/>
-                <w:webHidden/>
+                <w:rFonts w:ascii="Times New Roman" w:hAnsi="Times New Roman"/>
+                <w:noProof/>
+                <w:webHidden/>
+                <w:sz w:val="24"/>
+                <w:szCs w:val="24"/>
               </w:rPr>
               <w:fldChar w:fldCharType="end"/>
             </w:r>
@@ -4831,8 +5819,9 @@
               <w:tab w:val="left" w:pos="1200"/>
               <w:tab w:val="right" w:leader="dot" w:pos="8493"/>
             </w:tabs>
+            <w:jc w:val="both"/>
             <w:rPr>
-              <w:rFonts w:cstheme="minorBidi"/>
+              <w:rFonts w:ascii="Times New Roman" w:hAnsi="Times New Roman"/>
               <w:noProof/>
               <w:kern w:val="2"/>
               <w:sz w:val="24"/>
@@ -4844,13 +5833,16 @@
             <w:r>
               <w:rPr>
                 <w:rStyle w:val="Hyperlink"/>
-                <w:noProof/>
+                <w:rFonts w:ascii="Times New Roman" w:hAnsi="Times New Roman"/>
+                <w:noProof/>
+                <w:sz w:val="24"/>
+                <w:szCs w:val="24"/>
               </w:rPr>
               <w:t>4.1.</w:t>
             </w:r>
             <w:r>
               <w:rPr>
-                <w:rFonts w:cstheme="minorBidi"/>
+                <w:rFonts w:ascii="Times New Roman" w:hAnsi="Times New Roman"/>
                 <w:noProof/>
                 <w:kern w:val="2"/>
                 <w:sz w:val="24"/>
@@ -4862,55 +5854,79 @@
             <w:r>
               <w:rPr>
                 <w:rStyle w:val="Hyperlink"/>
-                <w:noProof/>
+                <w:rFonts w:ascii="Times New Roman" w:hAnsi="Times New Roman"/>
+                <w:noProof/>
+                <w:sz w:val="24"/>
+                <w:szCs w:val="24"/>
               </w:rPr>
               <w:t>File клас:</w:t>
             </w:r>
             <w:r>
               <w:rPr>
-                <w:noProof/>
-                <w:webHidden/>
+                <w:rFonts w:ascii="Times New Roman" w:hAnsi="Times New Roman"/>
+                <w:noProof/>
+                <w:webHidden/>
+                <w:sz w:val="24"/>
+                <w:szCs w:val="24"/>
               </w:rPr>
               <w:tab/>
             </w:r>
             <w:r>
               <w:rPr>
-                <w:noProof/>
-                <w:webHidden/>
+                <w:rFonts w:ascii="Times New Roman" w:hAnsi="Times New Roman"/>
+                <w:noProof/>
+                <w:webHidden/>
+                <w:sz w:val="24"/>
+                <w:szCs w:val="24"/>
               </w:rPr>
               <w:fldChar w:fldCharType="begin"/>
             </w:r>
             <w:r>
               <w:rPr>
-                <w:noProof/>
-                <w:webHidden/>
+                <w:rFonts w:ascii="Times New Roman" w:hAnsi="Times New Roman"/>
+                <w:noProof/>
+                <w:webHidden/>
+                <w:sz w:val="24"/>
+                <w:szCs w:val="24"/>
               </w:rPr>
               <w:instrText xml:space="preserve"> PAGEREF _Toc164450324 \h </w:instrText>
             </w:r>
             <w:r>
               <w:rPr>
-                <w:noProof/>
-                <w:webHidden/>
-              </w:rPr>
-            </w:r>
-            <w:r>
-              <w:rPr>
-                <w:noProof/>
-                <w:webHidden/>
+                <w:rFonts w:ascii="Times New Roman" w:hAnsi="Times New Roman"/>
+                <w:noProof/>
+                <w:webHidden/>
+                <w:sz w:val="24"/>
+                <w:szCs w:val="24"/>
+              </w:rPr>
+            </w:r>
+            <w:r>
+              <w:rPr>
+                <w:rFonts w:ascii="Times New Roman" w:hAnsi="Times New Roman"/>
+                <w:noProof/>
+                <w:webHidden/>
+                <w:sz w:val="24"/>
+                <w:szCs w:val="24"/>
               </w:rPr>
               <w:fldChar w:fldCharType="separate"/>
             </w:r>
             <w:r>
               <w:rPr>
-                <w:noProof/>
-                <w:webHidden/>
+                <w:rFonts w:ascii="Times New Roman" w:hAnsi="Times New Roman"/>
+                <w:noProof/>
+                <w:webHidden/>
+                <w:sz w:val="24"/>
+                <w:szCs w:val="24"/>
               </w:rPr>
               <w:t>23</w:t>
             </w:r>
             <w:r>
               <w:rPr>
-                <w:noProof/>
-                <w:webHidden/>
+                <w:rFonts w:ascii="Times New Roman" w:hAnsi="Times New Roman"/>
+                <w:noProof/>
+                <w:webHidden/>
+                <w:sz w:val="24"/>
+                <w:szCs w:val="24"/>
               </w:rPr>
               <w:fldChar w:fldCharType="end"/>
             </w:r>
@@ -4923,8 +5939,9 @@
               <w:tab w:val="left" w:pos="1200"/>
               <w:tab w:val="right" w:leader="dot" w:pos="8493"/>
             </w:tabs>
+            <w:jc w:val="both"/>
             <w:rPr>
-              <w:rFonts w:cstheme="minorBidi"/>
+              <w:rFonts w:ascii="Times New Roman" w:hAnsi="Times New Roman"/>
               <w:noProof/>
               <w:kern w:val="2"/>
               <w:sz w:val="24"/>
@@ -4936,13 +5953,16 @@
             <w:r>
               <w:rPr>
                 <w:rStyle w:val="Hyperlink"/>
-                <w:noProof/>
+                <w:rFonts w:ascii="Times New Roman" w:hAnsi="Times New Roman"/>
+                <w:noProof/>
+                <w:sz w:val="24"/>
+                <w:szCs w:val="24"/>
               </w:rPr>
               <w:t>4.2.</w:t>
             </w:r>
             <w:r>
               <w:rPr>
-                <w:rFonts w:cstheme="minorBidi"/>
+                <w:rFonts w:ascii="Times New Roman" w:hAnsi="Times New Roman"/>
                 <w:noProof/>
                 <w:kern w:val="2"/>
                 <w:sz w:val="24"/>
@@ -4954,55 +5974,79 @@
             <w:r>
               <w:rPr>
                 <w:rStyle w:val="Hyperlink"/>
-                <w:noProof/>
+                <w:rFonts w:ascii="Times New Roman" w:hAnsi="Times New Roman"/>
+                <w:noProof/>
+                <w:sz w:val="24"/>
+                <w:szCs w:val="24"/>
               </w:rPr>
               <w:t>FileInfo</w:t>
             </w:r>
             <w:r>
               <w:rPr>
-                <w:noProof/>
-                <w:webHidden/>
+                <w:rFonts w:ascii="Times New Roman" w:hAnsi="Times New Roman"/>
+                <w:noProof/>
+                <w:webHidden/>
+                <w:sz w:val="24"/>
+                <w:szCs w:val="24"/>
               </w:rPr>
               <w:tab/>
             </w:r>
             <w:r>
               <w:rPr>
-                <w:noProof/>
-                <w:webHidden/>
+                <w:rFonts w:ascii="Times New Roman" w:hAnsi="Times New Roman"/>
+                <w:noProof/>
+                <w:webHidden/>
+                <w:sz w:val="24"/>
+                <w:szCs w:val="24"/>
               </w:rPr>
               <w:fldChar w:fldCharType="begin"/>
             </w:r>
             <w:r>
               <w:rPr>
-                <w:noProof/>
-                <w:webHidden/>
+                <w:rFonts w:ascii="Times New Roman" w:hAnsi="Times New Roman"/>
+                <w:noProof/>
+                <w:webHidden/>
+                <w:sz w:val="24"/>
+                <w:szCs w:val="24"/>
               </w:rPr>
               <w:instrText xml:space="preserve"> PAGEREF _Toc164450325 \h </w:instrText>
             </w:r>
             <w:r>
               <w:rPr>
-                <w:noProof/>
-                <w:webHidden/>
-              </w:rPr>
-            </w:r>
-            <w:r>
-              <w:rPr>
-                <w:noProof/>
-                <w:webHidden/>
+                <w:rFonts w:ascii="Times New Roman" w:hAnsi="Times New Roman"/>
+                <w:noProof/>
+                <w:webHidden/>
+                <w:sz w:val="24"/>
+                <w:szCs w:val="24"/>
+              </w:rPr>
+            </w:r>
+            <w:r>
+              <w:rPr>
+                <w:rFonts w:ascii="Times New Roman" w:hAnsi="Times New Roman"/>
+                <w:noProof/>
+                <w:webHidden/>
+                <w:sz w:val="24"/>
+                <w:szCs w:val="24"/>
               </w:rPr>
               <w:fldChar w:fldCharType="separate"/>
             </w:r>
             <w:r>
               <w:rPr>
-                <w:noProof/>
-                <w:webHidden/>
+                <w:rFonts w:ascii="Times New Roman" w:hAnsi="Times New Roman"/>
+                <w:noProof/>
+                <w:webHidden/>
+                <w:sz w:val="24"/>
+                <w:szCs w:val="24"/>
               </w:rPr>
               <w:t>23</w:t>
             </w:r>
             <w:r>
               <w:rPr>
-                <w:noProof/>
-                <w:webHidden/>
+                <w:rFonts w:ascii="Times New Roman" w:hAnsi="Times New Roman"/>
+                <w:noProof/>
+                <w:webHidden/>
+                <w:sz w:val="24"/>
+                <w:szCs w:val="24"/>
               </w:rPr>
               <w:fldChar w:fldCharType="end"/>
             </w:r>
@@ -5011,12 +6055,8 @@
         <w:p>
           <w:pPr>
             <w:pStyle w:val="TOC1"/>
-            <w:tabs>
-              <w:tab w:val="right" w:leader="dot" w:pos="8493"/>
-            </w:tabs>
+            <w:jc w:val="both"/>
             <w:rPr>
-              <w:rFonts w:cstheme="minorBidi"/>
-              <w:noProof/>
               <w:kern w:val="2"/>
               <w:sz w:val="24"/>
               <w:szCs w:val="24"/>
@@ -5027,55 +6067,63 @@
             <w:r>
               <w:rPr>
                 <w:rStyle w:val="Hyperlink"/>
-                <w:noProof/>
+                <w:sz w:val="24"/>
+                <w:szCs w:val="24"/>
               </w:rPr>
               <w:t>ГЛАВА ТРЕТА</w:t>
             </w:r>
             <w:r>
               <w:rPr>
-                <w:noProof/>
-                <w:webHidden/>
+                <w:webHidden/>
+                <w:sz w:val="24"/>
+                <w:szCs w:val="24"/>
               </w:rPr>
               <w:tab/>
             </w:r>
             <w:r>
               <w:rPr>
-                <w:noProof/>
-                <w:webHidden/>
+                <w:webHidden/>
+                <w:sz w:val="24"/>
+                <w:szCs w:val="24"/>
               </w:rPr>
               <w:fldChar w:fldCharType="begin"/>
             </w:r>
             <w:r>
               <w:rPr>
-                <w:noProof/>
-                <w:webHidden/>
+                <w:webHidden/>
+                <w:sz w:val="24"/>
+                <w:szCs w:val="24"/>
               </w:rPr>
               <w:instrText xml:space="preserve"> PAGEREF _Toc164450326 \h </w:instrText>
             </w:r>
             <w:r>
               <w:rPr>
-                <w:noProof/>
-                <w:webHidden/>
-              </w:rPr>
-            </w:r>
-            <w:r>
-              <w:rPr>
-                <w:noProof/>
-                <w:webHidden/>
+                <w:webHidden/>
+                <w:sz w:val="24"/>
+                <w:szCs w:val="24"/>
+              </w:rPr>
+            </w:r>
+            <w:r>
+              <w:rPr>
+                <w:webHidden/>
+                <w:sz w:val="24"/>
+                <w:szCs w:val="24"/>
               </w:rPr>
               <w:fldChar w:fldCharType="separate"/>
             </w:r>
             <w:r>
               <w:rPr>
-                <w:noProof/>
-                <w:webHidden/>
+                <w:webHidden/>
+                <w:sz w:val="24"/>
+                <w:szCs w:val="24"/>
               </w:rPr>
               <w:t>25</w:t>
             </w:r>
             <w:r>
               <w:rPr>
-                <w:noProof/>
-                <w:webHidden/>
+                <w:webHidden/>
+                <w:sz w:val="24"/>
+                <w:szCs w:val="24"/>
               </w:rPr>
               <w:fldChar w:fldCharType="end"/>
             </w:r>
@@ -5084,12 +6132,8 @@
         <w:p>
           <w:pPr>
             <w:pStyle w:val="TOC1"/>
-            <w:tabs>
-              <w:tab w:val="right" w:leader="dot" w:pos="8493"/>
-            </w:tabs>
+            <w:jc w:val="both"/>
             <w:rPr>
-              <w:rFonts w:cstheme="minorBidi"/>
-              <w:noProof/>
               <w:kern w:val="2"/>
               <w:sz w:val="24"/>
               <w:szCs w:val="24"/>
@@ -5100,55 +6144,63 @@
             <w:r>
               <w:rPr>
                 <w:rStyle w:val="Hyperlink"/>
-                <w:noProof/>
+                <w:sz w:val="24"/>
+                <w:szCs w:val="24"/>
               </w:rPr>
               <w:t>ПРИЛОЖЕНИЕ ЗА МЕНИДЖМЪНТ НА ИНДУСТРИАЛНА ИНФОРМАЦИЯ</w:t>
             </w:r>
             <w:r>
               <w:rPr>
-                <w:noProof/>
-                <w:webHidden/>
+                <w:webHidden/>
+                <w:sz w:val="24"/>
+                <w:szCs w:val="24"/>
               </w:rPr>
               <w:tab/>
             </w:r>
             <w:r>
               <w:rPr>
-                <w:noProof/>
-                <w:webHidden/>
+                <w:webHidden/>
+                <w:sz w:val="24"/>
+                <w:szCs w:val="24"/>
               </w:rPr>
               <w:fldChar w:fldCharType="begin"/>
             </w:r>
             <w:r>
               <w:rPr>
-                <w:noProof/>
-                <w:webHidden/>
+                <w:webHidden/>
+                <w:sz w:val="24"/>
+                <w:szCs w:val="24"/>
               </w:rPr>
               <w:instrText xml:space="preserve"> PAGEREF _Toc164450327 \h </w:instrText>
             </w:r>
             <w:r>
               <w:rPr>
-                <w:noProof/>
-                <w:webHidden/>
-              </w:rPr>
-            </w:r>
-            <w:r>
-              <w:rPr>
-                <w:noProof/>
-                <w:webHidden/>
+                <w:webHidden/>
+                <w:sz w:val="24"/>
+                <w:szCs w:val="24"/>
+              </w:rPr>
+            </w:r>
+            <w:r>
+              <w:rPr>
+                <w:webHidden/>
+                <w:sz w:val="24"/>
+                <w:szCs w:val="24"/>
               </w:rPr>
               <w:fldChar w:fldCharType="separate"/>
             </w:r>
             <w:r>
               <w:rPr>
-                <w:noProof/>
-                <w:webHidden/>
+                <w:webHidden/>
+                <w:sz w:val="24"/>
+                <w:szCs w:val="24"/>
               </w:rPr>
               <w:t>25</w:t>
             </w:r>
             <w:r>
               <w:rPr>
-                <w:noProof/>
-                <w:webHidden/>
+                <w:webHidden/>
+                <w:sz w:val="24"/>
+                <w:szCs w:val="24"/>
               </w:rPr>
               <w:fldChar w:fldCharType="end"/>
             </w:r>
@@ -5161,8 +6213,9 @@
               <w:tab w:val="left" w:pos="660"/>
               <w:tab w:val="right" w:leader="dot" w:pos="8493"/>
             </w:tabs>
+            <w:jc w:val="both"/>
             <w:rPr>
-              <w:rFonts w:cstheme="minorBidi"/>
+              <w:rFonts w:ascii="Times New Roman" w:hAnsi="Times New Roman"/>
               <w:noProof/>
               <w:kern w:val="2"/>
               <w:sz w:val="24"/>
@@ -5174,13 +6227,16 @@
             <w:r>
               <w:rPr>
                 <w:rStyle w:val="Hyperlink"/>
-                <w:noProof/>
+                <w:rFonts w:ascii="Times New Roman" w:hAnsi="Times New Roman"/>
+                <w:noProof/>
+                <w:sz w:val="24"/>
+                <w:szCs w:val="24"/>
               </w:rPr>
               <w:t>1.</w:t>
             </w:r>
             <w:r>
               <w:rPr>
-                <w:rFonts w:cstheme="minorBidi"/>
+                <w:rFonts w:ascii="Times New Roman" w:hAnsi="Times New Roman"/>
                 <w:noProof/>
                 <w:kern w:val="2"/>
                 <w:sz w:val="24"/>
@@ -5192,55 +6248,79 @@
             <w:r>
               <w:rPr>
                 <w:rStyle w:val="Hyperlink"/>
-                <w:noProof/>
+                <w:rFonts w:ascii="Times New Roman" w:hAnsi="Times New Roman"/>
+                <w:noProof/>
+                <w:sz w:val="24"/>
+                <w:szCs w:val="24"/>
               </w:rPr>
               <w:t>Използвани технологии</w:t>
             </w:r>
             <w:r>
               <w:rPr>
-                <w:noProof/>
-                <w:webHidden/>
+                <w:rFonts w:ascii="Times New Roman" w:hAnsi="Times New Roman"/>
+                <w:noProof/>
+                <w:webHidden/>
+                <w:sz w:val="24"/>
+                <w:szCs w:val="24"/>
               </w:rPr>
               <w:tab/>
             </w:r>
             <w:r>
               <w:rPr>
-                <w:noProof/>
-                <w:webHidden/>
+                <w:rFonts w:ascii="Times New Roman" w:hAnsi="Times New Roman"/>
+                <w:noProof/>
+                <w:webHidden/>
+                <w:sz w:val="24"/>
+                <w:szCs w:val="24"/>
               </w:rPr>
               <w:fldChar w:fldCharType="begin"/>
             </w:r>
             <w:r>
               <w:rPr>
-                <w:noProof/>
-                <w:webHidden/>
+                <w:rFonts w:ascii="Times New Roman" w:hAnsi="Times New Roman"/>
+                <w:noProof/>
+                <w:webHidden/>
+                <w:sz w:val="24"/>
+                <w:szCs w:val="24"/>
               </w:rPr>
               <w:instrText xml:space="preserve"> PAGEREF _Toc164450328 \h </w:instrText>
             </w:r>
             <w:r>
               <w:rPr>
-                <w:noProof/>
-                <w:webHidden/>
-              </w:rPr>
-            </w:r>
-            <w:r>
-              <w:rPr>
-                <w:noProof/>
-                <w:webHidden/>
+                <w:rFonts w:ascii="Times New Roman" w:hAnsi="Times New Roman"/>
+                <w:noProof/>
+                <w:webHidden/>
+                <w:sz w:val="24"/>
+                <w:szCs w:val="24"/>
+              </w:rPr>
+            </w:r>
+            <w:r>
+              <w:rPr>
+                <w:rFonts w:ascii="Times New Roman" w:hAnsi="Times New Roman"/>
+                <w:noProof/>
+                <w:webHidden/>
+                <w:sz w:val="24"/>
+                <w:szCs w:val="24"/>
               </w:rPr>
               <w:fldChar w:fldCharType="separate"/>
             </w:r>
             <w:r>
               <w:rPr>
-                <w:noProof/>
-                <w:webHidden/>
+                <w:rFonts w:ascii="Times New Roman" w:hAnsi="Times New Roman"/>
+                <w:noProof/>
+                <w:webHidden/>
+                <w:sz w:val="24"/>
+                <w:szCs w:val="24"/>
               </w:rPr>
               <w:t>25</w:t>
             </w:r>
             <w:r>
               <w:rPr>
-                <w:noProof/>
-                <w:webHidden/>
+                <w:rFonts w:ascii="Times New Roman" w:hAnsi="Times New Roman"/>
+                <w:noProof/>
+                <w:webHidden/>
+                <w:sz w:val="24"/>
+                <w:szCs w:val="24"/>
               </w:rPr>
               <w:fldChar w:fldCharType="end"/>
             </w:r>
@@ -5253,8 +6333,9 @@
               <w:tab w:val="left" w:pos="1200"/>
               <w:tab w:val="right" w:leader="dot" w:pos="8493"/>
             </w:tabs>
+            <w:jc w:val="both"/>
             <w:rPr>
-              <w:rFonts w:cstheme="minorBidi"/>
+              <w:rFonts w:ascii="Times New Roman" w:hAnsi="Times New Roman"/>
               <w:noProof/>
               <w:kern w:val="2"/>
               <w:sz w:val="24"/>
@@ -5266,13 +6347,16 @@
             <w:r>
               <w:rPr>
                 <w:rStyle w:val="Hyperlink"/>
-                <w:noProof/>
+                <w:rFonts w:ascii="Times New Roman" w:hAnsi="Times New Roman"/>
+                <w:noProof/>
+                <w:sz w:val="24"/>
+                <w:szCs w:val="24"/>
               </w:rPr>
               <w:t>1.1.</w:t>
             </w:r>
             <w:r>
               <w:rPr>
-                <w:rFonts w:cstheme="minorBidi"/>
+                <w:rFonts w:ascii="Times New Roman" w:hAnsi="Times New Roman"/>
                 <w:noProof/>
                 <w:kern w:val="2"/>
                 <w:sz w:val="24"/>
@@ -5284,55 +6368,79 @@
             <w:r>
               <w:rPr>
                 <w:rStyle w:val="Hyperlink"/>
-                <w:noProof/>
+                <w:rFonts w:ascii="Times New Roman" w:hAnsi="Times New Roman"/>
+                <w:noProof/>
+                <w:sz w:val="24"/>
+                <w:szCs w:val="24"/>
               </w:rPr>
               <w:t>Microsoft Visual Studio 2022</w:t>
             </w:r>
             <w:r>
               <w:rPr>
-                <w:noProof/>
-                <w:webHidden/>
+                <w:rFonts w:ascii="Times New Roman" w:hAnsi="Times New Roman"/>
+                <w:noProof/>
+                <w:webHidden/>
+                <w:sz w:val="24"/>
+                <w:szCs w:val="24"/>
               </w:rPr>
               <w:tab/>
             </w:r>
             <w:r>
               <w:rPr>
-                <w:noProof/>
-                <w:webHidden/>
+                <w:rFonts w:ascii="Times New Roman" w:hAnsi="Times New Roman"/>
+                <w:noProof/>
+                <w:webHidden/>
+                <w:sz w:val="24"/>
+                <w:szCs w:val="24"/>
               </w:rPr>
               <w:fldChar w:fldCharType="begin"/>
             </w:r>
             <w:r>
               <w:rPr>
-                <w:noProof/>
-                <w:webHidden/>
+                <w:rFonts w:ascii="Times New Roman" w:hAnsi="Times New Roman"/>
+                <w:noProof/>
+                <w:webHidden/>
+                <w:sz w:val="24"/>
+                <w:szCs w:val="24"/>
               </w:rPr>
               <w:instrText xml:space="preserve"> PAGEREF _Toc164450329 \h </w:instrText>
             </w:r>
             <w:r>
               <w:rPr>
-                <w:noProof/>
-                <w:webHidden/>
-              </w:rPr>
-            </w:r>
-            <w:r>
-              <w:rPr>
-                <w:noProof/>
-                <w:webHidden/>
+                <w:rFonts w:ascii="Times New Roman" w:hAnsi="Times New Roman"/>
+                <w:noProof/>
+                <w:webHidden/>
+                <w:sz w:val="24"/>
+                <w:szCs w:val="24"/>
+              </w:rPr>
+            </w:r>
+            <w:r>
+              <w:rPr>
+                <w:rFonts w:ascii="Times New Roman" w:hAnsi="Times New Roman"/>
+                <w:noProof/>
+                <w:webHidden/>
+                <w:sz w:val="24"/>
+                <w:szCs w:val="24"/>
               </w:rPr>
               <w:fldChar w:fldCharType="separate"/>
             </w:r>
             <w:r>
               <w:rPr>
-                <w:noProof/>
-                <w:webHidden/>
+                <w:rFonts w:ascii="Times New Roman" w:hAnsi="Times New Roman"/>
+                <w:noProof/>
+                <w:webHidden/>
+                <w:sz w:val="24"/>
+                <w:szCs w:val="24"/>
               </w:rPr>
               <w:t>25</w:t>
             </w:r>
             <w:r>
               <w:rPr>
-                <w:noProof/>
-                <w:webHidden/>
+                <w:rFonts w:ascii="Times New Roman" w:hAnsi="Times New Roman"/>
+                <w:noProof/>
+                <w:webHidden/>
+                <w:sz w:val="24"/>
+                <w:szCs w:val="24"/>
               </w:rPr>
               <w:fldChar w:fldCharType="end"/>
             </w:r>
@@ -5345,8 +6453,9 @@
               <w:tab w:val="left" w:pos="1200"/>
               <w:tab w:val="right" w:leader="dot" w:pos="8493"/>
             </w:tabs>
+            <w:jc w:val="both"/>
             <w:rPr>
-              <w:rFonts w:cstheme="minorBidi"/>
+              <w:rFonts w:ascii="Times New Roman" w:hAnsi="Times New Roman"/>
               <w:noProof/>
               <w:kern w:val="2"/>
               <w:sz w:val="24"/>
@@ -5358,13 +6467,16 @@
             <w:r>
               <w:rPr>
                 <w:rStyle w:val="Hyperlink"/>
-                <w:noProof/>
+                <w:rFonts w:ascii="Times New Roman" w:hAnsi="Times New Roman"/>
+                <w:noProof/>
+                <w:sz w:val="24"/>
+                <w:szCs w:val="24"/>
               </w:rPr>
               <w:t>1.2.</w:t>
             </w:r>
             <w:r>
               <w:rPr>
-                <w:rFonts w:cstheme="minorBidi"/>
+                <w:rFonts w:ascii="Times New Roman" w:hAnsi="Times New Roman"/>
                 <w:noProof/>
                 <w:kern w:val="2"/>
                 <w:sz w:val="24"/>
@@ -5376,55 +6488,79 @@
             <w:r>
               <w:rPr>
                 <w:rStyle w:val="Hyperlink"/>
-                <w:noProof/>
+                <w:rFonts w:ascii="Times New Roman" w:hAnsi="Times New Roman"/>
+                <w:noProof/>
+                <w:sz w:val="24"/>
+                <w:szCs w:val="24"/>
               </w:rPr>
               <w:t>Windows Forms</w:t>
             </w:r>
             <w:r>
               <w:rPr>
-                <w:noProof/>
-                <w:webHidden/>
+                <w:rFonts w:ascii="Times New Roman" w:hAnsi="Times New Roman"/>
+                <w:noProof/>
+                <w:webHidden/>
+                <w:sz w:val="24"/>
+                <w:szCs w:val="24"/>
               </w:rPr>
               <w:tab/>
             </w:r>
             <w:r>
               <w:rPr>
-                <w:noProof/>
-                <w:webHidden/>
+                <w:rFonts w:ascii="Times New Roman" w:hAnsi="Times New Roman"/>
+                <w:noProof/>
+                <w:webHidden/>
+                <w:sz w:val="24"/>
+                <w:szCs w:val="24"/>
               </w:rPr>
               <w:fldChar w:fldCharType="begin"/>
             </w:r>
             <w:r>
               <w:rPr>
-                <w:noProof/>
-                <w:webHidden/>
+                <w:rFonts w:ascii="Times New Roman" w:hAnsi="Times New Roman"/>
+                <w:noProof/>
+                <w:webHidden/>
+                <w:sz w:val="24"/>
+                <w:szCs w:val="24"/>
               </w:rPr>
               <w:instrText xml:space="preserve"> PAGEREF _Toc164450330 \h </w:instrText>
             </w:r>
             <w:r>
               <w:rPr>
-                <w:noProof/>
-                <w:webHidden/>
-              </w:rPr>
-            </w:r>
-            <w:r>
-              <w:rPr>
-                <w:noProof/>
-                <w:webHidden/>
+                <w:rFonts w:ascii="Times New Roman" w:hAnsi="Times New Roman"/>
+                <w:noProof/>
+                <w:webHidden/>
+                <w:sz w:val="24"/>
+                <w:szCs w:val="24"/>
+              </w:rPr>
+            </w:r>
+            <w:r>
+              <w:rPr>
+                <w:rFonts w:ascii="Times New Roman" w:hAnsi="Times New Roman"/>
+                <w:noProof/>
+                <w:webHidden/>
+                <w:sz w:val="24"/>
+                <w:szCs w:val="24"/>
               </w:rPr>
               <w:fldChar w:fldCharType="separate"/>
             </w:r>
             <w:r>
               <w:rPr>
-                <w:noProof/>
-                <w:webHidden/>
+                <w:rFonts w:ascii="Times New Roman" w:hAnsi="Times New Roman"/>
+                <w:noProof/>
+                <w:webHidden/>
+                <w:sz w:val="24"/>
+                <w:szCs w:val="24"/>
               </w:rPr>
               <w:t>26</w:t>
             </w:r>
             <w:r>
               <w:rPr>
-                <w:noProof/>
-                <w:webHidden/>
+                <w:rFonts w:ascii="Times New Roman" w:hAnsi="Times New Roman"/>
+                <w:noProof/>
+                <w:webHidden/>
+                <w:sz w:val="24"/>
+                <w:szCs w:val="24"/>
               </w:rPr>
               <w:fldChar w:fldCharType="end"/>
             </w:r>
@@ -5437,8 +6573,9 @@
               <w:tab w:val="left" w:pos="1440"/>
               <w:tab w:val="right" w:leader="dot" w:pos="8493"/>
             </w:tabs>
+            <w:jc w:val="both"/>
             <w:rPr>
-              <w:rFonts w:asciiTheme="minorHAnsi" w:eastAsiaTheme="minorEastAsia" w:hAnsiTheme="minorHAnsi" w:cstheme="minorBidi"/>
+              <w:rFonts w:ascii="Times New Roman" w:eastAsiaTheme="minorEastAsia" w:hAnsi="Times New Roman" w:cs="Times New Roman"/>
               <w:noProof/>
               <w:kern w:val="2"/>
               <w:sz w:val="24"/>
@@ -5451,13 +6588,16 @@
             <w:r>
               <w:rPr>
                 <w:rStyle w:val="Hyperlink"/>
-                <w:noProof/>
+                <w:rFonts w:ascii="Times New Roman" w:hAnsi="Times New Roman" w:cs="Times New Roman"/>
+                <w:noProof/>
+                <w:sz w:val="24"/>
+                <w:szCs w:val="24"/>
               </w:rPr>
               <w:t>1.2.1.</w:t>
             </w:r>
             <w:r>
               <w:rPr>
-                <w:rFonts w:asciiTheme="minorHAnsi" w:eastAsiaTheme="minorEastAsia" w:hAnsiTheme="minorHAnsi" w:cstheme="minorBidi"/>
+                <w:rFonts w:ascii="Times New Roman" w:eastAsiaTheme="minorEastAsia" w:hAnsi="Times New Roman" w:cs="Times New Roman"/>
                 <w:noProof/>
                 <w:kern w:val="2"/>
                 <w:sz w:val="24"/>
@@ -5470,55 +6610,79 @@
             <w:r>
               <w:rPr>
                 <w:rStyle w:val="Hyperlink"/>
-                <w:noProof/>
+                <w:rFonts w:ascii="Times New Roman" w:hAnsi="Times New Roman" w:cs="Times New Roman"/>
+                <w:noProof/>
+                <w:sz w:val="24"/>
+                <w:szCs w:val="24"/>
               </w:rPr>
               <w:t>Архитектура</w:t>
             </w:r>
             <w:r>
               <w:rPr>
-                <w:noProof/>
-                <w:webHidden/>
+                <w:rFonts w:ascii="Times New Roman" w:hAnsi="Times New Roman" w:cs="Times New Roman"/>
+                <w:noProof/>
+                <w:webHidden/>
+                <w:sz w:val="24"/>
+                <w:szCs w:val="24"/>
               </w:rPr>
               <w:tab/>
             </w:r>
             <w:r>
               <w:rPr>
-                <w:noProof/>
-                <w:webHidden/>
+                <w:rFonts w:ascii="Times New Roman" w:hAnsi="Times New Roman" w:cs="Times New Roman"/>
+                <w:noProof/>
+                <w:webHidden/>
+                <w:sz w:val="24"/>
+                <w:szCs w:val="24"/>
               </w:rPr>
               <w:fldChar w:fldCharType="begin"/>
             </w:r>
             <w:r>
               <w:rPr>
-                <w:noProof/>
-                <w:webHidden/>
+                <w:rFonts w:ascii="Times New Roman" w:hAnsi="Times New Roman" w:cs="Times New Roman"/>
+                <w:noProof/>
+                <w:webHidden/>
+                <w:sz w:val="24"/>
+                <w:szCs w:val="24"/>
               </w:rPr>
               <w:instrText xml:space="preserve"> PAGEREF _Toc164450331 \h </w:instrText>
             </w:r>
             <w:r>
               <w:rPr>
-                <w:noProof/>
-                <w:webHidden/>
-              </w:rPr>
-            </w:r>
-            <w:r>
-              <w:rPr>
-                <w:noProof/>
-                <w:webHidden/>
+                <w:rFonts w:ascii="Times New Roman" w:hAnsi="Times New Roman" w:cs="Times New Roman"/>
+                <w:noProof/>
+                <w:webHidden/>
+                <w:sz w:val="24"/>
+                <w:szCs w:val="24"/>
+              </w:rPr>
+            </w:r>
+            <w:r>
+              <w:rPr>
+                <w:rFonts w:ascii="Times New Roman" w:hAnsi="Times New Roman" w:cs="Times New Roman"/>
+                <w:noProof/>
+                <w:webHidden/>
+                <w:sz w:val="24"/>
+                <w:szCs w:val="24"/>
               </w:rPr>
               <w:fldChar w:fldCharType="separate"/>
             </w:r>
             <w:r>
               <w:rPr>
-                <w:noProof/>
-                <w:webHidden/>
+                <w:rFonts w:ascii="Times New Roman" w:hAnsi="Times New Roman" w:cs="Times New Roman"/>
+                <w:noProof/>
+                <w:webHidden/>
+                <w:sz w:val="24"/>
+                <w:szCs w:val="24"/>
               </w:rPr>
               <w:t>26</w:t>
             </w:r>
             <w:r>
               <w:rPr>
-                <w:noProof/>
-                <w:webHidden/>
+                <w:rFonts w:ascii="Times New Roman" w:hAnsi="Times New Roman" w:cs="Times New Roman"/>
+                <w:noProof/>
+                <w:webHidden/>
+                <w:sz w:val="24"/>
+                <w:szCs w:val="24"/>
               </w:rPr>
               <w:fldChar w:fldCharType="end"/>
             </w:r>
@@ -5531,8 +6695,9 @@
               <w:tab w:val="left" w:pos="1440"/>
               <w:tab w:val="right" w:leader="dot" w:pos="8493"/>
             </w:tabs>
+            <w:jc w:val="both"/>
             <w:rPr>
-              <w:rFonts w:asciiTheme="minorHAnsi" w:eastAsiaTheme="minorEastAsia" w:hAnsiTheme="minorHAnsi" w:cstheme="minorBidi"/>
+              <w:rFonts w:ascii="Times New Roman" w:eastAsiaTheme="minorEastAsia" w:hAnsi="Times New Roman" w:cs="Times New Roman"/>
               <w:noProof/>
               <w:kern w:val="2"/>
               <w:sz w:val="24"/>
@@ -5545,13 +6710,16 @@
             <w:r>
               <w:rPr>
                 <w:rStyle w:val="Hyperlink"/>
-                <w:noProof/>
+                <w:rFonts w:ascii="Times New Roman" w:hAnsi="Times New Roman" w:cs="Times New Roman"/>
+                <w:noProof/>
+                <w:sz w:val="24"/>
+                <w:szCs w:val="24"/>
               </w:rPr>
               <w:t>1.2.2.</w:t>
             </w:r>
             <w:r>
               <w:rPr>
-                <w:rFonts w:asciiTheme="minorHAnsi" w:eastAsiaTheme="minorEastAsia" w:hAnsiTheme="minorHAnsi" w:cstheme="minorBidi"/>
+                <w:rFonts w:ascii="Times New Roman" w:eastAsiaTheme="minorEastAsia" w:hAnsi="Times New Roman" w:cs="Times New Roman"/>
                 <w:noProof/>
                 <w:kern w:val="2"/>
                 <w:sz w:val="24"/>
@@ -5564,55 +6732,79 @@
             <w:r>
               <w:rPr>
                 <w:rStyle w:val="Hyperlink"/>
-                <w:noProof/>
+                <w:rFonts w:ascii="Times New Roman" w:hAnsi="Times New Roman" w:cs="Times New Roman"/>
+                <w:noProof/>
+                <w:sz w:val="24"/>
+                <w:szCs w:val="24"/>
               </w:rPr>
               <w:t>Характеристики</w:t>
             </w:r>
             <w:r>
               <w:rPr>
-                <w:noProof/>
-                <w:webHidden/>
+                <w:rFonts w:ascii="Times New Roman" w:hAnsi="Times New Roman" w:cs="Times New Roman"/>
+                <w:noProof/>
+                <w:webHidden/>
+                <w:sz w:val="24"/>
+                <w:szCs w:val="24"/>
               </w:rPr>
               <w:tab/>
             </w:r>
             <w:r>
               <w:rPr>
-                <w:noProof/>
-                <w:webHidden/>
+                <w:rFonts w:ascii="Times New Roman" w:hAnsi="Times New Roman" w:cs="Times New Roman"/>
+                <w:noProof/>
+                <w:webHidden/>
+                <w:sz w:val="24"/>
+                <w:szCs w:val="24"/>
               </w:rPr>
               <w:fldChar w:fldCharType="begin"/>
             </w:r>
             <w:r>
               <w:rPr>
-                <w:noProof/>
-                <w:webHidden/>
+                <w:rFonts w:ascii="Times New Roman" w:hAnsi="Times New Roman" w:cs="Times New Roman"/>
+                <w:noProof/>
+                <w:webHidden/>
+                <w:sz w:val="24"/>
+                <w:szCs w:val="24"/>
               </w:rPr>
               <w:instrText xml:space="preserve"> PAGEREF _Toc164450332 \h </w:instrText>
             </w:r>
             <w:r>
               <w:rPr>
-                <w:noProof/>
-                <w:webHidden/>
-              </w:rPr>
-            </w:r>
-            <w:r>
-              <w:rPr>
-                <w:noProof/>
-                <w:webHidden/>
+                <w:rFonts w:ascii="Times New Roman" w:hAnsi="Times New Roman" w:cs="Times New Roman"/>
+                <w:noProof/>
+                <w:webHidden/>
+                <w:sz w:val="24"/>
+                <w:szCs w:val="24"/>
+              </w:rPr>
+            </w:r>
+            <w:r>
+              <w:rPr>
+                <w:rFonts w:ascii="Times New Roman" w:hAnsi="Times New Roman" w:cs="Times New Roman"/>
+                <w:noProof/>
+                <w:webHidden/>
+                <w:sz w:val="24"/>
+                <w:szCs w:val="24"/>
               </w:rPr>
               <w:fldChar w:fldCharType="separate"/>
             </w:r>
             <w:r>
               <w:rPr>
-                <w:noProof/>
-                <w:webHidden/>
+                <w:rFonts w:ascii="Times New Roman" w:hAnsi="Times New Roman" w:cs="Times New Roman"/>
+                <w:noProof/>
+                <w:webHidden/>
+                <w:sz w:val="24"/>
+                <w:szCs w:val="24"/>
               </w:rPr>
               <w:t>26</w:t>
             </w:r>
             <w:r>
               <w:rPr>
-                <w:noProof/>
-                <w:webHidden/>
+                <w:rFonts w:ascii="Times New Roman" w:hAnsi="Times New Roman" w:cs="Times New Roman"/>
+                <w:noProof/>
+                <w:webHidden/>
+                <w:sz w:val="24"/>
+                <w:szCs w:val="24"/>
               </w:rPr>
               <w:fldChar w:fldCharType="end"/>
             </w:r>
@@ -5625,8 +6817,9 @@
               <w:tab w:val="left" w:pos="660"/>
               <w:tab w:val="right" w:leader="dot" w:pos="8493"/>
             </w:tabs>
+            <w:jc w:val="both"/>
             <w:rPr>
-              <w:rFonts w:cstheme="minorBidi"/>
+              <w:rFonts w:ascii="Times New Roman" w:hAnsi="Times New Roman"/>
               <w:noProof/>
               <w:kern w:val="2"/>
               <w:sz w:val="24"/>
@@ -5638,13 +6831,16 @@
             <w:r>
               <w:rPr>
                 <w:rStyle w:val="Hyperlink"/>
-                <w:noProof/>
+                <w:rFonts w:ascii="Times New Roman" w:hAnsi="Times New Roman"/>
+                <w:noProof/>
+                <w:sz w:val="24"/>
+                <w:szCs w:val="24"/>
               </w:rPr>
               <w:t>2.</w:t>
             </w:r>
             <w:r>
               <w:rPr>
-                <w:rFonts w:cstheme="minorBidi"/>
+                <w:rFonts w:ascii="Times New Roman" w:hAnsi="Times New Roman"/>
                 <w:noProof/>
                 <w:kern w:val="2"/>
                 <w:sz w:val="24"/>
@@ -5656,55 +6852,79 @@
             <w:r>
               <w:rPr>
                 <w:rStyle w:val="Hyperlink"/>
-                <w:noProof/>
+                <w:rFonts w:ascii="Times New Roman" w:hAnsi="Times New Roman"/>
+                <w:noProof/>
+                <w:sz w:val="24"/>
+                <w:szCs w:val="24"/>
               </w:rPr>
               <w:t>Функционалност на приложението</w:t>
             </w:r>
             <w:r>
               <w:rPr>
-                <w:noProof/>
-                <w:webHidden/>
+                <w:rFonts w:ascii="Times New Roman" w:hAnsi="Times New Roman"/>
+                <w:noProof/>
+                <w:webHidden/>
+                <w:sz w:val="24"/>
+                <w:szCs w:val="24"/>
               </w:rPr>
               <w:tab/>
             </w:r>
             <w:r>
               <w:rPr>
-                <w:noProof/>
-                <w:webHidden/>
+                <w:rFonts w:ascii="Times New Roman" w:hAnsi="Times New Roman"/>
+                <w:noProof/>
+                <w:webHidden/>
+                <w:sz w:val="24"/>
+                <w:szCs w:val="24"/>
               </w:rPr>
               <w:fldChar w:fldCharType="begin"/>
             </w:r>
             <w:r>
               <w:rPr>
-                <w:noProof/>
-                <w:webHidden/>
+                <w:rFonts w:ascii="Times New Roman" w:hAnsi="Times New Roman"/>
+                <w:noProof/>
+                <w:webHidden/>
+                <w:sz w:val="24"/>
+                <w:szCs w:val="24"/>
               </w:rPr>
               <w:instrText xml:space="preserve"> PAGEREF _Toc164450333 \h </w:instrText>
             </w:r>
             <w:r>
               <w:rPr>
-                <w:noProof/>
-                <w:webHidden/>
-              </w:rPr>
-            </w:r>
-            <w:r>
-              <w:rPr>
-                <w:noProof/>
-                <w:webHidden/>
+                <w:rFonts w:ascii="Times New Roman" w:hAnsi="Times New Roman"/>
+                <w:noProof/>
+                <w:webHidden/>
+                <w:sz w:val="24"/>
+                <w:szCs w:val="24"/>
+              </w:rPr>
+            </w:r>
+            <w:r>
+              <w:rPr>
+                <w:rFonts w:ascii="Times New Roman" w:hAnsi="Times New Roman"/>
+                <w:noProof/>
+                <w:webHidden/>
+                <w:sz w:val="24"/>
+                <w:szCs w:val="24"/>
               </w:rPr>
               <w:fldChar w:fldCharType="separate"/>
             </w:r>
             <w:r>
               <w:rPr>
-                <w:noProof/>
-                <w:webHidden/>
+                <w:rFonts w:ascii="Times New Roman" w:hAnsi="Times New Roman"/>
+                <w:noProof/>
+                <w:webHidden/>
+                <w:sz w:val="24"/>
+                <w:szCs w:val="24"/>
               </w:rPr>
               <w:t>26</w:t>
             </w:r>
             <w:r>
               <w:rPr>
-                <w:noProof/>
-                <w:webHidden/>
+                <w:rFonts w:ascii="Times New Roman" w:hAnsi="Times New Roman"/>
+                <w:noProof/>
+                <w:webHidden/>
+                <w:sz w:val="24"/>
+                <w:szCs w:val="24"/>
               </w:rPr>
               <w:fldChar w:fldCharType="end"/>
             </w:r>
@@ -5717,8 +6937,9 @@
               <w:tab w:val="left" w:pos="1200"/>
               <w:tab w:val="right" w:leader="dot" w:pos="8493"/>
             </w:tabs>
+            <w:jc w:val="both"/>
             <w:rPr>
-              <w:rFonts w:cstheme="minorBidi"/>
+              <w:rFonts w:ascii="Times New Roman" w:hAnsi="Times New Roman"/>
               <w:noProof/>
               <w:kern w:val="2"/>
               <w:sz w:val="24"/>
@@ -5730,13 +6951,16 @@
             <w:r>
               <w:rPr>
                 <w:rStyle w:val="Hyperlink"/>
-                <w:noProof/>
+                <w:rFonts w:ascii="Times New Roman" w:hAnsi="Times New Roman"/>
+                <w:noProof/>
+                <w:sz w:val="24"/>
+                <w:szCs w:val="24"/>
               </w:rPr>
               <w:t>2.1.</w:t>
             </w:r>
             <w:r>
               <w:rPr>
-                <w:rFonts w:cstheme="minorBidi"/>
+                <w:rFonts w:ascii="Times New Roman" w:hAnsi="Times New Roman"/>
                 <w:noProof/>
                 <w:kern w:val="2"/>
                 <w:sz w:val="24"/>
@@ -5748,55 +6972,79 @@
             <w:r>
               <w:rPr>
                 <w:rStyle w:val="Hyperlink"/>
-                <w:noProof/>
+                <w:rFonts w:ascii="Times New Roman" w:hAnsi="Times New Roman"/>
+                <w:noProof/>
+                <w:sz w:val="24"/>
+                <w:szCs w:val="24"/>
               </w:rPr>
               <w:t>Начална страница</w:t>
             </w:r>
             <w:r>
               <w:rPr>
-                <w:noProof/>
-                <w:webHidden/>
+                <w:rFonts w:ascii="Times New Roman" w:hAnsi="Times New Roman"/>
+                <w:noProof/>
+                <w:webHidden/>
+                <w:sz w:val="24"/>
+                <w:szCs w:val="24"/>
               </w:rPr>
               <w:tab/>
             </w:r>
             <w:r>
               <w:rPr>
-                <w:noProof/>
-                <w:webHidden/>
+                <w:rFonts w:ascii="Times New Roman" w:hAnsi="Times New Roman"/>
+                <w:noProof/>
+                <w:webHidden/>
+                <w:sz w:val="24"/>
+                <w:szCs w:val="24"/>
               </w:rPr>
               <w:fldChar w:fldCharType="begin"/>
             </w:r>
             <w:r>
               <w:rPr>
-                <w:noProof/>
-                <w:webHidden/>
+                <w:rFonts w:ascii="Times New Roman" w:hAnsi="Times New Roman"/>
+                <w:noProof/>
+                <w:webHidden/>
+                <w:sz w:val="24"/>
+                <w:szCs w:val="24"/>
               </w:rPr>
               <w:instrText xml:space="preserve"> PAGEREF _Toc164450334 \h </w:instrText>
             </w:r>
             <w:r>
               <w:rPr>
-                <w:noProof/>
-                <w:webHidden/>
-              </w:rPr>
-            </w:r>
-            <w:r>
-              <w:rPr>
-                <w:noProof/>
-                <w:webHidden/>
+                <w:rFonts w:ascii="Times New Roman" w:hAnsi="Times New Roman"/>
+                <w:noProof/>
+                <w:webHidden/>
+                <w:sz w:val="24"/>
+                <w:szCs w:val="24"/>
+              </w:rPr>
+            </w:r>
+            <w:r>
+              <w:rPr>
+                <w:rFonts w:ascii="Times New Roman" w:hAnsi="Times New Roman"/>
+                <w:noProof/>
+                <w:webHidden/>
+                <w:sz w:val="24"/>
+                <w:szCs w:val="24"/>
               </w:rPr>
               <w:fldChar w:fldCharType="separate"/>
             </w:r>
             <w:r>
               <w:rPr>
-                <w:noProof/>
-                <w:webHidden/>
+                <w:rFonts w:ascii="Times New Roman" w:hAnsi="Times New Roman"/>
+                <w:noProof/>
+                <w:webHidden/>
+                <w:sz w:val="24"/>
+                <w:szCs w:val="24"/>
               </w:rPr>
               <w:t>27</w:t>
             </w:r>
             <w:r>
               <w:rPr>
-                <w:noProof/>
-                <w:webHidden/>
+                <w:rFonts w:ascii="Times New Roman" w:hAnsi="Times New Roman"/>
+                <w:noProof/>
+                <w:webHidden/>
+                <w:sz w:val="24"/>
+                <w:szCs w:val="24"/>
               </w:rPr>
               <w:fldChar w:fldCharType="end"/>
             </w:r>
@@ -5809,8 +7057,9 @@
               <w:tab w:val="left" w:pos="1200"/>
               <w:tab w:val="right" w:leader="dot" w:pos="8493"/>
             </w:tabs>
+            <w:jc w:val="both"/>
             <w:rPr>
-              <w:rFonts w:cstheme="minorBidi"/>
+              <w:rFonts w:ascii="Times New Roman" w:hAnsi="Times New Roman"/>
               <w:noProof/>
               <w:kern w:val="2"/>
               <w:sz w:val="24"/>
@@ -5822,13 +7071,16 @@
             <w:r>
               <w:rPr>
                 <w:rStyle w:val="Hyperlink"/>
-                <w:noProof/>
+                <w:rFonts w:ascii="Times New Roman" w:hAnsi="Times New Roman"/>
+                <w:noProof/>
+                <w:sz w:val="24"/>
+                <w:szCs w:val="24"/>
               </w:rPr>
               <w:t>2.2.</w:t>
             </w:r>
             <w:r>
               <w:rPr>
-                <w:rFonts w:cstheme="minorBidi"/>
+                <w:rFonts w:ascii="Times New Roman" w:hAnsi="Times New Roman"/>
                 <w:noProof/>
                 <w:kern w:val="2"/>
                 <w:sz w:val="24"/>
@@ -5840,55 +7092,79 @@
             <w:r>
               <w:rPr>
                 <w:rStyle w:val="Hyperlink"/>
-                <w:noProof/>
+                <w:rFonts w:ascii="Times New Roman" w:hAnsi="Times New Roman"/>
+                <w:noProof/>
+                <w:sz w:val="24"/>
+                <w:szCs w:val="24"/>
               </w:rPr>
               <w:t>Форма 1</w:t>
             </w:r>
             <w:r>
               <w:rPr>
-                <w:noProof/>
-                <w:webHidden/>
+                <w:rFonts w:ascii="Times New Roman" w:hAnsi="Times New Roman"/>
+                <w:noProof/>
+                <w:webHidden/>
+                <w:sz w:val="24"/>
+                <w:szCs w:val="24"/>
               </w:rPr>
               <w:tab/>
             </w:r>
             <w:r>
               <w:rPr>
-                <w:noProof/>
-                <w:webHidden/>
+                <w:rFonts w:ascii="Times New Roman" w:hAnsi="Times New Roman"/>
+                <w:noProof/>
+                <w:webHidden/>
+                <w:sz w:val="24"/>
+                <w:szCs w:val="24"/>
               </w:rPr>
               <w:fldChar w:fldCharType="begin"/>
             </w:r>
             <w:r>
               <w:rPr>
-                <w:noProof/>
-                <w:webHidden/>
+                <w:rFonts w:ascii="Times New Roman" w:hAnsi="Times New Roman"/>
+                <w:noProof/>
+                <w:webHidden/>
+                <w:sz w:val="24"/>
+                <w:szCs w:val="24"/>
               </w:rPr>
               <w:instrText xml:space="preserve"> PAGEREF _Toc164450335 \h </w:instrText>
             </w:r>
             <w:r>
               <w:rPr>
-                <w:noProof/>
-                <w:webHidden/>
-              </w:rPr>
-            </w:r>
-            <w:r>
-              <w:rPr>
-                <w:noProof/>
-                <w:webHidden/>
+                <w:rFonts w:ascii="Times New Roman" w:hAnsi="Times New Roman"/>
+                <w:noProof/>
+                <w:webHidden/>
+                <w:sz w:val="24"/>
+                <w:szCs w:val="24"/>
+              </w:rPr>
+            </w:r>
+            <w:r>
+              <w:rPr>
+                <w:rFonts w:ascii="Times New Roman" w:hAnsi="Times New Roman"/>
+                <w:noProof/>
+                <w:webHidden/>
+                <w:sz w:val="24"/>
+                <w:szCs w:val="24"/>
               </w:rPr>
               <w:fldChar w:fldCharType="separate"/>
             </w:r>
             <w:r>
               <w:rPr>
-                <w:noProof/>
-                <w:webHidden/>
+                <w:rFonts w:ascii="Times New Roman" w:hAnsi="Times New Roman"/>
+                <w:noProof/>
+                <w:webHidden/>
+                <w:sz w:val="24"/>
+                <w:szCs w:val="24"/>
               </w:rPr>
               <w:t>27</w:t>
             </w:r>
             <w:r>
               <w:rPr>
-                <w:noProof/>
-                <w:webHidden/>
+                <w:rFonts w:ascii="Times New Roman" w:hAnsi="Times New Roman"/>
+                <w:noProof/>
+                <w:webHidden/>
+                <w:sz w:val="24"/>
+                <w:szCs w:val="24"/>
               </w:rPr>
               <w:fldChar w:fldCharType="end"/>
             </w:r>
@@ -5901,8 +7177,9 @@
               <w:tab w:val="left" w:pos="1440"/>
               <w:tab w:val="right" w:leader="dot" w:pos="8493"/>
             </w:tabs>
+            <w:jc w:val="both"/>
             <w:rPr>
-              <w:rFonts w:asciiTheme="minorHAnsi" w:eastAsiaTheme="minorEastAsia" w:hAnsiTheme="minorHAnsi" w:cstheme="minorBidi"/>
+              <w:rFonts w:ascii="Times New Roman" w:eastAsiaTheme="minorEastAsia" w:hAnsi="Times New Roman" w:cs="Times New Roman"/>
               <w:noProof/>
               <w:kern w:val="2"/>
               <w:sz w:val="24"/>
@@ -5915,13 +7192,16 @@
             <w:r>
               <w:rPr>
                 <w:rStyle w:val="Hyperlink"/>
-                <w:noProof/>
+                <w:rFonts w:ascii="Times New Roman" w:hAnsi="Times New Roman" w:cs="Times New Roman"/>
+                <w:noProof/>
+                <w:sz w:val="24"/>
+                <w:szCs w:val="24"/>
               </w:rPr>
               <w:t>2.2.1.</w:t>
             </w:r>
             <w:r>
               <w:rPr>
-                <w:rFonts w:asciiTheme="minorHAnsi" w:eastAsiaTheme="minorEastAsia" w:hAnsiTheme="minorHAnsi" w:cstheme="minorBidi"/>
+                <w:rFonts w:ascii="Times New Roman" w:eastAsiaTheme="minorEastAsia" w:hAnsi="Times New Roman" w:cs="Times New Roman"/>
                 <w:noProof/>
                 <w:kern w:val="2"/>
                 <w:sz w:val="24"/>
@@ -5934,55 +7214,79 @@
             <w:r>
               <w:rPr>
                 <w:rStyle w:val="Hyperlink"/>
-                <w:noProof/>
+                <w:rFonts w:ascii="Times New Roman" w:hAnsi="Times New Roman" w:cs="Times New Roman"/>
+                <w:noProof/>
+                <w:sz w:val="24"/>
+                <w:szCs w:val="24"/>
               </w:rPr>
               <w:t>Локални пътища за I / O потоците</w:t>
             </w:r>
             <w:r>
               <w:rPr>
-                <w:noProof/>
-                <w:webHidden/>
+                <w:rFonts w:ascii="Times New Roman" w:hAnsi="Times New Roman" w:cs="Times New Roman"/>
+                <w:noProof/>
+                <w:webHidden/>
+                <w:sz w:val="24"/>
+                <w:szCs w:val="24"/>
               </w:rPr>
               <w:tab/>
             </w:r>
             <w:r>
               <w:rPr>
-                <w:noProof/>
-                <w:webHidden/>
+                <w:rFonts w:ascii="Times New Roman" w:hAnsi="Times New Roman" w:cs="Times New Roman"/>
+                <w:noProof/>
+                <w:webHidden/>
+                <w:sz w:val="24"/>
+                <w:szCs w:val="24"/>
               </w:rPr>
               <w:fldChar w:fldCharType="begin"/>
             </w:r>
             <w:r>
               <w:rPr>
-                <w:noProof/>
-                <w:webHidden/>
+                <w:rFonts w:ascii="Times New Roman" w:hAnsi="Times New Roman" w:cs="Times New Roman"/>
+                <w:noProof/>
+                <w:webHidden/>
+                <w:sz w:val="24"/>
+                <w:szCs w:val="24"/>
               </w:rPr>
               <w:instrText xml:space="preserve"> PAGEREF _Toc164450336 \h </w:instrText>
             </w:r>
             <w:r>
               <w:rPr>
-                <w:noProof/>
-                <w:webHidden/>
-              </w:rPr>
-            </w:r>
-            <w:r>
-              <w:rPr>
-                <w:noProof/>
-                <w:webHidden/>
+                <w:rFonts w:ascii="Times New Roman" w:hAnsi="Times New Roman" w:cs="Times New Roman"/>
+                <w:noProof/>
+                <w:webHidden/>
+                <w:sz w:val="24"/>
+                <w:szCs w:val="24"/>
+              </w:rPr>
+            </w:r>
+            <w:r>
+              <w:rPr>
+                <w:rFonts w:ascii="Times New Roman" w:hAnsi="Times New Roman" w:cs="Times New Roman"/>
+                <w:noProof/>
+                <w:webHidden/>
+                <w:sz w:val="24"/>
+                <w:szCs w:val="24"/>
               </w:rPr>
               <w:fldChar w:fldCharType="separate"/>
             </w:r>
             <w:r>
               <w:rPr>
-                <w:noProof/>
-                <w:webHidden/>
+                <w:rFonts w:ascii="Times New Roman" w:hAnsi="Times New Roman" w:cs="Times New Roman"/>
+                <w:noProof/>
+                <w:webHidden/>
+                <w:sz w:val="24"/>
+                <w:szCs w:val="24"/>
               </w:rPr>
               <w:t>27</w:t>
             </w:r>
             <w:r>
               <w:rPr>
-                <w:noProof/>
-                <w:webHidden/>
+                <w:rFonts w:ascii="Times New Roman" w:hAnsi="Times New Roman" w:cs="Times New Roman"/>
+                <w:noProof/>
+                <w:webHidden/>
+                <w:sz w:val="24"/>
+                <w:szCs w:val="24"/>
               </w:rPr>
               <w:fldChar w:fldCharType="end"/>
             </w:r>
@@ -5995,8 +7299,9 @@
               <w:tab w:val="left" w:pos="1440"/>
               <w:tab w:val="right" w:leader="dot" w:pos="8493"/>
             </w:tabs>
+            <w:jc w:val="both"/>
             <w:rPr>
-              <w:rFonts w:asciiTheme="minorHAnsi" w:eastAsiaTheme="minorEastAsia" w:hAnsiTheme="minorHAnsi" w:cstheme="minorBidi"/>
+              <w:rFonts w:ascii="Times New Roman" w:eastAsiaTheme="minorEastAsia" w:hAnsi="Times New Roman" w:cs="Times New Roman"/>
               <w:noProof/>
               <w:kern w:val="2"/>
               <w:sz w:val="24"/>
@@ -6009,13 +7314,16 @@
             <w:r>
               <w:rPr>
                 <w:rStyle w:val="Hyperlink"/>
-                <w:noProof/>
+                <w:rFonts w:ascii="Times New Roman" w:hAnsi="Times New Roman" w:cs="Times New Roman"/>
+                <w:noProof/>
+                <w:sz w:val="24"/>
+                <w:szCs w:val="24"/>
               </w:rPr>
               <w:t>2.2.2.</w:t>
             </w:r>
             <w:r>
               <w:rPr>
-                <w:rFonts w:asciiTheme="minorHAnsi" w:eastAsiaTheme="minorEastAsia" w:hAnsiTheme="minorHAnsi" w:cstheme="minorBidi"/>
+                <w:rFonts w:ascii="Times New Roman" w:eastAsiaTheme="minorEastAsia" w:hAnsi="Times New Roman" w:cs="Times New Roman"/>
                 <w:noProof/>
                 <w:kern w:val="2"/>
                 <w:sz w:val="24"/>
@@ -6028,14 +7336,20 @@
             <w:r>
               <w:rPr>
                 <w:rStyle w:val="Hyperlink"/>
-                <w:noProof/>
+                <w:rFonts w:ascii="Times New Roman" w:hAnsi="Times New Roman" w:cs="Times New Roman"/>
+                <w:noProof/>
+                <w:sz w:val="24"/>
+                <w:szCs w:val="24"/>
               </w:rPr>
               <w:t>Бутон „</w:t>
             </w:r>
             <w:r>
               <w:rPr>
                 <w:rStyle w:val="Hyperlink"/>
-                <w:noProof/>
+                <w:rFonts w:ascii="Times New Roman" w:hAnsi="Times New Roman" w:cs="Times New Roman"/>
+                <w:noProof/>
+                <w:sz w:val="24"/>
+                <w:szCs w:val="24"/>
                 <w:lang w:val="en-US"/>
               </w:rPr>
               <w:t xml:space="preserve">HTC </w:t>
@@ -6043,55 +7357,79 @@
             <w:r>
               <w:rPr>
                 <w:rStyle w:val="Hyperlink"/>
-                <w:noProof/>
+                <w:rFonts w:ascii="Times New Roman" w:hAnsi="Times New Roman" w:cs="Times New Roman"/>
+                <w:noProof/>
+                <w:sz w:val="24"/>
+                <w:szCs w:val="24"/>
               </w:rPr>
               <w:t>продукти“</w:t>
             </w:r>
             <w:r>
               <w:rPr>
-                <w:noProof/>
-                <w:webHidden/>
+                <w:rFonts w:ascii="Times New Roman" w:hAnsi="Times New Roman" w:cs="Times New Roman"/>
+                <w:noProof/>
+                <w:webHidden/>
+                <w:sz w:val="24"/>
+                <w:szCs w:val="24"/>
               </w:rPr>
               <w:tab/>
             </w:r>
             <w:r>
               <w:rPr>
-                <w:noProof/>
-                <w:webHidden/>
+                <w:rFonts w:ascii="Times New Roman" w:hAnsi="Times New Roman" w:cs="Times New Roman"/>
+                <w:noProof/>
+                <w:webHidden/>
+                <w:sz w:val="24"/>
+                <w:szCs w:val="24"/>
               </w:rPr>
               <w:fldChar w:fldCharType="begin"/>
             </w:r>
             <w:r>
               <w:rPr>
-                <w:noProof/>
-                <w:webHidden/>
+                <w:rFonts w:ascii="Times New Roman" w:hAnsi="Times New Roman" w:cs="Times New Roman"/>
+                <w:noProof/>
+                <w:webHidden/>
+                <w:sz w:val="24"/>
+                <w:szCs w:val="24"/>
               </w:rPr>
               <w:instrText xml:space="preserve"> PAGEREF _Toc164450337 \h </w:instrText>
             </w:r>
             <w:r>
               <w:rPr>
-                <w:noProof/>
-                <w:webHidden/>
-              </w:rPr>
-            </w:r>
-            <w:r>
-              <w:rPr>
-                <w:noProof/>
-                <w:webHidden/>
+                <w:rFonts w:ascii="Times New Roman" w:hAnsi="Times New Roman" w:cs="Times New Roman"/>
+                <w:noProof/>
+                <w:webHidden/>
+                <w:sz w:val="24"/>
+                <w:szCs w:val="24"/>
+              </w:rPr>
+            </w:r>
+            <w:r>
+              <w:rPr>
+                <w:rFonts w:ascii="Times New Roman" w:hAnsi="Times New Roman" w:cs="Times New Roman"/>
+                <w:noProof/>
+                <w:webHidden/>
+                <w:sz w:val="24"/>
+                <w:szCs w:val="24"/>
               </w:rPr>
               <w:fldChar w:fldCharType="separate"/>
             </w:r>
             <w:r>
               <w:rPr>
-                <w:noProof/>
-                <w:webHidden/>
+                <w:rFonts w:ascii="Times New Roman" w:hAnsi="Times New Roman" w:cs="Times New Roman"/>
+                <w:noProof/>
+                <w:webHidden/>
+                <w:sz w:val="24"/>
+                <w:szCs w:val="24"/>
               </w:rPr>
               <w:t>29</w:t>
             </w:r>
             <w:r>
               <w:rPr>
-                <w:noProof/>
-                <w:webHidden/>
+                <w:rFonts w:ascii="Times New Roman" w:hAnsi="Times New Roman" w:cs="Times New Roman"/>
+                <w:noProof/>
+                <w:webHidden/>
+                <w:sz w:val="24"/>
+                <w:szCs w:val="24"/>
               </w:rPr>
               <w:fldChar w:fldCharType="end"/>
             </w:r>
@@ -6104,8 +7442,9 @@
               <w:tab w:val="left" w:pos="1440"/>
               <w:tab w:val="right" w:leader="dot" w:pos="8493"/>
             </w:tabs>
+            <w:jc w:val="both"/>
             <w:rPr>
-              <w:rFonts w:asciiTheme="minorHAnsi" w:eastAsiaTheme="minorEastAsia" w:hAnsiTheme="minorHAnsi" w:cstheme="minorBidi"/>
+              <w:rFonts w:ascii="Times New Roman" w:eastAsiaTheme="minorEastAsia" w:hAnsi="Times New Roman" w:cs="Times New Roman"/>
               <w:noProof/>
               <w:kern w:val="2"/>
               <w:sz w:val="24"/>
@@ -6118,13 +7457,16 @@
             <w:r>
               <w:rPr>
                 <w:rStyle w:val="Hyperlink"/>
-                <w:noProof/>
+                <w:rFonts w:ascii="Times New Roman" w:hAnsi="Times New Roman" w:cs="Times New Roman"/>
+                <w:noProof/>
+                <w:sz w:val="24"/>
+                <w:szCs w:val="24"/>
               </w:rPr>
               <w:t>2.2.3.</w:t>
             </w:r>
             <w:r>
               <w:rPr>
-                <w:rFonts w:asciiTheme="minorHAnsi" w:eastAsiaTheme="minorEastAsia" w:hAnsiTheme="minorHAnsi" w:cstheme="minorBidi"/>
+                <w:rFonts w:ascii="Times New Roman" w:eastAsiaTheme="minorEastAsia" w:hAnsi="Times New Roman" w:cs="Times New Roman"/>
                 <w:noProof/>
                 <w:kern w:val="2"/>
                 <w:sz w:val="24"/>
@@ -6137,55 +7479,79 @@
             <w:r>
               <w:rPr>
                 <w:rStyle w:val="Hyperlink"/>
-                <w:noProof/>
+                <w:rFonts w:ascii="Times New Roman" w:hAnsi="Times New Roman" w:cs="Times New Roman"/>
+                <w:noProof/>
+                <w:sz w:val="24"/>
+                <w:szCs w:val="24"/>
               </w:rPr>
               <w:t>Бутон „Стандартни продукти“</w:t>
             </w:r>
             <w:r>
               <w:rPr>
-                <w:noProof/>
-                <w:webHidden/>
+                <w:rFonts w:ascii="Times New Roman" w:hAnsi="Times New Roman" w:cs="Times New Roman"/>
+                <w:noProof/>
+                <w:webHidden/>
+                <w:sz w:val="24"/>
+                <w:szCs w:val="24"/>
               </w:rPr>
               <w:tab/>
             </w:r>
             <w:r>
               <w:rPr>
-                <w:noProof/>
-                <w:webHidden/>
+                <w:rFonts w:ascii="Times New Roman" w:hAnsi="Times New Roman" w:cs="Times New Roman"/>
+                <w:noProof/>
+                <w:webHidden/>
+                <w:sz w:val="24"/>
+                <w:szCs w:val="24"/>
               </w:rPr>
               <w:fldChar w:fldCharType="begin"/>
             </w:r>
             <w:r>
               <w:rPr>
-                <w:noProof/>
-                <w:webHidden/>
+                <w:rFonts w:ascii="Times New Roman" w:hAnsi="Times New Roman" w:cs="Times New Roman"/>
+                <w:noProof/>
+                <w:webHidden/>
+                <w:sz w:val="24"/>
+                <w:szCs w:val="24"/>
               </w:rPr>
               <w:instrText xml:space="preserve"> PAGEREF _Toc164450338 \h </w:instrText>
             </w:r>
             <w:r>
               <w:rPr>
-                <w:noProof/>
-                <w:webHidden/>
-              </w:rPr>
-            </w:r>
-            <w:r>
-              <w:rPr>
-                <w:noProof/>
-                <w:webHidden/>
+                <w:rFonts w:ascii="Times New Roman" w:hAnsi="Times New Roman" w:cs="Times New Roman"/>
+                <w:noProof/>
+                <w:webHidden/>
+                <w:sz w:val="24"/>
+                <w:szCs w:val="24"/>
+              </w:rPr>
+            </w:r>
+            <w:r>
+              <w:rPr>
+                <w:rFonts w:ascii="Times New Roman" w:hAnsi="Times New Roman" w:cs="Times New Roman"/>
+                <w:noProof/>
+                <w:webHidden/>
+                <w:sz w:val="24"/>
+                <w:szCs w:val="24"/>
               </w:rPr>
               <w:fldChar w:fldCharType="separate"/>
             </w:r>
             <w:r>
               <w:rPr>
-                <w:noProof/>
-                <w:webHidden/>
+                <w:rFonts w:ascii="Times New Roman" w:hAnsi="Times New Roman" w:cs="Times New Roman"/>
+                <w:noProof/>
+                <w:webHidden/>
+                <w:sz w:val="24"/>
+                <w:szCs w:val="24"/>
               </w:rPr>
               <w:t>29</w:t>
             </w:r>
             <w:r>
               <w:rPr>
-                <w:noProof/>
-                <w:webHidden/>
+                <w:rFonts w:ascii="Times New Roman" w:hAnsi="Times New Roman" w:cs="Times New Roman"/>
+                <w:noProof/>
+                <w:webHidden/>
+                <w:sz w:val="24"/>
+                <w:szCs w:val="24"/>
               </w:rPr>
               <w:fldChar w:fldCharType="end"/>
             </w:r>
@@ -6198,8 +7564,9 @@
               <w:tab w:val="left" w:pos="1200"/>
               <w:tab w:val="right" w:leader="dot" w:pos="8493"/>
             </w:tabs>
+            <w:jc w:val="both"/>
             <w:rPr>
-              <w:rFonts w:cstheme="minorBidi"/>
+              <w:rFonts w:ascii="Times New Roman" w:hAnsi="Times New Roman"/>
               <w:noProof/>
               <w:kern w:val="2"/>
               <w:sz w:val="24"/>
@@ -6211,13 +7578,16 @@
             <w:r>
               <w:rPr>
                 <w:rStyle w:val="Hyperlink"/>
-                <w:noProof/>
+                <w:rFonts w:ascii="Times New Roman" w:hAnsi="Times New Roman"/>
+                <w:noProof/>
+                <w:sz w:val="24"/>
+                <w:szCs w:val="24"/>
               </w:rPr>
               <w:t>2.3.</w:t>
             </w:r>
             <w:r>
               <w:rPr>
-                <w:rFonts w:cstheme="minorBidi"/>
+                <w:rFonts w:ascii="Times New Roman" w:hAnsi="Times New Roman"/>
                 <w:noProof/>
                 <w:kern w:val="2"/>
                 <w:sz w:val="24"/>
@@ -6229,55 +7599,79 @@
             <w:r>
               <w:rPr>
                 <w:rStyle w:val="Hyperlink"/>
-                <w:noProof/>
+                <w:rFonts w:ascii="Times New Roman" w:hAnsi="Times New Roman"/>
+                <w:noProof/>
+                <w:sz w:val="24"/>
+                <w:szCs w:val="24"/>
               </w:rPr>
               <w:t>Форма 2 (Стандартни продукти)</w:t>
             </w:r>
             <w:r>
               <w:rPr>
-                <w:noProof/>
-                <w:webHidden/>
+                <w:rFonts w:ascii="Times New Roman" w:hAnsi="Times New Roman"/>
+                <w:noProof/>
+                <w:webHidden/>
+                <w:sz w:val="24"/>
+                <w:szCs w:val="24"/>
               </w:rPr>
               <w:tab/>
             </w:r>
             <w:r>
               <w:rPr>
-                <w:noProof/>
-                <w:webHidden/>
+                <w:rFonts w:ascii="Times New Roman" w:hAnsi="Times New Roman"/>
+                <w:noProof/>
+                <w:webHidden/>
+                <w:sz w:val="24"/>
+                <w:szCs w:val="24"/>
               </w:rPr>
               <w:fldChar w:fldCharType="begin"/>
             </w:r>
             <w:r>
               <w:rPr>
-                <w:noProof/>
-                <w:webHidden/>
+                <w:rFonts w:ascii="Times New Roman" w:hAnsi="Times New Roman"/>
+                <w:noProof/>
+                <w:webHidden/>
+                <w:sz w:val="24"/>
+                <w:szCs w:val="24"/>
               </w:rPr>
               <w:instrText xml:space="preserve"> PAGEREF _Toc164450339 \h </w:instrText>
             </w:r>
             <w:r>
               <w:rPr>
-                <w:noProof/>
-                <w:webHidden/>
-              </w:rPr>
-            </w:r>
-            <w:r>
-              <w:rPr>
-                <w:noProof/>
-                <w:webHidden/>
+                <w:rFonts w:ascii="Times New Roman" w:hAnsi="Times New Roman"/>
+                <w:noProof/>
+                <w:webHidden/>
+                <w:sz w:val="24"/>
+                <w:szCs w:val="24"/>
+              </w:rPr>
+            </w:r>
+            <w:r>
+              <w:rPr>
+                <w:rFonts w:ascii="Times New Roman" w:hAnsi="Times New Roman"/>
+                <w:noProof/>
+                <w:webHidden/>
+                <w:sz w:val="24"/>
+                <w:szCs w:val="24"/>
               </w:rPr>
               <w:fldChar w:fldCharType="separate"/>
             </w:r>
             <w:r>
               <w:rPr>
-                <w:noProof/>
-                <w:webHidden/>
+                <w:rFonts w:ascii="Times New Roman" w:hAnsi="Times New Roman"/>
+                <w:noProof/>
+                <w:webHidden/>
+                <w:sz w:val="24"/>
+                <w:szCs w:val="24"/>
               </w:rPr>
               <w:t>29</w:t>
             </w:r>
             <w:r>
               <w:rPr>
-                <w:noProof/>
-                <w:webHidden/>
+                <w:rFonts w:ascii="Times New Roman" w:hAnsi="Times New Roman"/>
+                <w:noProof/>
+                <w:webHidden/>
+                <w:sz w:val="24"/>
+                <w:szCs w:val="24"/>
               </w:rPr>
               <w:fldChar w:fldCharType="end"/>
             </w:r>
@@ -6290,8 +7684,9 @@
               <w:tab w:val="left" w:pos="1200"/>
               <w:tab w:val="right" w:leader="dot" w:pos="8493"/>
             </w:tabs>
+            <w:jc w:val="both"/>
             <w:rPr>
-              <w:rFonts w:cstheme="minorBidi"/>
+              <w:rFonts w:ascii="Times New Roman" w:hAnsi="Times New Roman"/>
               <w:noProof/>
               <w:kern w:val="2"/>
               <w:sz w:val="24"/>
@@ -6303,13 +7698,16 @@
             <w:r>
               <w:rPr>
                 <w:rStyle w:val="Hyperlink"/>
-                <w:noProof/>
+                <w:rFonts w:ascii="Times New Roman" w:hAnsi="Times New Roman"/>
+                <w:noProof/>
+                <w:sz w:val="24"/>
+                <w:szCs w:val="24"/>
               </w:rPr>
               <w:t>2.4.</w:t>
             </w:r>
             <w:r>
               <w:rPr>
-                <w:rFonts w:cstheme="minorBidi"/>
+                <w:rFonts w:ascii="Times New Roman" w:hAnsi="Times New Roman"/>
                 <w:noProof/>
                 <w:kern w:val="2"/>
                 <w:sz w:val="24"/>
@@ -6321,55 +7719,79 @@
             <w:r>
               <w:rPr>
                 <w:rStyle w:val="Hyperlink"/>
-                <w:noProof/>
+                <w:rFonts w:ascii="Times New Roman" w:hAnsi="Times New Roman"/>
+                <w:noProof/>
+                <w:sz w:val="24"/>
+                <w:szCs w:val="24"/>
               </w:rPr>
               <w:t>Форма 4 (Форма за двигател)</w:t>
             </w:r>
             <w:r>
               <w:rPr>
-                <w:noProof/>
-                <w:webHidden/>
+                <w:rFonts w:ascii="Times New Roman" w:hAnsi="Times New Roman"/>
+                <w:noProof/>
+                <w:webHidden/>
+                <w:sz w:val="24"/>
+                <w:szCs w:val="24"/>
               </w:rPr>
               <w:tab/>
             </w:r>
             <w:r>
               <w:rPr>
-                <w:noProof/>
-                <w:webHidden/>
+                <w:rFonts w:ascii="Times New Roman" w:hAnsi="Times New Roman"/>
+                <w:noProof/>
+                <w:webHidden/>
+                <w:sz w:val="24"/>
+                <w:szCs w:val="24"/>
               </w:rPr>
               <w:fldChar w:fldCharType="begin"/>
             </w:r>
             <w:r>
               <w:rPr>
-                <w:noProof/>
-                <w:webHidden/>
+                <w:rFonts w:ascii="Times New Roman" w:hAnsi="Times New Roman"/>
+                <w:noProof/>
+                <w:webHidden/>
+                <w:sz w:val="24"/>
+                <w:szCs w:val="24"/>
               </w:rPr>
               <w:instrText xml:space="preserve"> PAGEREF _Toc164450340 \h </w:instrText>
             </w:r>
             <w:r>
               <w:rPr>
-                <w:noProof/>
-                <w:webHidden/>
-              </w:rPr>
-            </w:r>
-            <w:r>
-              <w:rPr>
-                <w:noProof/>
-                <w:webHidden/>
+                <w:rFonts w:ascii="Times New Roman" w:hAnsi="Times New Roman"/>
+                <w:noProof/>
+                <w:webHidden/>
+                <w:sz w:val="24"/>
+                <w:szCs w:val="24"/>
+              </w:rPr>
+            </w:r>
+            <w:r>
+              <w:rPr>
+                <w:rFonts w:ascii="Times New Roman" w:hAnsi="Times New Roman"/>
+                <w:noProof/>
+                <w:webHidden/>
+                <w:sz w:val="24"/>
+                <w:szCs w:val="24"/>
               </w:rPr>
               <w:fldChar w:fldCharType="separate"/>
             </w:r>
             <w:r>
               <w:rPr>
-                <w:noProof/>
-                <w:webHidden/>
+                <w:rFonts w:ascii="Times New Roman" w:hAnsi="Times New Roman"/>
+                <w:noProof/>
+                <w:webHidden/>
+                <w:sz w:val="24"/>
+                <w:szCs w:val="24"/>
               </w:rPr>
               <w:t>32</w:t>
             </w:r>
             <w:r>
               <w:rPr>
-                <w:noProof/>
-                <w:webHidden/>
+                <w:rFonts w:ascii="Times New Roman" w:hAnsi="Times New Roman"/>
+                <w:noProof/>
+                <w:webHidden/>
+                <w:sz w:val="24"/>
+                <w:szCs w:val="24"/>
               </w:rPr>
               <w:fldChar w:fldCharType="end"/>
             </w:r>
@@ -6382,8 +7804,9 @@
               <w:tab w:val="left" w:pos="1200"/>
               <w:tab w:val="right" w:leader="dot" w:pos="8493"/>
             </w:tabs>
+            <w:jc w:val="both"/>
             <w:rPr>
-              <w:rFonts w:cstheme="minorBidi"/>
+              <w:rFonts w:ascii="Times New Roman" w:hAnsi="Times New Roman"/>
               <w:noProof/>
               <w:kern w:val="2"/>
               <w:sz w:val="24"/>
@@ -6395,13 +7818,16 @@
             <w:r>
               <w:rPr>
                 <w:rStyle w:val="Hyperlink"/>
-                <w:noProof/>
+                <w:rFonts w:ascii="Times New Roman" w:hAnsi="Times New Roman"/>
+                <w:noProof/>
+                <w:sz w:val="24"/>
+                <w:szCs w:val="24"/>
               </w:rPr>
               <w:t>2.5.</w:t>
             </w:r>
             <w:r>
               <w:rPr>
-                <w:rFonts w:cstheme="minorBidi"/>
+                <w:rFonts w:ascii="Times New Roman" w:hAnsi="Times New Roman"/>
                 <w:noProof/>
                 <w:kern w:val="2"/>
                 <w:sz w:val="24"/>
@@ -6413,55 +7839,79 @@
             <w:r>
               <w:rPr>
                 <w:rStyle w:val="Hyperlink"/>
-                <w:noProof/>
+                <w:rFonts w:ascii="Times New Roman" w:hAnsi="Times New Roman"/>
+                <w:noProof/>
+                <w:sz w:val="24"/>
+                <w:szCs w:val="24"/>
               </w:rPr>
               <w:t>Форма 3 (HTC продукти)</w:t>
             </w:r>
             <w:r>
               <w:rPr>
-                <w:noProof/>
-                <w:webHidden/>
+                <w:rFonts w:ascii="Times New Roman" w:hAnsi="Times New Roman"/>
+                <w:noProof/>
+                <w:webHidden/>
+                <w:sz w:val="24"/>
+                <w:szCs w:val="24"/>
               </w:rPr>
               <w:tab/>
             </w:r>
             <w:r>
               <w:rPr>
-                <w:noProof/>
-                <w:webHidden/>
+                <w:rFonts w:ascii="Times New Roman" w:hAnsi="Times New Roman"/>
+                <w:noProof/>
+                <w:webHidden/>
+                <w:sz w:val="24"/>
+                <w:szCs w:val="24"/>
               </w:rPr>
               <w:fldChar w:fldCharType="begin"/>
             </w:r>
             <w:r>
               <w:rPr>
-                <w:noProof/>
-                <w:webHidden/>
+                <w:rFonts w:ascii="Times New Roman" w:hAnsi="Times New Roman"/>
+                <w:noProof/>
+                <w:webHidden/>
+                <w:sz w:val="24"/>
+                <w:szCs w:val="24"/>
               </w:rPr>
               <w:instrText xml:space="preserve"> PAGEREF _Toc164450341 \h </w:instrText>
             </w:r>
             <w:r>
               <w:rPr>
-                <w:noProof/>
-                <w:webHidden/>
-              </w:rPr>
-            </w:r>
-            <w:r>
-              <w:rPr>
-                <w:noProof/>
-                <w:webHidden/>
+                <w:rFonts w:ascii="Times New Roman" w:hAnsi="Times New Roman"/>
+                <w:noProof/>
+                <w:webHidden/>
+                <w:sz w:val="24"/>
+                <w:szCs w:val="24"/>
+              </w:rPr>
+            </w:r>
+            <w:r>
+              <w:rPr>
+                <w:rFonts w:ascii="Times New Roman" w:hAnsi="Times New Roman"/>
+                <w:noProof/>
+                <w:webHidden/>
+                <w:sz w:val="24"/>
+                <w:szCs w:val="24"/>
               </w:rPr>
               <w:fldChar w:fldCharType="separate"/>
             </w:r>
             <w:r>
               <w:rPr>
-                <w:noProof/>
-                <w:webHidden/>
+                <w:rFonts w:ascii="Times New Roman" w:hAnsi="Times New Roman"/>
+                <w:noProof/>
+                <w:webHidden/>
+                <w:sz w:val="24"/>
+                <w:szCs w:val="24"/>
               </w:rPr>
               <w:t>33</w:t>
             </w:r>
             <w:r>
               <w:rPr>
-                <w:noProof/>
-                <w:webHidden/>
+                <w:rFonts w:ascii="Times New Roman" w:hAnsi="Times New Roman"/>
+                <w:noProof/>
+                <w:webHidden/>
+                <w:sz w:val="24"/>
+                <w:szCs w:val="24"/>
               </w:rPr>
               <w:fldChar w:fldCharType="end"/>
             </w:r>
@@ -6474,8 +7924,9 @@
               <w:tab w:val="left" w:pos="1440"/>
               <w:tab w:val="right" w:leader="dot" w:pos="8493"/>
             </w:tabs>
+            <w:jc w:val="both"/>
             <w:rPr>
-              <w:rFonts w:asciiTheme="minorHAnsi" w:eastAsiaTheme="minorEastAsia" w:hAnsiTheme="minorHAnsi" w:cstheme="minorBidi"/>
+              <w:rFonts w:ascii="Times New Roman" w:eastAsiaTheme="minorEastAsia" w:hAnsi="Times New Roman" w:cs="Times New Roman"/>
               <w:noProof/>
               <w:kern w:val="2"/>
               <w:sz w:val="24"/>
@@ -6488,13 +7939,16 @@
             <w:r>
               <w:rPr>
                 <w:rStyle w:val="Hyperlink"/>
-                <w:noProof/>
+                <w:rFonts w:ascii="Times New Roman" w:hAnsi="Times New Roman" w:cs="Times New Roman"/>
+                <w:noProof/>
+                <w:sz w:val="24"/>
+                <w:szCs w:val="24"/>
               </w:rPr>
               <w:t>2.5.1.</w:t>
             </w:r>
             <w:r>
               <w:rPr>
-                <w:rFonts w:asciiTheme="minorHAnsi" w:eastAsiaTheme="minorEastAsia" w:hAnsiTheme="minorHAnsi" w:cstheme="minorBidi"/>
+                <w:rFonts w:ascii="Times New Roman" w:eastAsiaTheme="minorEastAsia" w:hAnsi="Times New Roman" w:cs="Times New Roman"/>
                 <w:noProof/>
                 <w:kern w:val="2"/>
                 <w:sz w:val="24"/>
@@ -6507,14 +7961,20 @@
             <w:r>
               <w:rPr>
                 <w:rStyle w:val="Hyperlink"/>
-                <w:noProof/>
+                <w:rFonts w:ascii="Times New Roman" w:hAnsi="Times New Roman" w:cs="Times New Roman"/>
+                <w:noProof/>
+                <w:sz w:val="24"/>
+                <w:szCs w:val="24"/>
               </w:rPr>
               <w:t xml:space="preserve">Компоненти в </w:t>
             </w:r>
             <w:r>
               <w:rPr>
                 <w:rStyle w:val="Hyperlink"/>
-                <w:noProof/>
+                <w:rFonts w:ascii="Times New Roman" w:hAnsi="Times New Roman" w:cs="Times New Roman"/>
+                <w:noProof/>
+                <w:sz w:val="24"/>
+                <w:szCs w:val="24"/>
                 <w:lang w:val="en-US"/>
               </w:rPr>
               <w:t xml:space="preserve">HTC </w:t>
@@ -6522,55 +7982,79 @@
             <w:r>
               <w:rPr>
                 <w:rStyle w:val="Hyperlink"/>
-                <w:noProof/>
+                <w:rFonts w:ascii="Times New Roman" w:hAnsi="Times New Roman" w:cs="Times New Roman"/>
+                <w:noProof/>
+                <w:sz w:val="24"/>
+                <w:szCs w:val="24"/>
               </w:rPr>
               <w:t>формата</w:t>
             </w:r>
             <w:r>
               <w:rPr>
-                <w:noProof/>
-                <w:webHidden/>
+                <w:rFonts w:ascii="Times New Roman" w:hAnsi="Times New Roman" w:cs="Times New Roman"/>
+                <w:noProof/>
+                <w:webHidden/>
+                <w:sz w:val="24"/>
+                <w:szCs w:val="24"/>
               </w:rPr>
               <w:tab/>
             </w:r>
             <w:r>
               <w:rPr>
-                <w:noProof/>
-                <w:webHidden/>
+                <w:rFonts w:ascii="Times New Roman" w:hAnsi="Times New Roman" w:cs="Times New Roman"/>
+                <w:noProof/>
+                <w:webHidden/>
+                <w:sz w:val="24"/>
+                <w:szCs w:val="24"/>
               </w:rPr>
               <w:fldChar w:fldCharType="begin"/>
             </w:r>
             <w:r>
               <w:rPr>
-                <w:noProof/>
-                <w:webHidden/>
+                <w:rFonts w:ascii="Times New Roman" w:hAnsi="Times New Roman" w:cs="Times New Roman"/>
+                <w:noProof/>
+                <w:webHidden/>
+                <w:sz w:val="24"/>
+                <w:szCs w:val="24"/>
               </w:rPr>
               <w:instrText xml:space="preserve"> PAGEREF _Toc164450342 \h </w:instrText>
             </w:r>
             <w:r>
               <w:rPr>
-                <w:noProof/>
-                <w:webHidden/>
-              </w:rPr>
-            </w:r>
-            <w:r>
-              <w:rPr>
-                <w:noProof/>
-                <w:webHidden/>
+                <w:rFonts w:ascii="Times New Roman" w:hAnsi="Times New Roman" w:cs="Times New Roman"/>
+                <w:noProof/>
+                <w:webHidden/>
+                <w:sz w:val="24"/>
+                <w:szCs w:val="24"/>
+              </w:rPr>
+            </w:r>
+            <w:r>
+              <w:rPr>
+                <w:rFonts w:ascii="Times New Roman" w:hAnsi="Times New Roman" w:cs="Times New Roman"/>
+                <w:noProof/>
+                <w:webHidden/>
+                <w:sz w:val="24"/>
+                <w:szCs w:val="24"/>
               </w:rPr>
               <w:fldChar w:fldCharType="separate"/>
             </w:r>
             <w:r>
               <w:rPr>
-                <w:noProof/>
-                <w:webHidden/>
+                <w:rFonts w:ascii="Times New Roman" w:hAnsi="Times New Roman" w:cs="Times New Roman"/>
+                <w:noProof/>
+                <w:webHidden/>
+                <w:sz w:val="24"/>
+                <w:szCs w:val="24"/>
               </w:rPr>
               <w:t>34</w:t>
             </w:r>
             <w:r>
               <w:rPr>
-                <w:noProof/>
-                <w:webHidden/>
+                <w:rFonts w:ascii="Times New Roman" w:hAnsi="Times New Roman" w:cs="Times New Roman"/>
+                <w:noProof/>
+                <w:webHidden/>
+                <w:sz w:val="24"/>
+                <w:szCs w:val="24"/>
               </w:rPr>
               <w:fldChar w:fldCharType="end"/>
             </w:r>
@@ -6579,12 +8063,8 @@
         <w:p>
           <w:pPr>
             <w:pStyle w:val="TOC1"/>
-            <w:tabs>
-              <w:tab w:val="right" w:leader="dot" w:pos="8493"/>
-            </w:tabs>
+            <w:jc w:val="both"/>
             <w:rPr>
-              <w:rFonts w:cstheme="minorBidi"/>
-              <w:noProof/>
               <w:kern w:val="2"/>
               <w:sz w:val="24"/>
               <w:szCs w:val="24"/>
@@ -6595,55 +8075,63 @@
             <w:r>
               <w:rPr>
                 <w:rStyle w:val="Hyperlink"/>
-                <w:noProof/>
+                <w:sz w:val="24"/>
+                <w:szCs w:val="24"/>
               </w:rPr>
               <w:t>ЗАКЛЮЧЕНИЕ</w:t>
             </w:r>
             <w:r>
               <w:rPr>
-                <w:noProof/>
-                <w:webHidden/>
+                <w:webHidden/>
+                <w:sz w:val="24"/>
+                <w:szCs w:val="24"/>
               </w:rPr>
               <w:tab/>
             </w:r>
             <w:r>
               <w:rPr>
-                <w:noProof/>
-                <w:webHidden/>
+                <w:webHidden/>
+                <w:sz w:val="24"/>
+                <w:szCs w:val="24"/>
               </w:rPr>
               <w:fldChar w:fldCharType="begin"/>
             </w:r>
             <w:r>
               <w:rPr>
-                <w:noProof/>
-                <w:webHidden/>
+                <w:webHidden/>
+                <w:sz w:val="24"/>
+                <w:szCs w:val="24"/>
               </w:rPr>
               <w:instrText xml:space="preserve"> PAGEREF _Toc164450343 \h </w:instrText>
             </w:r>
             <w:r>
               <w:rPr>
-                <w:noProof/>
-                <w:webHidden/>
-              </w:rPr>
-            </w:r>
-            <w:r>
-              <w:rPr>
-                <w:noProof/>
-                <w:webHidden/>
+                <w:webHidden/>
+                <w:sz w:val="24"/>
+                <w:szCs w:val="24"/>
+              </w:rPr>
+            </w:r>
+            <w:r>
+              <w:rPr>
+                <w:webHidden/>
+                <w:sz w:val="24"/>
+                <w:szCs w:val="24"/>
               </w:rPr>
               <w:fldChar w:fldCharType="separate"/>
             </w:r>
             <w:r>
               <w:rPr>
-                <w:noProof/>
-                <w:webHidden/>
+                <w:webHidden/>
+                <w:sz w:val="24"/>
+                <w:szCs w:val="24"/>
               </w:rPr>
               <w:t>36</w:t>
             </w:r>
             <w:r>
               <w:rPr>
-                <w:noProof/>
-                <w:webHidden/>
+                <w:webHidden/>
+                <w:sz w:val="24"/>
+                <w:szCs w:val="24"/>
               </w:rPr>
               <w:fldChar w:fldCharType="end"/>
             </w:r>
@@ -6652,12 +8140,8 @@
         <w:p>
           <w:pPr>
             <w:pStyle w:val="TOC1"/>
-            <w:tabs>
-              <w:tab w:val="right" w:leader="dot" w:pos="8493"/>
-            </w:tabs>
+            <w:jc w:val="both"/>
             <w:rPr>
-              <w:rFonts w:cstheme="minorBidi"/>
-              <w:noProof/>
               <w:kern w:val="2"/>
               <w:sz w:val="24"/>
               <w:szCs w:val="24"/>
@@ -6668,55 +8152,63 @@
             <w:r>
               <w:rPr>
                 <w:rStyle w:val="Hyperlink"/>
-                <w:noProof/>
+                <w:sz w:val="24"/>
+                <w:szCs w:val="24"/>
               </w:rPr>
               <w:t>ИЗПОЛЗВАНА ЛИТЕРАТУРА</w:t>
             </w:r>
             <w:r>
               <w:rPr>
-                <w:noProof/>
-                <w:webHidden/>
+                <w:webHidden/>
+                <w:sz w:val="24"/>
+                <w:szCs w:val="24"/>
               </w:rPr>
               <w:tab/>
             </w:r>
             <w:r>
               <w:rPr>
-                <w:noProof/>
-                <w:webHidden/>
+                <w:webHidden/>
+                <w:sz w:val="24"/>
+                <w:szCs w:val="24"/>
               </w:rPr>
               <w:fldChar w:fldCharType="begin"/>
             </w:r>
             <w:r>
               <w:rPr>
-                <w:noProof/>
-                <w:webHidden/>
+                <w:webHidden/>
+                <w:sz w:val="24"/>
+                <w:szCs w:val="24"/>
               </w:rPr>
               <w:instrText xml:space="preserve"> PAGEREF _Toc164450344 \h </w:instrText>
             </w:r>
             <w:r>
               <w:rPr>
-                <w:noProof/>
-                <w:webHidden/>
-              </w:rPr>
-            </w:r>
-            <w:r>
-              <w:rPr>
-                <w:noProof/>
-                <w:webHidden/>
+                <w:webHidden/>
+                <w:sz w:val="24"/>
+                <w:szCs w:val="24"/>
+              </w:rPr>
+            </w:r>
+            <w:r>
+              <w:rPr>
+                <w:webHidden/>
+                <w:sz w:val="24"/>
+                <w:szCs w:val="24"/>
               </w:rPr>
               <w:fldChar w:fldCharType="separate"/>
             </w:r>
             <w:r>
               <w:rPr>
-                <w:noProof/>
-                <w:webHidden/>
+                <w:webHidden/>
+                <w:sz w:val="24"/>
+                <w:szCs w:val="24"/>
               </w:rPr>
               <w:t>37</w:t>
             </w:r>
             <w:r>
               <w:rPr>
-                <w:noProof/>
-                <w:webHidden/>
+                <w:webHidden/>
+                <w:sz w:val="24"/>
+                <w:szCs w:val="24"/>
               </w:rPr>
               <w:fldChar w:fldCharType="end"/>
             </w:r>
@@ -6726,6 +8218,8 @@
           <w:r>
             <w:rPr>
               <w:rFonts w:ascii="Times New Roman" w:eastAsiaTheme="minorEastAsia" w:hAnsi="Times New Roman" w:cs="Times New Roman"/>
+              <w:sz w:val="24"/>
+              <w:szCs w:val="24"/>
               <w:lang w:val="en-US"/>
             </w:rPr>
             <w:fldChar w:fldCharType="end"/>
@@ -6751,7 +8245,6 @@
     <w:p>
       <w:pPr>
         <w:spacing w:after="160" w:line="360" w:lineRule="auto"/>
-        <w:ind w:firstLine="720"/>
         <w:jc w:val="both"/>
         <w:rPr>
           <w:rFonts w:ascii="Times New Roman" w:hAnsi="Times New Roman" w:cs="Times New Roman"/>
@@ -6765,132 +8258,12 @@
           <w:sz w:val="24"/>
           <w:szCs w:val="24"/>
         </w:rPr>
-        <w:t xml:space="preserve">Тук ще бъде представено как можем да управляваме данни посредством </w:t>
-      </w:r>
-      <w:r>
-        <w:rPr>
-          <w:rFonts w:ascii="Times New Roman" w:hAnsi="Times New Roman" w:cs="Times New Roman"/>
-          <w:sz w:val="24"/>
-          <w:szCs w:val="24"/>
-          <w:lang w:val="en-US"/>
-        </w:rPr>
-        <w:t xml:space="preserve">I / O </w:t>
-      </w:r>
-      <w:r>
-        <w:rPr>
-          <w:rFonts w:ascii="Times New Roman" w:hAnsi="Times New Roman" w:cs="Times New Roman"/>
-          <w:sz w:val="24"/>
-          <w:szCs w:val="24"/>
-        </w:rPr>
-        <w:t xml:space="preserve">потоци и използването на вградените функции, които ни дава програмния език </w:t>
-      </w:r>
-      <w:r>
-        <w:rPr>
-          <w:rFonts w:ascii="Times New Roman" w:hAnsi="Times New Roman" w:cs="Times New Roman"/>
-          <w:sz w:val="24"/>
-          <w:szCs w:val="24"/>
-          <w:lang w:val="en-US"/>
-        </w:rPr>
-        <w:t xml:space="preserve">C# </w:t>
-      </w:r>
-      <w:r>
-        <w:rPr>
-          <w:rFonts w:ascii="Times New Roman" w:hAnsi="Times New Roman" w:cs="Times New Roman"/>
-          <w:sz w:val="24"/>
-          <w:szCs w:val="24"/>
-        </w:rPr>
-        <w:t xml:space="preserve">в интегрираната среда за програмиране, а именно </w:t>
-      </w:r>
-      <w:r>
-        <w:rPr>
-          <w:rFonts w:ascii="Times New Roman" w:hAnsi="Times New Roman" w:cs="Times New Roman"/>
-          <w:sz w:val="24"/>
-          <w:szCs w:val="24"/>
-          <w:lang w:val="en-US"/>
-        </w:rPr>
-        <w:t xml:space="preserve">Visual Studio 2022. </w:t>
-      </w:r>
-      <w:r>
-        <w:rPr>
-          <w:rFonts w:ascii="Times New Roman" w:hAnsi="Times New Roman" w:cs="Times New Roman"/>
-          <w:sz w:val="24"/>
-          <w:szCs w:val="24"/>
-        </w:rPr>
-        <w:t xml:space="preserve">Това ще се случи с помощта на </w:t>
-      </w:r>
-      <w:r>
-        <w:rPr>
-          <w:rFonts w:ascii="Times New Roman" w:hAnsi="Times New Roman" w:cs="Times New Roman"/>
-          <w:sz w:val="24"/>
-          <w:szCs w:val="24"/>
-          <w:lang w:val="en-US"/>
-        </w:rPr>
-        <w:t xml:space="preserve">CRUD </w:t>
-      </w:r>
-      <w:r>
-        <w:rPr>
-          <w:rFonts w:ascii="Times New Roman" w:hAnsi="Times New Roman" w:cs="Times New Roman"/>
-          <w:sz w:val="24"/>
-          <w:szCs w:val="24"/>
-        </w:rPr>
-        <w:t>операциите (</w:t>
-      </w:r>
-      <w:r>
-        <w:rPr>
-          <w:rFonts w:ascii="Times New Roman" w:hAnsi="Times New Roman" w:cs="Times New Roman"/>
-          <w:sz w:val="24"/>
-          <w:szCs w:val="24"/>
-          <w:lang w:val="en-US"/>
-        </w:rPr>
-        <w:t>Create, Read, Update, Delete</w:t>
-      </w:r>
-      <w:r>
-        <w:rPr>
-          <w:rFonts w:ascii="Times New Roman" w:hAnsi="Times New Roman" w:cs="Times New Roman"/>
-          <w:sz w:val="24"/>
-          <w:szCs w:val="24"/>
-        </w:rPr>
-        <w:t>)</w:t>
-      </w:r>
-      <w:r>
-        <w:rPr>
-          <w:rFonts w:ascii="Times New Roman" w:hAnsi="Times New Roman" w:cs="Times New Roman"/>
-          <w:sz w:val="24"/>
-          <w:szCs w:val="24"/>
-          <w:lang w:val="en-US"/>
-        </w:rPr>
-        <w:t xml:space="preserve">. </w:t>
-      </w:r>
-      <w:r>
-        <w:rPr>
-          <w:rFonts w:ascii="Times New Roman" w:hAnsi="Times New Roman" w:cs="Times New Roman"/>
-          <w:sz w:val="24"/>
-          <w:szCs w:val="24"/>
-        </w:rPr>
-        <w:t xml:space="preserve">Също така ще научим как правилно се използват колекциите за съхранение на данни в </w:t>
-      </w:r>
-      <w:r>
-        <w:rPr>
-          <w:rFonts w:ascii="Times New Roman" w:hAnsi="Times New Roman" w:cs="Times New Roman"/>
-          <w:sz w:val="24"/>
-          <w:szCs w:val="24"/>
-          <w:lang w:val="en-US"/>
-        </w:rPr>
-        <w:t xml:space="preserve">C#, </w:t>
-      </w:r>
-      <w:r>
-        <w:rPr>
-          <w:rFonts w:ascii="Times New Roman" w:hAnsi="Times New Roman" w:cs="Times New Roman"/>
-          <w:sz w:val="24"/>
-          <w:szCs w:val="24"/>
-        </w:rPr>
-        <w:t xml:space="preserve">техните предимства и недостатъци. </w:t>
+        <w:t>В съвременното технологично общество информацията е един от най-ценните ресурси. В този аспект е разгледана темата за управлението на данните в софтуерните приложения, чрез имплементиране на различните операции с тях (CRUD). Един от начините за ситуиране на данни, както и тяхната защита и промяна е в локални структури, колекции и файлове. За нуждите на индустрията е честа практика да се използват локални бази данни. Това прави темата актуална и обхватът на този дипломен проект е фокусиран върху добрите практики при изграждане на С# приложения с локални колекции и файлове, както и входно-изходните потоци от данни (I/O).</w:t>
       </w:r>
     </w:p>
     <w:p>
       <w:pPr>
         <w:spacing w:after="160" w:line="360" w:lineRule="auto"/>
-        <w:ind w:firstLine="720"/>
         <w:jc w:val="both"/>
         <w:rPr>
           <w:rFonts w:ascii="Times New Roman" w:hAnsi="Times New Roman" w:cs="Times New Roman"/>
@@ -6904,152 +8277,209 @@
           <w:sz w:val="24"/>
           <w:szCs w:val="24"/>
         </w:rPr>
-        <w:t xml:space="preserve">За прочитането и писането на данни се използват </w:t>
-      </w:r>
-      <w:r>
-        <w:rPr>
-          <w:rFonts w:ascii="Times New Roman" w:hAnsi="Times New Roman" w:cs="Times New Roman"/>
-          <w:sz w:val="24"/>
-          <w:szCs w:val="24"/>
-          <w:lang w:val="en-US"/>
-        </w:rPr>
-        <w:t xml:space="preserve">StreamReader </w:t>
-      </w:r>
-      <w:r>
-        <w:rPr>
-          <w:rFonts w:ascii="Times New Roman" w:hAnsi="Times New Roman" w:cs="Times New Roman"/>
-          <w:sz w:val="24"/>
-          <w:szCs w:val="24"/>
-        </w:rPr>
-        <w:t xml:space="preserve">и </w:t>
-      </w:r>
-      <w:r>
-        <w:rPr>
-          <w:rFonts w:ascii="Times New Roman" w:hAnsi="Times New Roman" w:cs="Times New Roman"/>
-          <w:sz w:val="24"/>
-          <w:szCs w:val="24"/>
-          <w:lang w:val="en-US"/>
-        </w:rPr>
-        <w:t xml:space="preserve">StreamWriter, </w:t>
-      </w:r>
-      <w:r>
-        <w:rPr>
-          <w:rFonts w:ascii="Times New Roman" w:hAnsi="Times New Roman" w:cs="Times New Roman"/>
-          <w:sz w:val="24"/>
-          <w:szCs w:val="24"/>
-        </w:rPr>
-        <w:t xml:space="preserve">които </w:t>
-      </w:r>
-      <w:r>
-        <w:rPr>
-          <w:rFonts w:ascii="Times New Roman" w:hAnsi="Times New Roman" w:cs="Times New Roman"/>
-          <w:sz w:val="24"/>
-          <w:szCs w:val="24"/>
-        </w:rPr>
-        <w:t xml:space="preserve">служат за локалното съхранение на данни на съответния компютър. С тях може да се извършва различни видове операции, като: </w:t>
-      </w:r>
-      <w:r>
-        <w:rPr>
-          <w:rFonts w:ascii="Times New Roman" w:hAnsi="Times New Roman" w:cs="Times New Roman"/>
-          <w:sz w:val="24"/>
-          <w:szCs w:val="24"/>
-        </w:rPr>
-        <w:t>затваряне, позициониране, писане, четене</w:t>
-      </w:r>
-      <w:r>
-        <w:rPr>
-          <w:rFonts w:ascii="Times New Roman" w:hAnsi="Times New Roman" w:cs="Times New Roman"/>
-          <w:sz w:val="24"/>
-          <w:szCs w:val="24"/>
-        </w:rPr>
-        <w:t xml:space="preserve"> и</w:t>
-      </w:r>
-      <w:r>
-        <w:rPr>
-          <w:rFonts w:ascii="Times New Roman" w:hAnsi="Times New Roman" w:cs="Times New Roman"/>
-          <w:sz w:val="24"/>
-          <w:szCs w:val="24"/>
-        </w:rPr>
-        <w:t xml:space="preserve"> създаване</w:t>
-      </w:r>
-      <w:r>
-        <w:rPr>
-          <w:rFonts w:ascii="Times New Roman" w:hAnsi="Times New Roman" w:cs="Times New Roman"/>
-          <w:sz w:val="24"/>
-          <w:szCs w:val="24"/>
-        </w:rPr>
-        <w:t>.</w:t>
+        <w:t>Обект на изследването е разработването на софтуерни приложения с използване на локални колекции и файлове за управление на данни, като се използва CRUD функционалност. В този контекст, обектът обхваща методите за съхранение, обработка и достъп до данни в локални структури и файлове в С# приложения.</w:t>
       </w:r>
     </w:p>
     <w:p>
       <w:pPr>
         <w:spacing w:after="160" w:line="360" w:lineRule="auto"/>
-        <w:ind w:firstLine="720"/>
         <w:jc w:val="both"/>
         <w:rPr>
           <w:rFonts w:ascii="Times New Roman" w:hAnsi="Times New Roman" w:cs="Times New Roman"/>
           <w:sz w:val="24"/>
           <w:szCs w:val="24"/>
-          <w:lang w:val="en-US"/>
-        </w:rPr>
-      </w:pPr>
-      <w:r>
-        <w:rPr>
-          <w:rFonts w:ascii="Times New Roman" w:hAnsi="Times New Roman" w:cs="Times New Roman"/>
-          <w:sz w:val="24"/>
-          <w:szCs w:val="24"/>
-        </w:rPr>
-        <w:t xml:space="preserve">Поради нуждата от място за прочитане на тези данни и запазването им, тук се използват вградените колекции на </w:t>
-      </w:r>
-      <w:r>
-        <w:rPr>
-          <w:rFonts w:ascii="Times New Roman" w:hAnsi="Times New Roman" w:cs="Times New Roman"/>
-          <w:sz w:val="24"/>
-          <w:szCs w:val="24"/>
-          <w:lang w:val="en-US"/>
-        </w:rPr>
-        <w:t xml:space="preserve">C#. </w:t>
-      </w:r>
-      <w:r>
-        <w:rPr>
-          <w:rFonts w:ascii="Times New Roman" w:hAnsi="Times New Roman" w:cs="Times New Roman"/>
-          <w:sz w:val="24"/>
-          <w:szCs w:val="24"/>
-        </w:rPr>
-        <w:t xml:space="preserve">За да се осъществи връзката между тези колекции и текстовите документи на компютъра, тук е имплементирано всяка една от </w:t>
-      </w:r>
-      <w:r>
-        <w:rPr>
-          <w:rFonts w:ascii="Times New Roman" w:hAnsi="Times New Roman" w:cs="Times New Roman"/>
-          <w:sz w:val="24"/>
-          <w:szCs w:val="24"/>
-          <w:lang w:val="en-US"/>
-        </w:rPr>
-        <w:t xml:space="preserve">CRUD </w:t>
-      </w:r>
-      <w:r>
-        <w:rPr>
-          <w:rFonts w:ascii="Times New Roman" w:hAnsi="Times New Roman" w:cs="Times New Roman"/>
-          <w:sz w:val="24"/>
-          <w:szCs w:val="24"/>
-        </w:rPr>
-        <w:t>операциите.</w:t>
+        </w:rPr>
+      </w:pPr>
+      <w:r>
+        <w:rPr>
+          <w:rFonts w:ascii="Times New Roman" w:hAnsi="Times New Roman" w:cs="Times New Roman"/>
+          <w:sz w:val="24"/>
+          <w:szCs w:val="24"/>
+        </w:rPr>
+        <w:t>Предмет на изследването е анализът и разработването на добри практики при изграждането на С# приложения, които работят с локални колекции и файлове за управление на данни. Под предмета попадат методите за използване на CRUD операции за създаване, четене, обновяване и изтриване на данни в локални структури и файлове, както и техните входно-изходни потоци.</w:t>
+      </w:r>
+    </w:p>
+    <w:p>
+      <w:pPr>
+        <w:spacing w:after="160" w:line="360" w:lineRule="auto"/>
+        <w:jc w:val="both"/>
+        <w:rPr>
+          <w:rFonts w:ascii="Times New Roman" w:hAnsi="Times New Roman" w:cs="Times New Roman"/>
+          <w:sz w:val="24"/>
+          <w:szCs w:val="24"/>
+        </w:rPr>
+      </w:pPr>
+      <w:r>
+        <w:rPr>
+          <w:rFonts w:ascii="Times New Roman" w:hAnsi="Times New Roman" w:cs="Times New Roman"/>
+          <w:sz w:val="24"/>
+          <w:szCs w:val="24"/>
+        </w:rPr>
+        <w:t>Целта на дипломната работа е да изследва и представи най-добрите практики за разработване на С# приложения, които използват локални колекции и файлове за управление на данни, като се използват CRUD операции. Проектът има за цел да демонстрира как да се постигне ефективно и сигурно управление на данните в приложенията, като се спазват съвременните стандарти и норми за сигурност и производителност.</w:t>
+      </w:r>
+    </w:p>
+    <w:p>
+      <w:pPr>
+        <w:spacing w:after="160" w:line="360" w:lineRule="auto"/>
+        <w:jc w:val="both"/>
+        <w:rPr>
+          <w:rFonts w:ascii="Times New Roman" w:hAnsi="Times New Roman" w:cs="Times New Roman"/>
+          <w:sz w:val="24"/>
+          <w:szCs w:val="24"/>
+        </w:rPr>
+      </w:pPr>
+      <w:r>
+        <w:rPr>
+          <w:rFonts w:ascii="Times New Roman" w:hAnsi="Times New Roman" w:cs="Times New Roman"/>
+          <w:sz w:val="24"/>
+          <w:szCs w:val="24"/>
+        </w:rPr>
+        <w:t>Задачите на дипломната работа включват:</w:t>
+      </w:r>
+    </w:p>
+    <w:p>
+      <w:pPr>
+        <w:pStyle w:val="ListParagraph"/>
+        <w:numPr>
+          <w:ilvl w:val="0"/>
+          <w:numId w:val="31"/>
+        </w:numPr>
+        <w:spacing w:after="160" w:line="360" w:lineRule="auto"/>
+        <w:jc w:val="both"/>
+        <w:rPr>
+          <w:rFonts w:ascii="Times New Roman" w:hAnsi="Times New Roman" w:cs="Times New Roman"/>
+          <w:sz w:val="24"/>
+          <w:szCs w:val="24"/>
+        </w:rPr>
+      </w:pPr>
+      <w:r>
+        <w:rPr>
+          <w:rFonts w:ascii="Times New Roman" w:hAnsi="Times New Roman" w:cs="Times New Roman"/>
+          <w:sz w:val="24"/>
+          <w:szCs w:val="24"/>
+        </w:rPr>
+        <w:t>Изследване на съществуващите методи и практики за управление на данни в локални колекции и файлове в С# приложения.</w:t>
+      </w:r>
+    </w:p>
+    <w:p>
+      <w:pPr>
+        <w:pStyle w:val="ListParagraph"/>
+        <w:numPr>
+          <w:ilvl w:val="0"/>
+          <w:numId w:val="31"/>
+        </w:numPr>
+        <w:spacing w:after="160" w:line="360" w:lineRule="auto"/>
+        <w:jc w:val="both"/>
+        <w:rPr>
+          <w:rFonts w:ascii="Times New Roman" w:hAnsi="Times New Roman" w:cs="Times New Roman"/>
+          <w:sz w:val="24"/>
+          <w:szCs w:val="24"/>
+        </w:rPr>
+      </w:pPr>
+      <w:r>
+        <w:rPr>
+          <w:rFonts w:ascii="Times New Roman" w:hAnsi="Times New Roman" w:cs="Times New Roman"/>
+          <w:sz w:val="24"/>
+          <w:szCs w:val="24"/>
+        </w:rPr>
+        <w:t>Анализ на изискванията за проектиране и разработване на софтуерни приложения, които използват CRUD операции в локални структури и файлове.</w:t>
+      </w:r>
+    </w:p>
+    <w:p>
+      <w:pPr>
+        <w:pStyle w:val="ListParagraph"/>
+        <w:numPr>
+          <w:ilvl w:val="0"/>
+          <w:numId w:val="31"/>
+        </w:numPr>
+        <w:spacing w:after="160" w:line="360" w:lineRule="auto"/>
+        <w:jc w:val="both"/>
+        <w:rPr>
+          <w:rFonts w:ascii="Times New Roman" w:hAnsi="Times New Roman" w:cs="Times New Roman"/>
+          <w:sz w:val="24"/>
+          <w:szCs w:val="24"/>
+        </w:rPr>
+      </w:pPr>
+      <w:r>
+        <w:rPr>
+          <w:rFonts w:ascii="Times New Roman" w:hAnsi="Times New Roman" w:cs="Times New Roman"/>
+          <w:sz w:val="24"/>
+          <w:szCs w:val="24"/>
+        </w:rPr>
+        <w:lastRenderedPageBreak/>
+        <w:t>Разработване на модели и архитектура за приложения, които ефективно използват локални колекции и файлове за управление на данни.</w:t>
+      </w:r>
+    </w:p>
+    <w:p>
+      <w:pPr>
+        <w:pStyle w:val="ListParagraph"/>
+        <w:numPr>
+          <w:ilvl w:val="0"/>
+          <w:numId w:val="31"/>
+        </w:numPr>
+        <w:spacing w:after="160" w:line="360" w:lineRule="auto"/>
+        <w:jc w:val="both"/>
+        <w:rPr>
+          <w:rFonts w:ascii="Times New Roman" w:hAnsi="Times New Roman" w:cs="Times New Roman"/>
+          <w:sz w:val="24"/>
+          <w:szCs w:val="24"/>
+        </w:rPr>
+      </w:pPr>
+      <w:r>
+        <w:rPr>
+          <w:rFonts w:ascii="Times New Roman" w:hAnsi="Times New Roman" w:cs="Times New Roman"/>
+          <w:sz w:val="24"/>
+          <w:szCs w:val="24"/>
+        </w:rPr>
+        <w:t>Имплементиране на CRUD операции в софтуерния код на С# приложенията, включващи входно-изходни потоци от данни (I/O).</w:t>
+      </w:r>
+    </w:p>
+    <w:p>
+      <w:pPr>
+        <w:pStyle w:val="ListParagraph"/>
+        <w:numPr>
+          <w:ilvl w:val="0"/>
+          <w:numId w:val="31"/>
+        </w:numPr>
+        <w:spacing w:after="160" w:line="360" w:lineRule="auto"/>
+        <w:jc w:val="both"/>
+        <w:rPr>
+          <w:rFonts w:ascii="Times New Roman" w:hAnsi="Times New Roman" w:cs="Times New Roman"/>
+          <w:sz w:val="24"/>
+          <w:szCs w:val="24"/>
+        </w:rPr>
+      </w:pPr>
+      <w:r>
+        <w:rPr>
+          <w:rFonts w:ascii="Times New Roman" w:hAnsi="Times New Roman" w:cs="Times New Roman"/>
+          <w:sz w:val="24"/>
+          <w:szCs w:val="24"/>
+        </w:rPr>
+        <w:t>Създаване на документация и препоръки за използване на добрите практики при разработване на С# приложения с локални колекции и файлове.</w:t>
       </w:r>
     </w:p>
     <w:p>
       <w:pPr>
         <w:spacing w:after="160" w:line="259" w:lineRule="auto"/>
         <w:rPr>
-          <w:lang w:val="en-US"/>
-        </w:rPr>
-      </w:pPr>
-      <w:r>
+          <w:rFonts w:ascii="Times New Roman" w:hAnsi="Times New Roman" w:cs="Times New Roman"/>
+          <w:sz w:val="24"/>
+          <w:szCs w:val="24"/>
+        </w:rPr>
+      </w:pPr>
+      <w:r>
+        <w:rPr>
+          <w:rFonts w:ascii="Times New Roman" w:hAnsi="Times New Roman" w:cs="Times New Roman"/>
+          <w:sz w:val="24"/>
+          <w:szCs w:val="24"/>
+        </w:rPr>
         <w:br w:type="page"/>
       </w:r>
     </w:p>
     <w:p>
       <w:pPr>
         <w:pStyle w:val="Heading1"/>
+        <w:spacing w:line="360" w:lineRule="auto"/>
         <w:rPr>
           <w:rFonts w:cs="Times New Roman"/>
         </w:rPr>
@@ -7068,6 +8498,7 @@
     <w:p>
       <w:pPr>
         <w:pStyle w:val="Heading1"/>
+        <w:spacing w:line="360" w:lineRule="auto"/>
         <w:rPr>
           <w:rFonts w:cs="Times New Roman"/>
         </w:rPr>
@@ -7181,6 +8612,7 @@
           <w:ilvl w:val="0"/>
           <w:numId w:val="23"/>
         </w:numPr>
+        <w:spacing w:line="360" w:lineRule="auto"/>
       </w:pPr>
       <w:bookmarkStart w:id="3" w:name="_Toc164450287"/>
       <w:r>
@@ -7921,6 +9353,7 @@
           <w:ilvl w:val="0"/>
           <w:numId w:val="1"/>
         </w:numPr>
+        <w:spacing w:line="360" w:lineRule="auto"/>
         <w:jc w:val="both"/>
         <w:rPr>
           <w:rFonts w:ascii="Times New Roman" w:eastAsia="Times New Roman" w:hAnsi="Times New Roman" w:cs="Times New Roman"/>
@@ -7962,6 +9395,7 @@
           <w:sz w:val="24"/>
           <w:szCs w:val="24"/>
         </w:rPr>
+        <w:lastRenderedPageBreak/>
         <w:t>Масивите могат да бъдат предавани като параметри на функции и методи, което позволява лесно манипулиране на големи колекции от данни в програмите.</w:t>
       </w:r>
     </w:p>
@@ -7986,7 +9420,6 @@
           <w:rFonts w:ascii="Courier New" w:hAnsi="Courier New" w:cs="Courier New"/>
           <w:lang w:val="bg-BG"/>
         </w:rPr>
-        <w:lastRenderedPageBreak/>
         <w:t>// Деклариране и инициализация на масив от цели числа</w:t>
       </w:r>
     </w:p>
@@ -8391,6 +9824,7 @@
           <w:ilvl w:val="2"/>
           <w:numId w:val="22"/>
         </w:numPr>
+        <w:spacing w:line="360" w:lineRule="auto"/>
       </w:pPr>
       <w:bookmarkStart w:id="7" w:name="_Toc164450291"/>
       <w:r>
@@ -8531,6 +9965,7 @@
           <w:ilvl w:val="2"/>
           <w:numId w:val="22"/>
         </w:numPr>
+        <w:spacing w:line="360" w:lineRule="auto"/>
       </w:pPr>
       <w:bookmarkStart w:id="8" w:name="_Toc164450292"/>
       <w:r>
@@ -10076,6 +11511,7 @@
           <w:ilvl w:val="0"/>
           <w:numId w:val="18"/>
         </w:numPr>
+        <w:spacing w:line="360" w:lineRule="auto"/>
       </w:pPr>
       <w:bookmarkStart w:id="13" w:name="_Toc164450297"/>
       <w:r>
@@ -10100,7 +11536,7 @@
           <w:sz w:val="24"/>
           <w:szCs w:val="24"/>
         </w:rPr>
-        <w:t xml:space="preserve">CRUD (Create, Read, Update, Delete) операции представляват основните операции за управление на данни в база от данни или друг вид хранилище. В C#, тези операции се изпълняват обикновено чрез работа с обекти от типове, които </w:t>
+        <w:t xml:space="preserve">CRUD (Create, Read, Update, Delete) операции представляват основните операции за управление на данни в база от данни или друг вид хранилище. В C#, </w:t>
       </w:r>
       <w:r>
         <w:rPr>
@@ -10109,7 +11545,7 @@
           <w:szCs w:val="24"/>
         </w:rPr>
         <w:lastRenderedPageBreak/>
-        <w:t>представляват данните. Повечето приложения разполагат с някаква форма на CRUD функционалности и на практика всеки програмист работи с такива в даден момент. В следни</w:t>
+        <w:t>тези операции се изпълняват обикновено чрез работа с обекти от типове, които представляват данните. Повечето приложения разполагат с някаква форма на CRUD функционалности и на практика всеки програмист работи с такива в даден момент. В следни</w:t>
       </w:r>
       <w:r>
         <w:rPr>
@@ -11424,6 +12860,7 @@
     <w:p>
       <w:pPr>
         <w:pStyle w:val="Heading1"/>
+        <w:spacing w:line="360" w:lineRule="auto"/>
         <w:rPr>
           <w:b w:val="0"/>
         </w:rPr>
@@ -11438,6 +12875,7 @@
     <w:p>
       <w:pPr>
         <w:pStyle w:val="Heading1"/>
+        <w:spacing w:line="360" w:lineRule="auto"/>
       </w:pPr>
       <w:bookmarkStart w:id="24" w:name="_Toc164450308"/>
       <w:r>
@@ -11465,6 +12903,7 @@
           <w:ilvl w:val="0"/>
           <w:numId w:val="27"/>
         </w:numPr>
+        <w:spacing w:line="360" w:lineRule="auto"/>
       </w:pPr>
       <w:bookmarkStart w:id="25" w:name="_Toc164450309"/>
       <w:r>
@@ -11598,6 +13037,7 @@
           <w:ilvl w:val="0"/>
           <w:numId w:val="27"/>
         </w:numPr>
+        <w:spacing w:line="360" w:lineRule="auto"/>
       </w:pPr>
       <w:bookmarkStart w:id="26" w:name="_Toc164450310"/>
       <w:r>
@@ -12016,6 +13456,7 @@
           <w:ilvl w:val="2"/>
           <w:numId w:val="26"/>
         </w:numPr>
+        <w:spacing w:line="360" w:lineRule="auto"/>
       </w:pPr>
       <w:bookmarkStart w:id="29" w:name="_Toc164450313"/>
       <w:r>
@@ -12086,6 +13527,7 @@
           <w:ilvl w:val="2"/>
           <w:numId w:val="26"/>
         </w:numPr>
+        <w:spacing w:line="360" w:lineRule="auto"/>
       </w:pPr>
       <w:bookmarkStart w:id="30" w:name="_Toc164450314"/>
       <w:r>
@@ -12156,6 +13598,7 @@
           <w:ilvl w:val="2"/>
           <w:numId w:val="26"/>
         </w:numPr>
+        <w:spacing w:line="360" w:lineRule="auto"/>
       </w:pPr>
       <w:bookmarkStart w:id="31" w:name="_Toc164450315"/>
       <w:r>
@@ -12226,6 +13669,7 @@
           <w:ilvl w:val="2"/>
           <w:numId w:val="26"/>
         </w:numPr>
+        <w:spacing w:line="360" w:lineRule="auto"/>
       </w:pPr>
       <w:bookmarkStart w:id="32" w:name="_Toc164450316"/>
       <w:r>
@@ -12297,6 +13741,7 @@
           <w:ilvl w:val="2"/>
           <w:numId w:val="26"/>
         </w:numPr>
+        <w:spacing w:line="360" w:lineRule="auto"/>
       </w:pPr>
       <w:bookmarkStart w:id="33" w:name="_Toc164450317"/>
       <w:r>
@@ -12343,6 +13788,7 @@
           <w:ilvl w:val="2"/>
           <w:numId w:val="26"/>
         </w:numPr>
+        <w:spacing w:line="360" w:lineRule="auto"/>
       </w:pPr>
       <w:bookmarkStart w:id="34" w:name="_Toc164450318"/>
       <w:r>
@@ -12699,6 +14145,41 @@
     </w:p>
     <w:p>
       <w:pPr>
+        <w:pStyle w:val="Heading2"/>
+        <w:numPr>
+          <w:ilvl w:val="0"/>
+          <w:numId w:val="26"/>
+        </w:numPr>
+        <w:spacing w:line="360" w:lineRule="auto"/>
+      </w:pPr>
+      <w:bookmarkStart w:id="36" w:name="_Toc164450320"/>
+      <w:r>
+        <w:t>Четци и писачи</w:t>
+      </w:r>
+      <w:bookmarkEnd w:id="36"/>
+    </w:p>
+    <w:p>
+      <w:pPr>
+        <w:spacing w:line="360" w:lineRule="auto"/>
+        <w:ind w:firstLine="360"/>
+        <w:jc w:val="both"/>
+        <w:rPr>
+          <w:rFonts w:ascii="Times New Roman" w:hAnsi="Times New Roman" w:cs="Times New Roman"/>
+          <w:sz w:val="24"/>
+          <w:szCs w:val="24"/>
+        </w:rPr>
+      </w:pPr>
+      <w:r>
+        <w:rPr>
+          <w:rFonts w:ascii="Times New Roman" w:hAnsi="Times New Roman" w:cs="Times New Roman"/>
+          <w:sz w:val="24"/>
+          <w:szCs w:val="24"/>
+        </w:rPr>
+        <w:t>Четците и писачите са класове, които:</w:t>
+      </w:r>
+    </w:p>
+    <w:p>
+      <w:pPr>
         <w:pStyle w:val="ListParagraph"/>
         <w:numPr>
           <w:ilvl w:val="0"/>
@@ -12718,31 +14199,7 @@
           <w:sz w:val="24"/>
           <w:szCs w:val="24"/>
         </w:rPr>
-        <w:t>FileMode – начин на отваряне на файла</w:t>
-      </w:r>
-    </w:p>
-    <w:p>
-      <w:pPr>
-        <w:pStyle w:val="ListParagraph"/>
-        <w:numPr>
-          <w:ilvl w:val="0"/>
-          <w:numId w:val="5"/>
-        </w:numPr>
-        <w:spacing w:line="360" w:lineRule="auto"/>
-        <w:jc w:val="both"/>
-        <w:rPr>
-          <w:rFonts w:ascii="Times New Roman" w:hAnsi="Times New Roman" w:cs="Times New Roman"/>
-          <w:sz w:val="24"/>
-          <w:szCs w:val="24"/>
-        </w:rPr>
-      </w:pPr>
-      <w:r>
-        <w:rPr>
-          <w:rFonts w:ascii="Times New Roman" w:hAnsi="Times New Roman" w:cs="Times New Roman"/>
-          <w:sz w:val="24"/>
-          <w:szCs w:val="24"/>
-        </w:rPr>
-        <w:t>Open, Append, Create, CreateNew, OpenOrCreate, Truncate</w:t>
+        <w:t>Улесняват работата с потоци</w:t>
       </w:r>
     </w:p>
     <w:p>
@@ -12766,31 +14223,7 @@
           <w:sz w:val="24"/>
           <w:szCs w:val="24"/>
         </w:rPr>
-        <w:t>FileAccess – режим на отваряне на файла</w:t>
-      </w:r>
-    </w:p>
-    <w:p>
-      <w:pPr>
-        <w:pStyle w:val="ListParagraph"/>
-        <w:numPr>
-          <w:ilvl w:val="0"/>
-          <w:numId w:val="5"/>
-        </w:numPr>
-        <w:spacing w:line="360" w:lineRule="auto"/>
-        <w:jc w:val="both"/>
-        <w:rPr>
-          <w:rFonts w:ascii="Times New Roman" w:hAnsi="Times New Roman" w:cs="Times New Roman"/>
-          <w:sz w:val="24"/>
-          <w:szCs w:val="24"/>
-        </w:rPr>
-      </w:pPr>
-      <w:r>
-        <w:rPr>
-          <w:rFonts w:ascii="Times New Roman" w:hAnsi="Times New Roman" w:cs="Times New Roman"/>
-          <w:sz w:val="24"/>
-          <w:szCs w:val="24"/>
-        </w:rPr>
-        <w:t>Read, Write, ReadWrite</w:t>
+        <w:t>Позволяват четене и писане на различни структури от данни, например примитивните типове, текстова информация и други типове</w:t>
       </w:r>
     </w:p>
     <w:p>
@@ -12814,23 +14247,9 @@
           <w:sz w:val="24"/>
           <w:szCs w:val="24"/>
         </w:rPr>
-        <w:t>FileShare – режим на достъп за други потребители докато ние държим отворен файла</w:t>
-      </w:r>
-    </w:p>
-    <w:p>
-      <w:pPr>
-        <w:pStyle w:val="Heading2"/>
-        <w:numPr>
-          <w:ilvl w:val="0"/>
-          <w:numId w:val="26"/>
-        </w:numPr>
-      </w:pPr>
-      <w:bookmarkStart w:id="36" w:name="_Toc164450320"/>
-      <w:r>
         <w:lastRenderedPageBreak/>
-        <w:t>Четци и писачи</w:t>
-      </w:r>
-      <w:bookmarkEnd w:id="36"/>
+        <w:t>Биват двоични и текстови</w:t>
+      </w:r>
     </w:p>
     <w:p>
       <w:pPr>
@@ -12849,7 +14268,7 @@
           <w:sz w:val="24"/>
           <w:szCs w:val="24"/>
         </w:rPr>
-        <w:t>Четците и писачите са класове, които:</w:t>
+        <w:t>Класовете BinaryReader и BinaryWriter:</w:t>
       </w:r>
     </w:p>
     <w:p>
@@ -12873,98 +14292,6 @@
           <w:sz w:val="24"/>
           <w:szCs w:val="24"/>
         </w:rPr>
-        <w:t>Улесняват работата с потоци</w:t>
-      </w:r>
-    </w:p>
-    <w:p>
-      <w:pPr>
-        <w:pStyle w:val="ListParagraph"/>
-        <w:numPr>
-          <w:ilvl w:val="0"/>
-          <w:numId w:val="1"/>
-        </w:numPr>
-        <w:spacing w:line="360" w:lineRule="auto"/>
-        <w:jc w:val="both"/>
-        <w:rPr>
-          <w:rFonts w:ascii="Times New Roman" w:hAnsi="Times New Roman" w:cs="Times New Roman"/>
-          <w:sz w:val="24"/>
-          <w:szCs w:val="24"/>
-        </w:rPr>
-      </w:pPr>
-      <w:r>
-        <w:rPr>
-          <w:rFonts w:ascii="Times New Roman" w:hAnsi="Times New Roman" w:cs="Times New Roman"/>
-          <w:sz w:val="24"/>
-          <w:szCs w:val="24"/>
-        </w:rPr>
-        <w:t>Позволяват четене и писане на различни структури от данни, например примитивните типове, текстова информация и други типове</w:t>
-      </w:r>
-    </w:p>
-    <w:p>
-      <w:pPr>
-        <w:pStyle w:val="ListParagraph"/>
-        <w:numPr>
-          <w:ilvl w:val="0"/>
-          <w:numId w:val="1"/>
-        </w:numPr>
-        <w:spacing w:line="360" w:lineRule="auto"/>
-        <w:jc w:val="both"/>
-        <w:rPr>
-          <w:rFonts w:ascii="Times New Roman" w:hAnsi="Times New Roman" w:cs="Times New Roman"/>
-          <w:sz w:val="24"/>
-          <w:szCs w:val="24"/>
-        </w:rPr>
-      </w:pPr>
-      <w:r>
-        <w:rPr>
-          <w:rFonts w:ascii="Times New Roman" w:hAnsi="Times New Roman" w:cs="Times New Roman"/>
-          <w:sz w:val="24"/>
-          <w:szCs w:val="24"/>
-        </w:rPr>
-        <w:t>Биват двоични и текстови</w:t>
-      </w:r>
-    </w:p>
-    <w:p>
-      <w:pPr>
-        <w:spacing w:line="360" w:lineRule="auto"/>
-        <w:ind w:firstLine="360"/>
-        <w:jc w:val="both"/>
-        <w:rPr>
-          <w:rFonts w:ascii="Times New Roman" w:hAnsi="Times New Roman" w:cs="Times New Roman"/>
-          <w:sz w:val="24"/>
-          <w:szCs w:val="24"/>
-        </w:rPr>
-      </w:pPr>
-      <w:r>
-        <w:rPr>
-          <w:rFonts w:ascii="Times New Roman" w:hAnsi="Times New Roman" w:cs="Times New Roman"/>
-          <w:sz w:val="24"/>
-          <w:szCs w:val="24"/>
-        </w:rPr>
-        <w:t>Класовете BinaryReader и BinaryWriter:</w:t>
-      </w:r>
-    </w:p>
-    <w:p>
-      <w:pPr>
-        <w:pStyle w:val="ListParagraph"/>
-        <w:numPr>
-          <w:ilvl w:val="0"/>
-          <w:numId w:val="1"/>
-        </w:numPr>
-        <w:spacing w:line="360" w:lineRule="auto"/>
-        <w:jc w:val="both"/>
-        <w:rPr>
-          <w:rFonts w:ascii="Times New Roman" w:hAnsi="Times New Roman" w:cs="Times New Roman"/>
-          <w:sz w:val="24"/>
-          <w:szCs w:val="24"/>
-        </w:rPr>
-      </w:pPr>
-      <w:r>
-        <w:rPr>
-          <w:rFonts w:ascii="Times New Roman" w:hAnsi="Times New Roman" w:cs="Times New Roman"/>
-          <w:sz w:val="24"/>
-          <w:szCs w:val="24"/>
-        </w:rPr>
         <w:t>осигуряват четене и записване на примитивните типове данни в двоичен вид</w:t>
       </w:r>
     </w:p>
@@ -12988,7 +14315,7 @@
           <w:sz w:val="24"/>
           <w:szCs w:val="24"/>
         </w:rPr>
-        <w:t>ReadChar(), ReadChars(), ReadInt32(), ReadDouble()</w:t>
+        <w:t>ReadChar(), ReadChars()</w:t>
       </w:r>
     </w:p>
     <w:p>
@@ -13011,7 +14338,53 @@
           <w:sz w:val="24"/>
           <w:szCs w:val="24"/>
         </w:rPr>
-        <w:t>Write(char), Write(char[ ]), Write(Int32), Write(Double)</w:t>
+        <w:t>ReadInt32(), ReadDouble()</w:t>
+      </w:r>
+    </w:p>
+    <w:p>
+      <w:pPr>
+        <w:pStyle w:val="ListParagraph"/>
+        <w:numPr>
+          <w:ilvl w:val="0"/>
+          <w:numId w:val="5"/>
+        </w:numPr>
+        <w:spacing w:line="360" w:lineRule="auto"/>
+        <w:rPr>
+          <w:rFonts w:ascii="Courier New" w:hAnsi="Courier New" w:cs="Courier New"/>
+          <w:sz w:val="24"/>
+          <w:szCs w:val="24"/>
+        </w:rPr>
+      </w:pPr>
+      <w:r>
+        <w:rPr>
+          <w:rFonts w:ascii="Courier New" w:hAnsi="Courier New" w:cs="Courier New"/>
+          <w:sz w:val="24"/>
+          <w:szCs w:val="24"/>
+        </w:rPr>
+        <w:t>Write(char), Write(char[])</w:t>
+      </w:r>
+    </w:p>
+    <w:p>
+      <w:pPr>
+        <w:pStyle w:val="ListParagraph"/>
+        <w:numPr>
+          <w:ilvl w:val="0"/>
+          <w:numId w:val="5"/>
+        </w:numPr>
+        <w:spacing w:line="360" w:lineRule="auto"/>
+        <w:rPr>
+          <w:rFonts w:ascii="Courier New" w:hAnsi="Courier New" w:cs="Courier New"/>
+          <w:sz w:val="24"/>
+          <w:szCs w:val="24"/>
+        </w:rPr>
+      </w:pPr>
+      <w:r>
+        <w:rPr>
+          <w:rFonts w:ascii="Courier New" w:hAnsi="Courier New" w:cs="Courier New"/>
+          <w:sz w:val="24"/>
+          <w:szCs w:val="24"/>
+        </w:rPr>
+        <w:t>Write(Int32), Write(Double)</w:t>
       </w:r>
     </w:p>
     <w:p>
@@ -13100,7 +14473,6 @@
           <w:rFonts w:ascii="Courier New" w:hAnsi="Courier New" w:cs="Courier New"/>
           <w:lang w:val="bg-BG"/>
         </w:rPr>
-        <w:lastRenderedPageBreak/>
         <w:t>static void AppendPerson(BinaryWriter aWriter, string aName, int aAge)</w:t>
       </w:r>
     </w:p>
@@ -13298,6 +14670,7 @@
           <w:bottom w:val="single" w:sz="4" w:space="1" w:color="auto"/>
           <w:right w:val="single" w:sz="4" w:space="4" w:color="auto"/>
         </w:pBdr>
+        <w:spacing w:line="360" w:lineRule="auto"/>
         <w:rPr>
           <w:rFonts w:ascii="Courier New" w:hAnsi="Courier New" w:cs="Courier New"/>
           <w:lang w:val="bg-BG"/>
@@ -13366,6 +14739,7 @@
           <w:sz w:val="24"/>
           <w:szCs w:val="24"/>
         </w:rPr>
+        <w:lastRenderedPageBreak/>
         <w:t>осигуряват четене и записване на текстова информация (низове, разделени с нов ред)</w:t>
       </w:r>
     </w:p>
@@ -13650,7 +15024,6 @@
           <w:sz w:val="24"/>
           <w:szCs w:val="24"/>
         </w:rPr>
-        <w:lastRenderedPageBreak/>
         <w:t>StreamWriter – пише текстови данни в поток</w:t>
       </w:r>
     </w:p>
@@ -13742,7 +15115,47 @@
           <w:sz w:val="24"/>
           <w:szCs w:val="24"/>
         </w:rPr>
-        <w:t>Използваме StreamReader и StreamWriter, четем всеки ред и го отпечатваме като добавяме номерация</w:t>
+        <w:t>Използваме StreamReader, за да прочетем всеки ред от файл „in.txt“</w:t>
+      </w:r>
+    </w:p>
+    <w:p>
+      <w:pPr>
+        <w:pStyle w:val="ListParagraph"/>
+        <w:numPr>
+          <w:ilvl w:val="0"/>
+          <w:numId w:val="1"/>
+        </w:numPr>
+        <w:spacing w:line="360" w:lineRule="auto"/>
+        <w:jc w:val="both"/>
+        <w:rPr>
+          <w:rFonts w:ascii="Times New Roman" w:hAnsi="Times New Roman" w:cs="Times New Roman"/>
+          <w:sz w:val="24"/>
+          <w:szCs w:val="24"/>
+        </w:rPr>
+      </w:pPr>
+      <w:r>
+        <w:rPr>
+          <w:rFonts w:ascii="Times New Roman" w:hAnsi="Times New Roman" w:cs="Times New Roman"/>
+          <w:sz w:val="24"/>
+          <w:szCs w:val="24"/>
+        </w:rPr>
+        <w:t xml:space="preserve">Използваме </w:t>
+      </w:r>
+      <w:r>
+        <w:rPr>
+          <w:rFonts w:ascii="Times New Roman" w:hAnsi="Times New Roman" w:cs="Times New Roman"/>
+          <w:sz w:val="24"/>
+          <w:szCs w:val="24"/>
+        </w:rPr>
+        <w:t>StreamWriter</w:t>
+      </w:r>
+      <w:r>
+        <w:rPr>
+          <w:rFonts w:ascii="Times New Roman" w:hAnsi="Times New Roman" w:cs="Times New Roman"/>
+          <w:sz w:val="24"/>
+          <w:szCs w:val="24"/>
+        </w:rPr>
+        <w:t>, за да отпечатаме всеки ред, като в началото на реда има номер</w:t>
       </w:r>
     </w:p>
     <w:p>
@@ -15346,6 +16759,68 @@
           <w:szCs w:val="24"/>
         </w:rPr>
         <w:t xml:space="preserve"> Приложението също така е написано изцяло на C#.</w:t>
+      </w:r>
+    </w:p>
+    <w:p>
+      <w:pPr>
+        <w:spacing w:line="360" w:lineRule="auto"/>
+        <w:ind w:firstLine="360"/>
+        <w:jc w:val="both"/>
+        <w:rPr>
+          <w:rFonts w:ascii="Times New Roman" w:hAnsi="Times New Roman" w:cs="Times New Roman"/>
+          <w:sz w:val="24"/>
+          <w:szCs w:val="24"/>
+        </w:rPr>
+      </w:pPr>
+      <w:r>
+        <w:rPr>
+          <w:rFonts w:ascii="Times New Roman" w:hAnsi="Times New Roman" w:cs="Times New Roman"/>
+          <w:sz w:val="24"/>
+          <w:szCs w:val="24"/>
+        </w:rPr>
+        <w:t xml:space="preserve">Чрез логическата архитектура на приложението се преодолява необходимостта от сървър и отдалечена база данни. </w:t>
+      </w:r>
+      <w:r>
+        <w:rPr>
+          <w:rFonts w:ascii="Times New Roman" w:hAnsi="Times New Roman" w:cs="Times New Roman"/>
+          <w:sz w:val="24"/>
+          <w:szCs w:val="24"/>
+        </w:rPr>
+        <w:t xml:space="preserve">Папките </w:t>
+      </w:r>
+      <w:r>
+        <w:rPr>
+          <w:rFonts w:ascii="Times New Roman" w:hAnsi="Times New Roman" w:cs="Times New Roman"/>
+          <w:sz w:val="24"/>
+          <w:szCs w:val="24"/>
+          <w:lang w:val="en-US"/>
+        </w:rPr>
+        <w:t xml:space="preserve">“MOL” </w:t>
+      </w:r>
+      <w:r>
+        <w:rPr>
+          <w:rFonts w:ascii="Times New Roman" w:hAnsi="Times New Roman" w:cs="Times New Roman"/>
+          <w:sz w:val="24"/>
+          <w:szCs w:val="24"/>
+        </w:rPr>
+        <w:t xml:space="preserve">и </w:t>
+      </w:r>
+      <w:r>
+        <w:rPr>
+          <w:rFonts w:ascii="Times New Roman" w:hAnsi="Times New Roman" w:cs="Times New Roman"/>
+          <w:sz w:val="24"/>
+          <w:szCs w:val="24"/>
+          <w:lang w:val="en-US"/>
+        </w:rPr>
+        <w:t xml:space="preserve">“MOLSettings” </w:t>
+      </w:r>
+      <w:r>
+        <w:rPr>
+          <w:rFonts w:ascii="Times New Roman" w:hAnsi="Times New Roman" w:cs="Times New Roman"/>
+          <w:sz w:val="24"/>
+          <w:szCs w:val="24"/>
+        </w:rPr>
+        <w:t>играят ролята на локална база данни, от където приложението взема цялата информация.</w:t>
       </w:r>
     </w:p>
     <w:p>
@@ -15841,15 +17316,7 @@
           <w:sz w:val="24"/>
           <w:szCs w:val="24"/>
         </w:rPr>
-        <w:t>Всяко едно поле се запълва с информация, когато се стартира програмата. Приложението проверява дали съществуват папките MOL и MOLSettings в</w:t>
-      </w:r>
-      <w:r>
-        <w:rPr>
-          <w:rFonts w:ascii="Times New Roman" w:hAnsi="Times New Roman" w:cs="Times New Roman"/>
-          <w:sz w:val="24"/>
-          <w:szCs w:val="24"/>
-        </w:rPr>
-        <w:t xml:space="preserve"> директорията “C:” на компютъра, на който се стартира</w:t>
+        <w:t>Всяко едно поле се запълва с информация, когато се стартира програмата. Приложението проверява дали съществуват папките MOL и MOLSettings</w:t>
       </w:r>
       <w:r>
         <w:rPr>
@@ -16349,7 +17816,7 @@
           <w:szCs w:val="24"/>
           <w:lang w:val="en-US"/>
         </w:rPr>
-        <w:t>"C:\\MOL\\PRINT"</w:t>
+        <w:t>"MOL\\PRINT"</w:t>
       </w:r>
       <w:r>
         <w:rPr>
@@ -16385,6 +17852,7 @@
           <w:rFonts w:ascii="Times New Roman" w:hAnsi="Times New Roman" w:cs="Times New Roman"/>
           <w:sz w:val="24"/>
           <w:szCs w:val="24"/>
+          <w:lang w:val="en-US"/>
         </w:rPr>
       </w:pPr>
       <w:r>
@@ -16405,7 +17873,7 @@
           <w:szCs w:val="24"/>
           <w:lang w:val="en-US"/>
         </w:rPr>
-        <w:t>"C:\\MOL\\PRINT1"</w:t>
+        <w:t>"MOL\\PRINT1"</w:t>
       </w:r>
       <w:r>
         <w:rPr>
@@ -16438,6 +17906,14 @@
           <w:sz w:val="24"/>
           <w:szCs w:val="24"/>
         </w:rPr>
+        <w:t>,</w:t>
+      </w:r>
+      <w:r>
+        <w:rPr>
+          <w:rFonts w:ascii="Times New Roman" w:hAnsi="Times New Roman" w:cs="Times New Roman"/>
+          <w:sz w:val="24"/>
+          <w:szCs w:val="24"/>
+        </w:rPr>
         <w:t xml:space="preserve"> </w:t>
       </w:r>
       <w:r>
@@ -16446,7 +17922,33 @@
           <w:sz w:val="24"/>
           <w:szCs w:val="24"/>
         </w:rPr>
-        <w:t>от група 5 на фирмата</w:t>
+        <w:t>по време на изпълнението на програмата, преди финалното преместване</w:t>
+      </w:r>
+      <w:r>
+        <w:rPr>
+          <w:rFonts w:ascii="Times New Roman" w:hAnsi="Times New Roman" w:cs="Times New Roman"/>
+          <w:sz w:val="24"/>
+          <w:szCs w:val="24"/>
+          <w:lang w:val="en-US"/>
+        </w:rPr>
+        <w:t xml:space="preserve"> </w:t>
+      </w:r>
+      <w:r>
+        <w:rPr>
+          <w:rFonts w:ascii="Times New Roman" w:hAnsi="Times New Roman" w:cs="Times New Roman"/>
+          <w:sz w:val="24"/>
+          <w:szCs w:val="24"/>
+        </w:rPr>
+        <w:t xml:space="preserve">на текстовия файл към папката </w:t>
+      </w:r>
+      <w:r>
+        <w:rPr>
+          <w:rFonts w:ascii="Times New Roman" w:hAnsi="Times New Roman" w:cs="Times New Roman"/>
+          <w:sz w:val="24"/>
+          <w:szCs w:val="24"/>
+          <w:lang w:val="en-US"/>
+        </w:rPr>
+        <w:t>PRINT</w:t>
       </w:r>
     </w:p>
     <w:p>
@@ -19720,7 +21222,6 @@
         </w:rPr>
         <w:t>за компонентите на продуктите от „</w:t>
       </w:r>
-      <w:proofErr w:type="spellStart"/>
       <w:r>
         <w:rPr>
           <w:rFonts w:ascii="Times New Roman" w:hAnsi="Times New Roman" w:cs="Times New Roman"/>
@@ -19728,9 +21229,16 @@
           <w:szCs w:val="24"/>
           <w:lang w:val="en-US"/>
         </w:rPr>
-        <w:t>MOLSettings</w:t>
-      </w:r>
-      <w:proofErr w:type="spellEnd"/>
+        <w:t>MOLSettings\HTC\</w:t>
+      </w:r>
+      <w:r>
+        <w:rPr>
+          <w:rFonts w:ascii="Times New Roman" w:hAnsi="Times New Roman" w:cs="Times New Roman"/>
+          <w:sz w:val="24"/>
+          <w:szCs w:val="24"/>
+        </w:rPr>
+        <w:t>ItemsNAV</w:t>
+      </w:r>
       <w:r>
         <w:rPr>
           <w:rFonts w:ascii="Times New Roman" w:hAnsi="Times New Roman" w:cs="Times New Roman"/>
@@ -19738,15 +21246,15 @@
           <w:szCs w:val="24"/>
           <w:lang w:val="en-US"/>
         </w:rPr>
-        <w:t>\HTC\</w:t>
-      </w:r>
-      <w:r>
-        <w:rPr>
-          <w:rFonts w:ascii="Times New Roman" w:hAnsi="Times New Roman" w:cs="Times New Roman"/>
-          <w:sz w:val="24"/>
-          <w:szCs w:val="24"/>
-        </w:rPr>
-        <w:t>ItemsNAV</w:t>
+        <w:t>.txt</w:t>
+      </w:r>
+      <w:r>
+        <w:rPr>
+          <w:rFonts w:ascii="Times New Roman" w:hAnsi="Times New Roman" w:cs="Times New Roman"/>
+          <w:sz w:val="24"/>
+          <w:szCs w:val="24"/>
+        </w:rPr>
+        <w:t>“</w:t>
       </w:r>
       <w:r>
         <w:rPr>
@@ -19755,15 +21263,15 @@
           <w:szCs w:val="24"/>
           <w:lang w:val="en-US"/>
         </w:rPr>
-        <w:t>.txt</w:t>
-      </w:r>
-      <w:r>
-        <w:rPr>
-          <w:rFonts w:ascii="Times New Roman" w:hAnsi="Times New Roman" w:cs="Times New Roman"/>
-          <w:sz w:val="24"/>
-          <w:szCs w:val="24"/>
-        </w:rPr>
-        <w:t>“</w:t>
+        <w:t xml:space="preserve">, </w:t>
+      </w:r>
+      <w:r>
+        <w:rPr>
+          <w:rFonts w:ascii="Times New Roman" w:hAnsi="Times New Roman" w:cs="Times New Roman"/>
+          <w:sz w:val="24"/>
+          <w:szCs w:val="24"/>
+        </w:rPr>
+        <w:t>както и всички електрически продукти от „</w:t>
       </w:r>
       <w:r>
         <w:rPr>
@@ -19772,35 +21280,7 @@
           <w:szCs w:val="24"/>
           <w:lang w:val="en-US"/>
         </w:rPr>
-        <w:t xml:space="preserve">, </w:t>
-      </w:r>
-      <w:r>
-        <w:rPr>
-          <w:rFonts w:ascii="Times New Roman" w:hAnsi="Times New Roman" w:cs="Times New Roman"/>
-          <w:sz w:val="24"/>
-          <w:szCs w:val="24"/>
-        </w:rPr>
-        <w:t>както и всички електрически продукти от „</w:t>
-      </w:r>
-      <w:proofErr w:type="spellStart"/>
-      <w:r>
-        <w:rPr>
-          <w:rFonts w:ascii="Times New Roman" w:hAnsi="Times New Roman" w:cs="Times New Roman"/>
-          <w:sz w:val="24"/>
-          <w:szCs w:val="24"/>
-          <w:lang w:val="en-US"/>
-        </w:rPr>
-        <w:t>MOLSettings</w:t>
-      </w:r>
-      <w:proofErr w:type="spellEnd"/>
-      <w:r>
-        <w:rPr>
-          <w:rFonts w:ascii="Times New Roman" w:hAnsi="Times New Roman" w:cs="Times New Roman"/>
-          <w:sz w:val="24"/>
-          <w:szCs w:val="24"/>
-          <w:lang w:val="en-US"/>
-        </w:rPr>
-        <w:t>\HTC\out.txt</w:t>
+        <w:t>MOLSettings\HTC\out.txt</w:t>
       </w:r>
       <w:r>
         <w:rPr>
@@ -20932,6 +22412,7 @@
       <w:pPr>
         <w:spacing w:line="360" w:lineRule="auto"/>
         <w:ind w:firstLine="720"/>
+        <w:jc w:val="both"/>
         <w:rPr>
           <w:rFonts w:ascii="Times New Roman" w:hAnsi="Times New Roman" w:cs="Times New Roman"/>
           <w:sz w:val="24"/>
@@ -20993,6 +22474,7 @@
       <w:pPr>
         <w:spacing w:line="360" w:lineRule="auto"/>
         <w:ind w:firstLine="720"/>
+        <w:jc w:val="both"/>
         <w:rPr>
           <w:rFonts w:ascii="Times New Roman" w:hAnsi="Times New Roman" w:cs="Times New Roman"/>
           <w:sz w:val="24"/>
@@ -22095,9 +23577,9 @@
     </w:lvl>
   </w:abstractNum>
   <w:abstractNum w:abstractNumId="11" w15:restartNumberingAfterBreak="0">
-    <w:nsid w:val="1F36055C"/>
+    <w:nsid w:val="1B467D91"/>
     <w:multiLevelType w:val="hybridMultilevel"/>
-    <w:tmpl w:val="D4763994"/>
+    <w:tmpl w:val="C5CCCA76"/>
     <w:lvl w:ilvl="0" w:tplc="0409000F">
       <w:start w:val="1"/>
       <w:numFmt w:val="decimal"/>
@@ -22184,16 +23666,16 @@
     </w:lvl>
   </w:abstractNum>
   <w:abstractNum w:abstractNumId="12" w15:restartNumberingAfterBreak="0">
-    <w:nsid w:val="225C5155"/>
+    <w:nsid w:val="1F36055C"/>
     <w:multiLevelType w:val="hybridMultilevel"/>
-    <w:tmpl w:val="EBDE2CD4"/>
+    <w:tmpl w:val="D4763994"/>
     <w:lvl w:ilvl="0" w:tplc="0409000F">
       <w:start w:val="1"/>
       <w:numFmt w:val="decimal"/>
       <w:lvlText w:val="%1."/>
       <w:lvlJc w:val="left"/>
       <w:pPr>
-        <w:ind w:left="1080" w:hanging="360"/>
+        <w:ind w:left="720" w:hanging="360"/>
       </w:pPr>
       <w:rPr>
         <w:rFonts w:hint="default"/>
@@ -22205,7 +23687,7 @@
       <w:lvlText w:val="%2."/>
       <w:lvlJc w:val="left"/>
       <w:pPr>
-        <w:ind w:left="1800" w:hanging="360"/>
+        <w:ind w:left="1440" w:hanging="360"/>
       </w:pPr>
     </w:lvl>
     <w:lvl w:ilvl="2" w:tplc="0409001B" w:tentative="1">
@@ -22214,7 +23696,7 @@
       <w:lvlText w:val="%3."/>
       <w:lvlJc w:val="right"/>
       <w:pPr>
-        <w:ind w:left="2520" w:hanging="180"/>
+        <w:ind w:left="2160" w:hanging="180"/>
       </w:pPr>
     </w:lvl>
     <w:lvl w:ilvl="3" w:tplc="0409000F" w:tentative="1">
@@ -22223,7 +23705,7 @@
       <w:lvlText w:val="%4."/>
       <w:lvlJc w:val="left"/>
       <w:pPr>
-        <w:ind w:left="3240" w:hanging="360"/>
+        <w:ind w:left="2880" w:hanging="360"/>
       </w:pPr>
     </w:lvl>
     <w:lvl w:ilvl="4" w:tplc="04090019" w:tentative="1">
@@ -22232,7 +23714,7 @@
       <w:lvlText w:val="%5."/>
       <w:lvlJc w:val="left"/>
       <w:pPr>
-        <w:ind w:left="3960" w:hanging="360"/>
+        <w:ind w:left="3600" w:hanging="360"/>
       </w:pPr>
     </w:lvl>
     <w:lvl w:ilvl="5" w:tplc="0409001B" w:tentative="1">
@@ -22241,7 +23723,7 @@
       <w:lvlText w:val="%6."/>
       <w:lvlJc w:val="right"/>
       <w:pPr>
-        <w:ind w:left="4680" w:hanging="180"/>
+        <w:ind w:left="4320" w:hanging="180"/>
       </w:pPr>
     </w:lvl>
     <w:lvl w:ilvl="6" w:tplc="0409000F" w:tentative="1">
@@ -22250,7 +23732,7 @@
       <w:lvlText w:val="%7."/>
       <w:lvlJc w:val="left"/>
       <w:pPr>
-        <w:ind w:left="5400" w:hanging="360"/>
+        <w:ind w:left="5040" w:hanging="360"/>
       </w:pPr>
     </w:lvl>
     <w:lvl w:ilvl="7" w:tplc="04090019" w:tentative="1">
@@ -22259,7 +23741,7 @@
       <w:lvlText w:val="%8."/>
       <w:lvlJc w:val="left"/>
       <w:pPr>
-        <w:ind w:left="6120" w:hanging="360"/>
+        <w:ind w:left="5760" w:hanging="360"/>
       </w:pPr>
     </w:lvl>
     <w:lvl w:ilvl="8" w:tplc="0409001B" w:tentative="1">
@@ -22268,11 +23750,100 @@
       <w:lvlText w:val="%9."/>
       <w:lvlJc w:val="right"/>
       <w:pPr>
-        <w:ind w:left="6840" w:hanging="180"/>
+        <w:ind w:left="6480" w:hanging="180"/>
       </w:pPr>
     </w:lvl>
   </w:abstractNum>
   <w:abstractNum w:abstractNumId="13" w15:restartNumberingAfterBreak="0">
+    <w:nsid w:val="225C5155"/>
+    <w:multiLevelType w:val="hybridMultilevel"/>
+    <w:tmpl w:val="EBDE2CD4"/>
+    <w:lvl w:ilvl="0" w:tplc="0409000F">
+      <w:start w:val="1"/>
+      <w:numFmt w:val="decimal"/>
+      <w:lvlText w:val="%1."/>
+      <w:lvlJc w:val="left"/>
+      <w:pPr>
+        <w:ind w:left="1080" w:hanging="360"/>
+      </w:pPr>
+      <w:rPr>
+        <w:rFonts w:hint="default"/>
+      </w:rPr>
+    </w:lvl>
+    <w:lvl w:ilvl="1" w:tplc="04090019" w:tentative="1">
+      <w:start w:val="1"/>
+      <w:numFmt w:val="lowerLetter"/>
+      <w:lvlText w:val="%2."/>
+      <w:lvlJc w:val="left"/>
+      <w:pPr>
+        <w:ind w:left="1800" w:hanging="360"/>
+      </w:pPr>
+    </w:lvl>
+    <w:lvl w:ilvl="2" w:tplc="0409001B" w:tentative="1">
+      <w:start w:val="1"/>
+      <w:numFmt w:val="lowerRoman"/>
+      <w:lvlText w:val="%3."/>
+      <w:lvlJc w:val="right"/>
+      <w:pPr>
+        <w:ind w:left="2520" w:hanging="180"/>
+      </w:pPr>
+    </w:lvl>
+    <w:lvl w:ilvl="3" w:tplc="0409000F" w:tentative="1">
+      <w:start w:val="1"/>
+      <w:numFmt w:val="decimal"/>
+      <w:lvlText w:val="%4."/>
+      <w:lvlJc w:val="left"/>
+      <w:pPr>
+        <w:ind w:left="3240" w:hanging="360"/>
+      </w:pPr>
+    </w:lvl>
+    <w:lvl w:ilvl="4" w:tplc="04090019" w:tentative="1">
+      <w:start w:val="1"/>
+      <w:numFmt w:val="lowerLetter"/>
+      <w:lvlText w:val="%5."/>
+      <w:lvlJc w:val="left"/>
+      <w:pPr>
+        <w:ind w:left="3960" w:hanging="360"/>
+      </w:pPr>
+    </w:lvl>
+    <w:lvl w:ilvl="5" w:tplc="0409001B" w:tentative="1">
+      <w:start w:val="1"/>
+      <w:numFmt w:val="lowerRoman"/>
+      <w:lvlText w:val="%6."/>
+      <w:lvlJc w:val="right"/>
+      <w:pPr>
+        <w:ind w:left="4680" w:hanging="180"/>
+      </w:pPr>
+    </w:lvl>
+    <w:lvl w:ilvl="6" w:tplc="0409000F" w:tentative="1">
+      <w:start w:val="1"/>
+      <w:numFmt w:val="decimal"/>
+      <w:lvlText w:val="%7."/>
+      <w:lvlJc w:val="left"/>
+      <w:pPr>
+        <w:ind w:left="5400" w:hanging="360"/>
+      </w:pPr>
+    </w:lvl>
+    <w:lvl w:ilvl="7" w:tplc="04090019" w:tentative="1">
+      <w:start w:val="1"/>
+      <w:numFmt w:val="lowerLetter"/>
+      <w:lvlText w:val="%8."/>
+      <w:lvlJc w:val="left"/>
+      <w:pPr>
+        <w:ind w:left="6120" w:hanging="360"/>
+      </w:pPr>
+    </w:lvl>
+    <w:lvl w:ilvl="8" w:tplc="0409001B" w:tentative="1">
+      <w:start w:val="1"/>
+      <w:numFmt w:val="lowerRoman"/>
+      <w:lvlText w:val="%9."/>
+      <w:lvlJc w:val="right"/>
+      <w:pPr>
+        <w:ind w:left="6840" w:hanging="180"/>
+      </w:pPr>
+    </w:lvl>
+  </w:abstractNum>
+  <w:abstractNum w:abstractNumId="14" w15:restartNumberingAfterBreak="0">
     <w:nsid w:val="29B24A15"/>
     <w:multiLevelType w:val="multilevel"/>
     <w:tmpl w:val="7E8AFECA"/>
@@ -22393,7 +23964,7 @@
       </w:rPr>
     </w:lvl>
   </w:abstractNum>
-  <w:abstractNum w:abstractNumId="14" w15:restartNumberingAfterBreak="0">
+  <w:abstractNum w:abstractNumId="15" w15:restartNumberingAfterBreak="0">
     <w:nsid w:val="3326071F"/>
     <w:multiLevelType w:val="multilevel"/>
     <w:tmpl w:val="ED683E50"/>
@@ -22514,7 +24085,7 @@
       </w:rPr>
     </w:lvl>
   </w:abstractNum>
-  <w:abstractNum w:abstractNumId="15" w15:restartNumberingAfterBreak="0">
+  <w:abstractNum w:abstractNumId="16" w15:restartNumberingAfterBreak="0">
     <w:nsid w:val="344E5D24"/>
     <w:multiLevelType w:val="multilevel"/>
     <w:tmpl w:val="A9128966"/>
@@ -22635,7 +24206,7 @@
       </w:rPr>
     </w:lvl>
   </w:abstractNum>
-  <w:abstractNum w:abstractNumId="16" w15:restartNumberingAfterBreak="0">
+  <w:abstractNum w:abstractNumId="17" w15:restartNumberingAfterBreak="0">
     <w:nsid w:val="3C321BE0"/>
     <w:multiLevelType w:val="hybridMultilevel"/>
     <w:tmpl w:val="2572013A"/>
@@ -22748,7 +24319,7 @@
       </w:rPr>
     </w:lvl>
   </w:abstractNum>
-  <w:abstractNum w:abstractNumId="17" w15:restartNumberingAfterBreak="0">
+  <w:abstractNum w:abstractNumId="18" w15:restartNumberingAfterBreak="0">
     <w:nsid w:val="3D495C3D"/>
     <w:multiLevelType w:val="multilevel"/>
     <w:tmpl w:val="A0242414"/>
@@ -22862,7 +24433,7 @@
       </w:rPr>
     </w:lvl>
   </w:abstractNum>
-  <w:abstractNum w:abstractNumId="18" w15:restartNumberingAfterBreak="0">
+  <w:abstractNum w:abstractNumId="19" w15:restartNumberingAfterBreak="0">
     <w:nsid w:val="41230EE6"/>
     <w:multiLevelType w:val="multilevel"/>
     <w:tmpl w:val="35767222"/>
@@ -22976,7 +24547,7 @@
       </w:rPr>
     </w:lvl>
   </w:abstractNum>
-  <w:abstractNum w:abstractNumId="19" w15:restartNumberingAfterBreak="0">
+  <w:abstractNum w:abstractNumId="20" w15:restartNumberingAfterBreak="0">
     <w:nsid w:val="437E0220"/>
     <w:multiLevelType w:val="multilevel"/>
     <w:tmpl w:val="9B90772C"/>
@@ -23097,7 +24668,7 @@
       </w:rPr>
     </w:lvl>
   </w:abstractNum>
-  <w:abstractNum w:abstractNumId="20" w15:restartNumberingAfterBreak="0">
+  <w:abstractNum w:abstractNumId="21" w15:restartNumberingAfterBreak="0">
     <w:nsid w:val="509408EF"/>
     <w:multiLevelType w:val="hybridMultilevel"/>
     <w:tmpl w:val="CF4C4C46"/>
@@ -23210,7 +24781,7 @@
       </w:rPr>
     </w:lvl>
   </w:abstractNum>
-  <w:abstractNum w:abstractNumId="21" w15:restartNumberingAfterBreak="0">
+  <w:abstractNum w:abstractNumId="22" w15:restartNumberingAfterBreak="0">
     <w:nsid w:val="51E16C57"/>
     <w:multiLevelType w:val="hybridMultilevel"/>
     <w:tmpl w:val="03567120"/>
@@ -23299,7 +24870,7 @@
       </w:pPr>
     </w:lvl>
   </w:abstractNum>
-  <w:abstractNum w:abstractNumId="22" w15:restartNumberingAfterBreak="0">
+  <w:abstractNum w:abstractNumId="23" w15:restartNumberingAfterBreak="0">
     <w:nsid w:val="56AC48BF"/>
     <w:multiLevelType w:val="hybridMultilevel"/>
     <w:tmpl w:val="D040A45E"/>
@@ -23412,7 +24983,7 @@
       </w:rPr>
     </w:lvl>
   </w:abstractNum>
-  <w:abstractNum w:abstractNumId="23" w15:restartNumberingAfterBreak="0">
+  <w:abstractNum w:abstractNumId="24" w15:restartNumberingAfterBreak="0">
     <w:nsid w:val="76B54FCF"/>
     <w:multiLevelType w:val="hybridMultilevel"/>
     <w:tmpl w:val="ECDA004C"/>
@@ -23529,34 +25100,34 @@
     <w:abstractNumId w:val="5"/>
   </w:num>
   <w:num w:numId="2" w16cid:durableId="1367293250">
-    <w:abstractNumId w:val="20"/>
+    <w:abstractNumId w:val="21"/>
   </w:num>
   <w:num w:numId="3" w16cid:durableId="754547816">
-    <w:abstractNumId w:val="23"/>
+    <w:abstractNumId w:val="24"/>
   </w:num>
   <w:num w:numId="4" w16cid:durableId="2041512329">
     <w:abstractNumId w:val="9"/>
   </w:num>
   <w:num w:numId="5" w16cid:durableId="864370620">
-    <w:abstractNumId w:val="22"/>
+    <w:abstractNumId w:val="23"/>
   </w:num>
   <w:num w:numId="6" w16cid:durableId="542789131">
-    <w:abstractNumId w:val="16"/>
+    <w:abstractNumId w:val="17"/>
   </w:num>
   <w:num w:numId="7" w16cid:durableId="1010638601">
-    <w:abstractNumId w:val="15"/>
+    <w:abstractNumId w:val="16"/>
   </w:num>
   <w:num w:numId="8" w16cid:durableId="573200679">
     <w:abstractNumId w:val="7"/>
   </w:num>
   <w:num w:numId="9" w16cid:durableId="194512848">
-    <w:abstractNumId w:val="12"/>
+    <w:abstractNumId w:val="13"/>
   </w:num>
   <w:num w:numId="10" w16cid:durableId="391121068">
     <w:abstractNumId w:val="10"/>
   </w:num>
   <w:num w:numId="11" w16cid:durableId="1161316785">
-    <w:abstractNumId w:val="13"/>
+    <w:abstractNumId w:val="14"/>
   </w:num>
   <w:num w:numId="12" w16cid:durableId="122045911">
     <w:abstractNumId w:val="4"/>
@@ -23574,7 +25145,7 @@
     <w:abstractNumId w:val="2"/>
   </w:num>
   <w:num w:numId="17" w16cid:durableId="1792700226">
-    <w:abstractNumId w:val="17"/>
+    <w:abstractNumId w:val="18"/>
   </w:num>
   <w:num w:numId="18" w16cid:durableId="1064378797">
     <w:abstractNumId w:val="8"/>
@@ -23616,7 +25187,7 @@
     <w:abstractNumId w:val="6"/>
   </w:num>
   <w:num w:numId="23" w16cid:durableId="1989284571">
-    <w:abstractNumId w:val="19"/>
+    <w:abstractNumId w:val="20"/>
   </w:num>
   <w:num w:numId="24" w16cid:durableId="1494565712">
     <w:abstractNumId w:val="8"/>
@@ -23628,7 +25199,7 @@
     </w:lvlOverride>
   </w:num>
   <w:num w:numId="25" w16cid:durableId="1173377535">
-    <w:abstractNumId w:val="18"/>
+    <w:abstractNumId w:val="19"/>
   </w:num>
   <w:num w:numId="26" w16cid:durableId="1933314682">
     <w:abstractNumId w:val="8"/>
@@ -23646,12 +25217,15 @@
     </w:lvlOverride>
   </w:num>
   <w:num w:numId="28" w16cid:durableId="1929730143">
-    <w:abstractNumId w:val="14"/>
+    <w:abstractNumId w:val="15"/>
   </w:num>
   <w:num w:numId="29" w16cid:durableId="591621507">
-    <w:abstractNumId w:val="21"/>
+    <w:abstractNumId w:val="22"/>
   </w:num>
   <w:num w:numId="30" w16cid:durableId="7488138">
+    <w:abstractNumId w:val="12"/>
+  </w:num>
+  <w:num w:numId="31" w16cid:durableId="2112968878">
     <w:abstractNumId w:val="11"/>
   </w:num>
   <w:numIdMacAtCleanup w:val="28"/>
@@ -24072,7 +25646,7 @@
     <w:link w:val="Heading1Char"/>
     <w:uiPriority w:val="9"/>
     <w:qFormat/>
-    <w:rsid w:val="008A05D5"/>
+    <w:rsid w:val="00686CA6"/>
     <w:pPr>
       <w:keepNext/>
       <w:keepLines/>
@@ -24084,7 +25658,7 @@
       <w:rFonts w:ascii="Times New Roman" w:eastAsiaTheme="majorEastAsia" w:hAnsi="Times New Roman" w:cstheme="majorBidi"/>
       <w:b/>
       <w:color w:val="000000" w:themeColor="text1"/>
-      <w:sz w:val="32"/>
+      <w:sz w:val="28"/>
       <w:szCs w:val="32"/>
     </w:rPr>
   </w:style>
@@ -24406,12 +25980,12 @@
     <w:basedOn w:val="DefaultParagraphFont"/>
     <w:link w:val="Heading1"/>
     <w:uiPriority w:val="9"/>
-    <w:rsid w:val="008A05D5"/>
+    <w:rsid w:val="00686CA6"/>
     <w:rPr>
       <w:rFonts w:ascii="Times New Roman" w:eastAsiaTheme="majorEastAsia" w:hAnsi="Times New Roman" w:cstheme="majorBidi"/>
       <w:b/>
       <w:color w:val="000000" w:themeColor="text1"/>
-      <w:sz w:val="32"/>
+      <w:sz w:val="28"/>
       <w:szCs w:val="32"/>
       <w:lang w:val="bg-BG"/>
     </w:rPr>
@@ -24456,12 +26030,16 @@
     <w:autoRedefine/>
     <w:uiPriority w:val="39"/>
     <w:unhideWhenUsed/>
-    <w:rsid w:val="00DF2725"/>
+    <w:rsid w:val="00254A65"/>
     <w:pPr>
+      <w:tabs>
+        <w:tab w:val="right" w:leader="dot" w:pos="8493"/>
+      </w:tabs>
       <w:spacing w:after="100" w:line="259" w:lineRule="auto"/>
     </w:pPr>
     <w:rPr>
-      <w:rFonts w:asciiTheme="minorHAnsi" w:eastAsiaTheme="minorEastAsia" w:hAnsiTheme="minorHAnsi" w:cs="Times New Roman"/>
+      <w:rFonts w:ascii="Times New Roman" w:eastAsiaTheme="minorEastAsia" w:hAnsi="Times New Roman" w:cs="Times New Roman"/>
+      <w:noProof/>
       <w:lang w:val="en-US"/>
     </w:rPr>
   </w:style>
